--- a/Documents/FYP Progress Report Template.docx
+++ b/Documents/FYP Progress Report Template.docx
@@ -1,6 +1,6 @@
 
 <file path=word/document.xml><?xml version="1.0" encoding="utf-8"?>
-<w:document xmlns:wpc="http://schemas.microsoft.com/office/word/2010/wordprocessingCanvas" xmlns:cx="http://schemas.microsoft.com/office/drawing/2014/chartex" xmlns:cx1="http://schemas.microsoft.com/office/drawing/2015/9/8/chartex" xmlns:cx2="http://schemas.microsoft.com/office/drawing/2015/10/21/chartex" xmlns:cx3="http://schemas.microsoft.com/office/drawing/2016/5/9/chartex" xmlns:cx4="http://schemas.microsoft.com/office/drawing/2016/5/10/chartex" xmlns:cx5="http://schemas.microsoft.com/office/drawing/2016/5/11/chartex" xmlns:cx6="http://schemas.microsoft.com/office/drawing/2016/5/12/chartex" xmlns:cx7="http://schemas.microsoft.com/office/drawing/2016/5/13/chartex" xmlns:cx8="http://schemas.microsoft.com/office/drawing/2016/5/14/chartex" xmlns:mc="http://schemas.openxmlformats.org/markup-compatibility/2006" xmlns:aink="http://schemas.microsoft.com/office/drawing/2016/ink" xmlns:am3d="http://schemas.microsoft.com/office/drawing/2017/model3d" xmlns:o="urn:schemas-microsoft-com:office:office" xmlns:r="http://schemas.openxmlformats.org/officeDocument/2006/relationships" xmlns:m="http://schemas.openxmlformats.org/officeDocument/2006/math" xmlns:v="urn:schemas-microsoft-com:vml" xmlns:wp14="http://schemas.microsoft.com/office/word/2010/wordprocessingDrawing" xmlns:wp="http://schemas.openxmlformats.org/drawingml/2006/wordprocessingDrawing" xmlns:w10="urn:schemas-microsoft-com:office:word" xmlns:w="http://schemas.openxmlformats.org/wordprocessingml/2006/main" xmlns:w14="http://schemas.microsoft.com/office/word/2010/wordml" xmlns:w15="http://schemas.microsoft.com/office/word/2012/wordml" xmlns:w16cid="http://schemas.microsoft.com/office/word/2016/wordml/cid" xmlns:w16se="http://schemas.microsoft.com/office/word/2015/wordml/symex" xmlns:wpg="http://schemas.microsoft.com/office/word/2010/wordprocessingGroup" xmlns:wpi="http://schemas.microsoft.com/office/word/2010/wordprocessingInk" xmlns:wne="http://schemas.microsoft.com/office/word/2006/wordml" xmlns:wps="http://schemas.microsoft.com/office/word/2010/wordprocessingShape" mc:Ignorable="w14 w15 w16se w16cid wp14">
+<w:document xmlns:wpc="http://schemas.microsoft.com/office/word/2010/wordprocessingCanvas" xmlns:cx="http://schemas.microsoft.com/office/drawing/2014/chartex" xmlns:cx1="http://schemas.microsoft.com/office/drawing/2015/9/8/chartex" xmlns:cx2="http://schemas.microsoft.com/office/drawing/2015/10/21/chartex" xmlns:cx3="http://schemas.microsoft.com/office/drawing/2016/5/9/chartex" xmlns:cx4="http://schemas.microsoft.com/office/drawing/2016/5/10/chartex" xmlns:cx5="http://schemas.microsoft.com/office/drawing/2016/5/11/chartex" xmlns:cx6="http://schemas.microsoft.com/office/drawing/2016/5/12/chartex" xmlns:cx7="http://schemas.microsoft.com/office/drawing/2016/5/13/chartex" xmlns:cx8="http://schemas.microsoft.com/office/drawing/2016/5/14/chartex" xmlns:mc="http://schemas.openxmlformats.org/markup-compatibility/2006" xmlns:aink="http://schemas.microsoft.com/office/drawing/2016/ink" xmlns:am3d="http://schemas.microsoft.com/office/drawing/2017/model3d" xmlns:o="urn:schemas-microsoft-com:office:office" xmlns:oel="http://schemas.microsoft.com/office/2019/extlst" xmlns:r="http://schemas.openxmlformats.org/officeDocument/2006/relationships" xmlns:m="http://schemas.openxmlformats.org/officeDocument/2006/math" xmlns:v="urn:schemas-microsoft-com:vml" xmlns:wp14="http://schemas.microsoft.com/office/word/2010/wordprocessingDrawing" xmlns:wp="http://schemas.openxmlformats.org/drawingml/2006/wordprocessingDrawing" xmlns:w10="urn:schemas-microsoft-com:office:word" xmlns:w="http://schemas.openxmlformats.org/wordprocessingml/2006/main" xmlns:w14="http://schemas.microsoft.com/office/word/2010/wordml" xmlns:w15="http://schemas.microsoft.com/office/word/2012/wordml" xmlns:w16cex="http://schemas.microsoft.com/office/word/2018/wordml/cex" xmlns:w16cid="http://schemas.microsoft.com/office/word/2016/wordml/cid" xmlns:w16="http://schemas.microsoft.com/office/word/2018/wordml" xmlns:w16sdtdh="http://schemas.microsoft.com/office/word/2020/wordml/sdtdatahash" xmlns:w16se="http://schemas.microsoft.com/office/word/2015/wordml/symex" xmlns:wpg="http://schemas.microsoft.com/office/word/2010/wordprocessingGroup" xmlns:wpi="http://schemas.microsoft.com/office/word/2010/wordprocessingInk" xmlns:wne="http://schemas.microsoft.com/office/word/2006/wordml" xmlns:wps="http://schemas.microsoft.com/office/word/2010/wordprocessingShape" mc:Ignorable="w14 w15 w16se w16cid w16 w16cex w16sdtdh wp14">
   <w:body>
     <w:p>
       <w:pPr>
@@ -94,8 +94,6 @@
         </w:rPr>
         <w:t xml:space="preserve"> </w:t>
       </w:r>
-      <w:bookmarkStart w:id="3" w:name="_GoBack"/>
-      <w:bookmarkEnd w:id="3"/>
       <w:r>
         <w:rPr>
           <w:sz w:val="36"/>
@@ -350,13 +348,21 @@
                 <w:lang w:val="en-GB"/>
               </w:rPr>
             </w:pPr>
+            <w:proofErr w:type="gramStart"/>
             <w:r>
               <w:rPr>
                 <w:sz w:val="28"/>
-                <w:highlight w:val="red"/>
                 <w:lang w:val="en-GB"/>
               </w:rPr>
-              <w:t>Your project title</w:t>
+              <w:t>Parsons</w:t>
+            </w:r>
+            <w:proofErr w:type="gramEnd"/>
+            <w:r>
+              <w:rPr>
+                <w:sz w:val="28"/>
+                <w:lang w:val="en-GB"/>
+              </w:rPr>
+              <w:t xml:space="preserve"> problem generator and solver</w:t>
             </w:r>
           </w:p>
         </w:tc>
@@ -516,11 +522,7 @@
               </w:rPr>
             </w:pPr>
             <w:r>
-              <w:rPr>
-                <w:highlight w:val="red"/>
-                <w:lang w:val="en-GB"/>
-              </w:rPr>
-              <w:t>Your project number</w:t>
+              <w:t>19</w:t>
             </w:r>
           </w:p>
         </w:tc>
@@ -565,11 +567,7 @@
               </w:rPr>
             </w:pPr>
             <w:r>
-              <w:rPr>
-                <w:highlight w:val="red"/>
-                <w:lang w:val="en-GB"/>
-              </w:rPr>
-              <w:t>Your student ID</w:t>
+              <w:t>P-19-0834-5</w:t>
             </w:r>
           </w:p>
         </w:tc>
@@ -614,11 +612,7 @@
               </w:rPr>
             </w:pPr>
             <w:r>
-              <w:rPr>
-                <w:highlight w:val="red"/>
-                <w:lang w:val="en-GB"/>
-              </w:rPr>
-              <w:t>Your name</w:t>
+              <w:t>Jane Liu</w:t>
             </w:r>
           </w:p>
         </w:tc>
@@ -698,11 +692,7 @@
               </w:rPr>
             </w:pPr>
             <w:r>
-              <w:rPr>
-                <w:highlight w:val="red"/>
-                <w:lang w:val="en-GB"/>
-              </w:rPr>
-              <w:t>Your supervisor</w:t>
+              <w:t>Philip Lei</w:t>
             </w:r>
           </w:p>
         </w:tc>
@@ -747,11 +737,7 @@
               </w:rPr>
             </w:pPr>
             <w:r>
-              <w:rPr>
-                <w:highlight w:val="red"/>
-                <w:lang w:val="en-GB"/>
-              </w:rPr>
-              <w:t>Your assessor</w:t>
+              <w:t>Charles Lam</w:t>
             </w:r>
           </w:p>
         </w:tc>
@@ -830,10 +816,9 @@
             </w:pPr>
             <w:r>
               <w:rPr>
-                <w:highlight w:val="red"/>
                 <w:lang w:val="en-GB"/>
               </w:rPr>
-              <w:t>Submission date</w:t>
+              <w:t>24/11/2022</w:t>
             </w:r>
           </w:p>
         </w:tc>
@@ -861,8 +846,8 @@
       <w:pPr>
         <w:pStyle w:val="SectionHeading"/>
       </w:pPr>
-      <w:bookmarkStart w:id="4" w:name="_Toc378164300"/>
-      <w:bookmarkEnd w:id="4"/>
+      <w:bookmarkStart w:id="3" w:name="_Toc378164300"/>
+      <w:bookmarkEnd w:id="3"/>
       <w:r>
         <w:lastRenderedPageBreak/>
         <w:t>Declaration of Originality</w:t>
@@ -873,22 +858,7 @@
         <w:t xml:space="preserve">I, </w:t>
       </w:r>
       <w:r>
-        <w:rPr>
-          <w:highlight w:val="red"/>
-        </w:rPr>
-        <w:t>[</w:t>
-      </w:r>
-      <w:r>
-        <w:rPr>
-          <w:highlight w:val="red"/>
-        </w:rPr>
-        <w:t>your</w:t>
-      </w:r>
-      <w:r>
-        <w:rPr>
-          <w:highlight w:val="red"/>
-        </w:rPr>
-        <w:t xml:space="preserve"> name]</w:t>
+        <w:t>Jane Liu</w:t>
       </w:r>
       <w:r>
         <w:t>, declare that this report and the work reported herein was composed by and originated entirely from me. This report has not been submitted in any form for another degree or diploma at any university or other institute of tertiary education. Information derived from the published and unpublished work of others has been acknowledged in the text and a list of references is given in the bibliography.</w:t>
@@ -908,9 +878,43 @@
       </w:r>
       <w:r>
         <w:rPr>
-          <w:highlight w:val="red"/>
-        </w:rPr>
-        <w:t>[Your signature]</w:t>
+          <w:noProof/>
+        </w:rPr>
+        <w:drawing>
+          <wp:inline distT="0" distB="0" distL="0" distR="0" wp14:anchorId="44AD7AF1" wp14:editId="4A64846C">
+            <wp:extent cx="1034323" cy="457200"/>
+            <wp:effectExtent l="0" t="0" r="0" b="0"/>
+            <wp:docPr id="2" name="Picture 2" descr="Text&#10;&#10;Description automatically generated with medium confidence"/>
+            <wp:cNvGraphicFramePr>
+              <a:graphicFrameLocks xmlns:a="http://schemas.openxmlformats.org/drawingml/2006/main" noChangeAspect="1"/>
+            </wp:cNvGraphicFramePr>
+            <a:graphic xmlns:a="http://schemas.openxmlformats.org/drawingml/2006/main">
+              <a:graphicData uri="http://schemas.openxmlformats.org/drawingml/2006/picture">
+                <pic:pic xmlns:pic="http://schemas.openxmlformats.org/drawingml/2006/picture">
+                  <pic:nvPicPr>
+                    <pic:cNvPr id="2" name="Picture 2" descr="Text&#10;&#10;Description automatically generated with medium confidence"/>
+                    <pic:cNvPicPr/>
+                  </pic:nvPicPr>
+                  <pic:blipFill>
+                    <a:blip r:embed="rId15"/>
+                    <a:stretch>
+                      <a:fillRect/>
+                    </a:stretch>
+                  </pic:blipFill>
+                  <pic:spPr>
+                    <a:xfrm>
+                      <a:off x="0" y="0"/>
+                      <a:ext cx="1259159" cy="556584"/>
+                    </a:xfrm>
+                    <a:prstGeom prst="rect">
+                      <a:avLst/>
+                    </a:prstGeom>
+                  </pic:spPr>
+                </pic:pic>
+              </a:graphicData>
+            </a:graphic>
+          </wp:inline>
+        </w:drawing>
       </w:r>
     </w:p>
     <w:p>
@@ -921,16 +925,27 @@
       </w:pPr>
       <w:r>
         <w:tab/>
-      </w:r>
-      <w:r>
-        <w:rPr>
-          <w:highlight w:val="red"/>
-        </w:rPr>
-        <w:t>[Date of signature]</w:t>
+        <w:t>Jane Liu</w:t>
       </w:r>
     </w:p>
     <w:p>
       <w:pPr>
+        <w:tabs>
+          <w:tab w:val="right" w:pos="9000"/>
+        </w:tabs>
+      </w:pPr>
+      <w:r>
+        <w:tab/>
+      </w:r>
+      <w:r>
+        <w:t>0</w:t>
+      </w:r>
+      <w:r>
+        <w:t>2/11/2022</w:t>
+      </w:r>
+    </w:p>
+    <w:p>
+      <w:pPr>
         <w:pStyle w:val="SectionHeading"/>
       </w:pPr>
       <w:r>
@@ -991,21 +1006,21 @@
         <w:rPr>
           <w:highlight w:val="red"/>
         </w:rPr>
-        <w:t xml:space="preserve">There </w:t>
+        <w:t xml:space="preserve">There are also some </w:t>
       </w:r>
       <w:proofErr w:type="gramStart"/>
       <w:r>
         <w:rPr>
           <w:highlight w:val="red"/>
         </w:rPr>
-        <w:t>are</w:t>
+        <w:t>placeholder</w:t>
       </w:r>
       <w:proofErr w:type="gramEnd"/>
       <w:r>
         <w:rPr>
           <w:highlight w:val="red"/>
         </w:rPr>
-        <w:t xml:space="preserve"> also some placeholder highlight in red. Change them to your own information, e.g. your name and project title.</w:t>
+        <w:t xml:space="preserve"> highlight in red. Change them to your own information, e.g. your name and project title.</w:t>
       </w:r>
     </w:p>
     <w:p>
@@ -1046,7 +1061,6 @@
           <w:docPartUnique/>
         </w:docPartObj>
       </w:sdtPr>
-      <w:sdtEndPr/>
       <w:sdtContent>
         <w:p>
           <w:pPr>
@@ -2416,7 +2430,7 @@
       </w:sdtContent>
     </w:sdt>
     <w:p>
-      <w:bookmarkStart w:id="5" w:name="_Toc378164301"/>
+      <w:bookmarkStart w:id="4" w:name="_Toc378164301"/>
       <w:r>
         <w:br w:type="page"/>
       </w:r>
@@ -2627,7 +2641,7 @@
       <w:pPr>
         <w:pStyle w:val="Heading1"/>
       </w:pPr>
-      <w:bookmarkStart w:id="6" w:name="_Toc454959080"/>
+      <w:bookmarkStart w:id="5" w:name="_Toc454959080"/>
       <w:r>
         <w:lastRenderedPageBreak/>
         <w:t>Introduction</w:t>
@@ -2635,8 +2649,8 @@
       <w:bookmarkEnd w:id="0"/>
       <w:bookmarkEnd w:id="1"/>
       <w:bookmarkEnd w:id="2"/>
+      <w:bookmarkEnd w:id="4"/>
       <w:bookmarkEnd w:id="5"/>
-      <w:bookmarkEnd w:id="6"/>
       <w:r>
         <w:t xml:space="preserve"> </w:t>
       </w:r>
@@ -2755,13 +2769,13 @@
       <w:pPr>
         <w:pStyle w:val="Heading2"/>
       </w:pPr>
-      <w:bookmarkStart w:id="7" w:name="_Toc378164303"/>
-      <w:bookmarkStart w:id="8" w:name="_Toc454959081"/>
+      <w:bookmarkStart w:id="6" w:name="_Toc378164303"/>
+      <w:bookmarkStart w:id="7" w:name="_Toc454959081"/>
       <w:r>
         <w:t>Objectives</w:t>
       </w:r>
+      <w:bookmarkEnd w:id="6"/>
       <w:bookmarkEnd w:id="7"/>
-      <w:bookmarkEnd w:id="8"/>
     </w:p>
     <w:p>
       <w:pPr>
@@ -2769,8 +2783,8 @@
           <w:highlight w:val="green"/>
         </w:rPr>
       </w:pPr>
-      <w:bookmarkStart w:id="9" w:name="_Toc378164304"/>
-      <w:bookmarkEnd w:id="9"/>
+      <w:bookmarkStart w:id="8" w:name="_Toc378164304"/>
+      <w:bookmarkEnd w:id="8"/>
       <w:r>
         <w:rPr>
           <w:highlight w:val="green"/>
@@ -2872,7 +2886,7 @@
       <w:pPr>
         <w:pStyle w:val="Heading2"/>
       </w:pPr>
-      <w:bookmarkStart w:id="10" w:name="_Toc454959082"/>
+      <w:bookmarkStart w:id="9" w:name="_Toc454959082"/>
       <w:r>
         <w:t>R</w:t>
       </w:r>
@@ -2885,7 +2899,7 @@
       <w:r>
         <w:t>ssessment</w:t>
       </w:r>
-      <w:bookmarkEnd w:id="10"/>
+      <w:bookmarkEnd w:id="9"/>
     </w:p>
     <w:p>
       <w:r>
@@ -2899,9 +2913,9 @@
       <w:pPr>
         <w:pStyle w:val="Caption"/>
       </w:pPr>
-      <w:bookmarkStart w:id="11" w:name="_Toc433936858"/>
-      <w:bookmarkStart w:id="12" w:name="_Toc449047390"/>
-      <w:bookmarkStart w:id="13" w:name="_Toc449539554"/>
+      <w:bookmarkStart w:id="10" w:name="_Toc433936858"/>
+      <w:bookmarkStart w:id="11" w:name="_Toc449047390"/>
+      <w:bookmarkStart w:id="12" w:name="_Toc449539554"/>
       <w:r>
         <w:t xml:space="preserve">Table </w:t>
       </w:r>
@@ -2941,9 +2955,9 @@
       <w:r>
         <w:t>isk</w:t>
       </w:r>
+      <w:bookmarkEnd w:id="10"/>
       <w:bookmarkEnd w:id="11"/>
       <w:bookmarkEnd w:id="12"/>
-      <w:bookmarkEnd w:id="13"/>
     </w:p>
     <w:tbl>
       <w:tblPr>
@@ -3782,8 +3796,8 @@
       <w:pPr>
         <w:pStyle w:val="Caption"/>
       </w:pPr>
-      <w:bookmarkStart w:id="14" w:name="_Toc449021830"/>
-      <w:bookmarkStart w:id="15" w:name="_Toc454957831"/>
+      <w:bookmarkStart w:id="13" w:name="_Toc449021830"/>
+      <w:bookmarkStart w:id="14" w:name="_Toc454957831"/>
       <w:r>
         <w:t xml:space="preserve">Figure </w:t>
       </w:r>
@@ -3871,20 +3885,20 @@
         </w:rPr>
         <w:t>olution</w:t>
       </w:r>
+      <w:bookmarkEnd w:id="13"/>
       <w:bookmarkEnd w:id="14"/>
+    </w:p>
+    <w:p>
+      <w:pPr>
+        <w:pStyle w:val="Heading2"/>
+      </w:pPr>
+      <w:bookmarkStart w:id="15" w:name="_Toc454959083"/>
+      <w:r>
+        <w:t>Summary</w:t>
+      </w:r>
       <w:bookmarkEnd w:id="15"/>
     </w:p>
     <w:p>
-      <w:pPr>
-        <w:pStyle w:val="Heading2"/>
-      </w:pPr>
-      <w:bookmarkStart w:id="16" w:name="_Toc454959083"/>
-      <w:r>
-        <w:t>Summary</w:t>
-      </w:r>
-      <w:bookmarkEnd w:id="16"/>
-    </w:p>
-    <w:p>
       <w:r>
         <w:rPr>
           <w:highlight w:val="lightGray"/>
@@ -3921,75 +3935,93 @@
       <w:pPr>
         <w:pStyle w:val="Heading1"/>
       </w:pPr>
-      <w:bookmarkStart w:id="17" w:name="_Toc378164305"/>
-      <w:bookmarkStart w:id="18" w:name="_Toc454959084"/>
-      <w:bookmarkEnd w:id="17"/>
+      <w:bookmarkStart w:id="16" w:name="_Toc378164305"/>
+      <w:bookmarkStart w:id="17" w:name="_Toc454959084"/>
+      <w:bookmarkEnd w:id="16"/>
       <w:r>
         <w:lastRenderedPageBreak/>
         <w:t>Background and Related Work</w:t>
+      </w:r>
+      <w:bookmarkEnd w:id="17"/>
+    </w:p>
+    <w:p>
+      <w:pPr>
+        <w:rPr>
+          <w:highlight w:val="green"/>
+        </w:rPr>
+      </w:pPr>
+      <w:r>
+        <w:rPr>
+          <w:highlight w:val="green"/>
+        </w:rPr>
+        <w:t>In this chapter, you provide background information for readers to help them understand your project. There may be more than one sections on background domain.</w:t>
+      </w:r>
+    </w:p>
+    <w:p>
+      <w:r>
+        <w:rPr>
+          <w:highlight w:val="green"/>
+        </w:rPr>
+        <w:t xml:space="preserve">This chapter also provides detail about related work. In chapter 1, you should have mentioned some related works and explain how your project is related to them when you discuss relevancy. </w:t>
+      </w:r>
+      <w:r>
+        <w:rPr>
+          <w:highlight w:val="green"/>
+        </w:rPr>
+        <w:t>If you want to provide detail of related works, include them in</w:t>
+      </w:r>
+      <w:r>
+        <w:rPr>
+          <w:highlight w:val="green"/>
+        </w:rPr>
+        <w:t xml:space="preserve"> this chapter.</w:t>
+      </w:r>
+    </w:p>
+    <w:p>
+      <w:r>
+        <w:rPr>
+          <w:highlight w:val="green"/>
+        </w:rPr>
+        <w:t xml:space="preserve">Call this chapter “Background” if all related works </w:t>
+      </w:r>
+      <w:r>
+        <w:rPr>
+          <w:highlight w:val="green"/>
+        </w:rPr>
+        <w:t>have been</w:t>
+      </w:r>
+      <w:r>
+        <w:rPr>
+          <w:highlight w:val="green"/>
+        </w:rPr>
+        <w:t xml:space="preserve"> described in Chapter 1.</w:t>
+      </w:r>
+    </w:p>
+    <w:p>
+      <w:pPr>
+        <w:pStyle w:val="Heading2"/>
+      </w:pPr>
+      <w:bookmarkStart w:id="18" w:name="_Toc454959085"/>
+      <w:r>
+        <w:t>Domain 1</w:t>
       </w:r>
       <w:bookmarkEnd w:id="18"/>
     </w:p>
     <w:p>
-      <w:pPr>
-        <w:rPr>
-          <w:highlight w:val="green"/>
-        </w:rPr>
-      </w:pPr>
-      <w:r>
-        <w:rPr>
-          <w:highlight w:val="green"/>
-        </w:rPr>
-        <w:t>In this chapter, you provide background information for readers to help them understand your project. There may be more than one sections on background domain.</w:t>
+      <w:r>
+        <w:rPr>
+          <w:highlight w:val="lightGray"/>
+        </w:rPr>
+        <w:t>Sample text sample text Sample text sample text Sample text sample text Sample text sample text. Sample text sample text Sample text sample text, Sample text sample text Sample text sample text.</w:t>
       </w:r>
     </w:p>
     <w:p>
-      <w:r>
-        <w:rPr>
-          <w:highlight w:val="green"/>
-        </w:rPr>
-        <w:t xml:space="preserve">This chapter also provides detail about related work. In chapter 1, you should have mentioned some related works and explain how your project is related to them when you discuss relevancy. </w:t>
-      </w:r>
-      <w:r>
-        <w:rPr>
-          <w:highlight w:val="green"/>
-        </w:rPr>
-        <w:t>If you want to provide detail of related works, include them in</w:t>
-      </w:r>
-      <w:r>
-        <w:rPr>
-          <w:highlight w:val="green"/>
-        </w:rPr>
-        <w:t xml:space="preserve"> this chapter.</w:t>
-      </w:r>
-    </w:p>
-    <w:p>
-      <w:r>
-        <w:rPr>
-          <w:highlight w:val="green"/>
-        </w:rPr>
-        <w:t xml:space="preserve">Call this chapter “Background” if all related works </w:t>
-      </w:r>
-      <w:r>
-        <w:rPr>
-          <w:highlight w:val="green"/>
-        </w:rPr>
-        <w:t>have been</w:t>
-      </w:r>
-      <w:r>
-        <w:rPr>
-          <w:highlight w:val="green"/>
-        </w:rPr>
-        <w:t xml:space="preserve"> described in Chapter 1.</w:t>
-      </w:r>
-    </w:p>
-    <w:p>
       <w:pPr>
         <w:pStyle w:val="Heading2"/>
       </w:pPr>
-      <w:bookmarkStart w:id="19" w:name="_Toc454959085"/>
-      <w:r>
-        <w:t>Domain 1</w:t>
+      <w:bookmarkStart w:id="19" w:name="_Toc454959086"/>
+      <w:r>
+        <w:t>Domain 2</w:t>
       </w:r>
       <w:bookmarkEnd w:id="19"/>
     </w:p>
@@ -4003,40 +4035,22 @@
     </w:p>
     <w:p>
       <w:pPr>
-        <w:pStyle w:val="Heading2"/>
-      </w:pPr>
-      <w:bookmarkStart w:id="20" w:name="_Toc454959086"/>
-      <w:r>
-        <w:t>Domain 2</w:t>
+        <w:pStyle w:val="Heading3"/>
+      </w:pPr>
+      <w:bookmarkStart w:id="20" w:name="_Toc454959087"/>
+      <w:r>
+        <w:t>A S</w:t>
+      </w:r>
+      <w:r>
+        <w:t xml:space="preserve">ubtopic in </w:t>
+      </w:r>
+      <w:r>
+        <w:t>D</w:t>
+      </w:r>
+      <w:r>
+        <w:t>omain 2</w:t>
       </w:r>
       <w:bookmarkEnd w:id="20"/>
-    </w:p>
-    <w:p>
-      <w:r>
-        <w:rPr>
-          <w:highlight w:val="lightGray"/>
-        </w:rPr>
-        <w:t>Sample text sample text Sample text sample text Sample text sample text Sample text sample text. Sample text sample text Sample text sample text, Sample text sample text Sample text sample text.</w:t>
-      </w:r>
-    </w:p>
-    <w:p>
-      <w:pPr>
-        <w:pStyle w:val="Heading3"/>
-      </w:pPr>
-      <w:bookmarkStart w:id="21" w:name="_Toc454959087"/>
-      <w:r>
-        <w:t>A S</w:t>
-      </w:r>
-      <w:r>
-        <w:t xml:space="preserve">ubtopic in </w:t>
-      </w:r>
-      <w:r>
-        <w:t>D</w:t>
-      </w:r>
-      <w:r>
-        <w:t>omain 2</w:t>
-      </w:r>
-      <w:bookmarkEnd w:id="21"/>
     </w:p>
     <w:p>
       <w:pPr>
@@ -4097,7 +4111,7 @@
       <w:pPr>
         <w:pStyle w:val="Heading3"/>
       </w:pPr>
-      <w:bookmarkStart w:id="22" w:name="_Toc454959088"/>
+      <w:bookmarkStart w:id="21" w:name="_Toc454959088"/>
       <w:r>
         <w:t xml:space="preserve">Another </w:t>
       </w:r>
@@ -4113,7 +4127,7 @@
       <w:r>
         <w:t>omain 2</w:t>
       </w:r>
-      <w:bookmarkEnd w:id="22"/>
+      <w:bookmarkEnd w:id="21"/>
     </w:p>
     <w:p>
       <w:r>
@@ -4127,12 +4141,12 @@
       <w:pPr>
         <w:pStyle w:val="Heading2"/>
       </w:pPr>
-      <w:bookmarkStart w:id="23" w:name="_Toc454959089"/>
+      <w:bookmarkStart w:id="22" w:name="_Toc454959089"/>
       <w:r>
         <w:lastRenderedPageBreak/>
         <w:t>Related Work</w:t>
       </w:r>
-      <w:bookmarkEnd w:id="23"/>
+      <w:bookmarkEnd w:id="22"/>
     </w:p>
     <w:p>
       <w:pPr>
@@ -4193,163 +4207,543 @@
       <w:pPr>
         <w:pStyle w:val="Heading1"/>
       </w:pPr>
-      <w:bookmarkStart w:id="24" w:name="_Toc454959090"/>
+      <w:bookmarkStart w:id="23" w:name="_Toc454959090"/>
       <w:r>
         <w:lastRenderedPageBreak/>
         <w:t>Completed Work</w:t>
+      </w:r>
+      <w:bookmarkEnd w:id="23"/>
+    </w:p>
+    <w:p>
+      <w:r>
+        <w:t xml:space="preserve">This chapter </w:t>
+      </w:r>
+      <w:r>
+        <w:t>explains</w:t>
+      </w:r>
+      <w:r>
+        <w:t xml:space="preserve"> </w:t>
+      </w:r>
+      <w:r>
+        <w:t>the completed work up to now including four different parts</w:t>
+      </w:r>
+      <w:r>
+        <w:t xml:space="preserve">. Specifically, the first part illustrates the new </w:t>
+      </w:r>
+      <w:r>
+        <w:t xml:space="preserve">ways of using </w:t>
+      </w:r>
+      <w:proofErr w:type="gramStart"/>
+      <w:r>
+        <w:t>Parsons</w:t>
+      </w:r>
+      <w:proofErr w:type="gramEnd"/>
+      <w:r>
+        <w:t xml:space="preserve"> problem </w:t>
+      </w:r>
+      <w:r>
+        <w:t>to fit the exercise</w:t>
+      </w:r>
+      <w:r>
+        <w:t>s in CS2</w:t>
+      </w:r>
+      <w:r>
+        <w:t xml:space="preserve">. </w:t>
+      </w:r>
+      <w:r>
+        <w:t>T</w:t>
+      </w:r>
+      <w:r>
+        <w:t>he next part</w:t>
+      </w:r>
+      <w:r>
+        <w:t xml:space="preserve"> shows the corresponding data modelling</w:t>
+      </w:r>
+      <w:r>
+        <w:t xml:space="preserve"> to support these new ways</w:t>
+      </w:r>
+      <w:r>
+        <w:t xml:space="preserve">. Subsequently, activity diagrams are </w:t>
+      </w:r>
+      <w:r>
+        <w:t xml:space="preserve">present to illustrate the interaction between users and the system. </w:t>
+      </w:r>
+      <w:r>
+        <w:t xml:space="preserve">Finally, the implementation details of a prototype </w:t>
+      </w:r>
+      <w:r>
+        <w:t xml:space="preserve">of Parsons problem </w:t>
+      </w:r>
+      <w:proofErr w:type="gramStart"/>
+      <w:r>
+        <w:t>is</w:t>
+      </w:r>
+      <w:proofErr w:type="gramEnd"/>
+      <w:r>
+        <w:t xml:space="preserve"> covered</w:t>
+      </w:r>
+      <w:r>
+        <w:t xml:space="preserve">. </w:t>
+      </w:r>
+    </w:p>
+    <w:p>
+      <w:pPr>
+        <w:pStyle w:val="Heading2"/>
+      </w:pPr>
+      <w:r>
+        <w:t>Parsons Problem Analysis</w:t>
+      </w:r>
+    </w:p>
+    <w:p>
+      <w:pPr>
+        <w:rPr>
+          <w:lang w:val="en-US" w:eastAsia="zh-CN"/>
+        </w:rPr>
+      </w:pPr>
+      <w:r>
+        <w:rPr>
+          <w:lang w:val="en-US" w:eastAsia="zh-CN"/>
+        </w:rPr>
+        <w:t xml:space="preserve">Previous type of </w:t>
+      </w:r>
+      <w:r>
+        <w:rPr>
+          <w:lang w:val="en-US" w:eastAsia="zh-CN"/>
+        </w:rPr>
+        <w:t xml:space="preserve">Parsons problem </w:t>
+      </w:r>
+      <w:r>
+        <w:rPr>
+          <w:lang w:val="en-US" w:eastAsia="zh-CN"/>
+        </w:rPr>
+        <w:t xml:space="preserve">has </w:t>
+      </w:r>
+      <w:r>
+        <w:rPr>
+          <w:lang w:val="en-US" w:eastAsia="zh-CN"/>
+        </w:rPr>
+        <w:t>show</w:t>
+      </w:r>
+      <w:r>
+        <w:rPr>
+          <w:lang w:val="en-US" w:eastAsia="zh-CN"/>
+        </w:rPr>
+        <w:t>n</w:t>
+      </w:r>
+      <w:r>
+        <w:rPr>
+          <w:lang w:val="en-US" w:eastAsia="zh-CN"/>
+        </w:rPr>
+        <w:t xml:space="preserve"> its own advantages in exercises of CS1. </w:t>
+      </w:r>
+      <w:r>
+        <w:rPr>
+          <w:lang w:val="en-US" w:eastAsia="zh-CN"/>
+        </w:rPr>
+        <w:t xml:space="preserve">However, </w:t>
+      </w:r>
+      <w:r>
+        <w:rPr>
+          <w:lang w:val="en-US" w:eastAsia="zh-CN"/>
+        </w:rPr>
+        <w:t xml:space="preserve">since there are </w:t>
+      </w:r>
+      <w:r>
+        <w:rPr>
+          <w:lang w:val="en-US" w:eastAsia="zh-CN"/>
+        </w:rPr>
+        <w:t xml:space="preserve">plenty of differences between the exercises in CS1 and CS2, </w:t>
+      </w:r>
+      <w:r>
+        <w:rPr>
+          <w:lang w:val="en-US" w:eastAsia="zh-CN"/>
+        </w:rPr>
+        <w:t xml:space="preserve">it is not so proper to apply </w:t>
+      </w:r>
+      <w:proofErr w:type="gramStart"/>
+      <w:r>
+        <w:rPr>
+          <w:lang w:val="en-US" w:eastAsia="zh-CN"/>
+        </w:rPr>
+        <w:t>Parsons</w:t>
+      </w:r>
+      <w:proofErr w:type="gramEnd"/>
+      <w:r>
+        <w:rPr>
+          <w:lang w:val="en-US" w:eastAsia="zh-CN"/>
+        </w:rPr>
+        <w:t xml:space="preserve"> problem directly in CS2 without </w:t>
+      </w:r>
+      <w:r>
+        <w:rPr>
+          <w:lang w:val="en-US" w:eastAsia="zh-CN"/>
+        </w:rPr>
+        <w:t xml:space="preserve">tailored improvement. Thus, </w:t>
+      </w:r>
+      <w:r>
+        <w:rPr>
+          <w:lang w:val="en-US" w:eastAsia="zh-CN"/>
+        </w:rPr>
+        <w:t xml:space="preserve">some new ideas should be introduced to </w:t>
+      </w:r>
+      <w:proofErr w:type="gramStart"/>
+      <w:r>
+        <w:rPr>
+          <w:lang w:val="en-US" w:eastAsia="zh-CN"/>
+        </w:rPr>
+        <w:t>Parsons</w:t>
+      </w:r>
+      <w:proofErr w:type="gramEnd"/>
+      <w:r>
+        <w:rPr>
+          <w:lang w:val="en-US" w:eastAsia="zh-CN"/>
+        </w:rPr>
+        <w:t xml:space="preserve"> problem. </w:t>
+      </w:r>
+      <w:r>
+        <w:rPr>
+          <w:lang w:val="en-US" w:eastAsia="zh-CN"/>
+        </w:rPr>
+        <w:t>The</w:t>
+      </w:r>
+      <w:r>
+        <w:rPr>
+          <w:lang w:val="en-US" w:eastAsia="zh-CN"/>
+        </w:rPr>
+        <w:t xml:space="preserve"> limitation of the previous Parsons problem and new ideas will be discussed in the following paragraphs </w:t>
+      </w:r>
+      <w:r>
+        <w:rPr>
+          <w:lang w:val="en-US" w:eastAsia="zh-CN"/>
+        </w:rPr>
+        <w:t>by comparing the difference between CS1 and CS2.</w:t>
+      </w:r>
+    </w:p>
+    <w:p>
+      <w:pPr>
+        <w:rPr>
+          <w:lang w:val="en-US" w:eastAsia="zh-CN"/>
+        </w:rPr>
+      </w:pPr>
+      <w:r>
+        <w:rPr>
+          <w:highlight w:val="yellow"/>
+          <w:lang w:val="en-US" w:eastAsia="zh-CN"/>
+        </w:rPr>
+        <w:t>[Students, exercises a</w:t>
+      </w:r>
+      <w:r>
+        <w:rPr>
+          <w:highlight w:val="yellow"/>
+          <w:lang w:val="en-US" w:eastAsia="zh-CN"/>
+        </w:rPr>
+        <w:t xml:space="preserve">nd </w:t>
+      </w:r>
+      <w:r>
+        <w:rPr>
+          <w:highlight w:val="yellow"/>
+          <w:lang w:val="en-US" w:eastAsia="zh-CN"/>
+        </w:rPr>
+        <w:t xml:space="preserve">codes, </w:t>
+      </w:r>
+      <w:r>
+        <w:rPr>
+          <w:highlight w:val="yellow"/>
+          <w:lang w:val="en-US" w:eastAsia="zh-CN"/>
+        </w:rPr>
+        <w:t>chaos of subject</w:t>
+      </w:r>
+      <w:r>
+        <w:rPr>
+          <w:highlight w:val="yellow"/>
+          <w:lang w:val="en-US" w:eastAsia="zh-CN"/>
+        </w:rPr>
+        <w:t>]</w:t>
+      </w:r>
+    </w:p>
+    <w:p>
+      <w:pPr>
+        <w:rPr>
+          <w:lang w:val="en-US" w:eastAsia="zh-CN"/>
+        </w:rPr>
+      </w:pPr>
+      <w:r>
+        <w:rPr>
+          <w:lang w:val="en-US" w:eastAsia="zh-CN"/>
+        </w:rPr>
+        <w:t>Unlike CS1</w:t>
+      </w:r>
+      <w:r>
+        <w:rPr>
+          <w:lang w:val="en-US" w:eastAsia="zh-CN"/>
+        </w:rPr>
+        <w:t xml:space="preserve">, </w:t>
+      </w:r>
+      <w:r>
+        <w:rPr>
+          <w:lang w:val="en-US" w:eastAsia="zh-CN"/>
+        </w:rPr>
+        <w:t xml:space="preserve">the codes in CS2 are much more complex and abstract. </w:t>
+      </w:r>
+      <w:r>
+        <w:rPr>
+          <w:lang w:val="en-US" w:eastAsia="zh-CN"/>
+        </w:rPr>
+        <w:t xml:space="preserve">The exercises in CS2 puts forward </w:t>
+      </w:r>
+      <w:r>
+        <w:rPr>
+          <w:lang w:val="en-US" w:eastAsia="zh-CN"/>
+        </w:rPr>
+        <w:t xml:space="preserve">higher </w:t>
+      </w:r>
+      <w:r>
+        <w:rPr>
+          <w:lang w:val="en-US" w:eastAsia="zh-CN"/>
+        </w:rPr>
+        <w:t xml:space="preserve">requirements for students’ </w:t>
+      </w:r>
+      <w:r>
+        <w:rPr>
+          <w:lang w:val="en-US" w:eastAsia="zh-CN"/>
+        </w:rPr>
+        <w:t xml:space="preserve">deep </w:t>
+      </w:r>
+      <w:r>
+        <w:rPr>
+          <w:lang w:val="en-US" w:eastAsia="zh-CN"/>
+        </w:rPr>
+        <w:t xml:space="preserve">understanding </w:t>
+      </w:r>
+      <w:r>
+        <w:rPr>
+          <w:lang w:val="en-US" w:eastAsia="zh-CN"/>
+        </w:rPr>
+        <w:t xml:space="preserve">of </w:t>
+      </w:r>
+      <w:r>
+        <w:rPr>
+          <w:lang w:val="en-US" w:eastAsia="zh-CN"/>
+        </w:rPr>
+        <w:t xml:space="preserve">codes. In other words, students cannot </w:t>
+      </w:r>
+      <w:r>
+        <w:rPr>
+          <w:lang w:val="en-US" w:eastAsia="zh-CN"/>
+        </w:rPr>
+        <w:t>be self-</w:t>
+      </w:r>
+      <w:r>
+        <w:rPr>
+          <w:lang w:val="en-US" w:eastAsia="zh-CN"/>
+        </w:rPr>
+        <w:t xml:space="preserve">satisfied if they just understand the meaning of every line. </w:t>
+      </w:r>
+      <w:r>
+        <w:rPr>
+          <w:lang w:val="en-US" w:eastAsia="zh-CN"/>
+        </w:rPr>
+        <w:t>They are supposed to have a general picture</w:t>
+      </w:r>
+      <w:r>
+        <w:rPr>
+          <w:lang w:val="en-US" w:eastAsia="zh-CN"/>
+        </w:rPr>
+        <w:t xml:space="preserve"> </w:t>
+      </w:r>
+      <w:r>
+        <w:rPr>
+          <w:lang w:val="en-US" w:eastAsia="zh-CN"/>
+        </w:rPr>
+        <w:t xml:space="preserve">of whole codes </w:t>
+      </w:r>
+      <w:r>
+        <w:rPr>
+          <w:rFonts w:hint="eastAsia"/>
+          <w:lang w:val="en-US" w:eastAsia="zh-CN"/>
+        </w:rPr>
+        <w:t>a</w:t>
+      </w:r>
+      <w:r>
+        <w:rPr>
+          <w:lang w:val="en-US" w:eastAsia="zh-CN"/>
+        </w:rPr>
+        <w:t>nd be able to organize line</w:t>
+      </w:r>
+      <w:r>
+        <w:rPr>
+          <w:lang w:val="en-US" w:eastAsia="zh-CN"/>
+        </w:rPr>
+        <w:t>s</w:t>
+      </w:r>
+      <w:r>
+        <w:rPr>
+          <w:lang w:val="en-US" w:eastAsia="zh-CN"/>
+        </w:rPr>
+        <w:t xml:space="preserve"> </w:t>
+      </w:r>
+      <w:r>
+        <w:rPr>
+          <w:lang w:val="en-US" w:eastAsia="zh-CN"/>
+        </w:rPr>
+        <w:t>in</w:t>
+      </w:r>
+      <w:r>
+        <w:rPr>
+          <w:lang w:val="en-US" w:eastAsia="zh-CN"/>
+        </w:rPr>
+        <w:t>to</w:t>
+      </w:r>
+      <w:r>
+        <w:rPr>
+          <w:lang w:val="en-US" w:eastAsia="zh-CN"/>
+        </w:rPr>
+        <w:t xml:space="preserve"> larger blocks of codes like a method, a </w:t>
+      </w:r>
+      <w:proofErr w:type="gramStart"/>
+      <w:r>
+        <w:rPr>
+          <w:lang w:val="en-US" w:eastAsia="zh-CN"/>
+        </w:rPr>
+        <w:t>class</w:t>
+      </w:r>
+      <w:proofErr w:type="gramEnd"/>
+      <w:r>
+        <w:rPr>
+          <w:lang w:val="en-US" w:eastAsia="zh-CN"/>
+        </w:rPr>
+        <w:t xml:space="preserve"> or an algorithm</w:t>
+      </w:r>
+      <w:r>
+        <w:rPr>
+          <w:lang w:val="en-US" w:eastAsia="zh-CN"/>
+        </w:rPr>
+        <w:t xml:space="preserve">. Concretely, students should understand </w:t>
+      </w:r>
+      <w:r>
+        <w:rPr>
+          <w:lang w:val="en-US" w:eastAsia="zh-CN"/>
+        </w:rPr>
+        <w:t xml:space="preserve">the higher level of architecture of codes, for example, the features of data structures, the </w:t>
+      </w:r>
+      <w:proofErr w:type="gramStart"/>
+      <w:r>
+        <w:rPr>
+          <w:lang w:val="en-US" w:eastAsia="zh-CN"/>
+        </w:rPr>
+        <w:t>recursion</w:t>
+      </w:r>
+      <w:proofErr w:type="gramEnd"/>
+      <w:r>
+        <w:rPr>
+          <w:lang w:val="en-US" w:eastAsia="zh-CN"/>
+        </w:rPr>
+        <w:t xml:space="preserve"> and the algorithms with the corresponding analysis. </w:t>
+      </w:r>
+      <w:r>
+        <w:rPr>
+          <w:lang w:val="en-US" w:eastAsia="zh-CN"/>
+        </w:rPr>
+        <w:t xml:space="preserve">Besides, </w:t>
+      </w:r>
+      <w:r>
+        <w:rPr>
+          <w:lang w:val="en-US" w:eastAsia="zh-CN"/>
+        </w:rPr>
+        <w:t xml:space="preserve">codes are no longer the only points that </w:t>
+      </w:r>
+      <w:r>
+        <w:rPr>
+          <w:lang w:val="en-US" w:eastAsia="zh-CN"/>
+        </w:rPr>
+        <w:t xml:space="preserve">the Parsons problem focus on. </w:t>
+      </w:r>
+      <w:r>
+        <w:rPr>
+          <w:lang w:val="en-US" w:eastAsia="zh-CN"/>
+        </w:rPr>
+        <w:t xml:space="preserve">Some new abstract elements like pseudocode and algorithms analyze should also be involved in exercise </w:t>
+      </w:r>
+      <w:r>
+        <w:rPr>
+          <w:lang w:val="en-US" w:eastAsia="zh-CN"/>
+        </w:rPr>
+        <w:t xml:space="preserve">of CS2. </w:t>
+      </w:r>
+      <w:r>
+        <w:rPr>
+          <w:lang w:val="en-US" w:eastAsia="zh-CN"/>
+        </w:rPr>
+        <w:t>Finally,</w:t>
+      </w:r>
+      <w:r>
+        <w:rPr>
+          <w:lang w:val="en-US" w:eastAsia="zh-CN"/>
+        </w:rPr>
+        <w:t xml:space="preserve"> different similar concepts should be compared, for example, </w:t>
+      </w:r>
+      <w:r>
+        <w:rPr>
+          <w:lang w:val="en-US" w:eastAsia="zh-CN"/>
+        </w:rPr>
+        <w:t>stacks and queues, different types of trees, and different algorithms to solve the same questions.</w:t>
+      </w:r>
+    </w:p>
+    <w:p>
+      <w:pPr>
+        <w:rPr>
+          <w:lang w:val="en-US" w:eastAsia="zh-CN"/>
+        </w:rPr>
+      </w:pPr>
+      <w:r>
+        <w:rPr>
+          <w:lang w:val="en-US" w:eastAsia="zh-CN"/>
+        </w:rPr>
+        <w:t>To show the limitation</w:t>
+      </w:r>
+      <w:r>
+        <w:rPr>
+          <w:lang w:val="en-US" w:eastAsia="zh-CN"/>
+        </w:rPr>
+        <w:t xml:space="preserve"> and new improvement, the exercises in the book were analyzed and five </w:t>
+      </w:r>
+      <w:r>
+        <w:rPr>
+          <w:lang w:val="en-US" w:eastAsia="zh-CN"/>
+        </w:rPr>
+        <w:t xml:space="preserve">types of common questions were identified. </w:t>
+      </w:r>
+    </w:p>
+    <w:p>
+      <w:pPr>
+        <w:rPr>
+          <w:lang w:val="en-US" w:eastAsia="zh-CN"/>
+        </w:rPr>
+      </w:pPr>
+    </w:p>
+    <w:p>
+      <w:pPr>
+        <w:pStyle w:val="Heading2"/>
+      </w:pPr>
+      <w:bookmarkStart w:id="24" w:name="_Toc454959092"/>
+      <w:r>
+        <w:t>Second Topic</w:t>
       </w:r>
       <w:bookmarkEnd w:id="24"/>
     </w:p>
     <w:p>
-      <w:pPr>
-        <w:rPr>
-          <w:highlight w:val="green"/>
-        </w:rPr>
-      </w:pPr>
-      <w:r>
-        <w:rPr>
-          <w:highlight w:val="green"/>
-        </w:rPr>
-        <w:t>The first paragraph is the introduction paragraph. This paragraph usually gives a brief overview of each section in the chapter. The logic flow behinds the section arrangement should also be described.</w:t>
+      <w:r>
+        <w:rPr>
+          <w:highlight w:val="lightGray"/>
+        </w:rPr>
+        <w:t>Sample text sample text Sample text sample text Sample text sample text Sample text sample text. Sample text sample text Sample text sample text, Sample text sample text Sample text sample text.</w:t>
       </w:r>
     </w:p>
     <w:p>
       <w:pPr>
-        <w:rPr>
-          <w:highlight w:val="green"/>
-        </w:rPr>
-      </w:pPr>
-      <w:r>
-        <w:rPr>
-          <w:highlight w:val="green"/>
-        </w:rPr>
-        <w:t xml:space="preserve">This chapter describes </w:t>
-      </w:r>
-      <w:r>
-        <w:rPr>
-          <w:highlight w:val="green"/>
-        </w:rPr>
-        <w:t xml:space="preserve">‘Completed </w:t>
-      </w:r>
-      <w:proofErr w:type="gramStart"/>
-      <w:r>
-        <w:rPr>
-          <w:highlight w:val="green"/>
-        </w:rPr>
-        <w:t>works’</w:t>
-      </w:r>
-      <w:proofErr w:type="gramEnd"/>
-      <w:r>
-        <w:rPr>
-          <w:highlight w:val="green"/>
-        </w:rPr>
-        <w:t>. These works typically include system analysis, data modelling, system architecture, experiment design, etc. However, this chapter should only include original, creative works. Text that mostly describes others’ works should be moved to Chap 1 related works or Chap 2 background.</w:t>
-      </w:r>
-    </w:p>
-    <w:p>
-      <w:pPr>
-        <w:rPr>
-          <w:highlight w:val="green"/>
-        </w:rPr>
-      </w:pPr>
-      <w:r>
-        <w:rPr>
-          <w:highlight w:val="green"/>
-        </w:rPr>
-        <w:t>Also h</w:t>
-      </w:r>
-      <w:r>
-        <w:rPr>
-          <w:highlight w:val="green"/>
-        </w:rPr>
-        <w:t>ighlight difficult</w:t>
-      </w:r>
-      <w:r>
-        <w:rPr>
-          <w:highlight w:val="green"/>
-        </w:rPr>
-        <w:t>ies</w:t>
-      </w:r>
-      <w:r>
-        <w:rPr>
-          <w:highlight w:val="green"/>
-        </w:rPr>
-        <w:t xml:space="preserve"> encountered, alternatives evaluated and solutions adopted.</w:t>
-      </w:r>
-    </w:p>
-    <w:p>
-      <w:r>
-        <w:rPr>
-          <w:highlight w:val="green"/>
-        </w:rPr>
-        <w:t>C</w:t>
-      </w:r>
-      <w:r>
-        <w:rPr>
-          <w:highlight w:val="green"/>
-        </w:rPr>
-        <w:t xml:space="preserve">ontent </w:t>
-      </w:r>
-      <w:r>
-        <w:rPr>
-          <w:highlight w:val="green"/>
-        </w:rPr>
-        <w:t xml:space="preserve">of this chapter </w:t>
-      </w:r>
-      <w:r>
-        <w:rPr>
-          <w:highlight w:val="green"/>
-        </w:rPr>
-        <w:t>will be</w:t>
-      </w:r>
-      <w:r>
-        <w:rPr>
-          <w:highlight w:val="green"/>
-        </w:rPr>
-        <w:t xml:space="preserve"> distributed to Chap 3, 4 and 5 of the Final Report.</w:t>
-      </w:r>
-    </w:p>
-    <w:p>
-      <w:pPr>
-        <w:pStyle w:val="Heading2"/>
-      </w:pPr>
-      <w:bookmarkStart w:id="25" w:name="_Toc454959091"/>
-      <w:r>
-        <w:t>First Topic</w:t>
-      </w:r>
-      <w:bookmarkEnd w:id="25"/>
-    </w:p>
-    <w:p>
-      <w:r>
-        <w:rPr>
-          <w:highlight w:val="lightGray"/>
-        </w:rPr>
-        <w:t>Sample text sample text Sample text sample text Sample text sample text Sample text sample text. Sample text sample text Sample text sample text, Sample text sample text Sample text sample text.</w:t>
-      </w:r>
-    </w:p>
-    <w:p>
-      <w:pPr>
-        <w:pStyle w:val="Heading2"/>
-      </w:pPr>
-      <w:bookmarkStart w:id="26" w:name="_Toc454959092"/>
-      <w:r>
-        <w:t>Second Topic</w:t>
-      </w:r>
-      <w:bookmarkEnd w:id="26"/>
-    </w:p>
-    <w:p>
-      <w:r>
-        <w:rPr>
-          <w:highlight w:val="lightGray"/>
-        </w:rPr>
-        <w:t>Sample text sample text Sample text sample text Sample text sample text Sample text sample text. Sample text sample text Sample text sample text, Sample text sample text Sample text sample text.</w:t>
-      </w:r>
-    </w:p>
-    <w:p>
-      <w:pPr>
         <w:pStyle w:val="Heading1"/>
       </w:pPr>
-      <w:bookmarkStart w:id="27" w:name="_Toc454959093"/>
+      <w:bookmarkStart w:id="25" w:name="_Toc454959093"/>
       <w:r>
         <w:lastRenderedPageBreak/>
         <w:t xml:space="preserve">On-going and </w:t>
@@ -4357,7 +4751,7 @@
       <w:r>
         <w:t>Future Work</w:t>
       </w:r>
-      <w:bookmarkEnd w:id="27"/>
+      <w:bookmarkEnd w:id="25"/>
     </w:p>
     <w:p>
       <w:pPr>
@@ -4473,11 +4867,11 @@
       <w:pPr>
         <w:pStyle w:val="Heading2"/>
       </w:pPr>
-      <w:bookmarkStart w:id="28" w:name="_Toc454959094"/>
+      <w:bookmarkStart w:id="26" w:name="_Toc454959094"/>
       <w:r>
         <w:t>First Topic</w:t>
       </w:r>
-      <w:bookmarkEnd w:id="28"/>
+      <w:bookmarkEnd w:id="26"/>
     </w:p>
     <w:p>
       <w:r>
@@ -4491,11 +4885,11 @@
       <w:pPr>
         <w:pStyle w:val="Heading2"/>
       </w:pPr>
-      <w:bookmarkStart w:id="29" w:name="_Toc454959095"/>
+      <w:bookmarkStart w:id="27" w:name="_Toc454959095"/>
       <w:r>
         <w:t>Second Topic</w:t>
       </w:r>
-      <w:bookmarkEnd w:id="29"/>
+      <w:bookmarkEnd w:id="27"/>
     </w:p>
     <w:p>
       <w:r>
@@ -4510,12 +4904,12 @@
       <w:pPr>
         <w:pStyle w:val="Heading1"/>
       </w:pPr>
-      <w:bookmarkStart w:id="30" w:name="_Toc454959096"/>
+      <w:bookmarkStart w:id="28" w:name="_Toc454959096"/>
       <w:r>
         <w:lastRenderedPageBreak/>
         <w:t>Conclusion</w:t>
       </w:r>
-      <w:bookmarkEnd w:id="30"/>
+      <w:bookmarkEnd w:id="28"/>
       <w:r>
         <w:t xml:space="preserve"> </w:t>
       </w:r>
@@ -4578,12 +4972,12 @@
       <w:pPr>
         <w:pStyle w:val="Heading1withoutnumbering"/>
       </w:pPr>
-      <w:bookmarkStart w:id="31" w:name="_Toc454959097"/>
+      <w:bookmarkStart w:id="29" w:name="_Toc454959097"/>
       <w:r>
         <w:lastRenderedPageBreak/>
         <w:t>References</w:t>
       </w:r>
-      <w:bookmarkEnd w:id="31"/>
+      <w:bookmarkEnd w:id="29"/>
     </w:p>
     <w:p>
       <w:pPr>
@@ -4994,7 +5388,7 @@
 </file>
 
 <file path=word/endnotes.xml><?xml version="1.0" encoding="utf-8"?>
-<w:endnotes xmlns:wpc="http://schemas.microsoft.com/office/word/2010/wordprocessingCanvas" xmlns:cx="http://schemas.microsoft.com/office/drawing/2014/chartex" xmlns:cx1="http://schemas.microsoft.com/office/drawing/2015/9/8/chartex" xmlns:cx2="http://schemas.microsoft.com/office/drawing/2015/10/21/chartex" xmlns:cx3="http://schemas.microsoft.com/office/drawing/2016/5/9/chartex" xmlns:cx4="http://schemas.microsoft.com/office/drawing/2016/5/10/chartex" xmlns:cx5="http://schemas.microsoft.com/office/drawing/2016/5/11/chartex" xmlns:cx6="http://schemas.microsoft.com/office/drawing/2016/5/12/chartex" xmlns:cx7="http://schemas.microsoft.com/office/drawing/2016/5/13/chartex" xmlns:cx8="http://schemas.microsoft.com/office/drawing/2016/5/14/chartex" xmlns:mc="http://schemas.openxmlformats.org/markup-compatibility/2006" xmlns:aink="http://schemas.microsoft.com/office/drawing/2016/ink" xmlns:am3d="http://schemas.microsoft.com/office/drawing/2017/model3d" xmlns:o="urn:schemas-microsoft-com:office:office" xmlns:r="http://schemas.openxmlformats.org/officeDocument/2006/relationships" xmlns:m="http://schemas.openxmlformats.org/officeDocument/2006/math" xmlns:v="urn:schemas-microsoft-com:vml" xmlns:wp14="http://schemas.microsoft.com/office/word/2010/wordprocessingDrawing" xmlns:wp="http://schemas.openxmlformats.org/drawingml/2006/wordprocessingDrawing" xmlns:w10="urn:schemas-microsoft-com:office:word" xmlns:w="http://schemas.openxmlformats.org/wordprocessingml/2006/main" xmlns:w14="http://schemas.microsoft.com/office/word/2010/wordml" xmlns:w15="http://schemas.microsoft.com/office/word/2012/wordml" xmlns:w16cid="http://schemas.microsoft.com/office/word/2016/wordml/cid" xmlns:w16se="http://schemas.microsoft.com/office/word/2015/wordml/symex" xmlns:wpg="http://schemas.microsoft.com/office/word/2010/wordprocessingGroup" xmlns:wpi="http://schemas.microsoft.com/office/word/2010/wordprocessingInk" xmlns:wne="http://schemas.microsoft.com/office/word/2006/wordml" xmlns:wps="http://schemas.microsoft.com/office/word/2010/wordprocessingShape" mc:Ignorable="w14 w15 w16se w16cid wp14">
+<w:endnotes xmlns:wpc="http://schemas.microsoft.com/office/word/2010/wordprocessingCanvas" xmlns:cx="http://schemas.microsoft.com/office/drawing/2014/chartex" xmlns:cx1="http://schemas.microsoft.com/office/drawing/2015/9/8/chartex" xmlns:cx2="http://schemas.microsoft.com/office/drawing/2015/10/21/chartex" xmlns:cx3="http://schemas.microsoft.com/office/drawing/2016/5/9/chartex" xmlns:cx4="http://schemas.microsoft.com/office/drawing/2016/5/10/chartex" xmlns:cx5="http://schemas.microsoft.com/office/drawing/2016/5/11/chartex" xmlns:cx6="http://schemas.microsoft.com/office/drawing/2016/5/12/chartex" xmlns:cx7="http://schemas.microsoft.com/office/drawing/2016/5/13/chartex" xmlns:cx8="http://schemas.microsoft.com/office/drawing/2016/5/14/chartex" xmlns:mc="http://schemas.openxmlformats.org/markup-compatibility/2006" xmlns:aink="http://schemas.microsoft.com/office/drawing/2016/ink" xmlns:am3d="http://schemas.microsoft.com/office/drawing/2017/model3d" xmlns:o="urn:schemas-microsoft-com:office:office" xmlns:oel="http://schemas.microsoft.com/office/2019/extlst" xmlns:r="http://schemas.openxmlformats.org/officeDocument/2006/relationships" xmlns:m="http://schemas.openxmlformats.org/officeDocument/2006/math" xmlns:v="urn:schemas-microsoft-com:vml" xmlns:wp14="http://schemas.microsoft.com/office/word/2010/wordprocessingDrawing" xmlns:wp="http://schemas.openxmlformats.org/drawingml/2006/wordprocessingDrawing" xmlns:w10="urn:schemas-microsoft-com:office:word" xmlns:w="http://schemas.openxmlformats.org/wordprocessingml/2006/main" xmlns:w14="http://schemas.microsoft.com/office/word/2010/wordml" xmlns:w15="http://schemas.microsoft.com/office/word/2012/wordml" xmlns:w16cex="http://schemas.microsoft.com/office/word/2018/wordml/cex" xmlns:w16cid="http://schemas.microsoft.com/office/word/2016/wordml/cid" xmlns:w16="http://schemas.microsoft.com/office/word/2018/wordml" xmlns:w16sdtdh="http://schemas.microsoft.com/office/word/2020/wordml/sdtdatahash" xmlns:w16se="http://schemas.microsoft.com/office/word/2015/wordml/symex" xmlns:wpg="http://schemas.microsoft.com/office/word/2010/wordprocessingGroup" xmlns:wpi="http://schemas.microsoft.com/office/word/2010/wordprocessingInk" xmlns:wne="http://schemas.microsoft.com/office/word/2006/wordml" xmlns:wps="http://schemas.microsoft.com/office/word/2010/wordprocessingShape" mc:Ignorable="w14 w15 w16se w16cid w16 w16cex w16sdtdh wp14">
   <w:endnote w:type="separator" w:id="-1">
     <w:p>
       <w:r>
@@ -5017,7 +5411,7 @@
 </file>
 
 <file path=word/footer1.xml><?xml version="1.0" encoding="utf-8"?>
-<w:ftr xmlns:wpc="http://schemas.microsoft.com/office/word/2010/wordprocessingCanvas" xmlns:cx="http://schemas.microsoft.com/office/drawing/2014/chartex" xmlns:cx1="http://schemas.microsoft.com/office/drawing/2015/9/8/chartex" xmlns:cx2="http://schemas.microsoft.com/office/drawing/2015/10/21/chartex" xmlns:cx3="http://schemas.microsoft.com/office/drawing/2016/5/9/chartex" xmlns:cx4="http://schemas.microsoft.com/office/drawing/2016/5/10/chartex" xmlns:cx5="http://schemas.microsoft.com/office/drawing/2016/5/11/chartex" xmlns:cx6="http://schemas.microsoft.com/office/drawing/2016/5/12/chartex" xmlns:cx7="http://schemas.microsoft.com/office/drawing/2016/5/13/chartex" xmlns:cx8="http://schemas.microsoft.com/office/drawing/2016/5/14/chartex" xmlns:mc="http://schemas.openxmlformats.org/markup-compatibility/2006" xmlns:aink="http://schemas.microsoft.com/office/drawing/2016/ink" xmlns:am3d="http://schemas.microsoft.com/office/drawing/2017/model3d" xmlns:o="urn:schemas-microsoft-com:office:office" xmlns:r="http://schemas.openxmlformats.org/officeDocument/2006/relationships" xmlns:m="http://schemas.openxmlformats.org/officeDocument/2006/math" xmlns:v="urn:schemas-microsoft-com:vml" xmlns:wp14="http://schemas.microsoft.com/office/word/2010/wordprocessingDrawing" xmlns:wp="http://schemas.openxmlformats.org/drawingml/2006/wordprocessingDrawing" xmlns:w10="urn:schemas-microsoft-com:office:word" xmlns:w="http://schemas.openxmlformats.org/wordprocessingml/2006/main" xmlns:w14="http://schemas.microsoft.com/office/word/2010/wordml" xmlns:w15="http://schemas.microsoft.com/office/word/2012/wordml" xmlns:w16cid="http://schemas.microsoft.com/office/word/2016/wordml/cid" xmlns:w16se="http://schemas.microsoft.com/office/word/2015/wordml/symex" xmlns:wpg="http://schemas.microsoft.com/office/word/2010/wordprocessingGroup" xmlns:wpi="http://schemas.microsoft.com/office/word/2010/wordprocessingInk" xmlns:wne="http://schemas.microsoft.com/office/word/2006/wordml" xmlns:wps="http://schemas.microsoft.com/office/word/2010/wordprocessingShape" mc:Ignorable="w14 w15 w16se w16cid wp14">
+<w:ftr xmlns:wpc="http://schemas.microsoft.com/office/word/2010/wordprocessingCanvas" xmlns:cx="http://schemas.microsoft.com/office/drawing/2014/chartex" xmlns:cx1="http://schemas.microsoft.com/office/drawing/2015/9/8/chartex" xmlns:cx2="http://schemas.microsoft.com/office/drawing/2015/10/21/chartex" xmlns:cx3="http://schemas.microsoft.com/office/drawing/2016/5/9/chartex" xmlns:cx4="http://schemas.microsoft.com/office/drawing/2016/5/10/chartex" xmlns:cx5="http://schemas.microsoft.com/office/drawing/2016/5/11/chartex" xmlns:cx6="http://schemas.microsoft.com/office/drawing/2016/5/12/chartex" xmlns:cx7="http://schemas.microsoft.com/office/drawing/2016/5/13/chartex" xmlns:cx8="http://schemas.microsoft.com/office/drawing/2016/5/14/chartex" xmlns:mc="http://schemas.openxmlformats.org/markup-compatibility/2006" xmlns:aink="http://schemas.microsoft.com/office/drawing/2016/ink" xmlns:am3d="http://schemas.microsoft.com/office/drawing/2017/model3d" xmlns:o="urn:schemas-microsoft-com:office:office" xmlns:oel="http://schemas.microsoft.com/office/2019/extlst" xmlns:r="http://schemas.openxmlformats.org/officeDocument/2006/relationships" xmlns:m="http://schemas.openxmlformats.org/officeDocument/2006/math" xmlns:v="urn:schemas-microsoft-com:vml" xmlns:wp14="http://schemas.microsoft.com/office/word/2010/wordprocessingDrawing" xmlns:wp="http://schemas.openxmlformats.org/drawingml/2006/wordprocessingDrawing" xmlns:w10="urn:schemas-microsoft-com:office:word" xmlns:w="http://schemas.openxmlformats.org/wordprocessingml/2006/main" xmlns:w14="http://schemas.microsoft.com/office/word/2010/wordml" xmlns:w15="http://schemas.microsoft.com/office/word/2012/wordml" xmlns:w16cex="http://schemas.microsoft.com/office/word/2018/wordml/cex" xmlns:w16cid="http://schemas.microsoft.com/office/word/2016/wordml/cid" xmlns:w16="http://schemas.microsoft.com/office/word/2018/wordml" xmlns:w16sdtdh="http://schemas.microsoft.com/office/word/2020/wordml/sdtdatahash" xmlns:w16se="http://schemas.microsoft.com/office/word/2015/wordml/symex" xmlns:wpg="http://schemas.microsoft.com/office/word/2010/wordprocessingGroup" xmlns:wpi="http://schemas.microsoft.com/office/word/2010/wordprocessingInk" xmlns:wne="http://schemas.microsoft.com/office/word/2006/wordml" xmlns:wps="http://schemas.microsoft.com/office/word/2010/wordprocessingShape" mc:Ignorable="w14 w15 w16se w16cid w16 w16cex w16sdtdh wp14">
   <w:p>
     <w:pPr>
       <w:pStyle w:val="Footer"/>
@@ -5027,7 +5421,7 @@
 </file>
 
 <file path=word/footer2.xml><?xml version="1.0" encoding="utf-8"?>
-<w:ftr xmlns:wpc="http://schemas.microsoft.com/office/word/2010/wordprocessingCanvas" xmlns:cx="http://schemas.microsoft.com/office/drawing/2014/chartex" xmlns:cx1="http://schemas.microsoft.com/office/drawing/2015/9/8/chartex" xmlns:cx2="http://schemas.microsoft.com/office/drawing/2015/10/21/chartex" xmlns:cx3="http://schemas.microsoft.com/office/drawing/2016/5/9/chartex" xmlns:cx4="http://schemas.microsoft.com/office/drawing/2016/5/10/chartex" xmlns:cx5="http://schemas.microsoft.com/office/drawing/2016/5/11/chartex" xmlns:cx6="http://schemas.microsoft.com/office/drawing/2016/5/12/chartex" xmlns:cx7="http://schemas.microsoft.com/office/drawing/2016/5/13/chartex" xmlns:cx8="http://schemas.microsoft.com/office/drawing/2016/5/14/chartex" xmlns:mc="http://schemas.openxmlformats.org/markup-compatibility/2006" xmlns:aink="http://schemas.microsoft.com/office/drawing/2016/ink" xmlns:am3d="http://schemas.microsoft.com/office/drawing/2017/model3d" xmlns:o="urn:schemas-microsoft-com:office:office" xmlns:r="http://schemas.openxmlformats.org/officeDocument/2006/relationships" xmlns:m="http://schemas.openxmlformats.org/officeDocument/2006/math" xmlns:v="urn:schemas-microsoft-com:vml" xmlns:wp14="http://schemas.microsoft.com/office/word/2010/wordprocessingDrawing" xmlns:wp="http://schemas.openxmlformats.org/drawingml/2006/wordprocessingDrawing" xmlns:w10="urn:schemas-microsoft-com:office:word" xmlns:w="http://schemas.openxmlformats.org/wordprocessingml/2006/main" xmlns:w14="http://schemas.microsoft.com/office/word/2010/wordml" xmlns:w15="http://schemas.microsoft.com/office/word/2012/wordml" xmlns:w16cid="http://schemas.microsoft.com/office/word/2016/wordml/cid" xmlns:w16se="http://schemas.microsoft.com/office/word/2015/wordml/symex" xmlns:wpg="http://schemas.microsoft.com/office/word/2010/wordprocessingGroup" xmlns:wpi="http://schemas.microsoft.com/office/word/2010/wordprocessingInk" xmlns:wne="http://schemas.microsoft.com/office/word/2006/wordml" xmlns:wps="http://schemas.microsoft.com/office/word/2010/wordprocessingShape" mc:Ignorable="w14 w15 w16se w16cid wp14">
+<w:ftr xmlns:wpc="http://schemas.microsoft.com/office/word/2010/wordprocessingCanvas" xmlns:cx="http://schemas.microsoft.com/office/drawing/2014/chartex" xmlns:cx1="http://schemas.microsoft.com/office/drawing/2015/9/8/chartex" xmlns:cx2="http://schemas.microsoft.com/office/drawing/2015/10/21/chartex" xmlns:cx3="http://schemas.microsoft.com/office/drawing/2016/5/9/chartex" xmlns:cx4="http://schemas.microsoft.com/office/drawing/2016/5/10/chartex" xmlns:cx5="http://schemas.microsoft.com/office/drawing/2016/5/11/chartex" xmlns:cx6="http://schemas.microsoft.com/office/drawing/2016/5/12/chartex" xmlns:cx7="http://schemas.microsoft.com/office/drawing/2016/5/13/chartex" xmlns:cx8="http://schemas.microsoft.com/office/drawing/2016/5/14/chartex" xmlns:mc="http://schemas.openxmlformats.org/markup-compatibility/2006" xmlns:aink="http://schemas.microsoft.com/office/drawing/2016/ink" xmlns:am3d="http://schemas.microsoft.com/office/drawing/2017/model3d" xmlns:o="urn:schemas-microsoft-com:office:office" xmlns:oel="http://schemas.microsoft.com/office/2019/extlst" xmlns:r="http://schemas.openxmlformats.org/officeDocument/2006/relationships" xmlns:m="http://schemas.openxmlformats.org/officeDocument/2006/math" xmlns:v="urn:schemas-microsoft-com:vml" xmlns:wp14="http://schemas.microsoft.com/office/word/2010/wordprocessingDrawing" xmlns:wp="http://schemas.openxmlformats.org/drawingml/2006/wordprocessingDrawing" xmlns:w10="urn:schemas-microsoft-com:office:word" xmlns:w="http://schemas.openxmlformats.org/wordprocessingml/2006/main" xmlns:w14="http://schemas.microsoft.com/office/word/2010/wordml" xmlns:w15="http://schemas.microsoft.com/office/word/2012/wordml" xmlns:w16cex="http://schemas.microsoft.com/office/word/2018/wordml/cex" xmlns:w16cid="http://schemas.microsoft.com/office/word/2016/wordml/cid" xmlns:w16="http://schemas.microsoft.com/office/word/2018/wordml" xmlns:w16sdtdh="http://schemas.microsoft.com/office/word/2020/wordml/sdtdatahash" xmlns:w16se="http://schemas.microsoft.com/office/word/2015/wordml/symex" xmlns:wpg="http://schemas.microsoft.com/office/word/2010/wordprocessingGroup" xmlns:wpi="http://schemas.microsoft.com/office/word/2010/wordprocessingInk" xmlns:wne="http://schemas.microsoft.com/office/word/2006/wordml" xmlns:wps="http://schemas.microsoft.com/office/word/2010/wordprocessingShape" mc:Ignorable="w14 w15 w16se w16cid w16 w16cex w16sdtdh wp14">
   <w:p>
     <w:pPr>
       <w:pStyle w:val="Footer"/>
@@ -5053,7 +5447,6 @@
           <w:docPartUnique/>
         </w:docPartObj>
       </w:sdtPr>
-      <w:sdtEndPr/>
       <w:sdtContent>
         <w:r>
           <w:fldChar w:fldCharType="begin"/>
@@ -5083,7 +5476,7 @@
 </file>
 
 <file path=word/footer3.xml><?xml version="1.0" encoding="utf-8"?>
-<w:ftr xmlns:wpc="http://schemas.microsoft.com/office/word/2010/wordprocessingCanvas" xmlns:cx="http://schemas.microsoft.com/office/drawing/2014/chartex" xmlns:cx1="http://schemas.microsoft.com/office/drawing/2015/9/8/chartex" xmlns:cx2="http://schemas.microsoft.com/office/drawing/2015/10/21/chartex" xmlns:cx3="http://schemas.microsoft.com/office/drawing/2016/5/9/chartex" xmlns:cx4="http://schemas.microsoft.com/office/drawing/2016/5/10/chartex" xmlns:cx5="http://schemas.microsoft.com/office/drawing/2016/5/11/chartex" xmlns:cx6="http://schemas.microsoft.com/office/drawing/2016/5/12/chartex" xmlns:cx7="http://schemas.microsoft.com/office/drawing/2016/5/13/chartex" xmlns:cx8="http://schemas.microsoft.com/office/drawing/2016/5/14/chartex" xmlns:mc="http://schemas.openxmlformats.org/markup-compatibility/2006" xmlns:aink="http://schemas.microsoft.com/office/drawing/2016/ink" xmlns:am3d="http://schemas.microsoft.com/office/drawing/2017/model3d" xmlns:o="urn:schemas-microsoft-com:office:office" xmlns:r="http://schemas.openxmlformats.org/officeDocument/2006/relationships" xmlns:m="http://schemas.openxmlformats.org/officeDocument/2006/math" xmlns:v="urn:schemas-microsoft-com:vml" xmlns:wp14="http://schemas.microsoft.com/office/word/2010/wordprocessingDrawing" xmlns:wp="http://schemas.openxmlformats.org/drawingml/2006/wordprocessingDrawing" xmlns:w10="urn:schemas-microsoft-com:office:word" xmlns:w="http://schemas.openxmlformats.org/wordprocessingml/2006/main" xmlns:w14="http://schemas.microsoft.com/office/word/2010/wordml" xmlns:w15="http://schemas.microsoft.com/office/word/2012/wordml" xmlns:w16cid="http://schemas.microsoft.com/office/word/2016/wordml/cid" xmlns:w16se="http://schemas.microsoft.com/office/word/2015/wordml/symex" xmlns:wpg="http://schemas.microsoft.com/office/word/2010/wordprocessingGroup" xmlns:wpi="http://schemas.microsoft.com/office/word/2010/wordprocessingInk" xmlns:wne="http://schemas.microsoft.com/office/word/2006/wordml" xmlns:wps="http://schemas.microsoft.com/office/word/2010/wordprocessingShape" mc:Ignorable="w14 w15 w16se w16cid wp14">
+<w:ftr xmlns:wpc="http://schemas.microsoft.com/office/word/2010/wordprocessingCanvas" xmlns:cx="http://schemas.microsoft.com/office/drawing/2014/chartex" xmlns:cx1="http://schemas.microsoft.com/office/drawing/2015/9/8/chartex" xmlns:cx2="http://schemas.microsoft.com/office/drawing/2015/10/21/chartex" xmlns:cx3="http://schemas.microsoft.com/office/drawing/2016/5/9/chartex" xmlns:cx4="http://schemas.microsoft.com/office/drawing/2016/5/10/chartex" xmlns:cx5="http://schemas.microsoft.com/office/drawing/2016/5/11/chartex" xmlns:cx6="http://schemas.microsoft.com/office/drawing/2016/5/12/chartex" xmlns:cx7="http://schemas.microsoft.com/office/drawing/2016/5/13/chartex" xmlns:cx8="http://schemas.microsoft.com/office/drawing/2016/5/14/chartex" xmlns:mc="http://schemas.openxmlformats.org/markup-compatibility/2006" xmlns:aink="http://schemas.microsoft.com/office/drawing/2016/ink" xmlns:am3d="http://schemas.microsoft.com/office/drawing/2017/model3d" xmlns:o="urn:schemas-microsoft-com:office:office" xmlns:oel="http://schemas.microsoft.com/office/2019/extlst" xmlns:r="http://schemas.openxmlformats.org/officeDocument/2006/relationships" xmlns:m="http://schemas.openxmlformats.org/officeDocument/2006/math" xmlns:v="urn:schemas-microsoft-com:vml" xmlns:wp14="http://schemas.microsoft.com/office/word/2010/wordprocessingDrawing" xmlns:wp="http://schemas.openxmlformats.org/drawingml/2006/wordprocessingDrawing" xmlns:w10="urn:schemas-microsoft-com:office:word" xmlns:w="http://schemas.openxmlformats.org/wordprocessingml/2006/main" xmlns:w14="http://schemas.microsoft.com/office/word/2010/wordml" xmlns:w15="http://schemas.microsoft.com/office/word/2012/wordml" xmlns:w16cex="http://schemas.microsoft.com/office/word/2018/wordml/cex" xmlns:w16cid="http://schemas.microsoft.com/office/word/2016/wordml/cid" xmlns:w16="http://schemas.microsoft.com/office/word/2018/wordml" xmlns:w16sdtdh="http://schemas.microsoft.com/office/word/2020/wordml/sdtdatahash" xmlns:w16se="http://schemas.microsoft.com/office/word/2015/wordml/symex" xmlns:wpg="http://schemas.microsoft.com/office/word/2010/wordprocessingGroup" xmlns:wpi="http://schemas.microsoft.com/office/word/2010/wordprocessingInk" xmlns:wne="http://schemas.microsoft.com/office/word/2006/wordml" xmlns:wps="http://schemas.microsoft.com/office/word/2010/wordprocessingShape" mc:Ignorable="w14 w15 w16se w16cid w16 w16cex w16sdtdh wp14">
   <w:p>
     <w:pPr>
       <w:pStyle w:val="Footer"/>
@@ -5093,7 +5486,7 @@
 </file>
 
 <file path=word/footnotes.xml><?xml version="1.0" encoding="utf-8"?>
-<w:footnotes xmlns:wpc="http://schemas.microsoft.com/office/word/2010/wordprocessingCanvas" xmlns:cx="http://schemas.microsoft.com/office/drawing/2014/chartex" xmlns:cx1="http://schemas.microsoft.com/office/drawing/2015/9/8/chartex" xmlns:cx2="http://schemas.microsoft.com/office/drawing/2015/10/21/chartex" xmlns:cx3="http://schemas.microsoft.com/office/drawing/2016/5/9/chartex" xmlns:cx4="http://schemas.microsoft.com/office/drawing/2016/5/10/chartex" xmlns:cx5="http://schemas.microsoft.com/office/drawing/2016/5/11/chartex" xmlns:cx6="http://schemas.microsoft.com/office/drawing/2016/5/12/chartex" xmlns:cx7="http://schemas.microsoft.com/office/drawing/2016/5/13/chartex" xmlns:cx8="http://schemas.microsoft.com/office/drawing/2016/5/14/chartex" xmlns:mc="http://schemas.openxmlformats.org/markup-compatibility/2006" xmlns:aink="http://schemas.microsoft.com/office/drawing/2016/ink" xmlns:am3d="http://schemas.microsoft.com/office/drawing/2017/model3d" xmlns:o="urn:schemas-microsoft-com:office:office" xmlns:r="http://schemas.openxmlformats.org/officeDocument/2006/relationships" xmlns:m="http://schemas.openxmlformats.org/officeDocument/2006/math" xmlns:v="urn:schemas-microsoft-com:vml" xmlns:wp14="http://schemas.microsoft.com/office/word/2010/wordprocessingDrawing" xmlns:wp="http://schemas.openxmlformats.org/drawingml/2006/wordprocessingDrawing" xmlns:w10="urn:schemas-microsoft-com:office:word" xmlns:w="http://schemas.openxmlformats.org/wordprocessingml/2006/main" xmlns:w14="http://schemas.microsoft.com/office/word/2010/wordml" xmlns:w15="http://schemas.microsoft.com/office/word/2012/wordml" xmlns:w16cid="http://schemas.microsoft.com/office/word/2016/wordml/cid" xmlns:w16se="http://schemas.microsoft.com/office/word/2015/wordml/symex" xmlns:wpg="http://schemas.microsoft.com/office/word/2010/wordprocessingGroup" xmlns:wpi="http://schemas.microsoft.com/office/word/2010/wordprocessingInk" xmlns:wne="http://schemas.microsoft.com/office/word/2006/wordml" xmlns:wps="http://schemas.microsoft.com/office/word/2010/wordprocessingShape" mc:Ignorable="w14 w15 w16se w16cid wp14">
+<w:footnotes xmlns:wpc="http://schemas.microsoft.com/office/word/2010/wordprocessingCanvas" xmlns:cx="http://schemas.microsoft.com/office/drawing/2014/chartex" xmlns:cx1="http://schemas.microsoft.com/office/drawing/2015/9/8/chartex" xmlns:cx2="http://schemas.microsoft.com/office/drawing/2015/10/21/chartex" xmlns:cx3="http://schemas.microsoft.com/office/drawing/2016/5/9/chartex" xmlns:cx4="http://schemas.microsoft.com/office/drawing/2016/5/10/chartex" xmlns:cx5="http://schemas.microsoft.com/office/drawing/2016/5/11/chartex" xmlns:cx6="http://schemas.microsoft.com/office/drawing/2016/5/12/chartex" xmlns:cx7="http://schemas.microsoft.com/office/drawing/2016/5/13/chartex" xmlns:cx8="http://schemas.microsoft.com/office/drawing/2016/5/14/chartex" xmlns:mc="http://schemas.openxmlformats.org/markup-compatibility/2006" xmlns:aink="http://schemas.microsoft.com/office/drawing/2016/ink" xmlns:am3d="http://schemas.microsoft.com/office/drawing/2017/model3d" xmlns:o="urn:schemas-microsoft-com:office:office" xmlns:oel="http://schemas.microsoft.com/office/2019/extlst" xmlns:r="http://schemas.openxmlformats.org/officeDocument/2006/relationships" xmlns:m="http://schemas.openxmlformats.org/officeDocument/2006/math" xmlns:v="urn:schemas-microsoft-com:vml" xmlns:wp14="http://schemas.microsoft.com/office/word/2010/wordprocessingDrawing" xmlns:wp="http://schemas.openxmlformats.org/drawingml/2006/wordprocessingDrawing" xmlns:w10="urn:schemas-microsoft-com:office:word" xmlns:w="http://schemas.openxmlformats.org/wordprocessingml/2006/main" xmlns:w14="http://schemas.microsoft.com/office/word/2010/wordml" xmlns:w15="http://schemas.microsoft.com/office/word/2012/wordml" xmlns:w16cex="http://schemas.microsoft.com/office/word/2018/wordml/cex" xmlns:w16cid="http://schemas.microsoft.com/office/word/2016/wordml/cid" xmlns:w16="http://schemas.microsoft.com/office/word/2018/wordml" xmlns:w16sdtdh="http://schemas.microsoft.com/office/word/2020/wordml/sdtdatahash" xmlns:w16se="http://schemas.microsoft.com/office/word/2015/wordml/symex" xmlns:wpg="http://schemas.microsoft.com/office/word/2010/wordprocessingGroup" xmlns:wpi="http://schemas.microsoft.com/office/word/2010/wordprocessingInk" xmlns:wne="http://schemas.microsoft.com/office/word/2006/wordml" xmlns:wps="http://schemas.microsoft.com/office/word/2010/wordprocessingShape" mc:Ignorable="w14 w15 w16se w16cid w16 w16cex w16sdtdh wp14">
   <w:footnote w:type="separator" w:id="-1">
     <w:p>
       <w:r>
@@ -5116,7 +5509,7 @@
 </file>
 
 <file path=word/header1.xml><?xml version="1.0" encoding="utf-8"?>
-<w:hdr xmlns:wpc="http://schemas.microsoft.com/office/word/2010/wordprocessingCanvas" xmlns:cx="http://schemas.microsoft.com/office/drawing/2014/chartex" xmlns:cx1="http://schemas.microsoft.com/office/drawing/2015/9/8/chartex" xmlns:cx2="http://schemas.microsoft.com/office/drawing/2015/10/21/chartex" xmlns:cx3="http://schemas.microsoft.com/office/drawing/2016/5/9/chartex" xmlns:cx4="http://schemas.microsoft.com/office/drawing/2016/5/10/chartex" xmlns:cx5="http://schemas.microsoft.com/office/drawing/2016/5/11/chartex" xmlns:cx6="http://schemas.microsoft.com/office/drawing/2016/5/12/chartex" xmlns:cx7="http://schemas.microsoft.com/office/drawing/2016/5/13/chartex" xmlns:cx8="http://schemas.microsoft.com/office/drawing/2016/5/14/chartex" xmlns:mc="http://schemas.openxmlformats.org/markup-compatibility/2006" xmlns:aink="http://schemas.microsoft.com/office/drawing/2016/ink" xmlns:am3d="http://schemas.microsoft.com/office/drawing/2017/model3d" xmlns:o="urn:schemas-microsoft-com:office:office" xmlns:r="http://schemas.openxmlformats.org/officeDocument/2006/relationships" xmlns:m="http://schemas.openxmlformats.org/officeDocument/2006/math" xmlns:v="urn:schemas-microsoft-com:vml" xmlns:wp14="http://schemas.microsoft.com/office/word/2010/wordprocessingDrawing" xmlns:wp="http://schemas.openxmlformats.org/drawingml/2006/wordprocessingDrawing" xmlns:w10="urn:schemas-microsoft-com:office:word" xmlns:w="http://schemas.openxmlformats.org/wordprocessingml/2006/main" xmlns:w14="http://schemas.microsoft.com/office/word/2010/wordml" xmlns:w15="http://schemas.microsoft.com/office/word/2012/wordml" xmlns:w16cid="http://schemas.microsoft.com/office/word/2016/wordml/cid" xmlns:w16se="http://schemas.microsoft.com/office/word/2015/wordml/symex" xmlns:wpg="http://schemas.microsoft.com/office/word/2010/wordprocessingGroup" xmlns:wpi="http://schemas.microsoft.com/office/word/2010/wordprocessingInk" xmlns:wne="http://schemas.microsoft.com/office/word/2006/wordml" xmlns:wps="http://schemas.microsoft.com/office/word/2010/wordprocessingShape" mc:Ignorable="w14 w15 w16se w16cid wp14">
+<w:hdr xmlns:wpc="http://schemas.microsoft.com/office/word/2010/wordprocessingCanvas" xmlns:cx="http://schemas.microsoft.com/office/drawing/2014/chartex" xmlns:cx1="http://schemas.microsoft.com/office/drawing/2015/9/8/chartex" xmlns:cx2="http://schemas.microsoft.com/office/drawing/2015/10/21/chartex" xmlns:cx3="http://schemas.microsoft.com/office/drawing/2016/5/9/chartex" xmlns:cx4="http://schemas.microsoft.com/office/drawing/2016/5/10/chartex" xmlns:cx5="http://schemas.microsoft.com/office/drawing/2016/5/11/chartex" xmlns:cx6="http://schemas.microsoft.com/office/drawing/2016/5/12/chartex" xmlns:cx7="http://schemas.microsoft.com/office/drawing/2016/5/13/chartex" xmlns:cx8="http://schemas.microsoft.com/office/drawing/2016/5/14/chartex" xmlns:mc="http://schemas.openxmlformats.org/markup-compatibility/2006" xmlns:aink="http://schemas.microsoft.com/office/drawing/2016/ink" xmlns:am3d="http://schemas.microsoft.com/office/drawing/2017/model3d" xmlns:o="urn:schemas-microsoft-com:office:office" xmlns:oel="http://schemas.microsoft.com/office/2019/extlst" xmlns:r="http://schemas.openxmlformats.org/officeDocument/2006/relationships" xmlns:m="http://schemas.openxmlformats.org/officeDocument/2006/math" xmlns:v="urn:schemas-microsoft-com:vml" xmlns:wp14="http://schemas.microsoft.com/office/word/2010/wordprocessingDrawing" xmlns:wp="http://schemas.openxmlformats.org/drawingml/2006/wordprocessingDrawing" xmlns:w10="urn:schemas-microsoft-com:office:word" xmlns:w="http://schemas.openxmlformats.org/wordprocessingml/2006/main" xmlns:w14="http://schemas.microsoft.com/office/word/2010/wordml" xmlns:w15="http://schemas.microsoft.com/office/word/2012/wordml" xmlns:w16cex="http://schemas.microsoft.com/office/word/2018/wordml/cex" xmlns:w16cid="http://schemas.microsoft.com/office/word/2016/wordml/cid" xmlns:w16="http://schemas.microsoft.com/office/word/2018/wordml" xmlns:w16sdtdh="http://schemas.microsoft.com/office/word/2020/wordml/sdtdatahash" xmlns:w16se="http://schemas.microsoft.com/office/word/2015/wordml/symex" xmlns:wpg="http://schemas.microsoft.com/office/word/2010/wordprocessingGroup" xmlns:wpi="http://schemas.microsoft.com/office/word/2010/wordprocessingInk" xmlns:wne="http://schemas.microsoft.com/office/word/2006/wordml" xmlns:wps="http://schemas.microsoft.com/office/word/2010/wordprocessingShape" mc:Ignorable="w14 w15 w16se w16cid w16 w16cex w16sdtdh wp14">
   <w:p>
     <w:pPr>
       <w:pStyle w:val="Header"/>
@@ -5126,7 +5519,7 @@
 </file>
 
 <file path=word/header2.xml><?xml version="1.0" encoding="utf-8"?>
-<w:hdr xmlns:wpc="http://schemas.microsoft.com/office/word/2010/wordprocessingCanvas" xmlns:cx="http://schemas.microsoft.com/office/drawing/2014/chartex" xmlns:cx1="http://schemas.microsoft.com/office/drawing/2015/9/8/chartex" xmlns:cx2="http://schemas.microsoft.com/office/drawing/2015/10/21/chartex" xmlns:cx3="http://schemas.microsoft.com/office/drawing/2016/5/9/chartex" xmlns:cx4="http://schemas.microsoft.com/office/drawing/2016/5/10/chartex" xmlns:cx5="http://schemas.microsoft.com/office/drawing/2016/5/11/chartex" xmlns:cx6="http://schemas.microsoft.com/office/drawing/2016/5/12/chartex" xmlns:cx7="http://schemas.microsoft.com/office/drawing/2016/5/13/chartex" xmlns:cx8="http://schemas.microsoft.com/office/drawing/2016/5/14/chartex" xmlns:mc="http://schemas.openxmlformats.org/markup-compatibility/2006" xmlns:aink="http://schemas.microsoft.com/office/drawing/2016/ink" xmlns:am3d="http://schemas.microsoft.com/office/drawing/2017/model3d" xmlns:o="urn:schemas-microsoft-com:office:office" xmlns:r="http://schemas.openxmlformats.org/officeDocument/2006/relationships" xmlns:m="http://schemas.openxmlformats.org/officeDocument/2006/math" xmlns:v="urn:schemas-microsoft-com:vml" xmlns:wp14="http://schemas.microsoft.com/office/word/2010/wordprocessingDrawing" xmlns:wp="http://schemas.openxmlformats.org/drawingml/2006/wordprocessingDrawing" xmlns:w10="urn:schemas-microsoft-com:office:word" xmlns:w="http://schemas.openxmlformats.org/wordprocessingml/2006/main" xmlns:w14="http://schemas.microsoft.com/office/word/2010/wordml" xmlns:w15="http://schemas.microsoft.com/office/word/2012/wordml" xmlns:w16cid="http://schemas.microsoft.com/office/word/2016/wordml/cid" xmlns:w16se="http://schemas.microsoft.com/office/word/2015/wordml/symex" xmlns:wpg="http://schemas.microsoft.com/office/word/2010/wordprocessingGroup" xmlns:wpi="http://schemas.microsoft.com/office/word/2010/wordprocessingInk" xmlns:wne="http://schemas.microsoft.com/office/word/2006/wordml" xmlns:wps="http://schemas.microsoft.com/office/word/2010/wordprocessingShape" mc:Ignorable="w14 w15 w16se w16cid wp14">
+<w:hdr xmlns:wpc="http://schemas.microsoft.com/office/word/2010/wordprocessingCanvas" xmlns:cx="http://schemas.microsoft.com/office/drawing/2014/chartex" xmlns:cx1="http://schemas.microsoft.com/office/drawing/2015/9/8/chartex" xmlns:cx2="http://schemas.microsoft.com/office/drawing/2015/10/21/chartex" xmlns:cx3="http://schemas.microsoft.com/office/drawing/2016/5/9/chartex" xmlns:cx4="http://schemas.microsoft.com/office/drawing/2016/5/10/chartex" xmlns:cx5="http://schemas.microsoft.com/office/drawing/2016/5/11/chartex" xmlns:cx6="http://schemas.microsoft.com/office/drawing/2016/5/12/chartex" xmlns:cx7="http://schemas.microsoft.com/office/drawing/2016/5/13/chartex" xmlns:cx8="http://schemas.microsoft.com/office/drawing/2016/5/14/chartex" xmlns:mc="http://schemas.openxmlformats.org/markup-compatibility/2006" xmlns:aink="http://schemas.microsoft.com/office/drawing/2016/ink" xmlns:am3d="http://schemas.microsoft.com/office/drawing/2017/model3d" xmlns:o="urn:schemas-microsoft-com:office:office" xmlns:oel="http://schemas.microsoft.com/office/2019/extlst" xmlns:r="http://schemas.openxmlformats.org/officeDocument/2006/relationships" xmlns:m="http://schemas.openxmlformats.org/officeDocument/2006/math" xmlns:v="urn:schemas-microsoft-com:vml" xmlns:wp14="http://schemas.microsoft.com/office/word/2010/wordprocessingDrawing" xmlns:wp="http://schemas.openxmlformats.org/drawingml/2006/wordprocessingDrawing" xmlns:w10="urn:schemas-microsoft-com:office:word" xmlns:w="http://schemas.openxmlformats.org/wordprocessingml/2006/main" xmlns:w14="http://schemas.microsoft.com/office/word/2010/wordml" xmlns:w15="http://schemas.microsoft.com/office/word/2012/wordml" xmlns:w16cex="http://schemas.microsoft.com/office/word/2018/wordml/cex" xmlns:w16cid="http://schemas.microsoft.com/office/word/2016/wordml/cid" xmlns:w16="http://schemas.microsoft.com/office/word/2018/wordml" xmlns:w16sdtdh="http://schemas.microsoft.com/office/word/2020/wordml/sdtdatahash" xmlns:w16se="http://schemas.microsoft.com/office/word/2015/wordml/symex" xmlns:wpg="http://schemas.microsoft.com/office/word/2010/wordprocessingGroup" xmlns:wpi="http://schemas.microsoft.com/office/word/2010/wordprocessingInk" xmlns:wne="http://schemas.microsoft.com/office/word/2006/wordml" xmlns:wps="http://schemas.microsoft.com/office/word/2010/wordprocessingShape" mc:Ignorable="w14 w15 w16se w16cid w16 w16cex w16sdtdh wp14">
   <w:p>
     <w:pPr>
       <w:pStyle w:val="Header"/>
@@ -5136,7 +5529,7 @@
 </file>
 
 <file path=word/header3.xml><?xml version="1.0" encoding="utf-8"?>
-<w:hdr xmlns:wpc="http://schemas.microsoft.com/office/word/2010/wordprocessingCanvas" xmlns:cx="http://schemas.microsoft.com/office/drawing/2014/chartex" xmlns:cx1="http://schemas.microsoft.com/office/drawing/2015/9/8/chartex" xmlns:cx2="http://schemas.microsoft.com/office/drawing/2015/10/21/chartex" xmlns:cx3="http://schemas.microsoft.com/office/drawing/2016/5/9/chartex" xmlns:cx4="http://schemas.microsoft.com/office/drawing/2016/5/10/chartex" xmlns:cx5="http://schemas.microsoft.com/office/drawing/2016/5/11/chartex" xmlns:cx6="http://schemas.microsoft.com/office/drawing/2016/5/12/chartex" xmlns:cx7="http://schemas.microsoft.com/office/drawing/2016/5/13/chartex" xmlns:cx8="http://schemas.microsoft.com/office/drawing/2016/5/14/chartex" xmlns:mc="http://schemas.openxmlformats.org/markup-compatibility/2006" xmlns:aink="http://schemas.microsoft.com/office/drawing/2016/ink" xmlns:am3d="http://schemas.microsoft.com/office/drawing/2017/model3d" xmlns:o="urn:schemas-microsoft-com:office:office" xmlns:r="http://schemas.openxmlformats.org/officeDocument/2006/relationships" xmlns:m="http://schemas.openxmlformats.org/officeDocument/2006/math" xmlns:v="urn:schemas-microsoft-com:vml" xmlns:wp14="http://schemas.microsoft.com/office/word/2010/wordprocessingDrawing" xmlns:wp="http://schemas.openxmlformats.org/drawingml/2006/wordprocessingDrawing" xmlns:w10="urn:schemas-microsoft-com:office:word" xmlns:w="http://schemas.openxmlformats.org/wordprocessingml/2006/main" xmlns:w14="http://schemas.microsoft.com/office/word/2010/wordml" xmlns:w15="http://schemas.microsoft.com/office/word/2012/wordml" xmlns:w16cid="http://schemas.microsoft.com/office/word/2016/wordml/cid" xmlns:w16se="http://schemas.microsoft.com/office/word/2015/wordml/symex" xmlns:wpg="http://schemas.microsoft.com/office/word/2010/wordprocessingGroup" xmlns:wpi="http://schemas.microsoft.com/office/word/2010/wordprocessingInk" xmlns:wne="http://schemas.microsoft.com/office/word/2006/wordml" xmlns:wps="http://schemas.microsoft.com/office/word/2010/wordprocessingShape" mc:Ignorable="w14 w15 w16se w16cid wp14">
+<w:hdr xmlns:wpc="http://schemas.microsoft.com/office/word/2010/wordprocessingCanvas" xmlns:cx="http://schemas.microsoft.com/office/drawing/2014/chartex" xmlns:cx1="http://schemas.microsoft.com/office/drawing/2015/9/8/chartex" xmlns:cx2="http://schemas.microsoft.com/office/drawing/2015/10/21/chartex" xmlns:cx3="http://schemas.microsoft.com/office/drawing/2016/5/9/chartex" xmlns:cx4="http://schemas.microsoft.com/office/drawing/2016/5/10/chartex" xmlns:cx5="http://schemas.microsoft.com/office/drawing/2016/5/11/chartex" xmlns:cx6="http://schemas.microsoft.com/office/drawing/2016/5/12/chartex" xmlns:cx7="http://schemas.microsoft.com/office/drawing/2016/5/13/chartex" xmlns:cx8="http://schemas.microsoft.com/office/drawing/2016/5/14/chartex" xmlns:mc="http://schemas.openxmlformats.org/markup-compatibility/2006" xmlns:aink="http://schemas.microsoft.com/office/drawing/2016/ink" xmlns:am3d="http://schemas.microsoft.com/office/drawing/2017/model3d" xmlns:o="urn:schemas-microsoft-com:office:office" xmlns:oel="http://schemas.microsoft.com/office/2019/extlst" xmlns:r="http://schemas.openxmlformats.org/officeDocument/2006/relationships" xmlns:m="http://schemas.openxmlformats.org/officeDocument/2006/math" xmlns:v="urn:schemas-microsoft-com:vml" xmlns:wp14="http://schemas.microsoft.com/office/word/2010/wordprocessingDrawing" xmlns:wp="http://schemas.openxmlformats.org/drawingml/2006/wordprocessingDrawing" xmlns:w10="urn:schemas-microsoft-com:office:word" xmlns:w="http://schemas.openxmlformats.org/wordprocessingml/2006/main" xmlns:w14="http://schemas.microsoft.com/office/word/2010/wordml" xmlns:w15="http://schemas.microsoft.com/office/word/2012/wordml" xmlns:w16cex="http://schemas.microsoft.com/office/word/2018/wordml/cex" xmlns:w16cid="http://schemas.microsoft.com/office/word/2016/wordml/cid" xmlns:w16="http://schemas.microsoft.com/office/word/2018/wordml" xmlns:w16sdtdh="http://schemas.microsoft.com/office/word/2020/wordml/sdtdatahash" xmlns:w16se="http://schemas.microsoft.com/office/word/2015/wordml/symex" xmlns:wpg="http://schemas.microsoft.com/office/word/2010/wordprocessingGroup" xmlns:wpi="http://schemas.microsoft.com/office/word/2010/wordprocessingInk" xmlns:wne="http://schemas.microsoft.com/office/word/2006/wordml" xmlns:wps="http://schemas.microsoft.com/office/word/2010/wordprocessingShape" mc:Ignorable="w14 w15 w16se w16cid w16 w16cex w16sdtdh wp14">
   <w:p>
     <w:pPr>
       <w:pStyle w:val="Header"/>
@@ -5146,7 +5539,7 @@
 </file>
 
 <file path=word/numbering.xml><?xml version="1.0" encoding="utf-8"?>
-<w:numbering xmlns:wpc="http://schemas.microsoft.com/office/word/2010/wordprocessingCanvas" xmlns:cx="http://schemas.microsoft.com/office/drawing/2014/chartex" xmlns:cx1="http://schemas.microsoft.com/office/drawing/2015/9/8/chartex" xmlns:cx2="http://schemas.microsoft.com/office/drawing/2015/10/21/chartex" xmlns:cx3="http://schemas.microsoft.com/office/drawing/2016/5/9/chartex" xmlns:cx4="http://schemas.microsoft.com/office/drawing/2016/5/10/chartex" xmlns:cx5="http://schemas.microsoft.com/office/drawing/2016/5/11/chartex" xmlns:cx6="http://schemas.microsoft.com/office/drawing/2016/5/12/chartex" xmlns:cx7="http://schemas.microsoft.com/office/drawing/2016/5/13/chartex" xmlns:cx8="http://schemas.microsoft.com/office/drawing/2016/5/14/chartex" xmlns:mc="http://schemas.openxmlformats.org/markup-compatibility/2006" xmlns:aink="http://schemas.microsoft.com/office/drawing/2016/ink" xmlns:am3d="http://schemas.microsoft.com/office/drawing/2017/model3d" xmlns:o="urn:schemas-microsoft-com:office:office" xmlns:r="http://schemas.openxmlformats.org/officeDocument/2006/relationships" xmlns:m="http://schemas.openxmlformats.org/officeDocument/2006/math" xmlns:v="urn:schemas-microsoft-com:vml" xmlns:wp14="http://schemas.microsoft.com/office/word/2010/wordprocessingDrawing" xmlns:wp="http://schemas.openxmlformats.org/drawingml/2006/wordprocessingDrawing" xmlns:w10="urn:schemas-microsoft-com:office:word" xmlns:w="http://schemas.openxmlformats.org/wordprocessingml/2006/main" xmlns:w14="http://schemas.microsoft.com/office/word/2010/wordml" xmlns:w15="http://schemas.microsoft.com/office/word/2012/wordml" xmlns:w16cid="http://schemas.microsoft.com/office/word/2016/wordml/cid" xmlns:w16se="http://schemas.microsoft.com/office/word/2015/wordml/symex" xmlns:wpg="http://schemas.microsoft.com/office/word/2010/wordprocessingGroup" xmlns:wpi="http://schemas.microsoft.com/office/word/2010/wordprocessingInk" xmlns:wne="http://schemas.microsoft.com/office/word/2006/wordml" xmlns:wps="http://schemas.microsoft.com/office/word/2010/wordprocessingShape" mc:Ignorable="w14 w15 w16se w16cid wp14">
+<w:numbering xmlns:wpc="http://schemas.microsoft.com/office/word/2010/wordprocessingCanvas" xmlns:cx="http://schemas.microsoft.com/office/drawing/2014/chartex" xmlns:cx1="http://schemas.microsoft.com/office/drawing/2015/9/8/chartex" xmlns:cx2="http://schemas.microsoft.com/office/drawing/2015/10/21/chartex" xmlns:cx3="http://schemas.microsoft.com/office/drawing/2016/5/9/chartex" xmlns:cx4="http://schemas.microsoft.com/office/drawing/2016/5/10/chartex" xmlns:cx5="http://schemas.microsoft.com/office/drawing/2016/5/11/chartex" xmlns:cx6="http://schemas.microsoft.com/office/drawing/2016/5/12/chartex" xmlns:cx7="http://schemas.microsoft.com/office/drawing/2016/5/13/chartex" xmlns:cx8="http://schemas.microsoft.com/office/drawing/2016/5/14/chartex" xmlns:mc="http://schemas.openxmlformats.org/markup-compatibility/2006" xmlns:aink="http://schemas.microsoft.com/office/drawing/2016/ink" xmlns:am3d="http://schemas.microsoft.com/office/drawing/2017/model3d" xmlns:o="urn:schemas-microsoft-com:office:office" xmlns:oel="http://schemas.microsoft.com/office/2019/extlst" xmlns:r="http://schemas.openxmlformats.org/officeDocument/2006/relationships" xmlns:m="http://schemas.openxmlformats.org/officeDocument/2006/math" xmlns:v="urn:schemas-microsoft-com:vml" xmlns:wp14="http://schemas.microsoft.com/office/word/2010/wordprocessingDrawing" xmlns:wp="http://schemas.openxmlformats.org/drawingml/2006/wordprocessingDrawing" xmlns:w10="urn:schemas-microsoft-com:office:word" xmlns:w="http://schemas.openxmlformats.org/wordprocessingml/2006/main" xmlns:w14="http://schemas.microsoft.com/office/word/2010/wordml" xmlns:w15="http://schemas.microsoft.com/office/word/2012/wordml" xmlns:w16cex="http://schemas.microsoft.com/office/word/2018/wordml/cex" xmlns:w16cid="http://schemas.microsoft.com/office/word/2016/wordml/cid" xmlns:w16="http://schemas.microsoft.com/office/word/2018/wordml" xmlns:w16sdtdh="http://schemas.microsoft.com/office/word/2020/wordml/sdtdatahash" xmlns:w16se="http://schemas.microsoft.com/office/word/2015/wordml/symex" xmlns:wpg="http://schemas.microsoft.com/office/word/2010/wordprocessingGroup" xmlns:wpi="http://schemas.microsoft.com/office/word/2010/wordprocessingInk" xmlns:wne="http://schemas.microsoft.com/office/word/2006/wordml" xmlns:wps="http://schemas.microsoft.com/office/word/2010/wordprocessingShape" mc:Ignorable="w14 w15 w16se w16cid w16 w16cex w16sdtdh wp14">
   <w:abstractNum w:abstractNumId="0" w15:restartNumberingAfterBreak="0">
     <w:nsid w:val="FFFFFF7C"/>
     <w:multiLevelType w:val="singleLevel"/>
@@ -8278,137 +8671,137 @@
       </w:pPr>
     </w:lvl>
   </w:abstractNum>
-  <w:num w:numId="1">
+  <w:num w:numId="1" w16cid:durableId="2076007212">
     <w:abstractNumId w:val="30"/>
   </w:num>
-  <w:num w:numId="2">
+  <w:num w:numId="2" w16cid:durableId="49618339">
     <w:abstractNumId w:val="30"/>
   </w:num>
-  <w:num w:numId="3">
+  <w:num w:numId="3" w16cid:durableId="1626546658">
     <w:abstractNumId w:val="30"/>
   </w:num>
-  <w:num w:numId="4">
+  <w:num w:numId="4" w16cid:durableId="866481454">
     <w:abstractNumId w:val="10"/>
   </w:num>
-  <w:num w:numId="5">
+  <w:num w:numId="5" w16cid:durableId="30346859">
     <w:abstractNumId w:val="16"/>
   </w:num>
-  <w:num w:numId="6">
+  <w:num w:numId="6" w16cid:durableId="1844853507">
     <w:abstractNumId w:val="33"/>
   </w:num>
-  <w:num w:numId="7">
+  <w:num w:numId="7" w16cid:durableId="1324627582">
     <w:abstractNumId w:val="11"/>
   </w:num>
-  <w:num w:numId="8">
+  <w:num w:numId="8" w16cid:durableId="1880975376">
     <w:abstractNumId w:val="13"/>
   </w:num>
-  <w:num w:numId="9">
+  <w:num w:numId="9" w16cid:durableId="290284463">
     <w:abstractNumId w:val="39"/>
   </w:num>
-  <w:num w:numId="10">
+  <w:num w:numId="10" w16cid:durableId="243955299">
     <w:abstractNumId w:val="31"/>
   </w:num>
-  <w:num w:numId="11">
+  <w:num w:numId="11" w16cid:durableId="1688554368">
     <w:abstractNumId w:val="28"/>
   </w:num>
-  <w:num w:numId="12">
+  <w:num w:numId="12" w16cid:durableId="1238902576">
     <w:abstractNumId w:val="36"/>
   </w:num>
-  <w:num w:numId="13">
+  <w:num w:numId="13" w16cid:durableId="409010869">
     <w:abstractNumId w:val="25"/>
   </w:num>
-  <w:num w:numId="14">
+  <w:num w:numId="14" w16cid:durableId="678578005">
     <w:abstractNumId w:val="17"/>
   </w:num>
-  <w:num w:numId="15">
+  <w:num w:numId="15" w16cid:durableId="734472987">
     <w:abstractNumId w:val="29"/>
   </w:num>
-  <w:num w:numId="16">
+  <w:num w:numId="16" w16cid:durableId="725448389">
     <w:abstractNumId w:val="34"/>
   </w:num>
-  <w:num w:numId="17">
+  <w:num w:numId="17" w16cid:durableId="1013069468">
     <w:abstractNumId w:val="15"/>
   </w:num>
-  <w:num w:numId="18">
+  <w:num w:numId="18" w16cid:durableId="1843428537">
     <w:abstractNumId w:val="35"/>
   </w:num>
-  <w:num w:numId="19">
+  <w:num w:numId="19" w16cid:durableId="25061942">
     <w:abstractNumId w:val="14"/>
   </w:num>
-  <w:num w:numId="20">
+  <w:num w:numId="20" w16cid:durableId="247889148">
     <w:abstractNumId w:val="38"/>
   </w:num>
-  <w:num w:numId="21">
+  <w:num w:numId="21" w16cid:durableId="821431863">
     <w:abstractNumId w:val="23"/>
   </w:num>
-  <w:num w:numId="22">
+  <w:num w:numId="22" w16cid:durableId="1614286999">
     <w:abstractNumId w:val="32"/>
   </w:num>
-  <w:num w:numId="23">
+  <w:num w:numId="23" w16cid:durableId="641035705">
     <w:abstractNumId w:val="12"/>
   </w:num>
-  <w:num w:numId="24">
+  <w:num w:numId="24" w16cid:durableId="1750349894">
     <w:abstractNumId w:val="20"/>
   </w:num>
-  <w:num w:numId="25">
+  <w:num w:numId="25" w16cid:durableId="1550921891">
     <w:abstractNumId w:val="24"/>
   </w:num>
-  <w:num w:numId="26">
+  <w:num w:numId="26" w16cid:durableId="660275498">
     <w:abstractNumId w:val="9"/>
   </w:num>
-  <w:num w:numId="27">
+  <w:num w:numId="27" w16cid:durableId="998845067">
     <w:abstractNumId w:val="7"/>
   </w:num>
-  <w:num w:numId="28">
+  <w:num w:numId="28" w16cid:durableId="2027704501">
     <w:abstractNumId w:val="6"/>
   </w:num>
-  <w:num w:numId="29">
+  <w:num w:numId="29" w16cid:durableId="1863861280">
     <w:abstractNumId w:val="5"/>
   </w:num>
-  <w:num w:numId="30">
+  <w:num w:numId="30" w16cid:durableId="617954534">
     <w:abstractNumId w:val="4"/>
   </w:num>
-  <w:num w:numId="31">
+  <w:num w:numId="31" w16cid:durableId="319576638">
     <w:abstractNumId w:val="8"/>
   </w:num>
-  <w:num w:numId="32">
+  <w:num w:numId="32" w16cid:durableId="141504889">
     <w:abstractNumId w:val="3"/>
   </w:num>
-  <w:num w:numId="33">
+  <w:num w:numId="33" w16cid:durableId="1359627817">
     <w:abstractNumId w:val="2"/>
   </w:num>
-  <w:num w:numId="34">
+  <w:num w:numId="34" w16cid:durableId="278027804">
     <w:abstractNumId w:val="1"/>
   </w:num>
-  <w:num w:numId="35">
+  <w:num w:numId="35" w16cid:durableId="482701943">
     <w:abstractNumId w:val="0"/>
   </w:num>
-  <w:num w:numId="36">
+  <w:num w:numId="36" w16cid:durableId="782532152">
     <w:abstractNumId w:val="37"/>
   </w:num>
-  <w:num w:numId="37">
+  <w:num w:numId="37" w16cid:durableId="1549755845">
     <w:abstractNumId w:val="18"/>
   </w:num>
-  <w:num w:numId="38">
+  <w:num w:numId="38" w16cid:durableId="1927499411">
     <w:abstractNumId w:val="26"/>
   </w:num>
-  <w:num w:numId="39">
+  <w:num w:numId="39" w16cid:durableId="409272798">
     <w:abstractNumId w:val="21"/>
   </w:num>
-  <w:num w:numId="40">
+  <w:num w:numId="40" w16cid:durableId="1773547797">
     <w:abstractNumId w:val="27"/>
   </w:num>
-  <w:num w:numId="41">
+  <w:num w:numId="41" w16cid:durableId="1974092367">
     <w:abstractNumId w:val="22"/>
   </w:num>
-  <w:num w:numId="42">
+  <w:num w:numId="42" w16cid:durableId="550457164">
     <w:abstractNumId w:val="19"/>
   </w:num>
 </w:numbering>
 </file>
 
 <file path=word/styles.xml><?xml version="1.0" encoding="utf-8"?>
-<w:styles xmlns:mc="http://schemas.openxmlformats.org/markup-compatibility/2006" xmlns:r="http://schemas.openxmlformats.org/officeDocument/2006/relationships" xmlns:w="http://schemas.openxmlformats.org/wordprocessingml/2006/main" xmlns:w14="http://schemas.microsoft.com/office/word/2010/wordml" xmlns:w15="http://schemas.microsoft.com/office/word/2012/wordml" xmlns:w16cid="http://schemas.microsoft.com/office/word/2016/wordml/cid" xmlns:w16se="http://schemas.microsoft.com/office/word/2015/wordml/symex" mc:Ignorable="w14 w15 w16se w16cid">
+<w:styles xmlns:mc="http://schemas.openxmlformats.org/markup-compatibility/2006" xmlns:r="http://schemas.openxmlformats.org/officeDocument/2006/relationships" xmlns:w="http://schemas.openxmlformats.org/wordprocessingml/2006/main" xmlns:w14="http://schemas.microsoft.com/office/word/2010/wordml" xmlns:w15="http://schemas.microsoft.com/office/word/2012/wordml" xmlns:w16cex="http://schemas.microsoft.com/office/word/2018/wordml/cex" xmlns:w16cid="http://schemas.microsoft.com/office/word/2016/wordml/cid" xmlns:w16="http://schemas.microsoft.com/office/word/2018/wordml" xmlns:w16sdtdh="http://schemas.microsoft.com/office/word/2020/wordml/sdtdatahash" xmlns:w16se="http://schemas.microsoft.com/office/word/2015/wordml/symex" mc:Ignorable="w14 w15 w16se w16cid w16 w16cex w16sdtdh">
   <w:docDefaults>
     <w:rPrDefault>
       <w:rPr>
@@ -8424,7 +8817,7 @@
       </w:pPr>
     </w:pPrDefault>
   </w:docDefaults>
-  <w:latentStyles w:defLockedState="0" w:defUIPriority="99" w:defSemiHidden="0" w:defUnhideWhenUsed="0" w:defQFormat="0" w:count="375">
+  <w:latentStyles w:defLockedState="0" w:defUIPriority="99" w:defSemiHidden="0" w:defUnhideWhenUsed="0" w:defQFormat="0" w:count="376">
     <w:lsdException w:name="Normal" w:uiPriority="0" w:qFormat="1"/>
     <w:lsdException w:name="heading 1" w:uiPriority="0" w:qFormat="1"/>
     <w:lsdException w:name="heading 2" w:semiHidden="1" w:uiPriority="9" w:unhideWhenUsed="1" w:qFormat="1"/>
@@ -8530,7 +8923,6 @@
     <w:lsdException w:name="HTML Sample" w:semiHidden="1" w:unhideWhenUsed="1"/>
     <w:lsdException w:name="HTML Typewriter" w:semiHidden="1" w:unhideWhenUsed="1"/>
     <w:lsdException w:name="HTML Variable" w:semiHidden="1" w:unhideWhenUsed="1"/>
-    <w:lsdException w:name="Normal Table" w:semiHidden="1" w:unhideWhenUsed="1"/>
     <w:lsdException w:name="annotation subject" w:semiHidden="1" w:unhideWhenUsed="1"/>
     <w:lsdException w:name="No List" w:semiHidden="1" w:unhideWhenUsed="1"/>
     <w:lsdException w:name="Outline List 1" w:semiHidden="1" w:unhideWhenUsed="1"/>
@@ -8577,10 +8969,8 @@
     <w:lsdException w:name="Table Subtle 2" w:semiHidden="1" w:unhideWhenUsed="1"/>
     <w:lsdException w:name="Table Web 1" w:semiHidden="1" w:unhideWhenUsed="1"/>
     <w:lsdException w:name="Table Web 2" w:semiHidden="1" w:unhideWhenUsed="1"/>
-    <w:lsdException w:name="Table Web 3" w:semiHidden="1" w:unhideWhenUsed="1"/>
     <w:lsdException w:name="Balloon Text" w:semiHidden="1" w:unhideWhenUsed="1"/>
     <w:lsdException w:name="Table Grid" w:uiPriority="59"/>
-    <w:lsdException w:name="Table Theme" w:semiHidden="1" w:unhideWhenUsed="1"/>
     <w:lsdException w:name="Placeholder Text" w:semiHidden="1"/>
     <w:lsdException w:name="No Spacing" w:uiPriority="1" w:qFormat="1"/>
     <w:lsdException w:name="Light Shading" w:uiPriority="60"/>
@@ -8800,6 +9190,7 @@
     <w:lsdException w:name="Smart Hyperlink" w:semiHidden="1" w:unhideWhenUsed="1"/>
     <w:lsdException w:name="Hashtag" w:semiHidden="1" w:unhideWhenUsed="1"/>
     <w:lsdException w:name="Unresolved Mention" w:semiHidden="1" w:unhideWhenUsed="1"/>
+    <w:lsdException w:name="Smart Link" w:semiHidden="1" w:unhideWhenUsed="1"/>
   </w:latentStyles>
   <w:style w:type="paragraph" w:default="1" w:styleId="Normal">
     <w:name w:val="Normal"/>

--- a/Documents/FYP Progress Report Template.docx
+++ b/Documents/FYP Progress Report Template.docx
@@ -1078,9 +1078,7 @@
             <w:pStyle w:val="TOC1"/>
             <w:rPr>
               <w:rFonts w:asciiTheme="minorHAnsi" w:eastAsiaTheme="minorEastAsia" w:hAnsiTheme="minorHAnsi" w:cstheme="minorBidi"/>
-              <w:sz w:val="22"/>
-              <w:szCs w:val="22"/>
-              <w:lang w:val="en-US" w:eastAsia="zh-CN"/>
+              <w:lang w:val="en-MO" w:eastAsia="zh-CN"/>
             </w:rPr>
           </w:pPr>
           <w:r>
@@ -1092,7 +1090,7 @@
           <w:r>
             <w:fldChar w:fldCharType="separate"/>
           </w:r>
-          <w:hyperlink w:anchor="_Toc454959080" w:history="1">
+          <w:hyperlink w:anchor="_Toc118402819" w:history="1">
             <w:r>
               <w:rPr>
                 <w:rStyle w:val="Hyperlink"/>
@@ -1102,9 +1100,7 @@
             <w:r>
               <w:rPr>
                 <w:rFonts w:asciiTheme="minorHAnsi" w:eastAsiaTheme="minorEastAsia" w:hAnsiTheme="minorHAnsi" w:cstheme="minorBidi"/>
-                <w:sz w:val="22"/>
-                <w:szCs w:val="22"/>
-                <w:lang w:val="en-US" w:eastAsia="zh-CN"/>
+                <w:lang w:val="en-MO" w:eastAsia="zh-CN"/>
               </w:rPr>
               <w:tab/>
             </w:r>
@@ -1130,7 +1126,7 @@
               <w:rPr>
                 <w:webHidden/>
               </w:rPr>
-              <w:instrText xml:space="preserve"> PAGEREF _Toc454959080 \h </w:instrText>
+              <w:instrText xml:space="preserve"> PAGEREF _Toc118402819 \h </w:instrText>
             </w:r>
             <w:r>
               <w:rPr>
@@ -1147,7 +1143,7 @@
               <w:rPr>
                 <w:webHidden/>
               </w:rPr>
-              <w:t>7</w:t>
+              <w:t>6</w:t>
             </w:r>
             <w:r>
               <w:rPr>
@@ -1162,12 +1158,10 @@
             <w:pStyle w:val="TOC2"/>
             <w:rPr>
               <w:rFonts w:asciiTheme="minorHAnsi" w:eastAsiaTheme="minorEastAsia" w:hAnsiTheme="minorHAnsi" w:cstheme="minorBidi"/>
-              <w:sz w:val="22"/>
-              <w:szCs w:val="22"/>
-              <w:lang w:val="en-US" w:eastAsia="zh-CN"/>
+              <w:lang w:val="en-MO" w:eastAsia="zh-CN"/>
             </w:rPr>
           </w:pPr>
-          <w:hyperlink w:anchor="_Toc454959081" w:history="1">
+          <w:hyperlink w:anchor="_Toc118402820" w:history="1">
             <w:r>
               <w:rPr>
                 <w:rStyle w:val="Hyperlink"/>
@@ -1177,9 +1171,7 @@
             <w:r>
               <w:rPr>
                 <w:rFonts w:asciiTheme="minorHAnsi" w:eastAsiaTheme="minorEastAsia" w:hAnsiTheme="minorHAnsi" w:cstheme="minorBidi"/>
-                <w:sz w:val="22"/>
-                <w:szCs w:val="22"/>
-                <w:lang w:val="en-US" w:eastAsia="zh-CN"/>
+                <w:lang w:val="en-MO" w:eastAsia="zh-CN"/>
               </w:rPr>
               <w:tab/>
             </w:r>
@@ -1205,7 +1197,7 @@
               <w:rPr>
                 <w:webHidden/>
               </w:rPr>
-              <w:instrText xml:space="preserve"> PAGEREF _Toc454959081 \h </w:instrText>
+              <w:instrText xml:space="preserve"> PAGEREF _Toc118402820 \h </w:instrText>
             </w:r>
             <w:r>
               <w:rPr>
@@ -1222,7 +1214,7 @@
               <w:rPr>
                 <w:webHidden/>
               </w:rPr>
-              <w:t>7</w:t>
+              <w:t>6</w:t>
             </w:r>
             <w:r>
               <w:rPr>
@@ -1237,12 +1229,10 @@
             <w:pStyle w:val="TOC2"/>
             <w:rPr>
               <w:rFonts w:asciiTheme="minorHAnsi" w:eastAsiaTheme="minorEastAsia" w:hAnsiTheme="minorHAnsi" w:cstheme="minorBidi"/>
-              <w:sz w:val="22"/>
-              <w:szCs w:val="22"/>
-              <w:lang w:val="en-US" w:eastAsia="zh-CN"/>
+              <w:lang w:val="en-MO" w:eastAsia="zh-CN"/>
             </w:rPr>
           </w:pPr>
-          <w:hyperlink w:anchor="_Toc454959082" w:history="1">
+          <w:hyperlink w:anchor="_Toc118402821" w:history="1">
             <w:r>
               <w:rPr>
                 <w:rStyle w:val="Hyperlink"/>
@@ -1252,9 +1242,7 @@
             <w:r>
               <w:rPr>
                 <w:rFonts w:asciiTheme="minorHAnsi" w:eastAsiaTheme="minorEastAsia" w:hAnsiTheme="minorHAnsi" w:cstheme="minorBidi"/>
-                <w:sz w:val="22"/>
-                <w:szCs w:val="22"/>
-                <w:lang w:val="en-US" w:eastAsia="zh-CN"/>
+                <w:lang w:val="en-MO" w:eastAsia="zh-CN"/>
               </w:rPr>
               <w:tab/>
             </w:r>
@@ -1280,7 +1268,7 @@
               <w:rPr>
                 <w:webHidden/>
               </w:rPr>
-              <w:instrText xml:space="preserve"> PAGEREF _Toc454959082 \h </w:instrText>
+              <w:instrText xml:space="preserve"> PAGEREF _Toc118402821 \h </w:instrText>
             </w:r>
             <w:r>
               <w:rPr>
@@ -1297,7 +1285,7 @@
               <w:rPr>
                 <w:webHidden/>
               </w:rPr>
-              <w:t>7</w:t>
+              <w:t>6</w:t>
             </w:r>
             <w:r>
               <w:rPr>
@@ -1312,12 +1300,10 @@
             <w:pStyle w:val="TOC2"/>
             <w:rPr>
               <w:rFonts w:asciiTheme="minorHAnsi" w:eastAsiaTheme="minorEastAsia" w:hAnsiTheme="minorHAnsi" w:cstheme="minorBidi"/>
-              <w:sz w:val="22"/>
-              <w:szCs w:val="22"/>
-              <w:lang w:val="en-US" w:eastAsia="zh-CN"/>
+              <w:lang w:val="en-MO" w:eastAsia="zh-CN"/>
             </w:rPr>
           </w:pPr>
-          <w:hyperlink w:anchor="_Toc454959083" w:history="1">
+          <w:hyperlink w:anchor="_Toc118402822" w:history="1">
             <w:r>
               <w:rPr>
                 <w:rStyle w:val="Hyperlink"/>
@@ -1327,9 +1313,7 @@
             <w:r>
               <w:rPr>
                 <w:rFonts w:asciiTheme="minorHAnsi" w:eastAsiaTheme="minorEastAsia" w:hAnsiTheme="minorHAnsi" w:cstheme="minorBidi"/>
-                <w:sz w:val="22"/>
-                <w:szCs w:val="22"/>
-                <w:lang w:val="en-US" w:eastAsia="zh-CN"/>
+                <w:lang w:val="en-MO" w:eastAsia="zh-CN"/>
               </w:rPr>
               <w:tab/>
             </w:r>
@@ -1355,7 +1339,7 @@
               <w:rPr>
                 <w:webHidden/>
               </w:rPr>
-              <w:instrText xml:space="preserve"> PAGEREF _Toc454959083 \h </w:instrText>
+              <w:instrText xml:space="preserve"> PAGEREF _Toc118402822 \h </w:instrText>
             </w:r>
             <w:r>
               <w:rPr>
@@ -1372,7 +1356,7 @@
               <w:rPr>
                 <w:webHidden/>
               </w:rPr>
-              <w:t>8</w:t>
+              <w:t>7</w:t>
             </w:r>
             <w:r>
               <w:rPr>
@@ -1387,12 +1371,10 @@
             <w:pStyle w:val="TOC1"/>
             <w:rPr>
               <w:rFonts w:asciiTheme="minorHAnsi" w:eastAsiaTheme="minorEastAsia" w:hAnsiTheme="minorHAnsi" w:cstheme="minorBidi"/>
-              <w:sz w:val="22"/>
-              <w:szCs w:val="22"/>
-              <w:lang w:val="en-US" w:eastAsia="zh-CN"/>
+              <w:lang w:val="en-MO" w:eastAsia="zh-CN"/>
             </w:rPr>
           </w:pPr>
-          <w:hyperlink w:anchor="_Toc454959084" w:history="1">
+          <w:hyperlink w:anchor="_Toc118402823" w:history="1">
             <w:r>
               <w:rPr>
                 <w:rStyle w:val="Hyperlink"/>
@@ -1402,9 +1384,7 @@
             <w:r>
               <w:rPr>
                 <w:rFonts w:asciiTheme="minorHAnsi" w:eastAsiaTheme="minorEastAsia" w:hAnsiTheme="minorHAnsi" w:cstheme="minorBidi"/>
-                <w:sz w:val="22"/>
-                <w:szCs w:val="22"/>
-                <w:lang w:val="en-US" w:eastAsia="zh-CN"/>
+                <w:lang w:val="en-MO" w:eastAsia="zh-CN"/>
               </w:rPr>
               <w:tab/>
             </w:r>
@@ -1430,7 +1410,7 @@
               <w:rPr>
                 <w:webHidden/>
               </w:rPr>
-              <w:instrText xml:space="preserve"> PAGEREF _Toc454959084 \h </w:instrText>
+              <w:instrText xml:space="preserve"> PAGEREF _Toc118402823 \h </w:instrText>
             </w:r>
             <w:r>
               <w:rPr>
@@ -1447,7 +1427,7 @@
               <w:rPr>
                 <w:webHidden/>
               </w:rPr>
-              <w:t>9</w:t>
+              <w:t>8</w:t>
             </w:r>
             <w:r>
               <w:rPr>
@@ -1462,12 +1442,10 @@
             <w:pStyle w:val="TOC2"/>
             <w:rPr>
               <w:rFonts w:asciiTheme="minorHAnsi" w:eastAsiaTheme="minorEastAsia" w:hAnsiTheme="minorHAnsi" w:cstheme="minorBidi"/>
-              <w:sz w:val="22"/>
-              <w:szCs w:val="22"/>
-              <w:lang w:val="en-US" w:eastAsia="zh-CN"/>
+              <w:lang w:val="en-MO" w:eastAsia="zh-CN"/>
             </w:rPr>
           </w:pPr>
-          <w:hyperlink w:anchor="_Toc454959085" w:history="1">
+          <w:hyperlink w:anchor="_Toc118402824" w:history="1">
             <w:r>
               <w:rPr>
                 <w:rStyle w:val="Hyperlink"/>
@@ -1477,9 +1455,7 @@
             <w:r>
               <w:rPr>
                 <w:rFonts w:asciiTheme="minorHAnsi" w:eastAsiaTheme="minorEastAsia" w:hAnsiTheme="minorHAnsi" w:cstheme="minorBidi"/>
-                <w:sz w:val="22"/>
-                <w:szCs w:val="22"/>
-                <w:lang w:val="en-US" w:eastAsia="zh-CN"/>
+                <w:lang w:val="en-MO" w:eastAsia="zh-CN"/>
               </w:rPr>
               <w:tab/>
             </w:r>
@@ -1505,7 +1481,7 @@
               <w:rPr>
                 <w:webHidden/>
               </w:rPr>
-              <w:instrText xml:space="preserve"> PAGEREF _Toc454959085 \h </w:instrText>
+              <w:instrText xml:space="preserve"> PAGEREF _Toc118402824 \h </w:instrText>
             </w:r>
             <w:r>
               <w:rPr>
@@ -1522,7 +1498,7 @@
               <w:rPr>
                 <w:webHidden/>
               </w:rPr>
-              <w:t>9</w:t>
+              <w:t>8</w:t>
             </w:r>
             <w:r>
               <w:rPr>
@@ -1537,12 +1513,10 @@
             <w:pStyle w:val="TOC2"/>
             <w:rPr>
               <w:rFonts w:asciiTheme="minorHAnsi" w:eastAsiaTheme="minorEastAsia" w:hAnsiTheme="minorHAnsi" w:cstheme="minorBidi"/>
-              <w:sz w:val="22"/>
-              <w:szCs w:val="22"/>
-              <w:lang w:val="en-US" w:eastAsia="zh-CN"/>
+              <w:lang w:val="en-MO" w:eastAsia="zh-CN"/>
             </w:rPr>
           </w:pPr>
-          <w:hyperlink w:anchor="_Toc454959086" w:history="1">
+          <w:hyperlink w:anchor="_Toc118402825" w:history="1">
             <w:r>
               <w:rPr>
                 <w:rStyle w:val="Hyperlink"/>
@@ -1552,9 +1526,7 @@
             <w:r>
               <w:rPr>
                 <w:rFonts w:asciiTheme="minorHAnsi" w:eastAsiaTheme="minorEastAsia" w:hAnsiTheme="minorHAnsi" w:cstheme="minorBidi"/>
-                <w:sz w:val="22"/>
-                <w:szCs w:val="22"/>
-                <w:lang w:val="en-US" w:eastAsia="zh-CN"/>
+                <w:lang w:val="en-MO" w:eastAsia="zh-CN"/>
               </w:rPr>
               <w:tab/>
             </w:r>
@@ -1580,7 +1552,7 @@
               <w:rPr>
                 <w:webHidden/>
               </w:rPr>
-              <w:instrText xml:space="preserve"> PAGEREF _Toc454959086 \h </w:instrText>
+              <w:instrText xml:space="preserve"> PAGEREF _Toc118402825 \h </w:instrText>
             </w:r>
             <w:r>
               <w:rPr>
@@ -1597,7 +1569,7 @@
               <w:rPr>
                 <w:webHidden/>
               </w:rPr>
-              <w:t>9</w:t>
+              <w:t>8</w:t>
             </w:r>
             <w:r>
               <w:rPr>
@@ -1612,12 +1584,10 @@
             <w:pStyle w:val="TOC3"/>
             <w:rPr>
               <w:rFonts w:asciiTheme="minorHAnsi" w:eastAsiaTheme="minorEastAsia" w:hAnsiTheme="minorHAnsi" w:cstheme="minorBidi"/>
-              <w:sz w:val="22"/>
-              <w:szCs w:val="22"/>
-              <w:lang w:val="en-US" w:eastAsia="zh-CN"/>
+              <w:lang w:val="en-MO" w:eastAsia="zh-CN"/>
             </w:rPr>
           </w:pPr>
-          <w:hyperlink w:anchor="_Toc454959087" w:history="1">
+          <w:hyperlink w:anchor="_Toc118402826" w:history="1">
             <w:r>
               <w:rPr>
                 <w:rStyle w:val="Hyperlink"/>
@@ -1627,9 +1597,7 @@
             <w:r>
               <w:rPr>
                 <w:rFonts w:asciiTheme="minorHAnsi" w:eastAsiaTheme="minorEastAsia" w:hAnsiTheme="minorHAnsi" w:cstheme="minorBidi"/>
-                <w:sz w:val="22"/>
-                <w:szCs w:val="22"/>
-                <w:lang w:val="en-US" w:eastAsia="zh-CN"/>
+                <w:lang w:val="en-MO" w:eastAsia="zh-CN"/>
               </w:rPr>
               <w:tab/>
             </w:r>
@@ -1655,7 +1623,7 @@
               <w:rPr>
                 <w:webHidden/>
               </w:rPr>
-              <w:instrText xml:space="preserve"> PAGEREF _Toc454959087 \h </w:instrText>
+              <w:instrText xml:space="preserve"> PAGEREF _Toc118402826 \h </w:instrText>
             </w:r>
             <w:r>
               <w:rPr>
@@ -1672,7 +1640,7 @@
               <w:rPr>
                 <w:webHidden/>
               </w:rPr>
-              <w:t>9</w:t>
+              <w:t>8</w:t>
             </w:r>
             <w:r>
               <w:rPr>
@@ -1687,12 +1655,10 @@
             <w:pStyle w:val="TOC3"/>
             <w:rPr>
               <w:rFonts w:asciiTheme="minorHAnsi" w:eastAsiaTheme="minorEastAsia" w:hAnsiTheme="minorHAnsi" w:cstheme="minorBidi"/>
-              <w:sz w:val="22"/>
-              <w:szCs w:val="22"/>
-              <w:lang w:val="en-US" w:eastAsia="zh-CN"/>
+              <w:lang w:val="en-MO" w:eastAsia="zh-CN"/>
             </w:rPr>
           </w:pPr>
-          <w:hyperlink w:anchor="_Toc454959088" w:history="1">
+          <w:hyperlink w:anchor="_Toc118402827" w:history="1">
             <w:r>
               <w:rPr>
                 <w:rStyle w:val="Hyperlink"/>
@@ -1702,9 +1668,7 @@
             <w:r>
               <w:rPr>
                 <w:rFonts w:asciiTheme="minorHAnsi" w:eastAsiaTheme="minorEastAsia" w:hAnsiTheme="minorHAnsi" w:cstheme="minorBidi"/>
-                <w:sz w:val="22"/>
-                <w:szCs w:val="22"/>
-                <w:lang w:val="en-US" w:eastAsia="zh-CN"/>
+                <w:lang w:val="en-MO" w:eastAsia="zh-CN"/>
               </w:rPr>
               <w:tab/>
             </w:r>
@@ -1730,7 +1694,7 @@
               <w:rPr>
                 <w:webHidden/>
               </w:rPr>
-              <w:instrText xml:space="preserve"> PAGEREF _Toc454959088 \h </w:instrText>
+              <w:instrText xml:space="preserve"> PAGEREF _Toc118402827 \h </w:instrText>
             </w:r>
             <w:r>
               <w:rPr>
@@ -1747,7 +1711,7 @@
               <w:rPr>
                 <w:webHidden/>
               </w:rPr>
-              <w:t>9</w:t>
+              <w:t>8</w:t>
             </w:r>
             <w:r>
               <w:rPr>
@@ -1762,12 +1726,10 @@
             <w:pStyle w:val="TOC2"/>
             <w:rPr>
               <w:rFonts w:asciiTheme="minorHAnsi" w:eastAsiaTheme="minorEastAsia" w:hAnsiTheme="minorHAnsi" w:cstheme="minorBidi"/>
-              <w:sz w:val="22"/>
-              <w:szCs w:val="22"/>
-              <w:lang w:val="en-US" w:eastAsia="zh-CN"/>
+              <w:lang w:val="en-MO" w:eastAsia="zh-CN"/>
             </w:rPr>
           </w:pPr>
-          <w:hyperlink w:anchor="_Toc454959089" w:history="1">
+          <w:hyperlink w:anchor="_Toc118402828" w:history="1">
             <w:r>
               <w:rPr>
                 <w:rStyle w:val="Hyperlink"/>
@@ -1777,9 +1739,7 @@
             <w:r>
               <w:rPr>
                 <w:rFonts w:asciiTheme="minorHAnsi" w:eastAsiaTheme="minorEastAsia" w:hAnsiTheme="minorHAnsi" w:cstheme="minorBidi"/>
-                <w:sz w:val="22"/>
-                <w:szCs w:val="22"/>
-                <w:lang w:val="en-US" w:eastAsia="zh-CN"/>
+                <w:lang w:val="en-MO" w:eastAsia="zh-CN"/>
               </w:rPr>
               <w:tab/>
             </w:r>
@@ -1805,7 +1765,7 @@
               <w:rPr>
                 <w:webHidden/>
               </w:rPr>
-              <w:instrText xml:space="preserve"> PAGEREF _Toc454959089 \h </w:instrText>
+              <w:instrText xml:space="preserve"> PAGEREF _Toc118402828 \h </w:instrText>
             </w:r>
             <w:r>
               <w:rPr>
@@ -1822,7 +1782,7 @@
               <w:rPr>
                 <w:webHidden/>
               </w:rPr>
-              <w:t>10</w:t>
+              <w:t>9</w:t>
             </w:r>
             <w:r>
               <w:rPr>
@@ -1837,12 +1797,10 @@
             <w:pStyle w:val="TOC1"/>
             <w:rPr>
               <w:rFonts w:asciiTheme="minorHAnsi" w:eastAsiaTheme="minorEastAsia" w:hAnsiTheme="minorHAnsi" w:cstheme="minorBidi"/>
-              <w:sz w:val="22"/>
-              <w:szCs w:val="22"/>
-              <w:lang w:val="en-US" w:eastAsia="zh-CN"/>
+              <w:lang w:val="en-MO" w:eastAsia="zh-CN"/>
             </w:rPr>
           </w:pPr>
-          <w:hyperlink w:anchor="_Toc454959090" w:history="1">
+          <w:hyperlink w:anchor="_Toc118402829" w:history="1">
             <w:r>
               <w:rPr>
                 <w:rStyle w:val="Hyperlink"/>
@@ -1852,9 +1810,7 @@
             <w:r>
               <w:rPr>
                 <w:rFonts w:asciiTheme="minorHAnsi" w:eastAsiaTheme="minorEastAsia" w:hAnsiTheme="minorHAnsi" w:cstheme="minorBidi"/>
-                <w:sz w:val="22"/>
-                <w:szCs w:val="22"/>
-                <w:lang w:val="en-US" w:eastAsia="zh-CN"/>
+                <w:lang w:val="en-MO" w:eastAsia="zh-CN"/>
               </w:rPr>
               <w:tab/>
             </w:r>
@@ -1880,7 +1836,7 @@
               <w:rPr>
                 <w:webHidden/>
               </w:rPr>
-              <w:instrText xml:space="preserve"> PAGEREF _Toc454959090 \h </w:instrText>
+              <w:instrText xml:space="preserve"> PAGEREF _Toc118402829 \h </w:instrText>
             </w:r>
             <w:r>
               <w:rPr>
@@ -1897,7 +1853,7 @@
               <w:rPr>
                 <w:webHidden/>
               </w:rPr>
-              <w:t>11</w:t>
+              <w:t>10</w:t>
             </w:r>
             <w:r>
               <w:rPr>
@@ -1912,12 +1868,10 @@
             <w:pStyle w:val="TOC2"/>
             <w:rPr>
               <w:rFonts w:asciiTheme="minorHAnsi" w:eastAsiaTheme="minorEastAsia" w:hAnsiTheme="minorHAnsi" w:cstheme="minorBidi"/>
-              <w:sz w:val="22"/>
-              <w:szCs w:val="22"/>
-              <w:lang w:val="en-US" w:eastAsia="zh-CN"/>
+              <w:lang w:val="en-MO" w:eastAsia="zh-CN"/>
             </w:rPr>
           </w:pPr>
-          <w:hyperlink w:anchor="_Toc454959091" w:history="1">
+          <w:hyperlink w:anchor="_Toc118402830" w:history="1">
             <w:r>
               <w:rPr>
                 <w:rStyle w:val="Hyperlink"/>
@@ -1927,9 +1881,7 @@
             <w:r>
               <w:rPr>
                 <w:rFonts w:asciiTheme="minorHAnsi" w:eastAsiaTheme="minorEastAsia" w:hAnsiTheme="minorHAnsi" w:cstheme="minorBidi"/>
-                <w:sz w:val="22"/>
-                <w:szCs w:val="22"/>
-                <w:lang w:val="en-US" w:eastAsia="zh-CN"/>
+                <w:lang w:val="en-MO" w:eastAsia="zh-CN"/>
               </w:rPr>
               <w:tab/>
             </w:r>
@@ -1937,7 +1889,7 @@
               <w:rPr>
                 <w:rStyle w:val="Hyperlink"/>
               </w:rPr>
-              <w:t>First Topic</w:t>
+              <w:t>Parsons Problem Analysis</w:t>
             </w:r>
             <w:r>
               <w:rPr>
@@ -1955,7 +1907,7 @@
               <w:rPr>
                 <w:webHidden/>
               </w:rPr>
-              <w:instrText xml:space="preserve"> PAGEREF _Toc454959091 \h </w:instrText>
+              <w:instrText xml:space="preserve"> PAGEREF _Toc118402830 \h </w:instrText>
             </w:r>
             <w:r>
               <w:rPr>
@@ -1972,7 +1924,7 @@
               <w:rPr>
                 <w:webHidden/>
               </w:rPr>
-              <w:t>11</w:t>
+              <w:t>10</w:t>
             </w:r>
             <w:r>
               <w:rPr>
@@ -1987,12 +1939,10 @@
             <w:pStyle w:val="TOC2"/>
             <w:rPr>
               <w:rFonts w:asciiTheme="minorHAnsi" w:eastAsiaTheme="minorEastAsia" w:hAnsiTheme="minorHAnsi" w:cstheme="minorBidi"/>
-              <w:sz w:val="22"/>
-              <w:szCs w:val="22"/>
-              <w:lang w:val="en-US" w:eastAsia="zh-CN"/>
+              <w:lang w:val="en-MO" w:eastAsia="zh-CN"/>
             </w:rPr>
           </w:pPr>
-          <w:hyperlink w:anchor="_Toc454959092" w:history="1">
+          <w:hyperlink w:anchor="_Toc118402831" w:history="1">
             <w:r>
               <w:rPr>
                 <w:rStyle w:val="Hyperlink"/>
@@ -2002,9 +1952,7 @@
             <w:r>
               <w:rPr>
                 <w:rFonts w:asciiTheme="minorHAnsi" w:eastAsiaTheme="minorEastAsia" w:hAnsiTheme="minorHAnsi" w:cstheme="minorBidi"/>
-                <w:sz w:val="22"/>
-                <w:szCs w:val="22"/>
-                <w:lang w:val="en-US" w:eastAsia="zh-CN"/>
+                <w:lang w:val="en-MO" w:eastAsia="zh-CN"/>
               </w:rPr>
               <w:tab/>
             </w:r>
@@ -2030,7 +1978,7 @@
               <w:rPr>
                 <w:webHidden/>
               </w:rPr>
-              <w:instrText xml:space="preserve"> PAGEREF _Toc454959092 \h </w:instrText>
+              <w:instrText xml:space="preserve"> PAGEREF _Toc118402831 \h </w:instrText>
             </w:r>
             <w:r>
               <w:rPr>
@@ -2062,12 +2010,10 @@
             <w:pStyle w:val="TOC1"/>
             <w:rPr>
               <w:rFonts w:asciiTheme="minorHAnsi" w:eastAsiaTheme="minorEastAsia" w:hAnsiTheme="minorHAnsi" w:cstheme="minorBidi"/>
-              <w:sz w:val="22"/>
-              <w:szCs w:val="22"/>
-              <w:lang w:val="en-US" w:eastAsia="zh-CN"/>
+              <w:lang w:val="en-MO" w:eastAsia="zh-CN"/>
             </w:rPr>
           </w:pPr>
-          <w:hyperlink w:anchor="_Toc454959093" w:history="1">
+          <w:hyperlink w:anchor="_Toc118402832" w:history="1">
             <w:r>
               <w:rPr>
                 <w:rStyle w:val="Hyperlink"/>
@@ -2077,9 +2023,7 @@
             <w:r>
               <w:rPr>
                 <w:rFonts w:asciiTheme="minorHAnsi" w:eastAsiaTheme="minorEastAsia" w:hAnsiTheme="minorHAnsi" w:cstheme="minorBidi"/>
-                <w:sz w:val="22"/>
-                <w:szCs w:val="22"/>
-                <w:lang w:val="en-US" w:eastAsia="zh-CN"/>
+                <w:lang w:val="en-MO" w:eastAsia="zh-CN"/>
               </w:rPr>
               <w:tab/>
             </w:r>
@@ -2087,7 +2031,7 @@
               <w:rPr>
                 <w:rStyle w:val="Hyperlink"/>
               </w:rPr>
-              <w:t>Future Work</w:t>
+              <w:t>On-going and Future Work</w:t>
             </w:r>
             <w:r>
               <w:rPr>
@@ -2105,7 +2049,7 @@
               <w:rPr>
                 <w:webHidden/>
               </w:rPr>
-              <w:instrText xml:space="preserve"> PAGEREF _Toc454959093 \h </w:instrText>
+              <w:instrText xml:space="preserve"> PAGEREF _Toc118402832 \h </w:instrText>
             </w:r>
             <w:r>
               <w:rPr>
@@ -2137,12 +2081,10 @@
             <w:pStyle w:val="TOC2"/>
             <w:rPr>
               <w:rFonts w:asciiTheme="minorHAnsi" w:eastAsiaTheme="minorEastAsia" w:hAnsiTheme="minorHAnsi" w:cstheme="minorBidi"/>
-              <w:sz w:val="22"/>
-              <w:szCs w:val="22"/>
-              <w:lang w:val="en-US" w:eastAsia="zh-CN"/>
+              <w:lang w:val="en-MO" w:eastAsia="zh-CN"/>
             </w:rPr>
           </w:pPr>
-          <w:hyperlink w:anchor="_Toc454959094" w:history="1">
+          <w:hyperlink w:anchor="_Toc118402833" w:history="1">
             <w:r>
               <w:rPr>
                 <w:rStyle w:val="Hyperlink"/>
@@ -2152,9 +2094,7 @@
             <w:r>
               <w:rPr>
                 <w:rFonts w:asciiTheme="minorHAnsi" w:eastAsiaTheme="minorEastAsia" w:hAnsiTheme="minorHAnsi" w:cstheme="minorBidi"/>
-                <w:sz w:val="22"/>
-                <w:szCs w:val="22"/>
-                <w:lang w:val="en-US" w:eastAsia="zh-CN"/>
+                <w:lang w:val="en-MO" w:eastAsia="zh-CN"/>
               </w:rPr>
               <w:tab/>
             </w:r>
@@ -2180,7 +2120,7 @@
               <w:rPr>
                 <w:webHidden/>
               </w:rPr>
-              <w:instrText xml:space="preserve"> PAGEREF _Toc454959094 \h </w:instrText>
+              <w:instrText xml:space="preserve"> PAGEREF _Toc118402833 \h </w:instrText>
             </w:r>
             <w:r>
               <w:rPr>
@@ -2212,12 +2152,10 @@
             <w:pStyle w:val="TOC2"/>
             <w:rPr>
               <w:rFonts w:asciiTheme="minorHAnsi" w:eastAsiaTheme="minorEastAsia" w:hAnsiTheme="minorHAnsi" w:cstheme="minorBidi"/>
-              <w:sz w:val="22"/>
-              <w:szCs w:val="22"/>
-              <w:lang w:val="en-US" w:eastAsia="zh-CN"/>
+              <w:lang w:val="en-MO" w:eastAsia="zh-CN"/>
             </w:rPr>
           </w:pPr>
-          <w:hyperlink w:anchor="_Toc454959095" w:history="1">
+          <w:hyperlink w:anchor="_Toc118402834" w:history="1">
             <w:r>
               <w:rPr>
                 <w:rStyle w:val="Hyperlink"/>
@@ -2227,9 +2165,7 @@
             <w:r>
               <w:rPr>
                 <w:rFonts w:asciiTheme="minorHAnsi" w:eastAsiaTheme="minorEastAsia" w:hAnsiTheme="minorHAnsi" w:cstheme="minorBidi"/>
-                <w:sz w:val="22"/>
-                <w:szCs w:val="22"/>
-                <w:lang w:val="en-US" w:eastAsia="zh-CN"/>
+                <w:lang w:val="en-MO" w:eastAsia="zh-CN"/>
               </w:rPr>
               <w:tab/>
             </w:r>
@@ -2255,7 +2191,7 @@
               <w:rPr>
                 <w:webHidden/>
               </w:rPr>
-              <w:instrText xml:space="preserve"> PAGEREF _Toc454959095 \h </w:instrText>
+              <w:instrText xml:space="preserve"> PAGEREF _Toc118402834 \h </w:instrText>
             </w:r>
             <w:r>
               <w:rPr>
@@ -2287,12 +2223,10 @@
             <w:pStyle w:val="TOC1"/>
             <w:rPr>
               <w:rFonts w:asciiTheme="minorHAnsi" w:eastAsiaTheme="minorEastAsia" w:hAnsiTheme="minorHAnsi" w:cstheme="minorBidi"/>
-              <w:sz w:val="22"/>
-              <w:szCs w:val="22"/>
-              <w:lang w:val="en-US" w:eastAsia="zh-CN"/>
+              <w:lang w:val="en-MO" w:eastAsia="zh-CN"/>
             </w:rPr>
           </w:pPr>
-          <w:hyperlink w:anchor="_Toc454959096" w:history="1">
+          <w:hyperlink w:anchor="_Toc118402835" w:history="1">
             <w:r>
               <w:rPr>
                 <w:rStyle w:val="Hyperlink"/>
@@ -2302,9 +2236,7 @@
             <w:r>
               <w:rPr>
                 <w:rFonts w:asciiTheme="minorHAnsi" w:eastAsiaTheme="minorEastAsia" w:hAnsiTheme="minorHAnsi" w:cstheme="minorBidi"/>
-                <w:sz w:val="22"/>
-                <w:szCs w:val="22"/>
-                <w:lang w:val="en-US" w:eastAsia="zh-CN"/>
+                <w:lang w:val="en-MO" w:eastAsia="zh-CN"/>
               </w:rPr>
               <w:tab/>
             </w:r>
@@ -2330,7 +2262,7 @@
               <w:rPr>
                 <w:webHidden/>
               </w:rPr>
-              <w:instrText xml:space="preserve"> PAGEREF _Toc454959096 \h </w:instrText>
+              <w:instrText xml:space="preserve"> PAGEREF _Toc118402835 \h </w:instrText>
             </w:r>
             <w:r>
               <w:rPr>
@@ -2362,12 +2294,10 @@
             <w:pStyle w:val="TOC1"/>
             <w:rPr>
               <w:rFonts w:asciiTheme="minorHAnsi" w:eastAsiaTheme="minorEastAsia" w:hAnsiTheme="minorHAnsi" w:cstheme="minorBidi"/>
-              <w:sz w:val="22"/>
-              <w:szCs w:val="22"/>
-              <w:lang w:val="en-US" w:eastAsia="zh-CN"/>
+              <w:lang w:val="en-MO" w:eastAsia="zh-CN"/>
             </w:rPr>
           </w:pPr>
-          <w:hyperlink w:anchor="_Toc454959097" w:history="1">
+          <w:hyperlink w:anchor="_Toc118402836" w:history="1">
             <w:r>
               <w:rPr>
                 <w:rStyle w:val="Hyperlink"/>
@@ -2390,7 +2320,7 @@
               <w:rPr>
                 <w:webHidden/>
               </w:rPr>
-              <w:instrText xml:space="preserve"> PAGEREF _Toc454959097 \h </w:instrText>
+              <w:instrText xml:space="preserve"> PAGEREF _Toc118402836 \h </w:instrText>
             </w:r>
             <w:r>
               <w:rPr>
@@ -2641,7 +2571,7 @@
       <w:pPr>
         <w:pStyle w:val="Heading1"/>
       </w:pPr>
-      <w:bookmarkStart w:id="5" w:name="_Toc454959080"/>
+      <w:bookmarkStart w:id="5" w:name="_Toc118402819"/>
       <w:r>
         <w:lastRenderedPageBreak/>
         <w:t>Introduction</w:t>
@@ -2770,7 +2700,7 @@
         <w:pStyle w:val="Heading2"/>
       </w:pPr>
       <w:bookmarkStart w:id="6" w:name="_Toc378164303"/>
-      <w:bookmarkStart w:id="7" w:name="_Toc454959081"/>
+      <w:bookmarkStart w:id="7" w:name="_Toc118402820"/>
       <w:r>
         <w:t>Objectives</w:t>
       </w:r>
@@ -2886,7 +2816,7 @@
       <w:pPr>
         <w:pStyle w:val="Heading2"/>
       </w:pPr>
-      <w:bookmarkStart w:id="9" w:name="_Toc454959082"/>
+      <w:bookmarkStart w:id="9" w:name="_Toc118402821"/>
       <w:r>
         <w:t>R</w:t>
       </w:r>
@@ -3198,7 +3128,9 @@
     </w:p>
     <w:p/>
     <w:p/>
-    <w:p/>
+    <w:p>
+      <w:bookmarkStart w:id="13" w:name="OLE_LINK8"/>
+    </w:p>
     <w:tbl>
       <w:tblPr>
         <w:tblStyle w:val="TableGrid"/>
@@ -3796,8 +3728,8 @@
       <w:pPr>
         <w:pStyle w:val="Caption"/>
       </w:pPr>
-      <w:bookmarkStart w:id="13" w:name="_Toc449021830"/>
-      <w:bookmarkStart w:id="14" w:name="_Toc454957831"/>
+      <w:bookmarkStart w:id="14" w:name="_Toc449021830"/>
+      <w:bookmarkStart w:id="15" w:name="_Toc454957831"/>
       <w:r>
         <w:t xml:space="preserve">Figure </w:t>
       </w:r>
@@ -3885,18 +3817,19 @@
         </w:rPr>
         <w:t>olution</w:t>
       </w:r>
+      <w:bookmarkEnd w:id="14"/>
+      <w:bookmarkEnd w:id="15"/>
+    </w:p>
+    <w:p>
+      <w:pPr>
+        <w:pStyle w:val="Heading2"/>
+      </w:pPr>
+      <w:bookmarkStart w:id="16" w:name="_Toc118402822"/>
       <w:bookmarkEnd w:id="13"/>
-      <w:bookmarkEnd w:id="14"/>
-    </w:p>
-    <w:p>
-      <w:pPr>
-        <w:pStyle w:val="Heading2"/>
-      </w:pPr>
-      <w:bookmarkStart w:id="15" w:name="_Toc454959083"/>
       <w:r>
         <w:t>Summary</w:t>
       </w:r>
-      <w:bookmarkEnd w:id="15"/>
+      <w:bookmarkEnd w:id="16"/>
     </w:p>
     <w:p>
       <w:r>
@@ -3935,14 +3868,14 @@
       <w:pPr>
         <w:pStyle w:val="Heading1"/>
       </w:pPr>
-      <w:bookmarkStart w:id="16" w:name="_Toc378164305"/>
-      <w:bookmarkStart w:id="17" w:name="_Toc454959084"/>
-      <w:bookmarkEnd w:id="16"/>
+      <w:bookmarkStart w:id="17" w:name="_Toc378164305"/>
+      <w:bookmarkStart w:id="18" w:name="_Toc118402823"/>
+      <w:bookmarkEnd w:id="17"/>
       <w:r>
         <w:lastRenderedPageBreak/>
         <w:t>Background and Related Work</w:t>
       </w:r>
-      <w:bookmarkEnd w:id="17"/>
+      <w:bookmarkEnd w:id="18"/>
     </w:p>
     <w:p>
       <w:pPr>
@@ -4001,11 +3934,11 @@
       <w:pPr>
         <w:pStyle w:val="Heading2"/>
       </w:pPr>
-      <w:bookmarkStart w:id="18" w:name="_Toc454959085"/>
+      <w:bookmarkStart w:id="19" w:name="_Toc118402824"/>
       <w:r>
         <w:t>Domain 1</w:t>
       </w:r>
-      <w:bookmarkEnd w:id="18"/>
+      <w:bookmarkEnd w:id="19"/>
     </w:p>
     <w:p>
       <w:r>
@@ -4019,11 +3952,11 @@
       <w:pPr>
         <w:pStyle w:val="Heading2"/>
       </w:pPr>
-      <w:bookmarkStart w:id="19" w:name="_Toc454959086"/>
+      <w:bookmarkStart w:id="20" w:name="_Toc118402825"/>
       <w:r>
         <w:t>Domain 2</w:t>
       </w:r>
-      <w:bookmarkEnd w:id="19"/>
+      <w:bookmarkEnd w:id="20"/>
     </w:p>
     <w:p>
       <w:r>
@@ -4037,7 +3970,8 @@
       <w:pPr>
         <w:pStyle w:val="Heading3"/>
       </w:pPr>
-      <w:bookmarkStart w:id="20" w:name="_Toc454959087"/>
+      <w:bookmarkStart w:id="21" w:name="_Toc118402826"/>
+      <w:bookmarkStart w:id="22" w:name="OLE_LINK7"/>
       <w:r>
         <w:t>A S</w:t>
       </w:r>
@@ -4050,8 +3984,9 @@
       <w:r>
         <w:t>omain 2</w:t>
       </w:r>
-      <w:bookmarkEnd w:id="20"/>
-    </w:p>
+      <w:bookmarkEnd w:id="21"/>
+    </w:p>
+    <w:bookmarkEnd w:id="22"/>
     <w:p>
       <w:pPr>
         <w:rPr>
@@ -4111,7 +4046,7 @@
       <w:pPr>
         <w:pStyle w:val="Heading3"/>
       </w:pPr>
-      <w:bookmarkStart w:id="21" w:name="_Toc454959088"/>
+      <w:bookmarkStart w:id="23" w:name="_Toc118402827"/>
       <w:r>
         <w:t xml:space="preserve">Another </w:t>
       </w:r>
@@ -4127,7 +4062,7 @@
       <w:r>
         <w:t>omain 2</w:t>
       </w:r>
-      <w:bookmarkEnd w:id="21"/>
+      <w:bookmarkEnd w:id="23"/>
     </w:p>
     <w:p>
       <w:r>
@@ -4141,12 +4076,12 @@
       <w:pPr>
         <w:pStyle w:val="Heading2"/>
       </w:pPr>
-      <w:bookmarkStart w:id="22" w:name="_Toc454959089"/>
+      <w:bookmarkStart w:id="24" w:name="_Toc118402828"/>
       <w:r>
         <w:lastRenderedPageBreak/>
         <w:t>Related Work</w:t>
       </w:r>
-      <w:bookmarkEnd w:id="22"/>
+      <w:bookmarkEnd w:id="24"/>
     </w:p>
     <w:p>
       <w:pPr>
@@ -4207,12 +4142,12 @@
       <w:pPr>
         <w:pStyle w:val="Heading1"/>
       </w:pPr>
-      <w:bookmarkStart w:id="23" w:name="_Toc454959090"/>
+      <w:bookmarkStart w:id="25" w:name="_Toc118402829"/>
       <w:r>
         <w:lastRenderedPageBreak/>
         <w:t>Completed Work</w:t>
       </w:r>
-      <w:bookmarkEnd w:id="23"/>
+      <w:bookmarkEnd w:id="25"/>
     </w:p>
     <w:p>
       <w:r>
@@ -4225,7 +4160,13 @@
         <w:t xml:space="preserve"> </w:t>
       </w:r>
       <w:r>
-        <w:t>the completed work up to now including four different parts</w:t>
+        <w:t xml:space="preserve">the completed work up to now including </w:t>
+      </w:r>
+      <w:r>
+        <w:t>three</w:t>
+      </w:r>
+      <w:r>
+        <w:t xml:space="preserve"> different parts</w:t>
       </w:r>
       <w:r>
         <w:t xml:space="preserve">. Specifically, the first part illustrates the new </w:t>
@@ -4251,499 +4192,2844 @@
         <w:t xml:space="preserve">. </w:t>
       </w:r>
       <w:r>
+        <w:rPr>
+          <w:highlight w:val="darkCyan"/>
+        </w:rPr>
         <w:t>T</w:t>
       </w:r>
       <w:r>
+        <w:rPr>
+          <w:highlight w:val="darkCyan"/>
+        </w:rPr>
         <w:t>he next part</w:t>
       </w:r>
       <w:r>
+        <w:rPr>
+          <w:highlight w:val="darkCyan"/>
+        </w:rPr>
         <w:t xml:space="preserve"> shows the corresponding data modelling</w:t>
       </w:r>
       <w:r>
+        <w:rPr>
+          <w:highlight w:val="darkCyan"/>
+        </w:rPr>
         <w:t xml:space="preserve"> to support these new ways</w:t>
       </w:r>
       <w:r>
-        <w:t xml:space="preserve">. Subsequently, activity diagrams are </w:t>
-      </w:r>
-      <w:r>
-        <w:t xml:space="preserve">present to illustrate the interaction between users and the system. </w:t>
-      </w:r>
-      <w:r>
+        <w:rPr>
+          <w:highlight w:val="darkCyan"/>
+        </w:rPr>
+        <w:t xml:space="preserve">. </w:t>
+      </w:r>
+      <w:r>
+        <w:rPr>
+          <w:highlight w:val="darkCyan"/>
+        </w:rPr>
         <w:t xml:space="preserve">Finally, the implementation details of a prototype </w:t>
       </w:r>
       <w:r>
+        <w:rPr>
+          <w:highlight w:val="darkCyan"/>
+        </w:rPr>
         <w:t xml:space="preserve">of Parsons problem </w:t>
       </w:r>
+      <w:r>
+        <w:rPr>
+          <w:highlight w:val="darkCyan"/>
+        </w:rPr>
+        <w:t>are</w:t>
+      </w:r>
+      <w:r>
+        <w:rPr>
+          <w:highlight w:val="darkCyan"/>
+        </w:rPr>
+        <w:t xml:space="preserve"> covered</w:t>
+      </w:r>
+      <w:r>
+        <w:rPr>
+          <w:highlight w:val="darkCyan"/>
+        </w:rPr>
+        <w:t>.</w:t>
+      </w:r>
+      <w:r>
+        <w:t xml:space="preserve"> </w:t>
+      </w:r>
+    </w:p>
+    <w:p>
+      <w:pPr>
+        <w:pStyle w:val="Heading2"/>
+      </w:pPr>
+      <w:bookmarkStart w:id="26" w:name="_Toc118402830"/>
+      <w:r>
+        <w:t>Parsons Problem Analysis</w:t>
+      </w:r>
+      <w:bookmarkEnd w:id="26"/>
+    </w:p>
+    <w:p>
+      <w:pPr>
+        <w:rPr>
+          <w:lang w:val="en-US" w:eastAsia="zh-CN"/>
+        </w:rPr>
+      </w:pPr>
+      <w:r>
+        <w:rPr>
+          <w:lang w:val="en-US" w:eastAsia="zh-CN"/>
+        </w:rPr>
+        <w:t xml:space="preserve">Previous type of </w:t>
+      </w:r>
+      <w:r>
+        <w:rPr>
+          <w:lang w:val="en-US" w:eastAsia="zh-CN"/>
+        </w:rPr>
+        <w:t xml:space="preserve">Parsons problem </w:t>
+      </w:r>
+      <w:r>
+        <w:rPr>
+          <w:lang w:val="en-US" w:eastAsia="zh-CN"/>
+        </w:rPr>
+        <w:t xml:space="preserve">has </w:t>
+      </w:r>
+      <w:r>
+        <w:rPr>
+          <w:lang w:val="en-US" w:eastAsia="zh-CN"/>
+        </w:rPr>
+        <w:t>show</w:t>
+      </w:r>
+      <w:r>
+        <w:rPr>
+          <w:lang w:val="en-US" w:eastAsia="zh-CN"/>
+        </w:rPr>
+        <w:t>n</w:t>
+      </w:r>
+      <w:r>
+        <w:rPr>
+          <w:lang w:val="en-US" w:eastAsia="zh-CN"/>
+        </w:rPr>
+        <w:t xml:space="preserve"> its own advantages in exercises of CS1. </w:t>
+      </w:r>
+      <w:r>
+        <w:rPr>
+          <w:lang w:val="en-US" w:eastAsia="zh-CN"/>
+        </w:rPr>
+        <w:t xml:space="preserve">However, </w:t>
+      </w:r>
+      <w:r>
+        <w:rPr>
+          <w:lang w:val="en-US" w:eastAsia="zh-CN"/>
+        </w:rPr>
+        <w:t xml:space="preserve">since there are </w:t>
+      </w:r>
+      <w:r>
+        <w:rPr>
+          <w:lang w:val="en-US" w:eastAsia="zh-CN"/>
+        </w:rPr>
+        <w:t xml:space="preserve">plenty of differences between the exercises in CS1 and CS2, </w:t>
+      </w:r>
+      <w:r>
+        <w:rPr>
+          <w:lang w:val="en-US" w:eastAsia="zh-CN"/>
+        </w:rPr>
+        <w:t xml:space="preserve">it is not so proper to apply </w:t>
+      </w:r>
       <w:proofErr w:type="gramStart"/>
       <w:r>
-        <w:t>is</w:t>
+        <w:rPr>
+          <w:lang w:val="en-US" w:eastAsia="zh-CN"/>
+        </w:rPr>
+        <w:t>Parsons</w:t>
       </w:r>
       <w:proofErr w:type="gramEnd"/>
       <w:r>
-        <w:t xml:space="preserve"> covered</w:t>
-      </w:r>
-      <w:r>
-        <w:t xml:space="preserve">. </w:t>
-      </w:r>
-    </w:p>
-    <w:p>
-      <w:pPr>
-        <w:pStyle w:val="Heading2"/>
-      </w:pPr>
-      <w:r>
-        <w:t>Parsons Problem Analysis</w:t>
-      </w:r>
-    </w:p>
-    <w:p>
-      <w:pPr>
         <w:rPr>
           <w:lang w:val="en-US" w:eastAsia="zh-CN"/>
         </w:rPr>
-      </w:pPr>
+        <w:t xml:space="preserve"> problem directly in CS2 without </w:t>
+      </w:r>
       <w:r>
         <w:rPr>
           <w:lang w:val="en-US" w:eastAsia="zh-CN"/>
         </w:rPr>
-        <w:t xml:space="preserve">Previous type of </w:t>
+        <w:t xml:space="preserve">tailored improvement. Thus, </w:t>
       </w:r>
       <w:r>
         <w:rPr>
           <w:lang w:val="en-US" w:eastAsia="zh-CN"/>
         </w:rPr>
-        <w:t xml:space="preserve">Parsons problem </w:t>
-      </w:r>
+        <w:t xml:space="preserve">some new ideas should be introduced to </w:t>
+      </w:r>
+      <w:proofErr w:type="gramStart"/>
       <w:r>
         <w:rPr>
           <w:lang w:val="en-US" w:eastAsia="zh-CN"/>
         </w:rPr>
-        <w:t xml:space="preserve">has </w:t>
-      </w:r>
+        <w:t>Parsons</w:t>
+      </w:r>
+      <w:proofErr w:type="gramEnd"/>
       <w:r>
         <w:rPr>
           <w:lang w:val="en-US" w:eastAsia="zh-CN"/>
         </w:rPr>
-        <w:t>show</w:t>
+        <w:t xml:space="preserve"> problem. </w:t>
       </w:r>
       <w:r>
         <w:rPr>
           <w:lang w:val="en-US" w:eastAsia="zh-CN"/>
         </w:rPr>
-        <w:t>n</w:t>
+        <w:t>The</w:t>
       </w:r>
       <w:r>
         <w:rPr>
           <w:lang w:val="en-US" w:eastAsia="zh-CN"/>
         </w:rPr>
-        <w:t xml:space="preserve"> its own advantages in exercises of CS1. </w:t>
+        <w:t xml:space="preserve"> limitation of the previous Parsons problem and new ideas will be discussed in the following paragraphs </w:t>
       </w:r>
       <w:r>
         <w:rPr>
           <w:lang w:val="en-US" w:eastAsia="zh-CN"/>
         </w:rPr>
-        <w:t xml:space="preserve">However, </w:t>
-      </w:r>
-      <w:r>
+        <w:t>by comparing the difference between CS1 and CS2.</w:t>
+      </w:r>
+    </w:p>
+    <w:p>
+      <w:pPr>
         <w:rPr>
           <w:lang w:val="en-US" w:eastAsia="zh-CN"/>
         </w:rPr>
+      </w:pPr>
+      <w:r>
+        <w:rPr>
+          <w:lang w:val="en-US" w:eastAsia="zh-CN"/>
+        </w:rPr>
+        <w:t>Unlike CS1</w:t>
+      </w:r>
+      <w:r>
+        <w:rPr>
+          <w:lang w:val="en-US" w:eastAsia="zh-CN"/>
+        </w:rPr>
+        <w:t xml:space="preserve">, </w:t>
+      </w:r>
+      <w:r>
+        <w:rPr>
+          <w:lang w:val="en-US" w:eastAsia="zh-CN"/>
+        </w:rPr>
+        <w:t>the codes in CS2 are much more complex and abstract</w:t>
+      </w:r>
+      <w:r>
+        <w:rPr>
+          <w:highlight w:val="darkCyan"/>
+          <w:lang w:val="en-US" w:eastAsia="zh-CN"/>
+        </w:rPr>
+        <w:t xml:space="preserve"> in the following three </w:t>
+      </w:r>
+      <w:r>
+        <w:rPr>
+          <w:highlight w:val="darkCyan"/>
+          <w:lang w:val="en-US" w:eastAsia="zh-CN"/>
+        </w:rPr>
+        <w:t xml:space="preserve">general </w:t>
+      </w:r>
+      <w:r>
+        <w:rPr>
+          <w:highlight w:val="darkCyan"/>
+          <w:lang w:val="en-US" w:eastAsia="zh-CN"/>
+        </w:rPr>
+        <w:t xml:space="preserve">aspects. To be more specifically, </w:t>
+      </w:r>
+      <w:r>
+        <w:rPr>
+          <w:highlight w:val="darkCyan"/>
+          <w:lang w:val="en-US" w:eastAsia="zh-CN"/>
+        </w:rPr>
+        <w:t xml:space="preserve">students are supposed to not only understand the meaning of every </w:t>
+      </w:r>
+      <w:proofErr w:type="gramStart"/>
+      <w:r>
+        <w:rPr>
+          <w:highlight w:val="darkCyan"/>
+          <w:lang w:val="en-US" w:eastAsia="zh-CN"/>
+        </w:rPr>
+        <w:t>lines</w:t>
+      </w:r>
+      <w:proofErr w:type="gramEnd"/>
+      <w:r>
+        <w:rPr>
+          <w:highlight w:val="darkCyan"/>
+          <w:lang w:val="en-US" w:eastAsia="zh-CN"/>
+        </w:rPr>
+        <w:t xml:space="preserve"> but also </w:t>
+      </w:r>
+      <w:r>
+        <w:rPr>
+          <w:highlight w:val="darkCyan"/>
+          <w:lang w:val="en-US" w:eastAsia="zh-CN"/>
+        </w:rPr>
+        <w:t>be able to organize these s</w:t>
+      </w:r>
+      <w:r>
+        <w:rPr>
+          <w:highlight w:val="darkCyan"/>
+          <w:lang w:val="en-US" w:eastAsia="zh-CN"/>
+        </w:rPr>
+        <w:t xml:space="preserve">ingle lines into larger blocks like methods, classes, even algorithms in order to </w:t>
+      </w:r>
+      <w:r>
+        <w:rPr>
+          <w:highlight w:val="darkCyan"/>
+          <w:lang w:val="en-US" w:eastAsia="zh-CN"/>
+        </w:rPr>
+        <w:t xml:space="preserve">have a deeper understanding </w:t>
+      </w:r>
+      <w:r>
+        <w:rPr>
+          <w:highlight w:val="darkCyan"/>
+          <w:lang w:val="en-US" w:eastAsia="zh-CN"/>
+        </w:rPr>
+        <w:t xml:space="preserve">for the features of data structures, the recursive </w:t>
+      </w:r>
+      <w:r>
+        <w:rPr>
+          <w:highlight w:val="darkCyan"/>
+          <w:lang w:val="en-US" w:eastAsia="zh-CN"/>
+        </w:rPr>
+        <w:t xml:space="preserve">solving method and the algorithms analysis. </w:t>
+      </w:r>
+      <w:r>
+        <w:rPr>
+          <w:highlight w:val="darkCyan"/>
+          <w:lang w:val="en-US" w:eastAsia="zh-CN"/>
+        </w:rPr>
+        <w:t xml:space="preserve">In addition, </w:t>
+      </w:r>
+      <w:r>
+        <w:rPr>
+          <w:highlight w:val="darkCyan"/>
+          <w:lang w:val="en-US" w:eastAsia="zh-CN"/>
+        </w:rPr>
+        <w:t xml:space="preserve">codes are no longer the only points covered in </w:t>
+      </w:r>
+      <w:proofErr w:type="gramStart"/>
+      <w:r>
+        <w:rPr>
+          <w:highlight w:val="darkCyan"/>
+          <w:lang w:val="en-US" w:eastAsia="zh-CN"/>
+        </w:rPr>
+        <w:t>Parsons</w:t>
+      </w:r>
+      <w:proofErr w:type="gramEnd"/>
+      <w:r>
+        <w:rPr>
+          <w:highlight w:val="darkCyan"/>
+          <w:lang w:val="en-US" w:eastAsia="zh-CN"/>
+        </w:rPr>
+        <w:t xml:space="preserve"> problem. Some new abstract elements like pseudocode and algorithms analyze </w:t>
+      </w:r>
+      <w:r>
+        <w:rPr>
+          <w:highlight w:val="darkCyan"/>
+          <w:lang w:val="en-US" w:eastAsia="zh-CN"/>
+        </w:rPr>
+        <w:t xml:space="preserve">should also be involved in exercise of CS2. </w:t>
+      </w:r>
+      <w:r>
+        <w:rPr>
+          <w:highlight w:val="darkCyan"/>
+          <w:lang w:val="en-US" w:eastAsia="zh-CN"/>
+        </w:rPr>
+        <w:t>Finally,</w:t>
+      </w:r>
+      <w:r>
+        <w:rPr>
+          <w:highlight w:val="darkCyan"/>
+          <w:lang w:val="en-US" w:eastAsia="zh-CN"/>
+        </w:rPr>
+        <w:t xml:space="preserve"> </w:t>
+      </w:r>
+      <w:r>
+        <w:rPr>
+          <w:highlight w:val="darkCyan"/>
+          <w:lang w:val="en-US" w:eastAsia="zh-CN"/>
+        </w:rPr>
+        <w:t xml:space="preserve">high comparing ability is required </w:t>
+      </w:r>
+      <w:r>
+        <w:rPr>
+          <w:highlight w:val="darkCyan"/>
+          <w:lang w:val="en-US" w:eastAsia="zh-CN"/>
+        </w:rPr>
+        <w:t xml:space="preserve">in CS2 </w:t>
+      </w:r>
+      <w:r>
+        <w:rPr>
+          <w:highlight w:val="darkCyan"/>
+          <w:lang w:val="en-US" w:eastAsia="zh-CN"/>
+        </w:rPr>
         <w:t xml:space="preserve">since there are </w:t>
       </w:r>
       <w:r>
         <w:rPr>
+          <w:highlight w:val="darkCyan"/>
           <w:lang w:val="en-US" w:eastAsia="zh-CN"/>
         </w:rPr>
-        <w:t xml:space="preserve">plenty of differences between the exercises in CS1 and CS2, </w:t>
-      </w:r>
-      <w:r>
-        <w:rPr>
+        <w:t xml:space="preserve">plenty of similar concepts </w:t>
+      </w:r>
+      <w:r>
+        <w:rPr>
+          <w:highlight w:val="darkCyan"/>
           <w:lang w:val="en-US" w:eastAsia="zh-CN"/>
         </w:rPr>
-        <w:t xml:space="preserve">it is not so proper to apply </w:t>
-      </w:r>
-      <w:proofErr w:type="gramStart"/>
+        <w:t>like stacks and queues, different types of trees, and different algorithms to solve the problems</w:t>
+      </w:r>
       <w:r>
         <w:rPr>
           <w:lang w:val="en-US" w:eastAsia="zh-CN"/>
         </w:rPr>
-        <w:t>Parsons</w:t>
-      </w:r>
-      <w:proofErr w:type="gramEnd"/>
-      <w:r>
+        <w:t>.</w:t>
+      </w:r>
+    </w:p>
+    <w:p>
+      <w:pPr>
         <w:rPr>
           <w:lang w:val="en-US" w:eastAsia="zh-CN"/>
         </w:rPr>
-        <w:t xml:space="preserve"> problem directly in CS2 without </w:t>
-      </w:r>
-      <w:r>
-        <w:rPr>
+      </w:pPr>
+      <w:r>
+        <w:rPr>
+          <w:highlight w:val="darkCyan"/>
           <w:lang w:val="en-US" w:eastAsia="zh-CN"/>
         </w:rPr>
-        <w:t xml:space="preserve">tailored improvement. Thus, </w:t>
-      </w:r>
-      <w:r>
-        <w:rPr>
+        <w:t xml:space="preserve">The difference between CS1 and CS2 courses mentioned above leads </w:t>
+      </w:r>
+      <w:r>
+        <w:rPr>
+          <w:highlight w:val="darkCyan"/>
           <w:lang w:val="en-US" w:eastAsia="zh-CN"/>
         </w:rPr>
-        <w:t xml:space="preserve">some new ideas should be introduced to </w:t>
-      </w:r>
-      <w:proofErr w:type="gramStart"/>
-      <w:r>
-        <w:rPr>
+        <w:t>to the deficienc</w:t>
+      </w:r>
+      <w:r>
+        <w:rPr>
+          <w:highlight w:val="darkCyan"/>
           <w:lang w:val="en-US" w:eastAsia="zh-CN"/>
         </w:rPr>
-        <w:t>Parsons</w:t>
-      </w:r>
-      <w:proofErr w:type="gramEnd"/>
-      <w:r>
-        <w:rPr>
+        <w:t>ies</w:t>
+      </w:r>
+      <w:r>
+        <w:rPr>
+          <w:highlight w:val="darkCyan"/>
           <w:lang w:val="en-US" w:eastAsia="zh-CN"/>
         </w:rPr>
-        <w:t xml:space="preserve"> problem. </w:t>
-      </w:r>
-      <w:r>
-        <w:rPr>
+        <w:t xml:space="preserve"> </w:t>
+      </w:r>
+      <w:r>
+        <w:rPr>
+          <w:highlight w:val="darkCyan"/>
           <w:lang w:val="en-US" w:eastAsia="zh-CN"/>
         </w:rPr>
-        <w:t>The</w:t>
-      </w:r>
-      <w:r>
-        <w:rPr>
+        <w:t xml:space="preserve">in applying the </w:t>
+      </w:r>
+      <w:r>
+        <w:rPr>
+          <w:highlight w:val="darkCyan"/>
           <w:lang w:val="en-US" w:eastAsia="zh-CN"/>
         </w:rPr>
-        <w:t xml:space="preserve"> limitation of the previous Parsons problem and new ideas will be discussed in the following paragraphs </w:t>
-      </w:r>
-      <w:r>
-        <w:rPr>
+        <w:t xml:space="preserve">previous type of Parsons problem. To show these </w:t>
+      </w:r>
+      <w:r>
+        <w:rPr>
+          <w:highlight w:val="darkCyan"/>
           <w:lang w:val="en-US" w:eastAsia="zh-CN"/>
         </w:rPr>
-        <w:t>by comparing the difference between CS1 and CS2.</w:t>
-      </w:r>
-    </w:p>
-    <w:p>
-      <w:pPr>
-        <w:rPr>
+        <w:t>limitations</w:t>
+      </w:r>
+      <w:r>
+        <w:rPr>
+          <w:highlight w:val="darkCyan"/>
           <w:lang w:val="en-US" w:eastAsia="zh-CN"/>
         </w:rPr>
-      </w:pPr>
+        <w:t xml:space="preserve"> </w:t>
+      </w:r>
+      <w:r>
+        <w:rPr>
+          <w:highlight w:val="darkCyan"/>
+          <w:lang w:val="en-US" w:eastAsia="zh-CN"/>
+        </w:rPr>
+        <w:t xml:space="preserve">in detail and introduce </w:t>
+      </w:r>
+      <w:r>
+        <w:rPr>
+          <w:highlight w:val="darkCyan"/>
+          <w:lang w:val="en-US" w:eastAsia="zh-CN"/>
+        </w:rPr>
+        <w:t xml:space="preserve">the </w:t>
+      </w:r>
+      <w:r>
+        <w:rPr>
+          <w:highlight w:val="darkCyan"/>
+          <w:lang w:val="en-US" w:eastAsia="zh-CN"/>
+        </w:rPr>
+        <w:t xml:space="preserve">improvement aiming at these limitations, </w:t>
+      </w:r>
+      <w:r>
+        <w:rPr>
+          <w:lang w:val="en-US" w:eastAsia="zh-CN"/>
+        </w:rPr>
+        <w:t xml:space="preserve">the exercises </w:t>
+      </w:r>
+      <w:r>
+        <w:rPr>
+          <w:highlight w:val="darkCyan"/>
+          <w:lang w:val="en-US" w:eastAsia="zh-CN"/>
+        </w:rPr>
+        <w:t xml:space="preserve">in the popular </w:t>
+      </w:r>
+      <w:r>
+        <w:rPr>
+          <w:highlight w:val="darkCyan"/>
+          <w:lang w:val="en-US" w:eastAsia="zh-CN"/>
+        </w:rPr>
+        <w:t>textbook</w:t>
+      </w:r>
+      <w:r>
+        <w:rPr>
+          <w:highlight w:val="darkCyan"/>
+          <w:lang w:val="en-US" w:eastAsia="zh-CN"/>
+        </w:rPr>
+        <w:t xml:space="preserve"> </w:t>
+      </w:r>
+      <w:r>
+        <w:rPr>
+          <w:i/>
+          <w:iCs/>
+          <w:highlight w:val="darkCyan"/>
+          <w:lang w:val="en-US" w:eastAsia="zh-CN"/>
+        </w:rPr>
+        <w:t>Data Structures and Algorithms in Python</w:t>
+      </w:r>
+      <w:sdt>
+        <w:sdtPr>
+          <w:rPr>
+            <w:i/>
+            <w:iCs/>
+            <w:highlight w:val="darkCyan"/>
+            <w:lang w:val="en-US" w:eastAsia="zh-CN"/>
+          </w:rPr>
+          <w:id w:val="1466777093"/>
+          <w:citation/>
+        </w:sdtPr>
+        <w:sdtContent>
+          <w:r>
+            <w:rPr>
+              <w:i/>
+              <w:iCs/>
+              <w:highlight w:val="darkCyan"/>
+              <w:lang w:val="en-US" w:eastAsia="zh-CN"/>
+            </w:rPr>
+            <w:fldChar w:fldCharType="begin"/>
+          </w:r>
+          <w:r>
+            <w:rPr>
+              <w:i/>
+              <w:iCs/>
+              <w:highlight w:val="darkCyan"/>
+              <w:lang w:val="en-US" w:eastAsia="zh-CN"/>
+            </w:rPr>
+            <w:instrText xml:space="preserve"> CITATION Goo18 \l 1033 </w:instrText>
+          </w:r>
+          <w:r>
+            <w:rPr>
+              <w:i/>
+              <w:iCs/>
+              <w:highlight w:val="darkCyan"/>
+              <w:lang w:val="en-US" w:eastAsia="zh-CN"/>
+            </w:rPr>
+            <w:fldChar w:fldCharType="separate"/>
+          </w:r>
+          <w:r>
+            <w:rPr>
+              <w:i/>
+              <w:iCs/>
+              <w:noProof/>
+              <w:highlight w:val="darkCyan"/>
+              <w:lang w:val="en-US" w:eastAsia="zh-CN"/>
+            </w:rPr>
+            <w:t xml:space="preserve"> </w:t>
+          </w:r>
+          <w:r>
+            <w:rPr>
+              <w:noProof/>
+              <w:highlight w:val="darkCyan"/>
+              <w:lang w:val="en-US" w:eastAsia="zh-CN"/>
+            </w:rPr>
+            <w:t>[1]</w:t>
+          </w:r>
+          <w:r>
+            <w:rPr>
+              <w:i/>
+              <w:iCs/>
+              <w:highlight w:val="darkCyan"/>
+              <w:lang w:val="en-US" w:eastAsia="zh-CN"/>
+            </w:rPr>
+            <w:fldChar w:fldCharType="end"/>
+          </w:r>
+        </w:sdtContent>
+      </w:sdt>
+      <w:r>
+        <w:rPr>
+          <w:i/>
+          <w:iCs/>
+          <w:lang w:val="en-US" w:eastAsia="zh-CN"/>
+        </w:rPr>
+        <w:t xml:space="preserve"> </w:t>
+      </w:r>
+      <w:r>
+        <w:rPr>
+          <w:lang w:val="en-US" w:eastAsia="zh-CN"/>
+        </w:rPr>
+        <w:t>were analyzed and five types of common questions were identified.</w:t>
+      </w:r>
+    </w:p>
+    <w:p>
+      <w:pPr>
+        <w:pStyle w:val="Heading3"/>
+      </w:pPr>
+      <w:r>
+        <w:lastRenderedPageBreak/>
+        <w:t>Object Oriented Programming</w:t>
+      </w:r>
+    </w:p>
+    <w:p>
+      <w:pPr>
+        <w:rPr>
+          <w:lang w:val="en-US" w:eastAsia="zh-CN"/>
+        </w:rPr>
+      </w:pPr>
+      <w:r>
+        <w:rPr>
+          <w:lang w:val="en-US" w:eastAsia="zh-CN"/>
+        </w:rPr>
+        <w:t>Object-oriented programming is a programming model based on objects, which includes attributes and methods</w:t>
+      </w:r>
+      <w:r>
+        <w:rPr>
+          <w:lang w:val="en-US" w:eastAsia="zh-CN"/>
+        </w:rPr>
+        <w:t xml:space="preserve"> </w:t>
+      </w:r>
+      <w:sdt>
+        <w:sdtPr>
+          <w:rPr>
+            <w:lang w:val="en-US" w:eastAsia="zh-CN"/>
+          </w:rPr>
+          <w:id w:val="-1160929730"/>
+          <w:citation/>
+        </w:sdtPr>
+        <w:sdtContent>
+          <w:r>
+            <w:rPr>
+              <w:lang w:val="en-US" w:eastAsia="zh-CN"/>
+            </w:rPr>
+            <w:fldChar w:fldCharType="begin"/>
+          </w:r>
+          <w:r>
+            <w:rPr>
+              <w:lang w:val="en-US" w:eastAsia="zh-CN"/>
+            </w:rPr>
+            <w:instrText xml:space="preserve"> CITATION Wik \l 1033 </w:instrText>
+          </w:r>
+          <w:r>
+            <w:rPr>
+              <w:lang w:val="en-US" w:eastAsia="zh-CN"/>
+            </w:rPr>
+            <w:fldChar w:fldCharType="separate"/>
+          </w:r>
+          <w:r>
+            <w:rPr>
+              <w:noProof/>
+              <w:lang w:val="en-US" w:eastAsia="zh-CN"/>
+            </w:rPr>
+            <w:t>[2]</w:t>
+          </w:r>
+          <w:r>
+            <w:rPr>
+              <w:lang w:val="en-US" w:eastAsia="zh-CN"/>
+            </w:rPr>
+            <w:fldChar w:fldCharType="end"/>
+          </w:r>
+        </w:sdtContent>
+      </w:sdt>
+      <w:r>
+        <w:rPr>
+          <w:lang w:val="en-US" w:eastAsia="zh-CN"/>
+        </w:rPr>
+        <w:t xml:space="preserve">. In CS1, since all the programming parts are </w:t>
+      </w:r>
+      <w:r>
+        <w:rPr>
+          <w:highlight w:val="darkCyan"/>
+          <w:lang w:val="en-US" w:eastAsia="zh-CN"/>
+        </w:rPr>
+        <w:t>Structured</w:t>
+      </w:r>
+      <w:r>
+        <w:rPr>
+          <w:highlight w:val="darkCyan"/>
+          <w:lang w:val="en-US" w:eastAsia="zh-CN"/>
+        </w:rPr>
+        <w:t xml:space="preserve"> Programming</w:t>
+      </w:r>
+      <w:r>
+        <w:rPr>
+          <w:lang w:val="en-US" w:eastAsia="zh-CN"/>
+        </w:rPr>
+        <w:t xml:space="preserve">, the object-oriented programming concept has never been involved. However, in CS2, this concept becomes one of the focal </w:t>
+      </w:r>
+      <w:r>
+        <w:rPr>
+          <w:lang w:val="en-US" w:eastAsia="zh-CN"/>
+        </w:rPr>
+        <w:t>points since</w:t>
+      </w:r>
+      <w:r>
+        <w:rPr>
+          <w:lang w:val="en-US" w:eastAsia="zh-CN"/>
+        </w:rPr>
+        <w:t xml:space="preserve"> it is the foundation to build different data structures.</w:t>
+      </w:r>
+      <w:r>
+        <w:rPr>
+          <w:lang w:val="en-US" w:eastAsia="zh-CN"/>
+        </w:rPr>
+        <w:t xml:space="preserve"> </w:t>
+      </w:r>
+      <w:r>
+        <w:rPr>
+          <w:highlight w:val="darkCyan"/>
+          <w:lang w:val="en-US" w:eastAsia="zh-CN"/>
+        </w:rPr>
+        <w:t xml:space="preserve">But after </w:t>
+      </w:r>
+      <w:r>
+        <w:rPr>
+          <w:highlight w:val="darkCyan"/>
+          <w:lang w:val="en-US" w:eastAsia="zh-CN"/>
+        </w:rPr>
+        <w:t>introducing this concept, Parsons proble</w:t>
+      </w:r>
+      <w:r>
+        <w:rPr>
+          <w:highlight w:val="darkCyan"/>
+          <w:lang w:val="en-US" w:eastAsia="zh-CN"/>
+        </w:rPr>
+        <w:t xml:space="preserve">m for data structure questions cannot have </w:t>
+      </w:r>
+      <w:r>
+        <w:rPr>
+          <w:highlight w:val="darkCyan"/>
+          <w:lang w:val="en-US" w:eastAsia="zh-CN"/>
+        </w:rPr>
+        <w:t xml:space="preserve">unique answers since </w:t>
+      </w:r>
+      <w:r>
+        <w:rPr>
+          <w:highlight w:val="darkCyan"/>
+          <w:lang w:val="en-US" w:eastAsia="zh-CN"/>
+        </w:rPr>
+        <w:t xml:space="preserve">the methods in the classes can change </w:t>
+      </w:r>
+      <w:r>
+        <w:rPr>
+          <w:highlight w:val="darkCyan"/>
+          <w:lang w:val="en-US" w:eastAsia="zh-CN"/>
+        </w:rPr>
+        <w:t xml:space="preserve">their </w:t>
+      </w:r>
+      <w:r>
+        <w:rPr>
+          <w:highlight w:val="darkCyan"/>
+          <w:lang w:val="en-US" w:eastAsia="zh-CN"/>
+        </w:rPr>
+        <w:t xml:space="preserve">positions without effecting on the </w:t>
+      </w:r>
+      <w:r>
+        <w:rPr>
+          <w:highlight w:val="darkCyan"/>
+          <w:lang w:val="en-US" w:eastAsia="zh-CN"/>
+        </w:rPr>
+        <w:t>corr</w:t>
+      </w:r>
+      <w:r>
+        <w:rPr>
+          <w:highlight w:val="darkCyan"/>
+          <w:lang w:val="en-US" w:eastAsia="zh-CN"/>
+        </w:rPr>
+        <w:t xml:space="preserve">ectness of the </w:t>
+      </w:r>
+      <w:r>
+        <w:rPr>
+          <w:highlight w:val="darkCyan"/>
+          <w:lang w:val="en-US" w:eastAsia="zh-CN"/>
+        </w:rPr>
+        <w:t>results</w:t>
+      </w:r>
+      <w:r>
+        <w:rPr>
+          <w:highlight w:val="darkCyan"/>
+          <w:lang w:val="en-US" w:eastAsia="zh-CN"/>
+        </w:rPr>
+        <w:t xml:space="preserve"> (for example, </w:t>
+      </w:r>
       <w:r>
         <w:rPr>
           <w:highlight w:val="yellow"/>
           <w:lang w:val="en-US" w:eastAsia="zh-CN"/>
         </w:rPr>
-        <w:t>[Students, exercises a</w:t>
+        <w:t>Figure</w:t>
+      </w:r>
+      <w:r>
+        <w:rPr>
+          <w:highlight w:val="darkCyan"/>
+          <w:lang w:val="en-US" w:eastAsia="zh-CN"/>
+        </w:rPr>
+        <w:t xml:space="preserve"> </w:t>
       </w:r>
       <w:r>
         <w:rPr>
           <w:highlight w:val="yellow"/>
           <w:lang w:val="en-US" w:eastAsia="zh-CN"/>
         </w:rPr>
-        <w:t xml:space="preserve">nd </w:t>
-      </w:r>
+        <w:t>(Changing the methods positions does not affect the correctness of the results</w:t>
+      </w:r>
+      <w:proofErr w:type="gramStart"/>
       <w:r>
         <w:rPr>
           <w:highlight w:val="yellow"/>
           <w:lang w:val="en-US" w:eastAsia="zh-CN"/>
         </w:rPr>
-        <w:t xml:space="preserve">codes, </w:t>
+        <w:t>)</w:t>
       </w:r>
       <w:r>
         <w:rPr>
           <w:highlight w:val="yellow"/>
           <w:lang w:val="en-US" w:eastAsia="zh-CN"/>
         </w:rPr>
-        <w:t>chaos of subject</w:t>
-      </w:r>
+        <w:t xml:space="preserve"> )</w:t>
+      </w:r>
+      <w:proofErr w:type="gramEnd"/>
       <w:r>
         <w:rPr>
           <w:highlight w:val="yellow"/>
           <w:lang w:val="en-US" w:eastAsia="zh-CN"/>
         </w:rPr>
-        <w:t>]</w:t>
-      </w:r>
-    </w:p>
-    <w:p>
-      <w:pPr>
+        <w:t>.</w:t>
+      </w:r>
+      <w:r>
         <w:rPr>
           <w:lang w:val="en-US" w:eastAsia="zh-CN"/>
         </w:rPr>
-      </w:pPr>
-      <w:r>
+        <w:t xml:space="preserve"> </w:t>
+      </w:r>
+    </w:p>
+    <w:p>
+      <w:pPr>
+        <w:pStyle w:val="NormalWeb"/>
+        <w:rPr>
+          <w:lang w:val="en-US"/>
+        </w:rPr>
+      </w:pPr>
+      <w:r>
+        <w:rPr>
+          <w:lang w:val="en-US"/>
+        </w:rPr>
+        <w:t xml:space="preserve">To have a unique answer, some paragraphs describing the functions of the methods should be listed in a specific order in the question description, and students are asked to build methods one by one in a matching order. </w:t>
+      </w:r>
+      <w:r>
+        <w:rPr>
+          <w:highlight w:val="darkCyan"/>
+          <w:lang w:val="en-US"/>
+        </w:rPr>
+        <w:t xml:space="preserve">For </w:t>
+      </w:r>
+      <w:r>
+        <w:rPr>
+          <w:highlight w:val="darkCyan"/>
+          <w:lang w:val="en-US"/>
+        </w:rPr>
+        <w:t xml:space="preserve">example, in </w:t>
+      </w:r>
+      <w:r>
+        <w:rPr>
+          <w:highlight w:val="darkCyan"/>
+          <w:lang w:val="en-US"/>
+        </w:rPr>
+        <w:fldChar w:fldCharType="begin"/>
+      </w:r>
+      <w:r>
+        <w:rPr>
+          <w:highlight w:val="darkCyan"/>
+          <w:lang w:val="en-US"/>
+        </w:rPr>
+        <w:instrText xml:space="preserve"> REF _Ref118409875 \h </w:instrText>
+      </w:r>
+      <w:r>
+        <w:rPr>
+          <w:highlight w:val="darkCyan"/>
+          <w:lang w:val="en-US"/>
+        </w:rPr>
+      </w:r>
+      <w:r>
+        <w:rPr>
+          <w:highlight w:val="darkCyan"/>
+          <w:lang w:val="en-US"/>
+        </w:rPr>
+        <w:instrText xml:space="preserve"> \* MERGEFORMAT </w:instrText>
+      </w:r>
+      <w:r>
+        <w:rPr>
+          <w:highlight w:val="darkCyan"/>
+          <w:lang w:val="en-US"/>
+        </w:rPr>
+        <w:fldChar w:fldCharType="separate"/>
+      </w:r>
+      <w:r>
+        <w:rPr>
+          <w:highlight w:val="darkCyan"/>
+        </w:rPr>
+        <w:t xml:space="preserve">Figure </w:t>
+      </w:r>
+      <w:r>
+        <w:rPr>
+          <w:noProof/>
+          <w:highlight w:val="darkCyan"/>
+        </w:rPr>
+        <w:t>2</w:t>
+      </w:r>
+      <w:r>
+        <w:rPr>
+          <w:highlight w:val="darkCyan"/>
+          <w:lang w:val="en-US"/>
+        </w:rPr>
+        <w:fldChar w:fldCharType="end"/>
+      </w:r>
+      <w:r>
+        <w:rPr>
+          <w:highlight w:val="darkCyan"/>
+          <w:lang w:val="en-US"/>
+        </w:rPr>
+        <w:t xml:space="preserve">, the </w:t>
+      </w:r>
+      <w:r>
+        <w:rPr>
+          <w:highlight w:val="darkCyan"/>
+          <w:lang w:val="en-US"/>
+        </w:rPr>
+        <w:t>left part shows the description of methods of an abstract data type stack in a specific order, and the corresponding methods are implemented in a matching order in the right part.</w:t>
+      </w:r>
+      <w:r>
+        <w:rPr>
+          <w:lang w:val="en-US"/>
+        </w:rPr>
+        <w:t xml:space="preserve"> </w:t>
+      </w:r>
+      <w:r>
+        <w:rPr>
+          <w:lang w:val="en-US"/>
+        </w:rPr>
+        <w:t xml:space="preserve">In this way, a unique order of answers is defined by design. Thus, </w:t>
+      </w:r>
+      <w:proofErr w:type="gramStart"/>
+      <w:r>
+        <w:rPr>
+          <w:lang w:val="en-US"/>
+        </w:rPr>
+        <w:t>Parsons</w:t>
+      </w:r>
+      <w:proofErr w:type="gramEnd"/>
+      <w:r>
+        <w:rPr>
+          <w:lang w:val="en-US"/>
+        </w:rPr>
+        <w:t xml:space="preserve"> problem can not only fit the object-oriented programming type of questions but also keep some of its reordering features at the same time. More importantly, this new design idea enhances students’ understanding of the whole method instead of just every individual line. </w:t>
+      </w:r>
+      <w:r>
+        <w:rPr>
+          <w:highlight w:val="darkCyan"/>
+          <w:lang w:val="en-US"/>
+        </w:rPr>
+        <w:t xml:space="preserve">Further, by this design, students also can have a general idea about what features of a specific </w:t>
+      </w:r>
+      <w:r>
+        <w:rPr>
+          <w:highlight w:val="darkCyan"/>
+          <w:lang w:val="en-US"/>
+        </w:rPr>
+        <w:t xml:space="preserve">abstract </w:t>
+      </w:r>
+      <w:r>
+        <w:rPr>
+          <w:highlight w:val="darkCyan"/>
+          <w:lang w:val="en-US"/>
+        </w:rPr>
+        <w:t xml:space="preserve">data </w:t>
+      </w:r>
+      <w:r>
+        <w:rPr>
+          <w:highlight w:val="darkCyan"/>
+          <w:lang w:val="en-US"/>
+        </w:rPr>
+        <w:t>type (ADT)</w:t>
+      </w:r>
+      <w:r>
+        <w:rPr>
+          <w:highlight w:val="darkCyan"/>
+          <w:lang w:val="en-US"/>
+        </w:rPr>
+        <w:t xml:space="preserve"> </w:t>
+      </w:r>
+      <w:r>
+        <w:rPr>
+          <w:highlight w:val="darkCyan"/>
+          <w:lang w:val="en-US"/>
+        </w:rPr>
+        <w:t>should have</w:t>
+      </w:r>
+      <w:r>
+        <w:rPr>
+          <w:highlight w:val="darkCyan"/>
+          <w:lang w:val="en-US"/>
+        </w:rPr>
+        <w:t xml:space="preserve"> </w:t>
+      </w:r>
+      <w:sdt>
+        <w:sdtPr>
+          <w:rPr>
+            <w:highlight w:val="darkCyan"/>
+            <w:lang w:val="en-US"/>
+          </w:rPr>
+          <w:id w:val="1539695299"/>
+          <w:citation/>
+        </w:sdtPr>
+        <w:sdtContent>
+          <w:r>
+            <w:rPr>
+              <w:highlight w:val="darkCyan"/>
+              <w:lang w:val="en-US"/>
+            </w:rPr>
+            <w:fldChar w:fldCharType="begin"/>
+          </w:r>
+          <w:r>
+            <w:rPr>
+              <w:highlight w:val="darkCyan"/>
+              <w:lang w:val="en-US"/>
+            </w:rPr>
+            <w:instrText xml:space="preserve"> CITATION Goo18 \l 1033 </w:instrText>
+          </w:r>
+          <w:r>
+            <w:rPr>
+              <w:highlight w:val="darkCyan"/>
+              <w:lang w:val="en-US"/>
+            </w:rPr>
+            <w:fldChar w:fldCharType="separate"/>
+          </w:r>
+          <w:r>
+            <w:rPr>
+              <w:noProof/>
+              <w:highlight w:val="darkCyan"/>
+              <w:lang w:val="en-US"/>
+            </w:rPr>
+            <w:t>[1]</w:t>
+          </w:r>
+          <w:r>
+            <w:rPr>
+              <w:highlight w:val="darkCyan"/>
+              <w:lang w:val="en-US"/>
+            </w:rPr>
+            <w:fldChar w:fldCharType="end"/>
+          </w:r>
+        </w:sdtContent>
+      </w:sdt>
+      <w:r>
+        <w:rPr>
+          <w:highlight w:val="darkCyan"/>
+          <w:lang w:val="en-US"/>
+        </w:rPr>
+        <w:t>.</w:t>
+      </w:r>
+      <w:r>
+        <w:rPr>
+          <w:lang w:val="en-US"/>
+        </w:rPr>
+        <w:t xml:space="preserve"> </w:t>
+      </w:r>
+      <w:r>
+        <w:rPr>
+          <w:lang w:val="en-US"/>
+        </w:rPr>
+        <w:t xml:space="preserve"> </w:t>
+      </w:r>
+    </w:p>
+    <w:p>
+      <w:pPr>
         <w:rPr>
           <w:lang w:val="en-US" w:eastAsia="zh-CN"/>
         </w:rPr>
-        <w:t>Unlike CS1</w:t>
-      </w:r>
-      <w:r>
-        <w:rPr>
-          <w:lang w:val="en-US" w:eastAsia="zh-CN"/>
-        </w:rPr>
-        <w:t xml:space="preserve">, </w:t>
-      </w:r>
-      <w:r>
-        <w:rPr>
-          <w:lang w:val="en-US" w:eastAsia="zh-CN"/>
-        </w:rPr>
-        <w:t xml:space="preserve">the codes in CS2 are much more complex and abstract. </w:t>
-      </w:r>
-      <w:r>
-        <w:rPr>
-          <w:lang w:val="en-US" w:eastAsia="zh-CN"/>
-        </w:rPr>
-        <w:t xml:space="preserve">The exercises in CS2 puts forward </w:t>
-      </w:r>
-      <w:r>
-        <w:rPr>
-          <w:lang w:val="en-US" w:eastAsia="zh-CN"/>
-        </w:rPr>
-        <w:t xml:space="preserve">higher </w:t>
-      </w:r>
-      <w:r>
-        <w:rPr>
-          <w:lang w:val="en-US" w:eastAsia="zh-CN"/>
-        </w:rPr>
-        <w:t xml:space="preserve">requirements for students’ </w:t>
-      </w:r>
-      <w:r>
-        <w:rPr>
-          <w:lang w:val="en-US" w:eastAsia="zh-CN"/>
-        </w:rPr>
-        <w:t xml:space="preserve">deep </w:t>
-      </w:r>
-      <w:r>
-        <w:rPr>
-          <w:lang w:val="en-US" w:eastAsia="zh-CN"/>
-        </w:rPr>
-        <w:t xml:space="preserve">understanding </w:t>
-      </w:r>
-      <w:r>
-        <w:rPr>
-          <w:lang w:val="en-US" w:eastAsia="zh-CN"/>
-        </w:rPr>
-        <w:t xml:space="preserve">of </w:t>
-      </w:r>
-      <w:r>
-        <w:rPr>
-          <w:lang w:val="en-US" w:eastAsia="zh-CN"/>
-        </w:rPr>
-        <w:t xml:space="preserve">codes. In other words, students cannot </w:t>
-      </w:r>
-      <w:r>
-        <w:rPr>
-          <w:lang w:val="en-US" w:eastAsia="zh-CN"/>
-        </w:rPr>
-        <w:t>be self-</w:t>
-      </w:r>
-      <w:r>
-        <w:rPr>
-          <w:lang w:val="en-US" w:eastAsia="zh-CN"/>
-        </w:rPr>
-        <w:t xml:space="preserve">satisfied if they just understand the meaning of every line. </w:t>
-      </w:r>
-      <w:r>
-        <w:rPr>
-          <w:lang w:val="en-US" w:eastAsia="zh-CN"/>
-        </w:rPr>
-        <w:t>They are supposed to have a general picture</w:t>
-      </w:r>
-      <w:r>
-        <w:rPr>
-          <w:lang w:val="en-US" w:eastAsia="zh-CN"/>
+      </w:pPr>
+      <w:r>
+        <w:rPr>
+          <w:noProof/>
+          <w:lang w:val="en-US"/>
+        </w:rPr>
+        <w:lastRenderedPageBreak/>
+        <w:drawing>
+          <wp:inline distT="0" distB="0" distL="0" distR="0" wp14:anchorId="0F92311E" wp14:editId="76730D15">
+            <wp:extent cx="5727700" cy="4425950"/>
+            <wp:effectExtent l="0" t="0" r="0" b="6350"/>
+            <wp:docPr id="4" name="Picture 4" descr="Graphical user interface&#10;&#10;Description automatically generated with low confidence"/>
+            <wp:cNvGraphicFramePr>
+              <a:graphicFrameLocks xmlns:a="http://schemas.openxmlformats.org/drawingml/2006/main" noChangeAspect="1"/>
+            </wp:cNvGraphicFramePr>
+            <a:graphic xmlns:a="http://schemas.openxmlformats.org/drawingml/2006/main">
+              <a:graphicData uri="http://schemas.openxmlformats.org/drawingml/2006/picture">
+                <pic:pic xmlns:pic="http://schemas.openxmlformats.org/drawingml/2006/picture">
+                  <pic:nvPicPr>
+                    <pic:cNvPr id="4" name="Picture 4" descr="Graphical user interface&#10;&#10;Description automatically generated with low confidence"/>
+                    <pic:cNvPicPr/>
+                  </pic:nvPicPr>
+                  <pic:blipFill>
+                    <a:blip r:embed="rId16" cstate="print">
+                      <a:extLst>
+                        <a:ext uri="{28A0092B-C50C-407E-A947-70E740481C1C}">
+                          <a14:useLocalDpi xmlns:a14="http://schemas.microsoft.com/office/drawing/2010/main" val="0"/>
+                        </a:ext>
+                      </a:extLst>
+                    </a:blip>
+                    <a:stretch>
+                      <a:fillRect/>
+                    </a:stretch>
+                  </pic:blipFill>
+                  <pic:spPr>
+                    <a:xfrm>
+                      <a:off x="0" y="0"/>
+                      <a:ext cx="5727700" cy="4425950"/>
+                    </a:xfrm>
+                    <a:prstGeom prst="rect">
+                      <a:avLst/>
+                    </a:prstGeom>
+                  </pic:spPr>
+                </pic:pic>
+              </a:graphicData>
+            </a:graphic>
+          </wp:inline>
+        </w:drawing>
+      </w:r>
+    </w:p>
+    <w:p>
+      <w:pPr>
+        <w:pStyle w:val="Caption"/>
+      </w:pPr>
+      <w:bookmarkStart w:id="27" w:name="_Ref118409875"/>
+      <w:r>
+        <w:t xml:space="preserve">Figure </w:t>
+      </w:r>
+      <w:r>
+        <w:fldChar w:fldCharType="begin"/>
+      </w:r>
+      <w:r>
+        <w:instrText xml:space="preserve"> SEQ Figure \* ARABIC </w:instrText>
+      </w:r>
+      <w:r>
+        <w:fldChar w:fldCharType="separate"/>
+      </w:r>
+      <w:r>
+        <w:rPr>
+          <w:noProof/>
+        </w:rPr>
+        <w:t>2</w:t>
+      </w:r>
+      <w:r>
+        <w:fldChar w:fldCharType="end"/>
+      </w:r>
+      <w:bookmarkEnd w:id="27"/>
+      <w:r>
+        <w:t xml:space="preserve"> The description of methods in a stack (left) and the corresponding codes (right)</w:t>
+      </w:r>
+    </w:p>
+    <w:p>
+      <w:r>
+        <w:t xml:space="preserve">Another way to handle this problem is to </w:t>
+      </w:r>
+      <w:r>
+        <w:t xml:space="preserve">only </w:t>
+      </w:r>
+      <w:r>
+        <w:t xml:space="preserve">check </w:t>
+      </w:r>
+      <w:r>
+        <w:t xml:space="preserve">the availability of methods and the contents of methods </w:t>
+      </w:r>
+      <w:r>
+        <w:t xml:space="preserve">but ignoring the </w:t>
+      </w:r>
+      <w:r>
+        <w:t xml:space="preserve">positions of the methods. </w:t>
+      </w:r>
+      <w:r>
+        <w:rPr>
+          <w:highlight w:val="darkCyan"/>
+        </w:rPr>
+        <w:t>This new design is significantly different from the previous type of Parsons problem. Specifically, i</w:t>
+      </w:r>
+      <w:r>
+        <w:rPr>
+          <w:highlight w:val="darkCyan"/>
+        </w:rPr>
+        <w:t>n the previous type of Parsons problem, the intercha</w:t>
+      </w:r>
+      <w:r>
+        <w:rPr>
+          <w:highlight w:val="darkCyan"/>
+        </w:rPr>
+        <w:t xml:space="preserve">ngeable lines are combined to a </w:t>
+      </w:r>
+      <w:r>
+        <w:rPr>
+          <w:highlight w:val="darkCyan"/>
+        </w:rPr>
+        <w:t>larger block</w:t>
+      </w:r>
+      <w:r>
+        <w:rPr>
+          <w:highlight w:val="darkCyan"/>
+        </w:rPr>
+        <w:t xml:space="preserve"> to </w:t>
+      </w:r>
+      <w:r>
+        <w:rPr>
+          <w:highlight w:val="darkCyan"/>
+        </w:rPr>
+        <w:t xml:space="preserve">have a </w:t>
+      </w:r>
+      <w:r>
+        <w:rPr>
+          <w:highlight w:val="darkCyan"/>
+        </w:rPr>
+        <w:t>unique answer</w:t>
+      </w:r>
+      <w:r>
+        <w:rPr>
+          <w:highlight w:val="darkCyan"/>
         </w:rPr>
         <w:t xml:space="preserve"> </w:t>
       </w:r>
-      <w:r>
-        <w:rPr>
-          <w:lang w:val="en-US" w:eastAsia="zh-CN"/>
-        </w:rPr>
-        <w:t xml:space="preserve">of whole codes </w:t>
-      </w:r>
-      <w:r>
-        <w:rPr>
-          <w:rFonts w:hint="eastAsia"/>
-          <w:lang w:val="en-US" w:eastAsia="zh-CN"/>
-        </w:rPr>
-        <w:t>a</w:t>
-      </w:r>
-      <w:r>
-        <w:rPr>
-          <w:lang w:val="en-US" w:eastAsia="zh-CN"/>
-        </w:rPr>
-        <w:t>nd be able to organize line</w:t>
-      </w:r>
-      <w:r>
-        <w:rPr>
-          <w:lang w:val="en-US" w:eastAsia="zh-CN"/>
+      <w:sdt>
+        <w:sdtPr>
+          <w:rPr>
+            <w:highlight w:val="darkCyan"/>
+          </w:rPr>
+          <w:id w:val="-1012523398"/>
+          <w:citation/>
+        </w:sdtPr>
+        <w:sdtContent>
+          <w:r>
+            <w:rPr>
+              <w:highlight w:val="darkCyan"/>
+            </w:rPr>
+            <w:fldChar w:fldCharType="begin"/>
+          </w:r>
+          <w:r>
+            <w:rPr>
+              <w:highlight w:val="darkCyan"/>
+              <w:lang w:val="en-US"/>
+            </w:rPr>
+            <w:instrText xml:space="preserve"> CITATION Iha11 \l 1033 </w:instrText>
+          </w:r>
+          <w:r>
+            <w:rPr>
+              <w:highlight w:val="darkCyan"/>
+            </w:rPr>
+            <w:fldChar w:fldCharType="separate"/>
+          </w:r>
+          <w:r>
+            <w:rPr>
+              <w:noProof/>
+              <w:highlight w:val="darkCyan"/>
+              <w:lang w:val="en-US"/>
+            </w:rPr>
+            <w:t>[3]</w:t>
+          </w:r>
+          <w:r>
+            <w:rPr>
+              <w:highlight w:val="darkCyan"/>
+            </w:rPr>
+            <w:fldChar w:fldCharType="end"/>
+          </w:r>
+        </w:sdtContent>
+      </w:sdt>
+      <w:r>
+        <w:rPr>
+          <w:highlight w:val="darkCyan"/>
+        </w:rPr>
+        <w:t xml:space="preserve">. In this way, it ignores the smaller parts (lines), and focuses on the bigger one (blocks). </w:t>
+      </w:r>
+      <w:r>
+        <w:rPr>
+          <w:highlight w:val="darkCyan"/>
+        </w:rPr>
+        <w:t>By contrast</w:t>
+      </w:r>
+      <w:r>
+        <w:rPr>
+          <w:highlight w:val="darkCyan"/>
+        </w:rPr>
+        <w:t>, the new design looks like an opposite way comparing with the previous design.</w:t>
+      </w:r>
+      <w:r>
+        <w:rPr>
+          <w:highlight w:val="darkCyan"/>
+        </w:rPr>
+        <w:t xml:space="preserve"> </w:t>
+      </w:r>
+      <w:r>
+        <w:rPr>
+          <w:highlight w:val="darkCyan"/>
+        </w:rPr>
+        <w:t>It ignores the bigger parts (order between different methods) and focus on the smaller parts (lines inside the methods).</w:t>
+      </w:r>
+      <w:r>
+        <w:t xml:space="preserve"> </w:t>
+      </w:r>
+    </w:p>
+    <w:p>
+      <w:r>
+        <w:rPr>
+          <w:highlight w:val="yellow"/>
+        </w:rPr>
+        <w:t xml:space="preserve">(Example: two different </w:t>
+      </w:r>
+      <w:r>
+        <w:rPr>
+          <w:highlight w:val="yellow"/>
+        </w:rPr>
+        <w:t xml:space="preserve">work </w:t>
+      </w:r>
+      <w:r>
+        <w:rPr>
+          <w:highlight w:val="yellow"/>
+        </w:rPr>
+        <w:t>procedure</w:t>
+      </w:r>
+      <w:r>
+        <w:rPr>
+          <w:highlight w:val="yellow"/>
+        </w:rPr>
+        <w:t>)</w:t>
+      </w:r>
+    </w:p>
+    <w:p>
+      <w:pPr>
+        <w:pStyle w:val="Heading3"/>
+      </w:pPr>
+      <w:r>
+        <w:t xml:space="preserve">Algorithm </w:t>
+      </w:r>
+      <w:r>
+        <w:t>Analysis</w:t>
+      </w:r>
+    </w:p>
+    <w:p>
+      <w:pPr>
+        <w:pStyle w:val="NormalWeb"/>
+        <w:rPr>
+          <w:lang w:val="en-US"/>
+        </w:rPr>
+      </w:pPr>
+      <w:r>
+        <w:rPr>
+          <w:lang w:val="en-US"/>
+        </w:rPr>
+        <w:t xml:space="preserve">Algorithm analysis, which is a core part of CS2, is to use running time to evaluate whether a data structure or an algorithm is efficient or not </w:t>
+      </w:r>
+      <w:sdt>
+        <w:sdtPr>
+          <w:rPr>
+            <w:lang w:val="en-US"/>
+          </w:rPr>
+          <w:id w:val="96842291"/>
+          <w:citation/>
+        </w:sdtPr>
+        <w:sdtContent>
+          <w:r>
+            <w:rPr>
+              <w:lang w:val="en-US"/>
+            </w:rPr>
+            <w:fldChar w:fldCharType="begin"/>
+          </w:r>
+          <w:r>
+            <w:rPr>
+              <w:lang w:val="en-US"/>
+            </w:rPr>
+            <w:instrText xml:space="preserve"> CITATION Goo18 \l 1033 </w:instrText>
+          </w:r>
+          <w:r>
+            <w:rPr>
+              <w:lang w:val="en-US"/>
+            </w:rPr>
+            <w:fldChar w:fldCharType="separate"/>
+          </w:r>
+          <w:r>
+            <w:rPr>
+              <w:noProof/>
+              <w:lang w:val="en-US"/>
+            </w:rPr>
+            <w:t>[1]</w:t>
+          </w:r>
+          <w:r>
+            <w:rPr>
+              <w:lang w:val="en-US"/>
+            </w:rPr>
+            <w:fldChar w:fldCharType="end"/>
+          </w:r>
+        </w:sdtContent>
+      </w:sdt>
+      <w:r>
+        <w:rPr>
+          <w:lang w:val="en-US"/>
+        </w:rPr>
+        <w:t xml:space="preserve">. Since the growth rate of running time as a function of the input size n is vital for algorithm analysis, big O, which shows the major </w:t>
+      </w:r>
+      <w:r>
+        <w:rPr>
+          <w:lang w:val="en-US"/>
+        </w:rPr>
+        <w:lastRenderedPageBreak/>
+        <w:t xml:space="preserve">parts affecting the growth, is introduced in algorithm analysis </w:t>
+      </w:r>
+      <w:sdt>
+        <w:sdtPr>
+          <w:rPr>
+            <w:lang w:val="en-US"/>
+          </w:rPr>
+          <w:id w:val="1206065488"/>
+          <w:citation/>
+        </w:sdtPr>
+        <w:sdtContent>
+          <w:r>
+            <w:rPr>
+              <w:lang w:val="en-US"/>
+            </w:rPr>
+            <w:fldChar w:fldCharType="begin"/>
+          </w:r>
+          <w:r>
+            <w:rPr>
+              <w:lang w:val="en-US"/>
+            </w:rPr>
+            <w:instrText xml:space="preserve"> CITATION Goo18 \l 1033 </w:instrText>
+          </w:r>
+          <w:r>
+            <w:rPr>
+              <w:lang w:val="en-US"/>
+            </w:rPr>
+            <w:fldChar w:fldCharType="separate"/>
+          </w:r>
+          <w:r>
+            <w:rPr>
+              <w:noProof/>
+              <w:lang w:val="en-US"/>
+            </w:rPr>
+            <w:t>[1]</w:t>
+          </w:r>
+          <w:r>
+            <w:rPr>
+              <w:lang w:val="en-US"/>
+            </w:rPr>
+            <w:fldChar w:fldCharType="end"/>
+          </w:r>
+        </w:sdtContent>
+      </w:sdt>
+      <w:r>
+        <w:rPr>
+          <w:lang w:val="en-US"/>
+        </w:rPr>
+        <w:t xml:space="preserve">. </w:t>
+      </w:r>
+      <w:r>
+        <w:rPr>
+          <w:highlight w:val="darkCyan"/>
+          <w:lang w:val="en-US"/>
+        </w:rPr>
+        <w:t xml:space="preserve">There are seven </w:t>
+      </w:r>
+      <w:r>
+        <w:rPr>
+          <w:highlight w:val="darkCyan"/>
+          <w:lang w:val="en-US"/>
+        </w:rPr>
+        <w:t xml:space="preserve">common </w:t>
+      </w:r>
+      <w:r>
+        <w:rPr>
+          <w:highlight w:val="darkCyan"/>
+          <w:lang w:val="en-US"/>
+        </w:rPr>
+        <w:t xml:space="preserve">big O </w:t>
+      </w:r>
+      <w:r>
+        <w:rPr>
+          <w:highlight w:val="darkCyan"/>
+          <w:lang w:val="en-US"/>
+        </w:rPr>
+        <w:t>classes in CS2</w:t>
+      </w:r>
+      <w:r>
+        <w:rPr>
+          <w:lang w:val="en-US"/>
+        </w:rPr>
+        <w:t xml:space="preserve"> </w:t>
+      </w:r>
+      <w:r>
+        <w:rPr>
+          <w:lang w:val="en-US"/>
+        </w:rPr>
+        <w:t xml:space="preserve">(the constant function, the logarithm function, the linear function, the N-log-N function, the quadratic function, the cubic function and other polynomials, and the exponential function) </w:t>
+      </w:r>
+      <w:sdt>
+        <w:sdtPr>
+          <w:rPr>
+            <w:lang w:val="en-US"/>
+          </w:rPr>
+          <w:id w:val="1098903488"/>
+          <w:citation/>
+        </w:sdtPr>
+        <w:sdtContent>
+          <w:r>
+            <w:rPr>
+              <w:lang w:val="en-US"/>
+            </w:rPr>
+            <w:fldChar w:fldCharType="begin"/>
+          </w:r>
+          <w:r>
+            <w:rPr>
+              <w:lang w:val="en-US"/>
+            </w:rPr>
+            <w:instrText xml:space="preserve"> CITATION Goo18 \l 1033 </w:instrText>
+          </w:r>
+          <w:r>
+            <w:rPr>
+              <w:lang w:val="en-US"/>
+            </w:rPr>
+            <w:fldChar w:fldCharType="separate"/>
+          </w:r>
+          <w:r>
+            <w:rPr>
+              <w:noProof/>
+              <w:lang w:val="en-US"/>
+            </w:rPr>
+            <w:t>[1]</w:t>
+          </w:r>
+          <w:r>
+            <w:rPr>
+              <w:lang w:val="en-US"/>
+            </w:rPr>
+            <w:fldChar w:fldCharType="end"/>
+          </w:r>
+        </w:sdtContent>
+      </w:sdt>
+      <w:r>
+        <w:rPr>
+          <w:lang w:val="en-US"/>
+        </w:rPr>
+        <w:t xml:space="preserve"> so it is strenuous to ascertain which functions are the correct functions to describe the efficiency of the specific data structures and algorithms. By contrast, the algorithm analysis in CS1 is much more straightforward since only </w:t>
+      </w:r>
+      <w:r>
+        <w:rPr>
+          <w:lang w:val="en-US"/>
+        </w:rPr>
+        <w:t>four</w:t>
+      </w:r>
+      <w:r>
+        <w:rPr>
+          <w:lang w:val="en-US"/>
+        </w:rPr>
+        <w:t xml:space="preserve"> functions (the </w:t>
+      </w:r>
+      <w:r>
+        <w:rPr>
+          <w:highlight w:val="darkCyan"/>
+          <w:lang w:val="en-US"/>
+        </w:rPr>
+        <w:t>constant</w:t>
+      </w:r>
+      <w:r>
+        <w:rPr>
+          <w:highlight w:val="darkCyan"/>
+          <w:lang w:val="en-US"/>
+        </w:rPr>
+        <w:t xml:space="preserve"> function, </w:t>
+      </w:r>
+      <w:r>
+        <w:rPr>
+          <w:highlight w:val="darkCyan"/>
+          <w:lang w:val="en-US"/>
+        </w:rPr>
+        <w:t>the linear function,</w:t>
+      </w:r>
+      <w:r>
+        <w:rPr>
+          <w:lang w:val="en-US"/>
+        </w:rPr>
+        <w:t xml:space="preserve"> </w:t>
+      </w:r>
+      <w:r>
+        <w:rPr>
+          <w:lang w:val="en-US"/>
+        </w:rPr>
+        <w:t xml:space="preserve">the quadratic function, and the cubic function and other polynomials) are used and the functions used are only lying on whether there are loop structures or nested loop structures. For this reason, the algorithm analysis parts are always ignored in CS1 so the Parsons problem for CS1 certainty cannot handle this algorithm analysis questions, which is another drawback for using previous types of Parsons problem directly in CS2. </w:t>
+      </w:r>
+    </w:p>
+    <w:p>
+      <w:pPr>
+        <w:rPr>
+          <w:lang w:val="en-US"/>
+        </w:rPr>
+      </w:pPr>
+      <w:r>
+        <w:rPr>
+          <w:lang w:val="en-US"/>
+        </w:rPr>
+        <w:t xml:space="preserve">To involve the algorithm analysis, only operating the code cannot satisfy the situation anymore. Thus, a new component – comment – is introduced in </w:t>
+      </w:r>
+      <w:proofErr w:type="gramStart"/>
+      <w:r>
+        <w:rPr>
+          <w:lang w:val="en-US"/>
+        </w:rPr>
+        <w:t>Parsons</w:t>
+      </w:r>
+      <w:proofErr w:type="gramEnd"/>
+      <w:r>
+        <w:rPr>
+          <w:lang w:val="en-US"/>
+        </w:rPr>
+        <w:t xml:space="preserve"> problem. To be more specific, the comments are used to provide different big O classes for choosing. Students need to select the correct corresponding big O class comments and insert them into codes to do algorithm analysis of the whole code. Unlike the previous reordering questions, this question is more like a multiple-choice question since students can put the comment in wherever they like. Furthermore, this new idea also can be expanded in two ways. One way is to provide not only big O but also the described reasons to get big O. In this way, students can have a deeper understanding of algorithm analysis instead of just guessing big O classes according to their feelings. Another way is to let students match different big O classes with different parts in codes. This way can be used to track the change points of big O classes (like outer for loop and inner for loop) or it can be used to compare different methods in a data structure and let students know the characteristics of a data structure (For example, a heap is quick to get the min value but it is slow to add nodes, shown in</w:t>
+      </w:r>
+      <w:r>
+        <w:rPr>
+          <w:lang w:val="en-US"/>
+        </w:rPr>
+        <w:t xml:space="preserve"> </w:t>
+      </w:r>
+      <w:r>
+        <w:rPr>
+          <w:lang w:val="en-US"/>
+        </w:rPr>
+        <w:fldChar w:fldCharType="begin"/>
+      </w:r>
+      <w:r>
+        <w:rPr>
+          <w:lang w:val="en-US"/>
+        </w:rPr>
+        <w:instrText xml:space="preserve"> REF _Ref118409955 \h </w:instrText>
+      </w:r>
+      <w:r>
+        <w:rPr>
+          <w:lang w:val="en-US"/>
+        </w:rPr>
+      </w:r>
+      <w:r>
+        <w:rPr>
+          <w:lang w:val="en-US"/>
+        </w:rPr>
+        <w:fldChar w:fldCharType="separate"/>
+      </w:r>
+      <w:r>
+        <w:t xml:space="preserve">Figure </w:t>
+      </w:r>
+      <w:r>
+        <w:rPr>
+          <w:noProof/>
+        </w:rPr>
+        <w:t>3</w:t>
+      </w:r>
+      <w:r>
+        <w:rPr>
+          <w:lang w:val="en-US"/>
+        </w:rPr>
+        <w:fldChar w:fldCharType="end"/>
+      </w:r>
+      <w:r>
+        <w:rPr>
+          <w:lang w:val="en-US"/>
+        </w:rPr>
+        <w:t>).</w:t>
+      </w:r>
+    </w:p>
+    <w:p>
+      <w:pPr>
+        <w:rPr>
+          <w:lang w:val="en-US"/>
+        </w:rPr>
+      </w:pPr>
+      <w:r>
+        <w:rPr>
+          <w:noProof/>
+          <w:lang w:val="en-US"/>
+        </w:rPr>
+        <w:lastRenderedPageBreak/>
+        <w:drawing>
+          <wp:inline distT="0" distB="0" distL="0" distR="0" wp14:anchorId="49982FA6" wp14:editId="6E68D5C2">
+            <wp:extent cx="5499100" cy="1752600"/>
+            <wp:effectExtent l="0" t="0" r="0" b="0"/>
+            <wp:docPr id="6" name="Picture 6" descr="Table&#10;&#10;Description automatically generated"/>
+            <wp:cNvGraphicFramePr>
+              <a:graphicFrameLocks xmlns:a="http://schemas.openxmlformats.org/drawingml/2006/main" noChangeAspect="1"/>
+            </wp:cNvGraphicFramePr>
+            <a:graphic xmlns:a="http://schemas.openxmlformats.org/drawingml/2006/main">
+              <a:graphicData uri="http://schemas.openxmlformats.org/drawingml/2006/picture">
+                <pic:pic xmlns:pic="http://schemas.openxmlformats.org/drawingml/2006/picture">
+                  <pic:nvPicPr>
+                    <pic:cNvPr id="6" name="Picture 6" descr="Table&#10;&#10;Description automatically generated"/>
+                    <pic:cNvPicPr/>
+                  </pic:nvPicPr>
+                  <pic:blipFill>
+                    <a:blip r:embed="rId17">
+                      <a:extLst>
+                        <a:ext uri="{28A0092B-C50C-407E-A947-70E740481C1C}">
+                          <a14:useLocalDpi xmlns:a14="http://schemas.microsoft.com/office/drawing/2010/main" val="0"/>
+                        </a:ext>
+                      </a:extLst>
+                    </a:blip>
+                    <a:stretch>
+                      <a:fillRect/>
+                    </a:stretch>
+                  </pic:blipFill>
+                  <pic:spPr>
+                    <a:xfrm>
+                      <a:off x="0" y="0"/>
+                      <a:ext cx="5499100" cy="1752600"/>
+                    </a:xfrm>
+                    <a:prstGeom prst="rect">
+                      <a:avLst/>
+                    </a:prstGeom>
+                  </pic:spPr>
+                </pic:pic>
+              </a:graphicData>
+            </a:graphic>
+          </wp:inline>
+        </w:drawing>
+      </w:r>
+    </w:p>
+    <w:p>
+      <w:pPr>
+        <w:pStyle w:val="Caption"/>
+      </w:pPr>
+      <w:bookmarkStart w:id="28" w:name="_Ref118409955"/>
+      <w:r>
+        <w:t xml:space="preserve">Figure </w:t>
+      </w:r>
+      <w:r>
+        <w:fldChar w:fldCharType="begin"/>
+      </w:r>
+      <w:r>
+        <w:instrText xml:space="preserve"> SEQ Figure \* ARABIC </w:instrText>
+      </w:r>
+      <w:r>
+        <w:fldChar w:fldCharType="separate"/>
+      </w:r>
+      <w:r>
+        <w:rPr>
+          <w:noProof/>
+        </w:rPr>
+        <w:t>3</w:t>
+      </w:r>
+      <w:r>
+        <w:fldChar w:fldCharType="end"/>
+      </w:r>
+      <w:bookmarkEnd w:id="28"/>
+      <w:r>
+        <w:t xml:space="preserve"> Performance of a heap-based priority queue</w:t>
+      </w:r>
+    </w:p>
+    <w:p>
+      <w:pPr>
+        <w:pStyle w:val="Heading3"/>
+      </w:pPr>
+      <w:r>
+        <w:t>Recursion</w:t>
+      </w:r>
+    </w:p>
+    <w:p>
+      <w:pPr>
+        <w:pStyle w:val="NormalWeb"/>
+        <w:rPr>
+          <w:lang w:val="en-US"/>
+        </w:rPr>
+      </w:pPr>
+      <w:r>
+        <w:rPr>
+          <w:lang w:val="en-US"/>
+        </w:rPr>
+        <w:t>Recursion</w:t>
+      </w:r>
+      <w:r>
+        <w:rPr>
+          <w:lang w:val="en-US"/>
+        </w:rPr>
+        <w:t xml:space="preserve"> </w:t>
+      </w:r>
+      <w:r>
+        <w:rPr>
+          <w:lang w:val="en-US"/>
+        </w:rPr>
+        <w:t xml:space="preserve">is to solve a problem by solving a subproblem that has the same structures as the original problem. </w:t>
+      </w:r>
+      <w:r>
+        <w:rPr>
+          <w:highlight w:val="darkCyan"/>
+          <w:lang w:val="en-US"/>
+        </w:rPr>
+        <w:t xml:space="preserve">It is achieved by calling the function itself, </w:t>
+      </w:r>
+      <w:r>
+        <w:rPr>
+          <w:highlight w:val="darkCyan"/>
+          <w:lang w:val="en-US"/>
+        </w:rPr>
+        <w:t>passing</w:t>
+      </w:r>
+      <w:r>
+        <w:rPr>
+          <w:highlight w:val="darkCyan"/>
+          <w:lang w:val="en-US"/>
+        </w:rPr>
+        <w:t xml:space="preserve"> </w:t>
+      </w:r>
+      <w:r>
+        <w:rPr>
+          <w:highlight w:val="darkCyan"/>
+          <w:lang w:val="en-US"/>
+        </w:rPr>
+        <w:t xml:space="preserve">smaller </w:t>
+      </w:r>
+      <w:r>
+        <w:rPr>
+          <w:highlight w:val="darkCyan"/>
+          <w:lang w:val="en-US"/>
+        </w:rPr>
+        <w:t>argument value</w:t>
+      </w:r>
+      <w:r>
+        <w:rPr>
+          <w:highlight w:val="darkCyan"/>
+          <w:lang w:val="en-US"/>
+        </w:rPr>
+        <w:t xml:space="preserve"> to build subproblems</w:t>
+      </w:r>
+      <w:r>
+        <w:rPr>
+          <w:highlight w:val="darkCyan"/>
+          <w:lang w:val="en-US"/>
+        </w:rPr>
+        <w:t xml:space="preserve">, finding the answers of subproblems and using these answers to solve the original </w:t>
+      </w:r>
+      <w:r>
+        <w:rPr>
+          <w:highlight w:val="darkCyan"/>
+          <w:lang w:val="en-US"/>
+        </w:rPr>
+        <w:t xml:space="preserve">problem. </w:t>
+      </w:r>
+      <w:r>
+        <w:rPr>
+          <w:highlight w:val="darkCyan"/>
+          <w:lang w:val="en-US"/>
+        </w:rPr>
+        <w:t xml:space="preserve">Unlike in CS1, the </w:t>
+      </w:r>
+      <w:r>
+        <w:rPr>
+          <w:highlight w:val="darkCyan"/>
+          <w:lang w:val="en-US"/>
+        </w:rPr>
+        <w:t xml:space="preserve">recursion </w:t>
+      </w:r>
+      <w:r>
+        <w:rPr>
+          <w:highlight w:val="darkCyan"/>
+          <w:lang w:val="en-US"/>
+        </w:rPr>
+        <w:t xml:space="preserve">method </w:t>
+      </w:r>
+      <w:r>
+        <w:rPr>
+          <w:highlight w:val="darkCyan"/>
+          <w:lang w:val="en-US"/>
+        </w:rPr>
+        <w:t>is</w:t>
+      </w:r>
+      <w:r>
+        <w:rPr>
+          <w:highlight w:val="darkCyan"/>
+          <w:lang w:val="en-US"/>
+        </w:rPr>
+        <w:t xml:space="preserve"> called inside instead of outside of </w:t>
+      </w:r>
+      <w:r>
+        <w:rPr>
+          <w:highlight w:val="darkCyan"/>
+          <w:lang w:val="en-US"/>
+        </w:rPr>
+        <w:t xml:space="preserve">the </w:t>
+      </w:r>
+      <w:r>
+        <w:rPr>
+          <w:highlight w:val="darkCyan"/>
+          <w:lang w:val="en-US"/>
+        </w:rPr>
+        <w:t xml:space="preserve">method </w:t>
+      </w:r>
+      <w:r>
+        <w:rPr>
+          <w:highlight w:val="darkCyan"/>
+          <w:lang w:val="en-US"/>
+        </w:rPr>
+        <w:t xml:space="preserve">body, which requires </w:t>
+      </w:r>
+      <w:r>
+        <w:rPr>
+          <w:highlight w:val="darkCyan"/>
+          <w:lang w:val="en-US"/>
+        </w:rPr>
+        <w:t xml:space="preserve">students with deeper understanding </w:t>
+      </w:r>
+      <w:r>
+        <w:rPr>
+          <w:highlight w:val="darkCyan"/>
+          <w:lang w:val="en-US"/>
+        </w:rPr>
+        <w:t>in the whole picture of entire methods besides concrete lines in the methods.</w:t>
+      </w:r>
+      <w:r>
+        <w:rPr>
+          <w:lang w:val="en-US"/>
+        </w:rPr>
+        <w:t xml:space="preserve"> </w:t>
+      </w:r>
+      <w:r>
+        <w:rPr>
+          <w:lang w:val="en-US"/>
+        </w:rPr>
+        <w:t>For this reason, it leads to a dramatic increase in the difficulty of problems</w:t>
+      </w:r>
+      <w:r>
+        <w:rPr>
+          <w:lang w:val="en-US"/>
+        </w:rPr>
+        <w:t xml:space="preserve"> and the previous type of Parsons problem cannot have a significant effect on reducing complexity. Concretely, the previous type of Parsons problem reduces the level of difficulty by providing some code fragments for students to read. However, in the recursion type of question, it is arduous to understand the meaning of every line of code even if the whole code is given in order (like the recursion example code of the Tower of Hanoi in </w:t>
+      </w:r>
+      <w:r>
+        <w:rPr>
+          <w:lang w:val="en-US"/>
+        </w:rPr>
+        <w:fldChar w:fldCharType="begin"/>
+      </w:r>
+      <w:r>
+        <w:rPr>
+          <w:lang w:val="en-US"/>
+        </w:rPr>
+        <w:instrText xml:space="preserve"> REF _Ref118413638 \h </w:instrText>
+      </w:r>
+      <w:r>
+        <w:rPr>
+          <w:lang w:val="en-US"/>
+        </w:rPr>
+      </w:r>
+      <w:r>
+        <w:rPr>
+          <w:lang w:val="en-US"/>
+        </w:rPr>
+        <w:fldChar w:fldCharType="separate"/>
+      </w:r>
+      <w:r>
+        <w:t xml:space="preserve">Figure </w:t>
+      </w:r>
+      <w:r>
+        <w:rPr>
+          <w:noProof/>
+        </w:rPr>
+        <w:t>4</w:t>
+      </w:r>
+      <w:r>
+        <w:rPr>
+          <w:lang w:val="en-US"/>
+        </w:rPr>
+        <w:fldChar w:fldCharType="end"/>
+      </w:r>
+      <w:r>
+        <w:rPr>
+          <w:lang w:val="en-US"/>
+        </w:rPr>
+        <w:t xml:space="preserve"> </w:t>
+      </w:r>
+      <w:sdt>
+        <w:sdtPr>
+          <w:rPr>
+            <w:lang w:val="en-US"/>
+          </w:rPr>
+          <w:id w:val="1017814041"/>
+          <w:citation/>
+        </w:sdtPr>
+        <w:sdtContent>
+          <w:r>
+            <w:rPr>
+              <w:lang w:val="en-US"/>
+            </w:rPr>
+            <w:fldChar w:fldCharType="begin"/>
+          </w:r>
+          <w:r>
+            <w:rPr>
+              <w:lang w:val="en-US"/>
+            </w:rPr>
+            <w:instrText xml:space="preserve"> CITATION Pyt \l 1033 </w:instrText>
+          </w:r>
+          <w:r>
+            <w:rPr>
+              <w:lang w:val="en-US"/>
+            </w:rPr>
+            <w:fldChar w:fldCharType="separate"/>
+          </w:r>
+          <w:r>
+            <w:rPr>
+              <w:noProof/>
+              <w:lang w:val="en-US"/>
+            </w:rPr>
+            <w:t>[4]</w:t>
+          </w:r>
+          <w:r>
+            <w:rPr>
+              <w:lang w:val="en-US"/>
+            </w:rPr>
+            <w:fldChar w:fldCharType="end"/>
+          </w:r>
+        </w:sdtContent>
+      </w:sdt>
+      <w:r>
+        <w:rPr>
+          <w:lang w:val="en-US"/>
+        </w:rPr>
+        <w:t>). Thus, the assistance coming from code reading of Parsons problem is notably shrunk, and it is almost like letting students write code directly. That is why the previous type of Parsons problem needs to be improved to give students more hints in solving recursion questions.</w:t>
+      </w:r>
+    </w:p>
+    <w:p>
+      <w:pPr>
+        <w:rPr>
+          <w:lang w:val="en-US"/>
+        </w:rPr>
+      </w:pPr>
+      <w:r>
+        <w:rPr>
+          <w:noProof/>
+          <w:lang w:val="en-US"/>
+        </w:rPr>
+        <w:drawing>
+          <wp:inline distT="0" distB="0" distL="0" distR="0" wp14:anchorId="36278F4E" wp14:editId="26B16C78">
+            <wp:extent cx="5727700" cy="1111885"/>
+            <wp:effectExtent l="0" t="0" r="0" b="5715"/>
+            <wp:docPr id="3" name="Picture 3" descr="Text&#10;&#10;Description automatically generated"/>
+            <wp:cNvGraphicFramePr>
+              <a:graphicFrameLocks xmlns:a="http://schemas.openxmlformats.org/drawingml/2006/main" noChangeAspect="1"/>
+            </wp:cNvGraphicFramePr>
+            <a:graphic xmlns:a="http://schemas.openxmlformats.org/drawingml/2006/main">
+              <a:graphicData uri="http://schemas.openxmlformats.org/drawingml/2006/picture">
+                <pic:pic xmlns:pic="http://schemas.openxmlformats.org/drawingml/2006/picture">
+                  <pic:nvPicPr>
+                    <pic:cNvPr id="2" name="Picture 2" descr="Text&#10;&#10;Description automatically generated"/>
+                    <pic:cNvPicPr/>
+                  </pic:nvPicPr>
+                  <pic:blipFill>
+                    <a:blip r:embed="rId18">
+                      <a:extLst>
+                        <a:ext uri="{28A0092B-C50C-407E-A947-70E740481C1C}">
+                          <a14:useLocalDpi xmlns:a14="http://schemas.microsoft.com/office/drawing/2010/main" val="0"/>
+                        </a:ext>
+                      </a:extLst>
+                    </a:blip>
+                    <a:stretch>
+                      <a:fillRect/>
+                    </a:stretch>
+                  </pic:blipFill>
+                  <pic:spPr>
+                    <a:xfrm>
+                      <a:off x="0" y="0"/>
+                      <a:ext cx="5727700" cy="1111885"/>
+                    </a:xfrm>
+                    <a:prstGeom prst="rect">
+                      <a:avLst/>
+                    </a:prstGeom>
+                  </pic:spPr>
+                </pic:pic>
+              </a:graphicData>
+            </a:graphic>
+          </wp:inline>
+        </w:drawing>
+      </w:r>
+    </w:p>
+    <w:p>
+      <w:pPr>
+        <w:pStyle w:val="Caption"/>
+      </w:pPr>
+      <w:bookmarkStart w:id="29" w:name="_Ref118413638"/>
+      <w:r>
+        <w:lastRenderedPageBreak/>
+        <w:t xml:space="preserve">Figure </w:t>
+      </w:r>
+      <w:r>
+        <w:fldChar w:fldCharType="begin"/>
+      </w:r>
+      <w:r>
+        <w:instrText xml:space="preserve"> SEQ Figure \* ARABIC </w:instrText>
+      </w:r>
+      <w:r>
+        <w:fldChar w:fldCharType="separate"/>
+      </w:r>
+      <w:r>
+        <w:rPr>
+          <w:noProof/>
+        </w:rPr>
+        <w:t>4</w:t>
+      </w:r>
+      <w:r>
+        <w:fldChar w:fldCharType="end"/>
+      </w:r>
+      <w:bookmarkEnd w:id="29"/>
+      <w:r>
+        <w:t xml:space="preserve"> </w:t>
+      </w:r>
+      <w:r>
+        <w:t>The recursion example code of the Tower of Hanoi</w:t>
+      </w:r>
+    </w:p>
+    <w:p>
+      <w:pPr>
+        <w:rPr>
+          <w:lang w:val="en-US"/>
+        </w:rPr>
+      </w:pPr>
+      <w:r>
+        <w:rPr>
+          <w:lang w:val="en-US"/>
+        </w:rPr>
+        <w:t>According to the suggestions for designing recursive algorithms provided by the textbook, it is beneficial to find a few specific subproblems which have the same structures as the original problems</w:t>
+      </w:r>
+      <w:r>
+        <w:rPr>
+          <w:lang w:val="en-US"/>
+        </w:rPr>
+        <w:t xml:space="preserve"> </w:t>
+      </w:r>
+      <w:sdt>
+        <w:sdtPr>
+          <w:rPr>
+            <w:lang w:val="en-US"/>
+          </w:rPr>
+          <w:id w:val="750325682"/>
+          <w:citation/>
+        </w:sdtPr>
+        <w:sdtContent>
+          <w:r>
+            <w:rPr>
+              <w:lang w:val="en-US"/>
+            </w:rPr>
+            <w:fldChar w:fldCharType="begin"/>
+          </w:r>
+          <w:r>
+            <w:rPr>
+              <w:lang w:val="en-US"/>
+            </w:rPr>
+            <w:instrText xml:space="preserve"> CITATION Goo18 \l 1033 </w:instrText>
+          </w:r>
+          <w:r>
+            <w:rPr>
+              <w:lang w:val="en-US"/>
+            </w:rPr>
+            <w:fldChar w:fldCharType="separate"/>
+          </w:r>
+          <w:r>
+            <w:rPr>
+              <w:noProof/>
+              <w:lang w:val="en-US"/>
+            </w:rPr>
+            <w:t>[1]</w:t>
+          </w:r>
+          <w:r>
+            <w:rPr>
+              <w:lang w:val="en-US"/>
+            </w:rPr>
+            <w:fldChar w:fldCharType="end"/>
+          </w:r>
+        </w:sdtContent>
+      </w:sdt>
+      <w:r>
+        <w:rPr>
+          <w:lang w:val="en-US"/>
+        </w:rPr>
+        <w:t xml:space="preserve">. To achieve the suggested way, a new pre-scaffold way – organizing in several steps – is introduced into </w:t>
+      </w:r>
+      <w:proofErr w:type="gramStart"/>
+      <w:r>
+        <w:rPr>
+          <w:lang w:val="en-US"/>
+        </w:rPr>
+        <w:t>Parsons</w:t>
+      </w:r>
+      <w:proofErr w:type="gramEnd"/>
+      <w:r>
+        <w:rPr>
+          <w:lang w:val="en-US"/>
+        </w:rPr>
+        <w:t xml:space="preserve"> problem. To be more specific, one recursion question is divided into some steps. The first step is to let students reorder the code of base cases (the end point of every recursion chain </w:t>
+      </w:r>
+      <w:sdt>
+        <w:sdtPr>
+          <w:rPr>
+            <w:lang w:val="en-US"/>
+          </w:rPr>
+          <w:id w:val="-1226213442"/>
+          <w:citation/>
+        </w:sdtPr>
+        <w:sdtContent>
+          <w:r>
+            <w:rPr>
+              <w:lang w:val="en-US"/>
+            </w:rPr>
+            <w:fldChar w:fldCharType="begin"/>
+          </w:r>
+          <w:r>
+            <w:rPr>
+              <w:lang w:val="en-US"/>
+            </w:rPr>
+            <w:instrText xml:space="preserve"> CITATION Goo18 \l 1033 </w:instrText>
+          </w:r>
+          <w:r>
+            <w:rPr>
+              <w:lang w:val="en-US"/>
+            </w:rPr>
+            <w:fldChar w:fldCharType="separate"/>
+          </w:r>
+          <w:r>
+            <w:rPr>
+              <w:noProof/>
+              <w:lang w:val="en-US"/>
+            </w:rPr>
+            <w:t>[1]</w:t>
+          </w:r>
+          <w:r>
+            <w:rPr>
+              <w:lang w:val="en-US"/>
+            </w:rPr>
+            <w:fldChar w:fldCharType="end"/>
+          </w:r>
+        </w:sdtContent>
+      </w:sdt>
+      <w:r>
+        <w:rPr>
+          <w:lang w:val="en-US"/>
+        </w:rPr>
+        <w:t>). Subsequently, change the values of parameters used in this recursion algorithm to have other subproblems. And in this step, the previous base cases should also be involved. In other words, students need to build these subproblems by calling the method in the base cases. In the following step, students should choose the correct method headers with proper signatures. In the final step, students are required to reorder the real recursion codes with all the previous codes as references. This new pre-scaffold way can be partially helpful for students to solve the recursion problems. In this new way, students are provided with more hints (like subproblems) than directly solving recursion questions. Thus, they are less like to be all at sea.</w:t>
+      </w:r>
+    </w:p>
+    <w:p>
+      <w:pPr>
+        <w:rPr>
+          <w:lang w:val="en-US"/>
+        </w:rPr>
+      </w:pPr>
+      <w:r>
+        <w:rPr>
+          <w:highlight w:val="yellow"/>
+          <w:lang w:val="en-US"/>
+        </w:rPr>
+        <w:t>An example</w:t>
+      </w:r>
+    </w:p>
+    <w:p>
+      <w:pPr>
+        <w:pStyle w:val="Heading3"/>
+      </w:pPr>
+      <w:r>
+        <w:t>Data Structures and Algorithms</w:t>
+      </w:r>
+    </w:p>
+    <w:p>
+      <w:pPr>
+        <w:pStyle w:val="NormalWeb"/>
+        <w:rPr>
+          <w:lang w:val="en-US"/>
+        </w:rPr>
+      </w:pPr>
+      <w:r>
+        <w:rPr>
+          <w:lang w:val="en-US"/>
+        </w:rPr>
+        <w:t xml:space="preserve">One of the characteristics of code in CS2 is </w:t>
+      </w:r>
+      <w:proofErr w:type="gramStart"/>
+      <w:r>
+        <w:rPr>
+          <w:lang w:val="en-US"/>
+        </w:rPr>
+        <w:t>similar to</w:t>
+      </w:r>
+      <w:proofErr w:type="gramEnd"/>
+      <w:r>
+        <w:rPr>
+          <w:lang w:val="en-US"/>
+        </w:rPr>
+        <w:t xml:space="preserve"> each other. For example, the codes can have the same data structures but are implemented in different ways (like the array-based stack and linked-list-based stack in </w:t>
+      </w:r>
+      <w:r>
+        <w:rPr>
+          <w:lang w:val="en-US"/>
+        </w:rPr>
+        <w:fldChar w:fldCharType="begin"/>
+      </w:r>
+      <w:r>
+        <w:rPr>
+          <w:lang w:val="en-US"/>
+        </w:rPr>
+        <w:instrText xml:space="preserve"> REF _Ref118414041 \h </w:instrText>
+      </w:r>
+      <w:r>
+        <w:rPr>
+          <w:lang w:val="en-US"/>
+        </w:rPr>
+      </w:r>
+      <w:r>
+        <w:rPr>
+          <w:lang w:val="en-US"/>
+        </w:rPr>
+        <w:fldChar w:fldCharType="separate"/>
+      </w:r>
+      <w:r>
+        <w:t xml:space="preserve">Figure </w:t>
+      </w:r>
+      <w:r>
+        <w:rPr>
+          <w:noProof/>
+        </w:rPr>
+        <w:t>5</w:t>
+      </w:r>
+      <w:r>
+        <w:rPr>
+          <w:lang w:val="en-US"/>
+        </w:rPr>
+        <w:fldChar w:fldCharType="end"/>
+      </w:r>
+      <w:r>
+        <w:rPr>
+          <w:lang w:val="en-US"/>
+        </w:rPr>
+        <w:t xml:space="preserve">) or different solving algorithms for the same problems (like bubble sort and selection sort for sorting numbers problem). Although it is ok to use the previous types of Parsons problem individually for each code, it would be more worthwhile to help students to compare these similar codes and consolidate the difference and similarity between these codes. </w:t>
+      </w:r>
+      <w:r>
+        <w:rPr>
+          <w:lang w:val="en-US"/>
+        </w:rPr>
+        <w:t>Therefore,</w:t>
+      </w:r>
+      <w:r>
+        <w:rPr>
+          <w:lang w:val="en-US"/>
+        </w:rPr>
+        <w:t xml:space="preserve"> the students can distinguish them and have a better understanding.</w:t>
+      </w:r>
+    </w:p>
+    <w:p>
+      <w:pPr>
+        <w:rPr>
+          <w:lang w:val="en-US"/>
+        </w:rPr>
+      </w:pPr>
+      <w:r>
+        <w:rPr>
+          <w:noProof/>
+          <w:lang w:val="en-US"/>
+        </w:rPr>
+        <w:lastRenderedPageBreak/>
+        <w:drawing>
+          <wp:inline distT="0" distB="0" distL="0" distR="0" wp14:anchorId="0D791EAE" wp14:editId="7A9AB2D4">
+            <wp:extent cx="5727700" cy="4425950"/>
+            <wp:effectExtent l="0" t="0" r="0" b="6350"/>
+            <wp:docPr id="5" name="Picture 5" descr="Table&#10;&#10;Description automatically generated"/>
+            <wp:cNvGraphicFramePr>
+              <a:graphicFrameLocks xmlns:a="http://schemas.openxmlformats.org/drawingml/2006/main" noChangeAspect="1"/>
+            </wp:cNvGraphicFramePr>
+            <a:graphic xmlns:a="http://schemas.openxmlformats.org/drawingml/2006/main">
+              <a:graphicData uri="http://schemas.openxmlformats.org/drawingml/2006/picture">
+                <pic:pic xmlns:pic="http://schemas.openxmlformats.org/drawingml/2006/picture">
+                  <pic:nvPicPr>
+                    <pic:cNvPr id="5" name="Picture 5" descr="Table&#10;&#10;Description automatically generated"/>
+                    <pic:cNvPicPr/>
+                  </pic:nvPicPr>
+                  <pic:blipFill>
+                    <a:blip r:embed="rId19">
+                      <a:extLst>
+                        <a:ext uri="{28A0092B-C50C-407E-A947-70E740481C1C}">
+                          <a14:useLocalDpi xmlns:a14="http://schemas.microsoft.com/office/drawing/2010/main" val="0"/>
+                        </a:ext>
+                      </a:extLst>
+                    </a:blip>
+                    <a:stretch>
+                      <a:fillRect/>
+                    </a:stretch>
+                  </pic:blipFill>
+                  <pic:spPr>
+                    <a:xfrm>
+                      <a:off x="0" y="0"/>
+                      <a:ext cx="5727700" cy="4425950"/>
+                    </a:xfrm>
+                    <a:prstGeom prst="rect">
+                      <a:avLst/>
+                    </a:prstGeom>
+                  </pic:spPr>
+                </pic:pic>
+              </a:graphicData>
+            </a:graphic>
+          </wp:inline>
+        </w:drawing>
+      </w:r>
+    </w:p>
+    <w:p>
+      <w:pPr>
+        <w:pStyle w:val="Caption"/>
+        <w:rPr>
+          <w:lang w:val="en-US"/>
+        </w:rPr>
+      </w:pPr>
+      <w:bookmarkStart w:id="30" w:name="_Ref118414041"/>
+      <w:r>
+        <w:t xml:space="preserve">Figure </w:t>
+      </w:r>
+      <w:r>
+        <w:fldChar w:fldCharType="begin"/>
+      </w:r>
+      <w:r>
+        <w:instrText xml:space="preserve"> SEQ Figure \* ARABIC </w:instrText>
+      </w:r>
+      <w:r>
+        <w:fldChar w:fldCharType="separate"/>
+      </w:r>
+      <w:r>
+        <w:rPr>
+          <w:noProof/>
+        </w:rPr>
+        <w:t>5</w:t>
+      </w:r>
+      <w:r>
+        <w:fldChar w:fldCharType="end"/>
+      </w:r>
+      <w:bookmarkEnd w:id="30"/>
+      <w:r>
+        <w:t xml:space="preserve"> </w:t>
+      </w:r>
+      <w:r>
+        <w:rPr>
+          <w:lang w:val="en-US"/>
+        </w:rPr>
+        <w:t>The array-based stack and the linked-list-based stack</w:t>
+      </w:r>
+    </w:p>
+    <w:p>
+      <w:pPr>
+        <w:pStyle w:val="NormalWeb"/>
+        <w:rPr>
+          <w:lang w:val="en-US"/>
+        </w:rPr>
+      </w:pPr>
+      <w:r>
+        <w:rPr>
+          <w:lang w:val="en-US"/>
+        </w:rPr>
+        <w:t xml:space="preserve">To compare the same data structures implemented in different ways, the transforming learning method is used. In other words, two different codes with some common parts are provided, and students need to choose the common parts from one of the codes using these common parts to build another one. In this way, students can understand new knowledge by transforming what they have learned before. Taking the two implementation ways of a stack as an example, students can drag and drop the method headers in an array-based stack as some components to build a linked-list-based stack. In such a manner, students can have a general idea about what the common parts are (the methods supported in a stack abstract data type) and what differences are (implementation details caused by array structure or linked list structure). Besides, the completed ordered array-based stack codes also can be hints to support students to build the linked-list-based stack. </w:t>
+      </w:r>
+    </w:p>
+    <w:p>
+      <w:pPr>
+        <w:pStyle w:val="NormalWeb"/>
+        <w:rPr>
+          <w:lang w:val="en-US"/>
+        </w:rPr>
+      </w:pPr>
+      <w:r>
+        <w:rPr>
+          <w:highlight w:val="yellow"/>
+          <w:lang w:val="en-US"/>
+        </w:rPr>
+        <w:t>An example should be added here</w:t>
+      </w:r>
+    </w:p>
+    <w:p>
+      <w:pPr>
+        <w:pStyle w:val="NormalWeb"/>
+        <w:rPr>
+          <w:lang w:val="en-US"/>
+        </w:rPr>
+      </w:pPr>
+      <w:r>
+        <w:rPr>
+          <w:lang w:val="en-US"/>
+        </w:rPr>
+        <w:lastRenderedPageBreak/>
+        <w:t xml:space="preserve">To compare different algorithms of the same question, two algorithms are mixed by using distractors, and students are supposed to distinguish and order each of them from the mixing code pool. To be more specific, unlike previous distractors, which are all used to show some incorrect or improper code </w:t>
+      </w:r>
+      <w:sdt>
+        <w:sdtPr>
+          <w:rPr>
+            <w:lang w:val="en-US"/>
+          </w:rPr>
+          <w:id w:val="534469732"/>
+          <w:citation/>
+        </w:sdtPr>
+        <w:sdtContent>
+          <w:r>
+            <w:rPr>
+              <w:lang w:val="en-US"/>
+            </w:rPr>
+            <w:fldChar w:fldCharType="begin"/>
+          </w:r>
+          <w:r>
+            <w:rPr>
+              <w:lang w:val="en-US"/>
+            </w:rPr>
+            <w:instrText xml:space="preserve"> CITATION Par06 \l 1033 </w:instrText>
+          </w:r>
+          <w:r>
+            <w:rPr>
+              <w:lang w:val="en-US"/>
+            </w:rPr>
+            <w:fldChar w:fldCharType="separate"/>
+          </w:r>
+          <w:r>
+            <w:rPr>
+              <w:noProof/>
+              <w:lang w:val="en-US"/>
+            </w:rPr>
+            <w:t>[5]</w:t>
+          </w:r>
+          <w:r>
+            <w:rPr>
+              <w:lang w:val="en-US"/>
+            </w:rPr>
+            <w:fldChar w:fldCharType="end"/>
+          </w:r>
+        </w:sdtContent>
+      </w:sdt>
+      <w:r>
+        <w:rPr>
+          <w:lang w:val="en-US"/>
+        </w:rPr>
+        <w:t xml:space="preserve">, a group of correct complete codes of an algorithm is introduced as distractors </w:t>
+      </w:r>
+      <w:proofErr w:type="gramStart"/>
+      <w:r>
+        <w:rPr>
+          <w:lang w:val="en-US"/>
+        </w:rPr>
+        <w:t>in order to</w:t>
+      </w:r>
+      <w:proofErr w:type="gramEnd"/>
+      <w:r>
+        <w:rPr>
+          <w:lang w:val="en-US"/>
+        </w:rPr>
+        <w:t xml:space="preserve"> mix with another algorithm. In other words, the jumbled code fragment pool includes two different correct algorithms, and students should pick up, rearrange, and submit the code fragments in these two algorithms separately. This setting method is significantly applicable in the CS2 since there are a lot of questions having this characteristic – one question with several solving algorithms, for example, bubble sort, selection sort, insertion sort for sorting numbers, and b</w:t>
+      </w:r>
+      <w:r>
+        <w:rPr>
+          <w:lang w:val="en-US"/>
+        </w:rPr>
+        <w:t>readth-</w:t>
+      </w:r>
+      <w:r>
+        <w:rPr>
+          <w:lang w:val="en-US"/>
+        </w:rPr>
+        <w:t>f</w:t>
+      </w:r>
+      <w:r>
+        <w:rPr>
+          <w:lang w:val="en-US"/>
+        </w:rPr>
+        <w:t xml:space="preserve">irst </w:t>
+      </w:r>
+      <w:r>
+        <w:rPr>
+          <w:lang w:val="en-US"/>
         </w:rPr>
         <w:t>s</w:t>
       </w:r>
       <w:r>
         <w:rPr>
-          <w:lang w:val="en-US" w:eastAsia="zh-CN"/>
-        </w:rPr>
-        <w:t xml:space="preserve"> </w:t>
-      </w:r>
-      <w:r>
-        <w:rPr>
-          <w:lang w:val="en-US" w:eastAsia="zh-CN"/>
-        </w:rPr>
-        <w:t>in</w:t>
-      </w:r>
-      <w:r>
-        <w:rPr>
-          <w:lang w:val="en-US" w:eastAsia="zh-CN"/>
-        </w:rPr>
-        <w:t>to</w:t>
-      </w:r>
-      <w:r>
-        <w:rPr>
-          <w:lang w:val="en-US" w:eastAsia="zh-CN"/>
-        </w:rPr>
-        <w:t xml:space="preserve"> larger blocks of codes like a method, a </w:t>
+          <w:lang w:val="en-US"/>
+        </w:rPr>
+        <w:t>earch</w:t>
+      </w:r>
+      <w:r>
+        <w:rPr>
+          <w:lang w:val="en-US"/>
+        </w:rPr>
+        <w:t>, d</w:t>
+      </w:r>
+      <w:r>
+        <w:rPr>
+          <w:lang w:val="en-US"/>
+        </w:rPr>
+        <w:t>epth-</w:t>
+      </w:r>
+      <w:r>
+        <w:rPr>
+          <w:lang w:val="en-US"/>
+        </w:rPr>
+        <w:t>f</w:t>
+      </w:r>
+      <w:r>
+        <w:rPr>
+          <w:lang w:val="en-US"/>
+        </w:rPr>
+        <w:t>irst</w:t>
+      </w:r>
+      <w:r>
+        <w:rPr>
+          <w:lang w:val="en-US"/>
+        </w:rPr>
+        <w:t xml:space="preserve"> s</w:t>
+      </w:r>
+      <w:r>
+        <w:rPr>
+          <w:lang w:val="en-US"/>
+        </w:rPr>
+        <w:t>earch</w:t>
+      </w:r>
+      <w:r>
+        <w:rPr>
+          <w:lang w:val="en-US"/>
+        </w:rPr>
+        <w:t xml:space="preserve"> for searching. In this way, it can help students to distinguish similar algorithms in the same categories mentioned before, which is worthwhile when students have learned more than one algorithm and begin to use them motley because of blurry memory.</w:t>
+      </w:r>
+    </w:p>
+    <w:p>
+      <w:pPr>
+        <w:pStyle w:val="NormalWeb"/>
+        <w:rPr>
+          <w:lang w:val="en-US"/>
+        </w:rPr>
+      </w:pPr>
+      <w:r>
+        <w:rPr>
+          <w:highlight w:val="yellow"/>
+          <w:lang w:val="en-US"/>
+        </w:rPr>
+        <w:t>An example should be added here</w:t>
+      </w:r>
+    </w:p>
+    <w:p>
+      <w:pPr>
+        <w:pStyle w:val="Heading2"/>
+      </w:pPr>
+      <w:r>
+        <w:t>Highlight of Analysis</w:t>
+      </w:r>
+    </w:p>
+    <w:p>
+      <w:pPr>
+        <w:pStyle w:val="Heading3"/>
+      </w:pPr>
+      <w:bookmarkStart w:id="31" w:name="_Toc118402832"/>
+      <w:r>
+        <w:t>Balance the degree of difficulty</w:t>
+      </w:r>
+    </w:p>
+    <w:p>
+      <w:pPr>
+        <w:rPr>
+          <w:lang w:val="en-US"/>
+        </w:rPr>
+      </w:pPr>
+      <w:r>
+        <w:rPr>
+          <w:lang w:val="en-US"/>
+        </w:rPr>
+        <w:t xml:space="preserve">The key function of Parsons problem is to add a preparation stage before students </w:t>
       </w:r>
       <w:proofErr w:type="gramStart"/>
       <w:r>
         <w:rPr>
-          <w:lang w:val="en-US" w:eastAsia="zh-CN"/>
-        </w:rPr>
-        <w:t>class</w:t>
+          <w:lang w:val="en-US"/>
+        </w:rPr>
+        <w:t>actually begin</w:t>
       </w:r>
       <w:proofErr w:type="gramEnd"/>
       <w:r>
         <w:rPr>
-          <w:lang w:val="en-US" w:eastAsia="zh-CN"/>
-        </w:rPr>
-        <w:t xml:space="preserve"> or an algorithm</w:t>
-      </w:r>
-      <w:r>
-        <w:rPr>
-          <w:lang w:val="en-US" w:eastAsia="zh-CN"/>
-        </w:rPr>
-        <w:t xml:space="preserve">. Concretely, students should understand </w:t>
-      </w:r>
-      <w:r>
-        <w:rPr>
-          <w:lang w:val="en-US" w:eastAsia="zh-CN"/>
-        </w:rPr>
-        <w:t xml:space="preserve">the higher level of architecture of codes, for example, the features of data structures, the </w:t>
-      </w:r>
-      <w:proofErr w:type="gramStart"/>
-      <w:r>
-        <w:rPr>
-          <w:lang w:val="en-US" w:eastAsia="zh-CN"/>
-        </w:rPr>
-        <w:t>recursion</w:t>
-      </w:r>
-      <w:proofErr w:type="gramEnd"/>
-      <w:r>
-        <w:rPr>
-          <w:lang w:val="en-US" w:eastAsia="zh-CN"/>
-        </w:rPr>
-        <w:t xml:space="preserve"> and the algorithms with the corresponding analysis. </w:t>
-      </w:r>
-      <w:r>
-        <w:rPr>
-          <w:lang w:val="en-US" w:eastAsia="zh-CN"/>
-        </w:rPr>
-        <w:t xml:space="preserve">Besides, </w:t>
-      </w:r>
-      <w:r>
-        <w:rPr>
-          <w:lang w:val="en-US" w:eastAsia="zh-CN"/>
-        </w:rPr>
-        <w:t xml:space="preserve">codes are no longer the only points that </w:t>
-      </w:r>
-      <w:r>
-        <w:rPr>
-          <w:lang w:val="en-US" w:eastAsia="zh-CN"/>
-        </w:rPr>
-        <w:t xml:space="preserve">the Parsons problem focus on. </w:t>
-      </w:r>
-      <w:r>
-        <w:rPr>
-          <w:lang w:val="en-US" w:eastAsia="zh-CN"/>
-        </w:rPr>
-        <w:t xml:space="preserve">Some new abstract elements like pseudocode and algorithms analyze should also be involved in exercise </w:t>
-      </w:r>
-      <w:r>
-        <w:rPr>
-          <w:lang w:val="en-US" w:eastAsia="zh-CN"/>
-        </w:rPr>
-        <w:t xml:space="preserve">of CS2. </w:t>
-      </w:r>
-      <w:r>
-        <w:rPr>
-          <w:lang w:val="en-US" w:eastAsia="zh-CN"/>
-        </w:rPr>
-        <w:t>Finally,</w:t>
-      </w:r>
-      <w:r>
-        <w:rPr>
-          <w:lang w:val="en-US" w:eastAsia="zh-CN"/>
-        </w:rPr>
-        <w:t xml:space="preserve"> different similar concepts should be compared, for example, </w:t>
-      </w:r>
-      <w:r>
-        <w:rPr>
-          <w:lang w:val="en-US" w:eastAsia="zh-CN"/>
-        </w:rPr>
-        <w:t>stacks and queues, different types of trees, and different algorithms to solve the same questions.</w:t>
-      </w:r>
-    </w:p>
-    <w:p>
-      <w:pPr>
-        <w:rPr>
-          <w:lang w:val="en-US" w:eastAsia="zh-CN"/>
-        </w:rPr>
-      </w:pPr>
-      <w:r>
-        <w:rPr>
-          <w:lang w:val="en-US" w:eastAsia="zh-CN"/>
-        </w:rPr>
-        <w:t>To show the limitation</w:t>
-      </w:r>
-      <w:r>
-        <w:rPr>
-          <w:lang w:val="en-US" w:eastAsia="zh-CN"/>
-        </w:rPr>
-        <w:t xml:space="preserve"> and new improvement, the exercises in the book were analyzed and five </w:t>
-      </w:r>
-      <w:r>
-        <w:rPr>
-          <w:lang w:val="en-US" w:eastAsia="zh-CN"/>
-        </w:rPr>
-        <w:t xml:space="preserve">types of common questions were identified. </w:t>
-      </w:r>
-    </w:p>
-    <w:p>
-      <w:pPr>
-        <w:rPr>
-          <w:lang w:val="en-US" w:eastAsia="zh-CN"/>
-        </w:rPr>
-      </w:pPr>
-    </w:p>
-    <w:p>
-      <w:pPr>
-        <w:pStyle w:val="Heading2"/>
-      </w:pPr>
-      <w:bookmarkStart w:id="24" w:name="_Toc454959092"/>
-      <w:r>
-        <w:t>Second Topic</w:t>
-      </w:r>
-      <w:bookmarkEnd w:id="24"/>
-    </w:p>
-    <w:p>
-      <w:r>
-        <w:rPr>
-          <w:highlight w:val="lightGray"/>
-        </w:rPr>
-        <w:t>Sample text sample text Sample text sample text Sample text sample text Sample text sample text. Sample text sample text Sample text sample text, Sample text sample text Sample text sample text.</w:t>
-      </w:r>
+          <w:lang w:val="en-US"/>
+        </w:rPr>
+        <w:t xml:space="preserve"> to write codes. This preparation stage is achieved mainly by reducing the degree of difficulty caused by directly writing codes. In other words, one of the key issues of Parsons problem is to find a balance point in the degree of difficulty, which is easier than writing codes but still valuable to practice. To fulfill this demand, three different methods (selecting difficulty level, pre-scaffold, and content) are introduced in the following paragraph.</w:t>
+      </w:r>
+    </w:p>
+    <w:p>
+      <w:pPr>
+        <w:pStyle w:val="NormalWeb"/>
+        <w:rPr>
+          <w:lang w:val="en-US"/>
+        </w:rPr>
+      </w:pPr>
+      <w:r>
+        <w:rPr>
+          <w:lang w:val="en-US"/>
+        </w:rPr>
+        <w:t xml:space="preserve">In the previous Parsons problem, no matter whether it is pre-scaffold or student-scaffold, the problem always is predefined with a fixed difficulty level, which means that students cannot ask for further help with additional hints if they meet problems in solving this Parsons problem. Since the codes in CS1 are quite simple, this problem may not happen frequently, and it may not affect students solving problems. However, due to the improvement in the complexity of the codes in CS2, this problem begins to become a huge issue. To handle this issue, multiple difficulty levels are set, and students are allowed to switch to an easier version of this question halfway. For example, in </w:t>
+      </w:r>
+      <w:r>
+        <w:rPr>
+          <w:highlight w:val="yellow"/>
+          <w:lang w:val="en-US"/>
+        </w:rPr>
+        <w:t>Figure [],</w:t>
+      </w:r>
+      <w:r>
+        <w:rPr>
+          <w:lang w:val="en-US"/>
+        </w:rPr>
+        <w:t xml:space="preserve"> three different difficulty levels are set. </w:t>
+      </w:r>
+      <w:r>
+        <w:rPr>
+          <w:lang w:val="en-US"/>
+        </w:rPr>
+        <w:lastRenderedPageBreak/>
+        <w:t xml:space="preserve">Specifically, Level 0 is to just cut codes in lines and allow students to reorder them. Subsequently, in Level 1, the headers of methods and predefined description comments are placed in the correct positions for hints. In Level 2, the codes are grouped by methods so that students can only reorder smaller parts of codes for every method instead of selecting from the whole mixing codes pool. In Level 3, some codes in methods are fixed as context and only some core parts need to be reordered. If students find the present version of Parsons problem too difficult, they can change to an easier version. </w:t>
+      </w:r>
+    </w:p>
+    <w:p>
+      <w:pPr>
+        <w:pStyle w:val="NormalWeb"/>
+        <w:rPr>
+          <w:lang w:val="en-US"/>
+        </w:rPr>
+      </w:pPr>
+      <w:r>
+        <w:rPr>
+          <w:highlight w:val="yellow"/>
+          <w:lang w:val="en-US"/>
+        </w:rPr>
+        <w:t>[An example needs to be added]</w:t>
+      </w:r>
+    </w:p>
+    <w:p>
+      <w:pPr>
+        <w:pStyle w:val="NormalWeb"/>
+        <w:rPr>
+          <w:lang w:val="en-US"/>
+        </w:rPr>
+      </w:pPr>
+      <w:r>
+        <w:rPr>
+          <w:lang w:val="en-US"/>
+        </w:rPr>
+        <w:t>Pre-scaffolding is to give students some structures for hints. This kind of method to handle the difficulty has already been used in the existing Parsons problem, like providing loop structures. This method is also used in CS2 courses but with some extension. To be more specific, pre-scaffolding can be achieved by separating codes by different methods like the example shown before. In addition, pre-scaffolding also can be achieved by separating codes into different steps like the example shown in recursion questions. Finally, this method also can be achieved by separating codes according to different subgoals helping students to divide a huge, complex problem into smaller simple questions.</w:t>
+      </w:r>
+    </w:p>
+    <w:p>
+      <w:pPr>
+        <w:pStyle w:val="NormalWeb"/>
+        <w:rPr>
+          <w:lang w:val="en-US"/>
+        </w:rPr>
+      </w:pPr>
+      <w:r>
+        <w:rPr>
+          <w:highlight w:val="yellow"/>
+          <w:lang w:val="en-US"/>
+        </w:rPr>
+        <w:t>[An example needs to be added]</w:t>
+      </w:r>
+    </w:p>
+    <w:p>
+      <w:pPr>
+        <w:pStyle w:val="NormalWeb"/>
+        <w:rPr>
+          <w:lang w:val="en-US"/>
+        </w:rPr>
+      </w:pPr>
+      <w:r>
+        <w:rPr>
+          <w:lang w:val="en-US"/>
+        </w:rPr>
+        <w:t xml:space="preserve">Context is used to provide some ordered codes as information and let students only reorder some smaller parts in the middle of these ordered codes. Context can be done a step further, which means that students only need to insert some key code fragments into the right location of the whole code file. And to keep the question valuable, some wrong codes are also provided to confuse students. This kind of question is extra useful in iterator and recursion questions. </w:t>
+      </w:r>
+    </w:p>
+    <w:p>
+      <w:pPr>
+        <w:pStyle w:val="NormalWeb"/>
+        <w:rPr>
+          <w:lang w:val="en-US"/>
+        </w:rPr>
+      </w:pPr>
+      <w:r>
+        <w:rPr>
+          <w:highlight w:val="yellow"/>
+          <w:lang w:val="en-US"/>
+        </w:rPr>
+        <w:t>[An example should be added]</w:t>
+      </w:r>
+    </w:p>
+    <w:p>
+      <w:pPr>
+        <w:pStyle w:val="Heading3"/>
+      </w:pPr>
+      <w:r>
+        <w:t>Game-like Experience</w:t>
+      </w:r>
+    </w:p>
+    <w:p>
+      <w:pPr>
+        <w:pStyle w:val="NormalWeb"/>
+        <w:rPr>
+          <w:lang w:val="en-US"/>
+        </w:rPr>
+      </w:pPr>
+      <w:r>
+        <w:rPr>
+          <w:lang w:val="en-US"/>
+        </w:rPr>
+        <w:t>To make the procedure of solving questions more interesting, some game design ideas are added to this project. Not only game-design elements like colorful icons and rewards are included, but also some design model liking freezing time before asking another feedback are used. Like the following example…</w:t>
+      </w:r>
+    </w:p>
+    <w:p>
+      <w:pPr>
+        <w:pStyle w:val="NormalWeb"/>
+        <w:rPr>
+          <w:lang w:val="en-US"/>
+        </w:rPr>
+      </w:pPr>
+      <w:r>
+        <w:rPr>
+          <w:highlight w:val="yellow"/>
+          <w:lang w:val="en-US"/>
+        </w:rPr>
+        <w:lastRenderedPageBreak/>
+        <w:t>[An example should be added]</w:t>
+      </w:r>
+    </w:p>
+    <w:p>
+      <w:pPr>
+        <w:rPr>
+          <w:lang w:val="en-US"/>
+        </w:rPr>
+      </w:pPr>
     </w:p>
     <w:p>
       <w:pPr>
         <w:pStyle w:val="Heading1"/>
       </w:pPr>
-      <w:bookmarkStart w:id="25" w:name="_Toc454959093"/>
       <w:r>
         <w:lastRenderedPageBreak/>
         <w:t xml:space="preserve">On-going and </w:t>
@@ -4751,7 +7037,7 @@
       <w:r>
         <w:t>Future Work</w:t>
       </w:r>
-      <w:bookmarkEnd w:id="25"/>
+      <w:bookmarkEnd w:id="31"/>
     </w:p>
     <w:p>
       <w:pPr>
@@ -4867,11 +7153,11 @@
       <w:pPr>
         <w:pStyle w:val="Heading2"/>
       </w:pPr>
-      <w:bookmarkStart w:id="26" w:name="_Toc454959094"/>
+      <w:bookmarkStart w:id="32" w:name="_Toc118402833"/>
       <w:r>
         <w:t>First Topic</w:t>
       </w:r>
-      <w:bookmarkEnd w:id="26"/>
+      <w:bookmarkEnd w:id="32"/>
     </w:p>
     <w:p>
       <w:r>
@@ -4885,11 +7171,11 @@
       <w:pPr>
         <w:pStyle w:val="Heading2"/>
       </w:pPr>
-      <w:bookmarkStart w:id="27" w:name="_Toc454959095"/>
+      <w:bookmarkStart w:id="33" w:name="_Toc118402834"/>
       <w:r>
         <w:t>Second Topic</w:t>
       </w:r>
-      <w:bookmarkEnd w:id="27"/>
+      <w:bookmarkEnd w:id="33"/>
     </w:p>
     <w:p>
       <w:r>
@@ -4904,12 +7190,12 @@
       <w:pPr>
         <w:pStyle w:val="Heading1"/>
       </w:pPr>
-      <w:bookmarkStart w:id="28" w:name="_Toc454959096"/>
+      <w:bookmarkStart w:id="34" w:name="_Toc118402835"/>
       <w:r>
         <w:lastRenderedPageBreak/>
         <w:t>Conclusion</w:t>
       </w:r>
-      <w:bookmarkEnd w:id="28"/>
+      <w:bookmarkEnd w:id="34"/>
       <w:r>
         <w:t xml:space="preserve"> </w:t>
       </w:r>
@@ -4972,12 +7258,12 @@
       <w:pPr>
         <w:pStyle w:val="Heading1withoutnumbering"/>
       </w:pPr>
-      <w:bookmarkStart w:id="29" w:name="_Toc454959097"/>
+      <w:bookmarkStart w:id="35" w:name="_Toc118402836"/>
       <w:r>
         <w:lastRenderedPageBreak/>
         <w:t>References</w:t>
       </w:r>
-      <w:bookmarkEnd w:id="29"/>
+      <w:bookmarkEnd w:id="35"/>
     </w:p>
     <w:p>
       <w:pPr>
@@ -8923,6 +11209,7 @@
     <w:lsdException w:name="HTML Sample" w:semiHidden="1" w:unhideWhenUsed="1"/>
     <w:lsdException w:name="HTML Typewriter" w:semiHidden="1" w:unhideWhenUsed="1"/>
     <w:lsdException w:name="HTML Variable" w:semiHidden="1" w:unhideWhenUsed="1"/>
+    <w:lsdException w:name="Normal Table" w:semiHidden="1" w:unhideWhenUsed="1"/>
     <w:lsdException w:name="annotation subject" w:semiHidden="1" w:unhideWhenUsed="1"/>
     <w:lsdException w:name="No List" w:semiHidden="1" w:unhideWhenUsed="1"/>
     <w:lsdException w:name="Outline List 1" w:semiHidden="1" w:unhideWhenUsed="1"/>
@@ -8969,8 +11256,10 @@
     <w:lsdException w:name="Table Subtle 2" w:semiHidden="1" w:unhideWhenUsed="1"/>
     <w:lsdException w:name="Table Web 1" w:semiHidden="1" w:unhideWhenUsed="1"/>
     <w:lsdException w:name="Table Web 2" w:semiHidden="1" w:unhideWhenUsed="1"/>
+    <w:lsdException w:name="Table Web 3" w:semiHidden="1" w:unhideWhenUsed="1"/>
     <w:lsdException w:name="Balloon Text" w:semiHidden="1" w:unhideWhenUsed="1"/>
     <w:lsdException w:name="Table Grid" w:uiPriority="59"/>
+    <w:lsdException w:name="Table Theme" w:semiHidden="1" w:unhideWhenUsed="1"/>
     <w:lsdException w:name="Placeholder Text" w:semiHidden="1"/>
     <w:lsdException w:name="No Spacing" w:uiPriority="1" w:qFormat="1"/>
     <w:lsdException w:name="Light Shading" w:uiPriority="60"/>
@@ -9733,7 +12022,6 @@
     <w:name w:val="Normal (Web)"/>
     <w:basedOn w:val="Normal"/>
     <w:uiPriority w:val="99"/>
-    <w:semiHidden/>
     <w:unhideWhenUsed/>
     <w:rsid w:val="00CA2807"/>
     <w:pPr>
@@ -10453,6 +12741,18 @@
         <w:numId w:val="0"/>
       </w:numPr>
     </w:pPr>
+  </w:style>
+  <w:style w:type="character" w:styleId="CommentReference">
+    <w:name w:val="annotation reference"/>
+    <w:basedOn w:val="DefaultParagraphFont"/>
+    <w:uiPriority w:val="99"/>
+    <w:semiHidden/>
+    <w:unhideWhenUsed/>
+    <w:rsid w:val="00091E24"/>
+    <w:rPr>
+      <w:sz w:val="16"/>
+      <w:szCs w:val="16"/>
+    </w:rPr>
   </w:style>
 </w:styles>
 </file>
@@ -10741,11 +13041,111 @@
 </file>
 
 <file path=customXml/item1.xml><?xml version="1.0" encoding="utf-8"?>
-<b:Sources xmlns:b="http://schemas.openxmlformats.org/officeDocument/2006/bibliography" xmlns="http://schemas.openxmlformats.org/officeDocument/2006/bibliography" SelectedStyle="\APA.XSL" StyleName="APA Fifth Edition"/>
+<b:Sources xmlns:b="http://schemas.openxmlformats.org/officeDocument/2006/bibliography" xmlns="http://schemas.openxmlformats.org/officeDocument/2006/bibliography" SelectedStyle="/IEEE2006OfficeOnline.xsl" StyleName="IEEE" Version="2006">
+  <b:Source>
+    <b:Tag>Goo18</b:Tag>
+    <b:SourceType>Book</b:SourceType>
+    <b:Guid>{1D3358E8-3664-BC4B-AD5B-C0EA014E2B05}</b:Guid>
+    <b:Title>Data Structures and Algorithms in Python</b:Title>
+    <b:City>Hoboken</b:City>
+    <b:Publisher>Wiley</b:Publisher>
+    <b:Year>2018</b:Year>
+    <b:Author>
+      <b:Author>
+        <b:NameList>
+          <b:Person>
+            <b:Last>Goodrich</b:Last>
+            <b:Middle>T.</b:Middle>
+            <b:First>Michael</b:First>
+          </b:Person>
+          <b:Person>
+            <b:Last>Tamassia</b:Last>
+            <b:First>Roberto</b:First>
+          </b:Person>
+          <b:Person>
+            <b:Last>Goldwasser</b:Last>
+            <b:Middle>H.</b:Middle>
+            <b:First>Michael</b:First>
+          </b:Person>
+        </b:NameList>
+      </b:Author>
+    </b:Author>
+    <b:LCID>en-US</b:LCID>
+    <b:RefOrder>1</b:RefOrder>
+  </b:Source>
+  <b:Source>
+    <b:Tag>Wik</b:Tag>
+    <b:SourceType>InternetSite</b:SourceType>
+    <b:Guid>{3AF668FF-4379-DA47-B899-44AC98572B2A}</b:Guid>
+    <b:Title>Wikipedia of Object-oriented programming</b:Title>
+    <b:URL>https://en.wikipedia.org/wiki/Object-oriented_programming</b:URL>
+    <b:RefOrder>2</b:RefOrder>
+  </b:Source>
+  <b:Source>
+    <b:Tag>Iha11</b:Tag>
+    <b:SourceType>JournalArticle</b:SourceType>
+    <b:Guid>{8B5630DE-C41B-BA48-830C-6B0E5F7F31E1}</b:Guid>
+    <b:Title>Two-Dimensional Parson's Puzzles: The Concept, Tools, and First Observations</b:Title>
+    <b:Year>2011</b:Year>
+    <b:LCID>en-US</b:LCID>
+    <b:JournalName>Journal of Information Technology Education: Innovations in Practice</b:JournalName>
+    <b:Volume>10</b:Volume>
+    <b:Pages>119-132</b:Pages>
+    <b:Author>
+      <b:Author>
+        <b:NameList>
+          <b:Person>
+            <b:Last>Ihantola</b:Last>
+            <b:First>Petri</b:First>
+          </b:Person>
+          <b:Person>
+            <b:Last>Karavirta</b:Last>
+            <b:First>Ville</b:First>
+          </b:Person>
+        </b:NameList>
+      </b:Author>
+    </b:Author>
+    <b:RefOrder>3</b:RefOrder>
+  </b:Source>
+  <b:Source>
+    <b:Tag>Pyt</b:Tag>
+    <b:SourceType>InternetSite</b:SourceType>
+    <b:Guid>{0335824D-206A-0348-99A0-27739FF3F733}</b:Guid>
+    <b:Title>Python Program for Tower of Hanoi</b:Title>
+    <b:URL>https://www.geeksforgeeks.org/python-program-for-tower-of-hanoi/</b:URL>
+    <b:ProductionCompany>GeeksforGeeks</b:ProductionCompany>
+    <b:RefOrder>4</b:RefOrder>
+  </b:Source>
+  <b:Source>
+    <b:Tag>Par06</b:Tag>
+    <b:SourceType>ConferenceProceedings</b:SourceType>
+    <b:Guid>{601C3DA2-119B-1A44-A71C-3FBC5E2D3FD8}</b:Guid>
+    <b:Title>Parson's Programming Puzzles: A Fun and Effective Learning Tool for First Programming Courses</b:Title>
+    <b:Year>2006</b:Year>
+    <b:Author>
+      <b:Author>
+        <b:NameList>
+          <b:Person>
+            <b:Last>Parsons</b:Last>
+            <b:First>Dale</b:First>
+          </b:Person>
+          <b:Person>
+            <b:Last>Haden</b:Last>
+            <b:First>Patricia</b:First>
+          </b:Person>
+        </b:NameList>
+      </b:Author>
+    </b:Author>
+    <b:LCID>en-US</b:LCID>
+    <b:ConferenceName>Australian Computer Society, Inc.</b:ConferenceName>
+    <b:City>Hobart</b:City>
+    <b:RefOrder>5</b:RefOrder>
+  </b:Source>
+</b:Sources>
 </file>
 
 <file path=customXml/itemProps1.xml><?xml version="1.0" encoding="utf-8"?>
-<ds:datastoreItem xmlns:ds="http://schemas.openxmlformats.org/officeDocument/2006/customXml" ds:itemID="{05A7E4C4-FA5C-4BF8-9371-356F3C54ED66}">
+<ds:datastoreItem xmlns:ds="http://schemas.openxmlformats.org/officeDocument/2006/customXml" ds:itemID="{BF6C294C-6EEE-7F49-AC81-6920409DFE0C}">
   <ds:schemaRefs>
     <ds:schemaRef ds:uri="http://schemas.openxmlformats.org/officeDocument/2006/bibliography"/>
   </ds:schemaRefs>

--- a/Documents/FYP Progress Report Template.docx
+++ b/Documents/FYP Progress Report Template.docx
@@ -1090,7 +1090,7 @@
           <w:r>
             <w:fldChar w:fldCharType="separate"/>
           </w:r>
-          <w:hyperlink w:anchor="_Toc118402819" w:history="1">
+          <w:hyperlink w:anchor="_Toc118763286" w:history="1">
             <w:r>
               <w:rPr>
                 <w:rStyle w:val="Hyperlink"/>
@@ -1126,7 +1126,7 @@
               <w:rPr>
                 <w:webHidden/>
               </w:rPr>
-              <w:instrText xml:space="preserve"> PAGEREF _Toc118402819 \h </w:instrText>
+              <w:instrText xml:space="preserve"> PAGEREF _Toc118763286 \h </w:instrText>
             </w:r>
             <w:r>
               <w:rPr>
@@ -1143,7 +1143,7 @@
               <w:rPr>
                 <w:webHidden/>
               </w:rPr>
-              <w:t>6</w:t>
+              <w:t>7</w:t>
             </w:r>
             <w:r>
               <w:rPr>
@@ -1161,10 +1161,11 @@
               <w:lang w:val="en-MO" w:eastAsia="zh-CN"/>
             </w:rPr>
           </w:pPr>
-          <w:hyperlink w:anchor="_Toc118402820" w:history="1">
+          <w:hyperlink w:anchor="_Toc118763287" w:history="1">
             <w:r>
               <w:rPr>
                 <w:rStyle w:val="Hyperlink"/>
+                <w:lang w:val="en-US"/>
               </w:rPr>
               <w:t>1.1</w:t>
             </w:r>
@@ -1197,7 +1198,7 @@
               <w:rPr>
                 <w:webHidden/>
               </w:rPr>
-              <w:instrText xml:space="preserve"> PAGEREF _Toc118402820 \h </w:instrText>
+              <w:instrText xml:space="preserve"> PAGEREF _Toc118763287 \h </w:instrText>
             </w:r>
             <w:r>
               <w:rPr>
@@ -1214,7 +1215,7 @@
               <w:rPr>
                 <w:webHidden/>
               </w:rPr>
-              <w:t>6</w:t>
+              <w:t>7</w:t>
             </w:r>
             <w:r>
               <w:rPr>
@@ -1232,10 +1233,11 @@
               <w:lang w:val="en-MO" w:eastAsia="zh-CN"/>
             </w:rPr>
           </w:pPr>
-          <w:hyperlink w:anchor="_Toc118402821" w:history="1">
+          <w:hyperlink w:anchor="_Toc118763288" w:history="1">
             <w:r>
               <w:rPr>
                 <w:rStyle w:val="Hyperlink"/>
+                <w:lang w:val="en-US"/>
               </w:rPr>
               <w:t>1.2</w:t>
             </w:r>
@@ -1268,7 +1270,7 @@
               <w:rPr>
                 <w:webHidden/>
               </w:rPr>
-              <w:instrText xml:space="preserve"> PAGEREF _Toc118402821 \h </w:instrText>
+              <w:instrText xml:space="preserve"> PAGEREF _Toc118763288 \h </w:instrText>
             </w:r>
             <w:r>
               <w:rPr>
@@ -1285,7 +1287,220 @@
               <w:rPr>
                 <w:webHidden/>
               </w:rPr>
-              <w:t>6</w:t>
+              <w:t>8</w:t>
+            </w:r>
+            <w:r>
+              <w:rPr>
+                <w:webHidden/>
+              </w:rPr>
+              <w:fldChar w:fldCharType="end"/>
+            </w:r>
+          </w:hyperlink>
+        </w:p>
+        <w:p>
+          <w:pPr>
+            <w:pStyle w:val="TOC3"/>
+            <w:rPr>
+              <w:rFonts w:asciiTheme="minorHAnsi" w:eastAsiaTheme="minorEastAsia" w:hAnsiTheme="minorHAnsi" w:cstheme="minorBidi"/>
+              <w:lang w:val="en-MO" w:eastAsia="zh-CN"/>
+            </w:rPr>
+          </w:pPr>
+          <w:hyperlink w:anchor="_Toc118763289" w:history="1">
+            <w:r>
+              <w:rPr>
+                <w:rStyle w:val="Hyperlink"/>
+              </w:rPr>
+              <w:t>1.2.1</w:t>
+            </w:r>
+            <w:r>
+              <w:rPr>
+                <w:rFonts w:asciiTheme="minorHAnsi" w:eastAsiaTheme="minorEastAsia" w:hAnsiTheme="minorHAnsi" w:cstheme="minorBidi"/>
+                <w:lang w:val="en-MO" w:eastAsia="zh-CN"/>
+              </w:rPr>
+              <w:tab/>
+            </w:r>
+            <w:r>
+              <w:rPr>
+                <w:rStyle w:val="Hyperlink"/>
+              </w:rPr>
+              <w:t>Risk 1: The computer used for implementation may break down</w:t>
+            </w:r>
+            <w:r>
+              <w:rPr>
+                <w:webHidden/>
+              </w:rPr>
+              <w:tab/>
+            </w:r>
+            <w:r>
+              <w:rPr>
+                <w:webHidden/>
+              </w:rPr>
+              <w:fldChar w:fldCharType="begin"/>
+            </w:r>
+            <w:r>
+              <w:rPr>
+                <w:webHidden/>
+              </w:rPr>
+              <w:instrText xml:space="preserve"> PAGEREF _Toc118763289 \h </w:instrText>
+            </w:r>
+            <w:r>
+              <w:rPr>
+                <w:webHidden/>
+              </w:rPr>
+            </w:r>
+            <w:r>
+              <w:rPr>
+                <w:webHidden/>
+              </w:rPr>
+              <w:fldChar w:fldCharType="separate"/>
+            </w:r>
+            <w:r>
+              <w:rPr>
+                <w:webHidden/>
+              </w:rPr>
+              <w:t>8</w:t>
+            </w:r>
+            <w:r>
+              <w:rPr>
+                <w:webHidden/>
+              </w:rPr>
+              <w:fldChar w:fldCharType="end"/>
+            </w:r>
+          </w:hyperlink>
+        </w:p>
+        <w:p>
+          <w:pPr>
+            <w:pStyle w:val="TOC3"/>
+            <w:rPr>
+              <w:rFonts w:asciiTheme="minorHAnsi" w:eastAsiaTheme="minorEastAsia" w:hAnsiTheme="minorHAnsi" w:cstheme="minorBidi"/>
+              <w:lang w:val="en-MO" w:eastAsia="zh-CN"/>
+            </w:rPr>
+          </w:pPr>
+          <w:hyperlink w:anchor="_Toc118763290" w:history="1">
+            <w:r>
+              <w:rPr>
+                <w:rStyle w:val="Hyperlink"/>
+              </w:rPr>
+              <w:t>1.2.2</w:t>
+            </w:r>
+            <w:r>
+              <w:rPr>
+                <w:rFonts w:asciiTheme="minorHAnsi" w:eastAsiaTheme="minorEastAsia" w:hAnsiTheme="minorHAnsi" w:cstheme="minorBidi"/>
+                <w:lang w:val="en-MO" w:eastAsia="zh-CN"/>
+              </w:rPr>
+              <w:tab/>
+            </w:r>
+            <w:r>
+              <w:rPr>
+                <w:rStyle w:val="Hyperlink"/>
+              </w:rPr>
+              <w:t>Risk 2: The system does not support different devices</w:t>
+            </w:r>
+            <w:r>
+              <w:rPr>
+                <w:webHidden/>
+              </w:rPr>
+              <w:tab/>
+            </w:r>
+            <w:r>
+              <w:rPr>
+                <w:webHidden/>
+              </w:rPr>
+              <w:fldChar w:fldCharType="begin"/>
+            </w:r>
+            <w:r>
+              <w:rPr>
+                <w:webHidden/>
+              </w:rPr>
+              <w:instrText xml:space="preserve"> PAGEREF _Toc118763290 \h </w:instrText>
+            </w:r>
+            <w:r>
+              <w:rPr>
+                <w:webHidden/>
+              </w:rPr>
+            </w:r>
+            <w:r>
+              <w:rPr>
+                <w:webHidden/>
+              </w:rPr>
+              <w:fldChar w:fldCharType="separate"/>
+            </w:r>
+            <w:r>
+              <w:rPr>
+                <w:webHidden/>
+              </w:rPr>
+              <w:t>9</w:t>
+            </w:r>
+            <w:r>
+              <w:rPr>
+                <w:webHidden/>
+              </w:rPr>
+              <w:fldChar w:fldCharType="end"/>
+            </w:r>
+          </w:hyperlink>
+        </w:p>
+        <w:p>
+          <w:pPr>
+            <w:pStyle w:val="TOC3"/>
+            <w:rPr>
+              <w:rFonts w:asciiTheme="minorHAnsi" w:eastAsiaTheme="minorEastAsia" w:hAnsiTheme="minorHAnsi" w:cstheme="minorBidi"/>
+              <w:lang w:val="en-MO" w:eastAsia="zh-CN"/>
+            </w:rPr>
+          </w:pPr>
+          <w:hyperlink w:anchor="_Toc118763291" w:history="1">
+            <w:r>
+              <w:rPr>
+                <w:rStyle w:val="Hyperlink"/>
+              </w:rPr>
+              <w:t>1.2.3</w:t>
+            </w:r>
+            <w:r>
+              <w:rPr>
+                <w:rFonts w:asciiTheme="minorHAnsi" w:eastAsiaTheme="minorEastAsia" w:hAnsiTheme="minorHAnsi" w:cstheme="minorBidi"/>
+                <w:lang w:val="en-MO" w:eastAsia="zh-CN"/>
+              </w:rPr>
+              <w:tab/>
+            </w:r>
+            <w:r>
+              <w:rPr>
+                <w:rStyle w:val="Hyperlink"/>
+              </w:rPr>
+              <w:t>Risk 3: Users reject this website because of the inferior user interface</w:t>
+            </w:r>
+            <w:r>
+              <w:rPr>
+                <w:webHidden/>
+              </w:rPr>
+              <w:tab/>
+            </w:r>
+            <w:r>
+              <w:rPr>
+                <w:webHidden/>
+              </w:rPr>
+              <w:fldChar w:fldCharType="begin"/>
+            </w:r>
+            <w:r>
+              <w:rPr>
+                <w:webHidden/>
+              </w:rPr>
+              <w:instrText xml:space="preserve"> PAGEREF _Toc118763291 \h </w:instrText>
+            </w:r>
+            <w:r>
+              <w:rPr>
+                <w:webHidden/>
+              </w:rPr>
+            </w:r>
+            <w:r>
+              <w:rPr>
+                <w:webHidden/>
+              </w:rPr>
+              <w:fldChar w:fldCharType="separate"/>
+            </w:r>
+            <w:r>
+              <w:rPr>
+                <w:webHidden/>
+              </w:rPr>
+              <w:t>9</w:t>
             </w:r>
             <w:r>
               <w:rPr>
@@ -1303,10 +1518,11 @@
               <w:lang w:val="en-MO" w:eastAsia="zh-CN"/>
             </w:rPr>
           </w:pPr>
-          <w:hyperlink w:anchor="_Toc118402822" w:history="1">
+          <w:hyperlink w:anchor="_Toc118763292" w:history="1">
             <w:r>
               <w:rPr>
                 <w:rStyle w:val="Hyperlink"/>
+                <w:lang w:val="en-US"/>
               </w:rPr>
               <w:t>1.3</w:t>
             </w:r>
@@ -1339,7 +1555,7 @@
               <w:rPr>
                 <w:webHidden/>
               </w:rPr>
-              <w:instrText xml:space="preserve"> PAGEREF _Toc118402822 \h </w:instrText>
+              <w:instrText xml:space="preserve"> PAGEREF _Toc118763292 \h </w:instrText>
             </w:r>
             <w:r>
               <w:rPr>
@@ -1356,7 +1572,7 @@
               <w:rPr>
                 <w:webHidden/>
               </w:rPr>
-              <w:t>7</w:t>
+              <w:t>10</w:t>
             </w:r>
             <w:r>
               <w:rPr>
@@ -1374,7 +1590,7 @@
               <w:lang w:val="en-MO" w:eastAsia="zh-CN"/>
             </w:rPr>
           </w:pPr>
-          <w:hyperlink w:anchor="_Toc118402823" w:history="1">
+          <w:hyperlink w:anchor="_Toc118763293" w:history="1">
             <w:r>
               <w:rPr>
                 <w:rStyle w:val="Hyperlink"/>
@@ -1410,7 +1626,7 @@
               <w:rPr>
                 <w:webHidden/>
               </w:rPr>
-              <w:instrText xml:space="preserve"> PAGEREF _Toc118402823 \h </w:instrText>
+              <w:instrText xml:space="preserve"> PAGEREF _Toc118763293 \h </w:instrText>
             </w:r>
             <w:r>
               <w:rPr>
@@ -1427,7 +1643,7 @@
               <w:rPr>
                 <w:webHidden/>
               </w:rPr>
-              <w:t>8</w:t>
+              <w:t>12</w:t>
             </w:r>
             <w:r>
               <w:rPr>
@@ -1445,10 +1661,11 @@
               <w:lang w:val="en-MO" w:eastAsia="zh-CN"/>
             </w:rPr>
           </w:pPr>
-          <w:hyperlink w:anchor="_Toc118402824" w:history="1">
+          <w:hyperlink w:anchor="_Toc118763294" w:history="1">
             <w:r>
               <w:rPr>
                 <w:rStyle w:val="Hyperlink"/>
+                <w:lang w:val="en-US"/>
               </w:rPr>
               <w:t>2.1</w:t>
             </w:r>
@@ -1481,7 +1698,7 @@
               <w:rPr>
                 <w:webHidden/>
               </w:rPr>
-              <w:instrText xml:space="preserve"> PAGEREF _Toc118402824 \h </w:instrText>
+              <w:instrText xml:space="preserve"> PAGEREF _Toc118763294 \h </w:instrText>
             </w:r>
             <w:r>
               <w:rPr>
@@ -1498,7 +1715,7 @@
               <w:rPr>
                 <w:webHidden/>
               </w:rPr>
-              <w:t>8</w:t>
+              <w:t>12</w:t>
             </w:r>
             <w:r>
               <w:rPr>
@@ -1516,10 +1733,11 @@
               <w:lang w:val="en-MO" w:eastAsia="zh-CN"/>
             </w:rPr>
           </w:pPr>
-          <w:hyperlink w:anchor="_Toc118402825" w:history="1">
+          <w:hyperlink w:anchor="_Toc118763295" w:history="1">
             <w:r>
               <w:rPr>
                 <w:rStyle w:val="Hyperlink"/>
+                <w:lang w:val="en-US"/>
               </w:rPr>
               <w:t>2.2</w:t>
             </w:r>
@@ -1552,7 +1770,7 @@
               <w:rPr>
                 <w:webHidden/>
               </w:rPr>
-              <w:instrText xml:space="preserve"> PAGEREF _Toc118402825 \h </w:instrText>
+              <w:instrText xml:space="preserve"> PAGEREF _Toc118763295 \h </w:instrText>
             </w:r>
             <w:r>
               <w:rPr>
@@ -1569,7 +1787,7 @@
               <w:rPr>
                 <w:webHidden/>
               </w:rPr>
-              <w:t>8</w:t>
+              <w:t>12</w:t>
             </w:r>
             <w:r>
               <w:rPr>
@@ -1587,7 +1805,7 @@
               <w:lang w:val="en-MO" w:eastAsia="zh-CN"/>
             </w:rPr>
           </w:pPr>
-          <w:hyperlink w:anchor="_Toc118402826" w:history="1">
+          <w:hyperlink w:anchor="_Toc118763296" w:history="1">
             <w:r>
               <w:rPr>
                 <w:rStyle w:val="Hyperlink"/>
@@ -1623,7 +1841,7 @@
               <w:rPr>
                 <w:webHidden/>
               </w:rPr>
-              <w:instrText xml:space="preserve"> PAGEREF _Toc118402826 \h </w:instrText>
+              <w:instrText xml:space="preserve"> PAGEREF _Toc118763296 \h </w:instrText>
             </w:r>
             <w:r>
               <w:rPr>
@@ -1640,7 +1858,7 @@
               <w:rPr>
                 <w:webHidden/>
               </w:rPr>
-              <w:t>8</w:t>
+              <w:t>12</w:t>
             </w:r>
             <w:r>
               <w:rPr>
@@ -1658,7 +1876,7 @@
               <w:lang w:val="en-MO" w:eastAsia="zh-CN"/>
             </w:rPr>
           </w:pPr>
-          <w:hyperlink w:anchor="_Toc118402827" w:history="1">
+          <w:hyperlink w:anchor="_Toc118763297" w:history="1">
             <w:r>
               <w:rPr>
                 <w:rStyle w:val="Hyperlink"/>
@@ -1694,7 +1912,7 @@
               <w:rPr>
                 <w:webHidden/>
               </w:rPr>
-              <w:instrText xml:space="preserve"> PAGEREF _Toc118402827 \h </w:instrText>
+              <w:instrText xml:space="preserve"> PAGEREF _Toc118763297 \h </w:instrText>
             </w:r>
             <w:r>
               <w:rPr>
@@ -1711,7 +1929,7 @@
               <w:rPr>
                 <w:webHidden/>
               </w:rPr>
-              <w:t>8</w:t>
+              <w:t>12</w:t>
             </w:r>
             <w:r>
               <w:rPr>
@@ -1729,10 +1947,11 @@
               <w:lang w:val="en-MO" w:eastAsia="zh-CN"/>
             </w:rPr>
           </w:pPr>
-          <w:hyperlink w:anchor="_Toc118402828" w:history="1">
+          <w:hyperlink w:anchor="_Toc118763298" w:history="1">
             <w:r>
               <w:rPr>
                 <w:rStyle w:val="Hyperlink"/>
+                <w:lang w:val="en-US"/>
               </w:rPr>
               <w:t>2.3</w:t>
             </w:r>
@@ -1765,7 +1984,7 @@
               <w:rPr>
                 <w:webHidden/>
               </w:rPr>
-              <w:instrText xml:space="preserve"> PAGEREF _Toc118402828 \h </w:instrText>
+              <w:instrText xml:space="preserve"> PAGEREF _Toc118763298 \h </w:instrText>
             </w:r>
             <w:r>
               <w:rPr>
@@ -1782,7 +2001,7 @@
               <w:rPr>
                 <w:webHidden/>
               </w:rPr>
-              <w:t>9</w:t>
+              <w:t>13</w:t>
             </w:r>
             <w:r>
               <w:rPr>
@@ -1800,7 +2019,7 @@
               <w:lang w:val="en-MO" w:eastAsia="zh-CN"/>
             </w:rPr>
           </w:pPr>
-          <w:hyperlink w:anchor="_Toc118402829" w:history="1">
+          <w:hyperlink w:anchor="_Toc118763299" w:history="1">
             <w:r>
               <w:rPr>
                 <w:rStyle w:val="Hyperlink"/>
@@ -1836,7 +2055,7 @@
               <w:rPr>
                 <w:webHidden/>
               </w:rPr>
-              <w:instrText xml:space="preserve"> PAGEREF _Toc118402829 \h </w:instrText>
+              <w:instrText xml:space="preserve"> PAGEREF _Toc118763299 \h </w:instrText>
             </w:r>
             <w:r>
               <w:rPr>
@@ -1853,7 +2072,7 @@
               <w:rPr>
                 <w:webHidden/>
               </w:rPr>
-              <w:t>10</w:t>
+              <w:t>14</w:t>
             </w:r>
             <w:r>
               <w:rPr>
@@ -1871,10 +2090,11 @@
               <w:lang w:val="en-MO" w:eastAsia="zh-CN"/>
             </w:rPr>
           </w:pPr>
-          <w:hyperlink w:anchor="_Toc118402830" w:history="1">
+          <w:hyperlink w:anchor="_Toc118763300" w:history="1">
             <w:r>
               <w:rPr>
                 <w:rStyle w:val="Hyperlink"/>
+                <w:lang w:val="en-US"/>
               </w:rPr>
               <w:t>3.1</w:t>
             </w:r>
@@ -1907,7 +2127,7 @@
               <w:rPr>
                 <w:webHidden/>
               </w:rPr>
-              <w:instrText xml:space="preserve"> PAGEREF _Toc118402830 \h </w:instrText>
+              <w:instrText xml:space="preserve"> PAGEREF _Toc118763300 \h </w:instrText>
             </w:r>
             <w:r>
               <w:rPr>
@@ -1924,7 +2144,291 @@
               <w:rPr>
                 <w:webHidden/>
               </w:rPr>
-              <w:t>10</w:t>
+              <w:t>14</w:t>
+            </w:r>
+            <w:r>
+              <w:rPr>
+                <w:webHidden/>
+              </w:rPr>
+              <w:fldChar w:fldCharType="end"/>
+            </w:r>
+          </w:hyperlink>
+        </w:p>
+        <w:p>
+          <w:pPr>
+            <w:pStyle w:val="TOC3"/>
+            <w:rPr>
+              <w:rFonts w:asciiTheme="minorHAnsi" w:eastAsiaTheme="minorEastAsia" w:hAnsiTheme="minorHAnsi" w:cstheme="minorBidi"/>
+              <w:lang w:val="en-MO" w:eastAsia="zh-CN"/>
+            </w:rPr>
+          </w:pPr>
+          <w:hyperlink w:anchor="_Toc118763301" w:history="1">
+            <w:r>
+              <w:rPr>
+                <w:rStyle w:val="Hyperlink"/>
+              </w:rPr>
+              <w:t>3.1.1</w:t>
+            </w:r>
+            <w:r>
+              <w:rPr>
+                <w:rFonts w:asciiTheme="minorHAnsi" w:eastAsiaTheme="minorEastAsia" w:hAnsiTheme="minorHAnsi" w:cstheme="minorBidi"/>
+                <w:lang w:val="en-MO" w:eastAsia="zh-CN"/>
+              </w:rPr>
+              <w:tab/>
+            </w:r>
+            <w:r>
+              <w:rPr>
+                <w:rStyle w:val="Hyperlink"/>
+              </w:rPr>
+              <w:t>Object Oriented Programming</w:t>
+            </w:r>
+            <w:r>
+              <w:rPr>
+                <w:webHidden/>
+              </w:rPr>
+              <w:tab/>
+            </w:r>
+            <w:r>
+              <w:rPr>
+                <w:webHidden/>
+              </w:rPr>
+              <w:fldChar w:fldCharType="begin"/>
+            </w:r>
+            <w:r>
+              <w:rPr>
+                <w:webHidden/>
+              </w:rPr>
+              <w:instrText xml:space="preserve"> PAGEREF _Toc118763301 \h </w:instrText>
+            </w:r>
+            <w:r>
+              <w:rPr>
+                <w:webHidden/>
+              </w:rPr>
+            </w:r>
+            <w:r>
+              <w:rPr>
+                <w:webHidden/>
+              </w:rPr>
+              <w:fldChar w:fldCharType="separate"/>
+            </w:r>
+            <w:r>
+              <w:rPr>
+                <w:webHidden/>
+              </w:rPr>
+              <w:t>15</w:t>
+            </w:r>
+            <w:r>
+              <w:rPr>
+                <w:webHidden/>
+              </w:rPr>
+              <w:fldChar w:fldCharType="end"/>
+            </w:r>
+          </w:hyperlink>
+        </w:p>
+        <w:p>
+          <w:pPr>
+            <w:pStyle w:val="TOC3"/>
+            <w:rPr>
+              <w:rFonts w:asciiTheme="minorHAnsi" w:eastAsiaTheme="minorEastAsia" w:hAnsiTheme="minorHAnsi" w:cstheme="minorBidi"/>
+              <w:lang w:val="en-MO" w:eastAsia="zh-CN"/>
+            </w:rPr>
+          </w:pPr>
+          <w:hyperlink w:anchor="_Toc118763302" w:history="1">
+            <w:r>
+              <w:rPr>
+                <w:rStyle w:val="Hyperlink"/>
+              </w:rPr>
+              <w:t>3.1.2</w:t>
+            </w:r>
+            <w:r>
+              <w:rPr>
+                <w:rFonts w:asciiTheme="minorHAnsi" w:eastAsiaTheme="minorEastAsia" w:hAnsiTheme="minorHAnsi" w:cstheme="minorBidi"/>
+                <w:lang w:val="en-MO" w:eastAsia="zh-CN"/>
+              </w:rPr>
+              <w:tab/>
+            </w:r>
+            <w:r>
+              <w:rPr>
+                <w:rStyle w:val="Hyperlink"/>
+              </w:rPr>
+              <w:t>Algorithm Analysis</w:t>
+            </w:r>
+            <w:r>
+              <w:rPr>
+                <w:webHidden/>
+              </w:rPr>
+              <w:tab/>
+            </w:r>
+            <w:r>
+              <w:rPr>
+                <w:webHidden/>
+              </w:rPr>
+              <w:fldChar w:fldCharType="begin"/>
+            </w:r>
+            <w:r>
+              <w:rPr>
+                <w:webHidden/>
+              </w:rPr>
+              <w:instrText xml:space="preserve"> PAGEREF _Toc118763302 \h </w:instrText>
+            </w:r>
+            <w:r>
+              <w:rPr>
+                <w:webHidden/>
+              </w:rPr>
+            </w:r>
+            <w:r>
+              <w:rPr>
+                <w:webHidden/>
+              </w:rPr>
+              <w:fldChar w:fldCharType="separate"/>
+            </w:r>
+            <w:r>
+              <w:rPr>
+                <w:webHidden/>
+              </w:rPr>
+              <w:t>16</w:t>
+            </w:r>
+            <w:r>
+              <w:rPr>
+                <w:webHidden/>
+              </w:rPr>
+              <w:fldChar w:fldCharType="end"/>
+            </w:r>
+          </w:hyperlink>
+        </w:p>
+        <w:p>
+          <w:pPr>
+            <w:pStyle w:val="TOC3"/>
+            <w:rPr>
+              <w:rFonts w:asciiTheme="minorHAnsi" w:eastAsiaTheme="minorEastAsia" w:hAnsiTheme="minorHAnsi" w:cstheme="minorBidi"/>
+              <w:lang w:val="en-MO" w:eastAsia="zh-CN"/>
+            </w:rPr>
+          </w:pPr>
+          <w:hyperlink w:anchor="_Toc118763303" w:history="1">
+            <w:r>
+              <w:rPr>
+                <w:rStyle w:val="Hyperlink"/>
+              </w:rPr>
+              <w:t>3.1.3</w:t>
+            </w:r>
+            <w:r>
+              <w:rPr>
+                <w:rFonts w:asciiTheme="minorHAnsi" w:eastAsiaTheme="minorEastAsia" w:hAnsiTheme="minorHAnsi" w:cstheme="minorBidi"/>
+                <w:lang w:val="en-MO" w:eastAsia="zh-CN"/>
+              </w:rPr>
+              <w:tab/>
+            </w:r>
+            <w:r>
+              <w:rPr>
+                <w:rStyle w:val="Hyperlink"/>
+              </w:rPr>
+              <w:t>Recursion</w:t>
+            </w:r>
+            <w:r>
+              <w:rPr>
+                <w:webHidden/>
+              </w:rPr>
+              <w:tab/>
+            </w:r>
+            <w:r>
+              <w:rPr>
+                <w:webHidden/>
+              </w:rPr>
+              <w:fldChar w:fldCharType="begin"/>
+            </w:r>
+            <w:r>
+              <w:rPr>
+                <w:webHidden/>
+              </w:rPr>
+              <w:instrText xml:space="preserve"> PAGEREF _Toc118763303 \h </w:instrText>
+            </w:r>
+            <w:r>
+              <w:rPr>
+                <w:webHidden/>
+              </w:rPr>
+            </w:r>
+            <w:r>
+              <w:rPr>
+                <w:webHidden/>
+              </w:rPr>
+              <w:fldChar w:fldCharType="separate"/>
+            </w:r>
+            <w:r>
+              <w:rPr>
+                <w:webHidden/>
+              </w:rPr>
+              <w:t>18</w:t>
+            </w:r>
+            <w:r>
+              <w:rPr>
+                <w:webHidden/>
+              </w:rPr>
+              <w:fldChar w:fldCharType="end"/>
+            </w:r>
+          </w:hyperlink>
+        </w:p>
+        <w:p>
+          <w:pPr>
+            <w:pStyle w:val="TOC3"/>
+            <w:rPr>
+              <w:rFonts w:asciiTheme="minorHAnsi" w:eastAsiaTheme="minorEastAsia" w:hAnsiTheme="minorHAnsi" w:cstheme="minorBidi"/>
+              <w:lang w:val="en-MO" w:eastAsia="zh-CN"/>
+            </w:rPr>
+          </w:pPr>
+          <w:hyperlink w:anchor="_Toc118763304" w:history="1">
+            <w:r>
+              <w:rPr>
+                <w:rStyle w:val="Hyperlink"/>
+              </w:rPr>
+              <w:t>3.1.4</w:t>
+            </w:r>
+            <w:r>
+              <w:rPr>
+                <w:rFonts w:asciiTheme="minorHAnsi" w:eastAsiaTheme="minorEastAsia" w:hAnsiTheme="minorHAnsi" w:cstheme="minorBidi"/>
+                <w:lang w:val="en-MO" w:eastAsia="zh-CN"/>
+              </w:rPr>
+              <w:tab/>
+            </w:r>
+            <w:r>
+              <w:rPr>
+                <w:rStyle w:val="Hyperlink"/>
+              </w:rPr>
+              <w:t>Data Structures and Algorithms</w:t>
+            </w:r>
+            <w:r>
+              <w:rPr>
+                <w:webHidden/>
+              </w:rPr>
+              <w:tab/>
+            </w:r>
+            <w:r>
+              <w:rPr>
+                <w:webHidden/>
+              </w:rPr>
+              <w:fldChar w:fldCharType="begin"/>
+            </w:r>
+            <w:r>
+              <w:rPr>
+                <w:webHidden/>
+              </w:rPr>
+              <w:instrText xml:space="preserve"> PAGEREF _Toc118763304 \h </w:instrText>
+            </w:r>
+            <w:r>
+              <w:rPr>
+                <w:webHidden/>
+              </w:rPr>
+            </w:r>
+            <w:r>
+              <w:rPr>
+                <w:webHidden/>
+              </w:rPr>
+              <w:fldChar w:fldCharType="separate"/>
+            </w:r>
+            <w:r>
+              <w:rPr>
+                <w:webHidden/>
+              </w:rPr>
+              <w:t>19</w:t>
             </w:r>
             <w:r>
               <w:rPr>
@@ -1942,10 +2446,11 @@
               <w:lang w:val="en-MO" w:eastAsia="zh-CN"/>
             </w:rPr>
           </w:pPr>
-          <w:hyperlink w:anchor="_Toc118402831" w:history="1">
+          <w:hyperlink w:anchor="_Toc118763305" w:history="1">
             <w:r>
               <w:rPr>
                 <w:rStyle w:val="Hyperlink"/>
+                <w:lang w:val="en-US"/>
               </w:rPr>
               <w:t>3.2</w:t>
             </w:r>
@@ -1960,7 +2465,7 @@
               <w:rPr>
                 <w:rStyle w:val="Hyperlink"/>
               </w:rPr>
-              <w:t>Second Topic</w:t>
+              <w:t>Highlight of Analysis</w:t>
             </w:r>
             <w:r>
               <w:rPr>
@@ -1978,7 +2483,7 @@
               <w:rPr>
                 <w:webHidden/>
               </w:rPr>
-              <w:instrText xml:space="preserve"> PAGEREF _Toc118402831 \h </w:instrText>
+              <w:instrText xml:space="preserve"> PAGEREF _Toc118763305 \h </w:instrText>
             </w:r>
             <w:r>
               <w:rPr>
@@ -1995,7 +2500,149 @@
               <w:rPr>
                 <w:webHidden/>
               </w:rPr>
-              <w:t>11</w:t>
+              <w:t>21</w:t>
+            </w:r>
+            <w:r>
+              <w:rPr>
+                <w:webHidden/>
+              </w:rPr>
+              <w:fldChar w:fldCharType="end"/>
+            </w:r>
+          </w:hyperlink>
+        </w:p>
+        <w:p>
+          <w:pPr>
+            <w:pStyle w:val="TOC3"/>
+            <w:rPr>
+              <w:rFonts w:asciiTheme="minorHAnsi" w:eastAsiaTheme="minorEastAsia" w:hAnsiTheme="minorHAnsi" w:cstheme="minorBidi"/>
+              <w:lang w:val="en-MO" w:eastAsia="zh-CN"/>
+            </w:rPr>
+          </w:pPr>
+          <w:hyperlink w:anchor="_Toc118763306" w:history="1">
+            <w:r>
+              <w:rPr>
+                <w:rStyle w:val="Hyperlink"/>
+              </w:rPr>
+              <w:t>3.2.1</w:t>
+            </w:r>
+            <w:r>
+              <w:rPr>
+                <w:rFonts w:asciiTheme="minorHAnsi" w:eastAsiaTheme="minorEastAsia" w:hAnsiTheme="minorHAnsi" w:cstheme="minorBidi"/>
+                <w:lang w:val="en-MO" w:eastAsia="zh-CN"/>
+              </w:rPr>
+              <w:tab/>
+            </w:r>
+            <w:r>
+              <w:rPr>
+                <w:rStyle w:val="Hyperlink"/>
+              </w:rPr>
+              <w:t>Balance the degree of difficulty</w:t>
+            </w:r>
+            <w:r>
+              <w:rPr>
+                <w:webHidden/>
+              </w:rPr>
+              <w:tab/>
+            </w:r>
+            <w:r>
+              <w:rPr>
+                <w:webHidden/>
+              </w:rPr>
+              <w:fldChar w:fldCharType="begin"/>
+            </w:r>
+            <w:r>
+              <w:rPr>
+                <w:webHidden/>
+              </w:rPr>
+              <w:instrText xml:space="preserve"> PAGEREF _Toc118763306 \h </w:instrText>
+            </w:r>
+            <w:r>
+              <w:rPr>
+                <w:webHidden/>
+              </w:rPr>
+            </w:r>
+            <w:r>
+              <w:rPr>
+                <w:webHidden/>
+              </w:rPr>
+              <w:fldChar w:fldCharType="separate"/>
+            </w:r>
+            <w:r>
+              <w:rPr>
+                <w:webHidden/>
+              </w:rPr>
+              <w:t>21</w:t>
+            </w:r>
+            <w:r>
+              <w:rPr>
+                <w:webHidden/>
+              </w:rPr>
+              <w:fldChar w:fldCharType="end"/>
+            </w:r>
+          </w:hyperlink>
+        </w:p>
+        <w:p>
+          <w:pPr>
+            <w:pStyle w:val="TOC3"/>
+            <w:rPr>
+              <w:rFonts w:asciiTheme="minorHAnsi" w:eastAsiaTheme="minorEastAsia" w:hAnsiTheme="minorHAnsi" w:cstheme="minorBidi"/>
+              <w:lang w:val="en-MO" w:eastAsia="zh-CN"/>
+            </w:rPr>
+          </w:pPr>
+          <w:hyperlink w:anchor="_Toc118763307" w:history="1">
+            <w:r>
+              <w:rPr>
+                <w:rStyle w:val="Hyperlink"/>
+              </w:rPr>
+              <w:t>3.2.2</w:t>
+            </w:r>
+            <w:r>
+              <w:rPr>
+                <w:rFonts w:asciiTheme="minorHAnsi" w:eastAsiaTheme="minorEastAsia" w:hAnsiTheme="minorHAnsi" w:cstheme="minorBidi"/>
+                <w:lang w:val="en-MO" w:eastAsia="zh-CN"/>
+              </w:rPr>
+              <w:tab/>
+            </w:r>
+            <w:r>
+              <w:rPr>
+                <w:rStyle w:val="Hyperlink"/>
+              </w:rPr>
+              <w:t>Game-like Experience</w:t>
+            </w:r>
+            <w:r>
+              <w:rPr>
+                <w:webHidden/>
+              </w:rPr>
+              <w:tab/>
+            </w:r>
+            <w:r>
+              <w:rPr>
+                <w:webHidden/>
+              </w:rPr>
+              <w:fldChar w:fldCharType="begin"/>
+            </w:r>
+            <w:r>
+              <w:rPr>
+                <w:webHidden/>
+              </w:rPr>
+              <w:instrText xml:space="preserve"> PAGEREF _Toc118763307 \h </w:instrText>
+            </w:r>
+            <w:r>
+              <w:rPr>
+                <w:webHidden/>
+              </w:rPr>
+            </w:r>
+            <w:r>
+              <w:rPr>
+                <w:webHidden/>
+              </w:rPr>
+              <w:fldChar w:fldCharType="separate"/>
+            </w:r>
+            <w:r>
+              <w:rPr>
+                <w:webHidden/>
+              </w:rPr>
+              <w:t>22</w:t>
             </w:r>
             <w:r>
               <w:rPr>
@@ -2013,7 +2660,7 @@
               <w:lang w:val="en-MO" w:eastAsia="zh-CN"/>
             </w:rPr>
           </w:pPr>
-          <w:hyperlink w:anchor="_Toc118402832" w:history="1">
+          <w:hyperlink w:anchor="_Toc118763308" w:history="1">
             <w:r>
               <w:rPr>
                 <w:rStyle w:val="Hyperlink"/>
@@ -2049,7 +2696,7 @@
               <w:rPr>
                 <w:webHidden/>
               </w:rPr>
-              <w:instrText xml:space="preserve"> PAGEREF _Toc118402832 \h </w:instrText>
+              <w:instrText xml:space="preserve"> PAGEREF _Toc118763308 \h </w:instrText>
             </w:r>
             <w:r>
               <w:rPr>
@@ -2066,7 +2713,7 @@
               <w:rPr>
                 <w:webHidden/>
               </w:rPr>
-              <w:t>12</w:t>
+              <w:t>24</w:t>
             </w:r>
             <w:r>
               <w:rPr>
@@ -2084,10 +2731,11 @@
               <w:lang w:val="en-MO" w:eastAsia="zh-CN"/>
             </w:rPr>
           </w:pPr>
-          <w:hyperlink w:anchor="_Toc118402833" w:history="1">
+          <w:hyperlink w:anchor="_Toc118763309" w:history="1">
             <w:r>
               <w:rPr>
                 <w:rStyle w:val="Hyperlink"/>
+                <w:lang w:val="en-US"/>
               </w:rPr>
               <w:t>4.1</w:t>
             </w:r>
@@ -2120,7 +2768,7 @@
               <w:rPr>
                 <w:webHidden/>
               </w:rPr>
-              <w:instrText xml:space="preserve"> PAGEREF _Toc118402833 \h </w:instrText>
+              <w:instrText xml:space="preserve"> PAGEREF _Toc118763309 \h </w:instrText>
             </w:r>
             <w:r>
               <w:rPr>
@@ -2137,7 +2785,7 @@
               <w:rPr>
                 <w:webHidden/>
               </w:rPr>
-              <w:t>12</w:t>
+              <w:t>24</w:t>
             </w:r>
             <w:r>
               <w:rPr>
@@ -2155,10 +2803,11 @@
               <w:lang w:val="en-MO" w:eastAsia="zh-CN"/>
             </w:rPr>
           </w:pPr>
-          <w:hyperlink w:anchor="_Toc118402834" w:history="1">
+          <w:hyperlink w:anchor="_Toc118763310" w:history="1">
             <w:r>
               <w:rPr>
                 <w:rStyle w:val="Hyperlink"/>
+                <w:lang w:val="en-US"/>
               </w:rPr>
               <w:t>4.2</w:t>
             </w:r>
@@ -2191,7 +2840,7 @@
               <w:rPr>
                 <w:webHidden/>
               </w:rPr>
-              <w:instrText xml:space="preserve"> PAGEREF _Toc118402834 \h </w:instrText>
+              <w:instrText xml:space="preserve"> PAGEREF _Toc118763310 \h </w:instrText>
             </w:r>
             <w:r>
               <w:rPr>
@@ -2208,7 +2857,7 @@
               <w:rPr>
                 <w:webHidden/>
               </w:rPr>
-              <w:t>12</w:t>
+              <w:t>24</w:t>
             </w:r>
             <w:r>
               <w:rPr>
@@ -2226,7 +2875,7 @@
               <w:lang w:val="en-MO" w:eastAsia="zh-CN"/>
             </w:rPr>
           </w:pPr>
-          <w:hyperlink w:anchor="_Toc118402835" w:history="1">
+          <w:hyperlink w:anchor="_Toc118763311" w:history="1">
             <w:r>
               <w:rPr>
                 <w:rStyle w:val="Hyperlink"/>
@@ -2262,7 +2911,7 @@
               <w:rPr>
                 <w:webHidden/>
               </w:rPr>
-              <w:instrText xml:space="preserve"> PAGEREF _Toc118402835 \h </w:instrText>
+              <w:instrText xml:space="preserve"> PAGEREF _Toc118763311 \h </w:instrText>
             </w:r>
             <w:r>
               <w:rPr>
@@ -2279,7 +2928,7 @@
               <w:rPr>
                 <w:webHidden/>
               </w:rPr>
-              <w:t>13</w:t>
+              <w:t>25</w:t>
             </w:r>
             <w:r>
               <w:rPr>
@@ -2297,7 +2946,7 @@
               <w:lang w:val="en-MO" w:eastAsia="zh-CN"/>
             </w:rPr>
           </w:pPr>
-          <w:hyperlink w:anchor="_Toc118402836" w:history="1">
+          <w:hyperlink w:anchor="_Toc118763312" w:history="1">
             <w:r>
               <w:rPr>
                 <w:rStyle w:val="Hyperlink"/>
@@ -2320,7 +2969,7 @@
               <w:rPr>
                 <w:webHidden/>
               </w:rPr>
-              <w:instrText xml:space="preserve"> PAGEREF _Toc118402836 \h </w:instrText>
+              <w:instrText xml:space="preserve"> PAGEREF _Toc118763312 \h </w:instrText>
             </w:r>
             <w:r>
               <w:rPr>
@@ -2337,7 +2986,7 @@
               <w:rPr>
                 <w:webHidden/>
               </w:rPr>
-              <w:t>14</w:t>
+              <w:t>26</w:t>
             </w:r>
             <w:r>
               <w:rPr>
@@ -2380,9 +3029,7 @@
         <w:rPr>
           <w:rFonts w:asciiTheme="minorHAnsi" w:eastAsiaTheme="minorEastAsia" w:hAnsiTheme="minorHAnsi" w:cstheme="minorBidi"/>
           <w:noProof/>
-          <w:sz w:val="22"/>
-          <w:szCs w:val="22"/>
-          <w:lang w:eastAsia="zh-CN"/>
+          <w:lang w:val="en-MO" w:eastAsia="zh-CN"/>
         </w:rPr>
       </w:pPr>
       <w:r>
@@ -2394,13 +3041,13 @@
       <w:r>
         <w:fldChar w:fldCharType="separate"/>
       </w:r>
-      <w:hyperlink w:anchor="_Toc454957831" w:history="1">
+      <w:hyperlink w:anchor="_Toc118763276" w:history="1">
         <w:r>
           <w:rPr>
             <w:rStyle w:val="Hyperlink"/>
             <w:noProof/>
           </w:rPr>
-          <w:t>Figure 1</w:t>
+          <w:t>Figure 1:</w:t>
         </w:r>
         <w:r>
           <w:rPr>
@@ -2408,7 +3055,15 @@
             <w:noProof/>
             <w:lang w:eastAsia="zh-CN"/>
           </w:rPr>
-          <w:t>: Probability impact matrix before proposed solution</w:t>
+          <w:t xml:space="preserve"> </w:t>
+        </w:r>
+        <w:r>
+          <w:rPr>
+            <w:rStyle w:val="Hyperlink"/>
+            <w:noProof/>
+            <w:lang w:val="en-US" w:eastAsia="zh-CN"/>
+          </w:rPr>
+          <w:t>Probability impact matrix – initially</w:t>
         </w:r>
         <w:r>
           <w:rPr>
@@ -2429,7 +3084,7 @@
             <w:noProof/>
             <w:webHidden/>
           </w:rPr>
-          <w:instrText xml:space="preserve"> PAGEREF _Toc454957831 \h </w:instrText>
+          <w:instrText xml:space="preserve"> PAGEREF _Toc118763276 \h </w:instrText>
         </w:r>
         <w:r>
           <w:rPr>
@@ -2449,7 +3104,7 @@
             <w:noProof/>
             <w:webHidden/>
           </w:rPr>
-          <w:t>1</w:t>
+          <w:t>10</w:t>
         </w:r>
         <w:r>
           <w:rPr>
@@ -2462,6 +3117,357 @@
     </w:p>
     <w:p>
       <w:pPr>
+        <w:pStyle w:val="TableofFigures"/>
+        <w:rPr>
+          <w:rFonts w:asciiTheme="minorHAnsi" w:eastAsiaTheme="minorEastAsia" w:hAnsiTheme="minorHAnsi" w:cstheme="minorBidi"/>
+          <w:noProof/>
+          <w:lang w:val="en-MO" w:eastAsia="zh-CN"/>
+        </w:rPr>
+      </w:pPr>
+      <w:hyperlink w:anchor="_Toc118763277" w:history="1">
+        <w:r>
+          <w:rPr>
+            <w:rStyle w:val="Hyperlink"/>
+            <w:noProof/>
+          </w:rPr>
+          <w:t xml:space="preserve">Figure 2 </w:t>
+        </w:r>
+        <w:r>
+          <w:rPr>
+            <w:rStyle w:val="Hyperlink"/>
+            <w:noProof/>
+            <w:lang w:val="en-US" w:eastAsia="zh-CN"/>
+          </w:rPr>
+          <w:t>Probability impact matrix - solutions</w:t>
+        </w:r>
+        <w:r>
+          <w:rPr>
+            <w:noProof/>
+            <w:webHidden/>
+          </w:rPr>
+          <w:tab/>
+        </w:r>
+        <w:r>
+          <w:rPr>
+            <w:noProof/>
+            <w:webHidden/>
+          </w:rPr>
+          <w:fldChar w:fldCharType="begin"/>
+        </w:r>
+        <w:r>
+          <w:rPr>
+            <w:noProof/>
+            <w:webHidden/>
+          </w:rPr>
+          <w:instrText xml:space="preserve"> PAGEREF _Toc118763277 \h </w:instrText>
+        </w:r>
+        <w:r>
+          <w:rPr>
+            <w:noProof/>
+            <w:webHidden/>
+          </w:rPr>
+        </w:r>
+        <w:r>
+          <w:rPr>
+            <w:noProof/>
+            <w:webHidden/>
+          </w:rPr>
+          <w:fldChar w:fldCharType="separate"/>
+        </w:r>
+        <w:r>
+          <w:rPr>
+            <w:noProof/>
+            <w:webHidden/>
+          </w:rPr>
+          <w:t>10</w:t>
+        </w:r>
+        <w:r>
+          <w:rPr>
+            <w:noProof/>
+            <w:webHidden/>
+          </w:rPr>
+          <w:fldChar w:fldCharType="end"/>
+        </w:r>
+      </w:hyperlink>
+    </w:p>
+    <w:p>
+      <w:pPr>
+        <w:pStyle w:val="TableofFigures"/>
+        <w:rPr>
+          <w:rFonts w:asciiTheme="minorHAnsi" w:eastAsiaTheme="minorEastAsia" w:hAnsiTheme="minorHAnsi" w:cstheme="minorBidi"/>
+          <w:noProof/>
+          <w:lang w:val="en-MO" w:eastAsia="zh-CN"/>
+        </w:rPr>
+      </w:pPr>
+      <w:hyperlink w:anchor="_Toc118763278" w:history="1">
+        <w:r>
+          <w:rPr>
+            <w:rStyle w:val="Hyperlink"/>
+            <w:noProof/>
+          </w:rPr>
+          <w:t>Figure 3: The description of methods in a stack (left) and the corresponding codes (right)</w:t>
+        </w:r>
+        <w:r>
+          <w:rPr>
+            <w:noProof/>
+            <w:webHidden/>
+          </w:rPr>
+          <w:tab/>
+        </w:r>
+        <w:r>
+          <w:rPr>
+            <w:noProof/>
+            <w:webHidden/>
+          </w:rPr>
+          <w:fldChar w:fldCharType="begin"/>
+        </w:r>
+        <w:r>
+          <w:rPr>
+            <w:noProof/>
+            <w:webHidden/>
+          </w:rPr>
+          <w:instrText xml:space="preserve"> PAGEREF _Toc118763278 \h </w:instrText>
+        </w:r>
+        <w:r>
+          <w:rPr>
+            <w:noProof/>
+            <w:webHidden/>
+          </w:rPr>
+        </w:r>
+        <w:r>
+          <w:rPr>
+            <w:noProof/>
+            <w:webHidden/>
+          </w:rPr>
+          <w:fldChar w:fldCharType="separate"/>
+        </w:r>
+        <w:r>
+          <w:rPr>
+            <w:noProof/>
+            <w:webHidden/>
+          </w:rPr>
+          <w:t>16</w:t>
+        </w:r>
+        <w:r>
+          <w:rPr>
+            <w:noProof/>
+            <w:webHidden/>
+          </w:rPr>
+          <w:fldChar w:fldCharType="end"/>
+        </w:r>
+      </w:hyperlink>
+    </w:p>
+    <w:p>
+      <w:pPr>
+        <w:pStyle w:val="TableofFigures"/>
+        <w:rPr>
+          <w:rFonts w:asciiTheme="minorHAnsi" w:eastAsiaTheme="minorEastAsia" w:hAnsiTheme="minorHAnsi" w:cstheme="minorBidi"/>
+          <w:noProof/>
+          <w:lang w:val="en-MO" w:eastAsia="zh-CN"/>
+        </w:rPr>
+      </w:pPr>
+      <w:hyperlink w:anchor="_Toc118763279" w:history="1">
+        <w:r>
+          <w:rPr>
+            <w:rStyle w:val="Hyperlink"/>
+            <w:noProof/>
+          </w:rPr>
+          <w:t>Figure 4: Performance of a heap-based priority queue</w:t>
+        </w:r>
+        <w:r>
+          <w:rPr>
+            <w:noProof/>
+            <w:webHidden/>
+          </w:rPr>
+          <w:tab/>
+        </w:r>
+        <w:r>
+          <w:rPr>
+            <w:noProof/>
+            <w:webHidden/>
+          </w:rPr>
+          <w:fldChar w:fldCharType="begin"/>
+        </w:r>
+        <w:r>
+          <w:rPr>
+            <w:noProof/>
+            <w:webHidden/>
+          </w:rPr>
+          <w:instrText xml:space="preserve"> PAGEREF _Toc118763279 \h </w:instrText>
+        </w:r>
+        <w:r>
+          <w:rPr>
+            <w:noProof/>
+            <w:webHidden/>
+          </w:rPr>
+        </w:r>
+        <w:r>
+          <w:rPr>
+            <w:noProof/>
+            <w:webHidden/>
+          </w:rPr>
+          <w:fldChar w:fldCharType="separate"/>
+        </w:r>
+        <w:r>
+          <w:rPr>
+            <w:noProof/>
+            <w:webHidden/>
+          </w:rPr>
+          <w:t>18</w:t>
+        </w:r>
+        <w:r>
+          <w:rPr>
+            <w:noProof/>
+            <w:webHidden/>
+          </w:rPr>
+          <w:fldChar w:fldCharType="end"/>
+        </w:r>
+      </w:hyperlink>
+    </w:p>
+    <w:p>
+      <w:pPr>
+        <w:pStyle w:val="TableofFigures"/>
+        <w:rPr>
+          <w:rFonts w:asciiTheme="minorHAnsi" w:eastAsiaTheme="minorEastAsia" w:hAnsiTheme="minorHAnsi" w:cstheme="minorBidi"/>
+          <w:noProof/>
+          <w:lang w:val="en-MO" w:eastAsia="zh-CN"/>
+        </w:rPr>
+      </w:pPr>
+      <w:hyperlink w:anchor="_Toc118763280" w:history="1">
+        <w:r>
+          <w:rPr>
+            <w:rStyle w:val="Hyperlink"/>
+            <w:noProof/>
+          </w:rPr>
+          <w:t>Figure 5 The recursion example code of the Tower of Hanoi</w:t>
+        </w:r>
+        <w:r>
+          <w:rPr>
+            <w:noProof/>
+            <w:webHidden/>
+          </w:rPr>
+          <w:tab/>
+        </w:r>
+        <w:r>
+          <w:rPr>
+            <w:noProof/>
+            <w:webHidden/>
+          </w:rPr>
+          <w:fldChar w:fldCharType="begin"/>
+        </w:r>
+        <w:r>
+          <w:rPr>
+            <w:noProof/>
+            <w:webHidden/>
+          </w:rPr>
+          <w:instrText xml:space="preserve"> PAGEREF _Toc118763280 \h </w:instrText>
+        </w:r>
+        <w:r>
+          <w:rPr>
+            <w:noProof/>
+            <w:webHidden/>
+          </w:rPr>
+        </w:r>
+        <w:r>
+          <w:rPr>
+            <w:noProof/>
+            <w:webHidden/>
+          </w:rPr>
+          <w:fldChar w:fldCharType="separate"/>
+        </w:r>
+        <w:r>
+          <w:rPr>
+            <w:noProof/>
+            <w:webHidden/>
+          </w:rPr>
+          <w:t>19</w:t>
+        </w:r>
+        <w:r>
+          <w:rPr>
+            <w:noProof/>
+            <w:webHidden/>
+          </w:rPr>
+          <w:fldChar w:fldCharType="end"/>
+        </w:r>
+      </w:hyperlink>
+    </w:p>
+    <w:p>
+      <w:pPr>
+        <w:pStyle w:val="TableofFigures"/>
+        <w:rPr>
+          <w:rFonts w:asciiTheme="minorHAnsi" w:eastAsiaTheme="minorEastAsia" w:hAnsiTheme="minorHAnsi" w:cstheme="minorBidi"/>
+          <w:noProof/>
+          <w:lang w:val="en-MO" w:eastAsia="zh-CN"/>
+        </w:rPr>
+      </w:pPr>
+      <w:hyperlink w:anchor="_Toc118763281" w:history="1">
+        <w:r>
+          <w:rPr>
+            <w:rStyle w:val="Hyperlink"/>
+            <w:noProof/>
+          </w:rPr>
+          <w:t xml:space="preserve">Figure 6: </w:t>
+        </w:r>
+        <w:r>
+          <w:rPr>
+            <w:rStyle w:val="Hyperlink"/>
+            <w:noProof/>
+            <w:lang w:val="en-US"/>
+          </w:rPr>
+          <w:t>The array-based stack and the linked-list-based stack</w:t>
+        </w:r>
+        <w:r>
+          <w:rPr>
+            <w:noProof/>
+            <w:webHidden/>
+          </w:rPr>
+          <w:tab/>
+        </w:r>
+        <w:r>
+          <w:rPr>
+            <w:noProof/>
+            <w:webHidden/>
+          </w:rPr>
+          <w:fldChar w:fldCharType="begin"/>
+        </w:r>
+        <w:r>
+          <w:rPr>
+            <w:noProof/>
+            <w:webHidden/>
+          </w:rPr>
+          <w:instrText xml:space="preserve"> PAGEREF _Toc118763281 \h </w:instrText>
+        </w:r>
+        <w:r>
+          <w:rPr>
+            <w:noProof/>
+            <w:webHidden/>
+          </w:rPr>
+        </w:r>
+        <w:r>
+          <w:rPr>
+            <w:noProof/>
+            <w:webHidden/>
+          </w:rPr>
+          <w:fldChar w:fldCharType="separate"/>
+        </w:r>
+        <w:r>
+          <w:rPr>
+            <w:noProof/>
+            <w:webHidden/>
+          </w:rPr>
+          <w:t>20</w:t>
+        </w:r>
+        <w:r>
+          <w:rPr>
+            <w:noProof/>
+            <w:webHidden/>
+          </w:rPr>
+          <w:fldChar w:fldCharType="end"/>
+        </w:r>
+      </w:hyperlink>
+    </w:p>
+    <w:p>
+      <w:pPr>
         <w:tabs>
           <w:tab w:val="right" w:leader="dot" w:pos="8280"/>
         </w:tabs>
@@ -2485,9 +3491,7 @@
         <w:rPr>
           <w:rFonts w:asciiTheme="minorHAnsi" w:eastAsiaTheme="minorEastAsia" w:hAnsiTheme="minorHAnsi" w:cstheme="minorBidi"/>
           <w:noProof/>
-          <w:sz w:val="22"/>
-          <w:szCs w:val="22"/>
-          <w:lang w:eastAsia="zh-CN"/>
+          <w:lang w:val="en-MO" w:eastAsia="zh-CN"/>
         </w:rPr>
       </w:pPr>
       <w:r>
@@ -2499,7 +3503,7 @@
       <w:r>
         <w:fldChar w:fldCharType="separate"/>
       </w:r>
-      <w:hyperlink w:anchor="_Toc449539554" w:history="1">
+      <w:hyperlink w:anchor="_Toc118763313" w:history="1">
         <w:r>
           <w:rPr>
             <w:rStyle w:val="Hyperlink"/>
@@ -2526,7 +3530,7 @@
             <w:noProof/>
             <w:webHidden/>
           </w:rPr>
-          <w:instrText xml:space="preserve"> PAGEREF _Toc449539554 \h </w:instrText>
+          <w:instrText xml:space="preserve"> PAGEREF _Toc118763313 \h </w:instrText>
         </w:r>
         <w:r>
           <w:rPr>
@@ -2546,7 +3550,7 @@
             <w:noProof/>
             <w:webHidden/>
           </w:rPr>
-          <w:t>1</w:t>
+          <w:t>9</w:t>
         </w:r>
         <w:r>
           <w:rPr>
@@ -2571,7 +3575,7 @@
       <w:pPr>
         <w:pStyle w:val="Heading1"/>
       </w:pPr>
-      <w:bookmarkStart w:id="5" w:name="_Toc118402819"/>
+      <w:bookmarkStart w:id="5" w:name="_Toc118763286"/>
       <w:r>
         <w:lastRenderedPageBreak/>
         <w:t>Introduction</w:t>
@@ -2588,111 +3592,430 @@
     <w:p>
       <w:pPr>
         <w:rPr>
-          <w:highlight w:val="green"/>
-        </w:rPr>
-      </w:pPr>
-      <w:r>
-        <w:rPr>
-          <w:highlight w:val="green"/>
-        </w:rPr>
-        <w:t>Introduction must include the following:</w:t>
-      </w:r>
-    </w:p>
-    <w:p>
-      <w:pPr>
-        <w:pStyle w:val="ListParagraph"/>
-        <w:numPr>
-          <w:ilvl w:val="0"/>
-          <w:numId w:val="37"/>
-        </w:numPr>
-        <w:rPr>
-          <w:highlight w:val="green"/>
-        </w:rPr>
-      </w:pPr>
-      <w:r>
-        <w:rPr>
-          <w:highlight w:val="green"/>
-        </w:rPr>
-        <w:t>Background and motivation. Problem.</w:t>
-      </w:r>
-      <w:r>
-        <w:rPr>
-          <w:highlight w:val="green"/>
+          <w:lang w:val="en-US" w:eastAsia="zh-CN"/>
+        </w:rPr>
+      </w:pPr>
+      <w:r>
+        <w:rPr>
+          <w:highlight w:val="darkCyan"/>
+        </w:rPr>
+        <w:t xml:space="preserve">In recent years, with the computer industry boom, a growing number of people prefer to major in science in computing at their universities </w:t>
+      </w:r>
+      <w:proofErr w:type="gramStart"/>
+      <w:r>
+        <w:rPr>
+          <w:highlight w:val="darkCyan"/>
+        </w:rPr>
+        <w:t>in order to</w:t>
+      </w:r>
+      <w:proofErr w:type="gramEnd"/>
+      <w:r>
+        <w:rPr>
+          <w:highlight w:val="darkCyan"/>
+        </w:rPr>
+        <w:t xml:space="preserve"> find a decent jobs after graduating.</w:t>
+      </w:r>
+      <w:r>
+        <w:t xml:space="preserve"> However, for some of the learners of this program, the courses are not straightforward, especially </w:t>
+      </w:r>
+      <w:r>
+        <w:t xml:space="preserve">some courses having programming practices. </w:t>
+      </w:r>
+      <w:r>
+        <w:rPr>
+          <w:highlight w:val="darkCyan"/>
+          <w:lang w:val="en-US" w:eastAsia="zh-CN"/>
+        </w:rPr>
+        <w:t xml:space="preserve">To equip students with the programming skills, an advanced learning method Parsons problem has been introduced into </w:t>
+      </w:r>
+      <w:r>
+        <w:rPr>
+          <w:highlight w:val="darkCyan"/>
+          <w:lang w:val="en-US" w:eastAsia="zh-CN"/>
+        </w:rPr>
+        <w:t xml:space="preserve">the </w:t>
+      </w:r>
+      <w:r>
+        <w:rPr>
+          <w:highlight w:val="darkCyan"/>
+          <w:lang w:val="en-US" w:eastAsia="zh-CN"/>
+        </w:rPr>
+        <w:t>introductory programming courses (CS1</w:t>
+      </w:r>
+      <w:r>
+        <w:rPr>
+          <w:highlight w:val="darkCyan"/>
+          <w:lang w:val="en-US" w:eastAsia="zh-CN"/>
         </w:rPr>
         <w:t xml:space="preserve"> </w:t>
       </w:r>
-      <w:r>
-        <w:rPr>
-          <w:highlight w:val="green"/>
-        </w:rPr>
-        <w:t>Related works</w:t>
-      </w:r>
-    </w:p>
-    <w:p>
-      <w:pPr>
-        <w:pStyle w:val="ListParagraph"/>
-        <w:numPr>
-          <w:ilvl w:val="0"/>
-          <w:numId w:val="37"/>
-        </w:numPr>
-        <w:rPr>
-          <w:highlight w:val="green"/>
-        </w:rPr>
-      </w:pPr>
-      <w:r>
-        <w:rPr>
-          <w:highlight w:val="green"/>
-        </w:rPr>
-        <w:t>Project description</w:t>
-      </w:r>
-    </w:p>
-    <w:p>
-      <w:pPr>
-        <w:pStyle w:val="ListParagraph"/>
-        <w:numPr>
-          <w:ilvl w:val="0"/>
-          <w:numId w:val="37"/>
-        </w:numPr>
-        <w:rPr>
-          <w:highlight w:val="green"/>
-        </w:rPr>
-      </w:pPr>
-      <w:r>
-        <w:rPr>
-          <w:highlight w:val="green"/>
-        </w:rPr>
-        <w:t>Objectives</w:t>
-      </w:r>
-    </w:p>
-    <w:p>
-      <w:pPr>
-        <w:pStyle w:val="ListParagraph"/>
-        <w:numPr>
-          <w:ilvl w:val="0"/>
-          <w:numId w:val="37"/>
-        </w:numPr>
-        <w:rPr>
-          <w:highlight w:val="green"/>
-        </w:rPr>
-      </w:pPr>
-      <w:r>
-        <w:rPr>
-          <w:highlight w:val="green"/>
-        </w:rPr>
-        <w:t>Main tasks</w:t>
-      </w:r>
-    </w:p>
-    <w:p>
-      <w:pPr>
-        <w:rPr>
-          <w:highlight w:val="green"/>
-        </w:rPr>
-      </w:pPr>
-      <w:r>
-        <w:rPr>
-          <w:highlight w:val="green"/>
-        </w:rPr>
-        <w:t>Refer to the Writing Guide and the Writing Workshop for more detail on the content requirement for each chapter.</w:t>
+      <w:sdt>
+        <w:sdtPr>
+          <w:rPr>
+            <w:highlight w:val="darkCyan"/>
+            <w:lang w:val="en-US" w:eastAsia="zh-CN"/>
+          </w:rPr>
+          <w:id w:val="1907962509"/>
+          <w:citation/>
+        </w:sdtPr>
+        <w:sdtContent>
+          <w:r>
+            <w:rPr>
+              <w:highlight w:val="darkCyan"/>
+              <w:lang w:val="en-US" w:eastAsia="zh-CN"/>
+            </w:rPr>
+            <w:fldChar w:fldCharType="begin"/>
+          </w:r>
+          <w:r>
+            <w:rPr>
+              <w:highlight w:val="darkCyan"/>
+              <w:lang w:val="en-US" w:eastAsia="zh-CN"/>
+            </w:rPr>
+            <w:instrText xml:space="preserve"> CITATION Her10 \l 1033 </w:instrText>
+          </w:r>
+          <w:r>
+            <w:rPr>
+              <w:highlight w:val="darkCyan"/>
+              <w:lang w:val="en-US" w:eastAsia="zh-CN"/>
+            </w:rPr>
+            <w:fldChar w:fldCharType="separate"/>
+          </w:r>
+          <w:r>
+            <w:rPr>
+              <w:noProof/>
+              <w:highlight w:val="darkCyan"/>
+              <w:lang w:val="en-US" w:eastAsia="zh-CN"/>
+            </w:rPr>
+            <w:t>[1]</w:t>
+          </w:r>
+          <w:r>
+            <w:rPr>
+              <w:highlight w:val="darkCyan"/>
+              <w:lang w:val="en-US" w:eastAsia="zh-CN"/>
+            </w:rPr>
+            <w:fldChar w:fldCharType="end"/>
+          </w:r>
+        </w:sdtContent>
+      </w:sdt>
+      <w:r>
+        <w:rPr>
+          <w:highlight w:val="darkCyan"/>
+          <w:lang w:val="en-US" w:eastAsia="zh-CN"/>
+        </w:rPr>
+        <w:t>).</w:t>
+      </w:r>
+      <w:r>
+        <w:rPr>
+          <w:lang w:val="en-US" w:eastAsia="zh-CN"/>
+        </w:rPr>
+        <w:t xml:space="preserve"> With the drag-and-drop programming style, this method allows the students to reorder the mixing up prepared blocks of codes to build </w:t>
+      </w:r>
+      <w:r>
+        <w:rPr>
+          <w:lang w:val="en-US" w:eastAsia="zh-CN"/>
+        </w:rPr>
+        <w:t xml:space="preserve">the predefined </w:t>
+      </w:r>
+      <w:r>
+        <w:rPr>
+          <w:lang w:val="en-US" w:eastAsia="zh-CN"/>
+        </w:rPr>
+        <w:t>solutions</w:t>
+      </w:r>
+      <w:r>
+        <w:rPr>
+          <w:lang w:val="en-US" w:eastAsia="zh-CN"/>
+        </w:rPr>
+        <w:t xml:space="preserve">, </w:t>
+      </w:r>
+      <w:r>
+        <w:rPr>
+          <w:highlight w:val="darkCyan"/>
+          <w:lang w:val="en-US" w:eastAsia="zh-CN"/>
+        </w:rPr>
+        <w:t xml:space="preserve">which provides students with preparation steps </w:t>
+      </w:r>
+      <w:r>
+        <w:rPr>
+          <w:highlight w:val="darkCyan"/>
+          <w:lang w:val="en-US" w:eastAsia="zh-CN"/>
+        </w:rPr>
+        <w:t xml:space="preserve">by giving </w:t>
+      </w:r>
+      <w:r>
+        <w:rPr>
+          <w:highlight w:val="darkCyan"/>
+          <w:lang w:val="en-US" w:eastAsia="zh-CN"/>
+        </w:rPr>
+        <w:t xml:space="preserve">them </w:t>
+      </w:r>
+      <w:r>
+        <w:rPr>
+          <w:highlight w:val="darkCyan"/>
+          <w:lang w:val="en-US" w:eastAsia="zh-CN"/>
+        </w:rPr>
+        <w:t xml:space="preserve">sterling answers to refer </w:t>
+      </w:r>
+      <w:r>
+        <w:rPr>
+          <w:highlight w:val="darkCyan"/>
+          <w:lang w:val="en-US" w:eastAsia="zh-CN"/>
+        </w:rPr>
+        <w:t xml:space="preserve">before </w:t>
+      </w:r>
+      <w:r>
+        <w:rPr>
+          <w:highlight w:val="darkCyan"/>
+          <w:lang w:val="en-US" w:eastAsia="zh-CN"/>
+        </w:rPr>
+        <w:t xml:space="preserve">they need to </w:t>
+      </w:r>
+      <w:r>
+        <w:rPr>
+          <w:highlight w:val="darkCyan"/>
+          <w:lang w:val="en-US" w:eastAsia="zh-CN"/>
+        </w:rPr>
+        <w:t>writ</w:t>
+      </w:r>
+      <w:r>
+        <w:rPr>
+          <w:highlight w:val="darkCyan"/>
+          <w:lang w:val="en-US" w:eastAsia="zh-CN"/>
+        </w:rPr>
+        <w:t>e</w:t>
+      </w:r>
+      <w:r>
+        <w:rPr>
+          <w:highlight w:val="darkCyan"/>
+          <w:lang w:val="en-US" w:eastAsia="zh-CN"/>
+        </w:rPr>
+        <w:t xml:space="preserve"> codes by themselves</w:t>
+      </w:r>
+      <w:r>
+        <w:rPr>
+          <w:highlight w:val="darkCyan"/>
+          <w:lang w:val="en-US" w:eastAsia="zh-CN"/>
+        </w:rPr>
+        <w:t>.</w:t>
+      </w:r>
+      <w:r>
+        <w:rPr>
+          <w:lang w:val="en-US" w:eastAsia="zh-CN"/>
+        </w:rPr>
+        <w:t xml:space="preserve"> </w:t>
+      </w:r>
+      <w:r>
+        <w:rPr>
+          <w:highlight w:val="darkCyan"/>
+          <w:lang w:val="en-US" w:eastAsia="zh-CN"/>
+        </w:rPr>
+        <w:t>Although Parsons problem</w:t>
+      </w:r>
+      <w:r>
+        <w:rPr>
+          <w:highlight w:val="darkCyan"/>
+          <w:lang w:val="en-US" w:eastAsia="zh-CN"/>
+        </w:rPr>
+        <w:t xml:space="preserve"> gives </w:t>
+      </w:r>
+      <w:r>
+        <w:rPr>
+          <w:highlight w:val="darkCyan"/>
+          <w:lang w:val="en-US" w:eastAsia="zh-CN"/>
+        </w:rPr>
+        <w:t xml:space="preserve">notable assist in programming study, it is </w:t>
+      </w:r>
+      <w:r>
+        <w:rPr>
+          <w:highlight w:val="darkCyan"/>
+          <w:lang w:val="en-US" w:eastAsia="zh-CN"/>
+        </w:rPr>
+        <w:t xml:space="preserve">limited in the programming practices in </w:t>
+      </w:r>
+      <w:proofErr w:type="gramStart"/>
+      <w:r>
+        <w:rPr>
+          <w:highlight w:val="darkCyan"/>
+          <w:lang w:val="en-US" w:eastAsia="zh-CN"/>
+        </w:rPr>
+        <w:t>CS1</w:t>
+      </w:r>
+      <w:proofErr w:type="gramEnd"/>
+      <w:r>
+        <w:rPr>
+          <w:highlight w:val="darkCyan"/>
+          <w:lang w:val="en-US" w:eastAsia="zh-CN"/>
+        </w:rPr>
+        <w:t xml:space="preserve"> and it has never been used </w:t>
+      </w:r>
+      <w:r>
+        <w:rPr>
+          <w:highlight w:val="darkCyan"/>
+          <w:lang w:val="en-US" w:eastAsia="zh-CN"/>
+        </w:rPr>
+        <w:t xml:space="preserve">in teaching activities in higher-level programming courses such as Data Structures and Algorithms (CS2 </w:t>
+      </w:r>
+      <w:sdt>
+        <w:sdtPr>
+          <w:rPr>
+            <w:highlight w:val="darkCyan"/>
+            <w:lang w:val="en-US" w:eastAsia="zh-CN"/>
+          </w:rPr>
+          <w:id w:val="1832945271"/>
+          <w:citation/>
+        </w:sdtPr>
+        <w:sdtContent>
+          <w:r>
+            <w:rPr>
+              <w:highlight w:val="darkCyan"/>
+              <w:lang w:val="en-US" w:eastAsia="zh-CN"/>
+            </w:rPr>
+            <w:fldChar w:fldCharType="begin"/>
+          </w:r>
+          <w:r>
+            <w:rPr>
+              <w:highlight w:val="darkCyan"/>
+              <w:lang w:val="en-US" w:eastAsia="zh-CN"/>
+            </w:rPr>
+            <w:instrText xml:space="preserve"> CITATION Her10 \l 1033 </w:instrText>
+          </w:r>
+          <w:r>
+            <w:rPr>
+              <w:highlight w:val="darkCyan"/>
+              <w:lang w:val="en-US" w:eastAsia="zh-CN"/>
+            </w:rPr>
+            <w:fldChar w:fldCharType="separate"/>
+          </w:r>
+          <w:r>
+            <w:rPr>
+              <w:noProof/>
+              <w:highlight w:val="darkCyan"/>
+              <w:lang w:val="en-US" w:eastAsia="zh-CN"/>
+            </w:rPr>
+            <w:t>[1]</w:t>
+          </w:r>
+          <w:r>
+            <w:rPr>
+              <w:highlight w:val="darkCyan"/>
+              <w:lang w:val="en-US" w:eastAsia="zh-CN"/>
+            </w:rPr>
+            <w:fldChar w:fldCharType="end"/>
+          </w:r>
+        </w:sdtContent>
+      </w:sdt>
+      <w:r>
+        <w:rPr>
+          <w:lang w:val="en-US" w:eastAsia="zh-CN"/>
+        </w:rPr>
+        <w:t>)</w:t>
+      </w:r>
+      <w:r>
+        <w:rPr>
+          <w:lang w:val="en-US" w:eastAsia="zh-CN"/>
+        </w:rPr>
+        <w:t xml:space="preserve">. </w:t>
+      </w:r>
+      <w:r>
+        <w:rPr>
+          <w:lang w:val="en-US" w:eastAsia="zh-CN"/>
+        </w:rPr>
+        <w:t>Admittedly, students taking intermediate-level programming courses should be able to write code instead of just rearranging the order of provided answer blocks</w:t>
+      </w:r>
+      <w:r>
+        <w:rPr>
+          <w:lang w:val="en-US" w:eastAsia="zh-CN"/>
+        </w:rPr>
+        <w:t xml:space="preserve">. However, because of the abstractness and complexity of programming in this course, it is also a challenging task for students to write it by themselves directly. </w:t>
+      </w:r>
+      <w:r>
+        <w:rPr>
+          <w:lang w:val="en-US" w:eastAsia="zh-CN"/>
+        </w:rPr>
+        <w:t xml:space="preserve">Thus, it is of the essence to introduce </w:t>
+      </w:r>
+      <w:proofErr w:type="gramStart"/>
+      <w:r>
+        <w:rPr>
+          <w:lang w:val="en-US" w:eastAsia="zh-CN"/>
+        </w:rPr>
+        <w:t>Parsons</w:t>
+      </w:r>
+      <w:proofErr w:type="gramEnd"/>
+      <w:r>
+        <w:rPr>
+          <w:lang w:val="en-US" w:eastAsia="zh-CN"/>
+        </w:rPr>
+        <w:t xml:space="preserve"> problem to build a “bridge” for students to grow their programming capability. </w:t>
+      </w:r>
+      <w:r>
+        <w:rPr>
+          <w:lang w:val="en-US" w:eastAsia="zh-CN"/>
+        </w:rPr>
+        <w:t xml:space="preserve">But, since there are some differences between CS1 and CS2, </w:t>
+      </w:r>
+      <w:r>
+        <w:rPr>
+          <w:lang w:val="en-US" w:eastAsia="zh-CN"/>
+        </w:rPr>
+        <w:t xml:space="preserve">previous </w:t>
+      </w:r>
+      <w:proofErr w:type="gramStart"/>
+      <w:r>
+        <w:rPr>
+          <w:lang w:val="en-US" w:eastAsia="zh-CN"/>
+        </w:rPr>
+        <w:t>Parsons</w:t>
+      </w:r>
+      <w:proofErr w:type="gramEnd"/>
+      <w:r>
+        <w:rPr>
+          <w:lang w:val="en-US" w:eastAsia="zh-CN"/>
+        </w:rPr>
+        <w:t xml:space="preserve"> problem cannot be applied </w:t>
+      </w:r>
+      <w:r>
+        <w:rPr>
+          <w:lang w:val="en-US" w:eastAsia="zh-CN"/>
+        </w:rPr>
+        <w:t xml:space="preserve">in CS2 without any </w:t>
+      </w:r>
+      <w:r>
+        <w:rPr>
+          <w:lang w:val="en-US" w:eastAsia="zh-CN"/>
+        </w:rPr>
+        <w:t xml:space="preserve">adjustment. </w:t>
+      </w:r>
+      <w:r>
+        <w:rPr>
+          <w:lang w:val="en-US" w:eastAsia="zh-CN"/>
+        </w:rPr>
+        <w:t xml:space="preserve">Therefore, in this project, how to </w:t>
+      </w:r>
+      <w:proofErr w:type="gramStart"/>
+      <w:r>
+        <w:rPr>
+          <w:lang w:val="en-US" w:eastAsia="zh-CN"/>
+        </w:rPr>
+        <w:t>using</w:t>
+      </w:r>
+      <w:proofErr w:type="gramEnd"/>
+      <w:r>
+        <w:rPr>
+          <w:lang w:val="en-US" w:eastAsia="zh-CN"/>
+        </w:rPr>
+        <w:t xml:space="preserve"> Parsons problem in </w:t>
+      </w:r>
+      <w:r>
+        <w:rPr>
+          <w:lang w:val="en-US" w:eastAsia="zh-CN"/>
+        </w:rPr>
+        <w:t xml:space="preserve">new ways to </w:t>
+      </w:r>
+      <w:r>
+        <w:rPr>
+          <w:lang w:val="en-US" w:eastAsia="zh-CN"/>
+        </w:rPr>
+        <w:t xml:space="preserve">fit the programming exercises in CS2 is discussed. </w:t>
       </w:r>
     </w:p>
     <w:p>
@@ -2700,7 +4023,7 @@
         <w:pStyle w:val="Heading2"/>
       </w:pPr>
       <w:bookmarkStart w:id="6" w:name="_Toc378164303"/>
-      <w:bookmarkStart w:id="7" w:name="_Toc118402820"/>
+      <w:bookmarkStart w:id="7" w:name="_Toc118763287"/>
       <w:r>
         <w:t>Objectives</w:t>
       </w:r>
@@ -2710,59 +4033,117 @@
     <w:p>
       <w:pPr>
         <w:rPr>
-          <w:highlight w:val="green"/>
+          <w:lang w:val="en-US" w:eastAsia="zh-CN"/>
         </w:rPr>
       </w:pPr>
       <w:bookmarkStart w:id="8" w:name="_Toc378164304"/>
       <w:bookmarkEnd w:id="8"/>
       <w:r>
         <w:rPr>
-          <w:highlight w:val="green"/>
-        </w:rPr>
-        <w:t>Write o</w:t>
-      </w:r>
-      <w:r>
-        <w:rPr>
-          <w:highlight w:val="green"/>
-        </w:rPr>
-        <w:t xml:space="preserve">ne paragraph to state the aim or goal of </w:t>
-      </w:r>
-      <w:r>
-        <w:rPr>
-          <w:highlight w:val="green"/>
-        </w:rPr>
-        <w:t>the whole project. Then b</w:t>
-      </w:r>
-      <w:r>
-        <w:rPr>
-          <w:highlight w:val="green"/>
-        </w:rPr>
-        <w:t xml:space="preserve">reak down the goal into 4-6 SMART objectives. </w:t>
-      </w:r>
-    </w:p>
-    <w:p>
-      <w:pPr>
-        <w:rPr>
-          <w:highlight w:val="lightGray"/>
-        </w:rPr>
-      </w:pPr>
-      <w:r>
-        <w:rPr>
-          <w:highlight w:val="lightGray"/>
-        </w:rPr>
-        <w:t xml:space="preserve">The objectives of this project </w:t>
-      </w:r>
-      <w:r>
-        <w:rPr>
-          <w:highlight w:val="lightGray"/>
-        </w:rPr>
-        <w:t>are</w:t>
-      </w:r>
-      <w:r>
-        <w:rPr>
-          <w:highlight w:val="lightGray"/>
-        </w:rPr>
-        <w:t>:</w:t>
+          <w:highlight w:val="darkCyan"/>
+          <w:lang w:val="en-US" w:eastAsia="zh-CN"/>
+        </w:rPr>
+        <w:t xml:space="preserve">This project aims to design and build a website for computer usage </w:t>
+      </w:r>
+      <w:r>
+        <w:rPr>
+          <w:highlight w:val="darkCyan"/>
+          <w:lang w:val="en-US" w:eastAsia="zh-CN"/>
+        </w:rPr>
+        <w:t xml:space="preserve">to </w:t>
+      </w:r>
+      <w:r>
+        <w:rPr>
+          <w:highlight w:val="darkCyan"/>
+          <w:lang w:val="en-US" w:eastAsia="zh-CN"/>
+        </w:rPr>
+        <w:t xml:space="preserve">let teachers </w:t>
+      </w:r>
+      <w:r>
+        <w:rPr>
+          <w:highlight w:val="darkCyan"/>
+          <w:lang w:val="en-US" w:eastAsia="zh-CN"/>
+        </w:rPr>
+        <w:t>input problems and solutions</w:t>
+      </w:r>
+      <w:r>
+        <w:rPr>
+          <w:highlight w:val="darkCyan"/>
+          <w:lang w:val="en-US" w:eastAsia="zh-CN"/>
+        </w:rPr>
+        <w:t xml:space="preserve"> </w:t>
+      </w:r>
+      <w:r>
+        <w:rPr>
+          <w:highlight w:val="darkCyan"/>
+          <w:lang w:val="en-US" w:eastAsia="zh-CN"/>
+        </w:rPr>
+        <w:t>(</w:t>
+      </w:r>
+      <w:r>
+        <w:rPr>
+          <w:highlight w:val="darkCyan"/>
+          <w:lang w:val="en-US" w:eastAsia="zh-CN"/>
+        </w:rPr>
+        <w:t>in Python</w:t>
+      </w:r>
+      <w:r>
+        <w:rPr>
+          <w:highlight w:val="darkCyan"/>
+          <w:lang w:val="en-US" w:eastAsia="zh-CN"/>
+        </w:rPr>
+        <w:t>)</w:t>
+      </w:r>
+      <w:r>
+        <w:rPr>
+          <w:highlight w:val="darkCyan"/>
+          <w:lang w:val="en-US" w:eastAsia="zh-CN"/>
+        </w:rPr>
+        <w:t xml:space="preserve">, generate </w:t>
+      </w:r>
+      <w:proofErr w:type="gramStart"/>
+      <w:r>
+        <w:rPr>
+          <w:highlight w:val="darkCyan"/>
+          <w:lang w:val="en-US" w:eastAsia="zh-CN"/>
+        </w:rPr>
+        <w:t>Parsons</w:t>
+      </w:r>
+      <w:proofErr w:type="gramEnd"/>
+      <w:r>
+        <w:rPr>
+          <w:highlight w:val="darkCyan"/>
+          <w:lang w:val="en-US" w:eastAsia="zh-CN"/>
+        </w:rPr>
+        <w:t xml:space="preserve"> problems according </w:t>
+      </w:r>
+      <w:r>
+        <w:rPr>
+          <w:highlight w:val="darkCyan"/>
+          <w:lang w:val="en-US" w:eastAsia="zh-CN"/>
+        </w:rPr>
+        <w:t xml:space="preserve">to the inputs, </w:t>
+      </w:r>
+      <w:r>
+        <w:rPr>
+          <w:highlight w:val="darkCyan"/>
+          <w:lang w:val="en-US" w:eastAsia="zh-CN"/>
+        </w:rPr>
+        <w:t xml:space="preserve">make students solve the generated Parsons problems, and provide feedback for the solutions. </w:t>
+      </w:r>
+      <w:r>
+        <w:rPr>
+          <w:highlight w:val="darkCyan"/>
+          <w:lang w:val="en-US" w:eastAsia="zh-CN"/>
+        </w:rPr>
+        <w:t xml:space="preserve">The major </w:t>
+      </w:r>
+      <w:r>
+        <w:rPr>
+          <w:highlight w:val="darkCyan"/>
+          <w:lang w:val="en-US" w:eastAsia="zh-CN"/>
+        </w:rPr>
+        <w:t>objectives of this project are as follows:</w:t>
       </w:r>
     </w:p>
     <w:p>
@@ -2774,22 +4155,71 @@
         </w:numPr>
         <w:rPr>
           <w:szCs w:val="19"/>
-          <w:highlight w:val="lightGray"/>
+          <w:highlight w:val="darkCyan"/>
         </w:rPr>
       </w:pPr>
       <w:r>
         <w:rPr>
           <w:szCs w:val="19"/>
-          <w:highlight w:val="lightGray"/>
-        </w:rPr>
-        <w:t>Sample objective 1</w:t>
+          <w:highlight w:val="darkCyan"/>
+        </w:rPr>
+        <w:t xml:space="preserve">Study the </w:t>
       </w:r>
       <w:r>
         <w:rPr>
           <w:szCs w:val="19"/>
-          <w:highlight w:val="lightGray"/>
+          <w:highlight w:val="darkCyan"/>
+        </w:rPr>
+        <w:t xml:space="preserve">existing Parsons problem </w:t>
+      </w:r>
+      <w:r>
+        <w:rPr>
+          <w:szCs w:val="19"/>
+          <w:highlight w:val="darkCyan"/>
+        </w:rPr>
+        <w:t>components</w:t>
+      </w:r>
+      <w:r>
+        <w:rPr>
+          <w:szCs w:val="19"/>
+          <w:highlight w:val="darkCyan"/>
+        </w:rPr>
+        <w:t xml:space="preserve"> (questions description, basic code fragments and distractors)</w:t>
+      </w:r>
+      <w:r>
+        <w:rPr>
+          <w:szCs w:val="19"/>
+          <w:highlight w:val="darkCyan"/>
+        </w:rPr>
+        <w:t xml:space="preserve"> and structures</w:t>
+      </w:r>
+      <w:r>
+        <w:rPr>
+          <w:szCs w:val="19"/>
+          <w:highlight w:val="darkCyan"/>
         </w:rPr>
         <w:t xml:space="preserve"> </w:t>
+      </w:r>
+      <w:r>
+        <w:rPr>
+          <w:szCs w:val="19"/>
+          <w:highlight w:val="darkCyan"/>
+        </w:rPr>
+        <w:t>(</w:t>
+      </w:r>
+      <w:r>
+        <w:rPr>
+          <w:szCs w:val="19"/>
+          <w:highlight w:val="darkCyan"/>
+        </w:rPr>
+        <w:t>pre-scaffold and context</w:t>
+      </w:r>
+      <w:r>
+        <w:rPr>
+          <w:szCs w:val="19"/>
+          <w:highlight w:val="darkCyan"/>
+        </w:rPr>
+        <w:t>)</w:t>
       </w:r>
     </w:p>
     <w:p>
@@ -2801,22 +4231,413 @@
         </w:numPr>
         <w:rPr>
           <w:szCs w:val="19"/>
-          <w:highlight w:val="lightGray"/>
+          <w:highlight w:val="darkCyan"/>
         </w:rPr>
       </w:pPr>
       <w:r>
         <w:rPr>
           <w:szCs w:val="19"/>
-          <w:highlight w:val="lightGray"/>
-        </w:rPr>
-        <w:t>Sample objective 2</w:t>
+          <w:highlight w:val="darkCyan"/>
+        </w:rPr>
+        <w:t>Design new idea</w:t>
+      </w:r>
+      <w:r>
+        <w:rPr>
+          <w:szCs w:val="19"/>
+          <w:highlight w:val="darkCyan"/>
+        </w:rPr>
+        <w:t xml:space="preserve">s for using </w:t>
+      </w:r>
+      <w:proofErr w:type="gramStart"/>
+      <w:r>
+        <w:rPr>
+          <w:szCs w:val="19"/>
+          <w:highlight w:val="darkCyan"/>
+        </w:rPr>
+        <w:t>Parsons</w:t>
+      </w:r>
+      <w:proofErr w:type="gramEnd"/>
+      <w:r>
+        <w:rPr>
+          <w:szCs w:val="19"/>
+          <w:highlight w:val="darkCyan"/>
+        </w:rPr>
+        <w:t xml:space="preserve"> problem in </w:t>
+      </w:r>
+      <w:r>
+        <w:rPr>
+          <w:szCs w:val="19"/>
+          <w:highlight w:val="darkCyan"/>
+        </w:rPr>
+        <w:t>CS2 according to</w:t>
+      </w:r>
+      <w:r>
+        <w:rPr>
+          <w:szCs w:val="19"/>
+          <w:highlight w:val="darkCyan"/>
+        </w:rPr>
+        <w:t xml:space="preserve"> the concrete questions in </w:t>
+      </w:r>
+      <w:r>
+        <w:rPr>
+          <w:szCs w:val="19"/>
+          <w:highlight w:val="darkCyan"/>
+        </w:rPr>
+        <w:t>exercise of CS2</w:t>
+      </w:r>
+    </w:p>
+    <w:p>
+      <w:pPr>
+        <w:pStyle w:val="ListParagraph"/>
+        <w:numPr>
+          <w:ilvl w:val="0"/>
+          <w:numId w:val="38"/>
+        </w:numPr>
+        <w:rPr>
+          <w:szCs w:val="19"/>
+          <w:highlight w:val="darkCyan"/>
+        </w:rPr>
+      </w:pPr>
+      <w:r>
+        <w:rPr>
+          <w:szCs w:val="19"/>
+          <w:highlight w:val="darkCyan"/>
+        </w:rPr>
+        <w:lastRenderedPageBreak/>
+        <w:t>Design the system architecture to have a blueprint of the project</w:t>
+      </w:r>
+    </w:p>
+    <w:p>
+      <w:pPr>
+        <w:pStyle w:val="ListParagraph"/>
+        <w:numPr>
+          <w:ilvl w:val="0"/>
+          <w:numId w:val="38"/>
+        </w:numPr>
+        <w:rPr>
+          <w:szCs w:val="19"/>
+          <w:highlight w:val="darkCyan"/>
+        </w:rPr>
+      </w:pPr>
+      <w:r>
+        <w:rPr>
+          <w:szCs w:val="19"/>
+          <w:highlight w:val="darkCyan"/>
+        </w:rPr>
+        <w:t xml:space="preserve">Design and implement a database </w:t>
+      </w:r>
+      <w:r>
+        <w:rPr>
+          <w:szCs w:val="19"/>
+          <w:highlight w:val="darkCyan"/>
+        </w:rPr>
+        <w:t>to store the data about account</w:t>
+      </w:r>
+      <w:r>
+        <w:rPr>
+          <w:szCs w:val="19"/>
+          <w:highlight w:val="darkCyan"/>
+        </w:rPr>
+        <w:t>s</w:t>
+      </w:r>
+      <w:r>
+        <w:rPr>
+          <w:szCs w:val="19"/>
+          <w:highlight w:val="darkCyan"/>
+        </w:rPr>
+        <w:t xml:space="preserve">, </w:t>
+      </w:r>
+      <w:r>
+        <w:rPr>
+          <w:szCs w:val="19"/>
+          <w:highlight w:val="darkCyan"/>
+        </w:rPr>
+        <w:t xml:space="preserve">questions, solution code fragments, </w:t>
+      </w:r>
+      <w:r>
+        <w:rPr>
+          <w:szCs w:val="19"/>
+          <w:highlight w:val="darkCyan"/>
+        </w:rPr>
+        <w:t>distractors,</w:t>
+      </w:r>
+      <w:r>
+        <w:rPr>
+          <w:szCs w:val="19"/>
+          <w:highlight w:val="darkCyan"/>
+        </w:rPr>
+        <w:t xml:space="preserve"> and feedbacks</w:t>
+      </w:r>
+    </w:p>
+    <w:p>
+      <w:pPr>
+        <w:pStyle w:val="ListParagraph"/>
+        <w:numPr>
+          <w:ilvl w:val="0"/>
+          <w:numId w:val="38"/>
+        </w:numPr>
+        <w:rPr>
+          <w:szCs w:val="19"/>
+          <w:highlight w:val="darkCyan"/>
+        </w:rPr>
+      </w:pPr>
+      <w:r>
+        <w:rPr>
+          <w:szCs w:val="19"/>
+          <w:highlight w:val="darkCyan"/>
+        </w:rPr>
+        <w:t xml:space="preserve">Design and implement a web page for teachers </w:t>
+      </w:r>
+      <w:r>
+        <w:rPr>
+          <w:szCs w:val="19"/>
+          <w:highlight w:val="darkCyan"/>
+        </w:rPr>
+        <w:t>to input the questions with corresponding solutions</w:t>
+      </w:r>
+    </w:p>
+    <w:p>
+      <w:pPr>
+        <w:pStyle w:val="ListParagraph"/>
+        <w:numPr>
+          <w:ilvl w:val="0"/>
+          <w:numId w:val="38"/>
+        </w:numPr>
+        <w:rPr>
+          <w:szCs w:val="19"/>
+          <w:highlight w:val="darkCyan"/>
+        </w:rPr>
+      </w:pPr>
+      <w:r>
+        <w:rPr>
+          <w:szCs w:val="19"/>
+          <w:highlight w:val="darkCyan"/>
+        </w:rPr>
+        <w:t xml:space="preserve">Design and implement a function to generate </w:t>
+      </w:r>
+      <w:r>
+        <w:rPr>
+          <w:szCs w:val="19"/>
+          <w:highlight w:val="darkCyan"/>
+        </w:rPr>
+        <w:t>Parsons according to the inputs</w:t>
+      </w:r>
+      <w:r>
+        <w:rPr>
+          <w:szCs w:val="19"/>
+          <w:highlight w:val="darkCyan"/>
+        </w:rPr>
+        <w:t xml:space="preserve"> </w:t>
+      </w:r>
+      <w:r>
+        <w:rPr>
+          <w:szCs w:val="19"/>
+          <w:highlight w:val="darkCyan"/>
+        </w:rPr>
+        <w:t>problem including cutting the whole python file into code fragments and presenting these code fragments in a random way</w:t>
+      </w:r>
+    </w:p>
+    <w:p>
+      <w:pPr>
+        <w:pStyle w:val="ListParagraph"/>
+        <w:numPr>
+          <w:ilvl w:val="0"/>
+          <w:numId w:val="38"/>
+        </w:numPr>
+        <w:rPr>
+          <w:szCs w:val="19"/>
+          <w:highlight w:val="darkCyan"/>
+        </w:rPr>
+      </w:pPr>
+      <w:r>
+        <w:rPr>
+          <w:szCs w:val="19"/>
+          <w:highlight w:val="darkCyan"/>
+        </w:rPr>
+        <w:t xml:space="preserve">Design and implement a web page showing </w:t>
+      </w:r>
+      <w:r>
+        <w:rPr>
+          <w:szCs w:val="19"/>
+          <w:highlight w:val="darkCyan"/>
+        </w:rPr>
+        <w:t xml:space="preserve">code pools with code fragments in random orders and </w:t>
+      </w:r>
+      <w:r>
+        <w:rPr>
+          <w:szCs w:val="19"/>
+          <w:highlight w:val="darkCyan"/>
+        </w:rPr>
+        <w:t>structured place with the vertical dimension and horizontal dimension</w:t>
+      </w:r>
+    </w:p>
+    <w:p>
+      <w:pPr>
+        <w:pStyle w:val="ListParagraph"/>
+        <w:numPr>
+          <w:ilvl w:val="0"/>
+          <w:numId w:val="38"/>
+        </w:numPr>
+        <w:rPr>
+          <w:szCs w:val="19"/>
+          <w:highlight w:val="darkCyan"/>
+        </w:rPr>
+      </w:pPr>
+      <w:r>
+        <w:rPr>
+          <w:szCs w:val="19"/>
+          <w:highlight w:val="darkCyan"/>
+        </w:rPr>
+        <w:t xml:space="preserve">Design and implement a function for students to drag and drop code fragments from the pools and put them in the structures place in </w:t>
+      </w:r>
+      <w:r>
+        <w:rPr>
+          <w:szCs w:val="19"/>
+          <w:highlight w:val="darkCyan"/>
+        </w:rPr>
+        <w:t>proper</w:t>
+      </w:r>
+      <w:r>
+        <w:rPr>
+          <w:szCs w:val="19"/>
+          <w:highlight w:val="darkCyan"/>
+        </w:rPr>
+        <w:t xml:space="preserve"> order with </w:t>
+      </w:r>
+      <w:r>
+        <w:rPr>
+          <w:szCs w:val="19"/>
+          <w:highlight w:val="darkCyan"/>
+        </w:rPr>
+        <w:t>proper</w:t>
+      </w:r>
+      <w:r>
+        <w:rPr>
+          <w:szCs w:val="19"/>
+          <w:highlight w:val="darkCyan"/>
+        </w:rPr>
+        <w:t xml:space="preserve"> </w:t>
+      </w:r>
+      <w:r>
+        <w:rPr>
+          <w:szCs w:val="19"/>
+          <w:highlight w:val="darkCyan"/>
+        </w:rPr>
+        <w:t>indentation</w:t>
+      </w:r>
+    </w:p>
+    <w:p>
+      <w:pPr>
+        <w:pStyle w:val="ListParagraph"/>
+        <w:numPr>
+          <w:ilvl w:val="0"/>
+          <w:numId w:val="38"/>
+        </w:numPr>
+        <w:rPr>
+          <w:szCs w:val="19"/>
+          <w:highlight w:val="darkCyan"/>
+        </w:rPr>
+      </w:pPr>
+      <w:r>
+        <w:rPr>
+          <w:szCs w:val="19"/>
+          <w:highlight w:val="darkCyan"/>
+        </w:rPr>
+        <w:t xml:space="preserve">Design and implement a function for students to </w:t>
+      </w:r>
+      <w:r>
+        <w:rPr>
+          <w:szCs w:val="19"/>
+          <w:highlight w:val="darkCyan"/>
+        </w:rPr>
+        <w:t>evaluate the code generated by students and give them some feedback</w:t>
+      </w:r>
+    </w:p>
+    <w:p>
+      <w:pPr>
+        <w:ind w:left="360"/>
+        <w:rPr>
+          <w:szCs w:val="19"/>
+        </w:rPr>
+      </w:pPr>
+      <w:r>
+        <w:rPr>
+          <w:szCs w:val="19"/>
+          <w:highlight w:val="yellow"/>
+        </w:rPr>
+        <w:t xml:space="preserve">Describe </w:t>
+      </w:r>
+      <w:r>
+        <w:rPr>
+          <w:szCs w:val="19"/>
+          <w:highlight w:val="yellow"/>
+        </w:rPr>
+        <w:t>f</w:t>
+      </w:r>
+      <w:r>
+        <w:rPr>
+          <w:szCs w:val="19"/>
+          <w:highlight w:val="yellow"/>
+        </w:rPr>
+        <w:t xml:space="preserve">unction </w:t>
+      </w:r>
+      <w:r>
+        <w:rPr>
+          <w:szCs w:val="19"/>
+          <w:highlight w:val="yellow"/>
+        </w:rPr>
+        <w:t>h</w:t>
+      </w:r>
+      <w:r>
+        <w:rPr>
+          <w:szCs w:val="19"/>
+          <w:highlight w:val="yellow"/>
+        </w:rPr>
+        <w:t>ere?</w:t>
+      </w:r>
+    </w:p>
+    <w:p>
+      <w:pPr>
+        <w:ind w:left="360"/>
+        <w:rPr>
+          <w:szCs w:val="19"/>
+        </w:rPr>
+      </w:pPr>
+      <w:r>
+        <w:rPr>
+          <w:szCs w:val="19"/>
+          <w:highlight w:val="yellow"/>
+        </w:rPr>
+        <w:t>Expected r</w:t>
+      </w:r>
+      <w:r>
+        <w:rPr>
+          <w:szCs w:val="19"/>
+          <w:highlight w:val="yellow"/>
+        </w:rPr>
+        <w:t>esult and benefit here?</w:t>
+      </w:r>
+    </w:p>
+    <w:p>
+      <w:pPr>
+        <w:ind w:left="360"/>
+        <w:rPr>
+          <w:szCs w:val="19"/>
+        </w:rPr>
+      </w:pPr>
+      <w:r>
+        <w:rPr>
+          <w:szCs w:val="19"/>
+          <w:highlight w:val="yellow"/>
+        </w:rPr>
+        <w:t>Highlight major technical problems or challenges here?</w:t>
       </w:r>
     </w:p>
     <w:p>
       <w:pPr>
         <w:pStyle w:val="Heading2"/>
       </w:pPr>
-      <w:bookmarkStart w:id="9" w:name="_Toc118402821"/>
+      <w:bookmarkStart w:id="9" w:name="_Toc118763288"/>
       <w:r>
         <w:t>R</w:t>
       </w:r>
@@ -2833,19 +4654,178 @@
     </w:p>
     <w:p>
       <w:r>
-        <w:rPr>
-          <w:highlight w:val="green"/>
-        </w:rPr>
-        <w:t>Introduce the main risks of your project in this intro paragraph</w:t>
+        <w:t>This section will describe three risks encountered in the project, illustrate the severity priorities of these three risks, and show the effectiveness of the related solution by comparing the impact and possibility before and after.</w:t>
+      </w:r>
+    </w:p>
+    <w:p>
+      <w:pPr>
+        <w:pStyle w:val="Heading3"/>
+      </w:pPr>
+      <w:bookmarkStart w:id="10" w:name="_Toc118763289"/>
+      <w:r>
+        <w:t>Risk 1: The computer used for implementation may break down</w:t>
+      </w:r>
+      <w:bookmarkEnd w:id="10"/>
+    </w:p>
+    <w:p>
+      <w:pPr>
+        <w:rPr>
+          <w:lang w:val="en-US" w:eastAsia="zh-CN"/>
+        </w:rPr>
+      </w:pPr>
+      <w:r>
+        <w:rPr>
+          <w:lang w:val="en-US" w:eastAsia="zh-CN"/>
+        </w:rPr>
+        <w:t xml:space="preserve">Since the whole project work, including codes and documents, is stored on the computer, it will be a disaster when computer errors occur. All work will disappear in a moment, and the previous effort will go down the drain, which will seriously affect the project's progress. </w:t>
+      </w:r>
+    </w:p>
+    <w:p>
+      <w:pPr>
+        <w:rPr>
+          <w:lang w:val="en-US" w:eastAsia="zh-CN"/>
+        </w:rPr>
+      </w:pPr>
+      <w:r>
+        <w:rPr>
+          <w:lang w:val="en-US" w:eastAsia="zh-CN"/>
+        </w:rPr>
+        <w:t>Solution: Take advantage of online backups such as GitHub or Google Drive to ensure the progress will not be affected when the computer acts up.</w:t>
+      </w:r>
+    </w:p>
+    <w:p>
+      <w:pPr>
+        <w:pStyle w:val="Heading3"/>
+      </w:pPr>
+      <w:bookmarkStart w:id="11" w:name="_Toc118763290"/>
+      <w:r>
+        <w:lastRenderedPageBreak/>
+        <w:t>Risk 2: The system does not support different devices</w:t>
+      </w:r>
+      <w:bookmarkEnd w:id="11"/>
+    </w:p>
+    <w:p>
+      <w:pPr>
+        <w:rPr>
+          <w:lang w:val="en-US" w:eastAsia="zh-CN"/>
+        </w:rPr>
+      </w:pPr>
+      <w:r>
+        <w:rPr>
+          <w:lang w:val="en-US" w:eastAsia="zh-CN"/>
+        </w:rPr>
+        <w:t xml:space="preserve">Although this web-based project is designed to be used on computers majorly, some users may try to open it on their or tablets. Since the changes in screen sizes between these three kinds of devices, some interfaces of web pages may look too small or too strange, which may bring users an awful experience and reduce their motivation for further use of this website. In that case, it does not seem conducive to the future growth of this project. </w:t>
+      </w:r>
+    </w:p>
+    <w:p>
+      <w:pPr>
+        <w:rPr>
+          <w:lang w:val="en-US" w:eastAsia="zh-CN"/>
+        </w:rPr>
+      </w:pPr>
+      <w:r>
+        <w:rPr>
+          <w:lang w:val="en-US" w:eastAsia="zh-CN"/>
+        </w:rPr>
+        <w:t>Solution: Design a responsive website to fit the size of different devices satisfying users' needs on various devices.</w:t>
+      </w:r>
+    </w:p>
+    <w:p>
+      <w:pPr>
+        <w:pStyle w:val="Heading3"/>
+      </w:pPr>
+      <w:bookmarkStart w:id="12" w:name="_Toc118763291"/>
+      <w:r>
+        <w:t>Risk 3: Users reject this website because of the inferior user interface</w:t>
+      </w:r>
+      <w:bookmarkEnd w:id="12"/>
+    </w:p>
+    <w:p>
+      <w:pPr>
+        <w:rPr>
+          <w:lang w:val="en-US" w:eastAsia="zh-CN"/>
+        </w:rPr>
+      </w:pPr>
+      <w:r>
+        <w:rPr>
+          <w:lang w:val="en-US" w:eastAsia="zh-CN"/>
+        </w:rPr>
+        <w:t>If the user interface is unfriendly, the user may misunderstand some instructions given by this website and repeat some unexpected wrong actions again and again, which wastes a lot of users’ time and may cause users to be impatient and give up easily. And this situation is not beneficial for the long-term development of this project.</w:t>
+      </w:r>
+    </w:p>
+    <w:p>
+      <w:pPr>
+        <w:rPr>
+          <w:lang w:val="en-US" w:eastAsia="zh-CN"/>
+        </w:rPr>
+      </w:pPr>
+      <w:r>
+        <w:rPr>
+          <w:lang w:val="en-US" w:eastAsia="zh-CN"/>
+        </w:rPr>
+        <w:t>Solution: Apply common design principles like Eight Golden Roles to the interfaces. In addition, simulate a user to access some related projects and get some ideas from their design.</w:t>
+      </w:r>
+    </w:p>
+    <w:p>
+      <w:r>
+        <w:rPr>
+          <w:lang w:val="en-US" w:eastAsia="zh-CN"/>
+        </w:rPr>
+        <w:t xml:space="preserve">To sum up the serious level of these previously mentioned risks, a priority risk table has been shown in </w:t>
+      </w:r>
+      <w:r>
+        <w:rPr>
+          <w:lang w:val="en-US" w:eastAsia="zh-CN"/>
+        </w:rPr>
+        <w:fldChar w:fldCharType="begin"/>
+      </w:r>
+      <w:r>
+        <w:rPr>
+          <w:lang w:val="en-US" w:eastAsia="zh-CN"/>
+        </w:rPr>
+        <w:instrText xml:space="preserve"> REF _Ref118762858 \h </w:instrText>
+      </w:r>
+      <w:r>
+        <w:rPr>
+          <w:lang w:val="en-US" w:eastAsia="zh-CN"/>
+        </w:rPr>
+      </w:r>
+      <w:r>
+        <w:rPr>
+          <w:lang w:val="en-US" w:eastAsia="zh-CN"/>
+        </w:rPr>
+        <w:fldChar w:fldCharType="separate"/>
+      </w:r>
+      <w:r>
+        <w:t xml:space="preserve">Table </w:t>
+      </w:r>
+      <w:r>
+        <w:rPr>
+          <w:noProof/>
+        </w:rPr>
+        <w:t>1</w:t>
+      </w:r>
+      <w:r>
+        <w:rPr>
+          <w:lang w:val="en-US" w:eastAsia="zh-CN"/>
+        </w:rPr>
+        <w:fldChar w:fldCharType="end"/>
+      </w:r>
+      <w:r>
+        <w:rPr>
+          <w:lang w:val="en-US" w:eastAsia="zh-CN"/>
+        </w:rPr>
+        <w:t>.</w:t>
       </w:r>
     </w:p>
     <w:p>
       <w:pPr>
         <w:pStyle w:val="Caption"/>
       </w:pPr>
-      <w:bookmarkStart w:id="10" w:name="_Toc433936858"/>
-      <w:bookmarkStart w:id="11" w:name="_Toc449047390"/>
-      <w:bookmarkStart w:id="12" w:name="_Toc449539554"/>
+      <w:bookmarkStart w:id="13" w:name="_Toc433936858"/>
+      <w:bookmarkStart w:id="14" w:name="_Toc449047390"/>
+      <w:bookmarkStart w:id="15" w:name="_Ref118762858"/>
+      <w:bookmarkStart w:id="16" w:name="_Toc118763313"/>
       <w:r>
         <w:t xml:space="preserve">Table </w:t>
       </w:r>
@@ -2870,8 +4850,12 @@
         </w:rPr>
         <w:fldChar w:fldCharType="end"/>
       </w:r>
-      <w:r>
-        <w:t>: Table</w:t>
+      <w:bookmarkEnd w:id="15"/>
+      <w:r>
+        <w:t>:</w:t>
+      </w:r>
+      <w:r>
+        <w:t xml:space="preserve"> Table</w:t>
       </w:r>
       <w:r>
         <w:t xml:space="preserve"> of p</w:t>
@@ -2885,9 +4869,9 @@
       <w:r>
         <w:t>isk</w:t>
       </w:r>
-      <w:bookmarkEnd w:id="10"/>
-      <w:bookmarkEnd w:id="11"/>
-      <w:bookmarkEnd w:id="12"/>
+      <w:bookmarkEnd w:id="13"/>
+      <w:bookmarkEnd w:id="14"/>
+      <w:bookmarkEnd w:id="16"/>
     </w:p>
     <w:tbl>
       <w:tblPr>
@@ -2976,9 +4960,9 @@
             </w:pPr>
             <w:r>
               <w:rPr>
-                <w:lang w:val="en-GB"/>
-              </w:rPr>
-              <w:t xml:space="preserve">Risk 1: short description </w:t>
+                <w:color w:val="000000"/>
+              </w:rPr>
+              <w:t>Risk 1: The computer used for implementation may break down</w:t>
             </w:r>
           </w:p>
         </w:tc>
@@ -3019,9 +5003,9 @@
             </w:pPr>
             <w:r>
               <w:rPr>
-                <w:lang w:val="en-GB"/>
-              </w:rPr>
-              <w:t>Risk 2: short description</w:t>
+                <w:color w:val="000000"/>
+              </w:rPr>
+              <w:t>Risk 3: Users reject this website because of the inferior user interface</w:t>
             </w:r>
           </w:p>
         </w:tc>
@@ -3062,674 +5046,102 @@
             </w:pPr>
             <w:r>
               <w:rPr>
-                <w:lang w:val="en-GB"/>
-              </w:rPr>
-              <w:t>Risk 3: …</w:t>
-            </w:r>
-          </w:p>
-        </w:tc>
-      </w:tr>
-      <w:tr>
-        <w:trPr>
-          <w:jc w:val="center"/>
-        </w:trPr>
-        <w:tc>
-          <w:tcPr>
-            <w:tcW w:w="903" w:type="dxa"/>
-          </w:tcPr>
-          <w:p>
-            <w:pPr>
-              <w:pStyle w:val="NoSpacing"/>
-              <w:rPr>
-                <w:lang w:val="en-GB"/>
-              </w:rPr>
-            </w:pPr>
-            <w:r>
-              <w:rPr>
-                <w:lang w:val="en-GB"/>
-              </w:rPr>
-              <w:t>4</w:t>
-            </w:r>
-          </w:p>
-        </w:tc>
-        <w:tc>
-          <w:tcPr>
-            <w:tcW w:w="7646" w:type="dxa"/>
-          </w:tcPr>
-          <w:p>
-            <w:pPr>
-              <w:pStyle w:val="NoSpacing"/>
-              <w:rPr>
-                <w:lang w:val="en-GB"/>
-              </w:rPr>
-            </w:pPr>
-            <w:r>
-              <w:rPr>
-                <w:lang w:val="en-GB"/>
-              </w:rPr>
-              <w:t xml:space="preserve">Risk </w:t>
-            </w:r>
-            <w:proofErr w:type="gramStart"/>
-            <w:r>
-              <w:rPr>
-                <w:lang w:val="en-GB"/>
-              </w:rPr>
-              <w:t>4: ..</w:t>
-            </w:r>
-            <w:proofErr w:type="gramEnd"/>
+                <w:color w:val="000000"/>
+              </w:rPr>
+              <w:t>Risk 2: The system does not support different devices</w:t>
+            </w:r>
           </w:p>
         </w:tc>
       </w:tr>
     </w:tbl>
     <w:p>
       <w:pPr>
-        <w:spacing w:after="200" w:line="276" w:lineRule="auto"/>
-      </w:pPr>
-    </w:p>
-    <w:p/>
-    <w:p/>
-    <w:p>
-      <w:bookmarkStart w:id="13" w:name="OLE_LINK8"/>
-    </w:p>
-    <w:tbl>
-      <w:tblPr>
-        <w:tblStyle w:val="TableGrid"/>
-        <w:tblW w:w="5731" w:type="dxa"/>
-        <w:tblInd w:w="1384" w:type="dxa"/>
-        <w:tblLayout w:type="fixed"/>
-        <w:tblLook w:val="04A0" w:firstRow="1" w:lastRow="0" w:firstColumn="1" w:lastColumn="0" w:noHBand="0" w:noVBand="1"/>
-      </w:tblPr>
-      <w:tblGrid>
-        <w:gridCol w:w="567"/>
-        <w:gridCol w:w="1843"/>
-        <w:gridCol w:w="1053"/>
-        <w:gridCol w:w="1134"/>
-        <w:gridCol w:w="1134"/>
-      </w:tblGrid>
-      <w:tr>
-        <w:trPr>
-          <w:trHeight w:val="914"/>
-        </w:trPr>
-        <w:tc>
-          <w:tcPr>
-            <w:tcW w:w="567" w:type="dxa"/>
-            <w:vMerge w:val="restart"/>
-            <w:tcBorders>
-              <w:top w:val="nil"/>
-              <w:left w:val="nil"/>
-              <w:bottom w:val="nil"/>
-              <w:right w:val="nil"/>
-            </w:tcBorders>
-            <w:textDirection w:val="btLr"/>
-          </w:tcPr>
-          <w:p>
-            <w:pPr>
-              <w:pStyle w:val="ListParagraph"/>
-              <w:ind w:left="113" w:right="113"/>
-              <w:jc w:val="center"/>
-              <w:rPr>
-                <w:rFonts w:eastAsiaTheme="minorEastAsia"/>
-                <w:b/>
-                <w:lang w:eastAsia="zh-CN"/>
-              </w:rPr>
-            </w:pPr>
-            <w:r>
-              <w:rPr>
-                <w:rFonts w:eastAsiaTheme="minorEastAsia"/>
-                <w:b/>
-                <w:lang w:eastAsia="zh-CN"/>
-              </w:rPr>
-              <w:t>Probability</w:t>
-            </w:r>
-          </w:p>
-        </w:tc>
-        <w:tc>
-          <w:tcPr>
-            <w:tcW w:w="1843" w:type="dxa"/>
-            <w:tcBorders>
-              <w:top w:val="nil"/>
-              <w:left w:val="nil"/>
-              <w:bottom w:val="nil"/>
-              <w:right w:val="single" w:sz="4" w:space="0" w:color="auto"/>
-            </w:tcBorders>
-            <w:vAlign w:val="center"/>
-          </w:tcPr>
-          <w:p>
-            <w:pPr>
-              <w:pStyle w:val="ListParagraph"/>
-              <w:ind w:left="0"/>
-              <w:jc w:val="right"/>
-              <w:rPr>
-                <w:rFonts w:eastAsiaTheme="minorEastAsia"/>
-                <w:lang w:eastAsia="zh-CN"/>
-              </w:rPr>
-            </w:pPr>
-            <w:r>
-              <w:rPr>
-                <w:rFonts w:eastAsiaTheme="minorEastAsia"/>
-                <w:lang w:eastAsia="zh-CN"/>
-              </w:rPr>
-              <w:t>High</w:t>
-            </w:r>
-          </w:p>
-        </w:tc>
-        <w:tc>
-          <w:tcPr>
-            <w:tcW w:w="1053" w:type="dxa"/>
-            <w:tcBorders>
-              <w:left w:val="single" w:sz="4" w:space="0" w:color="auto"/>
-            </w:tcBorders>
-          </w:tcPr>
-          <w:p>
-            <w:pPr>
-              <w:pStyle w:val="ListParagraph"/>
-              <w:ind w:left="0"/>
-              <w:rPr>
-                <w:rFonts w:eastAsiaTheme="minorEastAsia"/>
-                <w:lang w:eastAsia="zh-CN"/>
-              </w:rPr>
-            </w:pPr>
-          </w:p>
-        </w:tc>
-        <w:tc>
-          <w:tcPr>
-            <w:tcW w:w="1134" w:type="dxa"/>
-            <w:vAlign w:val="center"/>
-          </w:tcPr>
-          <w:p>
-            <w:pPr>
-              <w:pStyle w:val="ListParagraph"/>
-              <w:ind w:left="0"/>
-              <w:jc w:val="center"/>
-              <w:rPr>
-                <w:rFonts w:eastAsiaTheme="minorEastAsia"/>
-                <w:lang w:eastAsia="zh-CN"/>
-              </w:rPr>
-            </w:pPr>
-          </w:p>
-        </w:tc>
-        <w:tc>
-          <w:tcPr>
-            <w:tcW w:w="1134" w:type="dxa"/>
-            <w:vAlign w:val="center"/>
-          </w:tcPr>
-          <w:p>
-            <w:pPr>
-              <w:pStyle w:val="ListParagraph"/>
-              <w:ind w:left="0"/>
-              <w:jc w:val="center"/>
-              <w:rPr>
-                <w:rFonts w:eastAsiaTheme="minorEastAsia"/>
-                <w:lang w:eastAsia="zh-CN"/>
-              </w:rPr>
-            </w:pPr>
-            <w:r>
-              <w:rPr>
-                <w:rFonts w:eastAsiaTheme="minorEastAsia"/>
-                <w:lang w:eastAsia="zh-CN"/>
-              </w:rPr>
-              <w:t>Risk 1</w:t>
-            </w:r>
-          </w:p>
-        </w:tc>
-      </w:tr>
-      <w:tr>
-        <w:trPr>
-          <w:trHeight w:val="920"/>
-        </w:trPr>
-        <w:tc>
-          <w:tcPr>
-            <w:tcW w:w="567" w:type="dxa"/>
-            <w:vMerge/>
-            <w:tcBorders>
-              <w:top w:val="nil"/>
-              <w:left w:val="nil"/>
-              <w:bottom w:val="nil"/>
-              <w:right w:val="nil"/>
-            </w:tcBorders>
-          </w:tcPr>
-          <w:p>
-            <w:pPr>
-              <w:pStyle w:val="ListParagraph"/>
-              <w:ind w:left="0"/>
-              <w:rPr>
-                <w:rFonts w:eastAsiaTheme="minorEastAsia"/>
-                <w:lang w:eastAsia="zh-CN"/>
-              </w:rPr>
-            </w:pPr>
-          </w:p>
-        </w:tc>
-        <w:tc>
-          <w:tcPr>
-            <w:tcW w:w="1843" w:type="dxa"/>
-            <w:tcBorders>
-              <w:top w:val="nil"/>
-              <w:left w:val="nil"/>
-              <w:bottom w:val="nil"/>
-              <w:right w:val="single" w:sz="4" w:space="0" w:color="auto"/>
-            </w:tcBorders>
-            <w:vAlign w:val="center"/>
-          </w:tcPr>
-          <w:p>
-            <w:pPr>
-              <w:pStyle w:val="ListParagraph"/>
-              <w:tabs>
-                <w:tab w:val="right" w:pos="1581"/>
-              </w:tabs>
-              <w:ind w:left="0"/>
-              <w:jc w:val="right"/>
-              <w:rPr>
-                <w:rFonts w:eastAsiaTheme="minorEastAsia"/>
-                <w:lang w:eastAsia="zh-CN"/>
-              </w:rPr>
-            </w:pPr>
-            <w:r>
-              <w:rPr>
-                <w:rFonts w:eastAsiaTheme="minorEastAsia"/>
-                <w:lang w:eastAsia="zh-CN"/>
-              </w:rPr>
-              <w:tab/>
-              <w:t>Medium</w:t>
-            </w:r>
-          </w:p>
-        </w:tc>
-        <w:tc>
-          <w:tcPr>
-            <w:tcW w:w="1053" w:type="dxa"/>
-            <w:tcBorders>
-              <w:left w:val="single" w:sz="4" w:space="0" w:color="auto"/>
-            </w:tcBorders>
-          </w:tcPr>
-          <w:p>
-            <w:pPr>
-              <w:pStyle w:val="ListParagraph"/>
-              <w:ind w:left="-1339"/>
-              <w:rPr>
-                <w:rFonts w:eastAsiaTheme="minorEastAsia"/>
-                <w:lang w:eastAsia="zh-CN"/>
-              </w:rPr>
-            </w:pPr>
-          </w:p>
-        </w:tc>
-        <w:tc>
-          <w:tcPr>
-            <w:tcW w:w="1134" w:type="dxa"/>
-            <w:vAlign w:val="center"/>
-          </w:tcPr>
-          <w:p>
-            <w:pPr>
-              <w:pStyle w:val="ListParagraph"/>
-              <w:ind w:left="0"/>
-              <w:jc w:val="center"/>
-              <w:rPr>
-                <w:rFonts w:eastAsiaTheme="minorEastAsia"/>
-                <w:lang w:eastAsia="zh-CN"/>
-              </w:rPr>
-            </w:pPr>
-            <w:r>
-              <w:rPr>
-                <w:rFonts w:eastAsiaTheme="minorEastAsia"/>
-                <w:lang w:eastAsia="zh-CN"/>
-              </w:rPr>
-              <w:t>Risk 3</w:t>
-            </w:r>
-          </w:p>
-        </w:tc>
-        <w:tc>
-          <w:tcPr>
-            <w:tcW w:w="1134" w:type="dxa"/>
-            <w:vAlign w:val="center"/>
-          </w:tcPr>
-          <w:p>
-            <w:pPr>
-              <w:pStyle w:val="ListParagraph"/>
-              <w:ind w:left="0"/>
-              <w:jc w:val="center"/>
-              <w:rPr>
-                <w:rFonts w:eastAsiaTheme="minorEastAsia"/>
-                <w:lang w:eastAsia="zh-CN"/>
-              </w:rPr>
-            </w:pPr>
-            <w:r>
-              <w:rPr>
-                <w:rFonts w:eastAsiaTheme="minorEastAsia"/>
-                <w:lang w:eastAsia="zh-CN"/>
-              </w:rPr>
-              <w:t>Risk 2</w:t>
-            </w:r>
-          </w:p>
-        </w:tc>
-      </w:tr>
-      <w:tr>
-        <w:trPr>
-          <w:trHeight w:val="848"/>
-        </w:trPr>
-        <w:tc>
-          <w:tcPr>
-            <w:tcW w:w="567" w:type="dxa"/>
-            <w:vMerge/>
-            <w:tcBorders>
-              <w:top w:val="nil"/>
-              <w:left w:val="nil"/>
-              <w:bottom w:val="nil"/>
-              <w:right w:val="nil"/>
-            </w:tcBorders>
-          </w:tcPr>
-          <w:p>
-            <w:pPr>
-              <w:pStyle w:val="ListParagraph"/>
-              <w:ind w:left="0"/>
-              <w:rPr>
-                <w:rFonts w:eastAsiaTheme="minorEastAsia"/>
-                <w:lang w:eastAsia="zh-CN"/>
-              </w:rPr>
-            </w:pPr>
-          </w:p>
-        </w:tc>
-        <w:tc>
-          <w:tcPr>
-            <w:tcW w:w="1843" w:type="dxa"/>
-            <w:tcBorders>
-              <w:top w:val="nil"/>
-              <w:left w:val="nil"/>
-              <w:bottom w:val="nil"/>
-              <w:right w:val="single" w:sz="4" w:space="0" w:color="auto"/>
-            </w:tcBorders>
-            <w:vAlign w:val="center"/>
-          </w:tcPr>
-          <w:p>
-            <w:pPr>
-              <w:pStyle w:val="ListParagraph"/>
-              <w:ind w:left="0"/>
-              <w:jc w:val="right"/>
-              <w:rPr>
-                <w:rFonts w:eastAsiaTheme="minorEastAsia"/>
-                <w:lang w:eastAsia="zh-CN"/>
-              </w:rPr>
-            </w:pPr>
-            <w:r>
-              <w:rPr>
-                <w:rFonts w:eastAsiaTheme="minorEastAsia"/>
-                <w:lang w:eastAsia="zh-CN"/>
-              </w:rPr>
-              <w:t>Low</w:t>
-            </w:r>
-          </w:p>
-        </w:tc>
-        <w:tc>
-          <w:tcPr>
-            <w:tcW w:w="1053" w:type="dxa"/>
-            <w:tcBorders>
-              <w:left w:val="single" w:sz="4" w:space="0" w:color="auto"/>
-              <w:bottom w:val="single" w:sz="4" w:space="0" w:color="auto"/>
-            </w:tcBorders>
-          </w:tcPr>
-          <w:p>
-            <w:pPr>
-              <w:pStyle w:val="ListParagraph"/>
-              <w:ind w:left="0"/>
-              <w:rPr>
-                <w:rFonts w:eastAsiaTheme="minorEastAsia"/>
-                <w:lang w:eastAsia="zh-CN"/>
-              </w:rPr>
-            </w:pPr>
-          </w:p>
-        </w:tc>
-        <w:tc>
-          <w:tcPr>
-            <w:tcW w:w="1134" w:type="dxa"/>
-            <w:tcBorders>
-              <w:bottom w:val="single" w:sz="4" w:space="0" w:color="auto"/>
-            </w:tcBorders>
-          </w:tcPr>
-          <w:p>
-            <w:pPr>
-              <w:pStyle w:val="ListParagraph"/>
-              <w:ind w:left="0"/>
-              <w:rPr>
-                <w:rFonts w:eastAsiaTheme="minorEastAsia"/>
-                <w:lang w:eastAsia="zh-CN"/>
-              </w:rPr>
-            </w:pPr>
-          </w:p>
-        </w:tc>
-        <w:tc>
-          <w:tcPr>
-            <w:tcW w:w="1134" w:type="dxa"/>
-            <w:tcBorders>
-              <w:bottom w:val="single" w:sz="4" w:space="0" w:color="auto"/>
-            </w:tcBorders>
-          </w:tcPr>
-          <w:p>
-            <w:pPr>
-              <w:pStyle w:val="ListParagraph"/>
-              <w:ind w:left="0"/>
-              <w:rPr>
-                <w:rFonts w:eastAsiaTheme="minorEastAsia"/>
-                <w:lang w:eastAsia="zh-CN"/>
-              </w:rPr>
-            </w:pPr>
-          </w:p>
-        </w:tc>
-      </w:tr>
-      <w:tr>
-        <w:tc>
-          <w:tcPr>
-            <w:tcW w:w="567" w:type="dxa"/>
-            <w:tcBorders>
-              <w:top w:val="nil"/>
-              <w:left w:val="nil"/>
-              <w:bottom w:val="nil"/>
-              <w:right w:val="nil"/>
-            </w:tcBorders>
-          </w:tcPr>
-          <w:p>
-            <w:pPr>
-              <w:pStyle w:val="ListParagraph"/>
-              <w:ind w:left="0"/>
-              <w:rPr>
-                <w:rFonts w:eastAsiaTheme="minorEastAsia"/>
-                <w:lang w:eastAsia="zh-CN"/>
-              </w:rPr>
-            </w:pPr>
-          </w:p>
-        </w:tc>
-        <w:tc>
-          <w:tcPr>
-            <w:tcW w:w="1843" w:type="dxa"/>
-            <w:tcBorders>
-              <w:top w:val="nil"/>
-              <w:left w:val="nil"/>
-              <w:bottom w:val="nil"/>
-              <w:right w:val="nil"/>
-            </w:tcBorders>
-          </w:tcPr>
-          <w:p>
-            <w:pPr>
-              <w:pStyle w:val="ListParagraph"/>
-              <w:ind w:left="0"/>
-              <w:rPr>
-                <w:rFonts w:eastAsiaTheme="minorEastAsia"/>
-                <w:lang w:eastAsia="zh-CN"/>
-              </w:rPr>
-            </w:pPr>
-          </w:p>
-        </w:tc>
-        <w:tc>
-          <w:tcPr>
-            <w:tcW w:w="1053" w:type="dxa"/>
-            <w:tcBorders>
-              <w:top w:val="single" w:sz="4" w:space="0" w:color="auto"/>
-              <w:left w:val="nil"/>
-              <w:bottom w:val="nil"/>
-              <w:right w:val="nil"/>
-            </w:tcBorders>
-          </w:tcPr>
-          <w:p>
-            <w:pPr>
-              <w:pStyle w:val="ListParagraph"/>
-              <w:tabs>
-                <w:tab w:val="center" w:pos="726"/>
-                <w:tab w:val="right" w:pos="1452"/>
-              </w:tabs>
-              <w:ind w:left="0"/>
-              <w:jc w:val="center"/>
-              <w:rPr>
-                <w:rFonts w:eastAsiaTheme="minorEastAsia"/>
-                <w:lang w:eastAsia="zh-CN"/>
-              </w:rPr>
-            </w:pPr>
-            <w:r>
-              <w:rPr>
-                <w:rFonts w:eastAsiaTheme="minorEastAsia"/>
-                <w:lang w:eastAsia="zh-CN"/>
-              </w:rPr>
-              <w:t>Low</w:t>
-            </w:r>
-          </w:p>
-        </w:tc>
-        <w:tc>
-          <w:tcPr>
-            <w:tcW w:w="1134" w:type="dxa"/>
-            <w:tcBorders>
-              <w:top w:val="single" w:sz="4" w:space="0" w:color="auto"/>
-              <w:left w:val="nil"/>
-              <w:bottom w:val="nil"/>
-              <w:right w:val="nil"/>
-            </w:tcBorders>
-          </w:tcPr>
-          <w:p>
-            <w:pPr>
-              <w:pStyle w:val="ListParagraph"/>
-              <w:ind w:left="0"/>
-              <w:jc w:val="center"/>
-              <w:rPr>
-                <w:rFonts w:eastAsiaTheme="minorEastAsia"/>
-                <w:lang w:eastAsia="zh-CN"/>
-              </w:rPr>
-            </w:pPr>
-            <w:r>
-              <w:rPr>
-                <w:rFonts w:eastAsiaTheme="minorEastAsia"/>
-                <w:lang w:eastAsia="zh-CN"/>
-              </w:rPr>
-              <w:t>Medium</w:t>
-            </w:r>
-          </w:p>
-        </w:tc>
-        <w:tc>
-          <w:tcPr>
-            <w:tcW w:w="1134" w:type="dxa"/>
-            <w:tcBorders>
-              <w:top w:val="single" w:sz="4" w:space="0" w:color="auto"/>
-              <w:left w:val="nil"/>
-              <w:bottom w:val="nil"/>
-              <w:right w:val="nil"/>
-            </w:tcBorders>
-          </w:tcPr>
-          <w:p>
-            <w:pPr>
-              <w:pStyle w:val="ListParagraph"/>
-              <w:ind w:left="0"/>
-              <w:jc w:val="center"/>
-              <w:rPr>
-                <w:rFonts w:eastAsiaTheme="minorEastAsia"/>
-                <w:lang w:eastAsia="zh-CN"/>
-              </w:rPr>
-            </w:pPr>
-            <w:r>
-              <w:rPr>
-                <w:rFonts w:eastAsiaTheme="minorEastAsia"/>
-                <w:lang w:eastAsia="zh-CN"/>
-              </w:rPr>
-              <w:t>High</w:t>
-            </w:r>
-          </w:p>
-        </w:tc>
-      </w:tr>
-      <w:tr>
-        <w:tc>
-          <w:tcPr>
-            <w:tcW w:w="567" w:type="dxa"/>
-            <w:tcBorders>
-              <w:top w:val="nil"/>
-              <w:left w:val="nil"/>
-              <w:bottom w:val="nil"/>
-              <w:right w:val="nil"/>
-            </w:tcBorders>
-          </w:tcPr>
-          <w:p>
-            <w:pPr>
-              <w:pStyle w:val="ListParagraph"/>
-              <w:ind w:left="0"/>
-              <w:rPr>
-                <w:rFonts w:eastAsiaTheme="minorEastAsia"/>
-                <w:lang w:eastAsia="zh-CN"/>
-              </w:rPr>
-            </w:pPr>
-          </w:p>
-        </w:tc>
-        <w:tc>
-          <w:tcPr>
-            <w:tcW w:w="1843" w:type="dxa"/>
-            <w:tcBorders>
-              <w:top w:val="nil"/>
-              <w:left w:val="nil"/>
-              <w:bottom w:val="nil"/>
-              <w:right w:val="nil"/>
-            </w:tcBorders>
-          </w:tcPr>
-          <w:p>
-            <w:pPr>
-              <w:pStyle w:val="ListParagraph"/>
-              <w:ind w:left="0"/>
-              <w:rPr>
-                <w:rFonts w:eastAsiaTheme="minorEastAsia"/>
-                <w:lang w:eastAsia="zh-CN"/>
-              </w:rPr>
-            </w:pPr>
-          </w:p>
-        </w:tc>
-        <w:tc>
-          <w:tcPr>
-            <w:tcW w:w="3321" w:type="dxa"/>
-            <w:gridSpan w:val="3"/>
-            <w:tcBorders>
-              <w:top w:val="nil"/>
-              <w:left w:val="nil"/>
-              <w:bottom w:val="nil"/>
-              <w:right w:val="nil"/>
-            </w:tcBorders>
-          </w:tcPr>
-          <w:p>
-            <w:pPr>
-              <w:pStyle w:val="ListParagraph"/>
-              <w:ind w:left="0"/>
-              <w:jc w:val="center"/>
-              <w:rPr>
-                <w:rFonts w:eastAsiaTheme="minorEastAsia"/>
-                <w:b/>
-                <w:lang w:eastAsia="zh-CN"/>
-              </w:rPr>
-            </w:pPr>
-            <w:r>
-              <w:rPr>
-                <w:rFonts w:eastAsiaTheme="minorEastAsia"/>
-                <w:b/>
-                <w:lang w:eastAsia="zh-CN"/>
-              </w:rPr>
-              <w:t>Impact</w:t>
-            </w:r>
-          </w:p>
-        </w:tc>
-      </w:tr>
-    </w:tbl>
+        <w:rPr>
+          <w:lang w:val="en-US" w:eastAsia="zh-CN"/>
+        </w:rPr>
+      </w:pPr>
+      <w:r>
+        <w:rPr>
+          <w:lang w:val="en-US" w:eastAsia="zh-CN"/>
+        </w:rPr>
+        <w:t xml:space="preserve">As shown in Table 2, there are three related risks. Specifically, the first risk has the highest priority since it may redo the whole work, which may significantly delay the development of this project. Subsequently, the third risk has lower priority than the previous risk since the project can still perform when affected by this risk. However, this risk may cause the users to feel confused and fretful, so they may not want to use the website again, which is not good for the popularization of the website. Lastly, the second risk has the lowest priority since this </w:t>
+      </w:r>
+      <w:r>
+        <w:rPr>
+          <w:lang w:val="en-US" w:eastAsia="zh-CN"/>
+        </w:rPr>
+        <w:lastRenderedPageBreak/>
+        <w:t>website will be major used in computers, and only a few people using other platforms are affected by this risk.</w:t>
+      </w:r>
+    </w:p>
+    <w:p>
+      <w:pPr>
+        <w:rPr>
+          <w:lang w:val="en-US" w:eastAsia="zh-CN"/>
+        </w:rPr>
+      </w:pPr>
+      <w:r>
+        <w:rPr>
+          <w:lang w:val="en-US" w:eastAsia="zh-CN"/>
+        </w:rPr>
+        <w:t xml:space="preserve">The probability impact matrixes have been shown in the following two figures to have a direct show between before and after using solutions. </w:t>
+      </w:r>
+    </w:p>
+    <w:p>
+      <w:pPr>
+        <w:jc w:val="center"/>
+      </w:pPr>
+      <w:bookmarkStart w:id="17" w:name="OLE_LINK8"/>
+      <w:r>
+        <w:rPr>
+          <w:noProof/>
+        </w:rPr>
+        <w:drawing>
+          <wp:inline distT="0" distB="0" distL="0" distR="0" wp14:anchorId="45C4105B" wp14:editId="11D2B7FC">
+            <wp:extent cx="4800600" cy="2641600"/>
+            <wp:effectExtent l="0" t="0" r="0" b="0"/>
+            <wp:docPr id="7" name="Picture 7"/>
+            <wp:cNvGraphicFramePr>
+              <a:graphicFrameLocks xmlns:a="http://schemas.openxmlformats.org/drawingml/2006/main" noChangeAspect="1"/>
+            </wp:cNvGraphicFramePr>
+            <a:graphic xmlns:a="http://schemas.openxmlformats.org/drawingml/2006/main">
+              <a:graphicData uri="http://schemas.openxmlformats.org/drawingml/2006/picture">
+                <pic:pic xmlns:pic="http://schemas.openxmlformats.org/drawingml/2006/picture">
+                  <pic:nvPicPr>
+                    <pic:cNvPr id="7" name="Picture 7"/>
+                    <pic:cNvPicPr/>
+                  </pic:nvPicPr>
+                  <pic:blipFill>
+                    <a:blip r:embed="rId16"/>
+                    <a:stretch>
+                      <a:fillRect/>
+                    </a:stretch>
+                  </pic:blipFill>
+                  <pic:spPr>
+                    <a:xfrm>
+                      <a:off x="0" y="0"/>
+                      <a:ext cx="4800600" cy="2641600"/>
+                    </a:xfrm>
+                    <a:prstGeom prst="rect">
+                      <a:avLst/>
+                    </a:prstGeom>
+                  </pic:spPr>
+                </pic:pic>
+              </a:graphicData>
+            </a:graphic>
+          </wp:inline>
+        </w:drawing>
+      </w:r>
+    </w:p>
     <w:p>
       <w:pPr>
         <w:pStyle w:val="Caption"/>
-      </w:pPr>
-      <w:bookmarkStart w:id="14" w:name="_Toc449021830"/>
-      <w:bookmarkStart w:id="15" w:name="_Toc454957831"/>
+        <w:rPr>
+          <w:lang w:val="en-US" w:eastAsia="zh-CN"/>
+        </w:rPr>
+      </w:pPr>
+      <w:bookmarkStart w:id="18" w:name="_Toc449021830"/>
+      <w:bookmarkStart w:id="19" w:name="_Toc118763276"/>
       <w:r>
         <w:t xml:space="preserve">Figure </w:t>
       </w:r>
@@ -3753,114 +5165,241 @@
           <w:noProof/>
         </w:rPr>
         <w:fldChar w:fldCharType="end"/>
+      </w:r>
+      <w:r>
+        <w:rPr>
+          <w:noProof/>
+        </w:rPr>
+        <w:t>:</w:t>
       </w:r>
       <w:r>
         <w:rPr>
           <w:rFonts w:eastAsiaTheme="minorEastAsia"/>
           <w:lang w:eastAsia="zh-CN"/>
         </w:rPr>
-        <w:t xml:space="preserve">: Probability </w:t>
-      </w:r>
-      <w:r>
-        <w:rPr>
-          <w:rFonts w:eastAsiaTheme="minorEastAsia"/>
-          <w:lang w:eastAsia="zh-CN"/>
+        <w:t xml:space="preserve"> </w:t>
+      </w:r>
+      <w:bookmarkEnd w:id="18"/>
+      <w:r>
+        <w:rPr>
+          <w:lang w:val="en-US" w:eastAsia="zh-CN"/>
+        </w:rPr>
+        <w:t xml:space="preserve">Probability </w:t>
+      </w:r>
+      <w:r>
+        <w:rPr>
+          <w:lang w:val="en-US" w:eastAsia="zh-CN"/>
         </w:rPr>
         <w:t>i</w:t>
       </w:r>
       <w:r>
         <w:rPr>
-          <w:rFonts w:eastAsiaTheme="minorEastAsia"/>
-          <w:lang w:eastAsia="zh-CN"/>
+          <w:lang w:val="en-US" w:eastAsia="zh-CN"/>
         </w:rPr>
         <w:t xml:space="preserve">mpact </w:t>
       </w:r>
       <w:r>
         <w:rPr>
-          <w:rFonts w:eastAsiaTheme="minorEastAsia"/>
-          <w:lang w:eastAsia="zh-CN"/>
+          <w:lang w:val="en-US" w:eastAsia="zh-CN"/>
         </w:rPr>
         <w:t>m</w:t>
       </w:r>
       <w:r>
         <w:rPr>
-          <w:rFonts w:eastAsiaTheme="minorEastAsia"/>
-          <w:lang w:eastAsia="zh-CN"/>
-        </w:rPr>
-        <w:t xml:space="preserve">atrix before </w:t>
-      </w:r>
-      <w:r>
-        <w:rPr>
-          <w:rFonts w:eastAsiaTheme="minorEastAsia"/>
-          <w:lang w:eastAsia="zh-CN"/>
-        </w:rPr>
-        <w:t>p</w:t>
-      </w:r>
-      <w:r>
-        <w:rPr>
-          <w:rFonts w:eastAsiaTheme="minorEastAsia"/>
-          <w:lang w:eastAsia="zh-CN"/>
-        </w:rPr>
-        <w:t xml:space="preserve">roposed </w:t>
-      </w:r>
-      <w:r>
-        <w:rPr>
-          <w:rFonts w:eastAsiaTheme="minorEastAsia"/>
-          <w:lang w:eastAsia="zh-CN"/>
+          <w:lang w:val="en-US" w:eastAsia="zh-CN"/>
+        </w:rPr>
+        <w:t xml:space="preserve">atrix – </w:t>
+      </w:r>
+      <w:r>
+        <w:rPr>
+          <w:lang w:val="en-US" w:eastAsia="zh-CN"/>
+        </w:rPr>
+        <w:t>i</w:t>
+      </w:r>
+      <w:r>
+        <w:rPr>
+          <w:lang w:val="en-US" w:eastAsia="zh-CN"/>
+        </w:rPr>
+        <w:t>nitially</w:t>
+      </w:r>
+      <w:bookmarkEnd w:id="19"/>
+    </w:p>
+    <w:p>
+      <w:pPr>
+        <w:jc w:val="center"/>
+        <w:rPr>
+          <w:lang w:val="en-US" w:eastAsia="zh-CN"/>
+        </w:rPr>
+      </w:pPr>
+      <w:r>
+        <w:rPr>
+          <w:noProof/>
+          <w:lang w:val="en-US" w:eastAsia="zh-CN"/>
+        </w:rPr>
+        <w:drawing>
+          <wp:inline distT="0" distB="0" distL="0" distR="0" wp14:anchorId="0ABA9591" wp14:editId="0E399A26">
+            <wp:extent cx="4254500" cy="2286000"/>
+            <wp:effectExtent l="0" t="0" r="0" b="0"/>
+            <wp:docPr id="8" name="Picture 8" descr="Table&#10;&#10;Description automatically generated"/>
+            <wp:cNvGraphicFramePr>
+              <a:graphicFrameLocks xmlns:a="http://schemas.openxmlformats.org/drawingml/2006/main" noChangeAspect="1"/>
+            </wp:cNvGraphicFramePr>
+            <a:graphic xmlns:a="http://schemas.openxmlformats.org/drawingml/2006/main">
+              <a:graphicData uri="http://schemas.openxmlformats.org/drawingml/2006/picture">
+                <pic:pic xmlns:pic="http://schemas.openxmlformats.org/drawingml/2006/picture">
+                  <pic:nvPicPr>
+                    <pic:cNvPr id="8" name="Picture 8" descr="Table&#10;&#10;Description automatically generated"/>
+                    <pic:cNvPicPr/>
+                  </pic:nvPicPr>
+                  <pic:blipFill>
+                    <a:blip r:embed="rId17"/>
+                    <a:stretch>
+                      <a:fillRect/>
+                    </a:stretch>
+                  </pic:blipFill>
+                  <pic:spPr>
+                    <a:xfrm>
+                      <a:off x="0" y="0"/>
+                      <a:ext cx="4254500" cy="2286000"/>
+                    </a:xfrm>
+                    <a:prstGeom prst="rect">
+                      <a:avLst/>
+                    </a:prstGeom>
+                  </pic:spPr>
+                </pic:pic>
+              </a:graphicData>
+            </a:graphic>
+          </wp:inline>
+        </w:drawing>
+      </w:r>
+    </w:p>
+    <w:p>
+      <w:pPr>
+        <w:pStyle w:val="Caption"/>
+        <w:rPr>
+          <w:lang w:val="en-US" w:eastAsia="zh-CN"/>
+        </w:rPr>
+      </w:pPr>
+      <w:bookmarkStart w:id="20" w:name="_Toc118763277"/>
+      <w:r>
+        <w:t xml:space="preserve">Figure </w:t>
+      </w:r>
+      <w:r>
+        <w:fldChar w:fldCharType="begin"/>
+      </w:r>
+      <w:r>
+        <w:instrText xml:space="preserve"> SEQ Figure \* ARABIC </w:instrText>
+      </w:r>
+      <w:r>
+        <w:fldChar w:fldCharType="separate"/>
+      </w:r>
+      <w:r>
+        <w:rPr>
+          <w:noProof/>
+        </w:rPr>
+        <w:t>2</w:t>
+      </w:r>
+      <w:r>
+        <w:fldChar w:fldCharType="end"/>
+      </w:r>
+      <w:r>
+        <w:t xml:space="preserve"> </w:t>
+      </w:r>
+      <w:r>
+        <w:rPr>
+          <w:lang w:val="en-US" w:eastAsia="zh-CN"/>
+        </w:rPr>
+        <w:t xml:space="preserve">Probability </w:t>
+      </w:r>
+      <w:r>
+        <w:rPr>
+          <w:lang w:val="en-US" w:eastAsia="zh-CN"/>
+        </w:rPr>
+        <w:t>i</w:t>
+      </w:r>
+      <w:r>
+        <w:rPr>
+          <w:lang w:val="en-US" w:eastAsia="zh-CN"/>
+        </w:rPr>
+        <w:t xml:space="preserve">mpact </w:t>
+      </w:r>
+      <w:r>
+        <w:rPr>
+          <w:lang w:val="en-US" w:eastAsia="zh-CN"/>
+        </w:rPr>
+        <w:t>m</w:t>
+      </w:r>
+      <w:r>
+        <w:rPr>
+          <w:lang w:val="en-US" w:eastAsia="zh-CN"/>
+        </w:rPr>
+        <w:t xml:space="preserve">atrix - </w:t>
+      </w:r>
+      <w:r>
+        <w:rPr>
+          <w:lang w:val="en-US" w:eastAsia="zh-CN"/>
         </w:rPr>
         <w:t>s</w:t>
       </w:r>
       <w:r>
         <w:rPr>
-          <w:rFonts w:eastAsiaTheme="minorEastAsia"/>
-          <w:lang w:eastAsia="zh-CN"/>
-        </w:rPr>
-        <w:t>olution</w:t>
-      </w:r>
-      <w:bookmarkEnd w:id="14"/>
-      <w:bookmarkEnd w:id="15"/>
+          <w:lang w:val="en-US" w:eastAsia="zh-CN"/>
+        </w:rPr>
+        <w:t>olutions</w:t>
+      </w:r>
+      <w:bookmarkEnd w:id="20"/>
     </w:p>
     <w:p>
       <w:pPr>
         <w:pStyle w:val="Heading2"/>
       </w:pPr>
-      <w:bookmarkStart w:id="16" w:name="_Toc118402822"/>
-      <w:bookmarkEnd w:id="13"/>
+      <w:bookmarkStart w:id="21" w:name="_Toc118763292"/>
+      <w:bookmarkEnd w:id="17"/>
       <w:r>
         <w:t>Summary</w:t>
       </w:r>
-      <w:bookmarkEnd w:id="16"/>
-    </w:p>
-    <w:p>
-      <w:r>
-        <w:rPr>
-          <w:highlight w:val="lightGray"/>
-        </w:rPr>
-        <w:t xml:space="preserve">The summary should be finished like this: This report is organized as follows: </w:t>
-      </w:r>
-      <w:r>
-        <w:rPr>
-          <w:highlight w:val="lightGray"/>
-        </w:rPr>
+      <w:bookmarkEnd w:id="21"/>
+    </w:p>
+    <w:p>
+      <w:r>
+        <w:t xml:space="preserve">This report is organized as follows: </w:t>
+      </w:r>
+      <w:r>
         <w:t>Chapter</w:t>
       </w:r>
       <w:r>
-        <w:rPr>
-          <w:highlight w:val="lightGray"/>
-        </w:rPr>
-        <w:t xml:space="preserve"> 2 introduces the background of our work. </w:t>
-      </w:r>
-      <w:r>
-        <w:rPr>
-          <w:highlight w:val="lightGray"/>
-        </w:rPr>
+        <w:t xml:space="preserve"> 2 introduces the background </w:t>
+      </w:r>
+      <w:r>
+        <w:t>and related work of Parsons problem</w:t>
+      </w:r>
+      <w:r>
+        <w:t xml:space="preserve">. </w:t>
+      </w:r>
+      <w:r>
         <w:t xml:space="preserve">Chapter </w:t>
       </w:r>
       <w:r>
-        <w:rPr>
-          <w:highlight w:val="lightGray"/>
-        </w:rPr>
-        <w:t>3 presents our design approach. Chapter 4 shows the implementation details….</w:t>
+        <w:t xml:space="preserve">3 presents </w:t>
+      </w:r>
+      <w:r>
+        <w:t>the problem analysis and</w:t>
+      </w:r>
+      <w:r>
+        <w:t xml:space="preserve"> design approach. Chapter 4 </w:t>
+      </w:r>
+      <w:r>
+        <w:lastRenderedPageBreak/>
+        <w:t>shows the implementation detail</w:t>
+      </w:r>
+      <w:r>
+        <w:t>s. Chapter 5 is about</w:t>
+      </w:r>
+      <w:r>
+        <w:t xml:space="preserve"> the </w:t>
+      </w:r>
+      <w:r>
+        <w:t>outcomes of the project. Chapter 6 includes the conclusion and ideas for future work.</w:t>
       </w:r>
     </w:p>
     <w:p/>
@@ -3868,14 +5407,14 @@
       <w:pPr>
         <w:pStyle w:val="Heading1"/>
       </w:pPr>
-      <w:bookmarkStart w:id="17" w:name="_Toc378164305"/>
-      <w:bookmarkStart w:id="18" w:name="_Toc118402823"/>
-      <w:bookmarkEnd w:id="17"/>
+      <w:bookmarkStart w:id="22" w:name="_Toc378164305"/>
+      <w:bookmarkStart w:id="23" w:name="_Toc118763293"/>
+      <w:bookmarkEnd w:id="22"/>
       <w:r>
         <w:lastRenderedPageBreak/>
         <w:t>Background and Related Work</w:t>
       </w:r>
-      <w:bookmarkEnd w:id="18"/>
+      <w:bookmarkEnd w:id="23"/>
     </w:p>
     <w:p>
       <w:pPr>
@@ -3934,11 +5473,11 @@
       <w:pPr>
         <w:pStyle w:val="Heading2"/>
       </w:pPr>
-      <w:bookmarkStart w:id="19" w:name="_Toc118402824"/>
+      <w:bookmarkStart w:id="24" w:name="_Toc118763294"/>
       <w:r>
         <w:t>Domain 1</w:t>
       </w:r>
-      <w:bookmarkEnd w:id="19"/>
+      <w:bookmarkEnd w:id="24"/>
     </w:p>
     <w:p>
       <w:r>
@@ -3952,11 +5491,11 @@
       <w:pPr>
         <w:pStyle w:val="Heading2"/>
       </w:pPr>
-      <w:bookmarkStart w:id="20" w:name="_Toc118402825"/>
+      <w:bookmarkStart w:id="25" w:name="_Toc118763295"/>
       <w:r>
         <w:t>Domain 2</w:t>
       </w:r>
-      <w:bookmarkEnd w:id="20"/>
+      <w:bookmarkEnd w:id="25"/>
     </w:p>
     <w:p>
       <w:r>
@@ -3970,8 +5509,8 @@
       <w:pPr>
         <w:pStyle w:val="Heading3"/>
       </w:pPr>
-      <w:bookmarkStart w:id="21" w:name="_Toc118402826"/>
-      <w:bookmarkStart w:id="22" w:name="OLE_LINK7"/>
+      <w:bookmarkStart w:id="26" w:name="OLE_LINK7"/>
+      <w:bookmarkStart w:id="27" w:name="_Toc118763296"/>
       <w:r>
         <w:t>A S</w:t>
       </w:r>
@@ -3984,9 +5523,9 @@
       <w:r>
         <w:t>omain 2</w:t>
       </w:r>
-      <w:bookmarkEnd w:id="21"/>
-    </w:p>
-    <w:bookmarkEnd w:id="22"/>
+      <w:bookmarkEnd w:id="27"/>
+    </w:p>
+    <w:bookmarkEnd w:id="26"/>
     <w:p>
       <w:pPr>
         <w:rPr>
@@ -4046,7 +5585,7 @@
       <w:pPr>
         <w:pStyle w:val="Heading3"/>
       </w:pPr>
-      <w:bookmarkStart w:id="23" w:name="_Toc118402827"/>
+      <w:bookmarkStart w:id="28" w:name="_Toc118763297"/>
       <w:r>
         <w:t xml:space="preserve">Another </w:t>
       </w:r>
@@ -4062,7 +5601,7 @@
       <w:r>
         <w:t>omain 2</w:t>
       </w:r>
-      <w:bookmarkEnd w:id="23"/>
+      <w:bookmarkEnd w:id="28"/>
     </w:p>
     <w:p>
       <w:r>
@@ -4076,12 +5615,12 @@
       <w:pPr>
         <w:pStyle w:val="Heading2"/>
       </w:pPr>
-      <w:bookmarkStart w:id="24" w:name="_Toc118402828"/>
+      <w:bookmarkStart w:id="29" w:name="_Toc118763298"/>
       <w:r>
         <w:lastRenderedPageBreak/>
         <w:t>Related Work</w:t>
       </w:r>
-      <w:bookmarkEnd w:id="24"/>
+      <w:bookmarkEnd w:id="29"/>
     </w:p>
     <w:p>
       <w:pPr>
@@ -4142,12 +5681,12 @@
       <w:pPr>
         <w:pStyle w:val="Heading1"/>
       </w:pPr>
-      <w:bookmarkStart w:id="25" w:name="_Toc118402829"/>
+      <w:bookmarkStart w:id="30" w:name="_Toc118763299"/>
       <w:r>
         <w:lastRenderedPageBreak/>
         <w:t>Completed Work</w:t>
       </w:r>
-      <w:bookmarkEnd w:id="25"/>
+      <w:bookmarkEnd w:id="30"/>
     </w:p>
     <w:p>
       <w:r>
@@ -4259,11 +5798,11 @@
       <w:pPr>
         <w:pStyle w:val="Heading2"/>
       </w:pPr>
-      <w:bookmarkStart w:id="26" w:name="_Toc118402830"/>
+      <w:bookmarkStart w:id="31" w:name="_Toc118763300"/>
       <w:r>
         <w:t>Parsons Problem Analysis</w:t>
       </w:r>
-      <w:bookmarkEnd w:id="26"/>
+      <w:bookmarkEnd w:id="31"/>
     </w:p>
     <w:p>
       <w:pPr>
@@ -4792,10 +6331,12 @@
       <w:pPr>
         <w:pStyle w:val="Heading3"/>
       </w:pPr>
+      <w:bookmarkStart w:id="32" w:name="_Toc118763301"/>
       <w:r>
         <w:lastRenderedPageBreak/>
         <w:t>Object Oriented Programming</w:t>
       </w:r>
+      <w:bookmarkEnd w:id="32"/>
     </w:p>
     <w:p>
       <w:pPr>
@@ -5075,13 +6616,13 @@
           <w:highlight w:val="darkCyan"/>
           <w:lang w:val="en-US"/>
         </w:rPr>
-      </w:r>
-      <w:r>
-        <w:rPr>
-          <w:highlight w:val="darkCyan"/>
-          <w:lang w:val="en-US"/>
-        </w:rPr>
         <w:instrText xml:space="preserve"> \* MERGEFORMAT </w:instrText>
+      </w:r>
+      <w:r>
+        <w:rPr>
+          <w:highlight w:val="darkCyan"/>
+          <w:lang w:val="en-US"/>
+        </w:rPr>
       </w:r>
       <w:r>
         <w:rPr>
@@ -5295,7 +6836,7 @@
                     <pic:cNvPicPr/>
                   </pic:nvPicPr>
                   <pic:blipFill>
-                    <a:blip r:embed="rId16" cstate="print">
+                    <a:blip r:embed="rId18" cstate="print">
                       <a:extLst>
                         <a:ext uri="{28A0092B-C50C-407E-A947-70E740481C1C}">
                           <a14:useLocalDpi xmlns:a14="http://schemas.microsoft.com/office/drawing/2010/main" val="0"/>
@@ -5326,7 +6867,8 @@
       <w:pPr>
         <w:pStyle w:val="Caption"/>
       </w:pPr>
-      <w:bookmarkStart w:id="27" w:name="_Ref118409875"/>
+      <w:bookmarkStart w:id="33" w:name="_Ref118409875"/>
+      <w:bookmarkStart w:id="34" w:name="_Toc118763278"/>
       <w:r>
         <w:t xml:space="preserve">Figure </w:t>
       </w:r>
@@ -5343,15 +6885,19 @@
         <w:rPr>
           <w:noProof/>
         </w:rPr>
-        <w:t>2</w:t>
+        <w:t>3</w:t>
       </w:r>
       <w:r>
         <w:fldChar w:fldCharType="end"/>
       </w:r>
-      <w:bookmarkEnd w:id="27"/>
+      <w:bookmarkEnd w:id="33"/>
+      <w:r>
+        <w:t>:</w:t>
+      </w:r>
       <w:r>
         <w:t xml:space="preserve"> The description of methods in a stack (left) and the corresponding codes (right)</w:t>
       </w:r>
+      <w:bookmarkEnd w:id="34"/>
     </w:p>
     <w:p>
       <w:r>
@@ -5528,12 +7074,14 @@
       <w:pPr>
         <w:pStyle w:val="Heading3"/>
       </w:pPr>
+      <w:bookmarkStart w:id="35" w:name="_Toc118763302"/>
       <w:r>
         <w:t xml:space="preserve">Algorithm </w:t>
       </w:r>
       <w:r>
         <w:t>Analysis</w:t>
       </w:r>
+      <w:bookmarkEnd w:id="35"/>
     </w:p>
     <w:p>
       <w:pPr>
@@ -5656,40 +7204,13 @@
           <w:highlight w:val="darkCyan"/>
           <w:lang w:val="en-US"/>
         </w:rPr>
-        <w:t xml:space="preserve">There are seven </w:t>
-      </w:r>
-      <w:r>
-        <w:rPr>
-          <w:highlight w:val="darkCyan"/>
-          <w:lang w:val="en-US"/>
-        </w:rPr>
-        <w:t xml:space="preserve">common </w:t>
-      </w:r>
-      <w:r>
-        <w:rPr>
-          <w:highlight w:val="darkCyan"/>
-          <w:lang w:val="en-US"/>
-        </w:rPr>
-        <w:t xml:space="preserve">big O </w:t>
-      </w:r>
-      <w:r>
-        <w:rPr>
-          <w:highlight w:val="darkCyan"/>
-          <w:lang w:val="en-US"/>
-        </w:rPr>
-        <w:t>classes in CS2</w:t>
-      </w:r>
-      <w:r>
-        <w:rPr>
-          <w:lang w:val="en-US"/>
-        </w:rPr>
-        <w:t xml:space="preserve"> </w:t>
-      </w:r>
-      <w:r>
-        <w:rPr>
-          <w:lang w:val="en-US"/>
-        </w:rPr>
-        <w:t xml:space="preserve">(the constant function, the logarithm function, the linear function, the N-log-N function, the quadratic function, the cubic function and other polynomials, and the exponential function) </w:t>
+        <w:t>There are seven common big O classes in CS2</w:t>
+      </w:r>
+      <w:r>
+        <w:rPr>
+          <w:lang w:val="en-US"/>
+        </w:rPr>
+        <w:t xml:space="preserve"> (the constant function, the logarithm function, the linear function, the N-log-N function, the quadratic function, the cubic function and other polynomials, and the exponential function) </w:t>
       </w:r>
       <w:sdt>
         <w:sdtPr>
@@ -5890,7 +7411,7 @@
                     <pic:cNvPicPr/>
                   </pic:nvPicPr>
                   <pic:blipFill>
-                    <a:blip r:embed="rId17">
+                    <a:blip r:embed="rId19">
                       <a:extLst>
                         <a:ext uri="{28A0092B-C50C-407E-A947-70E740481C1C}">
                           <a14:useLocalDpi xmlns:a14="http://schemas.microsoft.com/office/drawing/2010/main" val="0"/>
@@ -5921,7 +7442,8 @@
       <w:pPr>
         <w:pStyle w:val="Caption"/>
       </w:pPr>
-      <w:bookmarkStart w:id="28" w:name="_Ref118409955"/>
+      <w:bookmarkStart w:id="36" w:name="_Ref118409955"/>
+      <w:bookmarkStart w:id="37" w:name="_Toc118763279"/>
       <w:r>
         <w:t xml:space="preserve">Figure </w:t>
       </w:r>
@@ -5938,23 +7460,29 @@
         <w:rPr>
           <w:noProof/>
         </w:rPr>
-        <w:t>3</w:t>
+        <w:t>4</w:t>
       </w:r>
       <w:r>
         <w:fldChar w:fldCharType="end"/>
       </w:r>
-      <w:bookmarkEnd w:id="28"/>
+      <w:bookmarkEnd w:id="36"/>
+      <w:r>
+        <w:t>:</w:t>
+      </w:r>
       <w:r>
         <w:t xml:space="preserve"> Performance of a heap-based priority queue</w:t>
       </w:r>
+      <w:bookmarkEnd w:id="37"/>
     </w:p>
     <w:p>
       <w:pPr>
         <w:pStyle w:val="Heading3"/>
       </w:pPr>
+      <w:bookmarkStart w:id="38" w:name="_Toc118763303"/>
       <w:r>
         <w:t>Recursion</w:t>
       </w:r>
+      <w:bookmarkEnd w:id="38"/>
     </w:p>
     <w:p>
       <w:pPr>
@@ -6245,7 +7773,7 @@
                     <pic:cNvPicPr/>
                   </pic:nvPicPr>
                   <pic:blipFill>
-                    <a:blip r:embed="rId18">
+                    <a:blip r:embed="rId20">
                       <a:extLst>
                         <a:ext uri="{28A0092B-C50C-407E-A947-70E740481C1C}">
                           <a14:useLocalDpi xmlns:a14="http://schemas.microsoft.com/office/drawing/2010/main" val="0"/>
@@ -6276,7 +7804,8 @@
       <w:pPr>
         <w:pStyle w:val="Caption"/>
       </w:pPr>
-      <w:bookmarkStart w:id="29" w:name="_Ref118413638"/>
+      <w:bookmarkStart w:id="39" w:name="_Ref118413638"/>
+      <w:bookmarkStart w:id="40" w:name="_Toc118763280"/>
       <w:r>
         <w:lastRenderedPageBreak/>
         <w:t xml:space="preserve">Figure </w:t>
@@ -6294,36 +7823,31 @@
         <w:rPr>
           <w:noProof/>
         </w:rPr>
-        <w:t>4</w:t>
+        <w:t>5</w:t>
       </w:r>
       <w:r>
         <w:fldChar w:fldCharType="end"/>
       </w:r>
-      <w:bookmarkEnd w:id="29"/>
+      <w:bookmarkEnd w:id="39"/>
       <w:r>
         <w:t xml:space="preserve"> </w:t>
       </w:r>
       <w:r>
         <w:t>The recursion example code of the Tower of Hanoi</w:t>
       </w:r>
-    </w:p>
-    <w:p>
-      <w:pPr>
-        <w:rPr>
-          <w:lang w:val="en-US"/>
-        </w:rPr>
-      </w:pPr>
-      <w:r>
-        <w:rPr>
-          <w:lang w:val="en-US"/>
-        </w:rPr>
-        <w:t>According to the suggestions for designing recursive algorithms provided by the textbook, it is beneficial to find a few specific subproblems which have the same structures as the original problems</w:t>
-      </w:r>
-      <w:r>
-        <w:rPr>
-          <w:lang w:val="en-US"/>
-        </w:rPr>
-        <w:t xml:space="preserve"> </w:t>
+      <w:bookmarkEnd w:id="40"/>
+    </w:p>
+    <w:p>
+      <w:pPr>
+        <w:rPr>
+          <w:lang w:val="en-US"/>
+        </w:rPr>
+      </w:pPr>
+      <w:r>
+        <w:rPr>
+          <w:lang w:val="en-US"/>
+        </w:rPr>
+        <w:t xml:space="preserve">According to the suggestions for designing recursive algorithms provided by the textbook, it is beneficial to find a few specific subproblems which have the same structures as the original problems </w:t>
       </w:r>
       <w:sdt>
         <w:sdtPr>
@@ -6454,9 +7978,11 @@
       <w:pPr>
         <w:pStyle w:val="Heading3"/>
       </w:pPr>
+      <w:bookmarkStart w:id="41" w:name="_Toc118763304"/>
       <w:r>
         <w:t>Data Structures and Algorithms</w:t>
       </w:r>
+      <w:bookmarkEnd w:id="41"/>
     </w:p>
     <w:p>
       <w:pPr>
@@ -6527,19 +8053,7 @@
         <w:rPr>
           <w:lang w:val="en-US"/>
         </w:rPr>
-        <w:t xml:space="preserve">) or different solving algorithms for the same problems (like bubble sort and selection sort for sorting numbers problem). Although it is ok to use the previous types of Parsons problem individually for each code, it would be more worthwhile to help students to compare these similar codes and consolidate the difference and similarity between these codes. </w:t>
-      </w:r>
-      <w:r>
-        <w:rPr>
-          <w:lang w:val="en-US"/>
-        </w:rPr>
-        <w:t>Therefore,</w:t>
-      </w:r>
-      <w:r>
-        <w:rPr>
-          <w:lang w:val="en-US"/>
-        </w:rPr>
-        <w:t xml:space="preserve"> the students can distinguish them and have a better understanding.</w:t>
+        <w:t>) or different solving algorithms for the same problems (like bubble sort and selection sort for sorting numbers problem). Although it is ok to use the previous types of Parsons problem individually for each code, it would be more worthwhile to help students to compare these similar codes and consolidate the difference and similarity between these codes. Therefore, the students can distinguish them and have a better understanding.</w:t>
       </w:r>
     </w:p>
     <w:p>
@@ -6570,7 +8084,7 @@
                     <pic:cNvPicPr/>
                   </pic:nvPicPr>
                   <pic:blipFill>
-                    <a:blip r:embed="rId19">
+                    <a:blip r:embed="rId21">
                       <a:extLst>
                         <a:ext uri="{28A0092B-C50C-407E-A947-70E740481C1C}">
                           <a14:useLocalDpi xmlns:a14="http://schemas.microsoft.com/office/drawing/2010/main" val="0"/>
@@ -6604,7 +8118,8 @@
           <w:lang w:val="en-US"/>
         </w:rPr>
       </w:pPr>
-      <w:bookmarkStart w:id="30" w:name="_Ref118414041"/>
+      <w:bookmarkStart w:id="42" w:name="_Ref118414041"/>
+      <w:bookmarkStart w:id="43" w:name="_Toc118763281"/>
       <w:r>
         <w:t xml:space="preserve">Figure </w:t>
       </w:r>
@@ -6621,12 +8136,15 @@
         <w:rPr>
           <w:noProof/>
         </w:rPr>
-        <w:t>5</w:t>
+        <w:t>6</w:t>
       </w:r>
       <w:r>
         <w:fldChar w:fldCharType="end"/>
       </w:r>
-      <w:bookmarkEnd w:id="30"/>
+      <w:bookmarkEnd w:id="42"/>
+      <w:r>
+        <w:t>:</w:t>
+      </w:r>
       <w:r>
         <w:t xml:space="preserve"> </w:t>
       </w:r>
@@ -6636,6 +8154,7 @@
         </w:rPr>
         <w:t>The array-based stack and the linked-list-based stack</w:t>
       </w:r>
+      <w:bookmarkEnd w:id="43"/>
     </w:p>
     <w:p>
       <w:pPr>
@@ -6834,18 +8353,21 @@
       <w:pPr>
         <w:pStyle w:val="Heading2"/>
       </w:pPr>
+      <w:bookmarkStart w:id="44" w:name="_Toc118763305"/>
       <w:r>
         <w:t>Highlight of Analysis</w:t>
       </w:r>
+      <w:bookmarkEnd w:id="44"/>
     </w:p>
     <w:p>
       <w:pPr>
         <w:pStyle w:val="Heading3"/>
       </w:pPr>
-      <w:bookmarkStart w:id="31" w:name="_Toc118402832"/>
+      <w:bookmarkStart w:id="45" w:name="_Toc118763306"/>
       <w:r>
         <w:t>Balance the degree of difficulty</w:t>
       </w:r>
+      <w:bookmarkEnd w:id="45"/>
     </w:p>
     <w:p>
       <w:pPr>
@@ -6985,9 +8507,11 @@
       <w:pPr>
         <w:pStyle w:val="Heading3"/>
       </w:pPr>
+      <w:bookmarkStart w:id="46" w:name="_Toc118763307"/>
       <w:r>
         <w:t>Game-like Experience</w:t>
       </w:r>
+      <w:bookmarkEnd w:id="46"/>
     </w:p>
     <w:p>
       <w:pPr>
@@ -7030,6 +8554,7 @@
       <w:pPr>
         <w:pStyle w:val="Heading1"/>
       </w:pPr>
+      <w:bookmarkStart w:id="47" w:name="_Toc118763308"/>
       <w:r>
         <w:lastRenderedPageBreak/>
         <w:t xml:space="preserve">On-going and </w:t>
@@ -7037,7 +8562,7 @@
       <w:r>
         <w:t>Future Work</w:t>
       </w:r>
-      <w:bookmarkEnd w:id="31"/>
+      <w:bookmarkEnd w:id="47"/>
     </w:p>
     <w:p>
       <w:pPr>
@@ -7153,11 +8678,11 @@
       <w:pPr>
         <w:pStyle w:val="Heading2"/>
       </w:pPr>
-      <w:bookmarkStart w:id="32" w:name="_Toc118402833"/>
+      <w:bookmarkStart w:id="48" w:name="_Toc118763309"/>
       <w:r>
         <w:t>First Topic</w:t>
       </w:r>
-      <w:bookmarkEnd w:id="32"/>
+      <w:bookmarkEnd w:id="48"/>
     </w:p>
     <w:p>
       <w:r>
@@ -7171,11 +8696,11 @@
       <w:pPr>
         <w:pStyle w:val="Heading2"/>
       </w:pPr>
-      <w:bookmarkStart w:id="33" w:name="_Toc118402834"/>
+      <w:bookmarkStart w:id="49" w:name="_Toc118763310"/>
       <w:r>
         <w:t>Second Topic</w:t>
       </w:r>
-      <w:bookmarkEnd w:id="33"/>
+      <w:bookmarkEnd w:id="49"/>
     </w:p>
     <w:p>
       <w:r>
@@ -7190,12 +8715,12 @@
       <w:pPr>
         <w:pStyle w:val="Heading1"/>
       </w:pPr>
-      <w:bookmarkStart w:id="34" w:name="_Toc118402835"/>
+      <w:bookmarkStart w:id="50" w:name="_Toc118763311"/>
       <w:r>
         <w:lastRenderedPageBreak/>
         <w:t>Conclusion</w:t>
       </w:r>
-      <w:bookmarkEnd w:id="34"/>
+      <w:bookmarkEnd w:id="50"/>
       <w:r>
         <w:t xml:space="preserve"> </w:t>
       </w:r>
@@ -7258,12 +8783,12 @@
       <w:pPr>
         <w:pStyle w:val="Heading1withoutnumbering"/>
       </w:pPr>
-      <w:bookmarkStart w:id="35" w:name="_Toc118402836"/>
+      <w:bookmarkStart w:id="51" w:name="_Toc118763312"/>
       <w:r>
         <w:lastRenderedPageBreak/>
         <w:t>References</w:t>
       </w:r>
-      <w:bookmarkEnd w:id="35"/>
+      <w:bookmarkEnd w:id="51"/>
     </w:p>
     <w:p>
       <w:pPr>
@@ -9983,7 +11508,7 @@
   <w:abstractNum w:abstractNumId="30" w15:restartNumberingAfterBreak="0">
     <w:nsid w:val="55822EC7"/>
     <w:multiLevelType w:val="multilevel"/>
-    <w:tmpl w:val="C784933C"/>
+    <w:tmpl w:val="8E140CA6"/>
     <w:lvl w:ilvl="0">
       <w:start w:val="1"/>
       <w:numFmt w:val="decimal"/>
@@ -10003,6 +11528,9 @@
       <w:pPr>
         <w:ind w:left="576" w:hanging="576"/>
       </w:pPr>
+      <w:rPr>
+        <w:lang w:val="en-US"/>
+      </w:rPr>
     </w:lvl>
     <w:lvl w:ilvl="2">
       <w:start w:val="1"/>
@@ -13071,7 +14599,7 @@
       </b:Author>
     </b:Author>
     <b:LCID>en-US</b:LCID>
-    <b:RefOrder>1</b:RefOrder>
+    <b:RefOrder>2</b:RefOrder>
   </b:Source>
   <b:Source>
     <b:Tag>Wik</b:Tag>
@@ -13079,7 +14607,7 @@
     <b:Guid>{3AF668FF-4379-DA47-B899-44AC98572B2A}</b:Guid>
     <b:Title>Wikipedia of Object-oriented programming</b:Title>
     <b:URL>https://en.wikipedia.org/wiki/Object-oriented_programming</b:URL>
-    <b:RefOrder>2</b:RefOrder>
+    <b:RefOrder>3</b:RefOrder>
   </b:Source>
   <b:Source>
     <b:Tag>Iha11</b:Tag>
@@ -13105,7 +14633,7 @@
         </b:NameList>
       </b:Author>
     </b:Author>
-    <b:RefOrder>3</b:RefOrder>
+    <b:RefOrder>4</b:RefOrder>
   </b:Source>
   <b:Source>
     <b:Tag>Pyt</b:Tag>
@@ -13114,7 +14642,7 @@
     <b:Title>Python Program for Tower of Hanoi</b:Title>
     <b:URL>https://www.geeksforgeeks.org/python-program-for-tower-of-hanoi/</b:URL>
     <b:ProductionCompany>GeeksforGeeks</b:ProductionCompany>
-    <b:RefOrder>4</b:RefOrder>
+    <b:RefOrder>5</b:RefOrder>
   </b:Source>
   <b:Source>
     <b:Tag>Par06</b:Tag>
@@ -13139,13 +14667,35 @@
     <b:LCID>en-US</b:LCID>
     <b:ConferenceName>Australian Computer Society, Inc.</b:ConferenceName>
     <b:City>Hobart</b:City>
-    <b:RefOrder>5</b:RefOrder>
+    <b:RefOrder>6</b:RefOrder>
+  </b:Source>
+  <b:Source>
+    <b:Tag>Her10</b:Tag>
+    <b:SourceType>ConferenceProceedings</b:SourceType>
+    <b:Guid>{141CA5EC-15E3-4148-B3E8-EF2888641FF9}</b:Guid>
+    <b:Title>What Do "CS1" and "CS2" Mean? Investigating Differences in the Early Courses</b:Title>
+    <b:ConferenceName>Proceedings of the 41st ACM Technical Symposium on Computer Science Education</b:ConferenceName>
+    <b:City>Milwaukee</b:City>
+    <b:Year>2010</b:Year>
+    <b:Author>
+      <b:Author>
+        <b:NameList>
+          <b:Person>
+            <b:Last>Hertz</b:Last>
+            <b:First>Matthew</b:First>
+          </b:Person>
+        </b:NameList>
+      </b:Author>
+    </b:Author>
+    <b:Publisher>Association for Computing Machinery</b:Publisher>
+    <b:Pages>199–203</b:Pages>
+    <b:RefOrder>1</b:RefOrder>
   </b:Source>
 </b:Sources>
 </file>
 
 <file path=customXml/itemProps1.xml><?xml version="1.0" encoding="utf-8"?>
-<ds:datastoreItem xmlns:ds="http://schemas.openxmlformats.org/officeDocument/2006/customXml" ds:itemID="{BF6C294C-6EEE-7F49-AC81-6920409DFE0C}">
+<ds:datastoreItem xmlns:ds="http://schemas.openxmlformats.org/officeDocument/2006/customXml" ds:itemID="{F5C93896-6A67-A94A-8218-97EEFB80F4D8}">
   <ds:schemaRefs>
     <ds:schemaRef ds:uri="http://schemas.openxmlformats.org/officeDocument/2006/bibliography"/>
   </ds:schemaRefs>

--- a/Documents/FYP Progress Report Template.docx
+++ b/Documents/FYP Progress Report Template.docx
@@ -1090,7 +1090,7 @@
           <w:r>
             <w:fldChar w:fldCharType="separate"/>
           </w:r>
-          <w:hyperlink w:anchor="_Toc118763286" w:history="1">
+          <w:hyperlink w:anchor="_Toc118942119" w:history="1">
             <w:r>
               <w:rPr>
                 <w:rStyle w:val="Hyperlink"/>
@@ -1126,7 +1126,7 @@
               <w:rPr>
                 <w:webHidden/>
               </w:rPr>
-              <w:instrText xml:space="preserve"> PAGEREF _Toc118763286 \h </w:instrText>
+              <w:instrText xml:space="preserve"> PAGEREF _Toc118942119 \h </w:instrText>
             </w:r>
             <w:r>
               <w:rPr>
@@ -1161,7 +1161,7 @@
               <w:lang w:val="en-MO" w:eastAsia="zh-CN"/>
             </w:rPr>
           </w:pPr>
-          <w:hyperlink w:anchor="_Toc118763287" w:history="1">
+          <w:hyperlink w:anchor="_Toc118942120" w:history="1">
             <w:r>
               <w:rPr>
                 <w:rStyle w:val="Hyperlink"/>
@@ -1198,7 +1198,7 @@
               <w:rPr>
                 <w:webHidden/>
               </w:rPr>
-              <w:instrText xml:space="preserve"> PAGEREF _Toc118763287 \h </w:instrText>
+              <w:instrText xml:space="preserve"> PAGEREF _Toc118942120 \h </w:instrText>
             </w:r>
             <w:r>
               <w:rPr>
@@ -1233,7 +1233,7 @@
               <w:lang w:val="en-MO" w:eastAsia="zh-CN"/>
             </w:rPr>
           </w:pPr>
-          <w:hyperlink w:anchor="_Toc118763288" w:history="1">
+          <w:hyperlink w:anchor="_Toc118942121" w:history="1">
             <w:r>
               <w:rPr>
                 <w:rStyle w:val="Hyperlink"/>
@@ -1270,7 +1270,7 @@
               <w:rPr>
                 <w:webHidden/>
               </w:rPr>
-              <w:instrText xml:space="preserve"> PAGEREF _Toc118763288 \h </w:instrText>
+              <w:instrText xml:space="preserve"> PAGEREF _Toc118942121 \h </w:instrText>
             </w:r>
             <w:r>
               <w:rPr>
@@ -1305,7 +1305,7 @@
               <w:lang w:val="en-MO" w:eastAsia="zh-CN"/>
             </w:rPr>
           </w:pPr>
-          <w:hyperlink w:anchor="_Toc118763289" w:history="1">
+          <w:hyperlink w:anchor="_Toc118942122" w:history="1">
             <w:r>
               <w:rPr>
                 <w:rStyle w:val="Hyperlink"/>
@@ -1341,7 +1341,7 @@
               <w:rPr>
                 <w:webHidden/>
               </w:rPr>
-              <w:instrText xml:space="preserve"> PAGEREF _Toc118763289 \h </w:instrText>
+              <w:instrText xml:space="preserve"> PAGEREF _Toc118942122 \h </w:instrText>
             </w:r>
             <w:r>
               <w:rPr>
@@ -1376,7 +1376,7 @@
               <w:lang w:val="en-MO" w:eastAsia="zh-CN"/>
             </w:rPr>
           </w:pPr>
-          <w:hyperlink w:anchor="_Toc118763290" w:history="1">
+          <w:hyperlink w:anchor="_Toc118942123" w:history="1">
             <w:r>
               <w:rPr>
                 <w:rStyle w:val="Hyperlink"/>
@@ -1412,7 +1412,7 @@
               <w:rPr>
                 <w:webHidden/>
               </w:rPr>
-              <w:instrText xml:space="preserve"> PAGEREF _Toc118763290 \h </w:instrText>
+              <w:instrText xml:space="preserve"> PAGEREF _Toc118942123 \h </w:instrText>
             </w:r>
             <w:r>
               <w:rPr>
@@ -1447,7 +1447,7 @@
               <w:lang w:val="en-MO" w:eastAsia="zh-CN"/>
             </w:rPr>
           </w:pPr>
-          <w:hyperlink w:anchor="_Toc118763291" w:history="1">
+          <w:hyperlink w:anchor="_Toc118942124" w:history="1">
             <w:r>
               <w:rPr>
                 <w:rStyle w:val="Hyperlink"/>
@@ -1483,7 +1483,7 @@
               <w:rPr>
                 <w:webHidden/>
               </w:rPr>
-              <w:instrText xml:space="preserve"> PAGEREF _Toc118763291 \h </w:instrText>
+              <w:instrText xml:space="preserve"> PAGEREF _Toc118942124 \h </w:instrText>
             </w:r>
             <w:r>
               <w:rPr>
@@ -1518,7 +1518,7 @@
               <w:lang w:val="en-MO" w:eastAsia="zh-CN"/>
             </w:rPr>
           </w:pPr>
-          <w:hyperlink w:anchor="_Toc118763292" w:history="1">
+          <w:hyperlink w:anchor="_Toc118942125" w:history="1">
             <w:r>
               <w:rPr>
                 <w:rStyle w:val="Hyperlink"/>
@@ -1555,7 +1555,7 @@
               <w:rPr>
                 <w:webHidden/>
               </w:rPr>
-              <w:instrText xml:space="preserve"> PAGEREF _Toc118763292 \h </w:instrText>
+              <w:instrText xml:space="preserve"> PAGEREF _Toc118942125 \h </w:instrText>
             </w:r>
             <w:r>
               <w:rPr>
@@ -1590,7 +1590,7 @@
               <w:lang w:val="en-MO" w:eastAsia="zh-CN"/>
             </w:rPr>
           </w:pPr>
-          <w:hyperlink w:anchor="_Toc118763293" w:history="1">
+          <w:hyperlink w:anchor="_Toc118942126" w:history="1">
             <w:r>
               <w:rPr>
                 <w:rStyle w:val="Hyperlink"/>
@@ -1626,7 +1626,7 @@
               <w:rPr>
                 <w:webHidden/>
               </w:rPr>
-              <w:instrText xml:space="preserve"> PAGEREF _Toc118763293 \h </w:instrText>
+              <w:instrText xml:space="preserve"> PAGEREF _Toc118942126 \h </w:instrText>
             </w:r>
             <w:r>
               <w:rPr>
@@ -1643,7 +1643,7 @@
               <w:rPr>
                 <w:webHidden/>
               </w:rPr>
-              <w:t>12</w:t>
+              <w:t>11</w:t>
             </w:r>
             <w:r>
               <w:rPr>
@@ -1661,7 +1661,7 @@
               <w:lang w:val="en-MO" w:eastAsia="zh-CN"/>
             </w:rPr>
           </w:pPr>
-          <w:hyperlink w:anchor="_Toc118763294" w:history="1">
+          <w:hyperlink w:anchor="_Toc118942127" w:history="1">
             <w:r>
               <w:rPr>
                 <w:rStyle w:val="Hyperlink"/>
@@ -1680,7 +1680,7 @@
               <w:rPr>
                 <w:rStyle w:val="Hyperlink"/>
               </w:rPr>
-              <w:t>Domain 1</w:t>
+              <w:t>Background</w:t>
             </w:r>
             <w:r>
               <w:rPr>
@@ -1698,7 +1698,7 @@
               <w:rPr>
                 <w:webHidden/>
               </w:rPr>
-              <w:instrText xml:space="preserve"> PAGEREF _Toc118763294 \h </w:instrText>
+              <w:instrText xml:space="preserve"> PAGEREF _Toc118942127 \h </w:instrText>
             </w:r>
             <w:r>
               <w:rPr>
@@ -1715,7 +1715,7 @@
               <w:rPr>
                 <w:webHidden/>
               </w:rPr>
-              <w:t>12</w:t>
+              <w:t>11</w:t>
             </w:r>
             <w:r>
               <w:rPr>
@@ -1733,7 +1733,7 @@
               <w:lang w:val="en-MO" w:eastAsia="zh-CN"/>
             </w:rPr>
           </w:pPr>
-          <w:hyperlink w:anchor="_Toc118763295" w:history="1">
+          <w:hyperlink w:anchor="_Toc118942128" w:history="1">
             <w:r>
               <w:rPr>
                 <w:rStyle w:val="Hyperlink"/>
@@ -1752,7 +1752,7 @@
               <w:rPr>
                 <w:rStyle w:val="Hyperlink"/>
               </w:rPr>
-              <w:t>Domain 2</w:t>
+              <w:t>Related Work</w:t>
             </w:r>
             <w:r>
               <w:rPr>
@@ -1770,7 +1770,7 @@
               <w:rPr>
                 <w:webHidden/>
               </w:rPr>
-              <w:instrText xml:space="preserve"> PAGEREF _Toc118763295 \h </w:instrText>
+              <w:instrText xml:space="preserve"> PAGEREF _Toc118942128 \h </w:instrText>
             </w:r>
             <w:r>
               <w:rPr>
@@ -1788,6 +1788,149 @@
                 <w:webHidden/>
               </w:rPr>
               <w:t>12</w:t>
+            </w:r>
+            <w:r>
+              <w:rPr>
+                <w:webHidden/>
+              </w:rPr>
+              <w:fldChar w:fldCharType="end"/>
+            </w:r>
+          </w:hyperlink>
+        </w:p>
+        <w:p>
+          <w:pPr>
+            <w:pStyle w:val="TOC1"/>
+            <w:rPr>
+              <w:rFonts w:asciiTheme="minorHAnsi" w:eastAsiaTheme="minorEastAsia" w:hAnsiTheme="minorHAnsi" w:cstheme="minorBidi"/>
+              <w:lang w:val="en-MO" w:eastAsia="zh-CN"/>
+            </w:rPr>
+          </w:pPr>
+          <w:hyperlink w:anchor="_Toc118942129" w:history="1">
+            <w:r>
+              <w:rPr>
+                <w:rStyle w:val="Hyperlink"/>
+              </w:rPr>
+              <w:t>3</w:t>
+            </w:r>
+            <w:r>
+              <w:rPr>
+                <w:rFonts w:asciiTheme="minorHAnsi" w:eastAsiaTheme="minorEastAsia" w:hAnsiTheme="minorHAnsi" w:cstheme="minorBidi"/>
+                <w:lang w:val="en-MO" w:eastAsia="zh-CN"/>
+              </w:rPr>
+              <w:tab/>
+            </w:r>
+            <w:r>
+              <w:rPr>
+                <w:rStyle w:val="Hyperlink"/>
+              </w:rPr>
+              <w:t>Completed Work</w:t>
+            </w:r>
+            <w:r>
+              <w:rPr>
+                <w:webHidden/>
+              </w:rPr>
+              <w:tab/>
+            </w:r>
+            <w:r>
+              <w:rPr>
+                <w:webHidden/>
+              </w:rPr>
+              <w:fldChar w:fldCharType="begin"/>
+            </w:r>
+            <w:r>
+              <w:rPr>
+                <w:webHidden/>
+              </w:rPr>
+              <w:instrText xml:space="preserve"> PAGEREF _Toc118942129 \h </w:instrText>
+            </w:r>
+            <w:r>
+              <w:rPr>
+                <w:webHidden/>
+              </w:rPr>
+            </w:r>
+            <w:r>
+              <w:rPr>
+                <w:webHidden/>
+              </w:rPr>
+              <w:fldChar w:fldCharType="separate"/>
+            </w:r>
+            <w:r>
+              <w:rPr>
+                <w:webHidden/>
+              </w:rPr>
+              <w:t>13</w:t>
+            </w:r>
+            <w:r>
+              <w:rPr>
+                <w:webHidden/>
+              </w:rPr>
+              <w:fldChar w:fldCharType="end"/>
+            </w:r>
+          </w:hyperlink>
+        </w:p>
+        <w:p>
+          <w:pPr>
+            <w:pStyle w:val="TOC2"/>
+            <w:rPr>
+              <w:rFonts w:asciiTheme="minorHAnsi" w:eastAsiaTheme="minorEastAsia" w:hAnsiTheme="minorHAnsi" w:cstheme="minorBidi"/>
+              <w:lang w:val="en-MO" w:eastAsia="zh-CN"/>
+            </w:rPr>
+          </w:pPr>
+          <w:hyperlink w:anchor="_Toc118942130" w:history="1">
+            <w:r>
+              <w:rPr>
+                <w:rStyle w:val="Hyperlink"/>
+                <w:lang w:val="en-US"/>
+              </w:rPr>
+              <w:t>3.1</w:t>
+            </w:r>
+            <w:r>
+              <w:rPr>
+                <w:rFonts w:asciiTheme="minorHAnsi" w:eastAsiaTheme="minorEastAsia" w:hAnsiTheme="minorHAnsi" w:cstheme="minorBidi"/>
+                <w:lang w:val="en-MO" w:eastAsia="zh-CN"/>
+              </w:rPr>
+              <w:tab/>
+            </w:r>
+            <w:r>
+              <w:rPr>
+                <w:rStyle w:val="Hyperlink"/>
+              </w:rPr>
+              <w:t>Parsons Problem Analysis</w:t>
+            </w:r>
+            <w:r>
+              <w:rPr>
+                <w:webHidden/>
+              </w:rPr>
+              <w:tab/>
+            </w:r>
+            <w:r>
+              <w:rPr>
+                <w:webHidden/>
+              </w:rPr>
+              <w:fldChar w:fldCharType="begin"/>
+            </w:r>
+            <w:r>
+              <w:rPr>
+                <w:webHidden/>
+              </w:rPr>
+              <w:instrText xml:space="preserve"> PAGEREF _Toc118942130 \h </w:instrText>
+            </w:r>
+            <w:r>
+              <w:rPr>
+                <w:webHidden/>
+              </w:rPr>
+            </w:r>
+            <w:r>
+              <w:rPr>
+                <w:webHidden/>
+              </w:rPr>
+              <w:fldChar w:fldCharType="separate"/>
+            </w:r>
+            <w:r>
+              <w:rPr>
+                <w:webHidden/>
+              </w:rPr>
+              <w:t>13</w:t>
             </w:r>
             <w:r>
               <w:rPr>
@@ -1805,12 +1948,12 @@
               <w:lang w:val="en-MO" w:eastAsia="zh-CN"/>
             </w:rPr>
           </w:pPr>
-          <w:hyperlink w:anchor="_Toc118763296" w:history="1">
+          <w:hyperlink w:anchor="_Toc118942131" w:history="1">
             <w:r>
               <w:rPr>
                 <w:rStyle w:val="Hyperlink"/>
               </w:rPr>
-              <w:t>2.2.1</w:t>
+              <w:t>3.1.1</w:t>
             </w:r>
             <w:r>
               <w:rPr>
@@ -1823,7 +1966,7 @@
               <w:rPr>
                 <w:rStyle w:val="Hyperlink"/>
               </w:rPr>
-              <w:t>A Subtopic in Domain 2</w:t>
+              <w:t>Object Oriented Programming</w:t>
             </w:r>
             <w:r>
               <w:rPr>
@@ -1841,7 +1984,7 @@
               <w:rPr>
                 <w:webHidden/>
               </w:rPr>
-              <w:instrText xml:space="preserve"> PAGEREF _Toc118763296 \h </w:instrText>
+              <w:instrText xml:space="preserve"> PAGEREF _Toc118942131 \h </w:instrText>
             </w:r>
             <w:r>
               <w:rPr>
@@ -1858,7 +2001,7 @@
               <w:rPr>
                 <w:webHidden/>
               </w:rPr>
-              <w:t>12</w:t>
+              <w:t>13</w:t>
             </w:r>
             <w:r>
               <w:rPr>
@@ -1876,12 +2019,12 @@
               <w:lang w:val="en-MO" w:eastAsia="zh-CN"/>
             </w:rPr>
           </w:pPr>
-          <w:hyperlink w:anchor="_Toc118763297" w:history="1">
+          <w:hyperlink w:anchor="_Toc118942132" w:history="1">
             <w:r>
               <w:rPr>
                 <w:rStyle w:val="Hyperlink"/>
               </w:rPr>
-              <w:t>2.2.2</w:t>
+              <w:t>3.1.2</w:t>
             </w:r>
             <w:r>
               <w:rPr>
@@ -1894,7 +2037,7 @@
               <w:rPr>
                 <w:rStyle w:val="Hyperlink"/>
               </w:rPr>
-              <w:t>Another Subtopic in Domain 2</w:t>
+              <w:t>Algorithm Analysis</w:t>
             </w:r>
             <w:r>
               <w:rPr>
@@ -1912,7 +2055,7 @@
               <w:rPr>
                 <w:webHidden/>
               </w:rPr>
-              <w:instrText xml:space="preserve"> PAGEREF _Toc118763297 \h </w:instrText>
+              <w:instrText xml:space="preserve"> PAGEREF _Toc118942132 \h </w:instrText>
             </w:r>
             <w:r>
               <w:rPr>
@@ -1929,7 +2072,149 @@
               <w:rPr>
                 <w:webHidden/>
               </w:rPr>
-              <w:t>12</w:t>
+              <w:t>15</w:t>
+            </w:r>
+            <w:r>
+              <w:rPr>
+                <w:webHidden/>
+              </w:rPr>
+              <w:fldChar w:fldCharType="end"/>
+            </w:r>
+          </w:hyperlink>
+        </w:p>
+        <w:p>
+          <w:pPr>
+            <w:pStyle w:val="TOC3"/>
+            <w:rPr>
+              <w:rFonts w:asciiTheme="minorHAnsi" w:eastAsiaTheme="minorEastAsia" w:hAnsiTheme="minorHAnsi" w:cstheme="minorBidi"/>
+              <w:lang w:val="en-MO" w:eastAsia="zh-CN"/>
+            </w:rPr>
+          </w:pPr>
+          <w:hyperlink w:anchor="_Toc118942133" w:history="1">
+            <w:r>
+              <w:rPr>
+                <w:rStyle w:val="Hyperlink"/>
+              </w:rPr>
+              <w:t>3.1.3</w:t>
+            </w:r>
+            <w:r>
+              <w:rPr>
+                <w:rFonts w:asciiTheme="minorHAnsi" w:eastAsiaTheme="minorEastAsia" w:hAnsiTheme="minorHAnsi" w:cstheme="minorBidi"/>
+                <w:lang w:val="en-MO" w:eastAsia="zh-CN"/>
+              </w:rPr>
+              <w:tab/>
+            </w:r>
+            <w:r>
+              <w:rPr>
+                <w:rStyle w:val="Hyperlink"/>
+              </w:rPr>
+              <w:t>Recursion</w:t>
+            </w:r>
+            <w:r>
+              <w:rPr>
+                <w:webHidden/>
+              </w:rPr>
+              <w:tab/>
+            </w:r>
+            <w:r>
+              <w:rPr>
+                <w:webHidden/>
+              </w:rPr>
+              <w:fldChar w:fldCharType="begin"/>
+            </w:r>
+            <w:r>
+              <w:rPr>
+                <w:webHidden/>
+              </w:rPr>
+              <w:instrText xml:space="preserve"> PAGEREF _Toc118942133 \h </w:instrText>
+            </w:r>
+            <w:r>
+              <w:rPr>
+                <w:webHidden/>
+              </w:rPr>
+            </w:r>
+            <w:r>
+              <w:rPr>
+                <w:webHidden/>
+              </w:rPr>
+              <w:fldChar w:fldCharType="separate"/>
+            </w:r>
+            <w:r>
+              <w:rPr>
+                <w:webHidden/>
+              </w:rPr>
+              <w:t>16</w:t>
+            </w:r>
+            <w:r>
+              <w:rPr>
+                <w:webHidden/>
+              </w:rPr>
+              <w:fldChar w:fldCharType="end"/>
+            </w:r>
+          </w:hyperlink>
+        </w:p>
+        <w:p>
+          <w:pPr>
+            <w:pStyle w:val="TOC3"/>
+            <w:rPr>
+              <w:rFonts w:asciiTheme="minorHAnsi" w:eastAsiaTheme="minorEastAsia" w:hAnsiTheme="minorHAnsi" w:cstheme="minorBidi"/>
+              <w:lang w:val="en-MO" w:eastAsia="zh-CN"/>
+            </w:rPr>
+          </w:pPr>
+          <w:hyperlink w:anchor="_Toc118942134" w:history="1">
+            <w:r>
+              <w:rPr>
+                <w:rStyle w:val="Hyperlink"/>
+              </w:rPr>
+              <w:t>3.1.4</w:t>
+            </w:r>
+            <w:r>
+              <w:rPr>
+                <w:rFonts w:asciiTheme="minorHAnsi" w:eastAsiaTheme="minorEastAsia" w:hAnsiTheme="minorHAnsi" w:cstheme="minorBidi"/>
+                <w:lang w:val="en-MO" w:eastAsia="zh-CN"/>
+              </w:rPr>
+              <w:tab/>
+            </w:r>
+            <w:r>
+              <w:rPr>
+                <w:rStyle w:val="Hyperlink"/>
+              </w:rPr>
+              <w:t>Data Structures and Algorithms</w:t>
+            </w:r>
+            <w:r>
+              <w:rPr>
+                <w:webHidden/>
+              </w:rPr>
+              <w:tab/>
+            </w:r>
+            <w:r>
+              <w:rPr>
+                <w:webHidden/>
+              </w:rPr>
+              <w:fldChar w:fldCharType="begin"/>
+            </w:r>
+            <w:r>
+              <w:rPr>
+                <w:webHidden/>
+              </w:rPr>
+              <w:instrText xml:space="preserve"> PAGEREF _Toc118942134 \h </w:instrText>
+            </w:r>
+            <w:r>
+              <w:rPr>
+                <w:webHidden/>
+              </w:rPr>
+            </w:r>
+            <w:r>
+              <w:rPr>
+                <w:webHidden/>
+              </w:rPr>
+              <w:fldChar w:fldCharType="separate"/>
+            </w:r>
+            <w:r>
+              <w:rPr>
+                <w:webHidden/>
+              </w:rPr>
+              <w:t>17</w:t>
             </w:r>
             <w:r>
               <w:rPr>
@@ -1947,13 +2232,13 @@
               <w:lang w:val="en-MO" w:eastAsia="zh-CN"/>
             </w:rPr>
           </w:pPr>
-          <w:hyperlink w:anchor="_Toc118763298" w:history="1">
+          <w:hyperlink w:anchor="_Toc118942135" w:history="1">
             <w:r>
               <w:rPr>
                 <w:rStyle w:val="Hyperlink"/>
                 <w:lang w:val="en-US"/>
               </w:rPr>
-              <w:t>2.3</w:t>
+              <w:t>3.2</w:t>
             </w:r>
             <w:r>
               <w:rPr>
@@ -1966,7 +2251,7 @@
               <w:rPr>
                 <w:rStyle w:val="Hyperlink"/>
               </w:rPr>
-              <w:t>Related Work</w:t>
+              <w:t>Balance the degree of difficulty</w:t>
             </w:r>
             <w:r>
               <w:rPr>
@@ -1984,7 +2269,7 @@
               <w:rPr>
                 <w:webHidden/>
               </w:rPr>
-              <w:instrText xml:space="preserve"> PAGEREF _Toc118763298 \h </w:instrText>
+              <w:instrText xml:space="preserve"> PAGEREF _Toc118942135 \h </w:instrText>
             </w:r>
             <w:r>
               <w:rPr>
@@ -2001,7 +2286,220 @@
               <w:rPr>
                 <w:webHidden/>
               </w:rPr>
-              <w:t>13</w:t>
+              <w:t>19</w:t>
+            </w:r>
+            <w:r>
+              <w:rPr>
+                <w:webHidden/>
+              </w:rPr>
+              <w:fldChar w:fldCharType="end"/>
+            </w:r>
+          </w:hyperlink>
+        </w:p>
+        <w:p>
+          <w:pPr>
+            <w:pStyle w:val="TOC3"/>
+            <w:rPr>
+              <w:rFonts w:asciiTheme="minorHAnsi" w:eastAsiaTheme="minorEastAsia" w:hAnsiTheme="minorHAnsi" w:cstheme="minorBidi"/>
+              <w:lang w:val="en-MO" w:eastAsia="zh-CN"/>
+            </w:rPr>
+          </w:pPr>
+          <w:hyperlink w:anchor="_Toc118942136" w:history="1">
+            <w:r>
+              <w:rPr>
+                <w:rStyle w:val="Hyperlink"/>
+              </w:rPr>
+              <w:t>3.2.1</w:t>
+            </w:r>
+            <w:r>
+              <w:rPr>
+                <w:rFonts w:asciiTheme="minorHAnsi" w:eastAsiaTheme="minorEastAsia" w:hAnsiTheme="minorHAnsi" w:cstheme="minorBidi"/>
+                <w:lang w:val="en-MO" w:eastAsia="zh-CN"/>
+              </w:rPr>
+              <w:tab/>
+            </w:r>
+            <w:r>
+              <w:rPr>
+                <w:rStyle w:val="Hyperlink"/>
+              </w:rPr>
+              <w:t>Switch Different Difficulty Level</w:t>
+            </w:r>
+            <w:r>
+              <w:rPr>
+                <w:webHidden/>
+              </w:rPr>
+              <w:tab/>
+            </w:r>
+            <w:r>
+              <w:rPr>
+                <w:webHidden/>
+              </w:rPr>
+              <w:fldChar w:fldCharType="begin"/>
+            </w:r>
+            <w:r>
+              <w:rPr>
+                <w:webHidden/>
+              </w:rPr>
+              <w:instrText xml:space="preserve"> PAGEREF _Toc118942136 \h </w:instrText>
+            </w:r>
+            <w:r>
+              <w:rPr>
+                <w:webHidden/>
+              </w:rPr>
+            </w:r>
+            <w:r>
+              <w:rPr>
+                <w:webHidden/>
+              </w:rPr>
+              <w:fldChar w:fldCharType="separate"/>
+            </w:r>
+            <w:r>
+              <w:rPr>
+                <w:webHidden/>
+              </w:rPr>
+              <w:t>19</w:t>
+            </w:r>
+            <w:r>
+              <w:rPr>
+                <w:webHidden/>
+              </w:rPr>
+              <w:fldChar w:fldCharType="end"/>
+            </w:r>
+          </w:hyperlink>
+        </w:p>
+        <w:p>
+          <w:pPr>
+            <w:pStyle w:val="TOC3"/>
+            <w:rPr>
+              <w:rFonts w:asciiTheme="minorHAnsi" w:eastAsiaTheme="minorEastAsia" w:hAnsiTheme="minorHAnsi" w:cstheme="minorBidi"/>
+              <w:lang w:val="en-MO" w:eastAsia="zh-CN"/>
+            </w:rPr>
+          </w:pPr>
+          <w:hyperlink w:anchor="_Toc118942137" w:history="1">
+            <w:r>
+              <w:rPr>
+                <w:rStyle w:val="Hyperlink"/>
+              </w:rPr>
+              <w:t>3.2.2</w:t>
+            </w:r>
+            <w:r>
+              <w:rPr>
+                <w:rFonts w:asciiTheme="minorHAnsi" w:eastAsiaTheme="minorEastAsia" w:hAnsiTheme="minorHAnsi" w:cstheme="minorBidi"/>
+                <w:lang w:val="en-MO" w:eastAsia="zh-CN"/>
+              </w:rPr>
+              <w:tab/>
+            </w:r>
+            <w:r>
+              <w:rPr>
+                <w:rStyle w:val="Hyperlink"/>
+              </w:rPr>
+              <w:t>Pre-scaffold</w:t>
+            </w:r>
+            <w:r>
+              <w:rPr>
+                <w:webHidden/>
+              </w:rPr>
+              <w:tab/>
+            </w:r>
+            <w:r>
+              <w:rPr>
+                <w:webHidden/>
+              </w:rPr>
+              <w:fldChar w:fldCharType="begin"/>
+            </w:r>
+            <w:r>
+              <w:rPr>
+                <w:webHidden/>
+              </w:rPr>
+              <w:instrText xml:space="preserve"> PAGEREF _Toc118942137 \h </w:instrText>
+            </w:r>
+            <w:r>
+              <w:rPr>
+                <w:webHidden/>
+              </w:rPr>
+            </w:r>
+            <w:r>
+              <w:rPr>
+                <w:webHidden/>
+              </w:rPr>
+              <w:fldChar w:fldCharType="separate"/>
+            </w:r>
+            <w:r>
+              <w:rPr>
+                <w:webHidden/>
+              </w:rPr>
+              <w:t>20</w:t>
+            </w:r>
+            <w:r>
+              <w:rPr>
+                <w:webHidden/>
+              </w:rPr>
+              <w:fldChar w:fldCharType="end"/>
+            </w:r>
+          </w:hyperlink>
+        </w:p>
+        <w:p>
+          <w:pPr>
+            <w:pStyle w:val="TOC3"/>
+            <w:rPr>
+              <w:rFonts w:asciiTheme="minorHAnsi" w:eastAsiaTheme="minorEastAsia" w:hAnsiTheme="minorHAnsi" w:cstheme="minorBidi"/>
+              <w:lang w:val="en-MO" w:eastAsia="zh-CN"/>
+            </w:rPr>
+          </w:pPr>
+          <w:hyperlink w:anchor="_Toc118942138" w:history="1">
+            <w:r>
+              <w:rPr>
+                <w:rStyle w:val="Hyperlink"/>
+              </w:rPr>
+              <w:t>3.2.3</w:t>
+            </w:r>
+            <w:r>
+              <w:rPr>
+                <w:rFonts w:asciiTheme="minorHAnsi" w:eastAsiaTheme="minorEastAsia" w:hAnsiTheme="minorHAnsi" w:cstheme="minorBidi"/>
+                <w:lang w:val="en-MO" w:eastAsia="zh-CN"/>
+              </w:rPr>
+              <w:tab/>
+            </w:r>
+            <w:r>
+              <w:rPr>
+                <w:rStyle w:val="Hyperlink"/>
+              </w:rPr>
+              <w:t>Context</w:t>
+            </w:r>
+            <w:r>
+              <w:rPr>
+                <w:webHidden/>
+              </w:rPr>
+              <w:tab/>
+            </w:r>
+            <w:r>
+              <w:rPr>
+                <w:webHidden/>
+              </w:rPr>
+              <w:fldChar w:fldCharType="begin"/>
+            </w:r>
+            <w:r>
+              <w:rPr>
+                <w:webHidden/>
+              </w:rPr>
+              <w:instrText xml:space="preserve"> PAGEREF _Toc118942138 \h </w:instrText>
+            </w:r>
+            <w:r>
+              <w:rPr>
+                <w:webHidden/>
+              </w:rPr>
+            </w:r>
+            <w:r>
+              <w:rPr>
+                <w:webHidden/>
+              </w:rPr>
+              <w:fldChar w:fldCharType="separate"/>
+            </w:r>
+            <w:r>
+              <w:rPr>
+                <w:webHidden/>
+              </w:rPr>
+              <w:t>20</w:t>
             </w:r>
             <w:r>
               <w:rPr>
@@ -2019,12 +2517,12 @@
               <w:lang w:val="en-MO" w:eastAsia="zh-CN"/>
             </w:rPr>
           </w:pPr>
-          <w:hyperlink w:anchor="_Toc118763299" w:history="1">
+          <w:hyperlink w:anchor="_Toc118942139" w:history="1">
             <w:r>
               <w:rPr>
                 <w:rStyle w:val="Hyperlink"/>
               </w:rPr>
-              <w:t>3</w:t>
+              <w:t>4</w:t>
             </w:r>
             <w:r>
               <w:rPr>
@@ -2037,7 +2535,7 @@
               <w:rPr>
                 <w:rStyle w:val="Hyperlink"/>
               </w:rPr>
-              <w:t>Completed Work</w:t>
+              <w:t>On-going and Future Work</w:t>
             </w:r>
             <w:r>
               <w:rPr>
@@ -2055,7 +2553,7 @@
               <w:rPr>
                 <w:webHidden/>
               </w:rPr>
-              <w:instrText xml:space="preserve"> PAGEREF _Toc118763299 \h </w:instrText>
+              <w:instrText xml:space="preserve"> PAGEREF _Toc118942139 \h </w:instrText>
             </w:r>
             <w:r>
               <w:rPr>
@@ -2072,7 +2570,7 @@
               <w:rPr>
                 <w:webHidden/>
               </w:rPr>
-              <w:t>14</w:t>
+              <w:t>21</w:t>
             </w:r>
             <w:r>
               <w:rPr>
@@ -2090,13 +2588,13 @@
               <w:lang w:val="en-MO" w:eastAsia="zh-CN"/>
             </w:rPr>
           </w:pPr>
-          <w:hyperlink w:anchor="_Toc118763300" w:history="1">
+          <w:hyperlink w:anchor="_Toc118942140" w:history="1">
             <w:r>
               <w:rPr>
                 <w:rStyle w:val="Hyperlink"/>
                 <w:lang w:val="en-US"/>
               </w:rPr>
-              <w:t>3.1</w:t>
+              <w:t>4.1</w:t>
             </w:r>
             <w:r>
               <w:rPr>
@@ -2109,7 +2607,7 @@
               <w:rPr>
                 <w:rStyle w:val="Hyperlink"/>
               </w:rPr>
-              <w:t>Parsons Problem Analysis</w:t>
+              <w:t>On-going Work</w:t>
             </w:r>
             <w:r>
               <w:rPr>
@@ -2127,7 +2625,7 @@
               <w:rPr>
                 <w:webHidden/>
               </w:rPr>
-              <w:instrText xml:space="preserve"> PAGEREF _Toc118763300 \h </w:instrText>
+              <w:instrText xml:space="preserve"> PAGEREF _Toc118942140 \h </w:instrText>
             </w:r>
             <w:r>
               <w:rPr>
@@ -2144,7 +2642,7 @@
               <w:rPr>
                 <w:webHidden/>
               </w:rPr>
-              <w:t>14</w:t>
+              <w:t>21</w:t>
             </w:r>
             <w:r>
               <w:rPr>
@@ -2162,12 +2660,12 @@
               <w:lang w:val="en-MO" w:eastAsia="zh-CN"/>
             </w:rPr>
           </w:pPr>
-          <w:hyperlink w:anchor="_Toc118763301" w:history="1">
+          <w:hyperlink w:anchor="_Toc118942141" w:history="1">
             <w:r>
               <w:rPr>
                 <w:rStyle w:val="Hyperlink"/>
               </w:rPr>
-              <w:t>3.1.1</w:t>
+              <w:t>4.1.1</w:t>
             </w:r>
             <w:r>
               <w:rPr>
@@ -2180,7 +2678,7 @@
               <w:rPr>
                 <w:rStyle w:val="Hyperlink"/>
               </w:rPr>
-              <w:t>Object Oriented Programming</w:t>
+              <w:t>Data Modelling</w:t>
             </w:r>
             <w:r>
               <w:rPr>
@@ -2198,7 +2696,7 @@
               <w:rPr>
                 <w:webHidden/>
               </w:rPr>
-              <w:instrText xml:space="preserve"> PAGEREF _Toc118763301 \h </w:instrText>
+              <w:instrText xml:space="preserve"> PAGEREF _Toc118942141 \h </w:instrText>
             </w:r>
             <w:r>
               <w:rPr>
@@ -2215,7 +2713,7 @@
               <w:rPr>
                 <w:webHidden/>
               </w:rPr>
-              <w:t>15</w:t>
+              <w:t>21</w:t>
             </w:r>
             <w:r>
               <w:rPr>
@@ -2233,12 +2731,12 @@
               <w:lang w:val="en-MO" w:eastAsia="zh-CN"/>
             </w:rPr>
           </w:pPr>
-          <w:hyperlink w:anchor="_Toc118763302" w:history="1">
+          <w:hyperlink w:anchor="_Toc118942142" w:history="1">
             <w:r>
               <w:rPr>
                 <w:rStyle w:val="Hyperlink"/>
               </w:rPr>
-              <w:t>3.1.2</w:t>
+              <w:t>4.1.2</w:t>
             </w:r>
             <w:r>
               <w:rPr>
@@ -2251,7 +2749,7 @@
               <w:rPr>
                 <w:rStyle w:val="Hyperlink"/>
               </w:rPr>
-              <w:t>Algorithm Analysis</w:t>
+              <w:t>Implementation of the prototype</w:t>
             </w:r>
             <w:r>
               <w:rPr>
@@ -2269,7 +2767,7 @@
               <w:rPr>
                 <w:webHidden/>
               </w:rPr>
-              <w:instrText xml:space="preserve"> PAGEREF _Toc118763302 \h </w:instrText>
+              <w:instrText xml:space="preserve"> PAGEREF _Toc118942142 \h </w:instrText>
             </w:r>
             <w:r>
               <w:rPr>
@@ -2286,149 +2784,7 @@
               <w:rPr>
                 <w:webHidden/>
               </w:rPr>
-              <w:t>16</w:t>
-            </w:r>
-            <w:r>
-              <w:rPr>
-                <w:webHidden/>
-              </w:rPr>
-              <w:fldChar w:fldCharType="end"/>
-            </w:r>
-          </w:hyperlink>
-        </w:p>
-        <w:p>
-          <w:pPr>
-            <w:pStyle w:val="TOC3"/>
-            <w:rPr>
-              <w:rFonts w:asciiTheme="minorHAnsi" w:eastAsiaTheme="minorEastAsia" w:hAnsiTheme="minorHAnsi" w:cstheme="minorBidi"/>
-              <w:lang w:val="en-MO" w:eastAsia="zh-CN"/>
-            </w:rPr>
-          </w:pPr>
-          <w:hyperlink w:anchor="_Toc118763303" w:history="1">
-            <w:r>
-              <w:rPr>
-                <w:rStyle w:val="Hyperlink"/>
-              </w:rPr>
-              <w:t>3.1.3</w:t>
-            </w:r>
-            <w:r>
-              <w:rPr>
-                <w:rFonts w:asciiTheme="minorHAnsi" w:eastAsiaTheme="minorEastAsia" w:hAnsiTheme="minorHAnsi" w:cstheme="minorBidi"/>
-                <w:lang w:val="en-MO" w:eastAsia="zh-CN"/>
-              </w:rPr>
-              <w:tab/>
-            </w:r>
-            <w:r>
-              <w:rPr>
-                <w:rStyle w:val="Hyperlink"/>
-              </w:rPr>
-              <w:t>Recursion</w:t>
-            </w:r>
-            <w:r>
-              <w:rPr>
-                <w:webHidden/>
-              </w:rPr>
-              <w:tab/>
-            </w:r>
-            <w:r>
-              <w:rPr>
-                <w:webHidden/>
-              </w:rPr>
-              <w:fldChar w:fldCharType="begin"/>
-            </w:r>
-            <w:r>
-              <w:rPr>
-                <w:webHidden/>
-              </w:rPr>
-              <w:instrText xml:space="preserve"> PAGEREF _Toc118763303 \h </w:instrText>
-            </w:r>
-            <w:r>
-              <w:rPr>
-                <w:webHidden/>
-              </w:rPr>
-            </w:r>
-            <w:r>
-              <w:rPr>
-                <w:webHidden/>
-              </w:rPr>
-              <w:fldChar w:fldCharType="separate"/>
-            </w:r>
-            <w:r>
-              <w:rPr>
-                <w:webHidden/>
-              </w:rPr>
-              <w:t>18</w:t>
-            </w:r>
-            <w:r>
-              <w:rPr>
-                <w:webHidden/>
-              </w:rPr>
-              <w:fldChar w:fldCharType="end"/>
-            </w:r>
-          </w:hyperlink>
-        </w:p>
-        <w:p>
-          <w:pPr>
-            <w:pStyle w:val="TOC3"/>
-            <w:rPr>
-              <w:rFonts w:asciiTheme="minorHAnsi" w:eastAsiaTheme="minorEastAsia" w:hAnsiTheme="minorHAnsi" w:cstheme="minorBidi"/>
-              <w:lang w:val="en-MO" w:eastAsia="zh-CN"/>
-            </w:rPr>
-          </w:pPr>
-          <w:hyperlink w:anchor="_Toc118763304" w:history="1">
-            <w:r>
-              <w:rPr>
-                <w:rStyle w:val="Hyperlink"/>
-              </w:rPr>
-              <w:t>3.1.4</w:t>
-            </w:r>
-            <w:r>
-              <w:rPr>
-                <w:rFonts w:asciiTheme="minorHAnsi" w:eastAsiaTheme="minorEastAsia" w:hAnsiTheme="minorHAnsi" w:cstheme="minorBidi"/>
-                <w:lang w:val="en-MO" w:eastAsia="zh-CN"/>
-              </w:rPr>
-              <w:tab/>
-            </w:r>
-            <w:r>
-              <w:rPr>
-                <w:rStyle w:val="Hyperlink"/>
-              </w:rPr>
-              <w:t>Data Structures and Algorithms</w:t>
-            </w:r>
-            <w:r>
-              <w:rPr>
-                <w:webHidden/>
-              </w:rPr>
-              <w:tab/>
-            </w:r>
-            <w:r>
-              <w:rPr>
-                <w:webHidden/>
-              </w:rPr>
-              <w:fldChar w:fldCharType="begin"/>
-            </w:r>
-            <w:r>
-              <w:rPr>
-                <w:webHidden/>
-              </w:rPr>
-              <w:instrText xml:space="preserve"> PAGEREF _Toc118763304 \h </w:instrText>
-            </w:r>
-            <w:r>
-              <w:rPr>
-                <w:webHidden/>
-              </w:rPr>
-            </w:r>
-            <w:r>
-              <w:rPr>
-                <w:webHidden/>
-              </w:rPr>
-              <w:fldChar w:fldCharType="separate"/>
-            </w:r>
-            <w:r>
-              <w:rPr>
-                <w:webHidden/>
-              </w:rPr>
-              <w:t>19</w:t>
+              <w:t>21</w:t>
             </w:r>
             <w:r>
               <w:rPr>
@@ -2446,13 +2802,13 @@
               <w:lang w:val="en-MO" w:eastAsia="zh-CN"/>
             </w:rPr>
           </w:pPr>
-          <w:hyperlink w:anchor="_Toc118763305" w:history="1">
+          <w:hyperlink w:anchor="_Toc118942143" w:history="1">
             <w:r>
               <w:rPr>
                 <w:rStyle w:val="Hyperlink"/>
                 <w:lang w:val="en-US"/>
               </w:rPr>
-              <w:t>3.2</w:t>
+              <w:t>4.2</w:t>
             </w:r>
             <w:r>
               <w:rPr>
@@ -2465,7 +2821,7 @@
               <w:rPr>
                 <w:rStyle w:val="Hyperlink"/>
               </w:rPr>
-              <w:t>Highlight of Analysis</w:t>
+              <w:t>Gantt Chart</w:t>
             </w:r>
             <w:r>
               <w:rPr>
@@ -2483,7 +2839,7 @@
               <w:rPr>
                 <w:webHidden/>
               </w:rPr>
-              <w:instrText xml:space="preserve"> PAGEREF _Toc118763305 \h </w:instrText>
+              <w:instrText xml:space="preserve"> PAGEREF _Toc118942143 \h </w:instrText>
             </w:r>
             <w:r>
               <w:rPr>
@@ -2500,7 +2856,7 @@
               <w:rPr>
                 <w:webHidden/>
               </w:rPr>
-              <w:t>21</w:t>
+              <w:t>22</w:t>
             </w:r>
             <w:r>
               <w:rPr>
@@ -2512,18 +2868,19 @@
         </w:p>
         <w:p>
           <w:pPr>
-            <w:pStyle w:val="TOC3"/>
+            <w:pStyle w:val="TOC2"/>
             <w:rPr>
               <w:rFonts w:asciiTheme="minorHAnsi" w:eastAsiaTheme="minorEastAsia" w:hAnsiTheme="minorHAnsi" w:cstheme="minorBidi"/>
               <w:lang w:val="en-MO" w:eastAsia="zh-CN"/>
             </w:rPr>
           </w:pPr>
-          <w:hyperlink w:anchor="_Toc118763306" w:history="1">
+          <w:hyperlink w:anchor="_Toc118942144" w:history="1">
             <w:r>
               <w:rPr>
                 <w:rStyle w:val="Hyperlink"/>
-              </w:rPr>
-              <w:t>3.2.1</w:t>
+                <w:lang w:val="en-US"/>
+              </w:rPr>
+              <w:t>4.3</w:t>
             </w:r>
             <w:r>
               <w:rPr>
@@ -2536,7 +2893,7 @@
               <w:rPr>
                 <w:rStyle w:val="Hyperlink"/>
               </w:rPr>
-              <w:t>Balance the degree of difficulty</w:t>
+              <w:t>Future Work</w:t>
             </w:r>
             <w:r>
               <w:rPr>
@@ -2554,78 +2911,7 @@
               <w:rPr>
                 <w:webHidden/>
               </w:rPr>
-              <w:instrText xml:space="preserve"> PAGEREF _Toc118763306 \h </w:instrText>
-            </w:r>
-            <w:r>
-              <w:rPr>
-                <w:webHidden/>
-              </w:rPr>
-            </w:r>
-            <w:r>
-              <w:rPr>
-                <w:webHidden/>
-              </w:rPr>
-              <w:fldChar w:fldCharType="separate"/>
-            </w:r>
-            <w:r>
-              <w:rPr>
-                <w:webHidden/>
-              </w:rPr>
-              <w:t>21</w:t>
-            </w:r>
-            <w:r>
-              <w:rPr>
-                <w:webHidden/>
-              </w:rPr>
-              <w:fldChar w:fldCharType="end"/>
-            </w:r>
-          </w:hyperlink>
-        </w:p>
-        <w:p>
-          <w:pPr>
-            <w:pStyle w:val="TOC3"/>
-            <w:rPr>
-              <w:rFonts w:asciiTheme="minorHAnsi" w:eastAsiaTheme="minorEastAsia" w:hAnsiTheme="minorHAnsi" w:cstheme="minorBidi"/>
-              <w:lang w:val="en-MO" w:eastAsia="zh-CN"/>
-            </w:rPr>
-          </w:pPr>
-          <w:hyperlink w:anchor="_Toc118763307" w:history="1">
-            <w:r>
-              <w:rPr>
-                <w:rStyle w:val="Hyperlink"/>
-              </w:rPr>
-              <w:t>3.2.2</w:t>
-            </w:r>
-            <w:r>
-              <w:rPr>
-                <w:rFonts w:asciiTheme="minorHAnsi" w:eastAsiaTheme="minorEastAsia" w:hAnsiTheme="minorHAnsi" w:cstheme="minorBidi"/>
-                <w:lang w:val="en-MO" w:eastAsia="zh-CN"/>
-              </w:rPr>
-              <w:tab/>
-            </w:r>
-            <w:r>
-              <w:rPr>
-                <w:rStyle w:val="Hyperlink"/>
-              </w:rPr>
-              <w:t>Game-like Experience</w:t>
-            </w:r>
-            <w:r>
-              <w:rPr>
-                <w:webHidden/>
-              </w:rPr>
-              <w:tab/>
-            </w:r>
-            <w:r>
-              <w:rPr>
-                <w:webHidden/>
-              </w:rPr>
-              <w:fldChar w:fldCharType="begin"/>
-            </w:r>
-            <w:r>
-              <w:rPr>
-                <w:webHidden/>
-              </w:rPr>
-              <w:instrText xml:space="preserve"> PAGEREF _Toc118763307 \h </w:instrText>
+              <w:instrText xml:space="preserve"> PAGEREF _Toc118942144 \h </w:instrText>
             </w:r>
             <w:r>
               <w:rPr>
@@ -2660,12 +2946,12 @@
               <w:lang w:val="en-MO" w:eastAsia="zh-CN"/>
             </w:rPr>
           </w:pPr>
-          <w:hyperlink w:anchor="_Toc118763308" w:history="1">
+          <w:hyperlink w:anchor="_Toc118942145" w:history="1">
             <w:r>
               <w:rPr>
                 <w:rStyle w:val="Hyperlink"/>
               </w:rPr>
-              <w:t>4</w:t>
+              <w:t>5</w:t>
             </w:r>
             <w:r>
               <w:rPr>
@@ -2678,7 +2964,7 @@
               <w:rPr>
                 <w:rStyle w:val="Hyperlink"/>
               </w:rPr>
-              <w:t>On-going and Future Work</w:t>
+              <w:t>Conclusion</w:t>
             </w:r>
             <w:r>
               <w:rPr>
@@ -2696,7 +2982,7 @@
               <w:rPr>
                 <w:webHidden/>
               </w:rPr>
-              <w:instrText xml:space="preserve"> PAGEREF _Toc118763308 \h </w:instrText>
+              <w:instrText xml:space="preserve"> PAGEREF _Toc118942145 \h </w:instrText>
             </w:r>
             <w:r>
               <w:rPr>
@@ -2713,151 +2999,7 @@
               <w:rPr>
                 <w:webHidden/>
               </w:rPr>
-              <w:t>24</w:t>
-            </w:r>
-            <w:r>
-              <w:rPr>
-                <w:webHidden/>
-              </w:rPr>
-              <w:fldChar w:fldCharType="end"/>
-            </w:r>
-          </w:hyperlink>
-        </w:p>
-        <w:p>
-          <w:pPr>
-            <w:pStyle w:val="TOC2"/>
-            <w:rPr>
-              <w:rFonts w:asciiTheme="minorHAnsi" w:eastAsiaTheme="minorEastAsia" w:hAnsiTheme="minorHAnsi" w:cstheme="minorBidi"/>
-              <w:lang w:val="en-MO" w:eastAsia="zh-CN"/>
-            </w:rPr>
-          </w:pPr>
-          <w:hyperlink w:anchor="_Toc118763309" w:history="1">
-            <w:r>
-              <w:rPr>
-                <w:rStyle w:val="Hyperlink"/>
-                <w:lang w:val="en-US"/>
-              </w:rPr>
-              <w:t>4.1</w:t>
-            </w:r>
-            <w:r>
-              <w:rPr>
-                <w:rFonts w:asciiTheme="minorHAnsi" w:eastAsiaTheme="minorEastAsia" w:hAnsiTheme="minorHAnsi" w:cstheme="minorBidi"/>
-                <w:lang w:val="en-MO" w:eastAsia="zh-CN"/>
-              </w:rPr>
-              <w:tab/>
-            </w:r>
-            <w:r>
-              <w:rPr>
-                <w:rStyle w:val="Hyperlink"/>
-              </w:rPr>
-              <w:t>First Topic</w:t>
-            </w:r>
-            <w:r>
-              <w:rPr>
-                <w:webHidden/>
-              </w:rPr>
-              <w:tab/>
-            </w:r>
-            <w:r>
-              <w:rPr>
-                <w:webHidden/>
-              </w:rPr>
-              <w:fldChar w:fldCharType="begin"/>
-            </w:r>
-            <w:r>
-              <w:rPr>
-                <w:webHidden/>
-              </w:rPr>
-              <w:instrText xml:space="preserve"> PAGEREF _Toc118763309 \h </w:instrText>
-            </w:r>
-            <w:r>
-              <w:rPr>
-                <w:webHidden/>
-              </w:rPr>
-            </w:r>
-            <w:r>
-              <w:rPr>
-                <w:webHidden/>
-              </w:rPr>
-              <w:fldChar w:fldCharType="separate"/>
-            </w:r>
-            <w:r>
-              <w:rPr>
-                <w:webHidden/>
-              </w:rPr>
-              <w:t>24</w:t>
-            </w:r>
-            <w:r>
-              <w:rPr>
-                <w:webHidden/>
-              </w:rPr>
-              <w:fldChar w:fldCharType="end"/>
-            </w:r>
-          </w:hyperlink>
-        </w:p>
-        <w:p>
-          <w:pPr>
-            <w:pStyle w:val="TOC2"/>
-            <w:rPr>
-              <w:rFonts w:asciiTheme="minorHAnsi" w:eastAsiaTheme="minorEastAsia" w:hAnsiTheme="minorHAnsi" w:cstheme="minorBidi"/>
-              <w:lang w:val="en-MO" w:eastAsia="zh-CN"/>
-            </w:rPr>
-          </w:pPr>
-          <w:hyperlink w:anchor="_Toc118763310" w:history="1">
-            <w:r>
-              <w:rPr>
-                <w:rStyle w:val="Hyperlink"/>
-                <w:lang w:val="en-US"/>
-              </w:rPr>
-              <w:t>4.2</w:t>
-            </w:r>
-            <w:r>
-              <w:rPr>
-                <w:rFonts w:asciiTheme="minorHAnsi" w:eastAsiaTheme="minorEastAsia" w:hAnsiTheme="minorHAnsi" w:cstheme="minorBidi"/>
-                <w:lang w:val="en-MO" w:eastAsia="zh-CN"/>
-              </w:rPr>
-              <w:tab/>
-            </w:r>
-            <w:r>
-              <w:rPr>
-                <w:rStyle w:val="Hyperlink"/>
-              </w:rPr>
-              <w:t>Second Topic</w:t>
-            </w:r>
-            <w:r>
-              <w:rPr>
-                <w:webHidden/>
-              </w:rPr>
-              <w:tab/>
-            </w:r>
-            <w:r>
-              <w:rPr>
-                <w:webHidden/>
-              </w:rPr>
-              <w:fldChar w:fldCharType="begin"/>
-            </w:r>
-            <w:r>
-              <w:rPr>
-                <w:webHidden/>
-              </w:rPr>
-              <w:instrText xml:space="preserve"> PAGEREF _Toc118763310 \h </w:instrText>
-            </w:r>
-            <w:r>
-              <w:rPr>
-                <w:webHidden/>
-              </w:rPr>
-            </w:r>
-            <w:r>
-              <w:rPr>
-                <w:webHidden/>
-              </w:rPr>
-              <w:fldChar w:fldCharType="separate"/>
-            </w:r>
-            <w:r>
-              <w:rPr>
-                <w:webHidden/>
-              </w:rPr>
-              <w:t>24</w:t>
+              <w:t>23</w:t>
             </w:r>
             <w:r>
               <w:rPr>
@@ -2875,34 +3017,21 @@
               <w:lang w:val="en-MO" w:eastAsia="zh-CN"/>
             </w:rPr>
           </w:pPr>
-          <w:hyperlink w:anchor="_Toc118763311" w:history="1">
+          <w:hyperlink w:anchor="_Toc118942146" w:history="1">
             <w:r>
               <w:rPr>
                 <w:rStyle w:val="Hyperlink"/>
               </w:rPr>
-              <w:t>5</w:t>
-            </w:r>
-            <w:r>
-              <w:rPr>
-                <w:rFonts w:asciiTheme="minorHAnsi" w:eastAsiaTheme="minorEastAsia" w:hAnsiTheme="minorHAnsi" w:cstheme="minorBidi"/>
-                <w:lang w:val="en-MO" w:eastAsia="zh-CN"/>
+              <w:t>References</w:t>
+            </w:r>
+            <w:r>
+              <w:rPr>
+                <w:webHidden/>
               </w:rPr>
               <w:tab/>
             </w:r>
             <w:r>
               <w:rPr>
-                <w:rStyle w:val="Hyperlink"/>
-              </w:rPr>
-              <w:t>Conclusion</w:t>
-            </w:r>
-            <w:r>
-              <w:rPr>
-                <w:webHidden/>
-              </w:rPr>
-              <w:tab/>
-            </w:r>
-            <w:r>
-              <w:rPr>
                 <w:webHidden/>
               </w:rPr>
               <w:fldChar w:fldCharType="begin"/>
@@ -2911,7 +3040,7 @@
               <w:rPr>
                 <w:webHidden/>
               </w:rPr>
-              <w:instrText xml:space="preserve"> PAGEREF _Toc118763311 \h </w:instrText>
+              <w:instrText xml:space="preserve"> PAGEREF _Toc118942146 \h </w:instrText>
             </w:r>
             <w:r>
               <w:rPr>
@@ -2928,65 +3057,7 @@
               <w:rPr>
                 <w:webHidden/>
               </w:rPr>
-              <w:t>25</w:t>
-            </w:r>
-            <w:r>
-              <w:rPr>
-                <w:webHidden/>
-              </w:rPr>
-              <w:fldChar w:fldCharType="end"/>
-            </w:r>
-          </w:hyperlink>
-        </w:p>
-        <w:p>
-          <w:pPr>
-            <w:pStyle w:val="TOC1"/>
-            <w:rPr>
-              <w:rFonts w:asciiTheme="minorHAnsi" w:eastAsiaTheme="minorEastAsia" w:hAnsiTheme="minorHAnsi" w:cstheme="minorBidi"/>
-              <w:lang w:val="en-MO" w:eastAsia="zh-CN"/>
-            </w:rPr>
-          </w:pPr>
-          <w:hyperlink w:anchor="_Toc118763312" w:history="1">
-            <w:r>
-              <w:rPr>
-                <w:rStyle w:val="Hyperlink"/>
-              </w:rPr>
-              <w:t>References</w:t>
-            </w:r>
-            <w:r>
-              <w:rPr>
-                <w:webHidden/>
-              </w:rPr>
-              <w:tab/>
-            </w:r>
-            <w:r>
-              <w:rPr>
-                <w:webHidden/>
-              </w:rPr>
-              <w:fldChar w:fldCharType="begin"/>
-            </w:r>
-            <w:r>
-              <w:rPr>
-                <w:webHidden/>
-              </w:rPr>
-              <w:instrText xml:space="preserve"> PAGEREF _Toc118763312 \h </w:instrText>
-            </w:r>
-            <w:r>
-              <w:rPr>
-                <w:webHidden/>
-              </w:rPr>
-            </w:r>
-            <w:r>
-              <w:rPr>
-                <w:webHidden/>
-              </w:rPr>
-              <w:fldChar w:fldCharType="separate"/>
-            </w:r>
-            <w:r>
-              <w:rPr>
-                <w:webHidden/>
-              </w:rPr>
-              <w:t>26</w:t>
+              <w:t>24</w:t>
             </w:r>
             <w:r>
               <w:rPr>
@@ -3041,7 +3112,7 @@
       <w:r>
         <w:fldChar w:fldCharType="separate"/>
       </w:r>
-      <w:hyperlink w:anchor="_Toc118763276" w:history="1">
+      <w:hyperlink w:anchor="_Toc118942112" w:history="1">
         <w:r>
           <w:rPr>
             <w:rStyle w:val="Hyperlink"/>
@@ -3063,7 +3134,7 @@
             <w:noProof/>
             <w:lang w:val="en-US" w:eastAsia="zh-CN"/>
           </w:rPr>
-          <w:t>Probability impact matrix – initially</w:t>
+          <w:t>Probability impact matrix – initially (left) and solutions (right)</w:t>
         </w:r>
         <w:r>
           <w:rPr>
@@ -3084,7 +3155,7 @@
             <w:noProof/>
             <w:webHidden/>
           </w:rPr>
-          <w:instrText xml:space="preserve"> PAGEREF _Toc118763276 \h </w:instrText>
+          <w:instrText xml:space="preserve"> PAGEREF _Toc118942112 \h </w:instrText>
         </w:r>
         <w:r>
           <w:rPr>
@@ -3124,21 +3195,13 @@
           <w:lang w:val="en-MO" w:eastAsia="zh-CN"/>
         </w:rPr>
       </w:pPr>
-      <w:hyperlink w:anchor="_Toc118763277" w:history="1">
+      <w:hyperlink w:anchor="_Toc118942113" w:history="1">
         <w:r>
           <w:rPr>
             <w:rStyle w:val="Hyperlink"/>
             <w:noProof/>
           </w:rPr>
-          <w:t xml:space="preserve">Figure 2 </w:t>
-        </w:r>
-        <w:r>
-          <w:rPr>
-            <w:rStyle w:val="Hyperlink"/>
-            <w:noProof/>
-            <w:lang w:val="en-US" w:eastAsia="zh-CN"/>
-          </w:rPr>
-          <w:t>Probability impact matrix - solutions</w:t>
+          <w:t>Figure 2: The description of methods in a stack (left) and the corresponding codes (right)</w:t>
         </w:r>
         <w:r>
           <w:rPr>
@@ -3159,7 +3222,7 @@
             <w:noProof/>
             <w:webHidden/>
           </w:rPr>
-          <w:instrText xml:space="preserve"> PAGEREF _Toc118763277 \h </w:instrText>
+          <w:instrText xml:space="preserve"> PAGEREF _Toc118942113 \h </w:instrText>
         </w:r>
         <w:r>
           <w:rPr>
@@ -3179,7 +3242,7 @@
             <w:noProof/>
             <w:webHidden/>
           </w:rPr>
-          <w:t>10</w:t>
+          <w:t>15</w:t>
         </w:r>
         <w:r>
           <w:rPr>
@@ -3199,13 +3262,13 @@
           <w:lang w:val="en-MO" w:eastAsia="zh-CN"/>
         </w:rPr>
       </w:pPr>
-      <w:hyperlink w:anchor="_Toc118763278" w:history="1">
+      <w:hyperlink w:anchor="_Toc118942114" w:history="1">
         <w:r>
           <w:rPr>
             <w:rStyle w:val="Hyperlink"/>
             <w:noProof/>
           </w:rPr>
-          <w:t>Figure 3: The description of methods in a stack (left) and the corresponding codes (right)</w:t>
+          <w:t>Figure 3: Performance of a heap-based priority queue</w:t>
         </w:r>
         <w:r>
           <w:rPr>
@@ -3226,7 +3289,7 @@
             <w:noProof/>
             <w:webHidden/>
           </w:rPr>
-          <w:instrText xml:space="preserve"> PAGEREF _Toc118763278 \h </w:instrText>
+          <w:instrText xml:space="preserve"> PAGEREF _Toc118942114 \h </w:instrText>
         </w:r>
         <w:r>
           <w:rPr>
@@ -3266,13 +3329,13 @@
           <w:lang w:val="en-MO" w:eastAsia="zh-CN"/>
         </w:rPr>
       </w:pPr>
-      <w:hyperlink w:anchor="_Toc118763279" w:history="1">
+      <w:hyperlink w:anchor="_Toc118942115" w:history="1">
         <w:r>
           <w:rPr>
             <w:rStyle w:val="Hyperlink"/>
             <w:noProof/>
           </w:rPr>
-          <w:t>Figure 4: Performance of a heap-based priority queue</w:t>
+          <w:t>Figure 4 The recursion example code of the Tower of Hanoi</w:t>
         </w:r>
         <w:r>
           <w:rPr>
@@ -3293,7 +3356,82 @@
             <w:noProof/>
             <w:webHidden/>
           </w:rPr>
-          <w:instrText xml:space="preserve"> PAGEREF _Toc118763279 \h </w:instrText>
+          <w:instrText xml:space="preserve"> PAGEREF _Toc118942115 \h </w:instrText>
+        </w:r>
+        <w:r>
+          <w:rPr>
+            <w:noProof/>
+            <w:webHidden/>
+          </w:rPr>
+        </w:r>
+        <w:r>
+          <w:rPr>
+            <w:noProof/>
+            <w:webHidden/>
+          </w:rPr>
+          <w:fldChar w:fldCharType="separate"/>
+        </w:r>
+        <w:r>
+          <w:rPr>
+            <w:noProof/>
+            <w:webHidden/>
+          </w:rPr>
+          <w:t>17</w:t>
+        </w:r>
+        <w:r>
+          <w:rPr>
+            <w:noProof/>
+            <w:webHidden/>
+          </w:rPr>
+          <w:fldChar w:fldCharType="end"/>
+        </w:r>
+      </w:hyperlink>
+    </w:p>
+    <w:p>
+      <w:pPr>
+        <w:pStyle w:val="TableofFigures"/>
+        <w:rPr>
+          <w:rFonts w:asciiTheme="minorHAnsi" w:eastAsiaTheme="minorEastAsia" w:hAnsiTheme="minorHAnsi" w:cstheme="minorBidi"/>
+          <w:noProof/>
+          <w:lang w:val="en-MO" w:eastAsia="zh-CN"/>
+        </w:rPr>
+      </w:pPr>
+      <w:hyperlink w:anchor="_Toc118942116" w:history="1">
+        <w:r>
+          <w:rPr>
+            <w:rStyle w:val="Hyperlink"/>
+            <w:noProof/>
+          </w:rPr>
+          <w:t xml:space="preserve">Figure 5: </w:t>
+        </w:r>
+        <w:r>
+          <w:rPr>
+            <w:rStyle w:val="Hyperlink"/>
+            <w:noProof/>
+            <w:lang w:val="en-US"/>
+          </w:rPr>
+          <w:t>The array-based stack and the linked-list-based stack</w:t>
+        </w:r>
+        <w:r>
+          <w:rPr>
+            <w:noProof/>
+            <w:webHidden/>
+          </w:rPr>
+          <w:tab/>
+        </w:r>
+        <w:r>
+          <w:rPr>
+            <w:noProof/>
+            <w:webHidden/>
+          </w:rPr>
+          <w:fldChar w:fldCharType="begin"/>
+        </w:r>
+        <w:r>
+          <w:rPr>
+            <w:noProof/>
+            <w:webHidden/>
+          </w:rPr>
+          <w:instrText xml:space="preserve"> PAGEREF _Toc118942116 \h </w:instrText>
         </w:r>
         <w:r>
           <w:rPr>
@@ -3333,13 +3471,13 @@
           <w:lang w:val="en-MO" w:eastAsia="zh-CN"/>
         </w:rPr>
       </w:pPr>
-      <w:hyperlink w:anchor="_Toc118763280" w:history="1">
+      <w:hyperlink w:anchor="_Toc118942117" w:history="1">
         <w:r>
           <w:rPr>
             <w:rStyle w:val="Hyperlink"/>
             <w:noProof/>
           </w:rPr>
-          <w:t>Figure 5 The recursion example code of the Tower of Hanoi</w:t>
+          <w:t>Figure 6 ER diagram</w:t>
         </w:r>
         <w:r>
           <w:rPr>
@@ -3360,7 +3498,7 @@
             <w:noProof/>
             <w:webHidden/>
           </w:rPr>
-          <w:instrText xml:space="preserve"> PAGEREF _Toc118763280 \h </w:instrText>
+          <w:instrText xml:space="preserve"> PAGEREF _Toc118942117 \h </w:instrText>
         </w:r>
         <w:r>
           <w:rPr>
@@ -3380,7 +3518,7 @@
             <w:noProof/>
             <w:webHidden/>
           </w:rPr>
-          <w:t>19</w:t>
+          <w:t>21</w:t>
         </w:r>
         <w:r>
           <w:rPr>
@@ -3400,21 +3538,13 @@
           <w:lang w:val="en-MO" w:eastAsia="zh-CN"/>
         </w:rPr>
       </w:pPr>
-      <w:hyperlink w:anchor="_Toc118763281" w:history="1">
+      <w:hyperlink w:anchor="_Toc118942118" w:history="1">
         <w:r>
           <w:rPr>
             <w:rStyle w:val="Hyperlink"/>
             <w:noProof/>
           </w:rPr>
-          <w:t xml:space="preserve">Figure 6: </w:t>
-        </w:r>
-        <w:r>
-          <w:rPr>
-            <w:rStyle w:val="Hyperlink"/>
-            <w:noProof/>
-            <w:lang w:val="en-US"/>
-          </w:rPr>
-          <w:t>The array-based stack and the linked-list-based stack</w:t>
+          <w:t>Figure 7 Gantt Chart</w:t>
         </w:r>
         <w:r>
           <w:rPr>
@@ -3435,7 +3565,7 @@
             <w:noProof/>
             <w:webHidden/>
           </w:rPr>
-          <w:instrText xml:space="preserve"> PAGEREF _Toc118763281 \h </w:instrText>
+          <w:instrText xml:space="preserve"> PAGEREF _Toc118942118 \h </w:instrText>
         </w:r>
         <w:r>
           <w:rPr>
@@ -3455,7 +3585,7 @@
             <w:noProof/>
             <w:webHidden/>
           </w:rPr>
-          <w:t>20</w:t>
+          <w:t>22</w:t>
         </w:r>
         <w:r>
           <w:rPr>
@@ -3503,7 +3633,7 @@
       <w:r>
         <w:fldChar w:fldCharType="separate"/>
       </w:r>
-      <w:hyperlink w:anchor="_Toc118763313" w:history="1">
+      <w:hyperlink w:anchor="_Toc118942147" w:history="1">
         <w:r>
           <w:rPr>
             <w:rStyle w:val="Hyperlink"/>
@@ -3530,7 +3660,7 @@
             <w:noProof/>
             <w:webHidden/>
           </w:rPr>
-          <w:instrText xml:space="preserve"> PAGEREF _Toc118763313 \h </w:instrText>
+          <w:instrText xml:space="preserve"> PAGEREF _Toc118942147 \h </w:instrText>
         </w:r>
         <w:r>
           <w:rPr>
@@ -3575,7 +3705,7 @@
       <w:pPr>
         <w:pStyle w:val="Heading1"/>
       </w:pPr>
-      <w:bookmarkStart w:id="5" w:name="_Toc118763286"/>
+      <w:bookmarkStart w:id="5" w:name="_Toc118942119"/>
       <w:r>
         <w:lastRenderedPageBreak/>
         <w:t>Introduction</w:t>
@@ -4023,7 +4153,7 @@
         <w:pStyle w:val="Heading2"/>
       </w:pPr>
       <w:bookmarkStart w:id="6" w:name="_Toc378164303"/>
-      <w:bookmarkStart w:id="7" w:name="_Toc118763287"/>
+      <w:bookmarkStart w:id="7" w:name="_Toc118942120"/>
       <w:r>
         <w:t>Objectives</w:t>
       </w:r>
@@ -4177,49 +4307,63 @@
           <w:szCs w:val="19"/>
           <w:highlight w:val="darkCyan"/>
         </w:rPr>
-        <w:t>components</w:t>
+        <w:t>components (question description</w:t>
       </w:r>
       <w:r>
         <w:rPr>
           <w:szCs w:val="19"/>
           <w:highlight w:val="darkCyan"/>
         </w:rPr>
-        <w:t xml:space="preserve"> (questions description, basic code fragments and distractors)</w:t>
+        <w:t xml:space="preserve">, basic </w:t>
       </w:r>
       <w:r>
         <w:rPr>
           <w:szCs w:val="19"/>
           <w:highlight w:val="darkCyan"/>
         </w:rPr>
-        <w:t xml:space="preserve"> and structures</w:t>
+        <w:t>code fragments</w:t>
       </w:r>
       <w:r>
         <w:rPr>
           <w:szCs w:val="19"/>
           <w:highlight w:val="darkCyan"/>
         </w:rPr>
-        <w:t xml:space="preserve"> </w:t>
+        <w:t xml:space="preserve"> and distractors)</w:t>
       </w:r>
       <w:r>
         <w:rPr>
           <w:szCs w:val="19"/>
           <w:highlight w:val="darkCyan"/>
         </w:rPr>
-        <w:t>(</w:t>
+        <w:t xml:space="preserve"> and </w:t>
       </w:r>
       <w:r>
         <w:rPr>
           <w:szCs w:val="19"/>
           <w:highlight w:val="darkCyan"/>
         </w:rPr>
-        <w:t>pre-scaffold and context</w:t>
+        <w:t xml:space="preserve">common </w:t>
       </w:r>
       <w:r>
         <w:rPr>
           <w:szCs w:val="19"/>
           <w:highlight w:val="darkCyan"/>
         </w:rPr>
-        <w:t>)</w:t>
+        <w:t>methods to reduce the difficulty</w:t>
+      </w:r>
+      <w:r>
+        <w:rPr>
+          <w:szCs w:val="19"/>
+          <w:highlight w:val="darkCyan"/>
+        </w:rPr>
+        <w:t xml:space="preserve"> (pre</w:t>
+      </w:r>
+      <w:r>
+        <w:rPr>
+          <w:szCs w:val="19"/>
+          <w:highlight w:val="darkCyan"/>
+        </w:rPr>
+        <w:t xml:space="preserve">-scaffold and context) </w:t>
       </w:r>
     </w:p>
     <w:p>
@@ -4239,6 +4383,7 @@
           <w:szCs w:val="19"/>
           <w:highlight w:val="darkCyan"/>
         </w:rPr>
+        <w:lastRenderedPageBreak/>
         <w:t>Design new idea</w:t>
       </w:r>
       <w:r>
@@ -4303,7 +4448,6 @@
           <w:szCs w:val="19"/>
           <w:highlight w:val="darkCyan"/>
         </w:rPr>
-        <w:lastRenderedPageBreak/>
         <w:t>Design the system architecture to have a blueprint of the project</w:t>
       </w:r>
     </w:p>
@@ -4427,14 +4571,7 @@
           <w:szCs w:val="19"/>
           <w:highlight w:val="darkCyan"/>
         </w:rPr>
-        <w:t xml:space="preserve"> </w:t>
-      </w:r>
-      <w:r>
-        <w:rPr>
-          <w:szCs w:val="19"/>
-          <w:highlight w:val="darkCyan"/>
-        </w:rPr>
-        <w:t>problem including cutting the whole python file into code fragments and presenting these code fragments in a random way</w:t>
+        <w:t xml:space="preserve"> problem including cutting the whole python file into code fragments and presenting these code fragments in a random way</w:t>
       </w:r>
     </w:p>
     <w:p>
@@ -4637,7 +4774,7 @@
       <w:pPr>
         <w:pStyle w:val="Heading2"/>
       </w:pPr>
-      <w:bookmarkStart w:id="9" w:name="_Toc118763288"/>
+      <w:bookmarkStart w:id="9" w:name="_Toc118942121"/>
       <w:r>
         <w:t>R</w:t>
       </w:r>
@@ -4661,7 +4798,7 @@
       <w:pPr>
         <w:pStyle w:val="Heading3"/>
       </w:pPr>
-      <w:bookmarkStart w:id="10" w:name="_Toc118763289"/>
+      <w:bookmarkStart w:id="10" w:name="_Toc118942122"/>
       <w:r>
         <w:t>Risk 1: The computer used for implementation may break down</w:t>
       </w:r>
@@ -4690,6 +4827,7 @@
         <w:rPr>
           <w:lang w:val="en-US" w:eastAsia="zh-CN"/>
         </w:rPr>
+        <w:lastRenderedPageBreak/>
         <w:t>Solution: Take advantage of online backups such as GitHub or Google Drive to ensure the progress will not be affected when the computer acts up.</w:t>
       </w:r>
     </w:p>
@@ -4697,9 +4835,8 @@
       <w:pPr>
         <w:pStyle w:val="Heading3"/>
       </w:pPr>
-      <w:bookmarkStart w:id="11" w:name="_Toc118763290"/>
-      <w:r>
-        <w:lastRenderedPageBreak/>
+      <w:bookmarkStart w:id="11" w:name="_Toc118942123"/>
+      <w:r>
         <w:t>Risk 2: The system does not support different devices</w:t>
       </w:r>
       <w:bookmarkEnd w:id="11"/>
@@ -4734,7 +4871,7 @@
       <w:pPr>
         <w:pStyle w:val="Heading3"/>
       </w:pPr>
-      <w:bookmarkStart w:id="12" w:name="_Toc118763291"/>
+      <w:bookmarkStart w:id="12" w:name="_Toc118942124"/>
       <w:r>
         <w:t>Risk 3: Users reject this website because of the inferior user interface</w:t>
       </w:r>
@@ -4822,10 +4959,10 @@
       <w:pPr>
         <w:pStyle w:val="Caption"/>
       </w:pPr>
-      <w:bookmarkStart w:id="13" w:name="_Toc433936858"/>
-      <w:bookmarkStart w:id="14" w:name="_Toc449047390"/>
-      <w:bookmarkStart w:id="15" w:name="_Ref118762858"/>
-      <w:bookmarkStart w:id="16" w:name="_Toc118763313"/>
+      <w:bookmarkStart w:id="13" w:name="_Ref118762858"/>
+      <w:bookmarkStart w:id="14" w:name="_Toc433936858"/>
+      <w:bookmarkStart w:id="15" w:name="_Toc449047390"/>
+      <w:bookmarkStart w:id="16" w:name="_Toc118942147"/>
       <w:r>
         <w:t xml:space="preserve">Table </w:t>
       </w:r>
@@ -4850,27 +4987,27 @@
         </w:rPr>
         <w:fldChar w:fldCharType="end"/>
       </w:r>
+      <w:bookmarkEnd w:id="13"/>
+      <w:r>
+        <w:t>:</w:t>
+      </w:r>
+      <w:r>
+        <w:t xml:space="preserve"> Table</w:t>
+      </w:r>
+      <w:r>
+        <w:t xml:space="preserve"> of p</w:t>
+      </w:r>
+      <w:r>
+        <w:t xml:space="preserve">rioritized </w:t>
+      </w:r>
+      <w:r>
+        <w:t>r</w:t>
+      </w:r>
+      <w:r>
+        <w:t>isk</w:t>
+      </w:r>
+      <w:bookmarkEnd w:id="14"/>
       <w:bookmarkEnd w:id="15"/>
-      <w:r>
-        <w:t>:</w:t>
-      </w:r>
-      <w:r>
-        <w:t xml:space="preserve"> Table</w:t>
-      </w:r>
-      <w:r>
-        <w:t xml:space="preserve"> of p</w:t>
-      </w:r>
-      <w:r>
-        <w:t xml:space="preserve">rioritized </w:t>
-      </w:r>
-      <w:r>
-        <w:t>r</w:t>
-      </w:r>
-      <w:r>
-        <w:t>isk</w:t>
-      </w:r>
-      <w:bookmarkEnd w:id="13"/>
-      <w:bookmarkEnd w:id="14"/>
       <w:bookmarkEnd w:id="16"/>
     </w:p>
     <w:tbl>
@@ -5064,14 +5201,14 @@
         <w:rPr>
           <w:lang w:val="en-US" w:eastAsia="zh-CN"/>
         </w:rPr>
-        <w:t xml:space="preserve">As shown in Table 2, there are three related risks. Specifically, the first risk has the highest priority since it may redo the whole work, which may significantly delay the development of this project. Subsequently, the third risk has lower priority than the previous risk since the project can still perform when affected by this risk. However, this risk may cause the users to feel confused and fretful, so they may not want to use the website again, which is not good for the popularization of the website. Lastly, the second risk has the lowest priority since this </w:t>
+        <w:t xml:space="preserve">As shown in Table 2, there are three related risks. Specifically, the first risk has the highest priority since it may redo the whole work, which may significantly delay the development of this project. Subsequently, the third risk has lower priority than the previous risk since the </w:t>
       </w:r>
       <w:r>
         <w:rPr>
           <w:lang w:val="en-US" w:eastAsia="zh-CN"/>
         </w:rPr>
         <w:lastRenderedPageBreak/>
-        <w:t>website will be major used in computers, and only a few people using other platforms are affected by this risk.</w:t>
+        <w:t>project can still perform when affected by this risk. However, this risk may cause the users to feel confused and fretful, so they may not want to use the website again, which is not good for the popularization of the website. Lastly, the second risk has the lowest priority since this website will be major used in computers, and only a few people using other platforms are affected by this risk.</w:t>
       </w:r>
     </w:p>
     <w:p>
@@ -5089,16 +5226,71 @@
     </w:p>
     <w:p>
       <w:pPr>
-        <w:jc w:val="center"/>
+        <w:jc w:val="left"/>
       </w:pPr>
       <w:bookmarkStart w:id="17" w:name="OLE_LINK8"/>
       <w:r>
         <w:rPr>
           <w:noProof/>
+          <w:lang w:val="en-US" w:eastAsia="zh-CN"/>
         </w:rPr>
         <w:drawing>
-          <wp:inline distT="0" distB="0" distL="0" distR="0" wp14:anchorId="45C4105B" wp14:editId="11D2B7FC">
-            <wp:extent cx="4800600" cy="2641600"/>
+          <wp:anchor distT="0" distB="0" distL="114300" distR="114300" simplePos="0" relativeHeight="251658240" behindDoc="0" locked="0" layoutInCell="1" allowOverlap="1" wp14:anchorId="496EB3DA" wp14:editId="449C40EB">
+            <wp:simplePos x="0" y="0"/>
+            <wp:positionH relativeFrom="column">
+              <wp:posOffset>2844800</wp:posOffset>
+            </wp:positionH>
+            <wp:positionV relativeFrom="paragraph">
+              <wp:posOffset>38735</wp:posOffset>
+            </wp:positionV>
+            <wp:extent cx="2847340" cy="1529080"/>
+            <wp:effectExtent l="0" t="0" r="0" b="0"/>
+            <wp:wrapSquare wrapText="bothSides"/>
+            <wp:docPr id="8" name="Picture 8" descr="Table&#10;&#10;Description automatically generated"/>
+            <wp:cNvGraphicFramePr>
+              <a:graphicFrameLocks xmlns:a="http://schemas.openxmlformats.org/drawingml/2006/main" noChangeAspect="1"/>
+            </wp:cNvGraphicFramePr>
+            <a:graphic xmlns:a="http://schemas.openxmlformats.org/drawingml/2006/main">
+              <a:graphicData uri="http://schemas.openxmlformats.org/drawingml/2006/picture">
+                <pic:pic xmlns:pic="http://schemas.openxmlformats.org/drawingml/2006/picture">
+                  <pic:nvPicPr>
+                    <pic:cNvPr id="8" name="Picture 8" descr="Table&#10;&#10;Description automatically generated"/>
+                    <pic:cNvPicPr/>
+                  </pic:nvPicPr>
+                  <pic:blipFill>
+                    <a:blip r:embed="rId16"/>
+                    <a:stretch>
+                      <a:fillRect/>
+                    </a:stretch>
+                  </pic:blipFill>
+                  <pic:spPr>
+                    <a:xfrm>
+                      <a:off x="0" y="0"/>
+                      <a:ext cx="2847340" cy="1529080"/>
+                    </a:xfrm>
+                    <a:prstGeom prst="rect">
+                      <a:avLst/>
+                    </a:prstGeom>
+                  </pic:spPr>
+                </pic:pic>
+              </a:graphicData>
+            </a:graphic>
+            <wp14:sizeRelH relativeFrom="page">
+              <wp14:pctWidth>0</wp14:pctWidth>
+            </wp14:sizeRelH>
+            <wp14:sizeRelV relativeFrom="page">
+              <wp14:pctHeight>0</wp14:pctHeight>
+            </wp14:sizeRelV>
+          </wp:anchor>
+        </w:drawing>
+      </w:r>
+      <w:r>
+        <w:rPr>
+          <w:noProof/>
+        </w:rPr>
+        <w:drawing>
+          <wp:inline distT="0" distB="0" distL="0" distR="0" wp14:anchorId="45C4105B" wp14:editId="49770383">
+            <wp:extent cx="2847319" cy="1566779"/>
             <wp:effectExtent l="0" t="0" r="0" b="0"/>
             <wp:docPr id="7" name="Picture 7"/>
             <wp:cNvGraphicFramePr>
@@ -5112,7 +5304,7 @@
                     <pic:cNvPicPr/>
                   </pic:nvPicPr>
                   <pic:blipFill>
-                    <a:blip r:embed="rId16"/>
+                    <a:blip r:embed="rId17"/>
                     <a:stretch>
                       <a:fillRect/>
                     </a:stretch>
@@ -5120,7 +5312,7 @@
                   <pic:spPr>
                     <a:xfrm>
                       <a:off x="0" y="0"/>
-                      <a:ext cx="4800600" cy="2641600"/>
+                      <a:ext cx="2943444" cy="1619673"/>
                     </a:xfrm>
                     <a:prstGeom prst="rect">
                       <a:avLst/>
@@ -5141,7 +5333,7 @@
         </w:rPr>
       </w:pPr>
       <w:bookmarkStart w:id="18" w:name="_Toc449021830"/>
-      <w:bookmarkStart w:id="19" w:name="_Toc118763276"/>
+      <w:bookmarkStart w:id="19" w:name="_Toc118942112"/>
       <w:r>
         <w:t xml:space="preserve">Figure </w:t>
       </w:r>
@@ -5222,327 +5414,373 @@
         </w:rPr>
         <w:t>nitially</w:t>
       </w:r>
+      <w:r>
+        <w:rPr>
+          <w:lang w:val="en-US" w:eastAsia="zh-CN"/>
+        </w:rPr>
+        <w:t xml:space="preserve"> (left) and solutions (right)</w:t>
+      </w:r>
       <w:bookmarkEnd w:id="19"/>
     </w:p>
     <w:p>
       <w:pPr>
-        <w:jc w:val="center"/>
-        <w:rPr>
-          <w:lang w:val="en-US" w:eastAsia="zh-CN"/>
-        </w:rPr>
-      </w:pPr>
-      <w:r>
-        <w:rPr>
-          <w:noProof/>
-          <w:lang w:val="en-US" w:eastAsia="zh-CN"/>
-        </w:rPr>
-        <w:drawing>
-          <wp:inline distT="0" distB="0" distL="0" distR="0" wp14:anchorId="0ABA9591" wp14:editId="0E399A26">
-            <wp:extent cx="4254500" cy="2286000"/>
-            <wp:effectExtent l="0" t="0" r="0" b="0"/>
-            <wp:docPr id="8" name="Picture 8" descr="Table&#10;&#10;Description automatically generated"/>
-            <wp:cNvGraphicFramePr>
-              <a:graphicFrameLocks xmlns:a="http://schemas.openxmlformats.org/drawingml/2006/main" noChangeAspect="1"/>
-            </wp:cNvGraphicFramePr>
-            <a:graphic xmlns:a="http://schemas.openxmlformats.org/drawingml/2006/main">
-              <a:graphicData uri="http://schemas.openxmlformats.org/drawingml/2006/picture">
-                <pic:pic xmlns:pic="http://schemas.openxmlformats.org/drawingml/2006/picture">
-                  <pic:nvPicPr>
-                    <pic:cNvPr id="8" name="Picture 8" descr="Table&#10;&#10;Description automatically generated"/>
-                    <pic:cNvPicPr/>
-                  </pic:nvPicPr>
-                  <pic:blipFill>
-                    <a:blip r:embed="rId17"/>
-                    <a:stretch>
-                      <a:fillRect/>
-                    </a:stretch>
-                  </pic:blipFill>
-                  <pic:spPr>
-                    <a:xfrm>
-                      <a:off x="0" y="0"/>
-                      <a:ext cx="4254500" cy="2286000"/>
-                    </a:xfrm>
-                    <a:prstGeom prst="rect">
-                      <a:avLst/>
-                    </a:prstGeom>
-                  </pic:spPr>
-                </pic:pic>
-              </a:graphicData>
-            </a:graphic>
-          </wp:inline>
-        </w:drawing>
-      </w:r>
-    </w:p>
-    <w:p>
-      <w:pPr>
-        <w:pStyle w:val="Caption"/>
-        <w:rPr>
-          <w:lang w:val="en-US" w:eastAsia="zh-CN"/>
-        </w:rPr>
-      </w:pPr>
-      <w:bookmarkStart w:id="20" w:name="_Toc118763277"/>
-      <w:r>
-        <w:t xml:space="preserve">Figure </w:t>
-      </w:r>
-      <w:r>
-        <w:fldChar w:fldCharType="begin"/>
-      </w:r>
-      <w:r>
-        <w:instrText xml:space="preserve"> SEQ Figure \* ARABIC </w:instrText>
-      </w:r>
-      <w:r>
-        <w:fldChar w:fldCharType="separate"/>
-      </w:r>
-      <w:r>
-        <w:rPr>
-          <w:noProof/>
-        </w:rPr>
-        <w:t>2</w:t>
-      </w:r>
-      <w:r>
-        <w:fldChar w:fldCharType="end"/>
-      </w:r>
-      <w:r>
-        <w:t xml:space="preserve"> </w:t>
-      </w:r>
-      <w:r>
-        <w:rPr>
-          <w:lang w:val="en-US" w:eastAsia="zh-CN"/>
-        </w:rPr>
-        <w:t xml:space="preserve">Probability </w:t>
-      </w:r>
-      <w:r>
-        <w:rPr>
-          <w:lang w:val="en-US" w:eastAsia="zh-CN"/>
-        </w:rPr>
-        <w:t>i</w:t>
-      </w:r>
-      <w:r>
-        <w:rPr>
-          <w:lang w:val="en-US" w:eastAsia="zh-CN"/>
-        </w:rPr>
-        <w:t xml:space="preserve">mpact </w:t>
-      </w:r>
-      <w:r>
-        <w:rPr>
-          <w:lang w:val="en-US" w:eastAsia="zh-CN"/>
-        </w:rPr>
-        <w:t>m</w:t>
-      </w:r>
-      <w:r>
-        <w:rPr>
-          <w:lang w:val="en-US" w:eastAsia="zh-CN"/>
-        </w:rPr>
-        <w:t xml:space="preserve">atrix - </w:t>
-      </w:r>
-      <w:r>
-        <w:rPr>
-          <w:lang w:val="en-US" w:eastAsia="zh-CN"/>
-        </w:rPr>
-        <w:t>s</w:t>
-      </w:r>
-      <w:r>
-        <w:rPr>
-          <w:lang w:val="en-US" w:eastAsia="zh-CN"/>
-        </w:rPr>
-        <w:t>olutions</w:t>
+        <w:pStyle w:val="Heading2"/>
+      </w:pPr>
+      <w:bookmarkStart w:id="20" w:name="_Toc118942125"/>
+      <w:bookmarkEnd w:id="17"/>
+      <w:r>
+        <w:t>Summary</w:t>
       </w:r>
       <w:bookmarkEnd w:id="20"/>
     </w:p>
     <w:p>
-      <w:pPr>
-        <w:pStyle w:val="Heading2"/>
-      </w:pPr>
-      <w:bookmarkStart w:id="21" w:name="_Toc118763292"/>
-      <w:bookmarkEnd w:id="17"/>
-      <w:r>
-        <w:t>Summary</w:t>
-      </w:r>
+      <w:r>
+        <w:t xml:space="preserve">This report is organized as follows: </w:t>
+      </w:r>
+      <w:r>
+        <w:t>Chapter</w:t>
+      </w:r>
+      <w:r>
+        <w:t xml:space="preserve"> 2 introduces the background </w:t>
+      </w:r>
+      <w:r>
+        <w:t>and related work of Parsons problem</w:t>
+      </w:r>
+      <w:r>
+        <w:t xml:space="preserve">. </w:t>
+      </w:r>
+      <w:r>
+        <w:t xml:space="preserve">Chapter </w:t>
+      </w:r>
+      <w:r>
+        <w:t xml:space="preserve">3 presents </w:t>
+      </w:r>
+      <w:r>
+        <w:t>the problem analysis</w:t>
+      </w:r>
+      <w:r>
+        <w:t xml:space="preserve">. Chapter 4 shows </w:t>
+      </w:r>
+      <w:r>
+        <w:t>the on-going work and future work</w:t>
+      </w:r>
+      <w:r>
+        <w:t>. Chapter 5 is</w:t>
+      </w:r>
+      <w:r>
+        <w:t xml:space="preserve"> conclusion</w:t>
+      </w:r>
+      <w:r>
+        <w:t>.</w:t>
+      </w:r>
+    </w:p>
+    <w:p/>
+    <w:p>
+      <w:pPr>
+        <w:pStyle w:val="Heading1"/>
+      </w:pPr>
+      <w:bookmarkStart w:id="21" w:name="_Toc378164305"/>
+      <w:bookmarkStart w:id="22" w:name="_Toc118942126"/>
       <w:bookmarkEnd w:id="21"/>
-    </w:p>
-    <w:p>
-      <w:r>
-        <w:t xml:space="preserve">This report is organized as follows: </w:t>
-      </w:r>
-      <w:r>
-        <w:t>Chapter</w:t>
-      </w:r>
-      <w:r>
-        <w:t xml:space="preserve"> 2 introduces the background </w:t>
-      </w:r>
-      <w:r>
-        <w:t>and related work of Parsons problem</w:t>
-      </w:r>
-      <w:r>
-        <w:t xml:space="preserve">. </w:t>
-      </w:r>
-      <w:r>
-        <w:t xml:space="preserve">Chapter </w:t>
-      </w:r>
-      <w:r>
-        <w:t xml:space="preserve">3 presents </w:t>
-      </w:r>
-      <w:r>
-        <w:t>the problem analysis and</w:t>
-      </w:r>
-      <w:r>
-        <w:t xml:space="preserve"> design approach. Chapter 4 </w:t>
-      </w:r>
-      <w:r>
-        <w:lastRenderedPageBreak/>
-        <w:t>shows the implementation detail</w:t>
-      </w:r>
-      <w:r>
-        <w:t>s. Chapter 5 is about</w:t>
-      </w:r>
-      <w:r>
-        <w:t xml:space="preserve"> the </w:t>
-      </w:r>
-      <w:r>
-        <w:t>outcomes of the project. Chapter 6 includes the conclusion and ideas for future work.</w:t>
-      </w:r>
-    </w:p>
-    <w:p/>
-    <w:p>
-      <w:pPr>
-        <w:pStyle w:val="Heading1"/>
-      </w:pPr>
-      <w:bookmarkStart w:id="22" w:name="_Toc378164305"/>
-      <w:bookmarkStart w:id="23" w:name="_Toc118763293"/>
-      <w:bookmarkEnd w:id="22"/>
       <w:r>
         <w:lastRenderedPageBreak/>
         <w:t>Background and Related Work</w:t>
       </w:r>
+      <w:bookmarkEnd w:id="22"/>
+    </w:p>
+    <w:p>
+      <w:r>
+        <w:t xml:space="preserve">This chapter </w:t>
+      </w:r>
+      <w:r>
+        <w:t xml:space="preserve">explain the background </w:t>
+      </w:r>
+      <w:r>
+        <w:t xml:space="preserve">and related work about </w:t>
+      </w:r>
+      <w:proofErr w:type="gramStart"/>
+      <w:r>
+        <w:t>Parsons</w:t>
+      </w:r>
+      <w:proofErr w:type="gramEnd"/>
+      <w:r>
+        <w:t xml:space="preserve"> problem. In background section, </w:t>
+      </w:r>
+      <w:r>
+        <w:t xml:space="preserve">the components and structures of Parsons problem are explained. </w:t>
+      </w:r>
+      <w:r>
+        <w:t xml:space="preserve">In addition, </w:t>
+      </w:r>
+      <w:r>
+        <w:t>the brief difference between the existing Parsons problem and the new ones are also explained.</w:t>
+      </w:r>
+    </w:p>
+    <w:p>
+      <w:pPr>
+        <w:pStyle w:val="Heading2"/>
+      </w:pPr>
+      <w:bookmarkStart w:id="23" w:name="_Toc118942127"/>
+      <w:r>
+        <w:t>Background</w:t>
+      </w:r>
       <w:bookmarkEnd w:id="23"/>
     </w:p>
     <w:p>
       <w:pPr>
         <w:rPr>
-          <w:highlight w:val="green"/>
-        </w:rPr>
-      </w:pPr>
-      <w:r>
-        <w:rPr>
-          <w:highlight w:val="green"/>
-        </w:rPr>
-        <w:t>In this chapter, you provide background information for readers to help them understand your project. There may be more than one sections on background domain.</w:t>
-      </w:r>
-    </w:p>
-    <w:p>
-      <w:r>
-        <w:rPr>
-          <w:highlight w:val="green"/>
-        </w:rPr>
-        <w:t xml:space="preserve">This chapter also provides detail about related work. In chapter 1, you should have mentioned some related works and explain how your project is related to them when you discuss relevancy. </w:t>
-      </w:r>
-      <w:r>
-        <w:rPr>
-          <w:highlight w:val="green"/>
-        </w:rPr>
-        <w:t>If you want to provide detail of related works, include them in</w:t>
-      </w:r>
-      <w:r>
-        <w:rPr>
-          <w:highlight w:val="green"/>
-        </w:rPr>
-        <w:t xml:space="preserve"> this chapter.</w:t>
-      </w:r>
-    </w:p>
-    <w:p>
-      <w:r>
-        <w:rPr>
-          <w:highlight w:val="green"/>
-        </w:rPr>
-        <w:t xml:space="preserve">Call this chapter “Background” if all related works </w:t>
-      </w:r>
-      <w:r>
-        <w:rPr>
-          <w:highlight w:val="green"/>
-        </w:rPr>
-        <w:t>have been</w:t>
-      </w:r>
-      <w:r>
-        <w:rPr>
-          <w:highlight w:val="green"/>
-        </w:rPr>
-        <w:t xml:space="preserve"> described in Chapter 1.</w:t>
-      </w:r>
-    </w:p>
-    <w:p>
-      <w:pPr>
-        <w:pStyle w:val="Heading2"/>
-      </w:pPr>
-      <w:bookmarkStart w:id="24" w:name="_Toc118763294"/>
-      <w:r>
-        <w:t>Domain 1</w:t>
-      </w:r>
-      <w:bookmarkEnd w:id="24"/>
-    </w:p>
-    <w:p>
-      <w:r>
-        <w:rPr>
-          <w:highlight w:val="lightGray"/>
-        </w:rPr>
-        <w:t>Sample text sample text Sample text sample text Sample text sample text Sample text sample text. Sample text sample text Sample text sample text, Sample text sample text Sample text sample text.</w:t>
-      </w:r>
-    </w:p>
-    <w:p>
-      <w:pPr>
-        <w:pStyle w:val="Heading2"/>
-      </w:pPr>
-      <w:bookmarkStart w:id="25" w:name="_Toc118763295"/>
-      <w:r>
-        <w:t>Domain 2</w:t>
-      </w:r>
-      <w:bookmarkEnd w:id="25"/>
-    </w:p>
-    <w:p>
-      <w:r>
-        <w:rPr>
-          <w:highlight w:val="lightGray"/>
-        </w:rPr>
-        <w:t>Sample text sample text Sample text sample text Sample text sample text Sample text sample text. Sample text sample text Sample text sample text, Sample text sample text Sample text sample text.</w:t>
-      </w:r>
-    </w:p>
-    <w:p>
-      <w:pPr>
-        <w:pStyle w:val="Heading3"/>
-      </w:pPr>
-      <w:bookmarkStart w:id="26" w:name="OLE_LINK7"/>
-      <w:bookmarkStart w:id="27" w:name="_Toc118763296"/>
-      <w:r>
-        <w:t>A S</w:t>
-      </w:r>
-      <w:r>
-        <w:t xml:space="preserve">ubtopic in </w:t>
-      </w:r>
-      <w:r>
-        <w:t>D</w:t>
-      </w:r>
-      <w:r>
-        <w:t>omain 2</w:t>
-      </w:r>
-      <w:bookmarkEnd w:id="27"/>
-    </w:p>
-    <w:bookmarkEnd w:id="26"/>
-    <w:p>
-      <w:pPr>
-        <w:rPr>
-          <w:highlight w:val="lightGray"/>
-        </w:rPr>
-      </w:pPr>
-      <w:r>
-        <w:rPr>
-          <w:highlight w:val="lightGray"/>
-        </w:rPr>
-        <w:t>Sample text sample text Sample text sample text Sample text sample text Sample text sample text. Sample text.</w:t>
-      </w:r>
-      <w:r>
-        <w:rPr>
-          <w:highlight w:val="lightGray"/>
-        </w:rPr>
-        <w:t xml:space="preserve"> A sample list below:</w:t>
+          <w:lang w:val="en-US" w:eastAsia="zh-CN"/>
+        </w:rPr>
+      </w:pPr>
+      <w:r>
+        <w:t xml:space="preserve">The </w:t>
+      </w:r>
+      <w:r>
+        <w:t xml:space="preserve">Parsons </w:t>
+      </w:r>
+      <w:r>
+        <w:t>problem is a drag-and-drop</w:t>
+      </w:r>
+      <w:r>
+        <w:t>-style</w:t>
+      </w:r>
+      <w:r>
+        <w:t xml:space="preserve"> code-reordering problem</w:t>
+      </w:r>
+      <w:r>
+        <w:t>.</w:t>
+      </w:r>
+      <w:r>
+        <w:t xml:space="preserve"> </w:t>
+      </w:r>
+      <w:r>
+        <w:t>Specifically</w:t>
+      </w:r>
+      <w:r>
+        <w:t xml:space="preserve">, </w:t>
+      </w:r>
+      <w:r>
+        <w:t xml:space="preserve">in a Parsons problem, </w:t>
+      </w:r>
+      <w:r>
+        <w:t xml:space="preserve">a prepared correct complete </w:t>
+      </w:r>
+      <w:r>
+        <w:t xml:space="preserve">solution </w:t>
+      </w:r>
+      <w:r>
+        <w:t xml:space="preserve">code of a specific problem is cut into plenty of small code fragments </w:t>
+      </w:r>
+      <w:r>
+        <w:t xml:space="preserve">in lines. </w:t>
+      </w:r>
+      <w:r>
+        <w:t xml:space="preserve">These </w:t>
+      </w:r>
+      <w:r>
+        <w:rPr>
+          <w:lang w:val="en-US" w:eastAsia="zh-CN"/>
+        </w:rPr>
+        <w:t xml:space="preserve">code fragments are provided to students in a random order </w:t>
+      </w:r>
+      <w:r>
+        <w:rPr>
+          <w:lang w:val="en-US" w:eastAsia="zh-CN"/>
+        </w:rPr>
+        <w:t xml:space="preserve">in a code pool </w:t>
+      </w:r>
+      <w:r>
+        <w:rPr>
+          <w:lang w:val="en-US" w:eastAsia="zh-CN"/>
+        </w:rPr>
+        <w:t xml:space="preserve">with </w:t>
+      </w:r>
+      <w:r>
+        <w:rPr>
+          <w:lang w:val="en-US" w:eastAsia="zh-CN"/>
+        </w:rPr>
+        <w:t xml:space="preserve">some </w:t>
+      </w:r>
+      <w:r>
+        <w:rPr>
+          <w:lang w:val="en-US" w:eastAsia="zh-CN"/>
+        </w:rPr>
+        <w:t xml:space="preserve">incorrect </w:t>
+      </w:r>
+      <w:r>
+        <w:rPr>
+          <w:lang w:val="en-US" w:eastAsia="zh-CN"/>
+        </w:rPr>
+        <w:t xml:space="preserve">or improper </w:t>
+      </w:r>
+      <w:r>
+        <w:rPr>
+          <w:lang w:val="en-US" w:eastAsia="zh-CN"/>
+        </w:rPr>
+        <w:t>ones</w:t>
+      </w:r>
+      <w:r>
+        <w:rPr>
+          <w:lang w:val="en-US" w:eastAsia="zh-CN"/>
+        </w:rPr>
+        <w:t xml:space="preserve"> (distractors)</w:t>
+      </w:r>
+      <w:r>
+        <w:rPr>
+          <w:lang w:val="en-US" w:eastAsia="zh-CN"/>
+        </w:rPr>
+        <w:t xml:space="preserve">. And students should </w:t>
+      </w:r>
+      <w:r>
+        <w:rPr>
+          <w:lang w:val="en-US" w:eastAsia="zh-CN"/>
+        </w:rPr>
+        <w:t xml:space="preserve">select the correct code </w:t>
+      </w:r>
+      <w:r>
+        <w:rPr>
+          <w:lang w:val="en-US" w:eastAsia="zh-CN"/>
+        </w:rPr>
+        <w:t xml:space="preserve">fragments from the code pool and drag-and-drop these code fragments to </w:t>
+      </w:r>
+      <w:r>
+        <w:rPr>
+          <w:lang w:val="en-US" w:eastAsia="zh-CN"/>
+        </w:rPr>
+        <w:t xml:space="preserve">place them in right order. </w:t>
+      </w:r>
+      <w:r>
+        <w:rPr>
+          <w:lang w:val="en-US" w:eastAsia="zh-CN"/>
+        </w:rPr>
+        <w:t xml:space="preserve">During this period, students can </w:t>
+      </w:r>
+      <w:r>
+        <w:rPr>
+          <w:lang w:val="en-US" w:eastAsia="zh-CN"/>
+        </w:rPr>
+        <w:t>get some instruction feedback</w:t>
+      </w:r>
+      <w:r>
+        <w:rPr>
+          <w:lang w:val="en-US" w:eastAsia="zh-CN"/>
+        </w:rPr>
+        <w:t>s</w:t>
+      </w:r>
+      <w:r>
+        <w:rPr>
+          <w:lang w:val="en-US" w:eastAsia="zh-CN"/>
+        </w:rPr>
+        <w:t xml:space="preserve"> based on their reordered answers, and they need improve their answers based on the feedback</w:t>
+      </w:r>
+      <w:r>
+        <w:rPr>
+          <w:lang w:val="en-US" w:eastAsia="zh-CN"/>
+        </w:rPr>
+        <w:t>s</w:t>
+      </w:r>
+      <w:r>
+        <w:rPr>
+          <w:lang w:val="en-US" w:eastAsia="zh-CN"/>
+        </w:rPr>
+        <w:t xml:space="preserve"> </w:t>
+      </w:r>
+      <w:r>
+        <w:rPr>
+          <w:lang w:val="en-US" w:eastAsia="zh-CN"/>
+        </w:rPr>
+        <w:t xml:space="preserve">until they get the same answer </w:t>
+      </w:r>
+      <w:r>
+        <w:rPr>
+          <w:lang w:val="en-US" w:eastAsia="zh-CN"/>
+        </w:rPr>
+        <w:t>as</w:t>
+      </w:r>
+      <w:r>
+        <w:rPr>
+          <w:lang w:val="en-US" w:eastAsia="zh-CN"/>
+        </w:rPr>
+        <w:t xml:space="preserve"> the predefined answer</w:t>
+      </w:r>
+      <w:r>
+        <w:rPr>
+          <w:lang w:val="en-US" w:eastAsia="zh-CN"/>
+        </w:rPr>
+        <w:t xml:space="preserve"> </w:t>
+      </w:r>
+      <w:sdt>
+        <w:sdtPr>
+          <w:rPr>
+            <w:lang w:val="en-US" w:eastAsia="zh-CN"/>
+          </w:rPr>
+          <w:id w:val="409050904"/>
+          <w:citation/>
+        </w:sdtPr>
+        <w:sdtContent>
+          <w:r>
+            <w:rPr>
+              <w:lang w:val="en-US" w:eastAsia="zh-CN"/>
+            </w:rPr>
+            <w:fldChar w:fldCharType="begin"/>
+          </w:r>
+          <w:r>
+            <w:rPr>
+              <w:lang w:val="en-US" w:eastAsia="zh-CN"/>
+            </w:rPr>
+            <w:instrText xml:space="preserve"> CITATION Par06 \l 1033 </w:instrText>
+          </w:r>
+          <w:r>
+            <w:rPr>
+              <w:lang w:val="en-US" w:eastAsia="zh-CN"/>
+            </w:rPr>
+            <w:fldChar w:fldCharType="separate"/>
+          </w:r>
+          <w:r>
+            <w:rPr>
+              <w:noProof/>
+              <w:lang w:val="en-US" w:eastAsia="zh-CN"/>
+            </w:rPr>
+            <w:t>[2]</w:t>
+          </w:r>
+          <w:r>
+            <w:rPr>
+              <w:lang w:val="en-US" w:eastAsia="zh-CN"/>
+            </w:rPr>
+            <w:fldChar w:fldCharType="end"/>
+          </w:r>
+        </w:sdtContent>
+      </w:sdt>
+      <w:r>
+        <w:rPr>
+          <w:lang w:val="en-US" w:eastAsia="zh-CN"/>
+        </w:rPr>
+        <w:t>.</w:t>
+      </w:r>
+    </w:p>
+    <w:p>
+      <w:pPr>
+        <w:rPr>
+          <w:lang w:val="en-US" w:eastAsia="zh-CN"/>
+        </w:rPr>
+      </w:pPr>
+      <w:r>
+        <w:rPr>
+          <w:lang w:val="en-US" w:eastAsia="zh-CN"/>
+        </w:rPr>
+        <w:t xml:space="preserve">The Parsons problem contains the following </w:t>
+      </w:r>
+      <w:r>
+        <w:rPr>
+          <w:lang w:val="en-US" w:eastAsia="zh-CN"/>
+        </w:rPr>
+        <w:t>four</w:t>
+      </w:r>
+      <w:r>
+        <w:rPr>
+          <w:lang w:val="en-US" w:eastAsia="zh-CN"/>
+        </w:rPr>
+        <w:t xml:space="preserve"> components:</w:t>
       </w:r>
     </w:p>
     <w:p>
@@ -5550,17 +5788,169 @@
         <w:pStyle w:val="ListParagraph"/>
         <w:numPr>
           <w:ilvl w:val="0"/>
-          <w:numId w:val="39"/>
+          <w:numId w:val="43"/>
         </w:numPr>
         <w:rPr>
-          <w:highlight w:val="lightGray"/>
-        </w:rPr>
-      </w:pPr>
-      <w:r>
-        <w:rPr>
-          <w:highlight w:val="lightGray"/>
-        </w:rPr>
-        <w:t>Sample list item</w:t>
+          <w:lang w:val="en-US" w:eastAsia="zh-CN"/>
+        </w:rPr>
+      </w:pPr>
+      <w:r>
+        <w:rPr>
+          <w:lang w:val="en-US" w:eastAsia="zh-CN"/>
+        </w:rPr>
+        <w:t>Question description</w:t>
+      </w:r>
+      <w:r>
+        <w:rPr>
+          <w:lang w:val="en-US" w:eastAsia="zh-CN"/>
+        </w:rPr>
+        <w:t>s</w:t>
+      </w:r>
+      <w:r>
+        <w:rPr>
+          <w:lang w:val="en-US" w:eastAsia="zh-CN"/>
+        </w:rPr>
+        <w:t xml:space="preserve">: </w:t>
+      </w:r>
+      <w:r>
+        <w:rPr>
+          <w:lang w:val="en-US" w:eastAsia="zh-CN"/>
+        </w:rPr>
+        <w:t>they</w:t>
+      </w:r>
+      <w:r>
+        <w:rPr>
+          <w:lang w:val="en-US" w:eastAsia="zh-CN"/>
+        </w:rPr>
+        <w:t xml:space="preserve"> </w:t>
+      </w:r>
+      <w:r>
+        <w:rPr>
+          <w:lang w:val="en-US" w:eastAsia="zh-CN"/>
+        </w:rPr>
+        <w:t xml:space="preserve">are </w:t>
+      </w:r>
+      <w:r>
+        <w:rPr>
+          <w:lang w:val="en-US" w:eastAsia="zh-CN"/>
+        </w:rPr>
+        <w:t>part</w:t>
+      </w:r>
+      <w:r>
+        <w:rPr>
+          <w:lang w:val="en-US" w:eastAsia="zh-CN"/>
+        </w:rPr>
+        <w:t>s</w:t>
+      </w:r>
+      <w:r>
+        <w:rPr>
+          <w:lang w:val="en-US" w:eastAsia="zh-CN"/>
+        </w:rPr>
+        <w:t xml:space="preserve"> used to illustrate the questions in </w:t>
+      </w:r>
+      <w:r>
+        <w:rPr>
+          <w:lang w:val="en-US" w:eastAsia="zh-CN"/>
+        </w:rPr>
+        <w:t xml:space="preserve">text or </w:t>
+      </w:r>
+      <w:r>
+        <w:rPr>
+          <w:lang w:val="en-US" w:eastAsia="zh-CN"/>
+        </w:rPr>
+        <w:t>a</w:t>
+      </w:r>
+      <w:r>
+        <w:rPr>
+          <w:lang w:val="en-US" w:eastAsia="zh-CN"/>
+        </w:rPr>
+        <w:t xml:space="preserve">ctivity diagram. </w:t>
+      </w:r>
+      <w:r>
+        <w:rPr>
+          <w:lang w:val="en-US" w:eastAsia="zh-CN"/>
+        </w:rPr>
+        <w:t xml:space="preserve">By virtue of using activity diagram in </w:t>
+      </w:r>
+      <w:proofErr w:type="gramStart"/>
+      <w:r>
+        <w:rPr>
+          <w:lang w:val="en-US" w:eastAsia="zh-CN"/>
+        </w:rPr>
+        <w:t>Parsons</w:t>
+      </w:r>
+      <w:proofErr w:type="gramEnd"/>
+      <w:r>
+        <w:rPr>
+          <w:lang w:val="en-US" w:eastAsia="zh-CN"/>
+        </w:rPr>
+        <w:t xml:space="preserve"> problem, students </w:t>
+      </w:r>
+      <w:r>
+        <w:rPr>
+          <w:lang w:val="en-US" w:eastAsia="zh-CN"/>
+        </w:rPr>
+        <w:t xml:space="preserve">can </w:t>
+      </w:r>
+      <w:r>
+        <w:rPr>
+          <w:lang w:val="en-US" w:eastAsia="zh-CN"/>
+        </w:rPr>
+        <w:t>understand the solution logic of problems before they actually begin to solve the problem</w:t>
+      </w:r>
+      <w:r>
+        <w:rPr>
+          <w:lang w:val="en-US" w:eastAsia="zh-CN"/>
+        </w:rPr>
+        <w:t xml:space="preserve"> </w:t>
+      </w:r>
+      <w:sdt>
+        <w:sdtPr>
+          <w:rPr>
+            <w:lang w:val="en-US" w:eastAsia="zh-CN"/>
+          </w:rPr>
+          <w:id w:val="508336296"/>
+          <w:citation/>
+        </w:sdtPr>
+        <w:sdtContent>
+          <w:r>
+            <w:rPr>
+              <w:lang w:val="en-US" w:eastAsia="zh-CN"/>
+            </w:rPr>
+            <w:fldChar w:fldCharType="begin"/>
+          </w:r>
+          <w:r>
+            <w:rPr>
+              <w:lang w:val="en-US" w:eastAsia="zh-CN"/>
+            </w:rPr>
+            <w:instrText xml:space="preserve"> CITATION Par06 \l 1033 </w:instrText>
+          </w:r>
+          <w:r>
+            <w:rPr>
+              <w:lang w:val="en-US" w:eastAsia="zh-CN"/>
+            </w:rPr>
+            <w:fldChar w:fldCharType="separate"/>
+          </w:r>
+          <w:r>
+            <w:rPr>
+              <w:noProof/>
+              <w:lang w:val="en-US" w:eastAsia="zh-CN"/>
+            </w:rPr>
+            <w:t>[2]</w:t>
+          </w:r>
+          <w:r>
+            <w:rPr>
+              <w:lang w:val="en-US" w:eastAsia="zh-CN"/>
+            </w:rPr>
+            <w:fldChar w:fldCharType="end"/>
+          </w:r>
+        </w:sdtContent>
+      </w:sdt>
+      <w:r>
+        <w:rPr>
+          <w:lang w:val="en-US" w:eastAsia="zh-CN"/>
+        </w:rPr>
+        <w:t>.</w:t>
       </w:r>
     </w:p>
     <w:p>
@@ -5568,125 +5958,973 @@
         <w:pStyle w:val="ListParagraph"/>
         <w:numPr>
           <w:ilvl w:val="0"/>
-          <w:numId w:val="39"/>
+          <w:numId w:val="43"/>
         </w:numPr>
         <w:rPr>
-          <w:highlight w:val="lightGray"/>
-        </w:rPr>
-      </w:pPr>
-      <w:r>
-        <w:rPr>
-          <w:highlight w:val="lightGray"/>
-        </w:rPr>
-        <w:t>Sample list item</w:t>
-      </w:r>
-    </w:p>
-    <w:p>
-      <w:pPr>
-        <w:pStyle w:val="Heading3"/>
-      </w:pPr>
-      <w:bookmarkStart w:id="28" w:name="_Toc118763297"/>
-      <w:r>
-        <w:t xml:space="preserve">Another </w:t>
-      </w:r>
-      <w:r>
-        <w:t>S</w:t>
-      </w:r>
-      <w:r>
-        <w:t xml:space="preserve">ubtopic in </w:t>
-      </w:r>
-      <w:r>
-        <w:t>D</w:t>
-      </w:r>
-      <w:r>
-        <w:t>omain 2</w:t>
-      </w:r>
-      <w:bookmarkEnd w:id="28"/>
-    </w:p>
-    <w:p>
-      <w:r>
-        <w:rPr>
-          <w:highlight w:val="lightGray"/>
-        </w:rPr>
-        <w:t>Sample text sample text Sample text sample text Sample text sample text Sample text sample text. Sample text.</w:t>
+          <w:lang w:val="en-US" w:eastAsia="zh-CN"/>
+        </w:rPr>
+      </w:pPr>
+      <w:r>
+        <w:rPr>
+          <w:lang w:val="en-US" w:eastAsia="zh-CN"/>
+        </w:rPr>
+        <w:t>C</w:t>
+      </w:r>
+      <w:r>
+        <w:rPr>
+          <w:lang w:val="en-US" w:eastAsia="zh-CN"/>
+        </w:rPr>
+        <w:t>orrect</w:t>
+      </w:r>
+      <w:r>
+        <w:rPr>
+          <w:lang w:val="en-US" w:eastAsia="zh-CN"/>
+        </w:rPr>
+        <w:t xml:space="preserve"> code fragments: they </w:t>
+      </w:r>
+      <w:r>
+        <w:rPr>
+          <w:lang w:val="en-US" w:eastAsia="zh-CN"/>
+        </w:rPr>
+        <w:t xml:space="preserve">are lines in </w:t>
+      </w:r>
+      <w:r>
+        <w:rPr>
+          <w:lang w:val="en-US" w:eastAsia="zh-CN"/>
+        </w:rPr>
+        <w:t>correct</w:t>
+      </w:r>
+      <w:r>
+        <w:rPr>
+          <w:lang w:val="en-US" w:eastAsia="zh-CN"/>
+        </w:rPr>
+        <w:t xml:space="preserve"> solution code</w:t>
+      </w:r>
+      <w:r>
+        <w:rPr>
+          <w:lang w:val="en-US" w:eastAsia="zh-CN"/>
+        </w:rPr>
+        <w:t>s</w:t>
+      </w:r>
+      <w:r>
+        <w:rPr>
+          <w:lang w:val="en-US" w:eastAsia="zh-CN"/>
+        </w:rPr>
+        <w:t xml:space="preserve">. </w:t>
+      </w:r>
+      <w:r>
+        <w:rPr>
+          <w:lang w:val="en-US" w:eastAsia="zh-CN"/>
+        </w:rPr>
+        <w:t xml:space="preserve">Since students only need to choose and reorder prepared code fragments instead of writing codes directly, the cognitive load is </w:t>
+      </w:r>
+      <w:r>
+        <w:rPr>
+          <w:lang w:val="en-US" w:eastAsia="zh-CN"/>
+        </w:rPr>
+        <w:t>reduced</w:t>
+      </w:r>
+      <w:r>
+        <w:rPr>
+          <w:lang w:val="en-US" w:eastAsia="zh-CN"/>
+        </w:rPr>
+        <w:t xml:space="preserve"> so</w:t>
+      </w:r>
+      <w:r>
+        <w:rPr>
+          <w:lang w:val="en-US" w:eastAsia="zh-CN"/>
+        </w:rPr>
+        <w:t xml:space="preserve"> </w:t>
+      </w:r>
+      <w:r>
+        <w:rPr>
+          <w:lang w:val="en-US" w:eastAsia="zh-CN"/>
+        </w:rPr>
+        <w:t xml:space="preserve">the </w:t>
+      </w:r>
+      <w:r>
+        <w:rPr>
+          <w:lang w:val="en-US" w:eastAsia="zh-CN"/>
+        </w:rPr>
+        <w:t xml:space="preserve">difficulty of programming questions </w:t>
+      </w:r>
+      <w:r>
+        <w:rPr>
+          <w:lang w:val="en-US" w:eastAsia="zh-CN"/>
+        </w:rPr>
+        <w:t>is discounted</w:t>
+      </w:r>
+      <w:r>
+        <w:rPr>
+          <w:lang w:val="en-US" w:eastAsia="zh-CN"/>
+        </w:rPr>
+        <w:t xml:space="preserve"> </w:t>
+      </w:r>
+      <w:sdt>
+        <w:sdtPr>
+          <w:rPr>
+            <w:lang w:val="en-US" w:eastAsia="zh-CN"/>
+          </w:rPr>
+          <w:id w:val="-1452167345"/>
+          <w:citation/>
+        </w:sdtPr>
+        <w:sdtContent>
+          <w:r>
+            <w:rPr>
+              <w:lang w:val="en-US" w:eastAsia="zh-CN"/>
+            </w:rPr>
+            <w:fldChar w:fldCharType="begin"/>
+          </w:r>
+          <w:r>
+            <w:rPr>
+              <w:lang w:val="en-US" w:eastAsia="zh-CN"/>
+            </w:rPr>
+            <w:instrText xml:space="preserve"> CITATION Par06 \l 1033 </w:instrText>
+          </w:r>
+          <w:r>
+            <w:rPr>
+              <w:lang w:val="en-US" w:eastAsia="zh-CN"/>
+            </w:rPr>
+            <w:fldChar w:fldCharType="separate"/>
+          </w:r>
+          <w:r>
+            <w:rPr>
+              <w:noProof/>
+              <w:lang w:val="en-US" w:eastAsia="zh-CN"/>
+            </w:rPr>
+            <w:t>[2]</w:t>
+          </w:r>
+          <w:r>
+            <w:rPr>
+              <w:lang w:val="en-US" w:eastAsia="zh-CN"/>
+            </w:rPr>
+            <w:fldChar w:fldCharType="end"/>
+          </w:r>
+        </w:sdtContent>
+      </w:sdt>
+      <w:r>
+        <w:rPr>
+          <w:lang w:val="en-US" w:eastAsia="zh-CN"/>
+        </w:rPr>
+        <w:t xml:space="preserve">. </w:t>
+      </w:r>
+      <w:r>
+        <w:rPr>
+          <w:lang w:val="en-US" w:eastAsia="zh-CN"/>
+        </w:rPr>
+        <w:t xml:space="preserve">In addition, by this design, </w:t>
+      </w:r>
+      <w:r>
+        <w:rPr>
+          <w:lang w:val="en-US" w:eastAsia="zh-CN"/>
+        </w:rPr>
+        <w:t xml:space="preserve">magnificent solution examples are provided </w:t>
+      </w:r>
+      <w:r>
+        <w:rPr>
+          <w:lang w:val="en-US" w:eastAsia="zh-CN"/>
+        </w:rPr>
+        <w:t xml:space="preserve">as reference material for students </w:t>
+      </w:r>
+      <w:r>
+        <w:rPr>
+          <w:lang w:val="en-US" w:eastAsia="zh-CN"/>
+        </w:rPr>
+        <w:t xml:space="preserve">to analogize some similar </w:t>
+      </w:r>
+      <w:r>
+        <w:rPr>
+          <w:lang w:val="en-US" w:eastAsia="zh-CN"/>
+        </w:rPr>
+        <w:t>questions.</w:t>
+      </w:r>
+    </w:p>
+    <w:p>
+      <w:pPr>
+        <w:pStyle w:val="ListParagraph"/>
+        <w:numPr>
+          <w:ilvl w:val="0"/>
+          <w:numId w:val="43"/>
+        </w:numPr>
+        <w:rPr>
+          <w:lang w:val="en-US" w:eastAsia="zh-CN"/>
+        </w:rPr>
+      </w:pPr>
+      <w:r>
+        <w:rPr>
+          <w:lang w:val="en-US" w:eastAsia="zh-CN"/>
+        </w:rPr>
+        <w:t xml:space="preserve">Distractors: </w:t>
+      </w:r>
+      <w:r>
+        <w:rPr>
+          <w:lang w:val="en-US" w:eastAsia="zh-CN"/>
+        </w:rPr>
+        <w:t xml:space="preserve">they are </w:t>
+      </w:r>
+      <w:r>
+        <w:rPr>
+          <w:lang w:val="en-US" w:eastAsia="zh-CN"/>
+        </w:rPr>
+        <w:t xml:space="preserve">some incorrect or </w:t>
+      </w:r>
+      <w:r>
+        <w:rPr>
+          <w:lang w:val="en-US" w:eastAsia="zh-CN"/>
+        </w:rPr>
+        <w:t xml:space="preserve">improper code fragments mixing with the original correct ones. </w:t>
+      </w:r>
+      <w:r>
+        <w:rPr>
+          <w:lang w:val="en-US" w:eastAsia="zh-CN"/>
+        </w:rPr>
+        <w:t xml:space="preserve">By comparing with the correct code fragments, students can not only distinguish some common errors, but also </w:t>
+      </w:r>
+      <w:r>
+        <w:rPr>
+          <w:lang w:val="en-US" w:eastAsia="zh-CN"/>
+        </w:rPr>
+        <w:t xml:space="preserve">cultivate good coding habits like using </w:t>
+      </w:r>
+      <w:r>
+        <w:rPr>
+          <w:lang w:val="en-US" w:eastAsia="zh-CN"/>
+        </w:rPr>
+        <w:t>meaningful and conforming naming rules names</w:t>
+      </w:r>
+      <w:r>
+        <w:rPr>
+          <w:lang w:val="en-US" w:eastAsia="zh-CN"/>
+        </w:rPr>
+        <w:t xml:space="preserve"> </w:t>
+      </w:r>
+      <w:sdt>
+        <w:sdtPr>
+          <w:rPr>
+            <w:lang w:val="en-US" w:eastAsia="zh-CN"/>
+          </w:rPr>
+          <w:id w:val="424994787"/>
+          <w:citation/>
+        </w:sdtPr>
+        <w:sdtContent>
+          <w:r>
+            <w:rPr>
+              <w:lang w:val="en-US" w:eastAsia="zh-CN"/>
+            </w:rPr>
+            <w:fldChar w:fldCharType="begin"/>
+          </w:r>
+          <w:r>
+            <w:rPr>
+              <w:lang w:val="en-US" w:eastAsia="zh-CN"/>
+            </w:rPr>
+            <w:instrText xml:space="preserve"> CITATION Par06 \l 1033 </w:instrText>
+          </w:r>
+          <w:r>
+            <w:rPr>
+              <w:lang w:val="en-US" w:eastAsia="zh-CN"/>
+            </w:rPr>
+            <w:fldChar w:fldCharType="separate"/>
+          </w:r>
+          <w:r>
+            <w:rPr>
+              <w:noProof/>
+              <w:lang w:val="en-US" w:eastAsia="zh-CN"/>
+            </w:rPr>
+            <w:t>[2]</w:t>
+          </w:r>
+          <w:r>
+            <w:rPr>
+              <w:lang w:val="en-US" w:eastAsia="zh-CN"/>
+            </w:rPr>
+            <w:fldChar w:fldCharType="end"/>
+          </w:r>
+        </w:sdtContent>
+      </w:sdt>
+      <w:r>
+        <w:rPr>
+          <w:lang w:val="en-US" w:eastAsia="zh-CN"/>
+        </w:rPr>
+        <w:t>.</w:t>
+      </w:r>
+    </w:p>
+    <w:p>
+      <w:pPr>
+        <w:pStyle w:val="ListParagraph"/>
+        <w:numPr>
+          <w:ilvl w:val="0"/>
+          <w:numId w:val="43"/>
+        </w:numPr>
+        <w:rPr>
+          <w:lang w:val="en-US" w:eastAsia="zh-CN"/>
+        </w:rPr>
+      </w:pPr>
+      <w:r>
+        <w:rPr>
+          <w:lang w:val="en-US" w:eastAsia="zh-CN"/>
+        </w:rPr>
+        <w:t xml:space="preserve">Feedbacks: </w:t>
+      </w:r>
+      <w:r>
+        <w:rPr>
+          <w:lang w:val="en-US" w:eastAsia="zh-CN"/>
+        </w:rPr>
+        <w:t>they are used to give students improving hints based on student</w:t>
+      </w:r>
+      <w:r>
+        <w:rPr>
+          <w:lang w:val="en-US" w:eastAsia="zh-CN"/>
+        </w:rPr>
+        <w:t xml:space="preserve">s’ solution. There are two different types of feedbacks – line-based feedbacks or execution-based </w:t>
+      </w:r>
+      <w:r>
+        <w:rPr>
+          <w:lang w:val="en-US" w:eastAsia="zh-CN"/>
+        </w:rPr>
+        <w:lastRenderedPageBreak/>
+        <w:t>feedbacks</w:t>
+      </w:r>
+      <w:r>
+        <w:rPr>
+          <w:lang w:val="en-US" w:eastAsia="zh-CN"/>
+        </w:rPr>
+        <w:t xml:space="preserve">. Line-based feedbacks evaluate students’ solution by comparing </w:t>
+      </w:r>
+      <w:r>
+        <w:rPr>
+          <w:lang w:val="en-US" w:eastAsia="zh-CN"/>
+        </w:rPr>
+        <w:t xml:space="preserve">with the prepared solution, while execution-based feedbacks evaluate students’ solution </w:t>
+      </w:r>
+      <w:r>
+        <w:rPr>
+          <w:lang w:val="en-US" w:eastAsia="zh-CN"/>
+        </w:rPr>
+        <w:t xml:space="preserve">by running codes directly. </w:t>
+      </w:r>
+      <w:r>
+        <w:rPr>
+          <w:lang w:val="en-US" w:eastAsia="zh-CN"/>
+        </w:rPr>
+        <w:t>Both kinds of feedbacks can provide</w:t>
+      </w:r>
+      <w:r>
+        <w:rPr>
+          <w:lang w:val="en-US" w:eastAsia="zh-CN"/>
+        </w:rPr>
+        <w:t xml:space="preserve"> students with instant feedback to </w:t>
+      </w:r>
+      <w:r>
+        <w:rPr>
+          <w:lang w:val="en-US" w:eastAsia="zh-CN"/>
+        </w:rPr>
+        <w:t>give students some instructions for improving</w:t>
+      </w:r>
+      <w:sdt>
+        <w:sdtPr>
+          <w:rPr>
+            <w:lang w:val="en-US" w:eastAsia="zh-CN"/>
+          </w:rPr>
+          <w:id w:val="2146007580"/>
+          <w:citation/>
+        </w:sdtPr>
+        <w:sdtContent>
+          <w:r>
+            <w:rPr>
+              <w:lang w:val="en-US" w:eastAsia="zh-CN"/>
+            </w:rPr>
+            <w:fldChar w:fldCharType="begin"/>
+          </w:r>
+          <w:r>
+            <w:rPr>
+              <w:lang w:val="en-US" w:eastAsia="zh-CN"/>
+            </w:rPr>
+            <w:instrText xml:space="preserve"> CITATION DuY20 \l 1033 </w:instrText>
+          </w:r>
+          <w:r>
+            <w:rPr>
+              <w:lang w:val="en-US" w:eastAsia="zh-CN"/>
+            </w:rPr>
+            <w:fldChar w:fldCharType="separate"/>
+          </w:r>
+          <w:r>
+            <w:rPr>
+              <w:noProof/>
+              <w:lang w:val="en-US" w:eastAsia="zh-CN"/>
+            </w:rPr>
+            <w:t xml:space="preserve"> </w:t>
+          </w:r>
+          <w:r>
+            <w:rPr>
+              <w:noProof/>
+              <w:lang w:val="en-US" w:eastAsia="zh-CN"/>
+            </w:rPr>
+            <w:t>[3]</w:t>
+          </w:r>
+          <w:r>
+            <w:rPr>
+              <w:lang w:val="en-US" w:eastAsia="zh-CN"/>
+            </w:rPr>
+            <w:fldChar w:fldCharType="end"/>
+          </w:r>
+        </w:sdtContent>
+      </w:sdt>
+      <w:r>
+        <w:rPr>
+          <w:lang w:val="en-US" w:eastAsia="zh-CN"/>
+        </w:rPr>
+        <w:t>.</w:t>
+      </w:r>
+    </w:p>
+    <w:p>
+      <w:pPr>
+        <w:rPr>
+          <w:lang w:val="en-US" w:eastAsia="zh-CN"/>
+        </w:rPr>
+      </w:pPr>
+      <w:r>
+        <w:rPr>
+          <w:lang w:val="en-US" w:eastAsia="zh-CN"/>
+        </w:rPr>
+        <w:t xml:space="preserve">Besides </w:t>
+      </w:r>
+      <w:r>
+        <w:rPr>
+          <w:lang w:val="en-US" w:eastAsia="zh-CN"/>
+        </w:rPr>
+        <w:t xml:space="preserve">the contribution of Parsons problems components in reducing difficulties of programming questions, there are two common methods </w:t>
+      </w:r>
+      <w:r>
+        <w:rPr>
+          <w:lang w:val="en-US" w:eastAsia="zh-CN"/>
+        </w:rPr>
+        <w:t xml:space="preserve">to </w:t>
+      </w:r>
+      <w:r>
+        <w:rPr>
+          <w:lang w:val="en-US" w:eastAsia="zh-CN"/>
+        </w:rPr>
+        <w:t>ease the programming problem further:</w:t>
+      </w:r>
+    </w:p>
+    <w:p>
+      <w:pPr>
+        <w:pStyle w:val="ListParagraph"/>
+        <w:numPr>
+          <w:ilvl w:val="0"/>
+          <w:numId w:val="44"/>
+        </w:numPr>
+        <w:rPr>
+          <w:lang w:val="en-US" w:eastAsia="zh-CN"/>
+        </w:rPr>
+      </w:pPr>
+      <w:r>
+        <w:rPr>
+          <w:lang w:val="en-US" w:eastAsia="zh-CN"/>
+        </w:rPr>
+        <w:t>Pre-</w:t>
+      </w:r>
+      <w:r>
+        <w:rPr>
+          <w:lang w:val="en-US" w:eastAsia="zh-CN"/>
+        </w:rPr>
+        <w:t>scaffold</w:t>
+      </w:r>
+      <w:r>
+        <w:rPr>
+          <w:lang w:val="en-US" w:eastAsia="zh-CN"/>
+        </w:rPr>
+        <w:t xml:space="preserve">: </w:t>
+      </w:r>
+      <w:r>
+        <w:rPr>
+          <w:lang w:val="en-US" w:eastAsia="zh-CN"/>
+        </w:rPr>
+        <w:t>it reduce</w:t>
+      </w:r>
+      <w:r>
+        <w:rPr>
+          <w:lang w:val="en-US" w:eastAsia="zh-CN"/>
+        </w:rPr>
+        <w:t>s</w:t>
+      </w:r>
+      <w:r>
+        <w:rPr>
+          <w:lang w:val="en-US" w:eastAsia="zh-CN"/>
+        </w:rPr>
+        <w:t xml:space="preserve"> difficulty by providing </w:t>
+      </w:r>
+      <w:r>
+        <w:rPr>
+          <w:lang w:val="en-US" w:eastAsia="zh-CN"/>
+        </w:rPr>
+        <w:t xml:space="preserve">hints of the organization </w:t>
+      </w:r>
+      <w:r>
+        <w:rPr>
+          <w:lang w:val="en-US" w:eastAsia="zh-CN"/>
+        </w:rPr>
+        <w:t xml:space="preserve">of solution codes. </w:t>
+      </w:r>
+      <w:r>
+        <w:rPr>
+          <w:lang w:val="en-US" w:eastAsia="zh-CN"/>
+        </w:rPr>
+        <w:t xml:space="preserve">It can be achieved by </w:t>
+      </w:r>
+      <w:r>
+        <w:rPr>
+          <w:lang w:val="en-US" w:eastAsia="zh-CN"/>
+        </w:rPr>
+        <w:t xml:space="preserve">indicating </w:t>
+      </w:r>
+      <w:r>
+        <w:rPr>
+          <w:lang w:val="en-US" w:eastAsia="zh-CN"/>
+        </w:rPr>
+        <w:t xml:space="preserve">some </w:t>
+      </w:r>
+      <w:r>
+        <w:rPr>
+          <w:lang w:val="en-US" w:eastAsia="zh-CN"/>
+        </w:rPr>
+        <w:t xml:space="preserve">structures like loop structures based on </w:t>
+      </w:r>
+      <w:r>
+        <w:rPr>
+          <w:lang w:val="en-US" w:eastAsia="zh-CN"/>
+        </w:rPr>
+        <w:t>braces</w:t>
+      </w:r>
+      <w:r>
+        <w:rPr>
+          <w:lang w:val="en-US" w:eastAsia="zh-CN"/>
+        </w:rPr>
+        <w:t xml:space="preserve"> or indentations</w:t>
+      </w:r>
+      <w:r>
+        <w:rPr>
+          <w:lang w:val="en-US" w:eastAsia="zh-CN"/>
+        </w:rPr>
+        <w:t xml:space="preserve"> </w:t>
+      </w:r>
+      <w:sdt>
+        <w:sdtPr>
+          <w:rPr>
+            <w:lang w:val="en-US" w:eastAsia="zh-CN"/>
+          </w:rPr>
+          <w:id w:val="1277065305"/>
+          <w:citation/>
+        </w:sdtPr>
+        <w:sdtContent>
+          <w:r>
+            <w:rPr>
+              <w:lang w:val="en-US" w:eastAsia="zh-CN"/>
+            </w:rPr>
+            <w:fldChar w:fldCharType="begin"/>
+          </w:r>
+          <w:r>
+            <w:rPr>
+              <w:lang w:val="en-US" w:eastAsia="zh-CN"/>
+            </w:rPr>
+            <w:instrText xml:space="preserve">CITATION Den08 \l 1033 </w:instrText>
+          </w:r>
+          <w:r>
+            <w:rPr>
+              <w:lang w:val="en-US" w:eastAsia="zh-CN"/>
+            </w:rPr>
+            <w:fldChar w:fldCharType="separate"/>
+          </w:r>
+          <w:r>
+            <w:rPr>
+              <w:noProof/>
+              <w:lang w:val="en-US" w:eastAsia="zh-CN"/>
+            </w:rPr>
+            <w:t>[3]</w:t>
+          </w:r>
+          <w:r>
+            <w:rPr>
+              <w:lang w:val="en-US" w:eastAsia="zh-CN"/>
+            </w:rPr>
+            <w:fldChar w:fldCharType="end"/>
+          </w:r>
+        </w:sdtContent>
+      </w:sdt>
+      <w:r>
+        <w:rPr>
+          <w:lang w:val="en-US" w:eastAsia="zh-CN"/>
+        </w:rPr>
+        <w:t xml:space="preserve">. And it also can be achieved by </w:t>
+      </w:r>
+      <w:r>
+        <w:rPr>
+          <w:lang w:val="en-US" w:eastAsia="zh-CN"/>
+        </w:rPr>
+        <w:t>giving subgoals</w:t>
+      </w:r>
+      <w:r>
+        <w:rPr>
+          <w:lang w:val="en-US" w:eastAsia="zh-CN"/>
+        </w:rPr>
+        <w:t xml:space="preserve"> </w:t>
+      </w:r>
+      <w:sdt>
+        <w:sdtPr>
+          <w:rPr>
+            <w:lang w:val="en-US" w:eastAsia="zh-CN"/>
+          </w:rPr>
+          <w:id w:val="-2060313071"/>
+          <w:citation/>
+        </w:sdtPr>
+        <w:sdtContent>
+          <w:r>
+            <w:rPr>
+              <w:lang w:val="en-US" w:eastAsia="zh-CN"/>
+            </w:rPr>
+            <w:fldChar w:fldCharType="begin"/>
+          </w:r>
+          <w:r>
+            <w:rPr>
+              <w:lang w:val="en-US" w:eastAsia="zh-CN"/>
+            </w:rPr>
+            <w:instrText xml:space="preserve"> CITATION Mor16 \l 1033 </w:instrText>
+          </w:r>
+          <w:r>
+            <w:rPr>
+              <w:lang w:val="en-US" w:eastAsia="zh-CN"/>
+            </w:rPr>
+            <w:fldChar w:fldCharType="separate"/>
+          </w:r>
+          <w:r>
+            <w:rPr>
+              <w:noProof/>
+              <w:lang w:val="en-US" w:eastAsia="zh-CN"/>
+            </w:rPr>
+            <w:t>[4]</w:t>
+          </w:r>
+          <w:r>
+            <w:rPr>
+              <w:lang w:val="en-US" w:eastAsia="zh-CN"/>
+            </w:rPr>
+            <w:fldChar w:fldCharType="end"/>
+          </w:r>
+        </w:sdtContent>
+      </w:sdt>
+      <w:r>
+        <w:rPr>
+          <w:lang w:val="en-US" w:eastAsia="zh-CN"/>
+        </w:rPr>
+        <w:t>.</w:t>
+      </w:r>
+    </w:p>
+    <w:p>
+      <w:pPr>
+        <w:pStyle w:val="ListParagraph"/>
+        <w:numPr>
+          <w:ilvl w:val="0"/>
+          <w:numId w:val="44"/>
+        </w:numPr>
+        <w:rPr>
+          <w:rFonts w:hint="eastAsia"/>
+          <w:lang w:val="en-US" w:eastAsia="zh-CN"/>
+        </w:rPr>
+      </w:pPr>
+      <w:r>
+        <w:rPr>
+          <w:lang w:val="en-US" w:eastAsia="zh-CN"/>
+        </w:rPr>
+        <w:t xml:space="preserve">Context: </w:t>
+      </w:r>
+      <w:r>
+        <w:rPr>
+          <w:lang w:val="en-US" w:eastAsia="zh-CN"/>
+        </w:rPr>
+        <w:t xml:space="preserve">it is some </w:t>
+      </w:r>
+      <w:r>
+        <w:rPr>
+          <w:lang w:val="en-US" w:eastAsia="zh-CN"/>
+        </w:rPr>
+        <w:t xml:space="preserve">settled code </w:t>
+      </w:r>
+      <w:r>
+        <w:rPr>
+          <w:lang w:val="en-US" w:eastAsia="zh-CN"/>
+        </w:rPr>
+        <w:t xml:space="preserve">provided </w:t>
+      </w:r>
+      <w:r>
+        <w:rPr>
+          <w:lang w:val="en-US" w:eastAsia="zh-CN"/>
+        </w:rPr>
+        <w:t xml:space="preserve">around the sorting codes </w:t>
+      </w:r>
+      <w:sdt>
+        <w:sdtPr>
+          <w:rPr>
+            <w:lang w:val="en-US" w:eastAsia="zh-CN"/>
+          </w:rPr>
+          <w:id w:val="1876965638"/>
+          <w:citation/>
+        </w:sdtPr>
+        <w:sdtContent>
+          <w:r>
+            <w:rPr>
+              <w:lang w:val="en-US" w:eastAsia="zh-CN"/>
+            </w:rPr>
+            <w:fldChar w:fldCharType="begin"/>
+          </w:r>
+          <w:r>
+            <w:rPr>
+              <w:lang w:val="en-US" w:eastAsia="zh-CN"/>
+            </w:rPr>
+            <w:instrText xml:space="preserve"> CITATION Iha11 \l 1033 </w:instrText>
+          </w:r>
+          <w:r>
+            <w:rPr>
+              <w:lang w:val="en-US" w:eastAsia="zh-CN"/>
+            </w:rPr>
+            <w:fldChar w:fldCharType="separate"/>
+          </w:r>
+          <w:r>
+            <w:rPr>
+              <w:noProof/>
+              <w:lang w:val="en-US" w:eastAsia="zh-CN"/>
+            </w:rPr>
+            <w:t>[6]</w:t>
+          </w:r>
+          <w:r>
+            <w:rPr>
+              <w:lang w:val="en-US" w:eastAsia="zh-CN"/>
+            </w:rPr>
+            <w:fldChar w:fldCharType="end"/>
+          </w:r>
+        </w:sdtContent>
+      </w:sdt>
+      <w:r>
+        <w:rPr>
+          <w:lang w:val="en-US" w:eastAsia="zh-CN"/>
+        </w:rPr>
+        <w:t>.</w:t>
       </w:r>
     </w:p>
     <w:p>
       <w:pPr>
         <w:pStyle w:val="Heading2"/>
       </w:pPr>
-      <w:bookmarkStart w:id="29" w:name="_Toc118763298"/>
-      <w:r>
-        <w:lastRenderedPageBreak/>
+      <w:bookmarkStart w:id="24" w:name="_Toc118942128"/>
+      <w:r>
         <w:t>Related Work</w:t>
       </w:r>
-      <w:bookmarkEnd w:id="29"/>
-    </w:p>
-    <w:p>
-      <w:pPr>
-        <w:rPr>
-          <w:highlight w:val="green"/>
-        </w:rPr>
-      </w:pPr>
-      <w:r>
-        <w:rPr>
-          <w:highlight w:val="green"/>
-        </w:rPr>
-        <w:t>Give a brief description of related works</w:t>
-      </w:r>
-      <w:r>
-        <w:rPr>
-          <w:highlight w:val="green"/>
-        </w:rPr>
-        <w:t>.</w:t>
-      </w:r>
-      <w:r>
-        <w:rPr>
-          <w:highlight w:val="green"/>
-        </w:rPr>
-        <w:t xml:space="preserve"> May be omitted if enough detail of related works </w:t>
+      <w:bookmarkEnd w:id="24"/>
+    </w:p>
+    <w:p>
+      <w:r>
+        <w:t>The existing Parsons problem is limited to only being used in introductory programming education</w:t>
+      </w:r>
+      <w:r>
+        <w:t xml:space="preserve"> </w:t>
+      </w:r>
+      <w:sdt>
+        <w:sdtPr>
+          <w:id w:val="45883479"/>
+          <w:citation/>
+        </w:sdtPr>
+        <w:sdtContent>
+          <w:r>
+            <w:fldChar w:fldCharType="begin"/>
+          </w:r>
+          <w:r>
+            <w:rPr>
+              <w:lang w:val="en-US"/>
+            </w:rPr>
+            <w:instrText xml:space="preserve"> CITATION DuY20 \l 1033 </w:instrText>
+          </w:r>
+          <w:r>
+            <w:fldChar w:fldCharType="separate"/>
+          </w:r>
+          <w:r>
+            <w:rPr>
+              <w:noProof/>
+              <w:lang w:val="en-US"/>
+            </w:rPr>
+            <w:t>[3]</w:t>
+          </w:r>
+          <w:r>
+            <w:fldChar w:fldCharType="end"/>
+          </w:r>
+        </w:sdtContent>
+      </w:sdt>
+      <w:r>
+        <w:t xml:space="preserve">. </w:t>
+      </w:r>
+      <w:r>
+        <w:t xml:space="preserve">In fact, </w:t>
+      </w:r>
+      <w:r>
+        <w:t xml:space="preserve">since the codes in Data Structures and Algorithms </w:t>
+      </w:r>
+      <w:r>
+        <w:t xml:space="preserve">are complicated, </w:t>
+      </w:r>
+      <w:r>
+        <w:t>students</w:t>
+      </w:r>
+      <w:r>
+        <w:t xml:space="preserve"> may not have capability to write them </w:t>
+      </w:r>
+      <w:r>
+        <w:t>directly,</w:t>
+      </w:r>
+      <w:r>
+        <w:t xml:space="preserve"> so they </w:t>
+      </w:r>
+      <w:r>
+        <w:t xml:space="preserve">also need </w:t>
       </w:r>
       <w:proofErr w:type="gramStart"/>
       <w:r>
-        <w:rPr>
-          <w:highlight w:val="green"/>
-        </w:rPr>
-        <w:t>are</w:t>
+        <w:t>Parsons</w:t>
       </w:r>
       <w:proofErr w:type="gramEnd"/>
       <w:r>
-        <w:rPr>
-          <w:highlight w:val="green"/>
-        </w:rPr>
-        <w:t xml:space="preserve"> already covered in Chapter 1</w:t>
-      </w:r>
-      <w:r>
-        <w:rPr>
-          <w:highlight w:val="green"/>
-        </w:rPr>
-        <w:t>.</w:t>
-      </w:r>
-    </w:p>
-    <w:p>
-      <w:r>
-        <w:rPr>
-          <w:highlight w:val="lightGray"/>
-        </w:rPr>
-        <w:t>Sample text sample text Sample text sample text Sample text sample text Sample text sample text. Sample text sample text Sample text sample text, Sample text sample text Sample text sample text.</w:t>
-      </w:r>
-    </w:p>
-    <w:p/>
-    <w:p/>
+        <w:t xml:space="preserve"> problem </w:t>
+      </w:r>
+      <w:r>
+        <w:t>to enhance their programming skills when</w:t>
+      </w:r>
+      <w:r>
+        <w:t xml:space="preserve"> learning </w:t>
+      </w:r>
+      <w:r>
+        <w:t xml:space="preserve">this course. </w:t>
+      </w:r>
+      <w:r>
+        <w:t>Since CS2 has some concepts not existing in CS1 (like object-oriented programming, algorithm analysis, recursion and the comparison among different data structures and different algorithms)</w:t>
+      </w:r>
+      <w:r>
+        <w:t xml:space="preserve">, </w:t>
+      </w:r>
+      <w:r>
+        <w:t xml:space="preserve">the existing Parsons problem cannot be introduced in CS2 </w:t>
+      </w:r>
+      <w:r>
+        <w:t>arbitrarily. Thus, some new ideas are picked up</w:t>
+      </w:r>
+      <w:r>
+        <w:t xml:space="preserve"> to use </w:t>
+      </w:r>
+      <w:proofErr w:type="gramStart"/>
+      <w:r>
+        <w:t>Parsons</w:t>
+      </w:r>
+      <w:proofErr w:type="gramEnd"/>
+      <w:r>
+        <w:t xml:space="preserve"> problem in CS2 properly</w:t>
+      </w:r>
+      <w:r>
+        <w:t xml:space="preserve">. After using these new ideas, the new design of Parsons problem can not only take the advantages of existing </w:t>
+      </w:r>
+      <w:proofErr w:type="gramStart"/>
+      <w:r>
+        <w:t>Parsons</w:t>
+      </w:r>
+      <w:proofErr w:type="gramEnd"/>
+      <w:r>
+        <w:t xml:space="preserve"> problem (</w:t>
+      </w:r>
+      <w:r>
+        <w:t xml:space="preserve">like improving students’ engagement and reducing students’ cognitive load </w:t>
+      </w:r>
+      <w:sdt>
+        <w:sdtPr>
+          <w:rPr>
+            <w:lang w:eastAsia="zh-CN"/>
+          </w:rPr>
+          <w:id w:val="-1983761908"/>
+          <w:citation/>
+        </w:sdtPr>
+        <w:sdtContent>
+          <w:r>
+            <w:rPr>
+              <w:lang w:eastAsia="zh-CN"/>
+            </w:rPr>
+            <w:fldChar w:fldCharType="begin"/>
+          </w:r>
+          <w:r>
+            <w:rPr>
+              <w:lang w:val="en-US" w:eastAsia="zh-CN"/>
+            </w:rPr>
+            <w:instrText xml:space="preserve"> CITATION Par06 \l 1033 </w:instrText>
+          </w:r>
+          <w:r>
+            <w:rPr>
+              <w:lang w:eastAsia="zh-CN"/>
+            </w:rPr>
+            <w:fldChar w:fldCharType="separate"/>
+          </w:r>
+          <w:r>
+            <w:rPr>
+              <w:noProof/>
+              <w:lang w:val="en-US" w:eastAsia="zh-CN"/>
+            </w:rPr>
+            <w:t>[2]</w:t>
+          </w:r>
+          <w:r>
+            <w:rPr>
+              <w:lang w:eastAsia="zh-CN"/>
+            </w:rPr>
+            <w:fldChar w:fldCharType="end"/>
+          </w:r>
+        </w:sdtContent>
+      </w:sdt>
+      <w:r>
+        <w:t>)</w:t>
+      </w:r>
+      <w:r>
+        <w:t xml:space="preserve">, but also </w:t>
+      </w:r>
+      <w:r>
+        <w:t xml:space="preserve">have some new benefits. To be more specific, the new design can handle the concepts only existing in CS2. In addition, </w:t>
+      </w:r>
+      <w:r>
+        <w:t xml:space="preserve">it can help students to build excellent habits to solve the problems (like </w:t>
+      </w:r>
+      <w:r>
+        <w:t>cutting into small steps</w:t>
+      </w:r>
+      <w:r>
+        <w:t>)</w:t>
+      </w:r>
+      <w:r>
+        <w:t>. Besides, it can help students to distinguish the smaller concepts</w:t>
+      </w:r>
+      <w:r>
+        <w:t xml:space="preserve">. </w:t>
+      </w:r>
+      <w:proofErr w:type="gramStart"/>
+      <w:r>
+        <w:t>Last but not least</w:t>
+      </w:r>
+      <w:proofErr w:type="gramEnd"/>
+      <w:r>
+        <w:t>, it can help students to get prepared for writing codes by themselves in the future.</w:t>
+      </w:r>
+    </w:p>
+    <w:p>
+      <w:r>
+        <w:t>This part will be discussed in Chapter 3 in detail.</w:t>
+      </w:r>
+    </w:p>
     <w:p>
       <w:pPr>
         <w:pStyle w:val="Heading1"/>
       </w:pPr>
-      <w:bookmarkStart w:id="30" w:name="_Toc118763299"/>
+      <w:bookmarkStart w:id="25" w:name="_Toc118942129"/>
       <w:r>
         <w:lastRenderedPageBreak/>
         <w:t>Completed Work</w:t>
       </w:r>
-      <w:bookmarkEnd w:id="30"/>
+      <w:bookmarkEnd w:id="25"/>
     </w:p>
     <w:p>
       <w:r>
@@ -5702,13 +6940,7 @@
         <w:t xml:space="preserve">the completed work up to now including </w:t>
       </w:r>
       <w:r>
-        <w:t>three</w:t>
-      </w:r>
-      <w:r>
-        <w:t xml:space="preserve"> different parts</w:t>
-      </w:r>
-      <w:r>
-        <w:t xml:space="preserve">. Specifically, the first part illustrates the new </w:t>
+        <w:t xml:space="preserve">the new </w:t>
       </w:r>
       <w:r>
         <w:t xml:space="preserve">ways of using </w:t>
@@ -5730,79 +6962,16 @@
       <w:r>
         <w:t xml:space="preserve">. </w:t>
       </w:r>
-      <w:r>
-        <w:rPr>
-          <w:highlight w:val="darkCyan"/>
-        </w:rPr>
-        <w:t>T</w:t>
-      </w:r>
-      <w:r>
-        <w:rPr>
-          <w:highlight w:val="darkCyan"/>
-        </w:rPr>
-        <w:t>he next part</w:t>
-      </w:r>
-      <w:r>
-        <w:rPr>
-          <w:highlight w:val="darkCyan"/>
-        </w:rPr>
-        <w:t xml:space="preserve"> shows the corresponding data modelling</w:t>
-      </w:r>
-      <w:r>
-        <w:rPr>
-          <w:highlight w:val="darkCyan"/>
-        </w:rPr>
-        <w:t xml:space="preserve"> to support these new ways</w:t>
-      </w:r>
-      <w:r>
-        <w:rPr>
-          <w:highlight w:val="darkCyan"/>
-        </w:rPr>
-        <w:t xml:space="preserve">. </w:t>
-      </w:r>
-      <w:r>
-        <w:rPr>
-          <w:highlight w:val="darkCyan"/>
-        </w:rPr>
-        <w:t xml:space="preserve">Finally, the implementation details of a prototype </w:t>
-      </w:r>
-      <w:r>
-        <w:rPr>
-          <w:highlight w:val="darkCyan"/>
-        </w:rPr>
-        <w:t xml:space="preserve">of Parsons problem </w:t>
-      </w:r>
-      <w:r>
-        <w:rPr>
-          <w:highlight w:val="darkCyan"/>
-        </w:rPr>
-        <w:t>are</w:t>
-      </w:r>
-      <w:r>
-        <w:rPr>
-          <w:highlight w:val="darkCyan"/>
-        </w:rPr>
-        <w:t xml:space="preserve"> covered</w:t>
-      </w:r>
-      <w:r>
-        <w:rPr>
-          <w:highlight w:val="darkCyan"/>
-        </w:rPr>
-        <w:t>.</w:t>
-      </w:r>
-      <w:r>
-        <w:t xml:space="preserve"> </w:t>
-      </w:r>
     </w:p>
     <w:p>
       <w:pPr>
         <w:pStyle w:val="Heading2"/>
       </w:pPr>
-      <w:bookmarkStart w:id="31" w:name="_Toc118763300"/>
+      <w:bookmarkStart w:id="26" w:name="_Toc118942130"/>
       <w:r>
         <w:t>Parsons Problem Analysis</w:t>
       </w:r>
-      <w:bookmarkEnd w:id="31"/>
+      <w:bookmarkEnd w:id="26"/>
     </w:p>
     <w:p>
       <w:pPr>
@@ -6331,12 +7500,11 @@
       <w:pPr>
         <w:pStyle w:val="Heading3"/>
       </w:pPr>
-      <w:bookmarkStart w:id="32" w:name="_Toc118763301"/>
-      <w:r>
-        <w:lastRenderedPageBreak/>
+      <w:bookmarkStart w:id="27" w:name="_Toc118942131"/>
+      <w:r>
         <w:t>Object Oriented Programming</w:t>
       </w:r>
-      <w:bookmarkEnd w:id="32"/>
+      <w:bookmarkEnd w:id="27"/>
     </w:p>
     <w:p>
       <w:pPr>
@@ -6422,7 +7590,14 @@
         <w:rPr>
           <w:lang w:val="en-US" w:eastAsia="zh-CN"/>
         </w:rPr>
-        <w:t xml:space="preserve">, the object-oriented programming concept has never been involved. However, in CS2, this concept becomes one of the focal </w:t>
+        <w:t xml:space="preserve">, the object-oriented programming concept has never been involved. However, </w:t>
+      </w:r>
+      <w:r>
+        <w:rPr>
+          <w:lang w:val="en-US" w:eastAsia="zh-CN"/>
+        </w:rPr>
+        <w:lastRenderedPageBreak/>
+        <w:t xml:space="preserve">in CS2, this concept becomes one of the focal </w:t>
       </w:r>
       <w:r>
         <w:rPr>
@@ -6819,7 +7994,6 @@
           <w:noProof/>
           <w:lang w:val="en-US"/>
         </w:rPr>
-        <w:lastRenderedPageBreak/>
         <w:drawing>
           <wp:inline distT="0" distB="0" distL="0" distR="0" wp14:anchorId="0F92311E" wp14:editId="76730D15">
             <wp:extent cx="5727700" cy="4425950"/>
@@ -6867,9 +8041,9 @@
       <w:pPr>
         <w:pStyle w:val="Caption"/>
       </w:pPr>
-      <w:bookmarkStart w:id="33" w:name="_Ref118409875"/>
-      <w:bookmarkStart w:id="34" w:name="_Toc118763278"/>
-      <w:r>
+      <w:bookmarkStart w:id="28" w:name="_Toc118942113"/>
+      <w:r>
+        <w:lastRenderedPageBreak/>
         <w:t xml:space="preserve">Figure </w:t>
       </w:r>
       <w:r>
@@ -6885,19 +8059,18 @@
         <w:rPr>
           <w:noProof/>
         </w:rPr>
-        <w:t>3</w:t>
+        <w:t>2</w:t>
       </w:r>
       <w:r>
         <w:fldChar w:fldCharType="end"/>
       </w:r>
-      <w:bookmarkEnd w:id="33"/>
       <w:r>
         <w:t>:</w:t>
       </w:r>
       <w:r>
         <w:t xml:space="preserve"> The description of methods in a stack (left) and the corresponding codes (right)</w:t>
       </w:r>
-      <w:bookmarkEnd w:id="34"/>
+      <w:bookmarkEnd w:id="28"/>
     </w:p>
     <w:p>
       <w:r>
@@ -7074,14 +8247,14 @@
       <w:pPr>
         <w:pStyle w:val="Heading3"/>
       </w:pPr>
-      <w:bookmarkStart w:id="35" w:name="_Toc118763302"/>
+      <w:bookmarkStart w:id="29" w:name="_Toc118942132"/>
       <w:r>
         <w:t xml:space="preserve">Algorithm </w:t>
       </w:r>
       <w:r>
         <w:t>Analysis</w:t>
       </w:r>
-      <w:bookmarkEnd w:id="35"/>
+      <w:bookmarkEnd w:id="29"/>
     </w:p>
     <w:p>
       <w:pPr>
@@ -7142,14 +8315,7 @@
         <w:rPr>
           <w:lang w:val="en-US"/>
         </w:rPr>
-        <w:t xml:space="preserve">. Since the growth rate of running time as a function of the input size n is vital for algorithm analysis, big O, which shows the major </w:t>
-      </w:r>
-      <w:r>
-        <w:rPr>
-          <w:lang w:val="en-US"/>
-        </w:rPr>
-        <w:lastRenderedPageBreak/>
-        <w:t xml:space="preserve">parts affecting the growth, is introduced in algorithm analysis </w:t>
+        <w:t xml:space="preserve">. Since the growth rate of running time as a function of the input size n is vital for algorithm analysis, big O, which shows the major parts affecting the growth, is introduced in algorithm analysis </w:t>
       </w:r>
       <w:sdt>
         <w:sdtPr>
@@ -7330,7 +8496,14 @@
         <w:rPr>
           <w:lang w:val="en-US"/>
         </w:rPr>
-        <w:t xml:space="preserve"> problem. To be more specific, the comments are used to provide different big O classes for choosing. Students need to select the correct corresponding big O class comments and insert them into codes to do algorithm analysis of the whole code. Unlike the previous reordering questions, this question is more like a multiple-choice question since students can put the comment in wherever they like. Furthermore, this new idea also can be expanded in two ways. One way is to provide not only big O but also the described reasons to get big O. In this way, students can have a deeper understanding of algorithm analysis instead of just guessing big O classes according to their feelings. Another way is to let students match different big O classes with different parts in codes. This way can be used to track the change points of big O classes (like outer for loop and inner for loop) or it can be used to compare different methods in a data structure and let students know the characteristics of a data structure (For example, a heap is quick to get the min value but it is slow to add nodes, shown in</w:t>
+        <w:t xml:space="preserve"> problem. To be more specific, the comments are used to provide different big O classes for choosing. Students need to select the correct corresponding big O class comments and insert them into codes to do algorithm analysis of the whole code. Unlike the previous reordering questions, this </w:t>
+      </w:r>
+      <w:r>
+        <w:rPr>
+          <w:lang w:val="en-US"/>
+        </w:rPr>
+        <w:lastRenderedPageBreak/>
+        <w:t>question is more like a multiple-choice question since students can put the comment in wherever they like. Furthermore, this new idea also can be expanded in two ways. One way is to provide not only big O but also the described reasons to get big O. In this way, students can have a deeper understanding of algorithm analysis instead of just guessing big O classes according to their feelings. Another way is to let students match different big O classes with different parts in codes. This way can be used to track the change points of big O classes (like outer for loop and inner for loop) or it can be used to compare different methods in a data structure and let students know the characteristics of a data structure (For example, a heap is quick to get the min value but it is slow to add nodes, shown in</w:t>
       </w:r>
       <w:r>
         <w:rPr>
@@ -7394,7 +8567,6 @@
           <w:noProof/>
           <w:lang w:val="en-US"/>
         </w:rPr>
-        <w:lastRenderedPageBreak/>
         <w:drawing>
           <wp:inline distT="0" distB="0" distL="0" distR="0" wp14:anchorId="49982FA6" wp14:editId="6E68D5C2">
             <wp:extent cx="5499100" cy="1752600"/>
@@ -7442,8 +8614,8 @@
       <w:pPr>
         <w:pStyle w:val="Caption"/>
       </w:pPr>
-      <w:bookmarkStart w:id="36" w:name="_Ref118409955"/>
-      <w:bookmarkStart w:id="37" w:name="_Toc118763279"/>
+      <w:bookmarkStart w:id="30" w:name="_Ref118409955"/>
+      <w:bookmarkStart w:id="31" w:name="_Toc118942114"/>
       <w:r>
         <w:t xml:space="preserve">Figure </w:t>
       </w:r>
@@ -7460,29 +8632,29 @@
         <w:rPr>
           <w:noProof/>
         </w:rPr>
-        <w:t>4</w:t>
+        <w:t>3</w:t>
       </w:r>
       <w:r>
         <w:fldChar w:fldCharType="end"/>
       </w:r>
-      <w:bookmarkEnd w:id="36"/>
+      <w:bookmarkEnd w:id="30"/>
       <w:r>
         <w:t>:</w:t>
       </w:r>
       <w:r>
         <w:t xml:space="preserve"> Performance of a heap-based priority queue</w:t>
       </w:r>
-      <w:bookmarkEnd w:id="37"/>
+      <w:bookmarkEnd w:id="31"/>
     </w:p>
     <w:p>
       <w:pPr>
         <w:pStyle w:val="Heading3"/>
       </w:pPr>
-      <w:bookmarkStart w:id="38" w:name="_Toc118763303"/>
+      <w:bookmarkStart w:id="32" w:name="_Toc118942133"/>
       <w:r>
         <w:t>Recursion</w:t>
       </w:r>
-      <w:bookmarkEnd w:id="38"/>
+      <w:bookmarkEnd w:id="32"/>
     </w:p>
     <w:p>
       <w:pPr>
@@ -7743,7 +8915,14 @@
         <w:rPr>
           <w:lang w:val="en-US"/>
         </w:rPr>
-        <w:t>). Thus, the assistance coming from code reading of Parsons problem is notably shrunk, and it is almost like letting students write code directly. That is why the previous type of Parsons problem needs to be improved to give students more hints in solving recursion questions.</w:t>
+        <w:t xml:space="preserve">). Thus, the assistance coming from code reading of Parsons problem is notably shrunk, and it is almost like letting students write code directly. That is </w:t>
+      </w:r>
+      <w:r>
+        <w:rPr>
+          <w:lang w:val="en-US"/>
+        </w:rPr>
+        <w:lastRenderedPageBreak/>
+        <w:t>why the previous type of Parsons problem needs to be improved to give students more hints in solving recursion questions.</w:t>
       </w:r>
     </w:p>
     <w:p>
@@ -7804,10 +8983,9 @@
       <w:pPr>
         <w:pStyle w:val="Caption"/>
       </w:pPr>
-      <w:bookmarkStart w:id="39" w:name="_Ref118413638"/>
-      <w:bookmarkStart w:id="40" w:name="_Toc118763280"/>
-      <w:r>
-        <w:lastRenderedPageBreak/>
+      <w:bookmarkStart w:id="33" w:name="_Ref118413638"/>
+      <w:bookmarkStart w:id="34" w:name="_Toc118942115"/>
+      <w:r>
         <w:t xml:space="preserve">Figure </w:t>
       </w:r>
       <w:r>
@@ -7823,19 +9001,19 @@
         <w:rPr>
           <w:noProof/>
         </w:rPr>
-        <w:t>5</w:t>
+        <w:t>4</w:t>
       </w:r>
       <w:r>
         <w:fldChar w:fldCharType="end"/>
       </w:r>
-      <w:bookmarkEnd w:id="39"/>
+      <w:bookmarkEnd w:id="33"/>
       <w:r>
         <w:t xml:space="preserve"> </w:t>
       </w:r>
       <w:r>
         <w:t>The recursion example code of the Tower of Hanoi</w:t>
       </w:r>
-      <w:bookmarkEnd w:id="40"/>
+      <w:bookmarkEnd w:id="34"/>
     </w:p>
     <w:p>
       <w:pPr>
@@ -7978,11 +9156,11 @@
       <w:pPr>
         <w:pStyle w:val="Heading3"/>
       </w:pPr>
-      <w:bookmarkStart w:id="41" w:name="_Toc118763304"/>
+      <w:bookmarkStart w:id="35" w:name="_Toc118942134"/>
       <w:r>
         <w:t>Data Structures and Algorithms</w:t>
       </w:r>
-      <w:bookmarkEnd w:id="41"/>
+      <w:bookmarkEnd w:id="35"/>
     </w:p>
     <w:p>
       <w:pPr>
@@ -8053,7 +9231,14 @@
         <w:rPr>
           <w:lang w:val="en-US"/>
         </w:rPr>
-        <w:t>) or different solving algorithms for the same problems (like bubble sort and selection sort for sorting numbers problem). Although it is ok to use the previous types of Parsons problem individually for each code, it would be more worthwhile to help students to compare these similar codes and consolidate the difference and similarity between these codes. Therefore, the students can distinguish them and have a better understanding.</w:t>
+        <w:t xml:space="preserve">) or different solving algorithms for the same problems (like bubble sort and selection sort for sorting numbers problem). Although it is ok to use the previous types of Parsons problem individually for each code, it would be more worthwhile to help students to compare these similar codes and consolidate the difference </w:t>
+      </w:r>
+      <w:r>
+        <w:rPr>
+          <w:lang w:val="en-US"/>
+        </w:rPr>
+        <w:lastRenderedPageBreak/>
+        <w:t>and similarity between these codes. Therefore, the students can distinguish them and have a better understanding.</w:t>
       </w:r>
     </w:p>
     <w:p>
@@ -8067,7 +9252,6 @@
           <w:noProof/>
           <w:lang w:val="en-US"/>
         </w:rPr>
-        <w:lastRenderedPageBreak/>
         <w:drawing>
           <wp:inline distT="0" distB="0" distL="0" distR="0" wp14:anchorId="0D791EAE" wp14:editId="7A9AB2D4">
             <wp:extent cx="5727700" cy="4425950"/>
@@ -8118,8 +9302,8 @@
           <w:lang w:val="en-US"/>
         </w:rPr>
       </w:pPr>
-      <w:bookmarkStart w:id="42" w:name="_Ref118414041"/>
-      <w:bookmarkStart w:id="43" w:name="_Toc118763281"/>
+      <w:bookmarkStart w:id="36" w:name="_Ref118414041"/>
+      <w:bookmarkStart w:id="37" w:name="_Toc118942116"/>
       <w:r>
         <w:t xml:space="preserve">Figure </w:t>
       </w:r>
@@ -8136,12 +9320,12 @@
         <w:rPr>
           <w:noProof/>
         </w:rPr>
-        <w:t>6</w:t>
+        <w:t>5</w:t>
       </w:r>
       <w:r>
         <w:fldChar w:fldCharType="end"/>
       </w:r>
-      <w:bookmarkEnd w:id="42"/>
+      <w:bookmarkEnd w:id="36"/>
       <w:r>
         <w:t>:</w:t>
       </w:r>
@@ -8154,7 +9338,7 @@
         </w:rPr>
         <w:t>The array-based stack and the linked-list-based stack</w:t>
       </w:r>
-      <w:bookmarkEnd w:id="43"/>
+      <w:bookmarkEnd w:id="37"/>
     </w:p>
     <w:p>
       <w:pPr>
@@ -8182,6 +9366,7 @@
           <w:highlight w:val="yellow"/>
           <w:lang w:val="en-US"/>
         </w:rPr>
+        <w:lastRenderedPageBreak/>
         <w:t>An example should be added here</w:t>
       </w:r>
     </w:p>
@@ -8196,7 +9381,6 @@
         <w:rPr>
           <w:lang w:val="en-US"/>
         </w:rPr>
-        <w:lastRenderedPageBreak/>
         <w:t xml:space="preserve">To compare different algorithms of the same question, two algorithms are mixed by using distractors, and students are supposed to distinguish and order each of them from the mixing code pool. To be more specific, unlike previous distractors, which are all used to show some incorrect or improper code </w:t>
       </w:r>
       <w:sdt>
@@ -8353,24 +9537,52 @@
       <w:pPr>
         <w:pStyle w:val="Heading2"/>
       </w:pPr>
-      <w:bookmarkStart w:id="44" w:name="_Toc118763305"/>
-      <w:r>
-        <w:t>Highlight of Analysis</w:t>
-      </w:r>
-      <w:bookmarkEnd w:id="44"/>
+      <w:bookmarkStart w:id="38" w:name="_Toc118942135"/>
+      <w:r>
+        <w:t>Balance the degree of difficulty</w:t>
+      </w:r>
+      <w:bookmarkEnd w:id="38"/>
+    </w:p>
+    <w:p>
+      <w:pPr>
+        <w:rPr>
+          <w:lang w:val="en-US"/>
+        </w:rPr>
+      </w:pPr>
+      <w:r>
+        <w:rPr>
+          <w:lang w:val="en-US"/>
+        </w:rPr>
+        <w:t xml:space="preserve">The key function of Parsons problem is to add a preparation stage before students </w:t>
+      </w:r>
+      <w:proofErr w:type="gramStart"/>
+      <w:r>
+        <w:rPr>
+          <w:lang w:val="en-US"/>
+        </w:rPr>
+        <w:t>actually begin</w:t>
+      </w:r>
+      <w:proofErr w:type="gramEnd"/>
+      <w:r>
+        <w:rPr>
+          <w:lang w:val="en-US"/>
+        </w:rPr>
+        <w:t xml:space="preserve"> to write codes. This preparation stage is achieved mainly by reducing the degree of difficulty caused by directly writing codes. In other words, one of the key issues of Parsons problem is to find a balance point in the degree of difficulty, which is easier than writing codes but still valuable to practice. To fulfill this demand, three different methods (selecting difficulty level, pre-scaffold, and content) are introduced in the following paragraph.</w:t>
+      </w:r>
     </w:p>
     <w:p>
       <w:pPr>
         <w:pStyle w:val="Heading3"/>
       </w:pPr>
-      <w:bookmarkStart w:id="45" w:name="_Toc118763306"/>
-      <w:r>
-        <w:t>Balance the degree of difficulty</w:t>
-      </w:r>
-      <w:bookmarkEnd w:id="45"/>
-    </w:p>
-    <w:p>
-      <w:pPr>
+      <w:bookmarkStart w:id="39" w:name="_Toc118942136"/>
+      <w:r>
+        <w:t>Switch Different Difficulty Level</w:t>
+      </w:r>
+      <w:bookmarkEnd w:id="39"/>
+    </w:p>
+    <w:p>
+      <w:pPr>
+        <w:pStyle w:val="NormalWeb"/>
         <w:rPr>
           <w:lang w:val="en-US"/>
         </w:rPr>
@@ -8379,35 +9591,26 @@
         <w:rPr>
           <w:lang w:val="en-US"/>
         </w:rPr>
-        <w:t xml:space="preserve">The key function of Parsons problem is to add a preparation stage before students </w:t>
-      </w:r>
-      <w:proofErr w:type="gramStart"/>
+        <w:t xml:space="preserve">In the previous Parsons problem, no matter whether it is pre-scaffold or </w:t>
+      </w:r>
       <w:r>
         <w:rPr>
           <w:lang w:val="en-US"/>
         </w:rPr>
-        <w:t>actually begin</w:t>
-      </w:r>
-      <w:proofErr w:type="gramEnd"/>
+        <w:t>not</w:t>
+      </w:r>
       <w:r>
         <w:rPr>
           <w:lang w:val="en-US"/>
         </w:rPr>
-        <w:t xml:space="preserve"> to write codes. This preparation stage is achieved mainly by reducing the degree of difficulty caused by directly writing codes. In other words, one of the key issues of Parsons problem is to find a balance point in the degree of difficulty, which is easier than writing codes but still valuable to practice. To fulfill this demand, three different methods (selecting difficulty level, pre-scaffold, and content) are introduced in the following paragraph.</w:t>
-      </w:r>
-    </w:p>
-    <w:p>
-      <w:pPr>
-        <w:pStyle w:val="NormalWeb"/>
+        <w:t xml:space="preserve">, the problem always is predefined with a fixed difficulty level, which means that students cannot ask for further help with additional hints if they meet problems in solving this Parsons problem. Since the codes in CS1 are quite simple, this problem may not happen frequently, and it may not affect students solving problems. However, due to the improvement in the complexity of the codes in CS2, this problem begins to become a huge issue. To handle this issue, multiple </w:t>
+      </w:r>
+      <w:r>
         <w:rPr>
           <w:lang w:val="en-US"/>
         </w:rPr>
-      </w:pPr>
-      <w:r>
-        <w:rPr>
-          <w:lang w:val="en-US"/>
-        </w:rPr>
-        <w:t xml:space="preserve">In the previous Parsons problem, no matter whether it is pre-scaffold or student-scaffold, the problem always is predefined with a fixed difficulty level, which means that students cannot ask for further help with additional hints if they meet problems in solving this Parsons problem. Since the codes in CS1 are quite simple, this problem may not happen frequently, and it may not affect students solving problems. However, due to the improvement in the complexity of the codes in CS2, this problem begins to become a huge issue. To handle this issue, multiple difficulty levels are set, and students are allowed to switch to an easier version of this question halfway. For example, in </w:t>
+        <w:lastRenderedPageBreak/>
+        <w:t xml:space="preserve">difficulty levels are set, and students are allowed to switch to an easier version of this question halfway. For example, in </w:t>
       </w:r>
       <w:r>
         <w:rPr>
@@ -8420,14 +9623,7 @@
         <w:rPr>
           <w:lang w:val="en-US"/>
         </w:rPr>
-        <w:t xml:space="preserve"> three different difficulty levels are set. </w:t>
-      </w:r>
-      <w:r>
-        <w:rPr>
-          <w:lang w:val="en-US"/>
-        </w:rPr>
-        <w:lastRenderedPageBreak/>
-        <w:t xml:space="preserve">Specifically, Level 0 is to just cut codes in lines and allow students to reorder them. Subsequently, in Level 1, the headers of methods and predefined description comments are placed in the correct positions for hints. In Level 2, the codes are grouped by methods so that students can only reorder smaller parts of codes for every method instead of selecting from the whole mixing codes pool. In Level 3, some codes in methods are fixed as context and only some core parts need to be reordered. If students find the present version of Parsons problem too difficult, they can change to an easier version. </w:t>
+        <w:t xml:space="preserve"> three different difficulty levels are set. Specifically, Level 0 is to just cut codes in lines and allow students to reorder them. Subsequently, in Level 1, the headers of methods and predefined description comments are placed in the correct positions for hints. In Level 2, the codes are grouped by methods so that students can only reorder smaller parts of codes for every method instead of selecting from the whole mixing codes pool. In Level 3, some codes in methods are fixed as context and only some core parts need to be reordered. If students find the present version of Parsons problem too difficult, they can change to an easier version. </w:t>
       </w:r>
     </w:p>
     <w:p>
@@ -8447,6 +9643,16 @@
     </w:p>
     <w:p>
       <w:pPr>
+        <w:pStyle w:val="Heading3"/>
+      </w:pPr>
+      <w:bookmarkStart w:id="40" w:name="_Toc118942137"/>
+      <w:r>
+        <w:t>Pre-scaffold</w:t>
+      </w:r>
+      <w:bookmarkEnd w:id="40"/>
+    </w:p>
+    <w:p>
+      <w:pPr>
         <w:pStyle w:val="NormalWeb"/>
         <w:rPr>
           <w:lang w:val="en-US"/>
@@ -8476,6 +9682,16 @@
     </w:p>
     <w:p>
       <w:pPr>
+        <w:pStyle w:val="Heading3"/>
+      </w:pPr>
+      <w:bookmarkStart w:id="41" w:name="_Toc118942138"/>
+      <w:r>
+        <w:t>Context</w:t>
+      </w:r>
+      <w:bookmarkEnd w:id="41"/>
+    </w:p>
+    <w:p>
+      <w:pPr>
         <w:pStyle w:val="NormalWeb"/>
         <w:rPr>
           <w:lang w:val="en-US"/>
@@ -8505,56 +9721,9 @@
     </w:p>
     <w:p>
       <w:pPr>
-        <w:pStyle w:val="Heading3"/>
-      </w:pPr>
-      <w:bookmarkStart w:id="46" w:name="_Toc118763307"/>
-      <w:r>
-        <w:t>Game-like Experience</w:t>
-      </w:r>
-      <w:bookmarkEnd w:id="46"/>
-    </w:p>
-    <w:p>
-      <w:pPr>
-        <w:pStyle w:val="NormalWeb"/>
-        <w:rPr>
-          <w:lang w:val="en-US"/>
-        </w:rPr>
-      </w:pPr>
-      <w:r>
-        <w:rPr>
-          <w:lang w:val="en-US"/>
-        </w:rPr>
-        <w:t>To make the procedure of solving questions more interesting, some game design ideas are added to this project. Not only game-design elements like colorful icons and rewards are included, but also some design model liking freezing time before asking another feedback are used. Like the following example…</w:t>
-      </w:r>
-    </w:p>
-    <w:p>
-      <w:pPr>
-        <w:pStyle w:val="NormalWeb"/>
-        <w:rPr>
-          <w:lang w:val="en-US"/>
-        </w:rPr>
-      </w:pPr>
-      <w:r>
-        <w:rPr>
-          <w:highlight w:val="yellow"/>
-          <w:lang w:val="en-US"/>
-        </w:rPr>
-        <w:lastRenderedPageBreak/>
-        <w:t>[An example should be added]</w:t>
-      </w:r>
-    </w:p>
-    <w:p>
-      <w:pPr>
-        <w:rPr>
-          <w:lang w:val="en-US"/>
-        </w:rPr>
-      </w:pPr>
-    </w:p>
-    <w:p>
-      <w:pPr>
         <w:pStyle w:val="Heading1"/>
       </w:pPr>
-      <w:bookmarkStart w:id="47" w:name="_Toc118763308"/>
+      <w:bookmarkStart w:id="42" w:name="_Toc118942139"/>
       <w:r>
         <w:lastRenderedPageBreak/>
         <w:t xml:space="preserve">On-going and </w:t>
@@ -8562,37 +9731,352 @@
       <w:r>
         <w:t>Future Work</w:t>
       </w:r>
+      <w:bookmarkEnd w:id="42"/>
+    </w:p>
+    <w:p>
+      <w:r>
+        <w:t xml:space="preserve">In this chapter, the on-going and future work are explained. </w:t>
+      </w:r>
+      <w:r>
+        <w:t xml:space="preserve">In the on-going work, </w:t>
+      </w:r>
+      <w:r>
+        <w:t xml:space="preserve">data modelling and the implementation of prototype are shown. Subsequently, the Gantt chart </w:t>
+      </w:r>
+      <w:r>
+        <w:t xml:space="preserve">is shown in the second part. Finally, a </w:t>
+      </w:r>
+      <w:r>
+        <w:t>draft idea about what to do to complete the project is explained.</w:t>
+      </w:r>
+    </w:p>
+    <w:p>
+      <w:pPr>
+        <w:pStyle w:val="Heading2"/>
+      </w:pPr>
+      <w:bookmarkStart w:id="43" w:name="_Toc118942140"/>
+      <w:r>
+        <w:t>On-going Work</w:t>
+      </w:r>
+      <w:bookmarkEnd w:id="43"/>
+    </w:p>
+    <w:p>
+      <w:r>
+        <w:t xml:space="preserve">In </w:t>
+      </w:r>
+      <w:proofErr w:type="gramStart"/>
+      <w:r>
+        <w:t xml:space="preserve">this </w:t>
+      </w:r>
+      <w:r>
+        <w:t>parts</w:t>
+      </w:r>
+      <w:proofErr w:type="gramEnd"/>
+      <w:r>
+        <w:t xml:space="preserve">, the two </w:t>
+      </w:r>
+      <w:r>
+        <w:t>kinds of</w:t>
+      </w:r>
+      <w:r>
+        <w:t xml:space="preserve"> on-going work is shown below.</w:t>
+      </w:r>
+    </w:p>
+    <w:p>
+      <w:pPr>
+        <w:pStyle w:val="Heading3"/>
+      </w:pPr>
+      <w:bookmarkStart w:id="44" w:name="_Toc118942141"/>
+      <w:r>
+        <w:t>Data Modelling</w:t>
+      </w:r>
+      <w:bookmarkEnd w:id="44"/>
+    </w:p>
+    <w:p>
+      <w:r>
+        <w:t xml:space="preserve">To achieve the </w:t>
+      </w:r>
+      <w:r>
+        <w:t>new design mentioned above, the database is designed as the ER diagram</w:t>
+      </w:r>
+      <w:r>
+        <w:t xml:space="preserve"> shown below</w:t>
+      </w:r>
+      <w:r>
+        <w:t xml:space="preserve"> (</w:t>
+      </w:r>
+      <w:r>
+        <w:fldChar w:fldCharType="begin"/>
+      </w:r>
+      <w:r>
+        <w:instrText xml:space="preserve"> REF _Ref118940393 \h </w:instrText>
+      </w:r>
+      <w:r>
+        <w:fldChar w:fldCharType="separate"/>
+      </w:r>
+      <w:r>
+        <w:t xml:space="preserve">Figure </w:t>
+      </w:r>
+      <w:r>
+        <w:rPr>
+          <w:noProof/>
+        </w:rPr>
+        <w:t>6</w:t>
+      </w:r>
+      <w:r>
+        <w:fldChar w:fldCharType="end"/>
+      </w:r>
+      <w:r>
+        <w:t>)</w:t>
+      </w:r>
+      <w:r>
+        <w:t xml:space="preserve">. </w:t>
+      </w:r>
+      <w:r>
+        <w:t xml:space="preserve">Since the present database design may </w:t>
+      </w:r>
+      <w:r>
+        <w:t xml:space="preserve">be updated in the future, its </w:t>
+      </w:r>
+      <w:r>
+        <w:t>detailed explanation will be omitted here and shown in the final report.</w:t>
+      </w:r>
+    </w:p>
+    <w:p>
+      <w:pPr>
+        <w:jc w:val="center"/>
+      </w:pPr>
+      <w:r>
+        <w:rPr>
+          <w:noProof/>
+        </w:rPr>
+        <w:drawing>
+          <wp:inline distT="0" distB="0" distL="0" distR="0" wp14:anchorId="3CF11DD0" wp14:editId="4531077C">
+            <wp:extent cx="5021179" cy="2752832"/>
+            <wp:effectExtent l="0" t="0" r="0" b="0"/>
+            <wp:docPr id="9" name="Picture 9" descr="Diagram&#10;&#10;Description automatically generated"/>
+            <wp:cNvGraphicFramePr>
+              <a:graphicFrameLocks xmlns:a="http://schemas.openxmlformats.org/drawingml/2006/main" noChangeAspect="1"/>
+            </wp:cNvGraphicFramePr>
+            <a:graphic xmlns:a="http://schemas.openxmlformats.org/drawingml/2006/main">
+              <a:graphicData uri="http://schemas.openxmlformats.org/drawingml/2006/picture">
+                <pic:pic xmlns:pic="http://schemas.openxmlformats.org/drawingml/2006/picture">
+                  <pic:nvPicPr>
+                    <pic:cNvPr id="9" name="Picture 9" descr="Diagram&#10;&#10;Description automatically generated"/>
+                    <pic:cNvPicPr/>
+                  </pic:nvPicPr>
+                  <pic:blipFill>
+                    <a:blip r:embed="rId22"/>
+                    <a:stretch>
+                      <a:fillRect/>
+                    </a:stretch>
+                  </pic:blipFill>
+                  <pic:spPr>
+                    <a:xfrm>
+                      <a:off x="0" y="0"/>
+                      <a:ext cx="5036270" cy="2761105"/>
+                    </a:xfrm>
+                    <a:prstGeom prst="rect">
+                      <a:avLst/>
+                    </a:prstGeom>
+                  </pic:spPr>
+                </pic:pic>
+              </a:graphicData>
+            </a:graphic>
+          </wp:inline>
+        </w:drawing>
+      </w:r>
+    </w:p>
+    <w:p>
+      <w:pPr>
+        <w:pStyle w:val="Caption"/>
+      </w:pPr>
+      <w:bookmarkStart w:id="45" w:name="_Ref118940371"/>
+      <w:bookmarkStart w:id="46" w:name="_Ref118940393"/>
+      <w:bookmarkStart w:id="47" w:name="_Toc118942117"/>
+      <w:r>
+        <w:t xml:space="preserve">Figure </w:t>
+      </w:r>
+      <w:r>
+        <w:fldChar w:fldCharType="begin"/>
+      </w:r>
+      <w:r>
+        <w:instrText xml:space="preserve"> SEQ Figure \* ARABIC </w:instrText>
+      </w:r>
+      <w:r>
+        <w:fldChar w:fldCharType="separate"/>
+      </w:r>
+      <w:r>
+        <w:rPr>
+          <w:noProof/>
+        </w:rPr>
+        <w:t>6</w:t>
+      </w:r>
+      <w:r>
+        <w:fldChar w:fldCharType="end"/>
+      </w:r>
+      <w:bookmarkEnd w:id="46"/>
+      <w:r>
+        <w:t xml:space="preserve"> ER diagram</w:t>
+      </w:r>
+      <w:bookmarkEnd w:id="45"/>
       <w:bookmarkEnd w:id="47"/>
     </w:p>
     <w:p>
       <w:pPr>
-        <w:rPr>
-          <w:highlight w:val="green"/>
-        </w:rPr>
-      </w:pPr>
-      <w:r>
-        <w:rPr>
-          <w:highlight w:val="green"/>
-        </w:rPr>
-        <w:t xml:space="preserve">Write </w:t>
-      </w:r>
-      <w:r>
-        <w:rPr>
-          <w:highlight w:val="green"/>
-        </w:rPr>
-        <w:t>an</w:t>
-      </w:r>
-      <w:r>
-        <w:rPr>
-          <w:highlight w:val="green"/>
-        </w:rPr>
-        <w:t xml:space="preserve"> introduction paragraph to delineate the content and logic flow of this cha</w:t>
-      </w:r>
-      <w:r>
-        <w:rPr>
-          <w:highlight w:val="green"/>
-        </w:rPr>
-        <w:t>pter.</w:t>
+        <w:pStyle w:val="Heading3"/>
+      </w:pPr>
+      <w:bookmarkStart w:id="48" w:name="_Toc118942142"/>
+      <w:r>
+        <w:t>Implementation of the prototype</w:t>
+      </w:r>
+      <w:bookmarkEnd w:id="48"/>
+    </w:p>
+    <w:p>
+      <w:r>
+        <w:t xml:space="preserve">Because </w:t>
+      </w:r>
+      <w:r>
+        <w:t xml:space="preserve">of the limitation of time, only a prototype to achieve the basic functions of Parsons problem is implemented. </w:t>
+      </w:r>
+      <w:r>
+        <w:t xml:space="preserve">The new functions </w:t>
+      </w:r>
+      <w:r>
+        <w:t xml:space="preserve">in this project will be implemented in the future. </w:t>
+      </w:r>
+    </w:p>
+    <w:p>
+      <w:pPr>
+        <w:pStyle w:val="Heading2"/>
+      </w:pPr>
+      <w:bookmarkStart w:id="49" w:name="_Toc118942143"/>
+      <w:r>
+        <w:lastRenderedPageBreak/>
+        <w:t>Gantt Chart</w:t>
+      </w:r>
+      <w:bookmarkEnd w:id="49"/>
+    </w:p>
+    <w:p>
+      <w:r>
+        <w:t>The Gantt Chart is shown below (</w:t>
+      </w:r>
+      <w:r>
+        <w:fldChar w:fldCharType="begin"/>
+      </w:r>
+      <w:r>
+        <w:instrText xml:space="preserve"> REF _Ref118940749 \h </w:instrText>
+      </w:r>
+      <w:r>
+        <w:fldChar w:fldCharType="separate"/>
+      </w:r>
+      <w:r>
+        <w:t xml:space="preserve">Figure </w:t>
+      </w:r>
+      <w:r>
+        <w:rPr>
+          <w:noProof/>
+        </w:rPr>
+        <w:t>7</w:t>
+      </w:r>
+      <w:r>
+        <w:fldChar w:fldCharType="end"/>
+      </w:r>
+      <w:r>
+        <w:t>).</w:t>
+      </w:r>
+    </w:p>
+    <w:p>
+      <w:r>
+        <w:rPr>
+          <w:noProof/>
+        </w:rPr>
+        <w:drawing>
+          <wp:inline distT="0" distB="0" distL="0" distR="0" wp14:anchorId="39786A1B" wp14:editId="6239AE48">
+            <wp:extent cx="5732145" cy="4338955"/>
+            <wp:effectExtent l="0" t="0" r="0" b="0"/>
+            <wp:docPr id="10" name="Picture 10"/>
+            <wp:cNvGraphicFramePr>
+              <a:graphicFrameLocks xmlns:a="http://schemas.openxmlformats.org/drawingml/2006/main" noChangeAspect="1"/>
+            </wp:cNvGraphicFramePr>
+            <a:graphic xmlns:a="http://schemas.openxmlformats.org/drawingml/2006/main">
+              <a:graphicData uri="http://schemas.openxmlformats.org/drawingml/2006/picture">
+                <pic:pic xmlns:pic="http://schemas.openxmlformats.org/drawingml/2006/picture">
+                  <pic:nvPicPr>
+                    <pic:cNvPr id="10" name="Picture 10"/>
+                    <pic:cNvPicPr/>
+                  </pic:nvPicPr>
+                  <pic:blipFill>
+                    <a:blip r:embed="rId23"/>
+                    <a:stretch>
+                      <a:fillRect/>
+                    </a:stretch>
+                  </pic:blipFill>
+                  <pic:spPr>
+                    <a:xfrm>
+                      <a:off x="0" y="0"/>
+                      <a:ext cx="5732145" cy="4338955"/>
+                    </a:xfrm>
+                    <a:prstGeom prst="rect">
+                      <a:avLst/>
+                    </a:prstGeom>
+                  </pic:spPr>
+                </pic:pic>
+              </a:graphicData>
+            </a:graphic>
+          </wp:inline>
+        </w:drawing>
+      </w:r>
+    </w:p>
+    <w:p>
+      <w:pPr>
+        <w:pStyle w:val="Caption"/>
+      </w:pPr>
+      <w:bookmarkStart w:id="50" w:name="_Ref118940749"/>
+      <w:bookmarkStart w:id="51" w:name="_Toc118942118"/>
+      <w:r>
+        <w:t xml:space="preserve">Figure </w:t>
+      </w:r>
+      <w:r>
+        <w:fldChar w:fldCharType="begin"/>
+      </w:r>
+      <w:r>
+        <w:instrText xml:space="preserve"> SEQ Figure \* ARABIC </w:instrText>
+      </w:r>
+      <w:r>
+        <w:fldChar w:fldCharType="separate"/>
+      </w:r>
+      <w:r>
+        <w:rPr>
+          <w:noProof/>
+        </w:rPr>
+        <w:t>7</w:t>
+      </w:r>
+      <w:r>
+        <w:fldChar w:fldCharType="end"/>
+      </w:r>
+      <w:bookmarkEnd w:id="50"/>
+      <w:r>
+        <w:t xml:space="preserve"> Gantt Chart</w:t>
+      </w:r>
+      <w:bookmarkEnd w:id="51"/>
+    </w:p>
+    <w:p>
+      <w:pPr>
+        <w:pStyle w:val="Heading2"/>
+      </w:pPr>
+      <w:bookmarkStart w:id="52" w:name="_Toc118942144"/>
+      <w:r>
+        <w:t>Future Work</w:t>
+      </w:r>
+      <w:bookmarkEnd w:id="52"/>
+    </w:p>
+    <w:p>
+      <w:r>
+        <w:t xml:space="preserve">In the future, </w:t>
+      </w:r>
+      <w:r>
+        <w:t>the following work need to be done to finish this project:</w:t>
       </w:r>
     </w:p>
     <w:p>
@@ -8600,17 +10084,20 @@
         <w:pStyle w:val="ListParagraph"/>
         <w:numPr>
           <w:ilvl w:val="0"/>
-          <w:numId w:val="42"/>
+          <w:numId w:val="45"/>
         </w:numPr>
-        <w:rPr>
-          <w:highlight w:val="green"/>
-        </w:rPr>
-      </w:pPr>
-      <w:r>
-        <w:rPr>
-          <w:highlight w:val="green"/>
-        </w:rPr>
-        <w:t>Describe partially done works</w:t>
+      </w:pPr>
+      <w:r>
+        <w:t>The database need</w:t>
+      </w:r>
+      <w:r>
+        <w:t>s</w:t>
+      </w:r>
+      <w:r>
+        <w:t xml:space="preserve"> to be checked </w:t>
+      </w:r>
+      <w:r>
+        <w:t>and be updated</w:t>
       </w:r>
     </w:p>
     <w:p>
@@ -8618,36 +10105,11 @@
         <w:pStyle w:val="ListParagraph"/>
         <w:numPr>
           <w:ilvl w:val="0"/>
-          <w:numId w:val="42"/>
+          <w:numId w:val="45"/>
         </w:numPr>
-        <w:rPr>
-          <w:highlight w:val="green"/>
-        </w:rPr>
-      </w:pPr>
-      <w:r>
-        <w:rPr>
-          <w:highlight w:val="green"/>
-        </w:rPr>
-        <w:t xml:space="preserve">Include a Gantt chart as evidence of </w:t>
-      </w:r>
-      <w:r>
-        <w:rPr>
-          <w:highlight w:val="green"/>
-        </w:rPr>
-        <w:t>effective project planning for the 2</w:t>
-      </w:r>
-      <w:r>
-        <w:rPr>
-          <w:highlight w:val="green"/>
-          <w:vertAlign w:val="superscript"/>
-        </w:rPr>
-        <w:t>nd</w:t>
-      </w:r>
-      <w:r>
-        <w:rPr>
-          <w:highlight w:val="green"/>
-        </w:rPr>
-        <w:t xml:space="preserve"> semester</w:t>
+      </w:pPr>
+      <w:r>
+        <w:t>Implement the function of inputting and showing multiple solution</w:t>
       </w:r>
     </w:p>
     <w:p>
@@ -8655,140 +10117,92 @@
         <w:pStyle w:val="ListParagraph"/>
         <w:numPr>
           <w:ilvl w:val="0"/>
-          <w:numId w:val="42"/>
+          <w:numId w:val="45"/>
         </w:numPr>
-        <w:rPr>
-          <w:highlight w:val="green"/>
-        </w:rPr>
-      </w:pPr>
-      <w:r>
-        <w:rPr>
-          <w:highlight w:val="green"/>
-        </w:rPr>
-        <w:t xml:space="preserve">Show </w:t>
-      </w:r>
-      <w:r>
-        <w:rPr>
-          <w:highlight w:val="green"/>
-        </w:rPr>
-        <w:t>Clear idea of what to do to complete the project</w:t>
-      </w:r>
-    </w:p>
-    <w:p>
-      <w:pPr>
-        <w:pStyle w:val="Heading2"/>
-      </w:pPr>
-      <w:bookmarkStart w:id="48" w:name="_Toc118763309"/>
-      <w:r>
-        <w:t>First Topic</w:t>
-      </w:r>
-      <w:bookmarkEnd w:id="48"/>
-    </w:p>
-    <w:p>
-      <w:r>
-        <w:rPr>
-          <w:highlight w:val="lightGray"/>
-        </w:rPr>
-        <w:t>Sample text sample text Sample text sample text Sample text sample text Sample text sample text. Sample text sample text Sample text sample text, Sample text sample text Sample text sample text.</w:t>
-      </w:r>
-    </w:p>
-    <w:p>
-      <w:pPr>
-        <w:pStyle w:val="Heading2"/>
-      </w:pPr>
-      <w:bookmarkStart w:id="49" w:name="_Toc118763310"/>
-      <w:r>
-        <w:t>Second Topic</w:t>
-      </w:r>
-      <w:bookmarkEnd w:id="49"/>
-    </w:p>
-    <w:p>
-      <w:r>
-        <w:rPr>
-          <w:highlight w:val="lightGray"/>
-        </w:rPr>
-        <w:t>Sample text sample text Sample text sample text Sample text sample text Sample text sample text. Sample text sample text Sample text sample text, Sample text sample text Sample text sample text.</w:t>
-      </w:r>
-    </w:p>
-    <w:p/>
+      </w:pPr>
+      <w:r>
+        <w:t xml:space="preserve">Implement the function </w:t>
+      </w:r>
+      <w:r>
+        <w:t>of altering difficulty level</w:t>
+      </w:r>
+    </w:p>
+    <w:p>
+      <w:pPr>
+        <w:pStyle w:val="ListParagraph"/>
+        <w:numPr>
+          <w:ilvl w:val="0"/>
+          <w:numId w:val="45"/>
+        </w:numPr>
+      </w:pPr>
+      <w:r>
+        <w:t xml:space="preserve">Implement the function </w:t>
+      </w:r>
+      <w:r>
+        <w:t>of handling comments, pseudocodes</w:t>
+      </w:r>
+    </w:p>
+    <w:p>
+      <w:pPr>
+        <w:pStyle w:val="ListParagraph"/>
+        <w:numPr>
+          <w:ilvl w:val="0"/>
+          <w:numId w:val="45"/>
+        </w:numPr>
+      </w:pPr>
+      <w:r>
+        <w:t xml:space="preserve">Implement more beautiful </w:t>
+      </w:r>
+      <w:r>
+        <w:t>user interfaces</w:t>
+      </w:r>
+    </w:p>
     <w:p>
       <w:pPr>
         <w:pStyle w:val="Heading1"/>
       </w:pPr>
-      <w:bookmarkStart w:id="50" w:name="_Toc118763311"/>
+      <w:bookmarkStart w:id="53" w:name="_Toc118942145"/>
       <w:r>
         <w:lastRenderedPageBreak/>
         <w:t>Conclusion</w:t>
       </w:r>
-      <w:bookmarkEnd w:id="50"/>
+      <w:bookmarkEnd w:id="53"/>
       <w:r>
         <w:t xml:space="preserve"> </w:t>
       </w:r>
     </w:p>
     <w:p>
-      <w:pPr>
-        <w:rPr>
-          <w:highlight w:val="green"/>
-        </w:rPr>
-      </w:pPr>
-      <w:r>
-        <w:rPr>
-          <w:highlight w:val="green"/>
-        </w:rPr>
-        <w:t xml:space="preserve">Reflect on the progress of the project. Can use first person pronoun to write. </w:t>
-      </w:r>
-    </w:p>
-    <w:p>
-      <w:r>
-        <w:rPr>
-          <w:highlight w:val="green"/>
-        </w:rPr>
-        <w:t xml:space="preserve">Content may be moved to the Reflection appendix in </w:t>
-      </w:r>
-      <w:r>
-        <w:rPr>
-          <w:highlight w:val="green"/>
-        </w:rPr>
-        <w:t>the F</w:t>
-      </w:r>
-      <w:r>
-        <w:rPr>
-          <w:highlight w:val="green"/>
-        </w:rPr>
-        <w:t xml:space="preserve">inal </w:t>
-      </w:r>
-      <w:r>
-        <w:rPr>
-          <w:highlight w:val="green"/>
-        </w:rPr>
-        <w:t>R</w:t>
-      </w:r>
-      <w:r>
-        <w:rPr>
-          <w:highlight w:val="green"/>
-        </w:rPr>
-        <w:t>eport.</w:t>
-      </w:r>
-    </w:p>
-    <w:p>
-      <w:r>
-        <w:rPr>
-          <w:highlight w:val="lightGray"/>
-        </w:rPr>
-        <w:t>Sample text sample text Sample text sample text Sample text sample text Sample text sample text. Sample text sample text Sample text sample text, Sample text sample text Sample text sample text.</w:t>
-      </w:r>
-    </w:p>
-    <w:p/>
+      <w:r>
+        <w:t xml:space="preserve">In conclusion, in this semester, I analyse </w:t>
+      </w:r>
+      <w:proofErr w:type="gramStart"/>
+      <w:r>
+        <w:t>Parsons</w:t>
+      </w:r>
+      <w:proofErr w:type="gramEnd"/>
+      <w:r>
+        <w:t xml:space="preserve"> problem in detail, and find some new ways using Parsons problem to fit the exercise in </w:t>
+      </w:r>
+      <w:r>
+        <w:t>CS2. In future, I will focus on implementation to achieve these new funct</w:t>
+      </w:r>
+      <w:r>
+        <w:t>i</w:t>
+      </w:r>
+      <w:r>
+        <w:t>ons.</w:t>
+      </w:r>
+    </w:p>
     <w:p>
       <w:pPr>
         <w:pStyle w:val="Heading1withoutnumbering"/>
       </w:pPr>
-      <w:bookmarkStart w:id="51" w:name="_Toc118763312"/>
+      <w:bookmarkStart w:id="54" w:name="_Toc118942146"/>
       <w:r>
         <w:lastRenderedPageBreak/>
         <w:t>References</w:t>
       </w:r>
-      <w:bookmarkEnd w:id="51"/>
+      <w:bookmarkEnd w:id="54"/>
     </w:p>
     <w:p>
       <w:pPr>
@@ -8798,10 +10212,46 @@
         </w:rPr>
       </w:pPr>
       <w:r>
+        <w:t xml:space="preserve">[1] </w:t>
+      </w:r>
+      <w:r>
+        <w:tab/>
+        <w:t>M. Hertz, “What Do "CS1" and "CS2" Mean? Investigating Differences in the Early Courses,” in Proceedings of the 41st ACM Technical Symposium on Computer Science Education, Milwaukee, 2010.</w:t>
+      </w:r>
+    </w:p>
+    <w:p>
+      <w:pPr>
+        <w:pStyle w:val="BibItems"/>
+      </w:pPr>
+      <w:r>
+        <w:t xml:space="preserve">[2] </w:t>
+      </w:r>
+      <w:r>
+        <w:tab/>
+        <w:t xml:space="preserve">D. Parsons and P. Haden, "Parson's Programming Puzzles: A Fun and Effective Learning Tool for First Programming Courses," in Australian Computer Society, Inc., Hobart, 2006. </w:t>
+      </w:r>
+    </w:p>
+    <w:p>
+      <w:pPr>
+        <w:pStyle w:val="BibItems"/>
         <w:rPr>
           <w:highlight w:val="lightGray"/>
         </w:rPr>
-        <w:t>[1] Harold Abelson, Gerald Jay Sussman, and Julie Sussman. Structure and Interpretation of Computer Programs. MIT Press, Cambridge, Massachusetts, 1985.</w:t>
+      </w:pPr>
+      <w:r>
+        <w:t xml:space="preserve">[3] </w:t>
+      </w:r>
+      <w:r>
+        <w:tab/>
+        <w:t>Y. Du, A. Luxton-</w:t>
+      </w:r>
+      <w:proofErr w:type="gramStart"/>
+      <w:r>
+        <w:t>Reilly</w:t>
+      </w:r>
+      <w:proofErr w:type="gramEnd"/>
+      <w:r>
+        <w:t xml:space="preserve"> and P. Denny, “A Review of Research on Parsons Problems,” in Proceedings of the Twenty-Second Australasian Computing Education Conference, 2020.</w:t>
       </w:r>
     </w:p>
     <w:p>
@@ -8812,380 +10262,148 @@
         </w:rPr>
       </w:pPr>
       <w:r>
+        <w:t xml:space="preserve">[4] </w:t>
+      </w:r>
+      <w:r>
+        <w:tab/>
+        <w:t xml:space="preserve">P. Denny, A. Luxton-Reilly and B. Simon, “Evaluating a new exam question: </w:t>
+      </w:r>
+      <w:proofErr w:type="gramStart"/>
+      <w:r>
+        <w:t>Parsons</w:t>
+      </w:r>
+      <w:proofErr w:type="gramEnd"/>
+      <w:r>
+        <w:t xml:space="preserve"> problems,” in ICER'08 - Proceedings of the ACM Workshop on International Computing Education Research, 2008.</w:t>
+      </w:r>
+    </w:p>
+    <w:p>
+      <w:pPr>
+        <w:pStyle w:val="BibItems"/>
         <w:rPr>
           <w:highlight w:val="lightGray"/>
         </w:rPr>
-        <w:t xml:space="preserve">[2] Robert Baumgartner, Georg </w:t>
+      </w:pPr>
+      <w:r>
+        <w:t xml:space="preserve">[5] </w:t>
+      </w:r>
+      <w:r>
+        <w:tab/>
+        <w:t xml:space="preserve">B. B. Morrison, L. E. </w:t>
       </w:r>
       <w:proofErr w:type="spellStart"/>
       <w:r>
+        <w:t>Margulieux</w:t>
+      </w:r>
+      <w:proofErr w:type="spellEnd"/>
+      <w:r>
+        <w:t xml:space="preserve">, B. Ericson and M. </w:t>
+      </w:r>
+      <w:proofErr w:type="spellStart"/>
+      <w:r>
+        <w:t>Guzdial</w:t>
+      </w:r>
+      <w:proofErr w:type="spellEnd"/>
+      <w:r>
+        <w:t>, “Subgoals Help Students Solve Parsons Problems,” in Proceedings of the 47th ACM Technical Symposium on Computing Science Education, Memphis, 2016.</w:t>
+      </w:r>
+    </w:p>
+    <w:p>
+      <w:pPr>
+        <w:pStyle w:val="BibItems"/>
         <w:rPr>
           <w:highlight w:val="lightGray"/>
         </w:rPr>
-        <w:t>Gottlob</w:t>
+      </w:pPr>
+      <w:r>
+        <w:t xml:space="preserve">[6] </w:t>
+      </w:r>
+      <w:r>
+        <w:tab/>
+        <w:t xml:space="preserve">P. </w:t>
+      </w:r>
+      <w:proofErr w:type="spellStart"/>
+      <w:r>
+        <w:t>Ihantola</w:t>
       </w:r>
       <w:proofErr w:type="spellEnd"/>
       <w:r>
+        <w:t xml:space="preserve"> and V. </w:t>
+      </w:r>
+      <w:proofErr w:type="spellStart"/>
+      <w:r>
+        <w:t>Karavirta</w:t>
+      </w:r>
+      <w:proofErr w:type="spellEnd"/>
+      <w:r>
+        <w:t>, "Two-Dimensional Parson's Puzzles: The Concept, Tools, and First Observations," Journal of Information Technology Education: Innovations in Practice, vol. 10, pp. 119-132, 2011.</w:t>
+      </w:r>
+    </w:p>
+    <w:p>
+      <w:pPr>
+        <w:pStyle w:val="BibItems"/>
         <w:rPr>
           <w:highlight w:val="lightGray"/>
         </w:rPr>
-        <w:t xml:space="preserve">, and Sergio </w:t>
+      </w:pPr>
+      <w:r>
+        <w:t xml:space="preserve">[7] </w:t>
+      </w:r>
+      <w:r>
+        <w:tab/>
+        <w:t xml:space="preserve">M. T. Goodrich, R. </w:t>
       </w:r>
       <w:proofErr w:type="spellStart"/>
       <w:r>
+        <w:t>Tamassia</w:t>
+      </w:r>
+      <w:proofErr w:type="spellEnd"/>
+      <w:r>
+        <w:t xml:space="preserve"> and M. H. Goldwasser, Data Structures and Algorithms in Python, Hoboken: Wiley, 2018.</w:t>
+      </w:r>
+    </w:p>
+    <w:p>
+      <w:pPr>
+        <w:pStyle w:val="BibItems"/>
         <w:rPr>
           <w:highlight w:val="lightGray"/>
         </w:rPr>
-        <w:t>Flesca</w:t>
+      </w:pPr>
+      <w:r>
+        <w:t xml:space="preserve">[8] </w:t>
+      </w:r>
+      <w:r>
+        <w:tab/>
+        <w:t>“Wikipedia of Object-oriented programming,” [Online]. Available: https://en.wikipedia.org/wiki/Object-oriented_programming.</w:t>
+      </w:r>
+    </w:p>
+    <w:p>
+      <w:pPr>
+        <w:pStyle w:val="BibItems"/>
+        <w:rPr>
+          <w:highlight w:val="lightGray"/>
+        </w:rPr>
+      </w:pPr>
+      <w:r>
+        <w:t xml:space="preserve">[9] </w:t>
+      </w:r>
+      <w:r>
+        <w:tab/>
+        <w:t xml:space="preserve">“Python Program for Tower of Hanoi,” </w:t>
+      </w:r>
+      <w:proofErr w:type="spellStart"/>
+      <w:r>
+        <w:t>GeeksforGeeks</w:t>
       </w:r>
       <w:proofErr w:type="spellEnd"/>
       <w:r>
-        <w:rPr>
-          <w:highlight w:val="lightGray"/>
-        </w:rPr>
-        <w:t xml:space="preserve">. Visual information extraction with </w:t>
-      </w:r>
-      <w:proofErr w:type="spellStart"/>
-      <w:r>
-        <w:rPr>
-          <w:highlight w:val="lightGray"/>
-        </w:rPr>
-        <w:t>Lixto</w:t>
-      </w:r>
-      <w:proofErr w:type="spellEnd"/>
-      <w:r>
-        <w:rPr>
-          <w:highlight w:val="lightGray"/>
-        </w:rPr>
-        <w:t>. In Proceedings of the 27th International Conference on Very Large Databases, pages 119–128, Rome, Italy, September 2001.Morgan Kaufmann.</w:t>
+        <w:t>, [Online]. Available: https://www.geeksforgeeks.org/python-program-for-tower-of-hanoi/.</w:t>
       </w:r>
     </w:p>
     <w:p>
       <w:pPr>
         <w:pStyle w:val="BibItems"/>
-        <w:rPr>
-          <w:highlight w:val="lightGray"/>
-        </w:rPr>
-      </w:pPr>
-      <w:r>
-        <w:rPr>
-          <w:highlight w:val="lightGray"/>
-        </w:rPr>
-        <w:t xml:space="preserve">[3] Ronald J. Brachman and James G. </w:t>
-      </w:r>
-      <w:proofErr w:type="spellStart"/>
-      <w:r>
-        <w:rPr>
-          <w:highlight w:val="lightGray"/>
-        </w:rPr>
-        <w:t>Schmolze</w:t>
-      </w:r>
-      <w:proofErr w:type="spellEnd"/>
-      <w:r>
-        <w:rPr>
-          <w:highlight w:val="lightGray"/>
-        </w:rPr>
-        <w:t>. An overview of the KL-ONE knowledge representation system. Cognitive Science, 9(2):171–216, April–June 1985.</w:t>
-      </w:r>
-    </w:p>
-    <w:p>
-      <w:pPr>
-        <w:pStyle w:val="BibItems"/>
-        <w:rPr>
-          <w:highlight w:val="lightGray"/>
-        </w:rPr>
-      </w:pPr>
-      <w:r>
-        <w:rPr>
-          <w:highlight w:val="lightGray"/>
-        </w:rPr>
-        <w:t xml:space="preserve">[4] Georg </w:t>
-      </w:r>
-      <w:proofErr w:type="spellStart"/>
-      <w:r>
-        <w:rPr>
-          <w:highlight w:val="lightGray"/>
-        </w:rPr>
-        <w:t>Gottlob</w:t>
-      </w:r>
-      <w:proofErr w:type="spellEnd"/>
-      <w:r>
-        <w:rPr>
-          <w:highlight w:val="lightGray"/>
-        </w:rPr>
-        <w:t xml:space="preserve">, Nicola Leone, and Francesco </w:t>
-      </w:r>
-      <w:proofErr w:type="spellStart"/>
-      <w:r>
-        <w:rPr>
-          <w:highlight w:val="lightGray"/>
-        </w:rPr>
-        <w:t>Scarcello</w:t>
-      </w:r>
-      <w:proofErr w:type="spellEnd"/>
-      <w:r>
-        <w:rPr>
-          <w:highlight w:val="lightGray"/>
-        </w:rPr>
-        <w:t>. Hypertree decompositions and tractable queries. Journal of Computer and System Sciences, 64(3):579–</w:t>
-      </w:r>
-      <w:proofErr w:type="gramStart"/>
-      <w:r>
-        <w:rPr>
-          <w:highlight w:val="lightGray"/>
-        </w:rPr>
-        <w:t>627,May</w:t>
-      </w:r>
-      <w:proofErr w:type="gramEnd"/>
-      <w:r>
-        <w:rPr>
-          <w:highlight w:val="lightGray"/>
-        </w:rPr>
-        <w:t xml:space="preserve"> 2002.</w:t>
-      </w:r>
-    </w:p>
-    <w:p>
-      <w:pPr>
-        <w:pStyle w:val="BibItems"/>
-        <w:rPr>
-          <w:highlight w:val="lightGray"/>
-        </w:rPr>
-      </w:pPr>
-      <w:r>
-        <w:rPr>
-          <w:highlight w:val="lightGray"/>
-        </w:rPr>
-        <w:t xml:space="preserve">[5] Georg </w:t>
-      </w:r>
-      <w:proofErr w:type="spellStart"/>
-      <w:r>
-        <w:rPr>
-          <w:highlight w:val="lightGray"/>
-        </w:rPr>
-        <w:t>Gottlob</w:t>
-      </w:r>
-      <w:proofErr w:type="spellEnd"/>
-      <w:r>
-        <w:rPr>
-          <w:highlight w:val="lightGray"/>
-        </w:rPr>
-        <w:t>. Complexity results for nonmonotonic logics. Journal of Logic and Computation, 2(3):397–425, June 1992.</w:t>
-      </w:r>
-    </w:p>
-    <w:p>
-      <w:pPr>
-        <w:pStyle w:val="BibItems"/>
-        <w:rPr>
-          <w:highlight w:val="lightGray"/>
-        </w:rPr>
-      </w:pPr>
-      <w:r>
-        <w:rPr>
-          <w:highlight w:val="lightGray"/>
-        </w:rPr>
-        <w:t>[6] Hector J. Levesque. Foundations of a functional approach to knowledge representation. Artificial Intelligence, 23(2):155–212, July 1984.</w:t>
-      </w:r>
-    </w:p>
-    <w:p>
-      <w:pPr>
-        <w:pStyle w:val="BibItems"/>
-        <w:rPr>
-          <w:highlight w:val="lightGray"/>
-        </w:rPr>
-      </w:pPr>
-      <w:r>
-        <w:rPr>
-          <w:highlight w:val="lightGray"/>
-        </w:rPr>
-        <w:t>[7] Hector J. Levesque. A logic of implicit and explicit belief. In Proceedings of the Fourth National Conference on Artificial Intelligence, pages 198–202, Austin, Texas, August 1984. American Association for Artificial Intelligence.</w:t>
-      </w:r>
-    </w:p>
-    <w:p>
-      <w:pPr>
-        <w:pStyle w:val="BibItems"/>
-        <w:rPr>
-          <w:highlight w:val="lightGray"/>
-        </w:rPr>
-      </w:pPr>
-      <w:r>
-        <w:rPr>
-          <w:highlight w:val="lightGray"/>
-        </w:rPr>
-        <w:t xml:space="preserve">[8] Bernhard </w:t>
-      </w:r>
-      <w:proofErr w:type="spellStart"/>
-      <w:r>
-        <w:rPr>
-          <w:highlight w:val="lightGray"/>
-        </w:rPr>
-        <w:t>Nebel</w:t>
-      </w:r>
-      <w:proofErr w:type="spellEnd"/>
-      <w:r>
-        <w:rPr>
-          <w:highlight w:val="lightGray"/>
-        </w:rPr>
-        <w:t xml:space="preserve">. On the </w:t>
-      </w:r>
-      <w:proofErr w:type="spellStart"/>
-      <w:r>
-        <w:rPr>
-          <w:highlight w:val="lightGray"/>
-        </w:rPr>
-        <w:t>compilability</w:t>
-      </w:r>
-      <w:proofErr w:type="spellEnd"/>
-      <w:r>
-        <w:rPr>
-          <w:highlight w:val="lightGray"/>
-        </w:rPr>
-        <w:t xml:space="preserve"> and expressive power of propositional planning formalisms. Journal of Artificial Intelligence Research, 12:271–315, 2000.</w:t>
-      </w:r>
-    </w:p>
-    <w:p>
-      <w:pPr>
-        <w:pStyle w:val="BibItems"/>
-        <w:rPr>
-          <w:highlight w:val="lightGray"/>
-        </w:rPr>
-      </w:pPr>
-      <w:r>
-        <w:rPr>
-          <w:highlight w:val="lightGray"/>
-        </w:rPr>
-        <w:t xml:space="preserve">[9] Ivan </w:t>
-      </w:r>
-      <w:proofErr w:type="spellStart"/>
-      <w:r>
-        <w:rPr>
-          <w:highlight w:val="lightGray"/>
-        </w:rPr>
-        <w:t>Marsic</w:t>
-      </w:r>
-      <w:proofErr w:type="spellEnd"/>
-      <w:r>
-        <w:rPr>
-          <w:highlight w:val="lightGray"/>
-        </w:rPr>
-        <w:t>. A short guide for writing a thesis. http://www.ece.rutgers.edu/~marsic/thesis-guide.html, 2004 [Mar. 6, 2014].</w:t>
-      </w:r>
-    </w:p>
-    <w:p>
-      <w:pPr>
-        <w:pStyle w:val="BibItems"/>
-        <w:rPr>
-          <w:highlight w:val="lightGray"/>
-          <w:lang w:val="pt-PT"/>
-        </w:rPr>
-      </w:pPr>
-      <w:r>
-        <w:rPr>
-          <w:highlight w:val="lightGray"/>
-          <w:lang w:val="pt-PT"/>
-        </w:rPr>
-        <w:t xml:space="preserve">[10] Matlab documentation. </w:t>
-      </w:r>
-      <w:r>
-        <w:rPr>
-          <w:szCs w:val="20"/>
-          <w:highlight w:val="lightGray"/>
-          <w:lang w:val="pt-PT"/>
-        </w:rPr>
-        <w:t xml:space="preserve">http://www.mathworks.com/help/?s_tid=hp_ff_s_doc </w:t>
-      </w:r>
-      <w:r>
-        <w:rPr>
-          <w:highlight w:val="lightGray"/>
-          <w:lang w:val="pt-PT"/>
-        </w:rPr>
-        <w:t xml:space="preserve"> [Mar. 6, 2014].</w:t>
-      </w:r>
-    </w:p>
-    <w:p>
-      <w:pPr>
-        <w:pStyle w:val="BibItems"/>
-        <w:rPr>
-          <w:highlight w:val="lightGray"/>
-        </w:rPr>
-      </w:pPr>
-      <w:r>
-        <w:rPr>
-          <w:highlight w:val="lightGray"/>
-        </w:rPr>
-        <w:t xml:space="preserve">[11] George Sparling. Spacetime is </w:t>
-      </w:r>
-      <w:proofErr w:type="spellStart"/>
-      <w:r>
-        <w:rPr>
-          <w:highlight w:val="lightGray"/>
-        </w:rPr>
-        <w:t>spinorial</w:t>
-      </w:r>
-      <w:proofErr w:type="spellEnd"/>
-      <w:r>
-        <w:rPr>
-          <w:highlight w:val="lightGray"/>
-        </w:rPr>
-        <w:t xml:space="preserve">; new dimensions are </w:t>
-      </w:r>
-      <w:proofErr w:type="spellStart"/>
-      <w:r>
-        <w:rPr>
-          <w:highlight w:val="lightGray"/>
-        </w:rPr>
-        <w:t>timelike</w:t>
-      </w:r>
-      <w:proofErr w:type="spellEnd"/>
-      <w:r>
-        <w:rPr>
-          <w:highlight w:val="lightGray"/>
-        </w:rPr>
-        <w:t xml:space="preserve">. </w:t>
-      </w:r>
-      <w:proofErr w:type="spellStart"/>
-      <w:r>
-        <w:rPr>
-          <w:highlight w:val="lightGray"/>
-        </w:rPr>
-        <w:t>arXiv:gr-qc</w:t>
-      </w:r>
-      <w:proofErr w:type="spellEnd"/>
-      <w:r>
-        <w:rPr>
-          <w:highlight w:val="lightGray"/>
-        </w:rPr>
-        <w:t>/0610068v1, 2006.</w:t>
-      </w:r>
-    </w:p>
-    <w:p>
-      <w:pPr>
-        <w:pStyle w:val="BibItems"/>
-      </w:pPr>
-      <w:r>
-        <w:rPr>
-          <w:highlight w:val="lightGray"/>
-        </w:rPr>
-        <w:t xml:space="preserve">[12] Ryan Rifkin. Everything old is new again: a fresh look at historical approaches in machine learning. </w:t>
-      </w:r>
-      <w:proofErr w:type="spellStart"/>
-      <w:proofErr w:type="gramStart"/>
-      <w:r>
-        <w:rPr>
-          <w:highlight w:val="lightGray"/>
-        </w:rPr>
-        <w:t>Ph.d</w:t>
-      </w:r>
-      <w:proofErr w:type="spellEnd"/>
-      <w:proofErr w:type="gramEnd"/>
-      <w:r>
-        <w:rPr>
-          <w:highlight w:val="lightGray"/>
-        </w:rPr>
-        <w:t xml:space="preserve"> thesis, MIT, 2002.</w:t>
-      </w:r>
-      <w:r>
-        <w:t xml:space="preserve"> </w:t>
-      </w:r>
+      </w:pPr>
     </w:p>
     <w:sectPr>
       <w:pgSz w:w="11907" w:h="16839" w:code="9"/>
@@ -9970,6 +11188,119 @@
     </w:lvl>
   </w:abstractNum>
   <w:abstractNum w:abstractNumId="15" w15:restartNumberingAfterBreak="0">
+    <w:nsid w:val="16A55C25"/>
+    <w:multiLevelType w:val="hybridMultilevel"/>
+    <w:tmpl w:val="7696DCD8"/>
+    <w:lvl w:ilvl="0" w:tplc="08090001">
+      <w:start w:val="1"/>
+      <w:numFmt w:val="bullet"/>
+      <w:lvlText w:val=""/>
+      <w:lvlJc w:val="left"/>
+      <w:pPr>
+        <w:ind w:left="720" w:hanging="360"/>
+      </w:pPr>
+      <w:rPr>
+        <w:rFonts w:ascii="Symbol" w:hAnsi="Symbol" w:hint="default"/>
+      </w:rPr>
+    </w:lvl>
+    <w:lvl w:ilvl="1" w:tplc="08090003" w:tentative="1">
+      <w:start w:val="1"/>
+      <w:numFmt w:val="bullet"/>
+      <w:lvlText w:val="o"/>
+      <w:lvlJc w:val="left"/>
+      <w:pPr>
+        <w:ind w:left="1440" w:hanging="360"/>
+      </w:pPr>
+      <w:rPr>
+        <w:rFonts w:ascii="Courier New" w:hAnsi="Courier New" w:cs="Courier New" w:hint="default"/>
+      </w:rPr>
+    </w:lvl>
+    <w:lvl w:ilvl="2" w:tplc="08090005" w:tentative="1">
+      <w:start w:val="1"/>
+      <w:numFmt w:val="bullet"/>
+      <w:lvlText w:val=""/>
+      <w:lvlJc w:val="left"/>
+      <w:pPr>
+        <w:ind w:left="2160" w:hanging="360"/>
+      </w:pPr>
+      <w:rPr>
+        <w:rFonts w:ascii="Wingdings" w:hAnsi="Wingdings" w:hint="default"/>
+      </w:rPr>
+    </w:lvl>
+    <w:lvl w:ilvl="3" w:tplc="08090001" w:tentative="1">
+      <w:start w:val="1"/>
+      <w:numFmt w:val="bullet"/>
+      <w:lvlText w:val=""/>
+      <w:lvlJc w:val="left"/>
+      <w:pPr>
+        <w:ind w:left="2880" w:hanging="360"/>
+      </w:pPr>
+      <w:rPr>
+        <w:rFonts w:ascii="Symbol" w:hAnsi="Symbol" w:hint="default"/>
+      </w:rPr>
+    </w:lvl>
+    <w:lvl w:ilvl="4" w:tplc="08090003" w:tentative="1">
+      <w:start w:val="1"/>
+      <w:numFmt w:val="bullet"/>
+      <w:lvlText w:val="o"/>
+      <w:lvlJc w:val="left"/>
+      <w:pPr>
+        <w:ind w:left="3600" w:hanging="360"/>
+      </w:pPr>
+      <w:rPr>
+        <w:rFonts w:ascii="Courier New" w:hAnsi="Courier New" w:cs="Courier New" w:hint="default"/>
+      </w:rPr>
+    </w:lvl>
+    <w:lvl w:ilvl="5" w:tplc="08090005" w:tentative="1">
+      <w:start w:val="1"/>
+      <w:numFmt w:val="bullet"/>
+      <w:lvlText w:val=""/>
+      <w:lvlJc w:val="left"/>
+      <w:pPr>
+        <w:ind w:left="4320" w:hanging="360"/>
+      </w:pPr>
+      <w:rPr>
+        <w:rFonts w:ascii="Wingdings" w:hAnsi="Wingdings" w:hint="default"/>
+      </w:rPr>
+    </w:lvl>
+    <w:lvl w:ilvl="6" w:tplc="08090001" w:tentative="1">
+      <w:start w:val="1"/>
+      <w:numFmt w:val="bullet"/>
+      <w:lvlText w:val=""/>
+      <w:lvlJc w:val="left"/>
+      <w:pPr>
+        <w:ind w:left="5040" w:hanging="360"/>
+      </w:pPr>
+      <w:rPr>
+        <w:rFonts w:ascii="Symbol" w:hAnsi="Symbol" w:hint="default"/>
+      </w:rPr>
+    </w:lvl>
+    <w:lvl w:ilvl="7" w:tplc="08090003" w:tentative="1">
+      <w:start w:val="1"/>
+      <w:numFmt w:val="bullet"/>
+      <w:lvlText w:val="o"/>
+      <w:lvlJc w:val="left"/>
+      <w:pPr>
+        <w:ind w:left="5760" w:hanging="360"/>
+      </w:pPr>
+      <w:rPr>
+        <w:rFonts w:ascii="Courier New" w:hAnsi="Courier New" w:cs="Courier New" w:hint="default"/>
+      </w:rPr>
+    </w:lvl>
+    <w:lvl w:ilvl="8" w:tplc="08090005" w:tentative="1">
+      <w:start w:val="1"/>
+      <w:numFmt w:val="bullet"/>
+      <w:lvlText w:val=""/>
+      <w:lvlJc w:val="left"/>
+      <w:pPr>
+        <w:ind w:left="6480" w:hanging="360"/>
+      </w:pPr>
+      <w:rPr>
+        <w:rFonts w:ascii="Wingdings" w:hAnsi="Wingdings" w:hint="default"/>
+      </w:rPr>
+    </w:lvl>
+  </w:abstractNum>
+  <w:abstractNum w:abstractNumId="16" w15:restartNumberingAfterBreak="0">
     <w:nsid w:val="29277D49"/>
     <w:multiLevelType w:val="hybridMultilevel"/>
     <w:tmpl w:val="406CF640"/>
@@ -10055,7 +11386,7 @@
       </w:pPr>
     </w:lvl>
   </w:abstractNum>
-  <w:abstractNum w:abstractNumId="16" w15:restartNumberingAfterBreak="0">
+  <w:abstractNum w:abstractNumId="17" w15:restartNumberingAfterBreak="0">
     <w:nsid w:val="297A6A0C"/>
     <w:multiLevelType w:val="hybridMultilevel"/>
     <w:tmpl w:val="C826F358"/>
@@ -10168,7 +11499,7 @@
       </w:rPr>
     </w:lvl>
   </w:abstractNum>
-  <w:abstractNum w:abstractNumId="17" w15:restartNumberingAfterBreak="0">
+  <w:abstractNum w:abstractNumId="18" w15:restartNumberingAfterBreak="0">
     <w:nsid w:val="2FA34BEF"/>
     <w:multiLevelType w:val="hybridMultilevel"/>
     <w:tmpl w:val="B158F652"/>
@@ -10254,7 +11585,7 @@
       </w:pPr>
     </w:lvl>
   </w:abstractNum>
-  <w:abstractNum w:abstractNumId="18" w15:restartNumberingAfterBreak="0">
+  <w:abstractNum w:abstractNumId="19" w15:restartNumberingAfterBreak="0">
     <w:nsid w:val="2FB312E5"/>
     <w:multiLevelType w:val="hybridMultilevel"/>
     <w:tmpl w:val="2DEE6994"/>
@@ -10367,7 +11698,7 @@
       </w:rPr>
     </w:lvl>
   </w:abstractNum>
-  <w:abstractNum w:abstractNumId="19" w15:restartNumberingAfterBreak="0">
+  <w:abstractNum w:abstractNumId="20" w15:restartNumberingAfterBreak="0">
     <w:nsid w:val="3370195B"/>
     <w:multiLevelType w:val="hybridMultilevel"/>
     <w:tmpl w:val="FBFE0788"/>
@@ -10480,7 +11811,7 @@
       </w:rPr>
     </w:lvl>
   </w:abstractNum>
-  <w:abstractNum w:abstractNumId="20" w15:restartNumberingAfterBreak="0">
+  <w:abstractNum w:abstractNumId="21" w15:restartNumberingAfterBreak="0">
     <w:nsid w:val="347F1A84"/>
     <w:multiLevelType w:val="hybridMultilevel"/>
     <w:tmpl w:val="E048B032"/>
@@ -10566,7 +11897,7 @@
       </w:pPr>
     </w:lvl>
   </w:abstractNum>
-  <w:abstractNum w:abstractNumId="21" w15:restartNumberingAfterBreak="0">
+  <w:abstractNum w:abstractNumId="22" w15:restartNumberingAfterBreak="0">
     <w:nsid w:val="392507C8"/>
     <w:multiLevelType w:val="hybridMultilevel"/>
     <w:tmpl w:val="779865E6"/>
@@ -10679,7 +12010,7 @@
       </w:rPr>
     </w:lvl>
   </w:abstractNum>
-  <w:abstractNum w:abstractNumId="22" w15:restartNumberingAfterBreak="0">
+  <w:abstractNum w:abstractNumId="23" w15:restartNumberingAfterBreak="0">
     <w:nsid w:val="3E672E13"/>
     <w:multiLevelType w:val="hybridMultilevel"/>
     <w:tmpl w:val="7A0C891C"/>
@@ -10792,7 +12123,7 @@
       </w:rPr>
     </w:lvl>
   </w:abstractNum>
-  <w:abstractNum w:abstractNumId="23" w15:restartNumberingAfterBreak="0">
+  <w:abstractNum w:abstractNumId="24" w15:restartNumberingAfterBreak="0">
     <w:nsid w:val="3F240744"/>
     <w:multiLevelType w:val="hybridMultilevel"/>
     <w:tmpl w:val="E84403D6"/>
@@ -10881,7 +12212,7 @@
       </w:pPr>
     </w:lvl>
   </w:abstractNum>
-  <w:abstractNum w:abstractNumId="24" w15:restartNumberingAfterBreak="0">
+  <w:abstractNum w:abstractNumId="25" w15:restartNumberingAfterBreak="0">
     <w:nsid w:val="3F3D4CCE"/>
     <w:multiLevelType w:val="hybridMultilevel"/>
     <w:tmpl w:val="8B3286C0"/>
@@ -10994,7 +12325,7 @@
       </w:rPr>
     </w:lvl>
   </w:abstractNum>
-  <w:abstractNum w:abstractNumId="25" w15:restartNumberingAfterBreak="0">
+  <w:abstractNum w:abstractNumId="26" w15:restartNumberingAfterBreak="0">
     <w:nsid w:val="40F779D9"/>
     <w:multiLevelType w:val="hybridMultilevel"/>
     <w:tmpl w:val="8A6E353E"/>
@@ -11080,7 +12411,7 @@
       </w:pPr>
     </w:lvl>
   </w:abstractNum>
-  <w:abstractNum w:abstractNumId="26" w15:restartNumberingAfterBreak="0">
+  <w:abstractNum w:abstractNumId="27" w15:restartNumberingAfterBreak="0">
     <w:nsid w:val="446C1BD7"/>
     <w:multiLevelType w:val="hybridMultilevel"/>
     <w:tmpl w:val="85C69D40"/>
@@ -11193,7 +12524,7 @@
       </w:rPr>
     </w:lvl>
   </w:abstractNum>
-  <w:abstractNum w:abstractNumId="27" w15:restartNumberingAfterBreak="0">
+  <w:abstractNum w:abstractNumId="28" w15:restartNumberingAfterBreak="0">
     <w:nsid w:val="4F874616"/>
     <w:multiLevelType w:val="hybridMultilevel"/>
     <w:tmpl w:val="7E1A34CC"/>
@@ -11306,7 +12637,7 @@
       </w:rPr>
     </w:lvl>
   </w:abstractNum>
-  <w:abstractNum w:abstractNumId="28" w15:restartNumberingAfterBreak="0">
+  <w:abstractNum w:abstractNumId="29" w15:restartNumberingAfterBreak="0">
     <w:nsid w:val="52497672"/>
     <w:multiLevelType w:val="hybridMultilevel"/>
     <w:tmpl w:val="99FCFDBA"/>
@@ -11419,7 +12750,7 @@
       </w:rPr>
     </w:lvl>
   </w:abstractNum>
-  <w:abstractNum w:abstractNumId="29" w15:restartNumberingAfterBreak="0">
+  <w:abstractNum w:abstractNumId="30" w15:restartNumberingAfterBreak="0">
     <w:nsid w:val="543B2A20"/>
     <w:multiLevelType w:val="hybridMultilevel"/>
     <w:tmpl w:val="84A4E7F0"/>
@@ -11505,7 +12836,7 @@
       </w:pPr>
     </w:lvl>
   </w:abstractNum>
-  <w:abstractNum w:abstractNumId="30" w15:restartNumberingAfterBreak="0">
+  <w:abstractNum w:abstractNumId="31" w15:restartNumberingAfterBreak="0">
     <w:nsid w:val="55822EC7"/>
     <w:multiLevelType w:val="multilevel"/>
     <w:tmpl w:val="8E140CA6"/>
@@ -11603,7 +12934,7 @@
       </w:pPr>
     </w:lvl>
   </w:abstractNum>
-  <w:abstractNum w:abstractNumId="31" w15:restartNumberingAfterBreak="0">
+  <w:abstractNum w:abstractNumId="32" w15:restartNumberingAfterBreak="0">
     <w:nsid w:val="5B2C6C09"/>
     <w:multiLevelType w:val="hybridMultilevel"/>
     <w:tmpl w:val="C8DE9EC2"/>
@@ -11716,7 +13047,7 @@
       </w:rPr>
     </w:lvl>
   </w:abstractNum>
-  <w:abstractNum w:abstractNumId="32" w15:restartNumberingAfterBreak="0">
+  <w:abstractNum w:abstractNumId="33" w15:restartNumberingAfterBreak="0">
     <w:nsid w:val="5B41088B"/>
     <w:multiLevelType w:val="hybridMultilevel"/>
     <w:tmpl w:val="CFBAA2E6"/>
@@ -11829,7 +13160,7 @@
       </w:rPr>
     </w:lvl>
   </w:abstractNum>
-  <w:abstractNum w:abstractNumId="33" w15:restartNumberingAfterBreak="0">
+  <w:abstractNum w:abstractNumId="34" w15:restartNumberingAfterBreak="0">
     <w:nsid w:val="5BEB225A"/>
     <w:multiLevelType w:val="hybridMultilevel"/>
     <w:tmpl w:val="2182D2A8"/>
@@ -11942,7 +13273,7 @@
       </w:rPr>
     </w:lvl>
   </w:abstractNum>
-  <w:abstractNum w:abstractNumId="34" w15:restartNumberingAfterBreak="0">
+  <w:abstractNum w:abstractNumId="35" w15:restartNumberingAfterBreak="0">
     <w:nsid w:val="5E6F184E"/>
     <w:multiLevelType w:val="hybridMultilevel"/>
     <w:tmpl w:val="3342B44C"/>
@@ -12028,7 +13359,120 @@
       </w:pPr>
     </w:lvl>
   </w:abstractNum>
-  <w:abstractNum w:abstractNumId="35" w15:restartNumberingAfterBreak="0">
+  <w:abstractNum w:abstractNumId="36" w15:restartNumberingAfterBreak="0">
+    <w:nsid w:val="686F3819"/>
+    <w:multiLevelType w:val="hybridMultilevel"/>
+    <w:tmpl w:val="8E1EBDDA"/>
+    <w:lvl w:ilvl="0" w:tplc="08090001">
+      <w:start w:val="1"/>
+      <w:numFmt w:val="bullet"/>
+      <w:lvlText w:val=""/>
+      <w:lvlJc w:val="left"/>
+      <w:pPr>
+        <w:ind w:left="720" w:hanging="360"/>
+      </w:pPr>
+      <w:rPr>
+        <w:rFonts w:ascii="Symbol" w:hAnsi="Symbol" w:hint="default"/>
+      </w:rPr>
+    </w:lvl>
+    <w:lvl w:ilvl="1" w:tplc="08090003" w:tentative="1">
+      <w:start w:val="1"/>
+      <w:numFmt w:val="bullet"/>
+      <w:lvlText w:val="o"/>
+      <w:lvlJc w:val="left"/>
+      <w:pPr>
+        <w:ind w:left="1440" w:hanging="360"/>
+      </w:pPr>
+      <w:rPr>
+        <w:rFonts w:ascii="Courier New" w:hAnsi="Courier New" w:cs="Courier New" w:hint="default"/>
+      </w:rPr>
+    </w:lvl>
+    <w:lvl w:ilvl="2" w:tplc="08090005" w:tentative="1">
+      <w:start w:val="1"/>
+      <w:numFmt w:val="bullet"/>
+      <w:lvlText w:val=""/>
+      <w:lvlJc w:val="left"/>
+      <w:pPr>
+        <w:ind w:left="2160" w:hanging="360"/>
+      </w:pPr>
+      <w:rPr>
+        <w:rFonts w:ascii="Wingdings" w:hAnsi="Wingdings" w:hint="default"/>
+      </w:rPr>
+    </w:lvl>
+    <w:lvl w:ilvl="3" w:tplc="08090001" w:tentative="1">
+      <w:start w:val="1"/>
+      <w:numFmt w:val="bullet"/>
+      <w:lvlText w:val=""/>
+      <w:lvlJc w:val="left"/>
+      <w:pPr>
+        <w:ind w:left="2880" w:hanging="360"/>
+      </w:pPr>
+      <w:rPr>
+        <w:rFonts w:ascii="Symbol" w:hAnsi="Symbol" w:hint="default"/>
+      </w:rPr>
+    </w:lvl>
+    <w:lvl w:ilvl="4" w:tplc="08090003" w:tentative="1">
+      <w:start w:val="1"/>
+      <w:numFmt w:val="bullet"/>
+      <w:lvlText w:val="o"/>
+      <w:lvlJc w:val="left"/>
+      <w:pPr>
+        <w:ind w:left="3600" w:hanging="360"/>
+      </w:pPr>
+      <w:rPr>
+        <w:rFonts w:ascii="Courier New" w:hAnsi="Courier New" w:cs="Courier New" w:hint="default"/>
+      </w:rPr>
+    </w:lvl>
+    <w:lvl w:ilvl="5" w:tplc="08090005" w:tentative="1">
+      <w:start w:val="1"/>
+      <w:numFmt w:val="bullet"/>
+      <w:lvlText w:val=""/>
+      <w:lvlJc w:val="left"/>
+      <w:pPr>
+        <w:ind w:left="4320" w:hanging="360"/>
+      </w:pPr>
+      <w:rPr>
+        <w:rFonts w:ascii="Wingdings" w:hAnsi="Wingdings" w:hint="default"/>
+      </w:rPr>
+    </w:lvl>
+    <w:lvl w:ilvl="6" w:tplc="08090001" w:tentative="1">
+      <w:start w:val="1"/>
+      <w:numFmt w:val="bullet"/>
+      <w:lvlText w:val=""/>
+      <w:lvlJc w:val="left"/>
+      <w:pPr>
+        <w:ind w:left="5040" w:hanging="360"/>
+      </w:pPr>
+      <w:rPr>
+        <w:rFonts w:ascii="Symbol" w:hAnsi="Symbol" w:hint="default"/>
+      </w:rPr>
+    </w:lvl>
+    <w:lvl w:ilvl="7" w:tplc="08090003" w:tentative="1">
+      <w:start w:val="1"/>
+      <w:numFmt w:val="bullet"/>
+      <w:lvlText w:val="o"/>
+      <w:lvlJc w:val="left"/>
+      <w:pPr>
+        <w:ind w:left="5760" w:hanging="360"/>
+      </w:pPr>
+      <w:rPr>
+        <w:rFonts w:ascii="Courier New" w:hAnsi="Courier New" w:cs="Courier New" w:hint="default"/>
+      </w:rPr>
+    </w:lvl>
+    <w:lvl w:ilvl="8" w:tplc="08090005" w:tentative="1">
+      <w:start w:val="1"/>
+      <w:numFmt w:val="bullet"/>
+      <w:lvlText w:val=""/>
+      <w:lvlJc w:val="left"/>
+      <w:pPr>
+        <w:ind w:left="6480" w:hanging="360"/>
+      </w:pPr>
+      <w:rPr>
+        <w:rFonts w:ascii="Wingdings" w:hAnsi="Wingdings" w:hint="default"/>
+      </w:rPr>
+    </w:lvl>
+  </w:abstractNum>
+  <w:abstractNum w:abstractNumId="37" w15:restartNumberingAfterBreak="0">
     <w:nsid w:val="68D86E5A"/>
     <w:multiLevelType w:val="hybridMultilevel"/>
     <w:tmpl w:val="635C2FE6"/>
@@ -12114,7 +13558,120 @@
       </w:pPr>
     </w:lvl>
   </w:abstractNum>
-  <w:abstractNum w:abstractNumId="36" w15:restartNumberingAfterBreak="0">
+  <w:abstractNum w:abstractNumId="38" w15:restartNumberingAfterBreak="0">
+    <w:nsid w:val="70EC7055"/>
+    <w:multiLevelType w:val="hybridMultilevel"/>
+    <w:tmpl w:val="6F72E238"/>
+    <w:lvl w:ilvl="0" w:tplc="08090001">
+      <w:start w:val="1"/>
+      <w:numFmt w:val="bullet"/>
+      <w:lvlText w:val=""/>
+      <w:lvlJc w:val="left"/>
+      <w:pPr>
+        <w:ind w:left="720" w:hanging="360"/>
+      </w:pPr>
+      <w:rPr>
+        <w:rFonts w:ascii="Symbol" w:hAnsi="Symbol" w:hint="default"/>
+      </w:rPr>
+    </w:lvl>
+    <w:lvl w:ilvl="1" w:tplc="08090003" w:tentative="1">
+      <w:start w:val="1"/>
+      <w:numFmt w:val="bullet"/>
+      <w:lvlText w:val="o"/>
+      <w:lvlJc w:val="left"/>
+      <w:pPr>
+        <w:ind w:left="1440" w:hanging="360"/>
+      </w:pPr>
+      <w:rPr>
+        <w:rFonts w:ascii="Courier New" w:hAnsi="Courier New" w:cs="Courier New" w:hint="default"/>
+      </w:rPr>
+    </w:lvl>
+    <w:lvl w:ilvl="2" w:tplc="08090005" w:tentative="1">
+      <w:start w:val="1"/>
+      <w:numFmt w:val="bullet"/>
+      <w:lvlText w:val=""/>
+      <w:lvlJc w:val="left"/>
+      <w:pPr>
+        <w:ind w:left="2160" w:hanging="360"/>
+      </w:pPr>
+      <w:rPr>
+        <w:rFonts w:ascii="Wingdings" w:hAnsi="Wingdings" w:hint="default"/>
+      </w:rPr>
+    </w:lvl>
+    <w:lvl w:ilvl="3" w:tplc="08090001" w:tentative="1">
+      <w:start w:val="1"/>
+      <w:numFmt w:val="bullet"/>
+      <w:lvlText w:val=""/>
+      <w:lvlJc w:val="left"/>
+      <w:pPr>
+        <w:ind w:left="2880" w:hanging="360"/>
+      </w:pPr>
+      <w:rPr>
+        <w:rFonts w:ascii="Symbol" w:hAnsi="Symbol" w:hint="default"/>
+      </w:rPr>
+    </w:lvl>
+    <w:lvl w:ilvl="4" w:tplc="08090003" w:tentative="1">
+      <w:start w:val="1"/>
+      <w:numFmt w:val="bullet"/>
+      <w:lvlText w:val="o"/>
+      <w:lvlJc w:val="left"/>
+      <w:pPr>
+        <w:ind w:left="3600" w:hanging="360"/>
+      </w:pPr>
+      <w:rPr>
+        <w:rFonts w:ascii="Courier New" w:hAnsi="Courier New" w:cs="Courier New" w:hint="default"/>
+      </w:rPr>
+    </w:lvl>
+    <w:lvl w:ilvl="5" w:tplc="08090005" w:tentative="1">
+      <w:start w:val="1"/>
+      <w:numFmt w:val="bullet"/>
+      <w:lvlText w:val=""/>
+      <w:lvlJc w:val="left"/>
+      <w:pPr>
+        <w:ind w:left="4320" w:hanging="360"/>
+      </w:pPr>
+      <w:rPr>
+        <w:rFonts w:ascii="Wingdings" w:hAnsi="Wingdings" w:hint="default"/>
+      </w:rPr>
+    </w:lvl>
+    <w:lvl w:ilvl="6" w:tplc="08090001" w:tentative="1">
+      <w:start w:val="1"/>
+      <w:numFmt w:val="bullet"/>
+      <w:lvlText w:val=""/>
+      <w:lvlJc w:val="left"/>
+      <w:pPr>
+        <w:ind w:left="5040" w:hanging="360"/>
+      </w:pPr>
+      <w:rPr>
+        <w:rFonts w:ascii="Symbol" w:hAnsi="Symbol" w:hint="default"/>
+      </w:rPr>
+    </w:lvl>
+    <w:lvl w:ilvl="7" w:tplc="08090003" w:tentative="1">
+      <w:start w:val="1"/>
+      <w:numFmt w:val="bullet"/>
+      <w:lvlText w:val="o"/>
+      <w:lvlJc w:val="left"/>
+      <w:pPr>
+        <w:ind w:left="5760" w:hanging="360"/>
+      </w:pPr>
+      <w:rPr>
+        <w:rFonts w:ascii="Courier New" w:hAnsi="Courier New" w:cs="Courier New" w:hint="default"/>
+      </w:rPr>
+    </w:lvl>
+    <w:lvl w:ilvl="8" w:tplc="08090005" w:tentative="1">
+      <w:start w:val="1"/>
+      <w:numFmt w:val="bullet"/>
+      <w:lvlText w:val=""/>
+      <w:lvlJc w:val="left"/>
+      <w:pPr>
+        <w:ind w:left="6480" w:hanging="360"/>
+      </w:pPr>
+      <w:rPr>
+        <w:rFonts w:ascii="Wingdings" w:hAnsi="Wingdings" w:hint="default"/>
+      </w:rPr>
+    </w:lvl>
+  </w:abstractNum>
+  <w:abstractNum w:abstractNumId="39" w15:restartNumberingAfterBreak="0">
     <w:nsid w:val="76282616"/>
     <w:multiLevelType w:val="hybridMultilevel"/>
     <w:tmpl w:val="AF1AEEB4"/>
@@ -12227,7 +13784,7 @@
       </w:rPr>
     </w:lvl>
   </w:abstractNum>
-  <w:abstractNum w:abstractNumId="37" w15:restartNumberingAfterBreak="0">
+  <w:abstractNum w:abstractNumId="40" w15:restartNumberingAfterBreak="0">
     <w:nsid w:val="7A1A186F"/>
     <w:multiLevelType w:val="hybridMultilevel"/>
     <w:tmpl w:val="E048B032"/>
@@ -12313,7 +13870,7 @@
       </w:pPr>
     </w:lvl>
   </w:abstractNum>
-  <w:abstractNum w:abstractNumId="38" w15:restartNumberingAfterBreak="0">
+  <w:abstractNum w:abstractNumId="41" w15:restartNumberingAfterBreak="0">
     <w:nsid w:val="7BBC2E73"/>
     <w:multiLevelType w:val="hybridMultilevel"/>
     <w:tmpl w:val="5D3C345A"/>
@@ -12399,7 +13956,7 @@
       </w:pPr>
     </w:lvl>
   </w:abstractNum>
-  <w:abstractNum w:abstractNumId="39" w15:restartNumberingAfterBreak="0">
+  <w:abstractNum w:abstractNumId="42" w15:restartNumberingAfterBreak="0">
     <w:nsid w:val="7FD02EA3"/>
     <w:multiLevelType w:val="hybridMultilevel"/>
     <w:tmpl w:val="B504D40E"/>
@@ -12486,22 +14043,22 @@
     </w:lvl>
   </w:abstractNum>
   <w:num w:numId="1" w16cid:durableId="2076007212">
-    <w:abstractNumId w:val="30"/>
+    <w:abstractNumId w:val="31"/>
   </w:num>
   <w:num w:numId="2" w16cid:durableId="49618339">
-    <w:abstractNumId w:val="30"/>
+    <w:abstractNumId w:val="31"/>
   </w:num>
   <w:num w:numId="3" w16cid:durableId="1626546658">
-    <w:abstractNumId w:val="30"/>
+    <w:abstractNumId w:val="31"/>
   </w:num>
   <w:num w:numId="4" w16cid:durableId="866481454">
     <w:abstractNumId w:val="10"/>
   </w:num>
   <w:num w:numId="5" w16cid:durableId="30346859">
-    <w:abstractNumId w:val="16"/>
+    <w:abstractNumId w:val="17"/>
   </w:num>
   <w:num w:numId="6" w16cid:durableId="1844853507">
-    <w:abstractNumId w:val="33"/>
+    <w:abstractNumId w:val="34"/>
   </w:num>
   <w:num w:numId="7" w16cid:durableId="1324627582">
     <w:abstractNumId w:val="11"/>
@@ -12510,55 +14067,55 @@
     <w:abstractNumId w:val="13"/>
   </w:num>
   <w:num w:numId="9" w16cid:durableId="290284463">
+    <w:abstractNumId w:val="42"/>
+  </w:num>
+  <w:num w:numId="10" w16cid:durableId="243955299">
+    <w:abstractNumId w:val="32"/>
+  </w:num>
+  <w:num w:numId="11" w16cid:durableId="1688554368">
+    <w:abstractNumId w:val="29"/>
+  </w:num>
+  <w:num w:numId="12" w16cid:durableId="1238902576">
     <w:abstractNumId w:val="39"/>
   </w:num>
-  <w:num w:numId="10" w16cid:durableId="243955299">
-    <w:abstractNumId w:val="31"/>
-  </w:num>
-  <w:num w:numId="11" w16cid:durableId="1688554368">
-    <w:abstractNumId w:val="28"/>
-  </w:num>
-  <w:num w:numId="12" w16cid:durableId="1238902576">
-    <w:abstractNumId w:val="36"/>
-  </w:num>
   <w:num w:numId="13" w16cid:durableId="409010869">
-    <w:abstractNumId w:val="25"/>
+    <w:abstractNumId w:val="26"/>
   </w:num>
   <w:num w:numId="14" w16cid:durableId="678578005">
-    <w:abstractNumId w:val="17"/>
+    <w:abstractNumId w:val="18"/>
   </w:num>
   <w:num w:numId="15" w16cid:durableId="734472987">
-    <w:abstractNumId w:val="29"/>
+    <w:abstractNumId w:val="30"/>
   </w:num>
   <w:num w:numId="16" w16cid:durableId="725448389">
-    <w:abstractNumId w:val="34"/>
+    <w:abstractNumId w:val="35"/>
   </w:num>
   <w:num w:numId="17" w16cid:durableId="1013069468">
-    <w:abstractNumId w:val="15"/>
+    <w:abstractNumId w:val="16"/>
   </w:num>
   <w:num w:numId="18" w16cid:durableId="1843428537">
-    <w:abstractNumId w:val="35"/>
+    <w:abstractNumId w:val="37"/>
   </w:num>
   <w:num w:numId="19" w16cid:durableId="25061942">
     <w:abstractNumId w:val="14"/>
   </w:num>
   <w:num w:numId="20" w16cid:durableId="247889148">
-    <w:abstractNumId w:val="38"/>
+    <w:abstractNumId w:val="41"/>
   </w:num>
   <w:num w:numId="21" w16cid:durableId="821431863">
-    <w:abstractNumId w:val="23"/>
+    <w:abstractNumId w:val="24"/>
   </w:num>
   <w:num w:numId="22" w16cid:durableId="1614286999">
-    <w:abstractNumId w:val="32"/>
+    <w:abstractNumId w:val="33"/>
   </w:num>
   <w:num w:numId="23" w16cid:durableId="641035705">
     <w:abstractNumId w:val="12"/>
   </w:num>
   <w:num w:numId="24" w16cid:durableId="1750349894">
-    <w:abstractNumId w:val="20"/>
+    <w:abstractNumId w:val="21"/>
   </w:num>
   <w:num w:numId="25" w16cid:durableId="1550921891">
-    <w:abstractNumId w:val="24"/>
+    <w:abstractNumId w:val="25"/>
   </w:num>
   <w:num w:numId="26" w16cid:durableId="660275498">
     <w:abstractNumId w:val="9"/>
@@ -12591,25 +14148,34 @@
     <w:abstractNumId w:val="0"/>
   </w:num>
   <w:num w:numId="36" w16cid:durableId="782532152">
-    <w:abstractNumId w:val="37"/>
+    <w:abstractNumId w:val="40"/>
   </w:num>
   <w:num w:numId="37" w16cid:durableId="1549755845">
-    <w:abstractNumId w:val="18"/>
+    <w:abstractNumId w:val="19"/>
   </w:num>
   <w:num w:numId="38" w16cid:durableId="1927499411">
-    <w:abstractNumId w:val="26"/>
+    <w:abstractNumId w:val="27"/>
   </w:num>
   <w:num w:numId="39" w16cid:durableId="409272798">
-    <w:abstractNumId w:val="21"/>
+    <w:abstractNumId w:val="22"/>
   </w:num>
   <w:num w:numId="40" w16cid:durableId="1773547797">
-    <w:abstractNumId w:val="27"/>
+    <w:abstractNumId w:val="28"/>
   </w:num>
   <w:num w:numId="41" w16cid:durableId="1974092367">
-    <w:abstractNumId w:val="22"/>
+    <w:abstractNumId w:val="23"/>
   </w:num>
   <w:num w:numId="42" w16cid:durableId="550457164">
-    <w:abstractNumId w:val="19"/>
+    <w:abstractNumId w:val="20"/>
+  </w:num>
+  <w:num w:numId="43" w16cid:durableId="431974896">
+    <w:abstractNumId w:val="38"/>
+  </w:num>
+  <w:num w:numId="44" w16cid:durableId="1168062530">
+    <w:abstractNumId w:val="36"/>
+  </w:num>
+  <w:num w:numId="45" w16cid:durableId="210271384">
+    <w:abstractNumId w:val="15"/>
   </w:num>
 </w:numbering>
 </file>
@@ -14282,6 +15848,14 @@
       <w:szCs w:val="16"/>
     </w:rPr>
   </w:style>
+  <w:style w:type="paragraph" w:styleId="Bibliography">
+    <w:name w:val="Bibliography"/>
+    <w:basedOn w:val="Normal"/>
+    <w:next w:val="Normal"/>
+    <w:uiPriority w:val="37"/>
+    <w:unhideWhenUsed/>
+    <w:rsid w:val="00756AA1"/>
+  </w:style>
 </w:styles>
 </file>
 
@@ -14599,7 +16173,7 @@
       </b:Author>
     </b:Author>
     <b:LCID>en-US</b:LCID>
-    <b:RefOrder>2</b:RefOrder>
+    <b:RefOrder>7</b:RefOrder>
   </b:Source>
   <b:Source>
     <b:Tag>Wik</b:Tag>
@@ -14607,7 +16181,7 @@
     <b:Guid>{3AF668FF-4379-DA47-B899-44AC98572B2A}</b:Guid>
     <b:Title>Wikipedia of Object-oriented programming</b:Title>
     <b:URL>https://en.wikipedia.org/wiki/Object-oriented_programming</b:URL>
-    <b:RefOrder>3</b:RefOrder>
+    <b:RefOrder>8</b:RefOrder>
   </b:Source>
   <b:Source>
     <b:Tag>Iha11</b:Tag>
@@ -14633,7 +16207,7 @@
         </b:NameList>
       </b:Author>
     </b:Author>
-    <b:RefOrder>4</b:RefOrder>
+    <b:RefOrder>6</b:RefOrder>
   </b:Source>
   <b:Source>
     <b:Tag>Pyt</b:Tag>
@@ -14642,7 +16216,7 @@
     <b:Title>Python Program for Tower of Hanoi</b:Title>
     <b:URL>https://www.geeksforgeeks.org/python-program-for-tower-of-hanoi/</b:URL>
     <b:ProductionCompany>GeeksforGeeks</b:ProductionCompany>
-    <b:RefOrder>5</b:RefOrder>
+    <b:RefOrder>9</b:RefOrder>
   </b:Source>
   <b:Source>
     <b:Tag>Par06</b:Tag>
@@ -14667,7 +16241,7 @@
     <b:LCID>en-US</b:LCID>
     <b:ConferenceName>Australian Computer Society, Inc.</b:ConferenceName>
     <b:City>Hobart</b:City>
-    <b:RefOrder>6</b:RefOrder>
+    <b:RefOrder>2</b:RefOrder>
   </b:Source>
   <b:Source>
     <b:Tag>Her10</b:Tag>
@@ -14691,11 +16265,103 @@
     <b:Pages>199–203</b:Pages>
     <b:RefOrder>1</b:RefOrder>
   </b:Source>
+  <b:Source>
+    <b:Tag>Mor16</b:Tag>
+    <b:SourceType>ConferenceProceedings</b:SourceType>
+    <b:Guid>{660D43C3-CE2D-1642-85A4-BEC70D6A5064}</b:Guid>
+    <b:Title>Subgoals Help Students Solve Parsons Problems</b:Title>
+    <b:Year>2016</b:Year>
+    <b:Pages>42–47</b:Pages>
+    <b:ConferenceName>Proceedings of the 47th ACM Technical Symposium on Computing Science Education</b:ConferenceName>
+    <b:City>Memphis</b:City>
+    <b:Author>
+      <b:Author>
+        <b:NameList>
+          <b:Person>
+            <b:Last>Morrison</b:Last>
+            <b:Middle>B.</b:Middle>
+            <b:First>Briana</b:First>
+          </b:Person>
+          <b:Person>
+            <b:Last>Margulieux</b:Last>
+            <b:Middle>E.</b:Middle>
+            <b:First>Lauren</b:First>
+          </b:Person>
+          <b:Person>
+            <b:Last>Ericson</b:Last>
+            <b:First>Barbara</b:First>
+          </b:Person>
+          <b:Person>
+            <b:Last>Guzdial</b:Last>
+            <b:First>Mark</b:First>
+          </b:Person>
+        </b:NameList>
+      </b:Author>
+    </b:Author>
+    <b:Publisher>Association for Computing Machinery</b:Publisher>
+    <b:RefOrder>5</b:RefOrder>
+  </b:Source>
+  <b:Source>
+    <b:Tag>Den08</b:Tag>
+    <b:SourceType>ConferenceProceedings</b:SourceType>
+    <b:Guid>{E5AA610E-B7B7-C64A-AF82-5B132A6A938A}</b:Guid>
+    <b:Title>Evaluating a new exam question: Parsons problems</b:Title>
+    <b:Year>2008</b:Year>
+    <b:JournalName>ICER'08 - Proceedings of the ACM Workshop on International Computing Education Research</b:JournalName>
+    <b:Pages>113–124</b:Pages>
+    <b:Author>
+      <b:Author>
+        <b:NameList>
+          <b:Person>
+            <b:Last>Denny</b:Last>
+            <b:First>Paul</b:First>
+          </b:Person>
+          <b:Person>
+            <b:Last>Luxton-Reilly</b:Last>
+            <b:First>Andrew</b:First>
+          </b:Person>
+          <b:Person>
+            <b:Last>Simon</b:Last>
+            <b:First>Beth</b:First>
+          </b:Person>
+        </b:NameList>
+      </b:Author>
+    </b:Author>
+    <b:ConferenceName>ICER'08 - Proceedings of the ACM Workshop on International Computing Education Research</b:ConferenceName>
+    <b:RefOrder>4</b:RefOrder>
+  </b:Source>
+  <b:Source>
+    <b:Tag>DuY20</b:Tag>
+    <b:SourceType>ConferenceProceedings</b:SourceType>
+    <b:Guid>{ADC6A804-475B-6B47-B53D-7BF7F99B3414}</b:Guid>
+    <b:Title>A Review of Research on Parsons Problems</b:Title>
+    <b:ConferenceName>Proceedings of the Twenty-Second Australasian Computing Education Conference</b:ConferenceName>
+    <b:Year>2020</b:Year>
+    <b:Author>
+      <b:Author>
+        <b:NameList>
+          <b:Person>
+            <b:Last>Du</b:Last>
+            <b:First>Yuemeng</b:First>
+          </b:Person>
+          <b:Person>
+            <b:Last>Luxton-Reilly</b:Last>
+            <b:First>Andrew</b:First>
+          </b:Person>
+          <b:Person>
+            <b:Last>Denny</b:Last>
+            <b:First>Paul</b:First>
+          </b:Person>
+        </b:NameList>
+      </b:Author>
+    </b:Author>
+    <b:RefOrder>3</b:RefOrder>
+  </b:Source>
 </b:Sources>
 </file>
 
 <file path=customXml/itemProps1.xml><?xml version="1.0" encoding="utf-8"?>
-<ds:datastoreItem xmlns:ds="http://schemas.openxmlformats.org/officeDocument/2006/customXml" ds:itemID="{F5C93896-6A67-A94A-8218-97EEFB80F4D8}">
+<ds:datastoreItem xmlns:ds="http://schemas.openxmlformats.org/officeDocument/2006/customXml" ds:itemID="{483EC24B-CF6F-6148-8C52-373FD914B114}">
   <ds:schemaRefs>
     <ds:schemaRef ds:uri="http://schemas.openxmlformats.org/officeDocument/2006/bibliography"/>
   </ds:schemaRefs>

--- a/Documents/FYP Progress Report Template.docx
+++ b/Documents/FYP Progress Report Template.docx
@@ -3743,7 +3743,7 @@
         <w:rPr>
           <w:highlight w:val="darkCyan"/>
         </w:rPr>
-        <w:t xml:space="preserve"> find a decent jobs after graduating.</w:t>
+        <w:t xml:space="preserve"> find decent jobs after graduating.</w:t>
       </w:r>
       <w:r>
         <w:t xml:space="preserve"> However, for some of the learners of this program, the courses are not straightforward, especially </w:t>
@@ -3756,7 +3756,51 @@
           <w:highlight w:val="darkCyan"/>
           <w:lang w:val="en-US" w:eastAsia="zh-CN"/>
         </w:rPr>
-        <w:t xml:space="preserve">To equip students with the programming skills, an advanced learning method Parsons problem has been introduced into </w:t>
+        <w:t>To equip students with the programming skills, an advanced learning method</w:t>
+      </w:r>
+      <w:r>
+        <w:rPr>
+          <w:highlight w:val="darkCyan"/>
+          <w:lang w:val="en-US" w:eastAsia="zh-CN"/>
+        </w:rPr>
+        <w:t>,</w:t>
+      </w:r>
+      <w:r>
+        <w:rPr>
+          <w:highlight w:val="darkCyan"/>
+          <w:lang w:val="en-US" w:eastAsia="zh-CN"/>
+        </w:rPr>
+        <w:t xml:space="preserve"> </w:t>
+      </w:r>
+      <w:proofErr w:type="gramStart"/>
+      <w:r>
+        <w:rPr>
+          <w:highlight w:val="darkCyan"/>
+          <w:lang w:val="en-US" w:eastAsia="zh-CN"/>
+        </w:rPr>
+        <w:t>Parsons</w:t>
+      </w:r>
+      <w:proofErr w:type="gramEnd"/>
+      <w:r>
+        <w:rPr>
+          <w:highlight w:val="darkCyan"/>
+          <w:lang w:val="en-US" w:eastAsia="zh-CN"/>
+        </w:rPr>
+        <w:t xml:space="preserve"> problem</w:t>
+      </w:r>
+      <w:r>
+        <w:rPr>
+          <w:highlight w:val="darkCyan"/>
+          <w:lang w:val="en-US" w:eastAsia="zh-CN"/>
+        </w:rPr>
+        <w:t>,</w:t>
+      </w:r>
+      <w:r>
+        <w:rPr>
+          <w:highlight w:val="darkCyan"/>
+          <w:lang w:val="en-US" w:eastAsia="zh-CN"/>
+        </w:rPr>
+        <w:t xml:space="preserve"> has been introduced into </w:t>
       </w:r>
       <w:r>
         <w:rPr>
@@ -3838,7 +3882,19 @@
         <w:rPr>
           <w:lang w:val="en-US" w:eastAsia="zh-CN"/>
         </w:rPr>
-        <w:t xml:space="preserve"> With the drag-and-drop programming style, this method allows the students to reorder the mixing up prepared blocks of codes to build </w:t>
+        <w:t xml:space="preserve"> With the drag-and-drop programming style, this method allows the students to reorder</w:t>
+      </w:r>
+      <w:r>
+        <w:rPr>
+          <w:lang w:val="en-US" w:eastAsia="zh-CN"/>
+        </w:rPr>
+        <w:t>ing</w:t>
+      </w:r>
+      <w:r>
+        <w:rPr>
+          <w:lang w:val="en-US" w:eastAsia="zh-CN"/>
+        </w:rPr>
+        <w:t xml:space="preserve"> the mixing up prepared blocks of codes to build </w:t>
       </w:r>
       <w:r>
         <w:rPr>
@@ -3953,7 +4009,28 @@
           <w:highlight w:val="darkCyan"/>
           <w:lang w:val="en-US" w:eastAsia="zh-CN"/>
         </w:rPr>
-        <w:t xml:space="preserve">notable assist in programming study, it is </w:t>
+        <w:t xml:space="preserve">notable </w:t>
+      </w:r>
+      <w:r>
+        <w:rPr>
+          <w:highlight w:val="darkCyan"/>
+          <w:lang w:val="en-US" w:eastAsia="zh-CN"/>
+        </w:rPr>
+        <w:t>assistance</w:t>
+      </w:r>
+      <w:r>
+        <w:rPr>
+          <w:highlight w:val="darkCyan"/>
+          <w:lang w:val="en-US" w:eastAsia="zh-CN"/>
+        </w:rPr>
+        <w:t xml:space="preserve"> in programming </w:t>
+      </w:r>
+      <w:r>
+        <w:rPr>
+          <w:highlight w:val="darkCyan"/>
+          <w:lang w:val="en-US" w:eastAsia="zh-CN"/>
+        </w:rPr>
+        <w:t xml:space="preserve">study, it is </w:t>
       </w:r>
       <w:r>
         <w:rPr>
@@ -4081,13 +4158,55 @@
         <w:rPr>
           <w:lang w:val="en-US" w:eastAsia="zh-CN"/>
         </w:rPr>
-        <w:t xml:space="preserve">But, since there are some differences between CS1 and CS2, </w:t>
-      </w:r>
-      <w:r>
-        <w:rPr>
-          <w:lang w:val="en-US" w:eastAsia="zh-CN"/>
-        </w:rPr>
-        <w:t xml:space="preserve">previous </w:t>
+        <w:t>However</w:t>
+      </w:r>
+      <w:r>
+        <w:rPr>
+          <w:lang w:val="en-US" w:eastAsia="zh-CN"/>
+        </w:rPr>
+        <w:t xml:space="preserve">, since there are some differences between CS1 and CS2, </w:t>
+      </w:r>
+      <w:r>
+        <w:rPr>
+          <w:lang w:val="en-US" w:eastAsia="zh-CN"/>
+        </w:rPr>
+        <w:t xml:space="preserve">the </w:t>
+      </w:r>
+      <w:r>
+        <w:rPr>
+          <w:lang w:val="en-US" w:eastAsia="zh-CN"/>
+        </w:rPr>
+        <w:t xml:space="preserve">previous Parsons problem cannot be applied </w:t>
+      </w:r>
+      <w:r>
+        <w:rPr>
+          <w:lang w:val="en-US" w:eastAsia="zh-CN"/>
+        </w:rPr>
+        <w:t xml:space="preserve">in CS2 without any </w:t>
+      </w:r>
+      <w:r>
+        <w:rPr>
+          <w:lang w:val="en-US" w:eastAsia="zh-CN"/>
+        </w:rPr>
+        <w:t xml:space="preserve">adjustment. </w:t>
+      </w:r>
+      <w:r>
+        <w:rPr>
+          <w:lang w:val="en-US" w:eastAsia="zh-CN"/>
+        </w:rPr>
+        <w:t>Therefore, in this project, how to us</w:t>
+      </w:r>
+      <w:r>
+        <w:rPr>
+          <w:lang w:val="en-US" w:eastAsia="zh-CN"/>
+        </w:rPr>
+        <w:t>e</w:t>
+      </w:r>
+      <w:r>
+        <w:rPr>
+          <w:lang w:val="en-US" w:eastAsia="zh-CN"/>
+        </w:rPr>
+        <w:t xml:space="preserve"> </w:t>
       </w:r>
       <w:proofErr w:type="gramStart"/>
       <w:r>
@@ -4101,39 +4220,7 @@
         <w:rPr>
           <w:lang w:val="en-US" w:eastAsia="zh-CN"/>
         </w:rPr>
-        <w:t xml:space="preserve"> problem cannot be applied </w:t>
-      </w:r>
-      <w:r>
-        <w:rPr>
-          <w:lang w:val="en-US" w:eastAsia="zh-CN"/>
-        </w:rPr>
-        <w:t xml:space="preserve">in CS2 without any </w:t>
-      </w:r>
-      <w:r>
-        <w:rPr>
-          <w:lang w:val="en-US" w:eastAsia="zh-CN"/>
-        </w:rPr>
-        <w:t xml:space="preserve">adjustment. </w:t>
-      </w:r>
-      <w:r>
-        <w:rPr>
-          <w:lang w:val="en-US" w:eastAsia="zh-CN"/>
-        </w:rPr>
-        <w:t xml:space="preserve">Therefore, in this project, how to </w:t>
-      </w:r>
-      <w:proofErr w:type="gramStart"/>
-      <w:r>
-        <w:rPr>
-          <w:lang w:val="en-US" w:eastAsia="zh-CN"/>
-        </w:rPr>
-        <w:t>using</w:t>
-      </w:r>
-      <w:proofErr w:type="gramEnd"/>
-      <w:r>
-        <w:rPr>
-          <w:lang w:val="en-US" w:eastAsia="zh-CN"/>
-        </w:rPr>
-        <w:t xml:space="preserve"> Parsons problem in </w:t>
+        <w:t xml:space="preserve"> problem in </w:t>
       </w:r>
       <w:r>
         <w:rPr>
@@ -4314,7 +4401,21 @@
           <w:szCs w:val="19"/>
           <w:highlight w:val="darkCyan"/>
         </w:rPr>
-        <w:t xml:space="preserve">, basic </w:t>
+        <w:t xml:space="preserve">, </w:t>
+      </w:r>
+      <w:r>
+        <w:rPr>
+          <w:szCs w:val="19"/>
+          <w:highlight w:val="darkCyan"/>
+        </w:rPr>
+        <w:t>correct</w:t>
+      </w:r>
+      <w:r>
+        <w:rPr>
+          <w:szCs w:val="19"/>
+          <w:highlight w:val="darkCyan"/>
+        </w:rPr>
+        <w:t xml:space="preserve"> </w:t>
       </w:r>
       <w:r>
         <w:rPr>
@@ -4571,7 +4672,21 @@
           <w:szCs w:val="19"/>
           <w:highlight w:val="darkCyan"/>
         </w:rPr>
-        <w:t xml:space="preserve"> problem including cutting the whole python file into code fragments and presenting these code fragments in a random way</w:t>
+        <w:t xml:space="preserve"> problem</w:t>
+      </w:r>
+      <w:r>
+        <w:rPr>
+          <w:szCs w:val="19"/>
+          <w:highlight w:val="darkCyan"/>
+        </w:rPr>
+        <w:t>,</w:t>
+      </w:r>
+      <w:r>
+        <w:rPr>
+          <w:szCs w:val="19"/>
+          <w:highlight w:val="darkCyan"/>
+        </w:rPr>
+        <w:t xml:space="preserve"> including cutting the whole python file into code fragments and presenting these code fragments in a random way</w:t>
       </w:r>
     </w:p>
     <w:p>
@@ -4605,7 +4720,7 @@
           <w:szCs w:val="19"/>
           <w:highlight w:val="darkCyan"/>
         </w:rPr>
-        <w:t>structured place with the vertical dimension and horizontal dimension</w:t>
+        <w:t>structured place with vertical dimension and horizontal dimension</w:t>
       </w:r>
     </w:p>
     <w:p>
@@ -4625,7 +4740,37 @@
           <w:szCs w:val="19"/>
           <w:highlight w:val="darkCyan"/>
         </w:rPr>
-        <w:t xml:space="preserve">Design and implement a function for students to drag and drop code fragments from the pools and put them in the structures place in </w:t>
+        <w:t xml:space="preserve">Design and implement a function for students to drag and drop code fragments from the pools and put them in the </w:t>
+      </w:r>
+      <w:proofErr w:type="gramStart"/>
+      <w:r>
+        <w:rPr>
+          <w:szCs w:val="19"/>
+          <w:highlight w:val="darkCyan"/>
+        </w:rPr>
+        <w:t>structures</w:t>
+      </w:r>
+      <w:proofErr w:type="gramEnd"/>
+      <w:r>
+        <w:rPr>
+          <w:szCs w:val="19"/>
+          <w:highlight w:val="darkCyan"/>
+        </w:rPr>
+        <w:t xml:space="preserve"> place</w:t>
+      </w:r>
+      <w:r>
+        <w:rPr>
+          <w:szCs w:val="19"/>
+          <w:highlight w:val="darkCyan"/>
+        </w:rPr>
+        <w:t>s</w:t>
+      </w:r>
+      <w:r>
+        <w:rPr>
+          <w:szCs w:val="19"/>
+          <w:highlight w:val="darkCyan"/>
+        </w:rPr>
+        <w:t xml:space="preserve"> in </w:t>
       </w:r>
       <w:r>
         <w:rPr>
@@ -4851,7 +4996,7 @@
         <w:rPr>
           <w:lang w:val="en-US" w:eastAsia="zh-CN"/>
         </w:rPr>
-        <w:t xml:space="preserve">Although this web-based project is designed to be used on computers majorly, some users may try to open it on their or tablets. Since the changes in screen sizes between these three kinds of devices, some interfaces of web pages may look too small or too strange, which may bring users an awful experience and reduce their motivation for further use of this website. In that case, it does not seem conducive to the future growth of this project. </w:t>
+        <w:t xml:space="preserve">Although this web-based project is designed to be used on computers majorly, some users may try to open it on their tablets. Since the changes in screen sizes between these three kinds of devices, some interfaces of web pages may look too small or too strange, which may bring users an awful experience and reduce their motivation for further use of this website. In that case, it does not seem conducive to the future growth of this project. </w:t>
       </w:r>
     </w:p>
     <w:p>
@@ -4864,7 +5009,19 @@
         <w:rPr>
           <w:lang w:val="en-US" w:eastAsia="zh-CN"/>
         </w:rPr>
-        <w:t>Solution: Design a responsive website to fit the size of different devices satisfying users' needs on various devices.</w:t>
+        <w:t>Solution: Design a responsive website to fit the size of different devices satisfying users</w:t>
+      </w:r>
+      <w:r>
+        <w:rPr>
+          <w:lang w:val="en-US" w:eastAsia="zh-CN"/>
+        </w:rPr>
+        <w:t>’</w:t>
+      </w:r>
+      <w:r>
+        <w:rPr>
+          <w:lang w:val="en-US" w:eastAsia="zh-CN"/>
+        </w:rPr>
+        <w:t xml:space="preserve"> needs on various devices.</w:t>
       </w:r>
     </w:p>
     <w:p>
@@ -4908,7 +5065,19 @@
         <w:rPr>
           <w:lang w:val="en-US" w:eastAsia="zh-CN"/>
         </w:rPr>
-        <w:t xml:space="preserve">To sum up the serious level of these previously mentioned risks, a priority risk table has been shown in </w:t>
+        <w:t xml:space="preserve">To sum up the </w:t>
+      </w:r>
+      <w:r>
+        <w:rPr>
+          <w:lang w:val="en-US" w:eastAsia="zh-CN"/>
+        </w:rPr>
+        <w:t>severe</w:t>
+      </w:r>
+      <w:r>
+        <w:rPr>
+          <w:lang w:val="en-US" w:eastAsia="zh-CN"/>
+        </w:rPr>
+        <w:t xml:space="preserve"> level of these previously mentioned risks, a priority risk table has been shown in </w:t>
       </w:r>
       <w:r>
         <w:rPr>
@@ -5208,7 +5377,37 @@
           <w:lang w:val="en-US" w:eastAsia="zh-CN"/>
         </w:rPr>
         <w:lastRenderedPageBreak/>
-        <w:t>project can still perform when affected by this risk. However, this risk may cause the users to feel confused and fretful, so they may not want to use the website again, which is not good for the popularization of the website. Lastly, the second risk has the lowest priority since this website will be major used in computers, and only a few people using other platforms are affected by this risk.</w:t>
+        <w:t xml:space="preserve">project can still perform when affected by this risk. However, this risk may cause the users to feel confused and fretful, so they may not want to use the website again, which is </w:t>
+      </w:r>
+      <w:r>
+        <w:rPr>
+          <w:lang w:val="en-US" w:eastAsia="zh-CN"/>
+        </w:rPr>
+        <w:t>unsuitabl</w:t>
+      </w:r>
+      <w:r>
+        <w:rPr>
+          <w:lang w:val="en-US" w:eastAsia="zh-CN"/>
+        </w:rPr>
+        <w:t>e</w:t>
+      </w:r>
+      <w:r>
+        <w:rPr>
+          <w:lang w:val="en-US" w:eastAsia="zh-CN"/>
+        </w:rPr>
+        <w:t xml:space="preserve"> for the popularization of the website. Lastly, the second risk has the lowest priority since this website will be major used </w:t>
+      </w:r>
+      <w:r>
+        <w:rPr>
+          <w:lang w:val="en-US" w:eastAsia="zh-CN"/>
+        </w:rPr>
+        <w:t>on</w:t>
+      </w:r>
+      <w:r>
+        <w:rPr>
+          <w:lang w:val="en-US" w:eastAsia="zh-CN"/>
+        </w:rPr>
+        <w:t xml:space="preserve"> computers, and only a few people using other platforms are affected by this risk.</w:t>
       </w:r>
     </w:p>
     <w:p>
@@ -5221,7 +5420,19 @@
         <w:rPr>
           <w:lang w:val="en-US" w:eastAsia="zh-CN"/>
         </w:rPr>
-        <w:t xml:space="preserve">The probability impact matrixes have been shown in the following two figures to have a direct show between before and after using solutions. </w:t>
+        <w:t xml:space="preserve">The probability impact matrixes have been shown in the following two figures to </w:t>
+      </w:r>
+      <w:r>
+        <w:rPr>
+          <w:lang w:val="en-US" w:eastAsia="zh-CN"/>
+        </w:rPr>
+        <w:t>directly</w:t>
+      </w:r>
+      <w:r>
+        <w:rPr>
+          <w:lang w:val="en-US" w:eastAsia="zh-CN"/>
+        </w:rPr>
+        <w:t xml:space="preserve"> show between before and after using solutions. </w:t>
       </w:r>
     </w:p>
     <w:p>
@@ -5468,7 +5679,13 @@
         <w:t>. Chapter 5 is</w:t>
       </w:r>
       <w:r>
-        <w:t xml:space="preserve"> conclusion</w:t>
+        <w:t xml:space="preserve"> </w:t>
+      </w:r>
+      <w:r>
+        <w:t xml:space="preserve">the </w:t>
+      </w:r>
+      <w:r>
+        <w:t>conclusion</w:t>
       </w:r>
       <w:r>
         <w:t>.</w:t>
@@ -5493,18 +5710,28 @@
         <w:t xml:space="preserve">This chapter </w:t>
       </w:r>
       <w:r>
-        <w:t xml:space="preserve">explain the background </w:t>
-      </w:r>
-      <w:r>
-        <w:t xml:space="preserve">and related work about </w:t>
-      </w:r>
-      <w:proofErr w:type="gramStart"/>
-      <w:r>
-        <w:t>Parsons</w:t>
-      </w:r>
-      <w:proofErr w:type="gramEnd"/>
-      <w:r>
-        <w:t xml:space="preserve"> problem. In background section, </w:t>
+        <w:t>explain</w:t>
+      </w:r>
+      <w:r>
+        <w:t>s</w:t>
+      </w:r>
+      <w:r>
+        <w:t xml:space="preserve"> the background </w:t>
+      </w:r>
+      <w:r>
+        <w:t xml:space="preserve">and related work </w:t>
+      </w:r>
+      <w:r>
+        <w:t>of</w:t>
+      </w:r>
+      <w:r>
+        <w:t xml:space="preserve"> Parsons problem. In </w:t>
+      </w:r>
+      <w:r>
+        <w:t xml:space="preserve">the </w:t>
+      </w:r>
+      <w:r>
+        <w:t xml:space="preserve">background section, </w:t>
       </w:r>
       <w:r>
         <w:t xml:space="preserve">the components and structures of Parsons problem are explained. </w:t>
@@ -5554,7 +5781,7 @@
         <w:t xml:space="preserve"> </w:t>
       </w:r>
       <w:r>
-        <w:t>Specifically</w:t>
+        <w:t>Precisely</w:t>
       </w:r>
       <w:r>
         <w:t xml:space="preserve">, </w:t>
@@ -5563,7 +5790,13 @@
         <w:t xml:space="preserve">in a Parsons problem, </w:t>
       </w:r>
       <w:r>
-        <w:t xml:space="preserve">a prepared correct complete </w:t>
+        <w:t>a prepared correct</w:t>
+      </w:r>
+      <w:r>
+        <w:t>,</w:t>
+      </w:r>
+      <w:r>
+        <w:t xml:space="preserve"> complete </w:t>
       </w:r>
       <w:r>
         <w:t xml:space="preserve">solution </w:t>
@@ -5641,13 +5874,43 @@
         <w:rPr>
           <w:lang w:val="en-US" w:eastAsia="zh-CN"/>
         </w:rPr>
-        <w:t xml:space="preserve">fragments from the code pool and drag-and-drop these code fragments to </w:t>
-      </w:r>
-      <w:r>
-        <w:rPr>
-          <w:lang w:val="en-US" w:eastAsia="zh-CN"/>
-        </w:rPr>
-        <w:t xml:space="preserve">place them in right order. </w:t>
+        <w:t xml:space="preserve">fragments from the code pool and </w:t>
+      </w:r>
+      <w:r>
+        <w:rPr>
+          <w:lang w:val="en-US" w:eastAsia="zh-CN"/>
+        </w:rPr>
+        <w:t>drag and drop</w:t>
+      </w:r>
+      <w:r>
+        <w:rPr>
+          <w:lang w:val="en-US" w:eastAsia="zh-CN"/>
+        </w:rPr>
+        <w:t xml:space="preserve"> </w:t>
+      </w:r>
+      <w:r>
+        <w:rPr>
+          <w:lang w:val="en-US" w:eastAsia="zh-CN"/>
+        </w:rPr>
+        <w:t xml:space="preserve">these code fragments to </w:t>
+      </w:r>
+      <w:r>
+        <w:rPr>
+          <w:lang w:val="en-US" w:eastAsia="zh-CN"/>
+        </w:rPr>
+        <w:t xml:space="preserve">place them </w:t>
+      </w:r>
+      <w:r>
+        <w:rPr>
+          <w:lang w:val="en-US" w:eastAsia="zh-CN"/>
+        </w:rPr>
+        <w:t>the correct order</w:t>
+      </w:r>
+      <w:r>
+        <w:rPr>
+          <w:lang w:val="en-US" w:eastAsia="zh-CN"/>
+        </w:rPr>
+        <w:t xml:space="preserve">. </w:t>
       </w:r>
       <w:r>
         <w:rPr>
@@ -5659,31 +5922,19 @@
         <w:rPr>
           <w:lang w:val="en-US" w:eastAsia="zh-CN"/>
         </w:rPr>
-        <w:t>get some instruction feedback</w:t>
-      </w:r>
-      <w:r>
-        <w:rPr>
-          <w:lang w:val="en-US" w:eastAsia="zh-CN"/>
-        </w:rPr>
-        <w:t>s</w:t>
-      </w:r>
-      <w:r>
-        <w:rPr>
-          <w:lang w:val="en-US" w:eastAsia="zh-CN"/>
-        </w:rPr>
-        <w:t xml:space="preserve"> based on their reordered answers, and they need improve their answers based on the feedback</w:t>
-      </w:r>
-      <w:r>
-        <w:rPr>
-          <w:lang w:val="en-US" w:eastAsia="zh-CN"/>
-        </w:rPr>
-        <w:t>s</w:t>
-      </w:r>
-      <w:r>
-        <w:rPr>
-          <w:lang w:val="en-US" w:eastAsia="zh-CN"/>
-        </w:rPr>
-        <w:t xml:space="preserve"> </w:t>
+        <w:t xml:space="preserve">get some instruction feedback based on their reordered answers, and they need </w:t>
+      </w:r>
+      <w:r>
+        <w:rPr>
+          <w:lang w:val="en-US" w:eastAsia="zh-CN"/>
+        </w:rPr>
+        <w:t xml:space="preserve">to </w:t>
+      </w:r>
+      <w:r>
+        <w:rPr>
+          <w:lang w:val="en-US" w:eastAsia="zh-CN"/>
+        </w:rPr>
+        <w:t xml:space="preserve">improve their answers based on the feedback </w:t>
       </w:r>
       <w:r>
         <w:rPr>
@@ -5796,81 +6047,17 @@
       </w:pPr>
       <w:r>
         <w:rPr>
-          <w:lang w:val="en-US" w:eastAsia="zh-CN"/>
-        </w:rPr>
-        <w:t>Question description</w:t>
-      </w:r>
-      <w:r>
-        <w:rPr>
-          <w:lang w:val="en-US" w:eastAsia="zh-CN"/>
-        </w:rPr>
-        <w:t>s</w:t>
-      </w:r>
-      <w:r>
-        <w:rPr>
-          <w:lang w:val="en-US" w:eastAsia="zh-CN"/>
-        </w:rPr>
-        <w:t xml:space="preserve">: </w:t>
-      </w:r>
-      <w:r>
-        <w:rPr>
-          <w:lang w:val="en-US" w:eastAsia="zh-CN"/>
-        </w:rPr>
-        <w:t>they</w:t>
-      </w:r>
-      <w:r>
-        <w:rPr>
-          <w:lang w:val="en-US" w:eastAsia="zh-CN"/>
-        </w:rPr>
-        <w:t xml:space="preserve"> </w:t>
-      </w:r>
-      <w:r>
-        <w:rPr>
-          <w:lang w:val="en-US" w:eastAsia="zh-CN"/>
-        </w:rPr>
-        <w:t xml:space="preserve">are </w:t>
-      </w:r>
-      <w:r>
-        <w:rPr>
-          <w:lang w:val="en-US" w:eastAsia="zh-CN"/>
-        </w:rPr>
-        <w:t>part</w:t>
-      </w:r>
-      <w:r>
-        <w:rPr>
-          <w:lang w:val="en-US" w:eastAsia="zh-CN"/>
-        </w:rPr>
-        <w:t>s</w:t>
-      </w:r>
-      <w:r>
-        <w:rPr>
-          <w:lang w:val="en-US" w:eastAsia="zh-CN"/>
-        </w:rPr>
-        <w:t xml:space="preserve"> used to illustrate the questions in </w:t>
-      </w:r>
-      <w:r>
-        <w:rPr>
-          <w:lang w:val="en-US" w:eastAsia="zh-CN"/>
-        </w:rPr>
-        <w:t xml:space="preserve">text or </w:t>
-      </w:r>
-      <w:r>
-        <w:rPr>
-          <w:lang w:val="en-US" w:eastAsia="zh-CN"/>
-        </w:rPr>
-        <w:t>a</w:t>
-      </w:r>
-      <w:r>
-        <w:rPr>
-          <w:lang w:val="en-US" w:eastAsia="zh-CN"/>
-        </w:rPr>
-        <w:t xml:space="preserve">ctivity diagram. </w:t>
-      </w:r>
-      <w:r>
-        <w:rPr>
-          <w:lang w:val="en-US" w:eastAsia="zh-CN"/>
-        </w:rPr>
-        <w:t xml:space="preserve">By virtue of using activity diagram in </w:t>
+          <w:b/>
+          <w:bCs/>
+          <w:lang w:val="en-US" w:eastAsia="zh-CN"/>
+        </w:rPr>
+        <w:t>Question descriptions</w:t>
+      </w:r>
+      <w:r>
+        <w:rPr>
+          <w:lang w:val="en-US" w:eastAsia="zh-CN"/>
+        </w:rPr>
+        <w:t xml:space="preserve"> illustrate the questions in text or activity diagrams. Using activity diagrams in </w:t>
       </w:r>
       <w:proofErr w:type="gramStart"/>
       <w:r>
@@ -5884,19 +6071,7 @@
         <w:rPr>
           <w:lang w:val="en-US" w:eastAsia="zh-CN"/>
         </w:rPr>
-        <w:t xml:space="preserve"> problem, students </w:t>
-      </w:r>
-      <w:r>
-        <w:rPr>
-          <w:lang w:val="en-US" w:eastAsia="zh-CN"/>
-        </w:rPr>
-        <w:t xml:space="preserve">can </w:t>
-      </w:r>
-      <w:r>
-        <w:rPr>
-          <w:lang w:val="en-US" w:eastAsia="zh-CN"/>
-        </w:rPr>
-        <w:t>understand the solution logic of problems before they actually begin to solve the problem</w:t>
+        <w:t xml:space="preserve"> problem, students can understand the problem’s solution logic before they begin solving it</w:t>
       </w:r>
       <w:r>
         <w:rPr>
@@ -5966,21 +6141,33 @@
       </w:pPr>
       <w:r>
         <w:rPr>
+          <w:b/>
+          <w:bCs/>
           <w:lang w:val="en-US" w:eastAsia="zh-CN"/>
         </w:rPr>
         <w:t>C</w:t>
       </w:r>
       <w:r>
         <w:rPr>
+          <w:b/>
+          <w:bCs/>
           <w:lang w:val="en-US" w:eastAsia="zh-CN"/>
         </w:rPr>
         <w:t>orrect</w:t>
       </w:r>
       <w:r>
         <w:rPr>
-          <w:lang w:val="en-US" w:eastAsia="zh-CN"/>
-        </w:rPr>
-        <w:t xml:space="preserve"> code fragments: they </w:t>
+          <w:b/>
+          <w:bCs/>
+          <w:lang w:val="en-US" w:eastAsia="zh-CN"/>
+        </w:rPr>
+        <w:t xml:space="preserve"> code fragments</w:t>
+      </w:r>
+      <w:r>
+        <w:rPr>
+          <w:lang w:val="en-US" w:eastAsia="zh-CN"/>
+        </w:rPr>
+        <w:t xml:space="preserve"> </w:t>
       </w:r>
       <w:r>
         <w:rPr>
@@ -6023,6 +6210,12 @@
           <w:lang w:val="en-US" w:eastAsia="zh-CN"/>
         </w:rPr>
         <w:t>reduced</w:t>
+      </w:r>
+      <w:r>
+        <w:rPr>
+          <w:lang w:val="en-US" w:eastAsia="zh-CN"/>
+        </w:rPr>
+        <w:t>,</w:t>
       </w:r>
       <w:r>
         <w:rPr>
@@ -6112,31 +6305,7 @@
         <w:rPr>
           <w:lang w:val="en-US" w:eastAsia="zh-CN"/>
         </w:rPr>
-        <w:t xml:space="preserve">In addition, by this design, </w:t>
-      </w:r>
-      <w:r>
-        <w:rPr>
-          <w:lang w:val="en-US" w:eastAsia="zh-CN"/>
-        </w:rPr>
-        <w:t xml:space="preserve">magnificent solution examples are provided </w:t>
-      </w:r>
-      <w:r>
-        <w:rPr>
-          <w:lang w:val="en-US" w:eastAsia="zh-CN"/>
-        </w:rPr>
-        <w:t xml:space="preserve">as reference material for students </w:t>
-      </w:r>
-      <w:r>
-        <w:rPr>
-          <w:lang w:val="en-US" w:eastAsia="zh-CN"/>
-        </w:rPr>
-        <w:t xml:space="preserve">to analogize some similar </w:t>
-      </w:r>
-      <w:r>
-        <w:rPr>
-          <w:lang w:val="en-US" w:eastAsia="zh-CN"/>
-        </w:rPr>
-        <w:t>questions.</w:t>
+        <w:t>In addition, this design provides magnificent solution examples as reference material for students to analogize some similar questions.</w:t>
       </w:r>
     </w:p>
     <w:p>
@@ -6152,45 +6321,17 @@
       </w:pPr>
       <w:r>
         <w:rPr>
-          <w:lang w:val="en-US" w:eastAsia="zh-CN"/>
-        </w:rPr>
-        <w:t xml:space="preserve">Distractors: </w:t>
-      </w:r>
-      <w:r>
-        <w:rPr>
-          <w:lang w:val="en-US" w:eastAsia="zh-CN"/>
-        </w:rPr>
-        <w:t xml:space="preserve">they are </w:t>
-      </w:r>
-      <w:r>
-        <w:rPr>
-          <w:lang w:val="en-US" w:eastAsia="zh-CN"/>
-        </w:rPr>
-        <w:t xml:space="preserve">some incorrect or </w:t>
-      </w:r>
-      <w:r>
-        <w:rPr>
-          <w:lang w:val="en-US" w:eastAsia="zh-CN"/>
-        </w:rPr>
-        <w:t xml:space="preserve">improper code fragments mixing with the original correct ones. </w:t>
-      </w:r>
-      <w:r>
-        <w:rPr>
-          <w:lang w:val="en-US" w:eastAsia="zh-CN"/>
-        </w:rPr>
-        <w:t xml:space="preserve">By comparing with the correct code fragments, students can not only distinguish some common errors, but also </w:t>
-      </w:r>
-      <w:r>
-        <w:rPr>
-          <w:lang w:val="en-US" w:eastAsia="zh-CN"/>
-        </w:rPr>
-        <w:t xml:space="preserve">cultivate good coding habits like using </w:t>
-      </w:r>
-      <w:r>
-        <w:rPr>
-          <w:lang w:val="en-US" w:eastAsia="zh-CN"/>
-        </w:rPr>
-        <w:t>meaningful and conforming naming rules names</w:t>
+          <w:b/>
+          <w:bCs/>
+          <w:lang w:val="en-US" w:eastAsia="zh-CN"/>
+        </w:rPr>
+        <w:t>Distractors</w:t>
+      </w:r>
+      <w:r>
+        <w:rPr>
+          <w:lang w:val="en-US" w:eastAsia="zh-CN"/>
+        </w:rPr>
+        <w:t xml:space="preserve"> are some incorrect or improper code fragments mixing with the original correct ones. By comparing with the correct code fragments, students can not only distinguish some common errors but also cultivate good coding habits like using meaningful and conforming naming rules names</w:t>
       </w:r>
       <w:r>
         <w:rPr>
@@ -6260,64 +6401,27 @@
       </w:pPr>
       <w:r>
         <w:rPr>
-          <w:lang w:val="en-US" w:eastAsia="zh-CN"/>
-        </w:rPr>
-        <w:t xml:space="preserve">Feedbacks: </w:t>
-      </w:r>
-      <w:r>
-        <w:rPr>
-          <w:lang w:val="en-US" w:eastAsia="zh-CN"/>
-        </w:rPr>
-        <w:t>they are used to give students improving hints based on student</w:t>
-      </w:r>
-      <w:r>
-        <w:rPr>
-          <w:lang w:val="en-US" w:eastAsia="zh-CN"/>
-        </w:rPr>
-        <w:t xml:space="preserve">s’ solution. There are two different types of feedbacks – line-based feedbacks or execution-based </w:t>
+          <w:b/>
+          <w:bCs/>
+          <w:lang w:val="en-US" w:eastAsia="zh-CN"/>
+        </w:rPr>
+        <w:t>Feedback</w:t>
+      </w:r>
+      <w:r>
+        <w:t xml:space="preserve"> </w:t>
+      </w:r>
+      <w:r>
+        <w:rPr>
+          <w:lang w:val="en-US" w:eastAsia="zh-CN"/>
+        </w:rPr>
+        <w:t xml:space="preserve">is used to give students improving hints based on students’ solutions. There are two different types of feedback – line-based feedback and execution-based </w:t>
       </w:r>
       <w:r>
         <w:rPr>
           <w:lang w:val="en-US" w:eastAsia="zh-CN"/>
         </w:rPr>
         <w:lastRenderedPageBreak/>
-        <w:t>feedbacks</w:t>
-      </w:r>
-      <w:r>
-        <w:rPr>
-          <w:lang w:val="en-US" w:eastAsia="zh-CN"/>
-        </w:rPr>
-        <w:t xml:space="preserve">. Line-based feedbacks evaluate students’ solution by comparing </w:t>
-      </w:r>
-      <w:r>
-        <w:rPr>
-          <w:lang w:val="en-US" w:eastAsia="zh-CN"/>
-        </w:rPr>
-        <w:t xml:space="preserve">with the prepared solution, while execution-based feedbacks evaluate students’ solution </w:t>
-      </w:r>
-      <w:r>
-        <w:rPr>
-          <w:lang w:val="en-US" w:eastAsia="zh-CN"/>
-        </w:rPr>
-        <w:t xml:space="preserve">by running codes directly. </w:t>
-      </w:r>
-      <w:r>
-        <w:rPr>
-          <w:lang w:val="en-US" w:eastAsia="zh-CN"/>
-        </w:rPr>
-        <w:t>Both kinds of feedbacks can provide</w:t>
-      </w:r>
-      <w:r>
-        <w:rPr>
-          <w:lang w:val="en-US" w:eastAsia="zh-CN"/>
-        </w:rPr>
-        <w:t xml:space="preserve"> students with instant feedback to </w:t>
-      </w:r>
-      <w:r>
-        <w:rPr>
-          <w:lang w:val="en-US" w:eastAsia="zh-CN"/>
-        </w:rPr>
-        <w:t>give students some instructions for improving</w:t>
+        <w:t>feedback. Line-based feedbacks evaluate students’ solution by comparing them with the prepared solution, while execution-based feedbacks evaluate students’ solution by running codes directly. Both kinds of feedback can provide students with instant feedback to give students some instructions for improving</w:t>
       </w:r>
       <w:sdt>
         <w:sdtPr>
@@ -6419,12 +6523,16 @@
       </w:pPr>
       <w:r>
         <w:rPr>
+          <w:b/>
+          <w:bCs/>
           <w:lang w:val="en-US" w:eastAsia="zh-CN"/>
         </w:rPr>
         <w:t>Pre-</w:t>
       </w:r>
       <w:r>
         <w:rPr>
+          <w:b/>
+          <w:bCs/>
           <w:lang w:val="en-US" w:eastAsia="zh-CN"/>
         </w:rPr>
         <w:t>scaffold</w:t>
@@ -6553,7 +6661,19 @@
         <w:rPr>
           <w:lang w:val="en-US" w:eastAsia="zh-CN"/>
         </w:rPr>
-        <w:t xml:space="preserve">. And it also can be achieved by </w:t>
+        <w:t xml:space="preserve">. </w:t>
+      </w:r>
+      <w:r>
+        <w:rPr>
+          <w:lang w:val="en-US" w:eastAsia="zh-CN"/>
+        </w:rPr>
+        <w:t>Moreover,</w:t>
+      </w:r>
+      <w:r>
+        <w:rPr>
+          <w:lang w:val="en-US" w:eastAsia="zh-CN"/>
+        </w:rPr>
+        <w:t xml:space="preserve"> it also can be achieved by </w:t>
       </w:r>
       <w:r>
         <w:rPr>
@@ -6624,39 +6744,40 @@
           <w:numId w:val="44"/>
         </w:numPr>
         <w:rPr>
-          <w:rFonts w:hint="eastAsia"/>
-          <w:lang w:val="en-US" w:eastAsia="zh-CN"/>
-        </w:rPr>
-      </w:pPr>
-      <w:r>
-        <w:rPr>
-          <w:lang w:val="en-US" w:eastAsia="zh-CN"/>
-        </w:rPr>
-        <w:t xml:space="preserve">Context: </w:t>
-      </w:r>
-      <w:r>
-        <w:rPr>
-          <w:lang w:val="en-US" w:eastAsia="zh-CN"/>
-        </w:rPr>
-        <w:t xml:space="preserve">it is some </w:t>
-      </w:r>
-      <w:r>
-        <w:rPr>
-          <w:lang w:val="en-US" w:eastAsia="zh-CN"/>
-        </w:rPr>
-        <w:t xml:space="preserve">settled code </w:t>
-      </w:r>
-      <w:r>
-        <w:rPr>
-          <w:lang w:val="en-US" w:eastAsia="zh-CN"/>
-        </w:rPr>
-        <w:t xml:space="preserve">provided </w:t>
-      </w:r>
-      <w:r>
-        <w:rPr>
-          <w:lang w:val="en-US" w:eastAsia="zh-CN"/>
-        </w:rPr>
-        <w:t xml:space="preserve">around the sorting codes </w:t>
+          <w:lang w:val="en-US" w:eastAsia="zh-CN"/>
+        </w:rPr>
+      </w:pPr>
+      <w:r>
+        <w:rPr>
+          <w:b/>
+          <w:bCs/>
+          <w:lang w:val="en-US" w:eastAsia="zh-CN"/>
+        </w:rPr>
+        <w:t>Context</w:t>
+      </w:r>
+      <w:r>
+        <w:rPr>
+          <w:lang w:val="en-US" w:eastAsia="zh-CN"/>
+        </w:rPr>
+        <w:t xml:space="preserve">: </w:t>
+      </w:r>
+      <w:r>
+        <w:rPr>
+          <w:lang w:val="en-US" w:eastAsia="zh-CN"/>
+        </w:rPr>
+        <w:t>s</w:t>
+      </w:r>
+      <w:r>
+        <w:rPr>
+          <w:lang w:val="en-US" w:eastAsia="zh-CN"/>
+        </w:rPr>
+        <w:t>ome settled code is provided around the sorting codes</w:t>
+      </w:r>
+      <w:r>
+        <w:rPr>
+          <w:lang w:val="en-US" w:eastAsia="zh-CN"/>
+        </w:rPr>
+        <w:t xml:space="preserve"> </w:t>
       </w:r>
       <w:sdt>
         <w:sdtPr>
@@ -6758,28 +6879,7 @@
         <w:t xml:space="preserve">. </w:t>
       </w:r>
       <w:r>
-        <w:t xml:space="preserve">In fact, </w:t>
-      </w:r>
-      <w:r>
-        <w:t xml:space="preserve">since the codes in Data Structures and Algorithms </w:t>
-      </w:r>
-      <w:r>
-        <w:t xml:space="preserve">are complicated, </w:t>
-      </w:r>
-      <w:r>
-        <w:t>students</w:t>
-      </w:r>
-      <w:r>
-        <w:t xml:space="preserve"> may not have capability to write them </w:t>
-      </w:r>
-      <w:r>
-        <w:t>directly,</w:t>
-      </w:r>
-      <w:r>
-        <w:t xml:space="preserve"> so they </w:t>
-      </w:r>
-      <w:r>
-        <w:t xml:space="preserve">also need </w:t>
+        <w:t xml:space="preserve">Since the codes in Data Structures and Algorithms are complicated, students may not be able to write them directly, so they also need </w:t>
       </w:r>
       <w:proofErr w:type="gramStart"/>
       <w:r>
@@ -6787,31 +6887,7 @@
       </w:r>
       <w:proofErr w:type="gramEnd"/>
       <w:r>
-        <w:t xml:space="preserve"> problem </w:t>
-      </w:r>
-      <w:r>
-        <w:t>to enhance their programming skills when</w:t>
-      </w:r>
-      <w:r>
-        <w:t xml:space="preserve"> learning </w:t>
-      </w:r>
-      <w:r>
-        <w:t xml:space="preserve">this course. </w:t>
-      </w:r>
-      <w:r>
-        <w:t>Since CS2 has some concepts not existing in CS1 (like object-oriented programming, algorithm analysis, recursion and the comparison among different data structures and different algorithms)</w:t>
-      </w:r>
-      <w:r>
-        <w:t xml:space="preserve">, </w:t>
-      </w:r>
-      <w:r>
-        <w:t xml:space="preserve">the existing Parsons problem cannot be introduced in CS2 </w:t>
-      </w:r>
-      <w:r>
-        <w:t>arbitrarily. Thus, some new ideas are picked up</w:t>
-      </w:r>
-      <w:r>
-        <w:t xml:space="preserve"> to use </w:t>
+        <w:t xml:space="preserve"> problem to enhance their programming skills when learning this course. Since CS2 has some concepts not existing in CS1 (like object-oriented programming, algorithm analysis, recursion, and the comparison among different data structures and different algorithms), the existing Parsons problem cannot be introduced in CS2 arbitrarily. Thus, some new ideas are picked up to use </w:t>
       </w:r>
       <w:proofErr w:type="gramStart"/>
       <w:r>
@@ -6819,21 +6895,7 @@
       </w:r>
       <w:proofErr w:type="gramEnd"/>
       <w:r>
-        <w:t xml:space="preserve"> problem in CS2 properly</w:t>
-      </w:r>
-      <w:r>
-        <w:t xml:space="preserve">. After using these new ideas, the new design of Parsons problem can not only take the advantages of existing </w:t>
-      </w:r>
-      <w:proofErr w:type="gramStart"/>
-      <w:r>
-        <w:t>Parsons</w:t>
-      </w:r>
-      <w:proofErr w:type="gramEnd"/>
-      <w:r>
-        <w:t xml:space="preserve"> problem (</w:t>
-      </w:r>
-      <w:r>
-        <w:t xml:space="preserve">like improving students’ engagement and reducing students’ cognitive load </w:t>
+        <w:t xml:space="preserve"> problem in CS2 properly. After using these new ideas, the new design of Parsons problem can not only take the advantages of the existing Parsons problem (like improving students’ engagement and reducing students’ cognitive load </w:t>
       </w:r>
       <w:sdt>
         <w:sdtPr>
@@ -6881,25 +6943,10 @@
         <w:t>)</w:t>
       </w:r>
       <w:r>
-        <w:t xml:space="preserve">, but also </w:t>
-      </w:r>
-      <w:r>
-        <w:t xml:space="preserve">have some new benefits. To be more specific, the new design can handle the concepts only existing in CS2. In addition, </w:t>
-      </w:r>
-      <w:r>
-        <w:t xml:space="preserve">it can help students to build excellent habits to solve the problems (like </w:t>
-      </w:r>
-      <w:r>
-        <w:t>cutting into small steps</w:t>
-      </w:r>
-      <w:r>
-        <w:t>)</w:t>
-      </w:r>
-      <w:r>
-        <w:t>. Besides, it can help students to distinguish the smaller concepts</w:t>
-      </w:r>
-      <w:r>
-        <w:t xml:space="preserve">. </w:t>
+        <w:t xml:space="preserve">, </w:t>
+      </w:r>
+      <w:r>
+        <w:t xml:space="preserve">but also have some new benefits. To be more specific, the new design can handle the concepts only existing in CS2. In addition, it can help students to build excellent habits to solve problems (like cutting into small steps). Besides, it can help students to distinguish similar concepts. </w:t>
       </w:r>
       <w:proofErr w:type="gramStart"/>
       <w:r>
@@ -6937,7 +6984,13 @@
         <w:t xml:space="preserve"> </w:t>
       </w:r>
       <w:r>
-        <w:t xml:space="preserve">the completed work up to now including </w:t>
+        <w:t>the completed work</w:t>
+      </w:r>
+      <w:r>
+        <w:t xml:space="preserve">, </w:t>
+      </w:r>
+      <w:r>
+        <w:t xml:space="preserve">including </w:t>
       </w:r>
       <w:r>
         <w:t xml:space="preserve">the new </w:t>
@@ -6983,61 +7036,7 @@
         <w:rPr>
           <w:lang w:val="en-US" w:eastAsia="zh-CN"/>
         </w:rPr>
-        <w:t xml:space="preserve">Previous type of </w:t>
-      </w:r>
-      <w:r>
-        <w:rPr>
-          <w:lang w:val="en-US" w:eastAsia="zh-CN"/>
-        </w:rPr>
-        <w:t xml:space="preserve">Parsons problem </w:t>
-      </w:r>
-      <w:r>
-        <w:rPr>
-          <w:lang w:val="en-US" w:eastAsia="zh-CN"/>
-        </w:rPr>
-        <w:t xml:space="preserve">has </w:t>
-      </w:r>
-      <w:r>
-        <w:rPr>
-          <w:lang w:val="en-US" w:eastAsia="zh-CN"/>
-        </w:rPr>
-        <w:t>show</w:t>
-      </w:r>
-      <w:r>
-        <w:rPr>
-          <w:lang w:val="en-US" w:eastAsia="zh-CN"/>
-        </w:rPr>
-        <w:t>n</w:t>
-      </w:r>
-      <w:r>
-        <w:rPr>
-          <w:lang w:val="en-US" w:eastAsia="zh-CN"/>
-        </w:rPr>
-        <w:t xml:space="preserve"> its own advantages in exercises of CS1. </w:t>
-      </w:r>
-      <w:r>
-        <w:rPr>
-          <w:lang w:val="en-US" w:eastAsia="zh-CN"/>
-        </w:rPr>
-        <w:t xml:space="preserve">However, </w:t>
-      </w:r>
-      <w:r>
-        <w:rPr>
-          <w:lang w:val="en-US" w:eastAsia="zh-CN"/>
-        </w:rPr>
-        <w:t xml:space="preserve">since there are </w:t>
-      </w:r>
-      <w:r>
-        <w:rPr>
-          <w:lang w:val="en-US" w:eastAsia="zh-CN"/>
-        </w:rPr>
-        <w:t xml:space="preserve">plenty of differences between the exercises in CS1 and CS2, </w:t>
-      </w:r>
-      <w:r>
-        <w:rPr>
-          <w:lang w:val="en-US" w:eastAsia="zh-CN"/>
-        </w:rPr>
-        <w:t xml:space="preserve">it is not so proper to apply </w:t>
+        <w:t xml:space="preserve">The previous type of Parsons problem has shown its advantages in exercises of CS1. However, since there are plenty of differences between the exercises in CS1 and CS2, it is not so proper to apply </w:t>
       </w:r>
       <w:proofErr w:type="gramStart"/>
       <w:r>
@@ -7051,19 +7050,7 @@
         <w:rPr>
           <w:lang w:val="en-US" w:eastAsia="zh-CN"/>
         </w:rPr>
-        <w:t xml:space="preserve"> problem directly in CS2 without </w:t>
-      </w:r>
-      <w:r>
-        <w:rPr>
-          <w:lang w:val="en-US" w:eastAsia="zh-CN"/>
-        </w:rPr>
-        <w:t xml:space="preserve">tailored improvement. Thus, </w:t>
-      </w:r>
-      <w:r>
-        <w:rPr>
-          <w:lang w:val="en-US" w:eastAsia="zh-CN"/>
-        </w:rPr>
-        <w:t xml:space="preserve">some new ideas should be introduced to </w:t>
+        <w:t xml:space="preserve"> problem directly in CS2 without tailored improvement. Thus, some new ideas should be introduced to </w:t>
       </w:r>
       <w:proofErr w:type="gramStart"/>
       <w:r>
@@ -7077,26 +7064,22 @@
         <w:rPr>
           <w:lang w:val="en-US" w:eastAsia="zh-CN"/>
         </w:rPr>
-        <w:t xml:space="preserve"> problem. </w:t>
-      </w:r>
-      <w:r>
-        <w:rPr>
-          <w:lang w:val="en-US" w:eastAsia="zh-CN"/>
-        </w:rPr>
-        <w:t>The</w:t>
-      </w:r>
-      <w:r>
-        <w:rPr>
-          <w:lang w:val="en-US" w:eastAsia="zh-CN"/>
-        </w:rPr>
-        <w:t xml:space="preserve"> limitation of the previous Parsons problem and new ideas will be discussed in the following paragraphs </w:t>
-      </w:r>
-      <w:r>
-        <w:rPr>
-          <w:lang w:val="en-US" w:eastAsia="zh-CN"/>
-        </w:rPr>
-        <w:t>by comparing the difference between CS1 and CS2.</w:t>
-      </w:r>
+        <w:t xml:space="preserve"> problem. The limitation of the previous Parsons problem and new ideas will be discussed in the following paragraphs by comparing the difference between CS1 and CS</w:t>
+      </w:r>
+      <w:proofErr w:type="gramStart"/>
+      <w:r>
+        <w:rPr>
+          <w:lang w:val="en-US" w:eastAsia="zh-CN"/>
+        </w:rPr>
+        <w:t>2.</w:t>
+      </w:r>
+      <w:r>
+        <w:rPr>
+          <w:lang w:val="en-US" w:eastAsia="zh-CN"/>
+        </w:rPr>
+        <w:t>.</w:t>
+      </w:r>
+      <w:proofErr w:type="gramEnd"/>
     </w:p>
     <w:p>
       <w:pPr>
@@ -7108,47 +7091,14 @@
         <w:rPr>
           <w:lang w:val="en-US" w:eastAsia="zh-CN"/>
         </w:rPr>
-        <w:t>Unlike CS1</w:t>
-      </w:r>
-      <w:r>
-        <w:rPr>
-          <w:lang w:val="en-US" w:eastAsia="zh-CN"/>
-        </w:rPr>
-        <w:t xml:space="preserve">, </w:t>
-      </w:r>
-      <w:r>
-        <w:rPr>
-          <w:lang w:val="en-US" w:eastAsia="zh-CN"/>
-        </w:rPr>
-        <w:t>the codes in CS2 are much more complex and abstract</w:t>
-      </w:r>
-      <w:r>
-        <w:rPr>
-          <w:highlight w:val="darkCyan"/>
-          <w:lang w:val="en-US" w:eastAsia="zh-CN"/>
-        </w:rPr>
-        <w:t xml:space="preserve"> in the following three </w:t>
-      </w:r>
-      <w:r>
-        <w:rPr>
-          <w:highlight w:val="darkCyan"/>
-          <w:lang w:val="en-US" w:eastAsia="zh-CN"/>
-        </w:rPr>
-        <w:t xml:space="preserve">general </w:t>
-      </w:r>
-      <w:r>
-        <w:rPr>
-          <w:highlight w:val="darkCyan"/>
-          <w:lang w:val="en-US" w:eastAsia="zh-CN"/>
-        </w:rPr>
-        <w:t xml:space="preserve">aspects. To be more specifically, </w:t>
-      </w:r>
-      <w:r>
-        <w:rPr>
-          <w:highlight w:val="darkCyan"/>
-          <w:lang w:val="en-US" w:eastAsia="zh-CN"/>
-        </w:rPr>
-        <w:t xml:space="preserve">students are supposed to not only understand the meaning of every </w:t>
+        <w:t xml:space="preserve">Unlike CS1, the codes in CS2 are much more complex and </w:t>
+      </w:r>
+      <w:r>
+        <w:rPr>
+          <w:highlight w:val="darkCyan"/>
+          <w:lang w:val="en-US" w:eastAsia="zh-CN"/>
+        </w:rPr>
+        <w:t xml:space="preserve">abstract in the following three general aspects. To be more precisely, students are supposed to not only understand the meaning of every line but also be able to organize these single lines into larger blocks (like methods, classes, even algorithms) </w:t>
       </w:r>
       <w:proofErr w:type="gramStart"/>
       <w:r>
@@ -7156,7 +7106,7 @@
           <w:highlight w:val="darkCyan"/>
           <w:lang w:val="en-US" w:eastAsia="zh-CN"/>
         </w:rPr>
-        <w:t>lines</w:t>
+        <w:t>in order to</w:t>
       </w:r>
       <w:proofErr w:type="gramEnd"/>
       <w:r>
@@ -7164,56 +7114,7 @@
           <w:highlight w:val="darkCyan"/>
           <w:lang w:val="en-US" w:eastAsia="zh-CN"/>
         </w:rPr>
-        <w:t xml:space="preserve"> but also </w:t>
-      </w:r>
-      <w:r>
-        <w:rPr>
-          <w:highlight w:val="darkCyan"/>
-          <w:lang w:val="en-US" w:eastAsia="zh-CN"/>
-        </w:rPr>
-        <w:t>be able to organize these s</w:t>
-      </w:r>
-      <w:r>
-        <w:rPr>
-          <w:highlight w:val="darkCyan"/>
-          <w:lang w:val="en-US" w:eastAsia="zh-CN"/>
-        </w:rPr>
-        <w:t xml:space="preserve">ingle lines into larger blocks like methods, classes, even algorithms in order to </w:t>
-      </w:r>
-      <w:r>
-        <w:rPr>
-          <w:highlight w:val="darkCyan"/>
-          <w:lang w:val="en-US" w:eastAsia="zh-CN"/>
-        </w:rPr>
-        <w:t xml:space="preserve">have a deeper understanding </w:t>
-      </w:r>
-      <w:r>
-        <w:rPr>
-          <w:highlight w:val="darkCyan"/>
-          <w:lang w:val="en-US" w:eastAsia="zh-CN"/>
-        </w:rPr>
-        <w:t xml:space="preserve">for the features of data structures, the recursive </w:t>
-      </w:r>
-      <w:r>
-        <w:rPr>
-          <w:highlight w:val="darkCyan"/>
-          <w:lang w:val="en-US" w:eastAsia="zh-CN"/>
-        </w:rPr>
-        <w:t xml:space="preserve">solving method and the algorithms analysis. </w:t>
-      </w:r>
-      <w:r>
-        <w:rPr>
-          <w:highlight w:val="darkCyan"/>
-          <w:lang w:val="en-US" w:eastAsia="zh-CN"/>
-        </w:rPr>
-        <w:t xml:space="preserve">In addition, </w:t>
-      </w:r>
-      <w:r>
-        <w:rPr>
-          <w:highlight w:val="darkCyan"/>
-          <w:lang w:val="en-US" w:eastAsia="zh-CN"/>
-        </w:rPr>
-        <w:t xml:space="preserve">codes are no longer the only points covered in </w:t>
+        <w:t xml:space="preserve"> have a deeper understanding of the features of data structures, the recursive solving method, and the algorithms analysis. In addition, codes are no longer the only points covered in </w:t>
       </w:r>
       <w:proofErr w:type="gramStart"/>
       <w:r>
@@ -7229,69 +7130,7 @@
           <w:highlight w:val="darkCyan"/>
           <w:lang w:val="en-US" w:eastAsia="zh-CN"/>
         </w:rPr>
-        <w:t xml:space="preserve"> problem. Some new abstract elements like pseudocode and algorithms analyze </w:t>
-      </w:r>
-      <w:r>
-        <w:rPr>
-          <w:highlight w:val="darkCyan"/>
-          <w:lang w:val="en-US" w:eastAsia="zh-CN"/>
-        </w:rPr>
-        <w:t xml:space="preserve">should also be involved in exercise of CS2. </w:t>
-      </w:r>
-      <w:r>
-        <w:rPr>
-          <w:highlight w:val="darkCyan"/>
-          <w:lang w:val="en-US" w:eastAsia="zh-CN"/>
-        </w:rPr>
-        <w:t>Finally,</w:t>
-      </w:r>
-      <w:r>
-        <w:rPr>
-          <w:highlight w:val="darkCyan"/>
-          <w:lang w:val="en-US" w:eastAsia="zh-CN"/>
-        </w:rPr>
-        <w:t xml:space="preserve"> </w:t>
-      </w:r>
-      <w:r>
-        <w:rPr>
-          <w:highlight w:val="darkCyan"/>
-          <w:lang w:val="en-US" w:eastAsia="zh-CN"/>
-        </w:rPr>
-        <w:t xml:space="preserve">high comparing ability is required </w:t>
-      </w:r>
-      <w:r>
-        <w:rPr>
-          <w:highlight w:val="darkCyan"/>
-          <w:lang w:val="en-US" w:eastAsia="zh-CN"/>
-        </w:rPr>
-        <w:t xml:space="preserve">in CS2 </w:t>
-      </w:r>
-      <w:r>
-        <w:rPr>
-          <w:highlight w:val="darkCyan"/>
-          <w:lang w:val="en-US" w:eastAsia="zh-CN"/>
-        </w:rPr>
-        <w:t xml:space="preserve">since there are </w:t>
-      </w:r>
-      <w:r>
-        <w:rPr>
-          <w:highlight w:val="darkCyan"/>
-          <w:lang w:val="en-US" w:eastAsia="zh-CN"/>
-        </w:rPr>
-        <w:t xml:space="preserve">plenty of similar concepts </w:t>
-      </w:r>
-      <w:r>
-        <w:rPr>
-          <w:highlight w:val="darkCyan"/>
-          <w:lang w:val="en-US" w:eastAsia="zh-CN"/>
-        </w:rPr>
-        <w:t>like stacks and queues, different types of trees, and different algorithms to solve the problems</w:t>
-      </w:r>
-      <w:r>
-        <w:rPr>
-          <w:lang w:val="en-US" w:eastAsia="zh-CN"/>
-        </w:rPr>
-        <w:t>.</w:t>
+        <w:t xml:space="preserve"> problem. Some new abstract elements like pseudocode and algorithms analysis should also be involved in exercises of CS2. Finally, high comparing ability is required in CS2 since there are plenty of similar concepts like stacks and queues, different types of trees, and different algorithms to solve the problems.</w:t>
       </w:r>
     </w:p>
     <w:p>
@@ -7305,14 +7144,28 @@
           <w:highlight w:val="darkCyan"/>
           <w:lang w:val="en-US" w:eastAsia="zh-CN"/>
         </w:rPr>
-        <w:t xml:space="preserve">The difference between CS1 and CS2 courses mentioned above leads </w:t>
-      </w:r>
-      <w:r>
-        <w:rPr>
-          <w:highlight w:val="darkCyan"/>
-          <w:lang w:val="en-US" w:eastAsia="zh-CN"/>
-        </w:rPr>
-        <w:t>to the deficienc</w:t>
+        <w:t xml:space="preserve">The difference between </w:t>
+      </w:r>
+      <w:r>
+        <w:rPr>
+          <w:highlight w:val="darkCyan"/>
+          <w:lang w:val="en-US" w:eastAsia="zh-CN"/>
+        </w:rPr>
+        <w:t xml:space="preserve">the </w:t>
+      </w:r>
+      <w:r>
+        <w:rPr>
+          <w:highlight w:val="darkCyan"/>
+          <w:lang w:val="en-US" w:eastAsia="zh-CN"/>
+        </w:rPr>
+        <w:t xml:space="preserve">CS1 and CS2 courses mentioned above leads </w:t>
+      </w:r>
+      <w:r>
+        <w:rPr>
+          <w:highlight w:val="darkCyan"/>
+          <w:lang w:val="en-US" w:eastAsia="zh-CN"/>
+        </w:rPr>
+        <w:t>to deficienc</w:t>
       </w:r>
       <w:r>
         <w:rPr>
@@ -7388,7 +7241,21 @@
           <w:highlight w:val="darkCyan"/>
           <w:lang w:val="en-US" w:eastAsia="zh-CN"/>
         </w:rPr>
-        <w:t xml:space="preserve">in the popular </w:t>
+        <w:t xml:space="preserve">in the </w:t>
+      </w:r>
+      <w:r>
+        <w:rPr>
+          <w:highlight w:val="darkCyan"/>
+          <w:lang w:val="en-US" w:eastAsia="zh-CN"/>
+        </w:rPr>
+        <w:t>famous</w:t>
+      </w:r>
+      <w:r>
+        <w:rPr>
+          <w:highlight w:val="darkCyan"/>
+          <w:lang w:val="en-US" w:eastAsia="zh-CN"/>
+        </w:rPr>
+        <w:t xml:space="preserve"> </w:t>
       </w:r>
       <w:r>
         <w:rPr>
@@ -7493,7 +7360,19 @@
         <w:rPr>
           <w:lang w:val="en-US" w:eastAsia="zh-CN"/>
         </w:rPr>
-        <w:t>were analyzed and five types of common questions were identified.</w:t>
+        <w:t>were analyzed</w:t>
+      </w:r>
+      <w:r>
+        <w:rPr>
+          <w:lang w:val="en-US" w:eastAsia="zh-CN"/>
+        </w:rPr>
+        <w:t>,</w:t>
+      </w:r>
+      <w:r>
+        <w:rPr>
+          <w:lang w:val="en-US" w:eastAsia="zh-CN"/>
+        </w:rPr>
+        <w:t xml:space="preserve"> and five common questions were identified.</w:t>
       </w:r>
     </w:p>
     <w:p>
@@ -7664,7 +7543,21 @@
           <w:highlight w:val="darkCyan"/>
           <w:lang w:val="en-US" w:eastAsia="zh-CN"/>
         </w:rPr>
-        <w:t xml:space="preserve">positions without effecting on the </w:t>
+        <w:t xml:space="preserve">positions without </w:t>
+      </w:r>
+      <w:r>
+        <w:rPr>
+          <w:highlight w:val="darkCyan"/>
+          <w:lang w:val="en-US" w:eastAsia="zh-CN"/>
+        </w:rPr>
+        <w:t>a</w:t>
+      </w:r>
+      <w:r>
+        <w:rPr>
+          <w:highlight w:val="darkCyan"/>
+          <w:lang w:val="en-US" w:eastAsia="zh-CN"/>
+        </w:rPr>
+        <w:t xml:space="preserve">ffecting the </w:t>
       </w:r>
       <w:r>
         <w:rPr>
@@ -7838,7 +7731,21 @@
           <w:highlight w:val="darkCyan"/>
           <w:lang w:val="en-US"/>
         </w:rPr>
-        <w:t>left part shows the description of methods of an abstract data type stack in a specific order, and the corresponding methods are implemented in a matching order in the right part.</w:t>
+        <w:t xml:space="preserve">left part shows the description of methods of an abstract data type stack in a specific order, and the corresponding methods are implemented in a matching order in the </w:t>
+      </w:r>
+      <w:r>
+        <w:rPr>
+          <w:highlight w:val="darkCyan"/>
+          <w:lang w:val="en-US"/>
+        </w:rPr>
+        <w:t>correct</w:t>
+      </w:r>
+      <w:r>
+        <w:rPr>
+          <w:highlight w:val="darkCyan"/>
+          <w:lang w:val="en-US"/>
+        </w:rPr>
+        <w:t xml:space="preserve"> part.</w:t>
       </w:r>
       <w:r>
         <w:rPr>
@@ -7864,7 +7771,19 @@
         <w:rPr>
           <w:lang w:val="en-US"/>
         </w:rPr>
-        <w:t xml:space="preserve"> problem can not only fit the object-oriented programming type of questions but also keep some of its reordering features at the same time. More importantly, this new design idea enhances students’ understanding of the whole method instead of just every individual line. </w:t>
+        <w:t xml:space="preserve"> problem can not only fit the object-oriented programming type of questions but also keep some of its reordering features </w:t>
+      </w:r>
+      <w:r>
+        <w:rPr>
+          <w:lang w:val="en-US"/>
+        </w:rPr>
+        <w:t>simultaneously</w:t>
+      </w:r>
+      <w:r>
+        <w:rPr>
+          <w:lang w:val="en-US"/>
+        </w:rPr>
+        <w:t xml:space="preserve">. More importantly, this new design idea enhances students’ understanding of the whole method instead of just every individual line. </w:t>
       </w:r>
       <w:r>
         <w:rPr>
@@ -7985,6 +7904,7 @@
     </w:p>
     <w:p>
       <w:pPr>
+        <w:jc w:val="center"/>
         <w:rPr>
           <w:lang w:val="en-US" w:eastAsia="zh-CN"/>
         </w:rPr>
@@ -7995,9 +7915,9 @@
           <w:lang w:val="en-US"/>
         </w:rPr>
         <w:drawing>
-          <wp:inline distT="0" distB="0" distL="0" distR="0" wp14:anchorId="0F92311E" wp14:editId="76730D15">
-            <wp:extent cx="5727700" cy="4425950"/>
-            <wp:effectExtent l="0" t="0" r="0" b="6350"/>
+          <wp:inline distT="0" distB="0" distL="0" distR="0" wp14:anchorId="0F92311E" wp14:editId="6669D575">
+            <wp:extent cx="4614779" cy="3565966"/>
+            <wp:effectExtent l="0" t="0" r="0" b="0"/>
             <wp:docPr id="4" name="Picture 4" descr="Graphical user interface&#10;&#10;Description automatically generated with low confidence"/>
             <wp:cNvGraphicFramePr>
               <a:graphicFrameLocks xmlns:a="http://schemas.openxmlformats.org/drawingml/2006/main" noChangeAspect="1"/>
@@ -8024,7 +7944,7 @@
                   <pic:spPr>
                     <a:xfrm>
                       <a:off x="0" y="0"/>
-                      <a:ext cx="5727700" cy="4425950"/>
+                      <a:ext cx="4662142" cy="3602565"/>
                     </a:xfrm>
                     <a:prstGeom prst="rect">
                       <a:avLst/>
@@ -8043,7 +7963,6 @@
       </w:pPr>
       <w:bookmarkStart w:id="28" w:name="_Toc118942113"/>
       <w:r>
-        <w:lastRenderedPageBreak/>
         <w:t xml:space="preserve">Figure </w:t>
       </w:r>
       <w:r>
@@ -8074,19 +7993,28 @@
     </w:p>
     <w:p>
       <w:r>
-        <w:t xml:space="preserve">Another way to handle this problem is to </w:t>
+        <w:t xml:space="preserve">Another way to handle this problem is </w:t>
       </w:r>
       <w:r>
         <w:t xml:space="preserve">only </w:t>
       </w:r>
       <w:r>
+        <w:t xml:space="preserve">to </w:t>
+      </w:r>
+      <w:r>
         <w:t xml:space="preserve">check </w:t>
       </w:r>
       <w:r>
         <w:t xml:space="preserve">the availability of methods and the contents of methods </w:t>
       </w:r>
       <w:r>
-        <w:t xml:space="preserve">but ignoring the </w:t>
+        <w:t>but ignor</w:t>
+      </w:r>
+      <w:r>
+        <w:t>e</w:t>
+      </w:r>
+      <w:r>
+        <w:t xml:space="preserve"> the </w:t>
       </w:r>
       <w:r>
         <w:t xml:space="preserve">positions of the methods. </w:t>
@@ -8095,7 +8023,14 @@
         <w:rPr>
           <w:highlight w:val="darkCyan"/>
         </w:rPr>
-        <w:t>This new design is significantly different from the previous type of Parsons problem. Specifically, i</w:t>
+        <w:t xml:space="preserve">This new design is significantly </w:t>
+      </w:r>
+      <w:r>
+        <w:rPr>
+          <w:highlight w:val="darkCyan"/>
+        </w:rPr>
+        <w:lastRenderedPageBreak/>
+        <w:t>different from the previous type of Parsons problem. Specifically, i</w:t>
       </w:r>
       <w:r>
         <w:rPr>
@@ -8107,7 +8042,19 @@
         <w:rPr>
           <w:highlight w:val="darkCyan"/>
         </w:rPr>
-        <w:t xml:space="preserve">ngeable lines are combined to a </w:t>
+        <w:t xml:space="preserve">ngeable lines are combined </w:t>
+      </w:r>
+      <w:r>
+        <w:rPr>
+          <w:highlight w:val="darkCyan"/>
+        </w:rPr>
+        <w:t>in</w:t>
+      </w:r>
+      <w:r>
+        <w:rPr>
+          <w:highlight w:val="darkCyan"/>
+        </w:rPr>
+        <w:t xml:space="preserve">to a </w:t>
       </w:r>
       <w:r>
         <w:rPr>
@@ -8187,7 +8134,19 @@
         <w:rPr>
           <w:highlight w:val="darkCyan"/>
         </w:rPr>
-        <w:t xml:space="preserve">. In this way, it ignores the smaller parts (lines), and focuses on the bigger one (blocks). </w:t>
+        <w:t>. In this way, it ignores the smaller parts (lines) and focuses on the bigger one</w:t>
+      </w:r>
+      <w:r>
+        <w:rPr>
+          <w:highlight w:val="darkCyan"/>
+        </w:rPr>
+        <w:t>s</w:t>
+      </w:r>
+      <w:r>
+        <w:rPr>
+          <w:highlight w:val="darkCyan"/>
+        </w:rPr>
+        <w:t xml:space="preserve"> (blocks). </w:t>
       </w:r>
       <w:r>
         <w:rPr>
@@ -8199,7 +8158,25 @@
         <w:rPr>
           <w:highlight w:val="darkCyan"/>
         </w:rPr>
-        <w:t>, the new design looks like an opposite way comparing with the previous design.</w:t>
+        <w:t xml:space="preserve">, the new design looks </w:t>
+      </w:r>
+      <w:r>
+        <w:rPr>
+          <w:highlight w:val="darkCyan"/>
+        </w:rPr>
+        <w:t>the</w:t>
+      </w:r>
+      <w:r>
+        <w:rPr>
+          <w:highlight w:val="darkCyan"/>
+        </w:rPr>
+        <w:t xml:space="preserve"> opposite way compar</w:t>
+      </w:r>
+      <w:r>
+        <w:rPr>
+          <w:highlight w:val="darkCyan"/>
+        </w:rPr>
+        <w:t>ed</w:t>
       </w:r>
       <w:r>
         <w:rPr>
@@ -8211,7 +8188,37 @@
         <w:rPr>
           <w:highlight w:val="darkCyan"/>
         </w:rPr>
-        <w:t>It ignores the bigger parts (order between different methods) and focus on the smaller parts (lines inside the methods).</w:t>
+        <w:t>to</w:t>
+      </w:r>
+      <w:r>
+        <w:rPr>
+          <w:highlight w:val="darkCyan"/>
+        </w:rPr>
+        <w:t xml:space="preserve"> the previous design.</w:t>
+      </w:r>
+      <w:r>
+        <w:rPr>
+          <w:highlight w:val="darkCyan"/>
+        </w:rPr>
+        <w:t xml:space="preserve"> </w:t>
+      </w:r>
+      <w:r>
+        <w:rPr>
+          <w:highlight w:val="darkCyan"/>
+        </w:rPr>
+        <w:t>It ignores the bigger parts (order between different methods) and focus</w:t>
+      </w:r>
+      <w:r>
+        <w:rPr>
+          <w:highlight w:val="darkCyan"/>
+        </w:rPr>
+        <w:t>es</w:t>
+      </w:r>
+      <w:r>
+        <w:rPr>
+          <w:highlight w:val="darkCyan"/>
+        </w:rPr>
+        <w:t xml:space="preserve"> on the smaller parts (lines inside the methods).</w:t>
       </w:r>
       <w:r>
         <w:t xml:space="preserve"> </w:t>
@@ -8267,7 +8274,19 @@
         <w:rPr>
           <w:lang w:val="en-US"/>
         </w:rPr>
-        <w:t xml:space="preserve">Algorithm analysis, which is a core part of CS2, is to use running time to evaluate whether a data structure or an algorithm is efficient or not </w:t>
+        <w:t xml:space="preserve">Algorithm analysis, which is a core part of CS2, is to use </w:t>
+      </w:r>
+      <w:r>
+        <w:rPr>
+          <w:lang w:val="en-US"/>
+        </w:rPr>
+        <w:t xml:space="preserve">the </w:t>
+      </w:r>
+      <w:r>
+        <w:rPr>
+          <w:lang w:val="en-US"/>
+        </w:rPr>
+        <w:t xml:space="preserve">running time to evaluate whether a data structure or an algorithm is efficient or not </w:t>
       </w:r>
       <w:sdt>
         <w:sdtPr>
@@ -8315,7 +8334,19 @@
         <w:rPr>
           <w:lang w:val="en-US"/>
         </w:rPr>
-        <w:t xml:space="preserve">. Since the growth rate of running time as a function of the input size n is vital for algorithm analysis, big O, which shows the major parts affecting the growth, is introduced in algorithm analysis </w:t>
+        <w:t xml:space="preserve">. Since the growth rate of running time as a function of the input size n is vital for algorithm analysis, big O, which shows the </w:t>
+      </w:r>
+      <w:r>
+        <w:rPr>
+          <w:lang w:val="en-US"/>
+        </w:rPr>
+        <w:t>significant</w:t>
+      </w:r>
+      <w:r>
+        <w:rPr>
+          <w:lang w:val="en-US"/>
+        </w:rPr>
+        <w:t xml:space="preserve"> parts affecting the growth, is introduced in algorithm analysis </w:t>
       </w:r>
       <w:sdt>
         <w:sdtPr>
@@ -8424,6 +8455,12 @@
         <w:rPr>
           <w:lang w:val="en-US"/>
         </w:rPr>
+        <w:t>,</w:t>
+      </w:r>
+      <w:r>
+        <w:rPr>
+          <w:lang w:val="en-US"/>
+        </w:rPr>
         <w:t xml:space="preserve"> so it is strenuous to ascertain which functions are the correct functions to describe the efficiency of the specific data structures and algorithms. By contrast, the algorithm analysis in CS1 is much more straightforward since only </w:t>
       </w:r>
       <w:r>
@@ -8469,7 +8506,19 @@
         <w:rPr>
           <w:lang w:val="en-US"/>
         </w:rPr>
-        <w:t xml:space="preserve">the quadratic function, and the cubic function and other polynomials) are used and the functions used are only lying on whether there are loop structures or nested loop structures. For this reason, the algorithm analysis parts are always ignored in CS1 so the Parsons problem for CS1 certainty cannot handle this algorithm analysis questions, which is another drawback for using previous types of Parsons problem directly in CS2. </w:t>
+        <w:t>the quadratic function, and the cubic function and other polynomials) are used and the functions used are only lying on whether there are loop structures or nested loop structures. For this reason, the algorithm analysis parts are always ignored in CS1</w:t>
+      </w:r>
+      <w:r>
+        <w:rPr>
+          <w:lang w:val="en-US"/>
+        </w:rPr>
+        <w:t>,</w:t>
+      </w:r>
+      <w:r>
+        <w:rPr>
+          <w:lang w:val="en-US"/>
+        </w:rPr>
+        <w:t xml:space="preserve"> so the Parsons problem for CS1 certainty cannot handle this algorithm analysis questions, which is another drawback for using previous types of Parsons problem directly in CS2. </w:t>
       </w:r>
     </w:p>
     <w:p>
@@ -8496,14 +8545,38 @@
         <w:rPr>
           <w:lang w:val="en-US"/>
         </w:rPr>
-        <w:t xml:space="preserve"> problem. To be more specific, the comments are used to provide different big O classes for choosing. Students need to select the correct corresponding big O class comments and insert them into codes to do algorithm analysis of the whole code. Unlike the previous reordering questions, this </w:t>
+        <w:t xml:space="preserve"> problem. To be more specific, the comments are used to provide different big O classes for choosing. Students need to select the correct corresponding big O class comments and insert them into codes to do algorithm analysis of the whole code. Unlike the previous reordering questions, this question is more like a multiple-choice question since students can put the comment wherever they like. Furthermore, this new idea also can be expanded in two ways. One way is to provide not only big O but also the described reasons to get big O. In this way, students </w:t>
       </w:r>
       <w:r>
         <w:rPr>
           <w:lang w:val="en-US"/>
         </w:rPr>
         <w:lastRenderedPageBreak/>
-        <w:t>question is more like a multiple-choice question since students can put the comment in wherever they like. Furthermore, this new idea also can be expanded in two ways. One way is to provide not only big O but also the described reasons to get big O. In this way, students can have a deeper understanding of algorithm analysis instead of just guessing big O classes according to their feelings. Another way is to let students match different big O classes with different parts in codes. This way can be used to track the change points of big O classes (like outer for loop and inner for loop) or it can be used to compare different methods in a data structure and let students know the characteristics of a data structure (For example, a heap is quick to get the min value but it is slow to add nodes, shown in</w:t>
+        <w:t>can have a deeper understanding of algorithm analysis instead of just guessing big O classes according to their feelings. Another way is to let students match different big O classes with different parts in codes. This way can be used to track the change points of big O classes (like outer for loop and inner for loop)</w:t>
+      </w:r>
+      <w:r>
+        <w:rPr>
+          <w:lang w:val="en-US"/>
+        </w:rPr>
+        <w:t>,</w:t>
+      </w:r>
+      <w:r>
+        <w:rPr>
+          <w:lang w:val="en-US"/>
+        </w:rPr>
+        <w:t xml:space="preserve"> or it can be used to compare different methods in a data structure and let students know the characteristics of a data structure (For example, a heap is quick to get the min value</w:t>
+      </w:r>
+      <w:r>
+        <w:rPr>
+          <w:lang w:val="en-US"/>
+        </w:rPr>
+        <w:t>,</w:t>
+      </w:r>
+      <w:r>
+        <w:rPr>
+          <w:lang w:val="en-US"/>
+        </w:rPr>
+        <w:t xml:space="preserve"> but it is slow to add nodes, shown in</w:t>
       </w:r>
       <w:r>
         <w:rPr>
@@ -8667,7 +8740,7 @@
         <w:rPr>
           <w:lang w:val="en-US"/>
         </w:rPr>
-        <w:t>Recursion</w:t>
+        <w:t>Recursion is solving a problem by solving a subproblem with the same structures as the original problem.</w:t>
       </w:r>
       <w:r>
         <w:rPr>
@@ -8677,12 +8750,6 @@
       </w:r>
       <w:r>
         <w:rPr>
-          <w:lang w:val="en-US"/>
-        </w:rPr>
-        <w:t xml:space="preserve">is to solve a problem by solving a subproblem that has the same structures as the original problem. </w:t>
-      </w:r>
-      <w:r>
-        <w:rPr>
           <w:highlight w:val="darkCyan"/>
           <w:lang w:val="en-US"/>
         </w:rPr>
@@ -8721,6 +8788,13 @@
           <w:highlight w:val="darkCyan"/>
           <w:lang w:val="en-US"/>
         </w:rPr>
+        <w:t>s</w:t>
+      </w:r>
+      <w:r>
+        <w:rPr>
+          <w:highlight w:val="darkCyan"/>
+          <w:lang w:val="en-US"/>
+        </w:rPr>
         <w:t xml:space="preserve"> to build subproblems</w:t>
       </w:r>
       <w:r>
@@ -8728,7 +8802,35 @@
           <w:highlight w:val="darkCyan"/>
           <w:lang w:val="en-US"/>
         </w:rPr>
-        <w:t xml:space="preserve">, finding the answers of subproblems and using these answers to solve the original </w:t>
+        <w:t xml:space="preserve">, finding the answers </w:t>
+      </w:r>
+      <w:r>
+        <w:rPr>
+          <w:highlight w:val="darkCyan"/>
+          <w:lang w:val="en-US"/>
+        </w:rPr>
+        <w:t>to</w:t>
+      </w:r>
+      <w:r>
+        <w:rPr>
+          <w:highlight w:val="darkCyan"/>
+          <w:lang w:val="en-US"/>
+        </w:rPr>
+        <w:t xml:space="preserve"> subproblems</w:t>
+      </w:r>
+      <w:r>
+        <w:rPr>
+          <w:highlight w:val="darkCyan"/>
+          <w:lang w:val="en-US"/>
+        </w:rPr>
+        <w:t>,</w:t>
+      </w:r>
+      <w:r>
+        <w:rPr>
+          <w:highlight w:val="darkCyan"/>
+          <w:lang w:val="en-US"/>
+        </w:rPr>
+        <w:t xml:space="preserve"> and using these answers to solve the original </w:t>
       </w:r>
       <w:r>
         <w:rPr>
@@ -8823,7 +8925,25 @@
         <w:rPr>
           <w:lang w:val="en-US"/>
         </w:rPr>
-        <w:t xml:space="preserve"> and the previous type of Parsons problem cannot have a significant effect on reducing complexity. Concretely, the previous type of Parsons problem reduces the level of difficulty by providing some code fragments for students to read. However, in the recursion type of question, it is arduous to understand the meaning of every line of code even if the whole code is given in order (like the recursion example code of the Tower of Hanoi in </w:t>
+        <w:t>,</w:t>
+      </w:r>
+      <w:r>
+        <w:rPr>
+          <w:lang w:val="en-US"/>
+        </w:rPr>
+        <w:t xml:space="preserve"> and the previous type of Parsons problem cannot </w:t>
+      </w:r>
+      <w:r>
+        <w:rPr>
+          <w:lang w:val="en-US"/>
+        </w:rPr>
+        <w:t>significantly reduce complexity</w:t>
+      </w:r>
+      <w:r>
+        <w:rPr>
+          <w:lang w:val="en-US"/>
+        </w:rPr>
+        <w:t xml:space="preserve">. Concretely, the previous type of Parsons problem reduces difficulty by providing some code fragments for students to read. However, in the recursion type of question, it is arduous to understand the meaning of every line of code even if the whole code is given in order (like the recursion example code of the Tower of Hanoi in </w:t>
       </w:r>
       <w:r>
         <w:rPr>
@@ -8915,14 +9035,7 @@
         <w:rPr>
           <w:lang w:val="en-US"/>
         </w:rPr>
-        <w:t xml:space="preserve">). Thus, the assistance coming from code reading of Parsons problem is notably shrunk, and it is almost like letting students write code directly. That is </w:t>
-      </w:r>
-      <w:r>
-        <w:rPr>
-          <w:lang w:val="en-US"/>
-        </w:rPr>
-        <w:lastRenderedPageBreak/>
-        <w:t>why the previous type of Parsons problem needs to be improved to give students more hints in solving recursion questions.</w:t>
+        <w:t>). Thus, the assistance coming from code reading of Parsons problem is notably shrunk, and it is almost like letting students write code directly. That is why the previous type of Parsons problem needs to be improved to give students more hints in solving recursion questions.</w:t>
       </w:r>
     </w:p>
     <w:p>
@@ -8936,6 +9049,7 @@
           <w:noProof/>
           <w:lang w:val="en-US"/>
         </w:rPr>
+        <w:lastRenderedPageBreak/>
         <w:drawing>
           <wp:inline distT="0" distB="0" distL="0" distR="0" wp14:anchorId="36278F4E" wp14:editId="26B16C78">
             <wp:extent cx="5727700" cy="1111885"/>
@@ -9135,7 +9249,19 @@
         <w:rPr>
           <w:lang w:val="en-US"/>
         </w:rPr>
-        <w:t>). Subsequently, change the values of parameters used in this recursion algorithm to have other subproblems. And in this step, the previous base cases should also be involved. In other words, students need to build these subproblems by calling the method in the base cases. In the following step, students should choose the correct method headers with proper signatures. In the final step, students are required to reorder the real recursion codes with all the previous codes as references. This new pre-scaffold way can be partially helpful for students to solve the recursion problems. In this new way, students are provided with more hints (like subproblems) than directly solving recursion questions. Thus, they are less like to be all at sea.</w:t>
+        <w:t xml:space="preserve">). Subsequently, change the values of parameters used in this recursion algorithm to have other subproblems. And in this step, the previous base cases should also be involved. In other words, students need to build these subproblems by calling the method in the base cases. In the following step, students should choose the correct method headers with proper signatures. In the final step, students are required to reorder the </w:t>
+      </w:r>
+      <w:r>
+        <w:rPr>
+          <w:lang w:val="en-US"/>
+        </w:rPr>
+        <w:t>actual</w:t>
+      </w:r>
+      <w:r>
+        <w:rPr>
+          <w:lang w:val="en-US"/>
+        </w:rPr>
+        <w:t xml:space="preserve"> recursion codes with all the previous codes as references. This new pre-scaffold way can be partially helpful for students to solve the recursion problems. In this new way, students are provided with more hints (like subproblems) than directly solving recursion questions. Thus, they are less like to be all at sea.</w:t>
       </w:r>
     </w:p>
     <w:p>
@@ -9231,14 +9357,19 @@
         <w:rPr>
           <w:lang w:val="en-US"/>
         </w:rPr>
-        <w:t xml:space="preserve">) or different solving algorithms for the same problems (like bubble sort and selection sort for sorting numbers problem). Although it is ok to use the previous types of Parsons problem individually for each code, it would be more worthwhile to help students to compare these similar codes and consolidate the difference </w:t>
-      </w:r>
-      <w:r>
-        <w:rPr>
-          <w:lang w:val="en-US"/>
-        </w:rPr>
-        <w:lastRenderedPageBreak/>
-        <w:t>and similarity between these codes. Therefore, the students can distinguish them and have a better understanding.</w:t>
+        <w:t xml:space="preserve">) or different solving algorithms for the same problems (like bubble sort and selection sort for sorting numbers problem). Although it is ok to use the previous types of Parsons problem individually for each code, it would be more worthwhile to help students to compare these similar codes and consolidate the difference and </w:t>
+      </w:r>
+      <w:r>
+        <w:rPr>
+          <w:lang w:val="en-US"/>
+        </w:rPr>
+        <w:t>similarities</w:t>
+      </w:r>
+      <w:r>
+        <w:rPr>
+          <w:lang w:val="en-US"/>
+        </w:rPr>
+        <w:t xml:space="preserve"> between these codes. Therefore, the students can distinguish them and have a better understanding.</w:t>
       </w:r>
     </w:p>
     <w:p>
@@ -9252,6 +9383,7 @@
           <w:noProof/>
           <w:lang w:val="en-US"/>
         </w:rPr>
+        <w:lastRenderedPageBreak/>
         <w:drawing>
           <wp:inline distT="0" distB="0" distL="0" distR="0" wp14:anchorId="0D791EAE" wp14:editId="7A9AB2D4">
             <wp:extent cx="5727700" cy="4425950"/>
@@ -9351,7 +9483,31 @@
         <w:rPr>
           <w:lang w:val="en-US"/>
         </w:rPr>
-        <w:t xml:space="preserve">To compare the same data structures implemented in different ways, the transforming learning method is used. In other words, two different codes with some common parts are provided, and students need to choose the common parts from one of the codes using these common parts to build another one. In this way, students can understand new knowledge by transforming what they have learned before. Taking the two implementation ways of a stack as an example, students can drag and drop the method headers in an array-based stack as some components to build a linked-list-based stack. In such a manner, students can have a general idea about what the common parts are (the methods supported in a stack abstract data type) and what differences are (implementation details caused by array structure or linked list structure). Besides, the completed ordered array-based stack codes also can be hints to support students to build the linked-list-based stack. </w:t>
+        <w:t>The transforming learning method is used to compare the same data structures implemented in different ways</w:t>
+      </w:r>
+      <w:r>
+        <w:rPr>
+          <w:lang w:val="en-US"/>
+        </w:rPr>
+        <w:t>.</w:t>
+      </w:r>
+      <w:r>
+        <w:rPr>
+          <w:lang w:val="en-US"/>
+        </w:rPr>
+        <w:t xml:space="preserve"> In other words, two different codes with some common parts are provided, and students need to choose the common parts from one of the codes using these common parts to build another one. In this way, students can understand new knowledge by transforming what they have learned before. Taking the two implementation ways of a stack as an example, students can drag and drop the method headers in an array-based stack as some components to build a linked-list-based stack. In such a manner, students can have a general idea about the common parts (the methods supported in a stack abstract data type) and what differences are (implementation details caused by array structure or linked list structure). Besides, the completed ordered array-based stack codes also can be hints to support students </w:t>
+      </w:r>
+      <w:r>
+        <w:rPr>
+          <w:lang w:val="en-US"/>
+        </w:rPr>
+        <w:t>in building</w:t>
+      </w:r>
+      <w:r>
+        <w:rPr>
+          <w:lang w:val="en-US"/>
+        </w:rPr>
+        <w:t xml:space="preserve"> the linked-list-based stack. </w:t>
       </w:r>
     </w:p>
     <w:p>
@@ -9366,7 +9522,6 @@
           <w:highlight w:val="yellow"/>
           <w:lang w:val="en-US"/>
         </w:rPr>
-        <w:lastRenderedPageBreak/>
         <w:t>An example should be added here</w:t>
       </w:r>
     </w:p>
@@ -9381,7 +9536,20 @@
         <w:rPr>
           <w:lang w:val="en-US"/>
         </w:rPr>
-        <w:t xml:space="preserve">To compare different algorithms of the same question, two algorithms are mixed by using distractors, and students are supposed to distinguish and order each of them from the mixing code pool. To be more specific, unlike previous distractors, which are all used to show some incorrect or improper code </w:t>
+        <w:lastRenderedPageBreak/>
+        <w:t xml:space="preserve">To compare different algorithms of the same question, two algorithms are mixed by using distractors, and students are supposed to distinguish and order each of them from the mixing code pool. </w:t>
+      </w:r>
+      <w:r>
+        <w:rPr>
+          <w:lang w:val="en-US"/>
+        </w:rPr>
+        <w:t>More specifically</w:t>
+      </w:r>
+      <w:r>
+        <w:rPr>
+          <w:lang w:val="en-US"/>
+        </w:rPr>
+        <w:t xml:space="preserve">, unlike previous distractors, which are all used to show some incorrect or improper code </w:t>
       </w:r>
       <w:sdt>
         <w:sdtPr>
@@ -9429,21 +9597,43 @@
         <w:rPr>
           <w:lang w:val="en-US"/>
         </w:rPr>
-        <w:t xml:space="preserve">, a group of correct complete codes of an algorithm is introduced as distractors </w:t>
-      </w:r>
-      <w:proofErr w:type="gramStart"/>
-      <w:r>
-        <w:rPr>
-          <w:lang w:val="en-US"/>
-        </w:rPr>
-        <w:t>in order to</w:t>
-      </w:r>
-      <w:proofErr w:type="gramEnd"/>
-      <w:r>
-        <w:rPr>
-          <w:lang w:val="en-US"/>
-        </w:rPr>
-        <w:t xml:space="preserve"> mix with another algorithm. In other words, the jumbled code fragment pool includes two different correct algorithms, and students should pick up, rearrange, and submit the code fragments in these two algorithms separately. This setting method is significantly applicable in the CS2 since there are a lot of questions having this characteristic – one question with several solving algorithms, for example, bubble sort, selection sort, insertion sort for sorting numbers, and b</w:t>
+        <w:t>, a group of correct</w:t>
+      </w:r>
+      <w:r>
+        <w:rPr>
+          <w:lang w:val="en-US"/>
+        </w:rPr>
+        <w:t>,</w:t>
+      </w:r>
+      <w:r>
+        <w:rPr>
+          <w:lang w:val="en-US"/>
+        </w:rPr>
+        <w:t xml:space="preserve"> complete codes of an algorithm is introduced as distractors to mix with another algorithm. In other words, the jumbled code fragment pool includes two different correct algorithms, and students should pick up, rearrange, and submit the code fragments in these two algorithms separately. This setting method is significantly applicable in CS2 since </w:t>
+      </w:r>
+      <w:r>
+        <w:rPr>
+          <w:lang w:val="en-US"/>
+        </w:rPr>
+        <w:t>many</w:t>
+      </w:r>
+      <w:r>
+        <w:rPr>
+          <w:lang w:val="en-US"/>
+        </w:rPr>
+        <w:t xml:space="preserve"> questions hav</w:t>
+      </w:r>
+      <w:r>
+        <w:rPr>
+          <w:lang w:val="en-US"/>
+        </w:rPr>
+        <w:t>e</w:t>
+      </w:r>
+      <w:r>
+        <w:rPr>
+          <w:lang w:val="en-US"/>
+        </w:rPr>
+        <w:t xml:space="preserve"> this characteristic – one question with several solving algorithms, for example, bubble sort, selection sort, insertion sort for sorting numbers, and b</w:t>
       </w:r>
       <w:r>
         <w:rPr>
@@ -9515,7 +9705,19 @@
         <w:rPr>
           <w:lang w:val="en-US"/>
         </w:rPr>
-        <w:t xml:space="preserve"> for searching. In this way, it can help students to distinguish similar algorithms in the same categories mentioned before, which is worthwhile when students have learned more than one algorithm and begin to use them motley because of blurry memory.</w:t>
+        <w:t xml:space="preserve"> for searching. In this way, it can help students to distinguish similar algorithms in the same categories mentioned before</w:t>
+      </w:r>
+      <w:r>
+        <w:rPr>
+          <w:lang w:val="en-US"/>
+        </w:rPr>
+        <w:t>. It</w:t>
+      </w:r>
+      <w:r>
+        <w:rPr>
+          <w:lang w:val="en-US"/>
+        </w:rPr>
+        <w:t xml:space="preserve"> is worthwhile when students have learned more than one algorithm and begin to use them motley because of blurry memory.</w:t>
       </w:r>
     </w:p>
     <w:p>
@@ -9553,21 +9755,49 @@
         <w:rPr>
           <w:lang w:val="en-US"/>
         </w:rPr>
-        <w:t xml:space="preserve">The key function of Parsons problem is to add a preparation stage before students </w:t>
-      </w:r>
-      <w:proofErr w:type="gramStart"/>
-      <w:r>
-        <w:rPr>
-          <w:lang w:val="en-US"/>
-        </w:rPr>
-        <w:t>actually begin</w:t>
-      </w:r>
-      <w:proofErr w:type="gramEnd"/>
-      <w:r>
-        <w:rPr>
-          <w:lang w:val="en-US"/>
-        </w:rPr>
-        <w:t xml:space="preserve"> to write codes. This preparation stage is achieved mainly by reducing the degree of difficulty caused by directly writing codes. In other words, one of the key issues of Parsons problem is to find a balance point in the degree of difficulty, which is easier than writing codes but still valuable to practice. To fulfill this demand, three different methods (selecting difficulty level, pre-scaffold, and content) are introduced in the following paragraph.</w:t>
+        <w:t xml:space="preserve">The </w:t>
+      </w:r>
+      <w:r>
+        <w:rPr>
+          <w:lang w:val="en-US"/>
+        </w:rPr>
+        <w:t>critical</w:t>
+      </w:r>
+      <w:r>
+        <w:rPr>
+          <w:lang w:val="en-US"/>
+        </w:rPr>
+        <w:t xml:space="preserve"> function of Parsons problem is to add a preparation stage before students begin to write codes. This preparation stage is achieved mainly by reducing difficulty caused by directly writing codes. In other words, one of </w:t>
+      </w:r>
+      <w:r>
+        <w:rPr>
+          <w:lang w:val="en-US"/>
+        </w:rPr>
+        <w:t>Parsons's key issues</w:t>
+      </w:r>
+      <w:r>
+        <w:rPr>
+          <w:lang w:val="en-US"/>
+        </w:rPr>
+        <w:t xml:space="preserve"> is to find a balance point in the degree of difficulty, which is </w:t>
+      </w:r>
+      <w:r>
+        <w:rPr>
+          <w:lang w:val="en-US"/>
+        </w:rPr>
+        <w:t>more accessible</w:t>
+      </w:r>
+      <w:r>
+        <w:rPr>
+          <w:lang w:val="en-US"/>
+        </w:rPr>
+        <w:t xml:space="preserve"> </w:t>
+      </w:r>
+      <w:r>
+        <w:rPr>
+          <w:lang w:val="en-US"/>
+        </w:rPr>
+        <w:t>than writing codes but still valuable to practice. To fulfill this demand, three different methods (selecting difficulty level, pre-scaffold, and content) are introduced in the following paragraph.</w:t>
       </w:r>
     </w:p>
     <w:p>
@@ -9591,39 +9821,95 @@
         <w:rPr>
           <w:lang w:val="en-US"/>
         </w:rPr>
-        <w:t xml:space="preserve">In the previous Parsons problem, no matter whether it is pre-scaffold or </w:t>
-      </w:r>
-      <w:r>
-        <w:rPr>
-          <w:lang w:val="en-US"/>
-        </w:rPr>
-        <w:t>not</w:t>
-      </w:r>
-      <w:r>
-        <w:rPr>
-          <w:lang w:val="en-US"/>
-        </w:rPr>
-        <w:t xml:space="preserve">, the problem always is predefined with a fixed difficulty level, which means that students cannot ask for further help with additional hints if they meet problems in solving this Parsons problem. Since the codes in CS1 are quite simple, this problem may not happen frequently, and it may not affect students solving problems. However, due to the improvement in the complexity of the codes in CS2, this problem begins to become a huge issue. To handle this issue, multiple </w:t>
+        <w:t>In the previous Parsons problem, whether pre-scaffold or not, the problem is always predefined with a fixed difficulty level, which means that students cannot ask for further help with additional hints if they meet problems in solving this Parsons problem.</w:t>
+      </w:r>
+      <w:r>
+        <w:rPr>
+          <w:lang w:val="en-US"/>
+        </w:rPr>
+        <w:t xml:space="preserve"> </w:t>
+      </w:r>
+      <w:r>
+        <w:rPr>
+          <w:lang w:val="en-US"/>
+        </w:rPr>
+        <w:t xml:space="preserve">Since the codes in CS1 are </w:t>
+      </w:r>
+      <w:proofErr w:type="gramStart"/>
+      <w:r>
+        <w:rPr>
+          <w:lang w:val="en-US"/>
+        </w:rPr>
+        <w:t>pretty</w:t>
+      </w:r>
+      <w:r>
+        <w:rPr>
+          <w:lang w:val="en-US"/>
+        </w:rPr>
+        <w:t xml:space="preserve"> simple</w:t>
+      </w:r>
+      <w:proofErr w:type="gramEnd"/>
+      <w:r>
+        <w:rPr>
+          <w:lang w:val="en-US"/>
+        </w:rPr>
+        <w:t>, this problem may not happen frequently</w:t>
+      </w:r>
+      <w:r>
+        <w:rPr>
+          <w:lang w:val="en-US"/>
+        </w:rPr>
+        <w:t xml:space="preserve"> </w:t>
+      </w:r>
+      <w:r>
+        <w:rPr>
+          <w:lang w:val="en-US"/>
+        </w:rPr>
+        <w:t xml:space="preserve">and may not affect students solving problems. However, due to the improvement in the complexity of the codes in CS2, this problem begins to become a huge issue. </w:t>
+      </w:r>
+      <w:r>
+        <w:rPr>
+          <w:lang w:val="en-US"/>
+        </w:rPr>
+        <w:t>Multiple difficulty levels are set to handle this issue, and students are allowed to switch to a more accessible version of this question halfway.</w:t>
+      </w:r>
+      <w:r>
+        <w:rPr>
+          <w:lang w:val="en-US"/>
+        </w:rPr>
+        <w:t xml:space="preserve"> For example, in </w:t>
+      </w:r>
+      <w:r>
+        <w:rPr>
+          <w:highlight w:val="yellow"/>
+          <w:lang w:val="en-US"/>
+        </w:rPr>
+        <w:t>Figure [],</w:t>
+      </w:r>
+      <w:r>
+        <w:rPr>
+          <w:lang w:val="en-US"/>
+        </w:rPr>
+        <w:t xml:space="preserve"> three different difficulty levels are set. Specifically, Level </w:t>
       </w:r>
       <w:r>
         <w:rPr>
           <w:lang w:val="en-US"/>
         </w:rPr>
         <w:lastRenderedPageBreak/>
-        <w:t xml:space="preserve">difficulty levels are set, and students are allowed to switch to an easier version of this question halfway. For example, in </w:t>
-      </w:r>
-      <w:r>
-        <w:rPr>
-          <w:highlight w:val="yellow"/>
-          <w:lang w:val="en-US"/>
-        </w:rPr>
-        <w:t>Figure [],</w:t>
-      </w:r>
-      <w:r>
-        <w:rPr>
-          <w:lang w:val="en-US"/>
-        </w:rPr>
-        <w:t xml:space="preserve"> three different difficulty levels are set. Specifically, Level 0 is to just cut codes in lines and allow students to reorder them. Subsequently, in Level 1, the headers of methods and predefined description comments are placed in the correct positions for hints. In Level 2, the codes are grouped by methods so that students can only reorder smaller parts of codes for every method instead of selecting from the whole mixing codes pool. In Level 3, some codes in methods are fixed as context and only some core parts need to be reordered. If students find the present version of Parsons problem too difficult, they can change to an easier version. </w:t>
+        <w:t xml:space="preserve">0 is to just cut codes in lines and allow students to reorder them. Subsequently, in Level 1, the headers of methods and predefined description comments are placed in the correct positions for hints. In Level 2, the codes are grouped by methods so that students can only reorder smaller parts of codes for every method instead of selecting from the whole mixing codes pool. In Level 3, some codes in methods are fixed as context and only some core parts need to be reordered. If students find the present version of Parsons problem too difficult, they can change to </w:t>
+      </w:r>
+      <w:r>
+        <w:rPr>
+          <w:lang w:val="en-US"/>
+        </w:rPr>
+        <w:t>a more accessible</w:t>
+      </w:r>
+      <w:r>
+        <w:rPr>
+          <w:lang w:val="en-US"/>
+        </w:rPr>
+        <w:t xml:space="preserve"> version. </w:t>
       </w:r>
     </w:p>
     <w:p>
@@ -9662,7 +9948,43 @@
         <w:rPr>
           <w:lang w:val="en-US"/>
         </w:rPr>
-        <w:t>Pre-scaffolding is to give students some structures for hints. This kind of method to handle the difficulty has already been used in the existing Parsons problem, like providing loop structures. This method is also used in CS2 courses but with some extension. To be more specific, pre-scaffolding can be achieved by separating codes by different methods like the example shown before. In addition, pre-scaffolding also can be achieved by separating codes into different steps like the example shown in recursion questions. Finally, this method also can be achieved by separating codes according to different subgoals helping students to divide a huge, complex problem into smaller simple questions.</w:t>
+        <w:t>Pre-scaffolding is to give students some structures for hints. This kind of method to handle the difficulty has already been used in the existing Parsons problem, like providing loop structures. This method is also used in CS2 courses but with some extension. To be more specific, pre-scaffolding can be achieved by separating codes by different methods like the example shown before. In addition, pre-scaffolding also can be achieved by separating codes into different steps</w:t>
+      </w:r>
+      <w:r>
+        <w:rPr>
+          <w:lang w:val="en-US"/>
+        </w:rPr>
+        <w:t>,</w:t>
+      </w:r>
+      <w:r>
+        <w:rPr>
+          <w:lang w:val="en-US"/>
+        </w:rPr>
+        <w:t xml:space="preserve"> like the example shown in recursion questions. Finally, this method also can be achieved by separating codes according to different subgoals helping students to divide a </w:t>
+      </w:r>
+      <w:r>
+        <w:rPr>
+          <w:lang w:val="en-US"/>
+        </w:rPr>
+        <w:t>vast</w:t>
+      </w:r>
+      <w:r>
+        <w:rPr>
+          <w:lang w:val="en-US"/>
+        </w:rPr>
+        <w:t xml:space="preserve">, complex problem into </w:t>
+      </w:r>
+      <w:r>
+        <w:rPr>
+          <w:lang w:val="en-US"/>
+        </w:rPr>
+        <w:t>more minor</w:t>
+      </w:r>
+      <w:r>
+        <w:rPr>
+          <w:lang w:val="en-US"/>
+        </w:rPr>
+        <w:t xml:space="preserve"> simple questions.</w:t>
       </w:r>
     </w:p>
     <w:p>
@@ -9701,7 +10023,37 @@
         <w:rPr>
           <w:lang w:val="en-US"/>
         </w:rPr>
-        <w:t xml:space="preserve">Context is used to provide some ordered codes as information and let students only reorder some smaller parts in the middle of these ordered codes. Context can be done a step further, which means that students only need to insert some key code fragments into the right location of the whole code file. And to keep the question valuable, some wrong codes are also provided to confuse students. This kind of question is extra useful in iterator and recursion questions. </w:t>
+        <w:t xml:space="preserve">Context is used to provide some ordered codes as information and let students only reorder some smaller parts in the middle of these ordered codes. Context can be done a step further, which means that students only need to insert some key code fragments into the </w:t>
+      </w:r>
+      <w:r>
+        <w:rPr>
+          <w:lang w:val="en-US"/>
+        </w:rPr>
+        <w:t>correct</w:t>
+      </w:r>
+      <w:r>
+        <w:rPr>
+          <w:lang w:val="en-US"/>
+        </w:rPr>
+        <w:t xml:space="preserve"> location of the whole code file. And to keep the question valuable, some wrong codes are also provided to confuse students. This kind of question is extra </w:t>
+      </w:r>
+      <w:r>
+        <w:rPr>
+          <w:lang w:val="en-US"/>
+        </w:rPr>
+        <w:t>valuable for</w:t>
+      </w:r>
+      <w:r>
+        <w:rPr>
+          <w:lang w:val="en-US"/>
+        </w:rPr>
+        <w:t xml:space="preserve"> </w:t>
+      </w:r>
+      <w:r>
+        <w:rPr>
+          <w:lang w:val="en-US"/>
+        </w:rPr>
+        <w:t xml:space="preserve">iterator and recursion questions. </w:t>
       </w:r>
     </w:p>
     <w:p>
@@ -9741,7 +10093,13 @@
         <w:t xml:space="preserve">In the on-going work, </w:t>
       </w:r>
       <w:r>
-        <w:t xml:space="preserve">data modelling and the implementation of prototype are shown. Subsequently, the Gantt chart </w:t>
+        <w:t xml:space="preserve">data modelling and the implementation of </w:t>
+      </w:r>
+      <w:r>
+        <w:t xml:space="preserve">the </w:t>
+      </w:r>
+      <w:r>
+        <w:t xml:space="preserve">prototype are shown. Subsequently, the Gantt chart </w:t>
       </w:r>
       <w:r>
         <w:t xml:space="preserve">is shown in the second part. Finally, a </w:t>
@@ -9762,16 +10120,11 @@
     </w:p>
     <w:p>
       <w:r>
-        <w:t xml:space="preserve">In </w:t>
-      </w:r>
-      <w:proofErr w:type="gramStart"/>
-      <w:r>
-        <w:t xml:space="preserve">this </w:t>
-      </w:r>
-      <w:r>
-        <w:t>parts</w:t>
-      </w:r>
-      <w:proofErr w:type="gramEnd"/>
+        <w:t xml:space="preserve">In this </w:t>
+      </w:r>
+      <w:r>
+        <w:t>part</w:t>
+      </w:r>
       <w:r>
         <w:t xml:space="preserve">, the two </w:t>
       </w:r>
@@ -9779,7 +10132,13 @@
         <w:t>kinds of</w:t>
       </w:r>
       <w:r>
-        <w:t xml:space="preserve"> on-going work is shown below.</w:t>
+        <w:t xml:space="preserve"> on-going work </w:t>
+      </w:r>
+      <w:r>
+        <w:t>are</w:t>
+      </w:r>
+      <w:r>
+        <w:t xml:space="preserve"> shown below.</w:t>
       </w:r>
     </w:p>
     <w:p>
@@ -9891,8 +10250,8 @@
       <w:pPr>
         <w:pStyle w:val="Caption"/>
       </w:pPr>
-      <w:bookmarkStart w:id="45" w:name="_Ref118940371"/>
-      <w:bookmarkStart w:id="46" w:name="_Ref118940393"/>
+      <w:bookmarkStart w:id="45" w:name="_Ref118940393"/>
+      <w:bookmarkStart w:id="46" w:name="_Ref118940371"/>
       <w:bookmarkStart w:id="47" w:name="_Toc118942117"/>
       <w:r>
         <w:t xml:space="preserve">Figure </w:t>
@@ -9915,11 +10274,11 @@
       <w:r>
         <w:fldChar w:fldCharType="end"/>
       </w:r>
+      <w:bookmarkEnd w:id="45"/>
+      <w:r>
+        <w:t xml:space="preserve"> ER diagram</w:t>
+      </w:r>
       <w:bookmarkEnd w:id="46"/>
-      <w:r>
-        <w:t xml:space="preserve"> ER diagram</w:t>
-      </w:r>
-      <w:bookmarkEnd w:id="45"/>
       <w:bookmarkEnd w:id="47"/>
     </w:p>
     <w:p>
@@ -9937,7 +10296,13 @@
         <w:t xml:space="preserve">Because </w:t>
       </w:r>
       <w:r>
-        <w:t xml:space="preserve">of the limitation of time, only a prototype to achieve the basic functions of Parsons problem is implemented. </w:t>
+        <w:t>of the time</w:t>
+      </w:r>
+      <w:r>
+        <w:t xml:space="preserve"> limitation</w:t>
+      </w:r>
+      <w:r>
+        <w:t xml:space="preserve">, only a prototype to achieve the basic functions of Parsons problem is implemented. </w:t>
       </w:r>
       <w:r>
         <w:t xml:space="preserve">The new functions </w:t>
@@ -10076,7 +10441,13 @@
         <w:t xml:space="preserve">In the future, </w:t>
       </w:r>
       <w:r>
-        <w:t>the following work need to be done to finish this project:</w:t>
+        <w:t>the following work need</w:t>
+      </w:r>
+      <w:r>
+        <w:t>s</w:t>
+      </w:r>
+      <w:r>
+        <w:t xml:space="preserve"> to be done to finish this project:</w:t>
       </w:r>
     </w:p>
     <w:p>
@@ -10111,6 +10482,9 @@
       <w:r>
         <w:t>Implement the function of inputting and showing multiple solution</w:t>
       </w:r>
+      <w:r>
+        <w:t>s</w:t>
+      </w:r>
     </w:p>
     <w:p>
       <w:pPr>
@@ -10124,7 +10498,13 @@
         <w:t xml:space="preserve">Implement the function </w:t>
       </w:r>
       <w:r>
-        <w:t>of altering difficulty level</w:t>
+        <w:t xml:space="preserve">of altering </w:t>
+      </w:r>
+      <w:r>
+        <w:t xml:space="preserve">the </w:t>
+      </w:r>
+      <w:r>
+        <w:t>difficulty level</w:t>
       </w:r>
     </w:p>
     <w:p>
@@ -10173,7 +10553,13 @@
     </w:p>
     <w:p>
       <w:r>
-        <w:t xml:space="preserve">In conclusion, in this semester, I analyse </w:t>
+        <w:t>In conclusion, this semester, I analyse</w:t>
+      </w:r>
+      <w:r>
+        <w:t>d</w:t>
+      </w:r>
+      <w:r>
+        <w:t xml:space="preserve"> </w:t>
       </w:r>
       <w:proofErr w:type="gramStart"/>
       <w:r>
@@ -10181,10 +10567,34 @@
       </w:r>
       <w:proofErr w:type="gramEnd"/>
       <w:r>
-        <w:t xml:space="preserve"> problem in detail, and find some new ways using Parsons problem to fit the exercise in </w:t>
-      </w:r>
-      <w:r>
-        <w:t>CS2. In future, I will focus on implementation to achieve these new funct</w:t>
+        <w:t xml:space="preserve"> problem in detail</w:t>
+      </w:r>
+      <w:r>
+        <w:t xml:space="preserve"> </w:t>
+      </w:r>
+      <w:r>
+        <w:t>and f</w:t>
+      </w:r>
+      <w:r>
+        <w:t>ound</w:t>
+      </w:r>
+      <w:r>
+        <w:t xml:space="preserve"> new ways </w:t>
+      </w:r>
+      <w:r>
+        <w:t>to use</w:t>
+      </w:r>
+      <w:r>
+        <w:t xml:space="preserve"> Parsons problem to fit the exercise in </w:t>
+      </w:r>
+      <w:r>
+        <w:t xml:space="preserve">CS2. In </w:t>
+      </w:r>
+      <w:r>
+        <w:t xml:space="preserve">the </w:t>
+      </w:r>
+      <w:r>
+        <w:t>future, I will focus on implementation to achieve these new funct</w:t>
       </w:r>
       <w:r>
         <w:t>i</w:t>

--- a/Documents/FYP Progress Report Template.docx
+++ b/Documents/FYP Progress Report Template.docx
@@ -1090,7 +1090,7 @@
           <w:r>
             <w:fldChar w:fldCharType="separate"/>
           </w:r>
-          <w:hyperlink w:anchor="_Toc118942119" w:history="1">
+          <w:hyperlink w:anchor="_Toc118954327" w:history="1">
             <w:r>
               <w:rPr>
                 <w:rStyle w:val="Hyperlink"/>
@@ -1126,7 +1126,7 @@
               <w:rPr>
                 <w:webHidden/>
               </w:rPr>
-              <w:instrText xml:space="preserve"> PAGEREF _Toc118942119 \h </w:instrText>
+              <w:instrText xml:space="preserve"> PAGEREF _Toc118954327 \h </w:instrText>
             </w:r>
             <w:r>
               <w:rPr>
@@ -1161,7 +1161,7 @@
               <w:lang w:val="en-MO" w:eastAsia="zh-CN"/>
             </w:rPr>
           </w:pPr>
-          <w:hyperlink w:anchor="_Toc118942120" w:history="1">
+          <w:hyperlink w:anchor="_Toc118954328" w:history="1">
             <w:r>
               <w:rPr>
                 <w:rStyle w:val="Hyperlink"/>
@@ -1198,7 +1198,7 @@
               <w:rPr>
                 <w:webHidden/>
               </w:rPr>
-              <w:instrText xml:space="preserve"> PAGEREF _Toc118942120 \h </w:instrText>
+              <w:instrText xml:space="preserve"> PAGEREF _Toc118954328 \h </w:instrText>
             </w:r>
             <w:r>
               <w:rPr>
@@ -1233,7 +1233,7 @@
               <w:lang w:val="en-MO" w:eastAsia="zh-CN"/>
             </w:rPr>
           </w:pPr>
-          <w:hyperlink w:anchor="_Toc118942121" w:history="1">
+          <w:hyperlink w:anchor="_Toc118954329" w:history="1">
             <w:r>
               <w:rPr>
                 <w:rStyle w:val="Hyperlink"/>
@@ -1270,7 +1270,7 @@
               <w:rPr>
                 <w:webHidden/>
               </w:rPr>
-              <w:instrText xml:space="preserve"> PAGEREF _Toc118942121 \h </w:instrText>
+              <w:instrText xml:space="preserve"> PAGEREF _Toc118954329 \h </w:instrText>
             </w:r>
             <w:r>
               <w:rPr>
@@ -1305,7 +1305,7 @@
               <w:lang w:val="en-MO" w:eastAsia="zh-CN"/>
             </w:rPr>
           </w:pPr>
-          <w:hyperlink w:anchor="_Toc118942122" w:history="1">
+          <w:hyperlink w:anchor="_Toc118954330" w:history="1">
             <w:r>
               <w:rPr>
                 <w:rStyle w:val="Hyperlink"/>
@@ -1341,7 +1341,7 @@
               <w:rPr>
                 <w:webHidden/>
               </w:rPr>
-              <w:instrText xml:space="preserve"> PAGEREF _Toc118942122 \h </w:instrText>
+              <w:instrText xml:space="preserve"> PAGEREF _Toc118954330 \h </w:instrText>
             </w:r>
             <w:r>
               <w:rPr>
@@ -1376,7 +1376,7 @@
               <w:lang w:val="en-MO" w:eastAsia="zh-CN"/>
             </w:rPr>
           </w:pPr>
-          <w:hyperlink w:anchor="_Toc118942123" w:history="1">
+          <w:hyperlink w:anchor="_Toc118954331" w:history="1">
             <w:r>
               <w:rPr>
                 <w:rStyle w:val="Hyperlink"/>
@@ -1412,7 +1412,7 @@
               <w:rPr>
                 <w:webHidden/>
               </w:rPr>
-              <w:instrText xml:space="preserve"> PAGEREF _Toc118942123 \h </w:instrText>
+              <w:instrText xml:space="preserve"> PAGEREF _Toc118954331 \h </w:instrText>
             </w:r>
             <w:r>
               <w:rPr>
@@ -1447,7 +1447,7 @@
               <w:lang w:val="en-MO" w:eastAsia="zh-CN"/>
             </w:rPr>
           </w:pPr>
-          <w:hyperlink w:anchor="_Toc118942124" w:history="1">
+          <w:hyperlink w:anchor="_Toc118954332" w:history="1">
             <w:r>
               <w:rPr>
                 <w:rStyle w:val="Hyperlink"/>
@@ -1483,7 +1483,7 @@
               <w:rPr>
                 <w:webHidden/>
               </w:rPr>
-              <w:instrText xml:space="preserve"> PAGEREF _Toc118942124 \h </w:instrText>
+              <w:instrText xml:space="preserve"> PAGEREF _Toc118954332 \h </w:instrText>
             </w:r>
             <w:r>
               <w:rPr>
@@ -1518,7 +1518,7 @@
               <w:lang w:val="en-MO" w:eastAsia="zh-CN"/>
             </w:rPr>
           </w:pPr>
-          <w:hyperlink w:anchor="_Toc118942125" w:history="1">
+          <w:hyperlink w:anchor="_Toc118954333" w:history="1">
             <w:r>
               <w:rPr>
                 <w:rStyle w:val="Hyperlink"/>
@@ -1555,7 +1555,7 @@
               <w:rPr>
                 <w:webHidden/>
               </w:rPr>
-              <w:instrText xml:space="preserve"> PAGEREF _Toc118942125 \h </w:instrText>
+              <w:instrText xml:space="preserve"> PAGEREF _Toc118954333 \h </w:instrText>
             </w:r>
             <w:r>
               <w:rPr>
@@ -1590,7 +1590,7 @@
               <w:lang w:val="en-MO" w:eastAsia="zh-CN"/>
             </w:rPr>
           </w:pPr>
-          <w:hyperlink w:anchor="_Toc118942126" w:history="1">
+          <w:hyperlink w:anchor="_Toc118954334" w:history="1">
             <w:r>
               <w:rPr>
                 <w:rStyle w:val="Hyperlink"/>
@@ -1626,7 +1626,7 @@
               <w:rPr>
                 <w:webHidden/>
               </w:rPr>
-              <w:instrText xml:space="preserve"> PAGEREF _Toc118942126 \h </w:instrText>
+              <w:instrText xml:space="preserve"> PAGEREF _Toc118954334 \h </w:instrText>
             </w:r>
             <w:r>
               <w:rPr>
@@ -1661,7 +1661,7 @@
               <w:lang w:val="en-MO" w:eastAsia="zh-CN"/>
             </w:rPr>
           </w:pPr>
-          <w:hyperlink w:anchor="_Toc118942127" w:history="1">
+          <w:hyperlink w:anchor="_Toc118954335" w:history="1">
             <w:r>
               <w:rPr>
                 <w:rStyle w:val="Hyperlink"/>
@@ -1698,7 +1698,7 @@
               <w:rPr>
                 <w:webHidden/>
               </w:rPr>
-              <w:instrText xml:space="preserve"> PAGEREF _Toc118942127 \h </w:instrText>
+              <w:instrText xml:space="preserve"> PAGEREF _Toc118954335 \h </w:instrText>
             </w:r>
             <w:r>
               <w:rPr>
@@ -1733,7 +1733,7 @@
               <w:lang w:val="en-MO" w:eastAsia="zh-CN"/>
             </w:rPr>
           </w:pPr>
-          <w:hyperlink w:anchor="_Toc118942128" w:history="1">
+          <w:hyperlink w:anchor="_Toc118954336" w:history="1">
             <w:r>
               <w:rPr>
                 <w:rStyle w:val="Hyperlink"/>
@@ -1770,7 +1770,7 @@
               <w:rPr>
                 <w:webHidden/>
               </w:rPr>
-              <w:instrText xml:space="preserve"> PAGEREF _Toc118942128 \h </w:instrText>
+              <w:instrText xml:space="preserve"> PAGEREF _Toc118954336 \h </w:instrText>
             </w:r>
             <w:r>
               <w:rPr>
@@ -1805,7 +1805,7 @@
               <w:lang w:val="en-MO" w:eastAsia="zh-CN"/>
             </w:rPr>
           </w:pPr>
-          <w:hyperlink w:anchor="_Toc118942129" w:history="1">
+          <w:hyperlink w:anchor="_Toc118954337" w:history="1">
             <w:r>
               <w:rPr>
                 <w:rStyle w:val="Hyperlink"/>
@@ -1841,7 +1841,7 @@
               <w:rPr>
                 <w:webHidden/>
               </w:rPr>
-              <w:instrText xml:space="preserve"> PAGEREF _Toc118942129 \h </w:instrText>
+              <w:instrText xml:space="preserve"> PAGEREF _Toc118954337 \h </w:instrText>
             </w:r>
             <w:r>
               <w:rPr>
@@ -1876,7 +1876,7 @@
               <w:lang w:val="en-MO" w:eastAsia="zh-CN"/>
             </w:rPr>
           </w:pPr>
-          <w:hyperlink w:anchor="_Toc118942130" w:history="1">
+          <w:hyperlink w:anchor="_Toc118954338" w:history="1">
             <w:r>
               <w:rPr>
                 <w:rStyle w:val="Hyperlink"/>
@@ -1913,7 +1913,7 @@
               <w:rPr>
                 <w:webHidden/>
               </w:rPr>
-              <w:instrText xml:space="preserve"> PAGEREF _Toc118942130 \h </w:instrText>
+              <w:instrText xml:space="preserve"> PAGEREF _Toc118954338 \h </w:instrText>
             </w:r>
             <w:r>
               <w:rPr>
@@ -1948,7 +1948,7 @@
               <w:lang w:val="en-MO" w:eastAsia="zh-CN"/>
             </w:rPr>
           </w:pPr>
-          <w:hyperlink w:anchor="_Toc118942131" w:history="1">
+          <w:hyperlink w:anchor="_Toc118954339" w:history="1">
             <w:r>
               <w:rPr>
                 <w:rStyle w:val="Hyperlink"/>
@@ -1984,7 +1984,7 @@
               <w:rPr>
                 <w:webHidden/>
               </w:rPr>
-              <w:instrText xml:space="preserve"> PAGEREF _Toc118942131 \h </w:instrText>
+              <w:instrText xml:space="preserve"> PAGEREF _Toc118954339 \h </w:instrText>
             </w:r>
             <w:r>
               <w:rPr>
@@ -2019,7 +2019,7 @@
               <w:lang w:val="en-MO" w:eastAsia="zh-CN"/>
             </w:rPr>
           </w:pPr>
-          <w:hyperlink w:anchor="_Toc118942132" w:history="1">
+          <w:hyperlink w:anchor="_Toc118954340" w:history="1">
             <w:r>
               <w:rPr>
                 <w:rStyle w:val="Hyperlink"/>
@@ -2055,7 +2055,7 @@
               <w:rPr>
                 <w:webHidden/>
               </w:rPr>
-              <w:instrText xml:space="preserve"> PAGEREF _Toc118942132 \h </w:instrText>
+              <w:instrText xml:space="preserve"> PAGEREF _Toc118954340 \h </w:instrText>
             </w:r>
             <w:r>
               <w:rPr>
@@ -2072,7 +2072,7 @@
               <w:rPr>
                 <w:webHidden/>
               </w:rPr>
-              <w:t>15</w:t>
+              <w:t>16</w:t>
             </w:r>
             <w:r>
               <w:rPr>
@@ -2090,7 +2090,7 @@
               <w:lang w:val="en-MO" w:eastAsia="zh-CN"/>
             </w:rPr>
           </w:pPr>
-          <w:hyperlink w:anchor="_Toc118942133" w:history="1">
+          <w:hyperlink w:anchor="_Toc118954341" w:history="1">
             <w:r>
               <w:rPr>
                 <w:rStyle w:val="Hyperlink"/>
@@ -2126,7 +2126,7 @@
               <w:rPr>
                 <w:webHidden/>
               </w:rPr>
-              <w:instrText xml:space="preserve"> PAGEREF _Toc118942133 \h </w:instrText>
+              <w:instrText xml:space="preserve"> PAGEREF _Toc118954341 \h </w:instrText>
             </w:r>
             <w:r>
               <w:rPr>
@@ -2143,7 +2143,7 @@
               <w:rPr>
                 <w:webHidden/>
               </w:rPr>
-              <w:t>16</w:t>
+              <w:t>17</w:t>
             </w:r>
             <w:r>
               <w:rPr>
@@ -2161,7 +2161,7 @@
               <w:lang w:val="en-MO" w:eastAsia="zh-CN"/>
             </w:rPr>
           </w:pPr>
-          <w:hyperlink w:anchor="_Toc118942134" w:history="1">
+          <w:hyperlink w:anchor="_Toc118954342" w:history="1">
             <w:r>
               <w:rPr>
                 <w:rStyle w:val="Hyperlink"/>
@@ -2197,7 +2197,7 @@
               <w:rPr>
                 <w:webHidden/>
               </w:rPr>
-              <w:instrText xml:space="preserve"> PAGEREF _Toc118942134 \h </w:instrText>
+              <w:instrText xml:space="preserve"> PAGEREF _Toc118954342 \h </w:instrText>
             </w:r>
             <w:r>
               <w:rPr>
@@ -2214,7 +2214,7 @@
               <w:rPr>
                 <w:webHidden/>
               </w:rPr>
-              <w:t>17</w:t>
+              <w:t>19</w:t>
             </w:r>
             <w:r>
               <w:rPr>
@@ -2232,7 +2232,7 @@
               <w:lang w:val="en-MO" w:eastAsia="zh-CN"/>
             </w:rPr>
           </w:pPr>
-          <w:hyperlink w:anchor="_Toc118942135" w:history="1">
+          <w:hyperlink w:anchor="_Toc118954343" w:history="1">
             <w:r>
               <w:rPr>
                 <w:rStyle w:val="Hyperlink"/>
@@ -2269,7 +2269,7 @@
               <w:rPr>
                 <w:webHidden/>
               </w:rPr>
-              <w:instrText xml:space="preserve"> PAGEREF _Toc118942135 \h </w:instrText>
+              <w:instrText xml:space="preserve"> PAGEREF _Toc118954343 \h </w:instrText>
             </w:r>
             <w:r>
               <w:rPr>
@@ -2286,7 +2286,7 @@
               <w:rPr>
                 <w:webHidden/>
               </w:rPr>
-              <w:t>19</w:t>
+              <w:t>22</w:t>
             </w:r>
             <w:r>
               <w:rPr>
@@ -2304,7 +2304,7 @@
               <w:lang w:val="en-MO" w:eastAsia="zh-CN"/>
             </w:rPr>
           </w:pPr>
-          <w:hyperlink w:anchor="_Toc118942136" w:history="1">
+          <w:hyperlink w:anchor="_Toc118954344" w:history="1">
             <w:r>
               <w:rPr>
                 <w:rStyle w:val="Hyperlink"/>
@@ -2340,7 +2340,7 @@
               <w:rPr>
                 <w:webHidden/>
               </w:rPr>
-              <w:instrText xml:space="preserve"> PAGEREF _Toc118942136 \h </w:instrText>
+              <w:instrText xml:space="preserve"> PAGEREF _Toc118954344 \h </w:instrText>
             </w:r>
             <w:r>
               <w:rPr>
@@ -2357,7 +2357,7 @@
               <w:rPr>
                 <w:webHidden/>
               </w:rPr>
-              <w:t>19</w:t>
+              <w:t>22</w:t>
             </w:r>
             <w:r>
               <w:rPr>
@@ -2375,7 +2375,7 @@
               <w:lang w:val="en-MO" w:eastAsia="zh-CN"/>
             </w:rPr>
           </w:pPr>
-          <w:hyperlink w:anchor="_Toc118942137" w:history="1">
+          <w:hyperlink w:anchor="_Toc118954345" w:history="1">
             <w:r>
               <w:rPr>
                 <w:rStyle w:val="Hyperlink"/>
@@ -2411,7 +2411,7 @@
               <w:rPr>
                 <w:webHidden/>
               </w:rPr>
-              <w:instrText xml:space="preserve"> PAGEREF _Toc118942137 \h </w:instrText>
+              <w:instrText xml:space="preserve"> PAGEREF _Toc118954345 \h </w:instrText>
             </w:r>
             <w:r>
               <w:rPr>
@@ -2428,7 +2428,7 @@
               <w:rPr>
                 <w:webHidden/>
               </w:rPr>
-              <w:t>20</w:t>
+              <w:t>23</w:t>
             </w:r>
             <w:r>
               <w:rPr>
@@ -2446,7 +2446,7 @@
               <w:lang w:val="en-MO" w:eastAsia="zh-CN"/>
             </w:rPr>
           </w:pPr>
-          <w:hyperlink w:anchor="_Toc118942138" w:history="1">
+          <w:hyperlink w:anchor="_Toc118954346" w:history="1">
             <w:r>
               <w:rPr>
                 <w:rStyle w:val="Hyperlink"/>
@@ -2482,7 +2482,7 @@
               <w:rPr>
                 <w:webHidden/>
               </w:rPr>
-              <w:instrText xml:space="preserve"> PAGEREF _Toc118942138 \h </w:instrText>
+              <w:instrText xml:space="preserve"> PAGEREF _Toc118954346 \h </w:instrText>
             </w:r>
             <w:r>
               <w:rPr>
@@ -2499,7 +2499,7 @@
               <w:rPr>
                 <w:webHidden/>
               </w:rPr>
-              <w:t>20</w:t>
+              <w:t>23</w:t>
             </w:r>
             <w:r>
               <w:rPr>
@@ -2517,7 +2517,7 @@
               <w:lang w:val="en-MO" w:eastAsia="zh-CN"/>
             </w:rPr>
           </w:pPr>
-          <w:hyperlink w:anchor="_Toc118942139" w:history="1">
+          <w:hyperlink w:anchor="_Toc118954347" w:history="1">
             <w:r>
               <w:rPr>
                 <w:rStyle w:val="Hyperlink"/>
@@ -2553,7 +2553,7 @@
               <w:rPr>
                 <w:webHidden/>
               </w:rPr>
-              <w:instrText xml:space="preserve"> PAGEREF _Toc118942139 \h </w:instrText>
+              <w:instrText xml:space="preserve"> PAGEREF _Toc118954347 \h </w:instrText>
             </w:r>
             <w:r>
               <w:rPr>
@@ -2570,7 +2570,7 @@
               <w:rPr>
                 <w:webHidden/>
               </w:rPr>
-              <w:t>21</w:t>
+              <w:t>24</w:t>
             </w:r>
             <w:r>
               <w:rPr>
@@ -2588,7 +2588,7 @@
               <w:lang w:val="en-MO" w:eastAsia="zh-CN"/>
             </w:rPr>
           </w:pPr>
-          <w:hyperlink w:anchor="_Toc118942140" w:history="1">
+          <w:hyperlink w:anchor="_Toc118954348" w:history="1">
             <w:r>
               <w:rPr>
                 <w:rStyle w:val="Hyperlink"/>
@@ -2625,7 +2625,7 @@
               <w:rPr>
                 <w:webHidden/>
               </w:rPr>
-              <w:instrText xml:space="preserve"> PAGEREF _Toc118942140 \h </w:instrText>
+              <w:instrText xml:space="preserve"> PAGEREF _Toc118954348 \h </w:instrText>
             </w:r>
             <w:r>
               <w:rPr>
@@ -2642,7 +2642,7 @@
               <w:rPr>
                 <w:webHidden/>
               </w:rPr>
-              <w:t>21</w:t>
+              <w:t>24</w:t>
             </w:r>
             <w:r>
               <w:rPr>
@@ -2660,7 +2660,7 @@
               <w:lang w:val="en-MO" w:eastAsia="zh-CN"/>
             </w:rPr>
           </w:pPr>
-          <w:hyperlink w:anchor="_Toc118942141" w:history="1">
+          <w:hyperlink w:anchor="_Toc118954349" w:history="1">
             <w:r>
               <w:rPr>
                 <w:rStyle w:val="Hyperlink"/>
@@ -2696,7 +2696,7 @@
               <w:rPr>
                 <w:webHidden/>
               </w:rPr>
-              <w:instrText xml:space="preserve"> PAGEREF _Toc118942141 \h </w:instrText>
+              <w:instrText xml:space="preserve"> PAGEREF _Toc118954349 \h </w:instrText>
             </w:r>
             <w:r>
               <w:rPr>
@@ -2713,7 +2713,7 @@
               <w:rPr>
                 <w:webHidden/>
               </w:rPr>
-              <w:t>21</w:t>
+              <w:t>24</w:t>
             </w:r>
             <w:r>
               <w:rPr>
@@ -2731,7 +2731,7 @@
               <w:lang w:val="en-MO" w:eastAsia="zh-CN"/>
             </w:rPr>
           </w:pPr>
-          <w:hyperlink w:anchor="_Toc118942142" w:history="1">
+          <w:hyperlink w:anchor="_Toc118954350" w:history="1">
             <w:r>
               <w:rPr>
                 <w:rStyle w:val="Hyperlink"/>
@@ -2767,7 +2767,7 @@
               <w:rPr>
                 <w:webHidden/>
               </w:rPr>
-              <w:instrText xml:space="preserve"> PAGEREF _Toc118942142 \h </w:instrText>
+              <w:instrText xml:space="preserve"> PAGEREF _Toc118954350 \h </w:instrText>
             </w:r>
             <w:r>
               <w:rPr>
@@ -2784,7 +2784,7 @@
               <w:rPr>
                 <w:webHidden/>
               </w:rPr>
-              <w:t>21</w:t>
+              <w:t>24</w:t>
             </w:r>
             <w:r>
               <w:rPr>
@@ -2802,7 +2802,7 @@
               <w:lang w:val="en-MO" w:eastAsia="zh-CN"/>
             </w:rPr>
           </w:pPr>
-          <w:hyperlink w:anchor="_Toc118942143" w:history="1">
+          <w:hyperlink w:anchor="_Toc118954351" w:history="1">
             <w:r>
               <w:rPr>
                 <w:rStyle w:val="Hyperlink"/>
@@ -2839,7 +2839,7 @@
               <w:rPr>
                 <w:webHidden/>
               </w:rPr>
-              <w:instrText xml:space="preserve"> PAGEREF _Toc118942143 \h </w:instrText>
+              <w:instrText xml:space="preserve"> PAGEREF _Toc118954351 \h </w:instrText>
             </w:r>
             <w:r>
               <w:rPr>
@@ -2856,7 +2856,7 @@
               <w:rPr>
                 <w:webHidden/>
               </w:rPr>
-              <w:t>22</w:t>
+              <w:t>25</w:t>
             </w:r>
             <w:r>
               <w:rPr>
@@ -2874,7 +2874,7 @@
               <w:lang w:val="en-MO" w:eastAsia="zh-CN"/>
             </w:rPr>
           </w:pPr>
-          <w:hyperlink w:anchor="_Toc118942144" w:history="1">
+          <w:hyperlink w:anchor="_Toc118954352" w:history="1">
             <w:r>
               <w:rPr>
                 <w:rStyle w:val="Hyperlink"/>
@@ -2911,7 +2911,7 @@
               <w:rPr>
                 <w:webHidden/>
               </w:rPr>
-              <w:instrText xml:space="preserve"> PAGEREF _Toc118942144 \h </w:instrText>
+              <w:instrText xml:space="preserve"> PAGEREF _Toc118954352 \h </w:instrText>
             </w:r>
             <w:r>
               <w:rPr>
@@ -2928,7 +2928,7 @@
               <w:rPr>
                 <w:webHidden/>
               </w:rPr>
-              <w:t>22</w:t>
+              <w:t>25</w:t>
             </w:r>
             <w:r>
               <w:rPr>
@@ -2946,7 +2946,7 @@
               <w:lang w:val="en-MO" w:eastAsia="zh-CN"/>
             </w:rPr>
           </w:pPr>
-          <w:hyperlink w:anchor="_Toc118942145" w:history="1">
+          <w:hyperlink w:anchor="_Toc118954353" w:history="1">
             <w:r>
               <w:rPr>
                 <w:rStyle w:val="Hyperlink"/>
@@ -2982,7 +2982,7 @@
               <w:rPr>
                 <w:webHidden/>
               </w:rPr>
-              <w:instrText xml:space="preserve"> PAGEREF _Toc118942145 \h </w:instrText>
+              <w:instrText xml:space="preserve"> PAGEREF _Toc118954353 \h </w:instrText>
             </w:r>
             <w:r>
               <w:rPr>
@@ -2999,7 +2999,7 @@
               <w:rPr>
                 <w:webHidden/>
               </w:rPr>
-              <w:t>23</w:t>
+              <w:t>26</w:t>
             </w:r>
             <w:r>
               <w:rPr>
@@ -3017,7 +3017,7 @@
               <w:lang w:val="en-MO" w:eastAsia="zh-CN"/>
             </w:rPr>
           </w:pPr>
-          <w:hyperlink w:anchor="_Toc118942146" w:history="1">
+          <w:hyperlink w:anchor="_Toc118954354" w:history="1">
             <w:r>
               <w:rPr>
                 <w:rStyle w:val="Hyperlink"/>
@@ -3040,7 +3040,7 @@
               <w:rPr>
                 <w:webHidden/>
               </w:rPr>
-              <w:instrText xml:space="preserve"> PAGEREF _Toc118942146 \h </w:instrText>
+              <w:instrText xml:space="preserve"> PAGEREF _Toc118954354 \h </w:instrText>
             </w:r>
             <w:r>
               <w:rPr>
@@ -3057,7 +3057,7 @@
               <w:rPr>
                 <w:webHidden/>
               </w:rPr>
-              <w:t>24</w:t>
+              <w:t>27</w:t>
             </w:r>
             <w:r>
               <w:rPr>
@@ -3112,7 +3112,7 @@
       <w:r>
         <w:fldChar w:fldCharType="separate"/>
       </w:r>
-      <w:hyperlink w:anchor="_Toc118942112" w:history="1">
+      <w:hyperlink w:anchor="_Toc118954355" w:history="1">
         <w:r>
           <w:rPr>
             <w:rStyle w:val="Hyperlink"/>
@@ -3155,7 +3155,7 @@
             <w:noProof/>
             <w:webHidden/>
           </w:rPr>
-          <w:instrText xml:space="preserve"> PAGEREF _Toc118942112 \h </w:instrText>
+          <w:instrText xml:space="preserve"> PAGEREF _Toc118954355 \h </w:instrText>
         </w:r>
         <w:r>
           <w:rPr>
@@ -3195,13 +3195,13 @@
           <w:lang w:val="en-MO" w:eastAsia="zh-CN"/>
         </w:rPr>
       </w:pPr>
-      <w:hyperlink w:anchor="_Toc118942113" w:history="1">
+      <w:hyperlink w:anchor="_Toc118954356" w:history="1">
         <w:r>
           <w:rPr>
             <w:rStyle w:val="Hyperlink"/>
             <w:noProof/>
           </w:rPr>
-          <w:t>Figure 2: The description of methods in a stack (left) and the corresponding codes (right)</w:t>
+          <w:t>Figure 2 Changing method positions does not affect the correctness of codes</w:t>
         </w:r>
         <w:r>
           <w:rPr>
@@ -3222,7 +3222,74 @@
             <w:noProof/>
             <w:webHidden/>
           </w:rPr>
-          <w:instrText xml:space="preserve"> PAGEREF _Toc118942113 \h </w:instrText>
+          <w:instrText xml:space="preserve"> PAGEREF _Toc118954356 \h </w:instrText>
+        </w:r>
+        <w:r>
+          <w:rPr>
+            <w:noProof/>
+            <w:webHidden/>
+          </w:rPr>
+        </w:r>
+        <w:r>
+          <w:rPr>
+            <w:noProof/>
+            <w:webHidden/>
+          </w:rPr>
+          <w:fldChar w:fldCharType="separate"/>
+        </w:r>
+        <w:r>
+          <w:rPr>
+            <w:noProof/>
+            <w:webHidden/>
+          </w:rPr>
+          <w:t>14</w:t>
+        </w:r>
+        <w:r>
+          <w:rPr>
+            <w:noProof/>
+            <w:webHidden/>
+          </w:rPr>
+          <w:fldChar w:fldCharType="end"/>
+        </w:r>
+      </w:hyperlink>
+    </w:p>
+    <w:p>
+      <w:pPr>
+        <w:pStyle w:val="TableofFigures"/>
+        <w:rPr>
+          <w:rFonts w:asciiTheme="minorHAnsi" w:eastAsiaTheme="minorEastAsia" w:hAnsiTheme="minorHAnsi" w:cstheme="minorBidi"/>
+          <w:noProof/>
+          <w:lang w:val="en-MO" w:eastAsia="zh-CN"/>
+        </w:rPr>
+      </w:pPr>
+      <w:hyperlink w:anchor="_Toc118954357" w:history="1">
+        <w:r>
+          <w:rPr>
+            <w:rStyle w:val="Hyperlink"/>
+            <w:noProof/>
+          </w:rPr>
+          <w:t>Figure 3: The description of methods in a stack (left) and the corresponding codes (right)</w:t>
+        </w:r>
+        <w:r>
+          <w:rPr>
+            <w:noProof/>
+            <w:webHidden/>
+          </w:rPr>
+          <w:tab/>
+        </w:r>
+        <w:r>
+          <w:rPr>
+            <w:noProof/>
+            <w:webHidden/>
+          </w:rPr>
+          <w:fldChar w:fldCharType="begin"/>
+        </w:r>
+        <w:r>
+          <w:rPr>
+            <w:noProof/>
+            <w:webHidden/>
+          </w:rPr>
+          <w:instrText xml:space="preserve"> PAGEREF _Toc118954357 \h </w:instrText>
         </w:r>
         <w:r>
           <w:rPr>
@@ -3262,13 +3329,13 @@
           <w:lang w:val="en-MO" w:eastAsia="zh-CN"/>
         </w:rPr>
       </w:pPr>
-      <w:hyperlink w:anchor="_Toc118942114" w:history="1">
+      <w:hyperlink w:anchor="_Toc118954358" w:history="1">
         <w:r>
           <w:rPr>
             <w:rStyle w:val="Hyperlink"/>
             <w:noProof/>
           </w:rPr>
-          <w:t>Figure 3: Performance of a heap-based priority queue</w:t>
+          <w:t>Figure 4 The previous type (above) and the new type (below)</w:t>
         </w:r>
         <w:r>
           <w:rPr>
@@ -3289,7 +3356,7 @@
             <w:noProof/>
             <w:webHidden/>
           </w:rPr>
-          <w:instrText xml:space="preserve"> PAGEREF _Toc118942114 \h </w:instrText>
+          <w:instrText xml:space="preserve"> PAGEREF _Toc118954358 \h </w:instrText>
         </w:r>
         <w:r>
           <w:rPr>
@@ -3329,13 +3396,13 @@
           <w:lang w:val="en-MO" w:eastAsia="zh-CN"/>
         </w:rPr>
       </w:pPr>
-      <w:hyperlink w:anchor="_Toc118942115" w:history="1">
+      <w:hyperlink w:anchor="_Toc118954359" w:history="1">
         <w:r>
           <w:rPr>
             <w:rStyle w:val="Hyperlink"/>
             <w:noProof/>
           </w:rPr>
-          <w:t>Figure 4 The recursion example code of the Tower of Hanoi</w:t>
+          <w:t>Figure 5: Performance of a heap-based priority queue</w:t>
         </w:r>
         <w:r>
           <w:rPr>
@@ -3356,7 +3423,7 @@
             <w:noProof/>
             <w:webHidden/>
           </w:rPr>
-          <w:instrText xml:space="preserve"> PAGEREF _Toc118942115 \h </w:instrText>
+          <w:instrText xml:space="preserve"> PAGEREF _Toc118954359 \h </w:instrText>
         </w:r>
         <w:r>
           <w:rPr>
@@ -3396,21 +3463,13 @@
           <w:lang w:val="en-MO" w:eastAsia="zh-CN"/>
         </w:rPr>
       </w:pPr>
-      <w:hyperlink w:anchor="_Toc118942116" w:history="1">
+      <w:hyperlink w:anchor="_Toc118954360" w:history="1">
         <w:r>
           <w:rPr>
             <w:rStyle w:val="Hyperlink"/>
             <w:noProof/>
           </w:rPr>
-          <w:t xml:space="preserve">Figure 5: </w:t>
-        </w:r>
-        <w:r>
-          <w:rPr>
-            <w:rStyle w:val="Hyperlink"/>
-            <w:noProof/>
-            <w:lang w:val="en-US"/>
-          </w:rPr>
-          <w:t>The array-based stack and the linked-list-based stack</w:t>
+          <w:t>Figure 6 The recursion example code of the Tower of Hanoi</w:t>
         </w:r>
         <w:r>
           <w:rPr>
@@ -3431,7 +3490,7 @@
             <w:noProof/>
             <w:webHidden/>
           </w:rPr>
-          <w:instrText xml:space="preserve"> PAGEREF _Toc118942116 \h </w:instrText>
+          <w:instrText xml:space="preserve"> PAGEREF _Toc118954360 \h </w:instrText>
         </w:r>
         <w:r>
           <w:rPr>
@@ -3471,13 +3530,13 @@
           <w:lang w:val="en-MO" w:eastAsia="zh-CN"/>
         </w:rPr>
       </w:pPr>
-      <w:hyperlink w:anchor="_Toc118942117" w:history="1">
+      <w:hyperlink w:anchor="_Toc118954361" w:history="1">
         <w:r>
           <w:rPr>
             <w:rStyle w:val="Hyperlink"/>
             <w:noProof/>
           </w:rPr>
-          <w:t>Figure 6 ER diagram</w:t>
+          <w:t>Figure 7 Steps for solving Fibonacci Sequence</w:t>
         </w:r>
         <w:r>
           <w:rPr>
@@ -3498,7 +3557,149 @@
             <w:noProof/>
             <w:webHidden/>
           </w:rPr>
-          <w:instrText xml:space="preserve"> PAGEREF _Toc118942117 \h </w:instrText>
+          <w:instrText xml:space="preserve"> PAGEREF _Toc118954361 \h </w:instrText>
+        </w:r>
+        <w:r>
+          <w:rPr>
+            <w:noProof/>
+            <w:webHidden/>
+          </w:rPr>
+        </w:r>
+        <w:r>
+          <w:rPr>
+            <w:noProof/>
+            <w:webHidden/>
+          </w:rPr>
+          <w:fldChar w:fldCharType="separate"/>
+        </w:r>
+        <w:r>
+          <w:rPr>
+            <w:noProof/>
+            <w:webHidden/>
+          </w:rPr>
+          <w:t>19</w:t>
+        </w:r>
+        <w:r>
+          <w:rPr>
+            <w:noProof/>
+            <w:webHidden/>
+          </w:rPr>
+          <w:fldChar w:fldCharType="end"/>
+        </w:r>
+      </w:hyperlink>
+    </w:p>
+    <w:p>
+      <w:pPr>
+        <w:pStyle w:val="TableofFigures"/>
+        <w:rPr>
+          <w:rFonts w:asciiTheme="minorHAnsi" w:eastAsiaTheme="minorEastAsia" w:hAnsiTheme="minorHAnsi" w:cstheme="minorBidi"/>
+          <w:noProof/>
+          <w:lang w:val="en-MO" w:eastAsia="zh-CN"/>
+        </w:rPr>
+      </w:pPr>
+      <w:hyperlink w:anchor="_Toc118954362" w:history="1">
+        <w:r>
+          <w:rPr>
+            <w:rStyle w:val="Hyperlink"/>
+            <w:noProof/>
+          </w:rPr>
+          <w:t xml:space="preserve">Figure 8: </w:t>
+        </w:r>
+        <w:r>
+          <w:rPr>
+            <w:rStyle w:val="Hyperlink"/>
+            <w:noProof/>
+            <w:lang w:val="en-US"/>
+          </w:rPr>
+          <w:t>The array-based stack and the linked-list-based stack</w:t>
+        </w:r>
+        <w:r>
+          <w:rPr>
+            <w:noProof/>
+            <w:webHidden/>
+          </w:rPr>
+          <w:tab/>
+        </w:r>
+        <w:r>
+          <w:rPr>
+            <w:noProof/>
+            <w:webHidden/>
+          </w:rPr>
+          <w:fldChar w:fldCharType="begin"/>
+        </w:r>
+        <w:r>
+          <w:rPr>
+            <w:noProof/>
+            <w:webHidden/>
+          </w:rPr>
+          <w:instrText xml:space="preserve"> PAGEREF _Toc118954362 \h </w:instrText>
+        </w:r>
+        <w:r>
+          <w:rPr>
+            <w:noProof/>
+            <w:webHidden/>
+          </w:rPr>
+        </w:r>
+        <w:r>
+          <w:rPr>
+            <w:noProof/>
+            <w:webHidden/>
+          </w:rPr>
+          <w:fldChar w:fldCharType="separate"/>
+        </w:r>
+        <w:r>
+          <w:rPr>
+            <w:noProof/>
+            <w:webHidden/>
+          </w:rPr>
+          <w:t>20</w:t>
+        </w:r>
+        <w:r>
+          <w:rPr>
+            <w:noProof/>
+            <w:webHidden/>
+          </w:rPr>
+          <w:fldChar w:fldCharType="end"/>
+        </w:r>
+      </w:hyperlink>
+    </w:p>
+    <w:p>
+      <w:pPr>
+        <w:pStyle w:val="TableofFigures"/>
+        <w:rPr>
+          <w:rFonts w:asciiTheme="minorHAnsi" w:eastAsiaTheme="minorEastAsia" w:hAnsiTheme="minorHAnsi" w:cstheme="minorBidi"/>
+          <w:noProof/>
+          <w:lang w:val="en-MO" w:eastAsia="zh-CN"/>
+        </w:rPr>
+      </w:pPr>
+      <w:hyperlink w:anchor="_Toc118954363" w:history="1">
+        <w:r>
+          <w:rPr>
+            <w:rStyle w:val="Hyperlink"/>
+            <w:noProof/>
+          </w:rPr>
+          <w:t>Figure 9 The ordered array stack code pool (left) and the unordered linked-list stack code pool (right)</w:t>
+        </w:r>
+        <w:r>
+          <w:rPr>
+            <w:noProof/>
+            <w:webHidden/>
+          </w:rPr>
+          <w:tab/>
+        </w:r>
+        <w:r>
+          <w:rPr>
+            <w:noProof/>
+            <w:webHidden/>
+          </w:rPr>
+          <w:fldChar w:fldCharType="begin"/>
+        </w:r>
+        <w:r>
+          <w:rPr>
+            <w:noProof/>
+            <w:webHidden/>
+          </w:rPr>
+          <w:instrText xml:space="preserve"> PAGEREF _Toc118954363 \h </w:instrText>
         </w:r>
         <w:r>
           <w:rPr>
@@ -3538,13 +3739,13 @@
           <w:lang w:val="en-MO" w:eastAsia="zh-CN"/>
         </w:rPr>
       </w:pPr>
-      <w:hyperlink w:anchor="_Toc118942118" w:history="1">
+      <w:hyperlink w:anchor="_Toc118954364" w:history="1">
         <w:r>
           <w:rPr>
             <w:rStyle w:val="Hyperlink"/>
             <w:noProof/>
           </w:rPr>
-          <w:t>Figure 7 Gantt Chart</w:t>
+          <w:t>Figure 10 Selection sort (left), insertion sort (middle) and the mixed code pool (right)</w:t>
         </w:r>
         <w:r>
           <w:rPr>
@@ -3565,7 +3766,7 @@
             <w:noProof/>
             <w:webHidden/>
           </w:rPr>
-          <w:instrText xml:space="preserve"> PAGEREF _Toc118942118 \h </w:instrText>
+          <w:instrText xml:space="preserve"> PAGEREF _Toc118954364 \h </w:instrText>
         </w:r>
         <w:r>
           <w:rPr>
@@ -3586,6 +3787,207 @@
             <w:webHidden/>
           </w:rPr>
           <w:t>22</w:t>
+        </w:r>
+        <w:r>
+          <w:rPr>
+            <w:noProof/>
+            <w:webHidden/>
+          </w:rPr>
+          <w:fldChar w:fldCharType="end"/>
+        </w:r>
+      </w:hyperlink>
+    </w:p>
+    <w:p>
+      <w:pPr>
+        <w:pStyle w:val="TableofFigures"/>
+        <w:rPr>
+          <w:rFonts w:asciiTheme="minorHAnsi" w:eastAsiaTheme="minorEastAsia" w:hAnsiTheme="minorHAnsi" w:cstheme="minorBidi"/>
+          <w:noProof/>
+          <w:lang w:val="en-MO" w:eastAsia="zh-CN"/>
+        </w:rPr>
+      </w:pPr>
+      <w:hyperlink w:anchor="_Toc118954365" w:history="1">
+        <w:r>
+          <w:rPr>
+            <w:rStyle w:val="Hyperlink"/>
+            <w:noProof/>
+          </w:rPr>
+          <w:t>Figure 11 Example for inserting key code fragments</w:t>
+        </w:r>
+        <w:r>
+          <w:rPr>
+            <w:noProof/>
+            <w:webHidden/>
+          </w:rPr>
+          <w:tab/>
+        </w:r>
+        <w:r>
+          <w:rPr>
+            <w:noProof/>
+            <w:webHidden/>
+          </w:rPr>
+          <w:fldChar w:fldCharType="begin"/>
+        </w:r>
+        <w:r>
+          <w:rPr>
+            <w:noProof/>
+            <w:webHidden/>
+          </w:rPr>
+          <w:instrText xml:space="preserve"> PAGEREF _Toc118954365 \h </w:instrText>
+        </w:r>
+        <w:r>
+          <w:rPr>
+            <w:noProof/>
+            <w:webHidden/>
+          </w:rPr>
+        </w:r>
+        <w:r>
+          <w:rPr>
+            <w:noProof/>
+            <w:webHidden/>
+          </w:rPr>
+          <w:fldChar w:fldCharType="separate"/>
+        </w:r>
+        <w:r>
+          <w:rPr>
+            <w:noProof/>
+            <w:webHidden/>
+          </w:rPr>
+          <w:t>23</w:t>
+        </w:r>
+        <w:r>
+          <w:rPr>
+            <w:noProof/>
+            <w:webHidden/>
+          </w:rPr>
+          <w:fldChar w:fldCharType="end"/>
+        </w:r>
+      </w:hyperlink>
+    </w:p>
+    <w:p>
+      <w:pPr>
+        <w:pStyle w:val="TableofFigures"/>
+        <w:rPr>
+          <w:rFonts w:asciiTheme="minorHAnsi" w:eastAsiaTheme="minorEastAsia" w:hAnsiTheme="minorHAnsi" w:cstheme="minorBidi"/>
+          <w:noProof/>
+          <w:lang w:val="en-MO" w:eastAsia="zh-CN"/>
+        </w:rPr>
+      </w:pPr>
+      <w:hyperlink w:anchor="_Toc118954366" w:history="1">
+        <w:r>
+          <w:rPr>
+            <w:rStyle w:val="Hyperlink"/>
+            <w:noProof/>
+          </w:rPr>
+          <w:t>Figure 12 ER diagram</w:t>
+        </w:r>
+        <w:r>
+          <w:rPr>
+            <w:noProof/>
+            <w:webHidden/>
+          </w:rPr>
+          <w:tab/>
+        </w:r>
+        <w:r>
+          <w:rPr>
+            <w:noProof/>
+            <w:webHidden/>
+          </w:rPr>
+          <w:fldChar w:fldCharType="begin"/>
+        </w:r>
+        <w:r>
+          <w:rPr>
+            <w:noProof/>
+            <w:webHidden/>
+          </w:rPr>
+          <w:instrText xml:space="preserve"> PAGEREF _Toc118954366 \h </w:instrText>
+        </w:r>
+        <w:r>
+          <w:rPr>
+            <w:noProof/>
+            <w:webHidden/>
+          </w:rPr>
+        </w:r>
+        <w:r>
+          <w:rPr>
+            <w:noProof/>
+            <w:webHidden/>
+          </w:rPr>
+          <w:fldChar w:fldCharType="separate"/>
+        </w:r>
+        <w:r>
+          <w:rPr>
+            <w:noProof/>
+            <w:webHidden/>
+          </w:rPr>
+          <w:t>24</w:t>
+        </w:r>
+        <w:r>
+          <w:rPr>
+            <w:noProof/>
+            <w:webHidden/>
+          </w:rPr>
+          <w:fldChar w:fldCharType="end"/>
+        </w:r>
+      </w:hyperlink>
+    </w:p>
+    <w:p>
+      <w:pPr>
+        <w:pStyle w:val="TableofFigures"/>
+        <w:rPr>
+          <w:rFonts w:asciiTheme="minorHAnsi" w:eastAsiaTheme="minorEastAsia" w:hAnsiTheme="minorHAnsi" w:cstheme="minorBidi"/>
+          <w:noProof/>
+          <w:lang w:val="en-MO" w:eastAsia="zh-CN"/>
+        </w:rPr>
+      </w:pPr>
+      <w:hyperlink w:anchor="_Toc118954367" w:history="1">
+        <w:r>
+          <w:rPr>
+            <w:rStyle w:val="Hyperlink"/>
+            <w:noProof/>
+          </w:rPr>
+          <w:t>Figure 13 Gantt Chart</w:t>
+        </w:r>
+        <w:r>
+          <w:rPr>
+            <w:noProof/>
+            <w:webHidden/>
+          </w:rPr>
+          <w:tab/>
+        </w:r>
+        <w:r>
+          <w:rPr>
+            <w:noProof/>
+            <w:webHidden/>
+          </w:rPr>
+          <w:fldChar w:fldCharType="begin"/>
+        </w:r>
+        <w:r>
+          <w:rPr>
+            <w:noProof/>
+            <w:webHidden/>
+          </w:rPr>
+          <w:instrText xml:space="preserve"> PAGEREF _Toc118954367 \h </w:instrText>
+        </w:r>
+        <w:r>
+          <w:rPr>
+            <w:noProof/>
+            <w:webHidden/>
+          </w:rPr>
+        </w:r>
+        <w:r>
+          <w:rPr>
+            <w:noProof/>
+            <w:webHidden/>
+          </w:rPr>
+          <w:fldChar w:fldCharType="separate"/>
+        </w:r>
+        <w:r>
+          <w:rPr>
+            <w:noProof/>
+            <w:webHidden/>
+          </w:rPr>
+          <w:t>25</w:t>
         </w:r>
         <w:r>
           <w:rPr>
@@ -3705,7 +4107,7 @@
       <w:pPr>
         <w:pStyle w:val="Heading1"/>
       </w:pPr>
-      <w:bookmarkStart w:id="5" w:name="_Toc118942119"/>
+      <w:bookmarkStart w:id="5" w:name="_Toc118954327"/>
       <w:r>
         <w:lastRenderedPageBreak/>
         <w:t>Introduction</w:t>
@@ -4240,7 +4642,7 @@
         <w:pStyle w:val="Heading2"/>
       </w:pPr>
       <w:bookmarkStart w:id="6" w:name="_Toc378164303"/>
-      <w:bookmarkStart w:id="7" w:name="_Toc118942120"/>
+      <w:bookmarkStart w:id="7" w:name="_Toc118954328"/>
       <w:r>
         <w:t>Objectives</w:t>
       </w:r>
@@ -4919,7 +5321,7 @@
       <w:pPr>
         <w:pStyle w:val="Heading2"/>
       </w:pPr>
-      <w:bookmarkStart w:id="9" w:name="_Toc118942121"/>
+      <w:bookmarkStart w:id="9" w:name="_Toc118954329"/>
       <w:r>
         <w:t>R</w:t>
       </w:r>
@@ -4943,7 +5345,7 @@
       <w:pPr>
         <w:pStyle w:val="Heading3"/>
       </w:pPr>
-      <w:bookmarkStart w:id="10" w:name="_Toc118942122"/>
+      <w:bookmarkStart w:id="10" w:name="_Toc118954330"/>
       <w:r>
         <w:t>Risk 1: The computer used for implementation may break down</w:t>
       </w:r>
@@ -4980,7 +5382,7 @@
       <w:pPr>
         <w:pStyle w:val="Heading3"/>
       </w:pPr>
-      <w:bookmarkStart w:id="11" w:name="_Toc118942123"/>
+      <w:bookmarkStart w:id="11" w:name="_Toc118954331"/>
       <w:r>
         <w:t>Risk 2: The system does not support different devices</w:t>
       </w:r>
@@ -5028,7 +5430,7 @@
       <w:pPr>
         <w:pStyle w:val="Heading3"/>
       </w:pPr>
-      <w:bookmarkStart w:id="12" w:name="_Toc118942124"/>
+      <w:bookmarkStart w:id="12" w:name="_Toc118954332"/>
       <w:r>
         <w:t>Risk 3: Users reject this website because of the inferior user interface</w:t>
       </w:r>
@@ -5544,7 +5946,7 @@
         </w:rPr>
       </w:pPr>
       <w:bookmarkStart w:id="18" w:name="_Toc449021830"/>
-      <w:bookmarkStart w:id="19" w:name="_Toc118942112"/>
+      <w:bookmarkStart w:id="19" w:name="_Toc118954355"/>
       <w:r>
         <w:t xml:space="preserve">Figure </w:t>
       </w:r>
@@ -5637,7 +6039,7 @@
       <w:pPr>
         <w:pStyle w:val="Heading2"/>
       </w:pPr>
-      <w:bookmarkStart w:id="20" w:name="_Toc118942125"/>
+      <w:bookmarkStart w:id="20" w:name="_Toc118954333"/>
       <w:bookmarkEnd w:id="17"/>
       <w:r>
         <w:t>Summary</w:t>
@@ -5697,7 +6099,7 @@
         <w:pStyle w:val="Heading1"/>
       </w:pPr>
       <w:bookmarkStart w:id="21" w:name="_Toc378164305"/>
-      <w:bookmarkStart w:id="22" w:name="_Toc118942126"/>
+      <w:bookmarkStart w:id="22" w:name="_Toc118954334"/>
       <w:bookmarkEnd w:id="21"/>
       <w:r>
         <w:lastRenderedPageBreak/>
@@ -5747,7 +6149,7 @@
       <w:pPr>
         <w:pStyle w:val="Heading2"/>
       </w:pPr>
-      <w:bookmarkStart w:id="23" w:name="_Toc118942127"/>
+      <w:bookmarkStart w:id="23" w:name="_Toc118954335"/>
       <w:r>
         <w:t>Background</w:t>
       </w:r>
@@ -6832,7 +7234,7 @@
       <w:pPr>
         <w:pStyle w:val="Heading2"/>
       </w:pPr>
-      <w:bookmarkStart w:id="24" w:name="_Toc118942128"/>
+      <w:bookmarkStart w:id="24" w:name="_Toc118954336"/>
       <w:r>
         <w:t>Related Work</w:t>
       </w:r>
@@ -6966,7 +7368,7 @@
       <w:pPr>
         <w:pStyle w:val="Heading1"/>
       </w:pPr>
-      <w:bookmarkStart w:id="25" w:name="_Toc118942129"/>
+      <w:bookmarkStart w:id="25" w:name="_Toc118954337"/>
       <w:r>
         <w:lastRenderedPageBreak/>
         <w:t>Completed Work</w:t>
@@ -7020,7 +7422,7 @@
       <w:pPr>
         <w:pStyle w:val="Heading2"/>
       </w:pPr>
-      <w:bookmarkStart w:id="26" w:name="_Toc118942130"/>
+      <w:bookmarkStart w:id="26" w:name="_Toc118954338"/>
       <w:r>
         <w:t>Parsons Problem Analysis</w:t>
       </w:r>
@@ -7379,7 +7781,7 @@
       <w:pPr>
         <w:pStyle w:val="Heading3"/>
       </w:pPr>
-      <w:bookmarkStart w:id="27" w:name="_Toc118942131"/>
+      <w:bookmarkStart w:id="27" w:name="_Toc118954339"/>
       <w:r>
         <w:t>Object Oriented Programming</w:t>
       </w:r>
@@ -7508,7 +7910,23 @@
           <w:highlight w:val="darkCyan"/>
           <w:lang w:val="en-US" w:eastAsia="zh-CN"/>
         </w:rPr>
-        <w:t>introducing this concept, Parsons proble</w:t>
+        <w:t xml:space="preserve">introducing this concept, </w:t>
+      </w:r>
+      <w:proofErr w:type="gramStart"/>
+      <w:r>
+        <w:rPr>
+          <w:highlight w:val="darkCyan"/>
+          <w:lang w:val="en-US" w:eastAsia="zh-CN"/>
+        </w:rPr>
+        <w:t>Parsons</w:t>
+      </w:r>
+      <w:proofErr w:type="gramEnd"/>
+      <w:r>
+        <w:rPr>
+          <w:highlight w:val="darkCyan"/>
+          <w:lang w:val="en-US" w:eastAsia="zh-CN"/>
+        </w:rPr>
+        <w:t xml:space="preserve"> proble</w:t>
       </w:r>
       <w:r>
         <w:rPr>
@@ -7585,58 +8003,184 @@
           <w:highlight w:val="darkCyan"/>
           <w:lang w:val="en-US" w:eastAsia="zh-CN"/>
         </w:rPr>
-        <w:t xml:space="preserve"> (for example, </w:t>
-      </w:r>
-      <w:r>
-        <w:rPr>
-          <w:highlight w:val="yellow"/>
-          <w:lang w:val="en-US" w:eastAsia="zh-CN"/>
-        </w:rPr>
-        <w:t>Figure</w:t>
-      </w:r>
-      <w:r>
-        <w:rPr>
-          <w:highlight w:val="darkCyan"/>
+        <w:t xml:space="preserve"> (</w:t>
+      </w:r>
+      <w:r>
+        <w:rPr>
+          <w:highlight w:val="darkCyan"/>
+          <w:lang w:val="en-US" w:eastAsia="zh-CN"/>
+        </w:rPr>
+        <w:t xml:space="preserve">for example, </w:t>
+      </w:r>
+      <w:r>
+        <w:rPr>
+          <w:highlight w:val="darkCyan"/>
+          <w:lang w:val="en-US" w:eastAsia="zh-CN"/>
+        </w:rPr>
+        <w:fldChar w:fldCharType="begin"/>
+      </w:r>
+      <w:r>
+        <w:rPr>
+          <w:highlight w:val="darkCyan"/>
+          <w:lang w:val="en-US" w:eastAsia="zh-CN"/>
+        </w:rPr>
+        <w:instrText xml:space="preserve"> REF _Ref118947366 \h </w:instrText>
+      </w:r>
+      <w:r>
+        <w:rPr>
+          <w:highlight w:val="darkCyan"/>
+          <w:lang w:val="en-US" w:eastAsia="zh-CN"/>
+        </w:rPr>
+      </w:r>
+      <w:r>
+        <w:rPr>
+          <w:highlight w:val="darkCyan"/>
+          <w:lang w:val="en-US" w:eastAsia="zh-CN"/>
+        </w:rPr>
+        <w:instrText xml:space="preserve"> \* MERGEFORMAT </w:instrText>
+      </w:r>
+      <w:r>
+        <w:rPr>
+          <w:highlight w:val="darkCyan"/>
+          <w:lang w:val="en-US" w:eastAsia="zh-CN"/>
+        </w:rPr>
+        <w:fldChar w:fldCharType="separate"/>
+      </w:r>
+      <w:r>
+        <w:rPr>
+          <w:highlight w:val="darkCyan"/>
+        </w:rPr>
+        <w:t xml:space="preserve">Figure </w:t>
+      </w:r>
+      <w:r>
+        <w:rPr>
+          <w:noProof/>
+          <w:highlight w:val="darkCyan"/>
+        </w:rPr>
+        <w:t>2</w:t>
+      </w:r>
+      <w:r>
+        <w:rPr>
+          <w:highlight w:val="darkCyan"/>
+          <w:lang w:val="en-US" w:eastAsia="zh-CN"/>
+        </w:rPr>
+        <w:fldChar w:fldCharType="end"/>
+      </w:r>
+      <w:r>
+        <w:rPr>
+          <w:highlight w:val="darkCyan"/>
+          <w:lang w:val="en-US" w:eastAsia="zh-CN"/>
+        </w:rPr>
+        <w:t>)</w:t>
+      </w:r>
+      <w:r>
+        <w:rPr>
+          <w:highlight w:val="darkCyan"/>
+          <w:lang w:val="en-US" w:eastAsia="zh-CN"/>
+        </w:rPr>
+        <w:t>.</w:t>
+      </w:r>
+      <w:r>
+        <w:rPr>
           <w:lang w:val="en-US" w:eastAsia="zh-CN"/>
         </w:rPr>
         <w:t xml:space="preserve"> </w:t>
       </w:r>
-      <w:r>
-        <w:rPr>
-          <w:highlight w:val="yellow"/>
-          <w:lang w:val="en-US" w:eastAsia="zh-CN"/>
-        </w:rPr>
-        <w:t>(Changing the methods positions does not affect the correctness of the results</w:t>
-      </w:r>
-      <w:proofErr w:type="gramStart"/>
-      <w:r>
-        <w:rPr>
-          <w:highlight w:val="yellow"/>
-          <w:lang w:val="en-US" w:eastAsia="zh-CN"/>
-        </w:rPr>
-        <w:t>)</w:t>
-      </w:r>
-      <w:r>
-        <w:rPr>
-          <w:highlight w:val="yellow"/>
-          <w:lang w:val="en-US" w:eastAsia="zh-CN"/>
-        </w:rPr>
-        <w:t xml:space="preserve"> )</w:t>
-      </w:r>
-      <w:proofErr w:type="gramEnd"/>
-      <w:r>
-        <w:rPr>
-          <w:highlight w:val="yellow"/>
-          <w:lang w:val="en-US" w:eastAsia="zh-CN"/>
-        </w:rPr>
-        <w:t>.</w:t>
-      </w:r>
-      <w:r>
-        <w:rPr>
-          <w:lang w:val="en-US" w:eastAsia="zh-CN"/>
-        </w:rPr>
-        <w:t xml:space="preserve"> </w:t>
-      </w:r>
+    </w:p>
+    <w:p>
+      <w:pPr>
+        <w:jc w:val="center"/>
+        <w:rPr>
+          <w:lang w:val="en-US" w:eastAsia="zh-CN"/>
+        </w:rPr>
+      </w:pPr>
+      <w:r>
+        <w:rPr>
+          <w:noProof/>
+          <w:lang w:val="en-US" w:eastAsia="zh-CN"/>
+        </w:rPr>
+        <w:drawing>
+          <wp:inline distT="0" distB="0" distL="0" distR="0" wp14:anchorId="01BF5F71" wp14:editId="693EA341">
+            <wp:extent cx="4864437" cy="3170989"/>
+            <wp:effectExtent l="0" t="0" r="0" b="0"/>
+            <wp:docPr id="11" name="Picture 11"/>
+            <wp:cNvGraphicFramePr>
+              <a:graphicFrameLocks xmlns:a="http://schemas.openxmlformats.org/drawingml/2006/main" noChangeAspect="1"/>
+            </wp:cNvGraphicFramePr>
+            <a:graphic xmlns:a="http://schemas.openxmlformats.org/drawingml/2006/main">
+              <a:graphicData uri="http://schemas.openxmlformats.org/drawingml/2006/picture">
+                <pic:pic xmlns:pic="http://schemas.openxmlformats.org/drawingml/2006/picture">
+                  <pic:nvPicPr>
+                    <pic:cNvPr id="11" name="Picture 11"/>
+                    <pic:cNvPicPr/>
+                  </pic:nvPicPr>
+                  <pic:blipFill rotWithShape="1">
+                    <a:blip r:embed="rId18"/>
+                    <a:srcRect t="6828" b="8807"/>
+                    <a:stretch/>
+                  </pic:blipFill>
+                  <pic:spPr bwMode="auto">
+                    <a:xfrm>
+                      <a:off x="0" y="0"/>
+                      <a:ext cx="4867412" cy="3172929"/>
+                    </a:xfrm>
+                    <a:prstGeom prst="rect">
+                      <a:avLst/>
+                    </a:prstGeom>
+                    <a:ln>
+                      <a:noFill/>
+                    </a:ln>
+                    <a:extLst>
+                      <a:ext uri="{53640926-AAD7-44D8-BBD7-CCE9431645EC}">
+                        <a14:shadowObscured xmlns:a14="http://schemas.microsoft.com/office/drawing/2010/main"/>
+                      </a:ext>
+                    </a:extLst>
+                  </pic:spPr>
+                </pic:pic>
+              </a:graphicData>
+            </a:graphic>
+          </wp:inline>
+        </w:drawing>
+      </w:r>
+    </w:p>
+    <w:p>
+      <w:pPr>
+        <w:pStyle w:val="Caption"/>
+        <w:rPr>
+          <w:lang w:val="en-US" w:eastAsia="zh-CN"/>
+        </w:rPr>
+      </w:pPr>
+      <w:bookmarkStart w:id="28" w:name="_Ref118947366"/>
+      <w:bookmarkStart w:id="29" w:name="_Toc118954356"/>
+      <w:r>
+        <w:t xml:space="preserve">Figure </w:t>
+      </w:r>
+      <w:r>
+        <w:fldChar w:fldCharType="begin"/>
+      </w:r>
+      <w:r>
+        <w:instrText xml:space="preserve"> SEQ Figure \* ARABIC </w:instrText>
+      </w:r>
+      <w:r>
+        <w:fldChar w:fldCharType="separate"/>
+      </w:r>
+      <w:r>
+        <w:rPr>
+          <w:noProof/>
+        </w:rPr>
+        <w:t>2</w:t>
+      </w:r>
+      <w:r>
+        <w:fldChar w:fldCharType="end"/>
+      </w:r>
+      <w:bookmarkEnd w:id="28"/>
+      <w:r>
+        <w:t xml:space="preserve"> Changing method positions does not affect the correctness of</w:t>
+      </w:r>
+      <w:r>
+        <w:t xml:space="preserve"> codes</w:t>
+      </w:r>
+      <w:bookmarkEnd w:id="29"/>
     </w:p>
     <w:p>
       <w:pPr>
@@ -7914,6 +8458,7 @@
           <w:noProof/>
           <w:lang w:val="en-US"/>
         </w:rPr>
+        <w:lastRenderedPageBreak/>
         <w:drawing>
           <wp:inline distT="0" distB="0" distL="0" distR="0" wp14:anchorId="0F92311E" wp14:editId="6669D575">
             <wp:extent cx="4614779" cy="3565966"/>
@@ -7930,7 +8475,7 @@
                     <pic:cNvPicPr/>
                   </pic:nvPicPr>
                   <pic:blipFill>
-                    <a:blip r:embed="rId18" cstate="print">
+                    <a:blip r:embed="rId19" cstate="print">
                       <a:extLst>
                         <a:ext uri="{28A0092B-C50C-407E-A947-70E740481C1C}">
                           <a14:useLocalDpi xmlns:a14="http://schemas.microsoft.com/office/drawing/2010/main" val="0"/>
@@ -7961,7 +8506,7 @@
       <w:pPr>
         <w:pStyle w:val="Caption"/>
       </w:pPr>
-      <w:bookmarkStart w:id="28" w:name="_Toc118942113"/>
+      <w:bookmarkStart w:id="30" w:name="_Toc118954357"/>
       <w:r>
         <w:t xml:space="preserve">Figure </w:t>
       </w:r>
@@ -7978,7 +8523,7 @@
         <w:rPr>
           <w:noProof/>
         </w:rPr>
-        <w:t>2</w:t>
+        <w:t>3</w:t>
       </w:r>
       <w:r>
         <w:fldChar w:fldCharType="end"/>
@@ -7989,7 +8534,7 @@
       <w:r>
         <w:t xml:space="preserve"> The description of methods in a stack (left) and the corresponding codes (right)</w:t>
       </w:r>
-      <w:bookmarkEnd w:id="28"/>
+      <w:bookmarkEnd w:id="30"/>
     </w:p>
     <w:p>
       <w:r>
@@ -8023,14 +8568,85 @@
         <w:rPr>
           <w:highlight w:val="darkCyan"/>
         </w:rPr>
-        <w:t xml:space="preserve">This new design is significantly </w:t>
-      </w:r>
-      <w:r>
-        <w:rPr>
-          <w:highlight w:val="darkCyan"/>
-        </w:rPr>
-        <w:lastRenderedPageBreak/>
-        <w:t>different from the previous type of Parsons problem. Specifically, i</w:t>
+        <w:t xml:space="preserve">This new design is significantly different from the previous type of Parsons </w:t>
+      </w:r>
+      <w:r>
+        <w:rPr>
+          <w:highlight w:val="darkCyan"/>
+        </w:rPr>
+        <w:t>problem</w:t>
+      </w:r>
+      <w:r>
+        <w:rPr>
+          <w:highlight w:val="darkCyan"/>
+        </w:rPr>
+        <w:t xml:space="preserve"> (</w:t>
+      </w:r>
+      <w:r>
+        <w:rPr>
+          <w:highlight w:val="darkCyan"/>
+        </w:rPr>
+        <w:fldChar w:fldCharType="begin"/>
+      </w:r>
+      <w:r>
+        <w:rPr>
+          <w:highlight w:val="darkCyan"/>
+        </w:rPr>
+        <w:instrText xml:space="preserve"> REF _Ref118950189 \h </w:instrText>
+      </w:r>
+      <w:r>
+        <w:rPr>
+          <w:highlight w:val="darkCyan"/>
+        </w:rPr>
+      </w:r>
+      <w:r>
+        <w:rPr>
+          <w:highlight w:val="darkCyan"/>
+        </w:rPr>
+        <w:instrText xml:space="preserve"> \* MERGEFORMAT </w:instrText>
+      </w:r>
+      <w:r>
+        <w:rPr>
+          <w:highlight w:val="darkCyan"/>
+        </w:rPr>
+        <w:fldChar w:fldCharType="separate"/>
+      </w:r>
+      <w:r>
+        <w:rPr>
+          <w:highlight w:val="darkCyan"/>
+        </w:rPr>
+        <w:t xml:space="preserve">Figure </w:t>
+      </w:r>
+      <w:r>
+        <w:rPr>
+          <w:noProof/>
+          <w:highlight w:val="darkCyan"/>
+        </w:rPr>
+        <w:t>4</w:t>
+      </w:r>
+      <w:r>
+        <w:rPr>
+          <w:highlight w:val="darkCyan"/>
+        </w:rPr>
+        <w:fldChar w:fldCharType="end"/>
+      </w:r>
+      <w:r>
+        <w:rPr>
+          <w:highlight w:val="darkCyan"/>
+        </w:rPr>
+        <w:t>)</w:t>
+      </w:r>
+      <w:r>
+        <w:rPr>
+          <w:highlight w:val="darkCyan"/>
+        </w:rPr>
+        <w:t>. Specifically</w:t>
+      </w:r>
+      <w:r>
+        <w:rPr>
+          <w:highlight w:val="darkCyan"/>
+        </w:rPr>
+        <w:t>, i</w:t>
       </w:r>
       <w:r>
         <w:rPr>
@@ -8227,41 +8843,100 @@
     <w:p>
       <w:r>
         <w:rPr>
-          <w:highlight w:val="yellow"/>
-        </w:rPr>
-        <w:t xml:space="preserve">(Example: two different </w:t>
-      </w:r>
-      <w:r>
-        <w:rPr>
-          <w:highlight w:val="yellow"/>
-        </w:rPr>
-        <w:t xml:space="preserve">work </w:t>
-      </w:r>
-      <w:r>
-        <w:rPr>
-          <w:highlight w:val="yellow"/>
-        </w:rPr>
-        <w:t>procedure</w:t>
-      </w:r>
-      <w:r>
-        <w:rPr>
-          <w:highlight w:val="yellow"/>
-        </w:rPr>
-        <w:t>)</w:t>
+          <w:noProof/>
+        </w:rPr>
+        <w:lastRenderedPageBreak/>
+        <w:drawing>
+          <wp:inline distT="0" distB="0" distL="0" distR="0" wp14:anchorId="4E24B659" wp14:editId="6B472820">
+            <wp:extent cx="5731808" cy="4429125"/>
+            <wp:effectExtent l="0" t="0" r="0" b="0"/>
+            <wp:docPr id="12" name="Picture 12"/>
+            <wp:cNvGraphicFramePr>
+              <a:graphicFrameLocks xmlns:a="http://schemas.openxmlformats.org/drawingml/2006/main" noChangeAspect="1"/>
+            </wp:cNvGraphicFramePr>
+            <a:graphic xmlns:a="http://schemas.openxmlformats.org/drawingml/2006/main">
+              <a:graphicData uri="http://schemas.openxmlformats.org/drawingml/2006/picture">
+                <pic:pic xmlns:pic="http://schemas.openxmlformats.org/drawingml/2006/picture">
+                  <pic:nvPicPr>
+                    <pic:cNvPr id="12" name="Picture 12"/>
+                    <pic:cNvPicPr/>
+                  </pic:nvPicPr>
+                  <pic:blipFill>
+                    <a:blip r:embed="rId20"/>
+                    <a:stretch>
+                      <a:fillRect/>
+                    </a:stretch>
+                  </pic:blipFill>
+                  <pic:spPr>
+                    <a:xfrm>
+                      <a:off x="0" y="0"/>
+                      <a:ext cx="5731808" cy="4429125"/>
+                    </a:xfrm>
+                    <a:prstGeom prst="rect">
+                      <a:avLst/>
+                    </a:prstGeom>
+                  </pic:spPr>
+                </pic:pic>
+              </a:graphicData>
+            </a:graphic>
+          </wp:inline>
+        </w:drawing>
       </w:r>
     </w:p>
     <w:p>
       <w:pPr>
+        <w:pStyle w:val="Caption"/>
+      </w:pPr>
+      <w:bookmarkStart w:id="31" w:name="_Ref118950189"/>
+      <w:bookmarkStart w:id="32" w:name="_Toc118954358"/>
+      <w:r>
+        <w:t xml:space="preserve">Figure </w:t>
+      </w:r>
+      <w:r>
+        <w:fldChar w:fldCharType="begin"/>
+      </w:r>
+      <w:r>
+        <w:instrText xml:space="preserve"> SEQ Figure \* ARABIC </w:instrText>
+      </w:r>
+      <w:r>
+        <w:fldChar w:fldCharType="separate"/>
+      </w:r>
+      <w:r>
+        <w:rPr>
+          <w:noProof/>
+        </w:rPr>
+        <w:t>4</w:t>
+      </w:r>
+      <w:r>
+        <w:fldChar w:fldCharType="end"/>
+      </w:r>
+      <w:bookmarkEnd w:id="31"/>
+      <w:r>
+        <w:t xml:space="preserve"> </w:t>
+      </w:r>
+      <w:r>
+        <w:t>The previous type</w:t>
+      </w:r>
+      <w:r>
+        <w:t xml:space="preserve"> (above) </w:t>
+      </w:r>
+      <w:r>
+        <w:t>and the new type (below)</w:t>
+      </w:r>
+      <w:bookmarkEnd w:id="32"/>
+    </w:p>
+    <w:p>
+      <w:pPr>
         <w:pStyle w:val="Heading3"/>
       </w:pPr>
-      <w:bookmarkStart w:id="29" w:name="_Toc118942132"/>
+      <w:bookmarkStart w:id="33" w:name="_Toc118954340"/>
       <w:r>
         <w:t xml:space="preserve">Algorithm </w:t>
       </w:r>
       <w:r>
         <w:t>Analysis</w:t>
       </w:r>
-      <w:bookmarkEnd w:id="29"/>
+      <w:bookmarkEnd w:id="33"/>
     </w:p>
     <w:p>
       <w:pPr>
@@ -8518,7 +9193,14 @@
         <w:rPr>
           <w:lang w:val="en-US"/>
         </w:rPr>
-        <w:t xml:space="preserve"> so the Parsons problem for CS1 certainty cannot handle this algorithm analysis questions, which is another drawback for using previous types of Parsons problem directly in CS2. </w:t>
+        <w:t xml:space="preserve"> so the Parsons problem for CS1 certainty cannot </w:t>
+      </w:r>
+      <w:r>
+        <w:rPr>
+          <w:lang w:val="en-US"/>
+        </w:rPr>
+        <w:lastRenderedPageBreak/>
+        <w:t xml:space="preserve">handle this algorithm analysis questions, which is another drawback for using previous types of Parsons problem directly in CS2. </w:t>
       </w:r>
     </w:p>
     <w:p>
@@ -8545,14 +9227,7 @@
         <w:rPr>
           <w:lang w:val="en-US"/>
         </w:rPr>
-        <w:t xml:space="preserve"> problem. To be more specific, the comments are used to provide different big O classes for choosing. Students need to select the correct corresponding big O class comments and insert them into codes to do algorithm analysis of the whole code. Unlike the previous reordering questions, this question is more like a multiple-choice question since students can put the comment wherever they like. Furthermore, this new idea also can be expanded in two ways. One way is to provide not only big O but also the described reasons to get big O. In this way, students </w:t>
-      </w:r>
-      <w:r>
-        <w:rPr>
-          <w:lang w:val="en-US"/>
-        </w:rPr>
-        <w:lastRenderedPageBreak/>
-        <w:t>can have a deeper understanding of algorithm analysis instead of just guessing big O classes according to their feelings. Another way is to let students match different big O classes with different parts in codes. This way can be used to track the change points of big O classes (like outer for loop and inner for loop)</w:t>
+        <w:t xml:space="preserve"> problem. To be more specific, the comments are used to provide different big O classes for choosing. Students need to select the correct corresponding big O class comments and insert them into codes to do algorithm analysis of the whole code. Unlike the previous reordering questions, this question is more like a multiple-choice question since students can put the comment wherever they like. Furthermore, this new idea also can be expanded in two ways. One way is to provide not only big O but also the described reasons to get big O. In this way, students can have a deeper understanding of algorithm analysis instead of just guessing big O classes according to their feelings. Another way is to let students match different big O classes with different parts in codes. This way can be used to track the change points of big O classes (like outer for loop and inner for loop)</w:t>
       </w:r>
       <w:r>
         <w:rPr>
@@ -8656,7 +9331,7 @@
                     <pic:cNvPicPr/>
                   </pic:nvPicPr>
                   <pic:blipFill>
-                    <a:blip r:embed="rId19">
+                    <a:blip r:embed="rId21">
                       <a:extLst>
                         <a:ext uri="{28A0092B-C50C-407E-A947-70E740481C1C}">
                           <a14:useLocalDpi xmlns:a14="http://schemas.microsoft.com/office/drawing/2010/main" val="0"/>
@@ -8687,8 +9362,8 @@
       <w:pPr>
         <w:pStyle w:val="Caption"/>
       </w:pPr>
-      <w:bookmarkStart w:id="30" w:name="_Ref118409955"/>
-      <w:bookmarkStart w:id="31" w:name="_Toc118942114"/>
+      <w:bookmarkStart w:id="34" w:name="_Ref118409955"/>
+      <w:bookmarkStart w:id="35" w:name="_Toc118954359"/>
       <w:r>
         <w:t xml:space="preserve">Figure </w:t>
       </w:r>
@@ -8705,29 +9380,29 @@
         <w:rPr>
           <w:noProof/>
         </w:rPr>
-        <w:t>3</w:t>
+        <w:t>5</w:t>
       </w:r>
       <w:r>
         <w:fldChar w:fldCharType="end"/>
       </w:r>
-      <w:bookmarkEnd w:id="30"/>
+      <w:bookmarkEnd w:id="34"/>
       <w:r>
         <w:t>:</w:t>
       </w:r>
       <w:r>
         <w:t xml:space="preserve"> Performance of a heap-based priority queue</w:t>
       </w:r>
-      <w:bookmarkEnd w:id="31"/>
+      <w:bookmarkEnd w:id="35"/>
     </w:p>
     <w:p>
       <w:pPr>
         <w:pStyle w:val="Heading3"/>
       </w:pPr>
-      <w:bookmarkStart w:id="32" w:name="_Toc118942133"/>
+      <w:bookmarkStart w:id="36" w:name="_Toc118954341"/>
       <w:r>
         <w:t>Recursion</w:t>
       </w:r>
-      <w:bookmarkEnd w:id="32"/>
+      <w:bookmarkEnd w:id="36"/>
     </w:p>
     <w:p>
       <w:pPr>
@@ -8919,7 +9594,14 @@
         <w:rPr>
           <w:lang w:val="en-US"/>
         </w:rPr>
-        <w:t>For this reason, it leads to a dramatic increase in the difficulty of problems</w:t>
+        <w:t xml:space="preserve">For this reason, it leads to a dramatic </w:t>
+      </w:r>
+      <w:r>
+        <w:rPr>
+          <w:lang w:val="en-US"/>
+        </w:rPr>
+        <w:lastRenderedPageBreak/>
+        <w:t>increase in the difficulty of problems</w:t>
       </w:r>
       <w:r>
         <w:rPr>
@@ -9049,7 +9731,6 @@
           <w:noProof/>
           <w:lang w:val="en-US"/>
         </w:rPr>
-        <w:lastRenderedPageBreak/>
         <w:drawing>
           <wp:inline distT="0" distB="0" distL="0" distR="0" wp14:anchorId="36278F4E" wp14:editId="26B16C78">
             <wp:extent cx="5727700" cy="1111885"/>
@@ -9066,7 +9747,7 @@
                     <pic:cNvPicPr/>
                   </pic:nvPicPr>
                   <pic:blipFill>
-                    <a:blip r:embed="rId20">
+                    <a:blip r:embed="rId22">
                       <a:extLst>
                         <a:ext uri="{28A0092B-C50C-407E-A947-70E740481C1C}">
                           <a14:useLocalDpi xmlns:a14="http://schemas.microsoft.com/office/drawing/2010/main" val="0"/>
@@ -9097,8 +9778,8 @@
       <w:pPr>
         <w:pStyle w:val="Caption"/>
       </w:pPr>
-      <w:bookmarkStart w:id="33" w:name="_Ref118413638"/>
-      <w:bookmarkStart w:id="34" w:name="_Toc118942115"/>
+      <w:bookmarkStart w:id="37" w:name="_Ref118413638"/>
+      <w:bookmarkStart w:id="38" w:name="_Toc118954360"/>
       <w:r>
         <w:t xml:space="preserve">Figure </w:t>
       </w:r>
@@ -9115,19 +9796,19 @@
         <w:rPr>
           <w:noProof/>
         </w:rPr>
-        <w:t>4</w:t>
+        <w:t>6</w:t>
       </w:r>
       <w:r>
         <w:fldChar w:fldCharType="end"/>
       </w:r>
-      <w:bookmarkEnd w:id="33"/>
+      <w:bookmarkEnd w:id="37"/>
       <w:r>
         <w:t xml:space="preserve"> </w:t>
       </w:r>
       <w:r>
         <w:t>The recursion example code of the Tower of Hanoi</w:t>
       </w:r>
-      <w:bookmarkEnd w:id="34"/>
+      <w:bookmarkEnd w:id="38"/>
     </w:p>
     <w:p>
       <w:pPr>
@@ -9261,32 +9942,185 @@
         <w:rPr>
           <w:lang w:val="en-US"/>
         </w:rPr>
-        <w:t xml:space="preserve"> recursion codes with all the previous codes as references. This new pre-scaffold way can be partially helpful for students to solve the recursion problems. In this new way, students are provided with more hints (like subproblems) than directly solving recursion questions. Thus, they are less like to be all at sea.</w:t>
+        <w:t xml:space="preserve"> recursion codes with all the previous codes as references. This new pre-scaffold way can be partially helpful for students to solve the recursion problems. In this new way, students are provided with more hints (like subproblems) than directly solving recursion questions. Thus, they are less like to be all at sea</w:t>
+      </w:r>
+      <w:r>
+        <w:rPr>
+          <w:lang w:val="en-US"/>
+        </w:rPr>
+        <w:t xml:space="preserve"> </w:t>
+      </w:r>
+      <w:r>
+        <w:rPr>
+          <w:lang w:val="en-US"/>
+        </w:rPr>
+        <w:t>(</w:t>
+      </w:r>
+      <w:r>
+        <w:rPr>
+          <w:lang w:val="en-US"/>
+        </w:rPr>
+        <w:fldChar w:fldCharType="begin"/>
+      </w:r>
+      <w:r>
+        <w:rPr>
+          <w:lang w:val="en-US"/>
+        </w:rPr>
+        <w:instrText xml:space="preserve"> REF _Ref118951694 \h </w:instrText>
+      </w:r>
+      <w:r>
+        <w:rPr>
+          <w:lang w:val="en-US"/>
+        </w:rPr>
+      </w:r>
+      <w:r>
+        <w:rPr>
+          <w:lang w:val="en-US"/>
+        </w:rPr>
+        <w:fldChar w:fldCharType="separate"/>
+      </w:r>
+      <w:r>
+        <w:t xml:space="preserve">Figure </w:t>
+      </w:r>
+      <w:r>
+        <w:rPr>
+          <w:noProof/>
+        </w:rPr>
+        <w:t>7</w:t>
+      </w:r>
+      <w:r>
+        <w:rPr>
+          <w:lang w:val="en-US"/>
+        </w:rPr>
+        <w:fldChar w:fldCharType="end"/>
+      </w:r>
+      <w:r>
+        <w:rPr>
+          <w:lang w:val="en-US"/>
+        </w:rPr>
+        <w:t>)</w:t>
+      </w:r>
+      <w:r>
+        <w:rPr>
+          <w:lang w:val="en-US"/>
+        </w:rPr>
+        <w:t>.</w:t>
       </w:r>
     </w:p>
     <w:p>
       <w:pPr>
-        <w:rPr>
-          <w:lang w:val="en-US"/>
-        </w:rPr>
-      </w:pPr>
-      <w:r>
-        <w:rPr>
-          <w:highlight w:val="yellow"/>
-          <w:lang w:val="en-US"/>
-        </w:rPr>
-        <w:t>An example</w:t>
+        <w:jc w:val="center"/>
+        <w:rPr>
+          <w:lang w:val="en-US" w:eastAsia="zh-CN"/>
+        </w:rPr>
+      </w:pPr>
+      <w:r>
+        <w:rPr>
+          <w:noProof/>
+          <w:lang w:val="en-US" w:eastAsia="zh-CN"/>
+        </w:rPr>
+        <w:lastRenderedPageBreak/>
+        <w:drawing>
+          <wp:inline distT="0" distB="0" distL="0" distR="0" wp14:anchorId="564178F6" wp14:editId="4ACCB54B">
+            <wp:extent cx="2726690" cy="1754632"/>
+            <wp:effectExtent l="0" t="0" r="0" b="0"/>
+            <wp:docPr id="13" name="Picture 13" descr="Graphical user interface, text, application, email&#10;&#10;Description automatically generated"/>
+            <wp:cNvGraphicFramePr>
+              <a:graphicFrameLocks xmlns:a="http://schemas.openxmlformats.org/drawingml/2006/main" noChangeAspect="1"/>
+            </wp:cNvGraphicFramePr>
+            <a:graphic xmlns:a="http://schemas.openxmlformats.org/drawingml/2006/main">
+              <a:graphicData uri="http://schemas.openxmlformats.org/drawingml/2006/picture">
+                <pic:pic xmlns:pic="http://schemas.openxmlformats.org/drawingml/2006/picture">
+                  <pic:nvPicPr>
+                    <pic:cNvPr id="13" name="Picture 13" descr="Graphical user interface, text, application, email&#10;&#10;Description automatically generated"/>
+                    <pic:cNvPicPr/>
+                  </pic:nvPicPr>
+                  <pic:blipFill rotWithShape="1">
+                    <a:blip r:embed="rId23"/>
+                    <a:srcRect r="22291"/>
+                    <a:stretch/>
+                  </pic:blipFill>
+                  <pic:spPr bwMode="auto">
+                    <a:xfrm>
+                      <a:off x="0" y="0"/>
+                      <a:ext cx="2745639" cy="1766826"/>
+                    </a:xfrm>
+                    <a:prstGeom prst="rect">
+                      <a:avLst/>
+                    </a:prstGeom>
+                    <a:ln>
+                      <a:noFill/>
+                    </a:ln>
+                    <a:extLst>
+                      <a:ext uri="{53640926-AAD7-44D8-BBD7-CCE9431645EC}">
+                        <a14:shadowObscured xmlns:a14="http://schemas.microsoft.com/office/drawing/2010/main"/>
+                      </a:ext>
+                    </a:extLst>
+                  </pic:spPr>
+                </pic:pic>
+              </a:graphicData>
+            </a:graphic>
+          </wp:inline>
+        </w:drawing>
       </w:r>
     </w:p>
     <w:p>
       <w:pPr>
+        <w:pStyle w:val="Caption"/>
+        <w:rPr>
+          <w:lang w:val="en-US" w:eastAsia="zh-CN"/>
+        </w:rPr>
+      </w:pPr>
+      <w:bookmarkStart w:id="39" w:name="_Ref118951694"/>
+      <w:bookmarkStart w:id="40" w:name="_Toc118954361"/>
+      <w:r>
+        <w:t xml:space="preserve">Figure </w:t>
+      </w:r>
+      <w:r>
+        <w:fldChar w:fldCharType="begin"/>
+      </w:r>
+      <w:r>
+        <w:instrText xml:space="preserve"> SEQ Figure \* ARABIC </w:instrText>
+      </w:r>
+      <w:r>
+        <w:fldChar w:fldCharType="separate"/>
+      </w:r>
+      <w:r>
+        <w:rPr>
+          <w:noProof/>
+        </w:rPr>
+        <w:t>7</w:t>
+      </w:r>
+      <w:r>
+        <w:fldChar w:fldCharType="end"/>
+      </w:r>
+      <w:bookmarkEnd w:id="39"/>
+      <w:r>
+        <w:t xml:space="preserve"> </w:t>
+      </w:r>
+      <w:r>
+        <w:t>Steps for solving F</w:t>
+      </w:r>
+      <w:r>
+        <w:t xml:space="preserve">ibonacci </w:t>
+      </w:r>
+      <w:r>
+        <w:t>S</w:t>
+      </w:r>
+      <w:r>
+        <w:t>equence</w:t>
+      </w:r>
+      <w:bookmarkEnd w:id="40"/>
+    </w:p>
+    <w:p>
+      <w:pPr>
         <w:pStyle w:val="Heading3"/>
       </w:pPr>
-      <w:bookmarkStart w:id="35" w:name="_Toc118942134"/>
+      <w:bookmarkStart w:id="41" w:name="_Toc118954342"/>
       <w:r>
         <w:t>Data Structures and Algorithms</w:t>
       </w:r>
-      <w:bookmarkEnd w:id="35"/>
+      <w:bookmarkEnd w:id="41"/>
     </w:p>
     <w:p>
       <w:pPr>
@@ -9400,7 +10234,7 @@
                     <pic:cNvPicPr/>
                   </pic:nvPicPr>
                   <pic:blipFill>
-                    <a:blip r:embed="rId21">
+                    <a:blip r:embed="rId24">
                       <a:extLst>
                         <a:ext uri="{28A0092B-C50C-407E-A947-70E740481C1C}">
                           <a14:useLocalDpi xmlns:a14="http://schemas.microsoft.com/office/drawing/2010/main" val="0"/>
@@ -9434,8 +10268,8 @@
           <w:lang w:val="en-US"/>
         </w:rPr>
       </w:pPr>
-      <w:bookmarkStart w:id="36" w:name="_Ref118414041"/>
-      <w:bookmarkStart w:id="37" w:name="_Toc118942116"/>
+      <w:bookmarkStart w:id="42" w:name="_Ref118414041"/>
+      <w:bookmarkStart w:id="43" w:name="_Toc118954362"/>
       <w:r>
         <w:t xml:space="preserve">Figure </w:t>
       </w:r>
@@ -9452,12 +10286,12 @@
         <w:rPr>
           <w:noProof/>
         </w:rPr>
-        <w:t>5</w:t>
+        <w:t>8</w:t>
       </w:r>
       <w:r>
         <w:fldChar w:fldCharType="end"/>
       </w:r>
-      <w:bookmarkEnd w:id="36"/>
+      <w:bookmarkEnd w:id="42"/>
       <w:r>
         <w:t>:</w:t>
       </w:r>
@@ -9470,7 +10304,7 @@
         </w:rPr>
         <w:t>The array-based stack and the linked-list-based stack</w:t>
       </w:r>
-      <w:bookmarkEnd w:id="37"/>
+      <w:bookmarkEnd w:id="43"/>
     </w:p>
     <w:p>
       <w:pPr>
@@ -9495,7 +10329,33 @@
         <w:rPr>
           <w:lang w:val="en-US"/>
         </w:rPr>
-        <w:t xml:space="preserve"> In other words, two different codes with some common parts are provided, and students need to choose the common parts from one of the codes using these common parts to build another one. In this way, students can understand new knowledge by transforming what they have learned before. Taking the two implementation ways of a stack as an example, students can drag and drop the method headers in an array-based stack as some components to build a linked-list-based stack. In such a manner, students can have a general idea about the common parts (the methods supported in a stack abstract data type) and what differences are (implementation details caused by array structure or linked list structure). Besides, the completed ordered array-based stack codes also can be hints to support students </w:t>
+        <w:t xml:space="preserve"> In other words, two different codes with some common parts are provided, and students need to choose the common parts from one of the codes using these common parts to build another one. In this way, students can understand new knowledge by transforming what they have learned before. Taking the two implementation ways of a stack as an </w:t>
+      </w:r>
+      <w:proofErr w:type="gramStart"/>
+      <w:r>
+        <w:rPr>
+          <w:lang w:val="en-US"/>
+        </w:rPr>
+        <w:t>example</w:t>
+      </w:r>
+      <w:r>
+        <w:rPr>
+          <w:lang w:val="en-US"/>
+        </w:rPr>
+        <w:t xml:space="preserve"> </w:t>
+      </w:r>
+      <w:r>
+        <w:rPr>
+          <w:lang w:val="en-US"/>
+        </w:rPr>
+        <w:t>,</w:t>
+      </w:r>
+      <w:proofErr w:type="gramEnd"/>
+      <w:r>
+        <w:rPr>
+          <w:lang w:val="en-US"/>
+        </w:rPr>
+        <w:t xml:space="preserve"> students can drag and drop the method headers in an array-based stack as some components to build a linked-list-based stack. In such a manner, students can have a general idea about the common parts (the methods supported in a stack abstract data type) and what differences are (implementation details caused by array structure or linked list structure). Besides, the completed ordered array-based stack codes also can be hints to support students </w:t>
       </w:r>
       <w:r>
         <w:rPr>
@@ -9507,26 +10367,167 @@
         <w:rPr>
           <w:lang w:val="en-US"/>
         </w:rPr>
-        <w:t xml:space="preserve"> the linked-list-based stack. </w:t>
+        <w:t xml:space="preserve"> the linked-list-based stack</w:t>
+      </w:r>
+      <w:r>
+        <w:rPr>
+          <w:lang w:val="en-US"/>
+        </w:rPr>
+        <w:t xml:space="preserve"> </w:t>
+      </w:r>
+      <w:r>
+        <w:rPr>
+          <w:lang w:val="en-US"/>
+        </w:rPr>
+        <w:fldChar w:fldCharType="begin"/>
+      </w:r>
+      <w:r>
+        <w:rPr>
+          <w:lang w:val="en-US"/>
+        </w:rPr>
+        <w:instrText xml:space="preserve"> REF _Ref118952545 \h </w:instrText>
+      </w:r>
+      <w:r>
+        <w:rPr>
+          <w:lang w:val="en-US"/>
+        </w:rPr>
+      </w:r>
+      <w:r>
+        <w:rPr>
+          <w:lang w:val="en-US"/>
+        </w:rPr>
+        <w:fldChar w:fldCharType="separate"/>
+      </w:r>
+      <w:r>
+        <w:t xml:space="preserve">Figure </w:t>
+      </w:r>
+      <w:r>
+        <w:rPr>
+          <w:noProof/>
+        </w:rPr>
+        <w:t>9</w:t>
+      </w:r>
+      <w:r>
+        <w:rPr>
+          <w:lang w:val="en-US"/>
+        </w:rPr>
+        <w:fldChar w:fldCharType="end"/>
+      </w:r>
+      <w:r>
+        <w:rPr>
+          <w:lang w:val="en-US"/>
+        </w:rPr>
+        <w:t xml:space="preserve">. </w:t>
       </w:r>
     </w:p>
     <w:p>
       <w:pPr>
         <w:pStyle w:val="NormalWeb"/>
-        <w:rPr>
-          <w:lang w:val="en-US"/>
-        </w:rPr>
-      </w:pPr>
-      <w:r>
-        <w:rPr>
-          <w:highlight w:val="yellow"/>
-          <w:lang w:val="en-US"/>
-        </w:rPr>
-        <w:t>An example should be added here</w:t>
+        <w:jc w:val="center"/>
+        <w:rPr>
+          <w:lang w:val="en-US"/>
+        </w:rPr>
+      </w:pPr>
+      <w:r>
+        <w:rPr>
+          <w:noProof/>
+          <w:lang w:val="en-US"/>
+        </w:rPr>
+        <w:lastRenderedPageBreak/>
+        <w:drawing>
+          <wp:inline distT="0" distB="0" distL="0" distR="0" wp14:anchorId="6A283EDD" wp14:editId="28F075C1">
+            <wp:extent cx="5224379" cy="3400172"/>
+            <wp:effectExtent l="0" t="0" r="0" b="0"/>
+            <wp:docPr id="14" name="Picture 14" descr="Graphical user interface, text, application, email&#10;&#10;Description automatically generated"/>
+            <wp:cNvGraphicFramePr>
+              <a:graphicFrameLocks xmlns:a="http://schemas.openxmlformats.org/drawingml/2006/main" noChangeAspect="1"/>
+            </wp:cNvGraphicFramePr>
+            <a:graphic xmlns:a="http://schemas.openxmlformats.org/drawingml/2006/main">
+              <a:graphicData uri="http://schemas.openxmlformats.org/drawingml/2006/picture">
+                <pic:pic xmlns:pic="http://schemas.openxmlformats.org/drawingml/2006/picture">
+                  <pic:nvPicPr>
+                    <pic:cNvPr id="14" name="Picture 14" descr="Graphical user interface, text, application, email&#10;&#10;Description automatically generated"/>
+                    <pic:cNvPicPr/>
+                  </pic:nvPicPr>
+                  <pic:blipFill rotWithShape="1">
+                    <a:blip r:embed="rId25"/>
+                    <a:srcRect l="653" r="8185" b="23214"/>
+                    <a:stretch/>
+                  </pic:blipFill>
+                  <pic:spPr bwMode="auto">
+                    <a:xfrm>
+                      <a:off x="0" y="0"/>
+                      <a:ext cx="5225537" cy="3400926"/>
+                    </a:xfrm>
+                    <a:prstGeom prst="rect">
+                      <a:avLst/>
+                    </a:prstGeom>
+                    <a:ln>
+                      <a:noFill/>
+                    </a:ln>
+                    <a:extLst>
+                      <a:ext uri="{53640926-AAD7-44D8-BBD7-CCE9431645EC}">
+                        <a14:shadowObscured xmlns:a14="http://schemas.microsoft.com/office/drawing/2010/main"/>
+                      </a:ext>
+                    </a:extLst>
+                  </pic:spPr>
+                </pic:pic>
+              </a:graphicData>
+            </a:graphic>
+          </wp:inline>
+        </w:drawing>
       </w:r>
     </w:p>
     <w:p>
       <w:pPr>
+        <w:pStyle w:val="Caption"/>
+        <w:rPr>
+          <w:lang w:val="en-US"/>
+        </w:rPr>
+      </w:pPr>
+      <w:bookmarkStart w:id="44" w:name="_Ref118952545"/>
+      <w:bookmarkStart w:id="45" w:name="_Toc118954363"/>
+      <w:r>
+        <w:t xml:space="preserve">Figure </w:t>
+      </w:r>
+      <w:r>
+        <w:fldChar w:fldCharType="begin"/>
+      </w:r>
+      <w:r>
+        <w:instrText xml:space="preserve"> SEQ Figure \* ARABIC </w:instrText>
+      </w:r>
+      <w:r>
+        <w:fldChar w:fldCharType="separate"/>
+      </w:r>
+      <w:r>
+        <w:rPr>
+          <w:noProof/>
+        </w:rPr>
+        <w:t>9</w:t>
+      </w:r>
+      <w:r>
+        <w:fldChar w:fldCharType="end"/>
+      </w:r>
+      <w:bookmarkEnd w:id="44"/>
+      <w:r>
+        <w:t xml:space="preserve"> The ordered array</w:t>
+      </w:r>
+      <w:r>
+        <w:t xml:space="preserve"> stack</w:t>
+      </w:r>
+      <w:r>
+        <w:t xml:space="preserve"> code pool (left) and the </w:t>
+      </w:r>
+      <w:r>
+        <w:t xml:space="preserve">unordered </w:t>
+      </w:r>
+      <w:r>
+        <w:t>linked-list stack code pool (right)</w:t>
+      </w:r>
+      <w:bookmarkEnd w:id="45"/>
+    </w:p>
+    <w:p>
+      <w:pPr>
         <w:pStyle w:val="NormalWeb"/>
         <w:rPr>
           <w:lang w:val="en-US"/>
@@ -9536,7 +10537,6 @@
         <w:rPr>
           <w:lang w:val="en-US"/>
         </w:rPr>
-        <w:lastRenderedPageBreak/>
         <w:t xml:space="preserve">To compare different algorithms of the same question, two algorithms are mixed by using distractors, and students are supposed to distinguish and order each of them from the mixing code pool. </w:t>
       </w:r>
       <w:r>
@@ -9717,7 +10717,57 @@
         <w:rPr>
           <w:lang w:val="en-US"/>
         </w:rPr>
-        <w:t xml:space="preserve"> is worthwhile when students have learned more than one algorithm and begin to use them motley because of blurry memory.</w:t>
+        <w:t xml:space="preserve"> is worthwhile when students have learned more than one algorithm and begin to use them motley because of blurry memory</w:t>
+      </w:r>
+      <w:r>
+        <w:rPr>
+          <w:lang w:val="en-US"/>
+        </w:rPr>
+        <w:t xml:space="preserve"> </w:t>
+      </w:r>
+      <w:r>
+        <w:rPr>
+          <w:lang w:val="en-US"/>
+        </w:rPr>
+        <w:fldChar w:fldCharType="begin"/>
+      </w:r>
+      <w:r>
+        <w:rPr>
+          <w:lang w:val="en-US"/>
+        </w:rPr>
+        <w:instrText xml:space="preserve"> REF _Ref118953200 \h </w:instrText>
+      </w:r>
+      <w:r>
+        <w:rPr>
+          <w:lang w:val="en-US"/>
+        </w:rPr>
+      </w:r>
+      <w:r>
+        <w:rPr>
+          <w:lang w:val="en-US"/>
+        </w:rPr>
+        <w:fldChar w:fldCharType="separate"/>
+      </w:r>
+      <w:r>
+        <w:t xml:space="preserve">Figure </w:t>
+      </w:r>
+      <w:r>
+        <w:rPr>
+          <w:noProof/>
+        </w:rPr>
+        <w:t>10</w:t>
+      </w:r>
+      <w:r>
+        <w:rPr>
+          <w:lang w:val="en-US"/>
+        </w:rPr>
+        <w:fldChar w:fldCharType="end"/>
+      </w:r>
+      <w:r>
+        <w:rPr>
+          <w:lang w:val="en-US"/>
+        </w:rPr>
+        <w:t>.</w:t>
       </w:r>
     </w:p>
     <w:p>
@@ -9729,188 +10779,157 @@
       </w:pPr>
       <w:r>
         <w:rPr>
-          <w:highlight w:val="yellow"/>
-          <w:lang w:val="en-US"/>
-        </w:rPr>
-        <w:t>An example should be added here</w:t>
+          <w:noProof/>
+          <w:lang w:val="en-US"/>
+        </w:rPr>
+        <w:lastRenderedPageBreak/>
+        <w:drawing>
+          <wp:inline distT="0" distB="0" distL="0" distR="0" wp14:anchorId="391BBB0D" wp14:editId="6739B4C7">
+            <wp:extent cx="5732145" cy="1610360"/>
+            <wp:effectExtent l="0" t="0" r="0" b="0"/>
+            <wp:docPr id="15" name="Picture 15" descr="Text&#10;&#10;Description automatically generated"/>
+            <wp:cNvGraphicFramePr>
+              <a:graphicFrameLocks xmlns:a="http://schemas.openxmlformats.org/drawingml/2006/main" noChangeAspect="1"/>
+            </wp:cNvGraphicFramePr>
+            <a:graphic xmlns:a="http://schemas.openxmlformats.org/drawingml/2006/main">
+              <a:graphicData uri="http://schemas.openxmlformats.org/drawingml/2006/picture">
+                <pic:pic xmlns:pic="http://schemas.openxmlformats.org/drawingml/2006/picture">
+                  <pic:nvPicPr>
+                    <pic:cNvPr id="15" name="Picture 15" descr="Text&#10;&#10;Description automatically generated"/>
+                    <pic:cNvPicPr/>
+                  </pic:nvPicPr>
+                  <pic:blipFill>
+                    <a:blip r:embed="rId26"/>
+                    <a:stretch>
+                      <a:fillRect/>
+                    </a:stretch>
+                  </pic:blipFill>
+                  <pic:spPr>
+                    <a:xfrm>
+                      <a:off x="0" y="0"/>
+                      <a:ext cx="5732145" cy="1610360"/>
+                    </a:xfrm>
+                    <a:prstGeom prst="rect">
+                      <a:avLst/>
+                    </a:prstGeom>
+                  </pic:spPr>
+                </pic:pic>
+              </a:graphicData>
+            </a:graphic>
+          </wp:inline>
+        </w:drawing>
       </w:r>
     </w:p>
     <w:p>
       <w:pPr>
-        <w:pStyle w:val="Heading2"/>
-      </w:pPr>
-      <w:bookmarkStart w:id="38" w:name="_Toc118942135"/>
-      <w:r>
-        <w:t>Balance the degree of difficulty</w:t>
-      </w:r>
-      <w:bookmarkEnd w:id="38"/>
+        <w:pStyle w:val="Caption"/>
+        <w:rPr>
+          <w:lang w:val="en-US"/>
+        </w:rPr>
+      </w:pPr>
+      <w:bookmarkStart w:id="46" w:name="_Ref118953200"/>
+      <w:bookmarkStart w:id="47" w:name="_Toc118954364"/>
+      <w:r>
+        <w:t xml:space="preserve">Figure </w:t>
+      </w:r>
+      <w:r>
+        <w:fldChar w:fldCharType="begin"/>
+      </w:r>
+      <w:r>
+        <w:instrText xml:space="preserve"> SEQ Figure \* ARABIC </w:instrText>
+      </w:r>
+      <w:r>
+        <w:fldChar w:fldCharType="separate"/>
+      </w:r>
+      <w:r>
+        <w:rPr>
+          <w:noProof/>
+        </w:rPr>
+        <w:t>10</w:t>
+      </w:r>
+      <w:r>
+        <w:fldChar w:fldCharType="end"/>
+      </w:r>
+      <w:bookmarkEnd w:id="46"/>
+      <w:r>
+        <w:t xml:space="preserve"> Selection sort (left), insertion sort (middle) and the mixed code pool (right)</w:t>
+      </w:r>
+      <w:bookmarkEnd w:id="47"/>
     </w:p>
     <w:p>
       <w:pPr>
-        <w:rPr>
-          <w:lang w:val="en-US"/>
-        </w:rPr>
-      </w:pPr>
-      <w:r>
-        <w:rPr>
-          <w:lang w:val="en-US"/>
-        </w:rPr>
-        <w:t xml:space="preserve">The </w:t>
-      </w:r>
-      <w:r>
-        <w:rPr>
-          <w:lang w:val="en-US"/>
-        </w:rPr>
-        <w:t>critical</w:t>
-      </w:r>
-      <w:r>
-        <w:rPr>
-          <w:lang w:val="en-US"/>
-        </w:rPr>
-        <w:t xml:space="preserve"> function of Parsons problem is to add a preparation stage before students begin to write codes. This preparation stage is achieved mainly by reducing difficulty caused by directly writing codes. In other words, one of </w:t>
-      </w:r>
-      <w:r>
-        <w:rPr>
-          <w:lang w:val="en-US"/>
-        </w:rPr>
-        <w:t>Parsons's key issues</w:t>
-      </w:r>
-      <w:r>
-        <w:rPr>
-          <w:lang w:val="en-US"/>
-        </w:rPr>
-        <w:t xml:space="preserve"> is to find a balance point in the degree of difficulty, which is </w:t>
-      </w:r>
-      <w:r>
-        <w:rPr>
-          <w:lang w:val="en-US"/>
-        </w:rPr>
-        <w:t>more accessible</w:t>
-      </w:r>
-      <w:r>
-        <w:rPr>
-          <w:lang w:val="en-US"/>
-        </w:rPr>
-        <w:t xml:space="preserve"> </w:t>
-      </w:r>
-      <w:r>
-        <w:rPr>
-          <w:lang w:val="en-US"/>
-        </w:rPr>
-        <w:t>than writing codes but still valuable to practice. To fulfill this demand, three different methods (selecting difficulty level, pre-scaffold, and content) are introduced in the following paragraph.</w:t>
-      </w:r>
+        <w:pStyle w:val="Heading2"/>
+      </w:pPr>
+      <w:bookmarkStart w:id="48" w:name="_Toc118954343"/>
+      <w:r>
+        <w:t>Balance the degree of difficulty</w:t>
+      </w:r>
+      <w:bookmarkEnd w:id="48"/>
     </w:p>
     <w:p>
       <w:pPr>
-        <w:pStyle w:val="Heading3"/>
-      </w:pPr>
-      <w:bookmarkStart w:id="39" w:name="_Toc118942136"/>
-      <w:r>
-        <w:t>Switch Different Difficulty Level</w:t>
-      </w:r>
-      <w:bookmarkEnd w:id="39"/>
+        <w:rPr>
+          <w:lang w:val="en-US"/>
+        </w:rPr>
+      </w:pPr>
+      <w:r>
+        <w:rPr>
+          <w:lang w:val="en-US"/>
+        </w:rPr>
+        <w:t xml:space="preserve">The </w:t>
+      </w:r>
+      <w:r>
+        <w:rPr>
+          <w:lang w:val="en-US"/>
+        </w:rPr>
+        <w:t>critical</w:t>
+      </w:r>
+      <w:r>
+        <w:rPr>
+          <w:lang w:val="en-US"/>
+        </w:rPr>
+        <w:t xml:space="preserve"> function of Parsons problem is to add a preparation stage before students begin to write codes. This preparation stage is achieved mainly by reducing difficulty caused by directly writing codes. In other words, one of </w:t>
+      </w:r>
+      <w:r>
+        <w:rPr>
+          <w:lang w:val="en-US"/>
+        </w:rPr>
+        <w:t>Parsons's key issues</w:t>
+      </w:r>
+      <w:r>
+        <w:rPr>
+          <w:lang w:val="en-US"/>
+        </w:rPr>
+        <w:t xml:space="preserve"> is to find a balance point in the degree of difficulty, which is </w:t>
+      </w:r>
+      <w:r>
+        <w:rPr>
+          <w:lang w:val="en-US"/>
+        </w:rPr>
+        <w:t>more accessible</w:t>
+      </w:r>
+      <w:r>
+        <w:rPr>
+          <w:lang w:val="en-US"/>
+        </w:rPr>
+        <w:t xml:space="preserve"> </w:t>
+      </w:r>
+      <w:r>
+        <w:rPr>
+          <w:lang w:val="en-US"/>
+        </w:rPr>
+        <w:t>than writing codes but still valuable to practice. To fulfill this demand, three different methods (selecting difficulty level, pre-scaffold, and content) are introduced in the following paragraph.</w:t>
+      </w:r>
     </w:p>
     <w:p>
       <w:pPr>
-        <w:pStyle w:val="NormalWeb"/>
-        <w:rPr>
-          <w:lang w:val="en-US"/>
-        </w:rPr>
-      </w:pPr>
-      <w:r>
-        <w:rPr>
-          <w:lang w:val="en-US"/>
-        </w:rPr>
-        <w:t>In the previous Parsons problem, whether pre-scaffold or not, the problem is always predefined with a fixed difficulty level, which means that students cannot ask for further help with additional hints if they meet problems in solving this Parsons problem.</w:t>
-      </w:r>
-      <w:r>
-        <w:rPr>
-          <w:lang w:val="en-US"/>
-        </w:rPr>
-        <w:t xml:space="preserve"> </w:t>
-      </w:r>
-      <w:r>
-        <w:rPr>
-          <w:lang w:val="en-US"/>
-        </w:rPr>
-        <w:t xml:space="preserve">Since the codes in CS1 are </w:t>
-      </w:r>
-      <w:proofErr w:type="gramStart"/>
-      <w:r>
-        <w:rPr>
-          <w:lang w:val="en-US"/>
-        </w:rPr>
-        <w:t>pretty</w:t>
-      </w:r>
-      <w:r>
-        <w:rPr>
-          <w:lang w:val="en-US"/>
-        </w:rPr>
-        <w:t xml:space="preserve"> simple</w:t>
-      </w:r>
-      <w:proofErr w:type="gramEnd"/>
-      <w:r>
-        <w:rPr>
-          <w:lang w:val="en-US"/>
-        </w:rPr>
-        <w:t>, this problem may not happen frequently</w:t>
-      </w:r>
-      <w:r>
-        <w:rPr>
-          <w:lang w:val="en-US"/>
-        </w:rPr>
-        <w:t xml:space="preserve"> </w:t>
-      </w:r>
-      <w:r>
-        <w:rPr>
-          <w:lang w:val="en-US"/>
-        </w:rPr>
-        <w:t xml:space="preserve">and may not affect students solving problems. However, due to the improvement in the complexity of the codes in CS2, this problem begins to become a huge issue. </w:t>
-      </w:r>
-      <w:r>
-        <w:rPr>
-          <w:lang w:val="en-US"/>
-        </w:rPr>
-        <w:t>Multiple difficulty levels are set to handle this issue, and students are allowed to switch to a more accessible version of this question halfway.</w:t>
-      </w:r>
-      <w:r>
-        <w:rPr>
-          <w:lang w:val="en-US"/>
-        </w:rPr>
-        <w:t xml:space="preserve"> For example, in </w:t>
-      </w:r>
-      <w:r>
-        <w:rPr>
-          <w:highlight w:val="yellow"/>
-          <w:lang w:val="en-US"/>
-        </w:rPr>
-        <w:t>Figure [],</w:t>
-      </w:r>
-      <w:r>
-        <w:rPr>
-          <w:lang w:val="en-US"/>
-        </w:rPr>
-        <w:t xml:space="preserve"> three different difficulty levels are set. Specifically, Level </w:t>
-      </w:r>
-      <w:r>
-        <w:rPr>
-          <w:lang w:val="en-US"/>
-        </w:rPr>
-        <w:lastRenderedPageBreak/>
-        <w:t xml:space="preserve">0 is to just cut codes in lines and allow students to reorder them. Subsequently, in Level 1, the headers of methods and predefined description comments are placed in the correct positions for hints. In Level 2, the codes are grouped by methods so that students can only reorder smaller parts of codes for every method instead of selecting from the whole mixing codes pool. In Level 3, some codes in methods are fixed as context and only some core parts need to be reordered. If students find the present version of Parsons problem too difficult, they can change to </w:t>
-      </w:r>
-      <w:r>
-        <w:rPr>
-          <w:lang w:val="en-US"/>
-        </w:rPr>
-        <w:t>a more accessible</w:t>
-      </w:r>
-      <w:r>
-        <w:rPr>
-          <w:lang w:val="en-US"/>
-        </w:rPr>
-        <w:t xml:space="preserve"> version. </w:t>
-      </w:r>
+        <w:pStyle w:val="Heading3"/>
+      </w:pPr>
+      <w:bookmarkStart w:id="49" w:name="_Toc118954344"/>
+      <w:r>
+        <w:t>Switch Different Difficulty Level</w:t>
+      </w:r>
+      <w:bookmarkEnd w:id="49"/>
     </w:p>
     <w:p>
       <w:pPr>
@@ -9921,21 +10940,89 @@
       </w:pPr>
       <w:r>
         <w:rPr>
-          <w:highlight w:val="yellow"/>
-          <w:lang w:val="en-US"/>
-        </w:rPr>
-        <w:t>[An example needs to be added]</w:t>
+          <w:lang w:val="en-US"/>
+        </w:rPr>
+        <w:t>In the previous Parsons problem, whether pre-scaffold or not, the problem is always predefined with a fixed difficulty level, which means that students cannot ask for further help with additional hints if they meet problems in solving this Parsons problem.</w:t>
+      </w:r>
+      <w:r>
+        <w:rPr>
+          <w:lang w:val="en-US"/>
+        </w:rPr>
+        <w:t xml:space="preserve"> </w:t>
+      </w:r>
+      <w:r>
+        <w:rPr>
+          <w:lang w:val="en-US"/>
+        </w:rPr>
+        <w:t xml:space="preserve">Since the codes in CS1 are </w:t>
+      </w:r>
+      <w:proofErr w:type="gramStart"/>
+      <w:r>
+        <w:rPr>
+          <w:lang w:val="en-US"/>
+        </w:rPr>
+        <w:t>pretty</w:t>
+      </w:r>
+      <w:r>
+        <w:rPr>
+          <w:lang w:val="en-US"/>
+        </w:rPr>
+        <w:t xml:space="preserve"> simple</w:t>
+      </w:r>
+      <w:proofErr w:type="gramEnd"/>
+      <w:r>
+        <w:rPr>
+          <w:lang w:val="en-US"/>
+        </w:rPr>
+        <w:t>, this problem may not happen frequently</w:t>
+      </w:r>
+      <w:r>
+        <w:rPr>
+          <w:lang w:val="en-US"/>
+        </w:rPr>
+        <w:t xml:space="preserve"> </w:t>
+      </w:r>
+      <w:r>
+        <w:rPr>
+          <w:lang w:val="en-US"/>
+        </w:rPr>
+        <w:t xml:space="preserve">and may not affect students solving problems. However, due to the improvement in the complexity of the codes in CS2, this problem begins to become a huge issue. </w:t>
+      </w:r>
+      <w:r>
+        <w:rPr>
+          <w:lang w:val="en-US"/>
+        </w:rPr>
+        <w:t>Multiple difficulty levels are set to handle this issue, and students are allowed to switch to a more accessible version of this question halfway.</w:t>
+      </w:r>
+      <w:r>
+        <w:rPr>
+          <w:lang w:val="en-US"/>
+        </w:rPr>
+        <w:t xml:space="preserve"> For example, three different difficulty levels are set. Specifically, Level 0 is to just cut codes in lines and allow students to reorder them. Subsequently, in Level 1, the headers of methods and predefined description comments are placed in the correct positions for hints. In Level 2, the codes are grouped by methods so that students can only reorder smaller parts of codes for every method instead of selecting from the whole mixing codes pool. In Level 3, some codes in methods are fixed as context and only some core parts need to be reordered. If students find the present version of Parsons problem too difficult, they can change to </w:t>
+      </w:r>
+      <w:r>
+        <w:rPr>
+          <w:lang w:val="en-US"/>
+        </w:rPr>
+        <w:t>a more accessible</w:t>
+      </w:r>
+      <w:r>
+        <w:rPr>
+          <w:lang w:val="en-US"/>
+        </w:rPr>
+        <w:t xml:space="preserve"> version. </w:t>
       </w:r>
     </w:p>
     <w:p>
       <w:pPr>
         <w:pStyle w:val="Heading3"/>
       </w:pPr>
-      <w:bookmarkStart w:id="40" w:name="_Toc118942137"/>
-      <w:r>
+      <w:bookmarkStart w:id="50" w:name="_Toc118954345"/>
+      <w:r>
+        <w:lastRenderedPageBreak/>
         <w:t>Pre-scaffold</w:t>
       </w:r>
-      <w:bookmarkEnd w:id="40"/>
+      <w:bookmarkEnd w:id="50"/>
     </w:p>
     <w:p>
       <w:pPr>
@@ -9984,33 +11071,172 @@
         <w:rPr>
           <w:lang w:val="en-US"/>
         </w:rPr>
-        <w:t xml:space="preserve"> simple questions.</w:t>
+        <w:t xml:space="preserve"> simple questions</w:t>
+      </w:r>
+      <w:r>
+        <w:rPr>
+          <w:lang w:val="en-US"/>
+        </w:rPr>
+        <w:t xml:space="preserve"> </w:t>
+      </w:r>
+      <w:sdt>
+        <w:sdtPr>
+          <w:rPr>
+            <w:lang w:val="en-US"/>
+          </w:rPr>
+          <w:id w:val="-1347088195"/>
+          <w:citation/>
+        </w:sdtPr>
+        <w:sdtContent>
+          <w:r>
+            <w:rPr>
+              <w:lang w:val="en-US"/>
+            </w:rPr>
+            <w:fldChar w:fldCharType="begin"/>
+          </w:r>
+          <w:r>
+            <w:rPr>
+              <w:lang w:val="en-US"/>
+            </w:rPr>
+            <w:instrText xml:space="preserve"> CITATION Mor16 \l 1033 </w:instrText>
+          </w:r>
+          <w:r>
+            <w:rPr>
+              <w:lang w:val="en-US"/>
+            </w:rPr>
+            <w:fldChar w:fldCharType="separate"/>
+          </w:r>
+          <w:r>
+            <w:rPr>
+              <w:noProof/>
+              <w:lang w:val="en-US"/>
+            </w:rPr>
+            <w:t>[5]</w:t>
+          </w:r>
+          <w:r>
+            <w:rPr>
+              <w:lang w:val="en-US"/>
+            </w:rPr>
+            <w:fldChar w:fldCharType="end"/>
+          </w:r>
+        </w:sdtContent>
+      </w:sdt>
+      <w:r>
+        <w:rPr>
+          <w:lang w:val="en-US"/>
+        </w:rPr>
+        <w:t>.</w:t>
       </w:r>
     </w:p>
     <w:p>
       <w:pPr>
-        <w:pStyle w:val="NormalWeb"/>
-        <w:rPr>
-          <w:lang w:val="en-US"/>
-        </w:rPr>
-      </w:pPr>
-      <w:r>
-        <w:rPr>
-          <w:highlight w:val="yellow"/>
-          <w:lang w:val="en-US"/>
-        </w:rPr>
-        <w:t>[An example needs to be added]</w:t>
-      </w:r>
+        <w:pStyle w:val="Heading3"/>
+      </w:pPr>
+      <w:bookmarkStart w:id="51" w:name="_Toc118954346"/>
+      <w:r>
+        <w:t>Context</w:t>
+      </w:r>
+      <w:bookmarkEnd w:id="51"/>
     </w:p>
     <w:p>
       <w:pPr>
-        <w:pStyle w:val="Heading3"/>
-      </w:pPr>
-      <w:bookmarkStart w:id="41" w:name="_Toc118942138"/>
-      <w:r>
-        <w:t>Context</w:t>
-      </w:r>
-      <w:bookmarkEnd w:id="41"/>
+        <w:pStyle w:val="NormalWeb"/>
+        <w:rPr>
+          <w:lang w:val="en-US"/>
+        </w:rPr>
+      </w:pPr>
+      <w:r>
+        <w:rPr>
+          <w:lang w:val="en-US"/>
+        </w:rPr>
+        <w:t xml:space="preserve">Context is used to provide some ordered codes as information and let students only reorder some smaller parts in the middle of these ordered codes. Context can be done a step further, which means that students only need to insert some key code fragments into the </w:t>
+      </w:r>
+      <w:r>
+        <w:rPr>
+          <w:lang w:val="en-US"/>
+        </w:rPr>
+        <w:t>correct</w:t>
+      </w:r>
+      <w:r>
+        <w:rPr>
+          <w:lang w:val="en-US"/>
+        </w:rPr>
+        <w:t xml:space="preserve"> location of the whole code file. And to keep the question valuable, some wrong codes are also provided to confuse students. This kind of question is extra </w:t>
+      </w:r>
+      <w:r>
+        <w:rPr>
+          <w:lang w:val="en-US"/>
+        </w:rPr>
+        <w:t>valuable for</w:t>
+      </w:r>
+      <w:r>
+        <w:rPr>
+          <w:lang w:val="en-US"/>
+        </w:rPr>
+        <w:t xml:space="preserve"> </w:t>
+      </w:r>
+      <w:r>
+        <w:rPr>
+          <w:lang w:val="en-US"/>
+        </w:rPr>
+        <w:t>iterator and recursion questions</w:t>
+      </w:r>
+      <w:r>
+        <w:rPr>
+          <w:lang w:val="en-US"/>
+        </w:rPr>
+        <w:t xml:space="preserve"> (</w:t>
+      </w:r>
+      <w:r>
+        <w:rPr>
+          <w:lang w:val="en-US"/>
+        </w:rPr>
+        <w:fldChar w:fldCharType="begin"/>
+      </w:r>
+      <w:r>
+        <w:rPr>
+          <w:lang w:val="en-US"/>
+        </w:rPr>
+        <w:instrText xml:space="preserve"> REF _Ref118954230 \h </w:instrText>
+      </w:r>
+      <w:r>
+        <w:rPr>
+          <w:lang w:val="en-US"/>
+        </w:rPr>
+      </w:r>
+      <w:r>
+        <w:rPr>
+          <w:lang w:val="en-US"/>
+        </w:rPr>
+        <w:fldChar w:fldCharType="separate"/>
+      </w:r>
+      <w:r>
+        <w:t xml:space="preserve">Figure </w:t>
+      </w:r>
+      <w:r>
+        <w:rPr>
+          <w:noProof/>
+        </w:rPr>
+        <w:t>11</w:t>
+      </w:r>
+      <w:r>
+        <w:rPr>
+          <w:lang w:val="en-US"/>
+        </w:rPr>
+        <w:fldChar w:fldCharType="end"/>
+      </w:r>
+      <w:r>
+        <w:rPr>
+          <w:lang w:val="en-US"/>
+        </w:rPr>
+        <w:t>)</w:t>
+      </w:r>
+      <w:r>
+        <w:rPr>
+          <w:lang w:val="en-US"/>
+        </w:rPr>
+        <w:t xml:space="preserve">. </w:t>
+      </w:r>
     </w:p>
     <w:p>
       <w:pPr>
@@ -10021,61 +11247,87 @@
       </w:pPr>
       <w:r>
         <w:rPr>
-          <w:lang w:val="en-US"/>
-        </w:rPr>
-        <w:t xml:space="preserve">Context is used to provide some ordered codes as information and let students only reorder some smaller parts in the middle of these ordered codes. Context can be done a step further, which means that students only need to insert some key code fragments into the </w:t>
-      </w:r>
-      <w:r>
-        <w:rPr>
-          <w:lang w:val="en-US"/>
-        </w:rPr>
-        <w:t>correct</w:t>
-      </w:r>
-      <w:r>
-        <w:rPr>
-          <w:lang w:val="en-US"/>
-        </w:rPr>
-        <w:t xml:space="preserve"> location of the whole code file. And to keep the question valuable, some wrong codes are also provided to confuse students. This kind of question is extra </w:t>
-      </w:r>
-      <w:r>
-        <w:rPr>
-          <w:lang w:val="en-US"/>
-        </w:rPr>
-        <w:t>valuable for</w:t>
-      </w:r>
-      <w:r>
-        <w:rPr>
-          <w:lang w:val="en-US"/>
-        </w:rPr>
-        <w:t xml:space="preserve"> </w:t>
-      </w:r>
-      <w:r>
-        <w:rPr>
-          <w:lang w:val="en-US"/>
-        </w:rPr>
-        <w:t xml:space="preserve">iterator and recursion questions. </w:t>
+          <w:noProof/>
+          <w:lang w:val="en-US"/>
+        </w:rPr>
+        <w:drawing>
+          <wp:inline distT="0" distB="0" distL="0" distR="0" wp14:anchorId="2C7BFC8C" wp14:editId="791FF7CA">
+            <wp:extent cx="5732145" cy="1938020"/>
+            <wp:effectExtent l="0" t="0" r="0" b="0"/>
+            <wp:docPr id="16" name="Picture 16" descr="Text&#10;&#10;Description automatically generated"/>
+            <wp:cNvGraphicFramePr>
+              <a:graphicFrameLocks xmlns:a="http://schemas.openxmlformats.org/drawingml/2006/main" noChangeAspect="1"/>
+            </wp:cNvGraphicFramePr>
+            <a:graphic xmlns:a="http://schemas.openxmlformats.org/drawingml/2006/main">
+              <a:graphicData uri="http://schemas.openxmlformats.org/drawingml/2006/picture">
+                <pic:pic xmlns:pic="http://schemas.openxmlformats.org/drawingml/2006/picture">
+                  <pic:nvPicPr>
+                    <pic:cNvPr id="16" name="Picture 16" descr="Text&#10;&#10;Description automatically generated"/>
+                    <pic:cNvPicPr/>
+                  </pic:nvPicPr>
+                  <pic:blipFill>
+                    <a:blip r:embed="rId27"/>
+                    <a:stretch>
+                      <a:fillRect/>
+                    </a:stretch>
+                  </pic:blipFill>
+                  <pic:spPr>
+                    <a:xfrm>
+                      <a:off x="0" y="0"/>
+                      <a:ext cx="5732145" cy="1938020"/>
+                    </a:xfrm>
+                    <a:prstGeom prst="rect">
+                      <a:avLst/>
+                    </a:prstGeom>
+                  </pic:spPr>
+                </pic:pic>
+              </a:graphicData>
+            </a:graphic>
+          </wp:inline>
+        </w:drawing>
       </w:r>
     </w:p>
     <w:p>
       <w:pPr>
-        <w:pStyle w:val="NormalWeb"/>
-        <w:rPr>
-          <w:lang w:val="en-US"/>
-        </w:rPr>
-      </w:pPr>
-      <w:r>
-        <w:rPr>
-          <w:highlight w:val="yellow"/>
-          <w:lang w:val="en-US"/>
-        </w:rPr>
-        <w:t>[An example should be added]</w:t>
-      </w:r>
+        <w:pStyle w:val="Caption"/>
+        <w:rPr>
+          <w:lang w:val="en-US"/>
+        </w:rPr>
+      </w:pPr>
+      <w:bookmarkStart w:id="52" w:name="_Ref118954230"/>
+      <w:bookmarkStart w:id="53" w:name="_Toc118954365"/>
+      <w:r>
+        <w:t xml:space="preserve">Figure </w:t>
+      </w:r>
+      <w:r>
+        <w:fldChar w:fldCharType="begin"/>
+      </w:r>
+      <w:r>
+        <w:instrText xml:space="preserve"> SEQ Figure \* ARABIC </w:instrText>
+      </w:r>
+      <w:r>
+        <w:fldChar w:fldCharType="separate"/>
+      </w:r>
+      <w:r>
+        <w:rPr>
+          <w:noProof/>
+        </w:rPr>
+        <w:t>11</w:t>
+      </w:r>
+      <w:r>
+        <w:fldChar w:fldCharType="end"/>
+      </w:r>
+      <w:bookmarkEnd w:id="52"/>
+      <w:r>
+        <w:t xml:space="preserve"> Example for inserting key code fragments</w:t>
+      </w:r>
+      <w:bookmarkEnd w:id="53"/>
     </w:p>
     <w:p>
       <w:pPr>
         <w:pStyle w:val="Heading1"/>
       </w:pPr>
-      <w:bookmarkStart w:id="42" w:name="_Toc118942139"/>
+      <w:bookmarkStart w:id="54" w:name="_Toc118954347"/>
       <w:r>
         <w:lastRenderedPageBreak/>
         <w:t xml:space="preserve">On-going and </w:t>
@@ -10083,7 +11335,7 @@
       <w:r>
         <w:t>Future Work</w:t>
       </w:r>
-      <w:bookmarkEnd w:id="42"/>
+      <w:bookmarkEnd w:id="54"/>
     </w:p>
     <w:p>
       <w:r>
@@ -10112,11 +11364,11 @@
       <w:pPr>
         <w:pStyle w:val="Heading2"/>
       </w:pPr>
-      <w:bookmarkStart w:id="43" w:name="_Toc118942140"/>
+      <w:bookmarkStart w:id="55" w:name="_Toc118954348"/>
       <w:r>
         <w:t>On-going Work</w:t>
       </w:r>
-      <w:bookmarkEnd w:id="43"/>
+      <w:bookmarkEnd w:id="55"/>
     </w:p>
     <w:p>
       <w:r>
@@ -10145,11 +11397,11 @@
       <w:pPr>
         <w:pStyle w:val="Heading3"/>
       </w:pPr>
-      <w:bookmarkStart w:id="44" w:name="_Toc118942141"/>
+      <w:bookmarkStart w:id="56" w:name="_Toc118954349"/>
       <w:r>
         <w:t>Data Modelling</w:t>
       </w:r>
-      <w:bookmarkEnd w:id="44"/>
+      <w:bookmarkEnd w:id="56"/>
     </w:p>
     <w:p>
       <w:r>
@@ -10225,7 +11477,7 @@
                     <pic:cNvPicPr/>
                   </pic:nvPicPr>
                   <pic:blipFill>
-                    <a:blip r:embed="rId22"/>
+                    <a:blip r:embed="rId28"/>
                     <a:stretch>
                       <a:fillRect/>
                     </a:stretch>
@@ -10250,9 +11502,9 @@
       <w:pPr>
         <w:pStyle w:val="Caption"/>
       </w:pPr>
-      <w:bookmarkStart w:id="45" w:name="_Ref118940393"/>
-      <w:bookmarkStart w:id="46" w:name="_Ref118940371"/>
-      <w:bookmarkStart w:id="47" w:name="_Toc118942117"/>
+      <w:bookmarkStart w:id="57" w:name="_Ref118940393"/>
+      <w:bookmarkStart w:id="58" w:name="_Ref118940371"/>
+      <w:bookmarkStart w:id="59" w:name="_Toc118954366"/>
       <w:r>
         <w:t xml:space="preserve">Figure </w:t>
       </w:r>
@@ -10269,27 +11521,27 @@
         <w:rPr>
           <w:noProof/>
         </w:rPr>
-        <w:t>6</w:t>
+        <w:t>12</w:t>
       </w:r>
       <w:r>
         <w:fldChar w:fldCharType="end"/>
       </w:r>
-      <w:bookmarkEnd w:id="45"/>
+      <w:bookmarkEnd w:id="57"/>
       <w:r>
         <w:t xml:space="preserve"> ER diagram</w:t>
       </w:r>
-      <w:bookmarkEnd w:id="46"/>
-      <w:bookmarkEnd w:id="47"/>
+      <w:bookmarkEnd w:id="58"/>
+      <w:bookmarkEnd w:id="59"/>
     </w:p>
     <w:p>
       <w:pPr>
         <w:pStyle w:val="Heading3"/>
       </w:pPr>
-      <w:bookmarkStart w:id="48" w:name="_Toc118942142"/>
+      <w:bookmarkStart w:id="60" w:name="_Toc118954350"/>
       <w:r>
         <w:t>Implementation of the prototype</w:t>
       </w:r>
-      <w:bookmarkEnd w:id="48"/>
+      <w:bookmarkEnd w:id="60"/>
     </w:p>
     <w:p>
       <w:r>
@@ -10315,12 +11567,12 @@
       <w:pPr>
         <w:pStyle w:val="Heading2"/>
       </w:pPr>
-      <w:bookmarkStart w:id="49" w:name="_Toc118942143"/>
+      <w:bookmarkStart w:id="61" w:name="_Toc118954351"/>
       <w:r>
         <w:lastRenderedPageBreak/>
         <w:t>Gantt Chart</w:t>
       </w:r>
-      <w:bookmarkEnd w:id="49"/>
+      <w:bookmarkEnd w:id="61"/>
     </w:p>
     <w:p>
       <w:r>
@@ -10372,7 +11624,7 @@
                     <pic:cNvPicPr/>
                   </pic:nvPicPr>
                   <pic:blipFill>
-                    <a:blip r:embed="rId23"/>
+                    <a:blip r:embed="rId29"/>
                     <a:stretch>
                       <a:fillRect/>
                     </a:stretch>
@@ -10397,8 +11649,8 @@
       <w:pPr>
         <w:pStyle w:val="Caption"/>
       </w:pPr>
-      <w:bookmarkStart w:id="50" w:name="_Ref118940749"/>
-      <w:bookmarkStart w:id="51" w:name="_Toc118942118"/>
+      <w:bookmarkStart w:id="62" w:name="_Ref118940749"/>
+      <w:bookmarkStart w:id="63" w:name="_Toc118954367"/>
       <w:r>
         <w:t xml:space="preserve">Figure </w:t>
       </w:r>
@@ -10415,26 +11667,26 @@
         <w:rPr>
           <w:noProof/>
         </w:rPr>
-        <w:t>7</w:t>
+        <w:t>13</w:t>
       </w:r>
       <w:r>
         <w:fldChar w:fldCharType="end"/>
       </w:r>
-      <w:bookmarkEnd w:id="50"/>
+      <w:bookmarkEnd w:id="62"/>
       <w:r>
         <w:t xml:space="preserve"> Gantt Chart</w:t>
       </w:r>
-      <w:bookmarkEnd w:id="51"/>
+      <w:bookmarkEnd w:id="63"/>
     </w:p>
     <w:p>
       <w:pPr>
         <w:pStyle w:val="Heading2"/>
       </w:pPr>
-      <w:bookmarkStart w:id="52" w:name="_Toc118942144"/>
+      <w:bookmarkStart w:id="64" w:name="_Toc118954352"/>
       <w:r>
         <w:t>Future Work</w:t>
       </w:r>
-      <w:bookmarkEnd w:id="52"/>
+      <w:bookmarkEnd w:id="64"/>
     </w:p>
     <w:p>
       <w:r>
@@ -10541,12 +11793,12 @@
       <w:pPr>
         <w:pStyle w:val="Heading1"/>
       </w:pPr>
-      <w:bookmarkStart w:id="53" w:name="_Toc118942145"/>
+      <w:bookmarkStart w:id="65" w:name="_Toc118954353"/>
       <w:r>
         <w:lastRenderedPageBreak/>
         <w:t>Conclusion</w:t>
       </w:r>
-      <w:bookmarkEnd w:id="53"/>
+      <w:bookmarkEnd w:id="65"/>
       <w:r>
         <w:t xml:space="preserve"> </w:t>
       </w:r>
@@ -10607,12 +11859,12 @@
       <w:pPr>
         <w:pStyle w:val="Heading1withoutnumbering"/>
       </w:pPr>
-      <w:bookmarkStart w:id="54" w:name="_Toc118942146"/>
+      <w:bookmarkStart w:id="66" w:name="_Toc118954354"/>
       <w:r>
         <w:lastRenderedPageBreak/>
         <w:t>References</w:t>
       </w:r>
-      <w:bookmarkEnd w:id="54"/>
+      <w:bookmarkEnd w:id="66"/>
     </w:p>
     <w:p>
       <w:pPr>

--- a/Documents/FYP Progress Report Template.docx
+++ b/Documents/FYP Progress Report Template.docx
@@ -5249,49 +5249,6 @@
           <w:szCs w:val="19"/>
           <w:highlight w:val="yellow"/>
         </w:rPr>
-        <w:t xml:space="preserve">Describe </w:t>
-      </w:r>
-      <w:r>
-        <w:rPr>
-          <w:szCs w:val="19"/>
-          <w:highlight w:val="yellow"/>
-        </w:rPr>
-        <w:t>f</w:t>
-      </w:r>
-      <w:r>
-        <w:rPr>
-          <w:szCs w:val="19"/>
-          <w:highlight w:val="yellow"/>
-        </w:rPr>
-        <w:t xml:space="preserve">unction </w:t>
-      </w:r>
-      <w:r>
-        <w:rPr>
-          <w:szCs w:val="19"/>
-          <w:highlight w:val="yellow"/>
-        </w:rPr>
-        <w:t>h</w:t>
-      </w:r>
-      <w:r>
-        <w:rPr>
-          <w:szCs w:val="19"/>
-          <w:highlight w:val="yellow"/>
-        </w:rPr>
-        <w:t>ere?</w:t>
-      </w:r>
-    </w:p>
-    <w:p>
-      <w:pPr>
-        <w:ind w:left="360"/>
-        <w:rPr>
-          <w:szCs w:val="19"/>
-        </w:rPr>
-      </w:pPr>
-      <w:r>
-        <w:rPr>
-          <w:szCs w:val="19"/>
-          <w:highlight w:val="yellow"/>
-        </w:rPr>
         <w:t>Expected r</w:t>
       </w:r>
       <w:r>
@@ -5374,7 +5331,6 @@
         <w:rPr>
           <w:lang w:val="en-US" w:eastAsia="zh-CN"/>
         </w:rPr>
-        <w:lastRenderedPageBreak/>
         <w:t>Solution: Take advantage of online backups such as GitHub or Google Drive to ensure the progress will not be affected when the computer acts up.</w:t>
       </w:r>
     </w:p>
@@ -5384,6 +5340,7 @@
       </w:pPr>
       <w:bookmarkStart w:id="11" w:name="_Toc118954331"/>
       <w:r>
+        <w:lastRenderedPageBreak/>
         <w:t>Risk 2: The system does not support different devices</w:t>
       </w:r>
       <w:bookmarkEnd w:id="11"/>
@@ -5772,32 +5729,32 @@
         <w:rPr>
           <w:lang w:val="en-US" w:eastAsia="zh-CN"/>
         </w:rPr>
-        <w:t xml:space="preserve">As shown in Table 2, there are three related risks. Specifically, the first risk has the highest priority since it may redo the whole work, which may significantly delay the development of this project. Subsequently, the third risk has lower priority than the previous risk since the </w:t>
+        <w:t xml:space="preserve">As shown in Table 2, there are three related risks. Specifically, the first risk has the highest priority since it may redo the whole work, which may significantly delay the development of this project. Subsequently, the third risk has lower priority than the previous risk since the project can still perform when affected by this risk. However, this risk may cause the users to feel confused and fretful, so they may not want to use the website again, which is </w:t>
+      </w:r>
+      <w:r>
+        <w:rPr>
+          <w:lang w:val="en-US" w:eastAsia="zh-CN"/>
+        </w:rPr>
+        <w:t>unsuitabl</w:t>
+      </w:r>
+      <w:r>
+        <w:rPr>
+          <w:lang w:val="en-US" w:eastAsia="zh-CN"/>
+        </w:rPr>
+        <w:t>e</w:t>
+      </w:r>
+      <w:r>
+        <w:rPr>
+          <w:lang w:val="en-US" w:eastAsia="zh-CN"/>
+        </w:rPr>
+        <w:t xml:space="preserve"> for the popularization of the website. Lastly, the second risk has the lowest priority since this </w:t>
       </w:r>
       <w:r>
         <w:rPr>
           <w:lang w:val="en-US" w:eastAsia="zh-CN"/>
         </w:rPr>
         <w:lastRenderedPageBreak/>
-        <w:t xml:space="preserve">project can still perform when affected by this risk. However, this risk may cause the users to feel confused and fretful, so they may not want to use the website again, which is </w:t>
-      </w:r>
-      <w:r>
-        <w:rPr>
-          <w:lang w:val="en-US" w:eastAsia="zh-CN"/>
-        </w:rPr>
-        <w:t>unsuitabl</w:t>
-      </w:r>
-      <w:r>
-        <w:rPr>
-          <w:lang w:val="en-US" w:eastAsia="zh-CN"/>
-        </w:rPr>
-        <w:t>e</w:t>
-      </w:r>
-      <w:r>
-        <w:rPr>
-          <w:lang w:val="en-US" w:eastAsia="zh-CN"/>
-        </w:rPr>
-        <w:t xml:space="preserve"> for the popularization of the website. Lastly, the second risk has the lowest priority since this website will be major used </w:t>
+        <w:t xml:space="preserve">website will be major used </w:t>
       </w:r>
       <w:r>
         <w:rPr>
@@ -8031,13 +7988,13 @@
           <w:highlight w:val="darkCyan"/>
           <w:lang w:val="en-US" w:eastAsia="zh-CN"/>
         </w:rPr>
-      </w:r>
-      <w:r>
-        <w:rPr>
-          <w:highlight w:val="darkCyan"/>
-          <w:lang w:val="en-US" w:eastAsia="zh-CN"/>
-        </w:rPr>
         <w:instrText xml:space="preserve"> \* MERGEFORMAT </w:instrText>
+      </w:r>
+      <w:r>
+        <w:rPr>
+          <w:highlight w:val="darkCyan"/>
+          <w:lang w:val="en-US" w:eastAsia="zh-CN"/>
+        </w:rPr>
       </w:r>
       <w:r>
         <w:rPr>
@@ -8598,12 +8555,12 @@
         <w:rPr>
           <w:highlight w:val="darkCyan"/>
         </w:rPr>
-      </w:r>
-      <w:r>
-        <w:rPr>
-          <w:highlight w:val="darkCyan"/>
-        </w:rPr>
         <w:instrText xml:space="preserve"> \* MERGEFORMAT </w:instrText>
+      </w:r>
+      <w:r>
+        <w:rPr>
+          <w:highlight w:val="darkCyan"/>
+        </w:rPr>
       </w:r>
       <w:r>
         <w:rPr>
@@ -11408,7 +11365,19 @@
         <w:t xml:space="preserve">To achieve the </w:t>
       </w:r>
       <w:r>
-        <w:t>new design mentioned above, the database is designed as the ER diagram</w:t>
+        <w:t>new design mentioned above</w:t>
+      </w:r>
+      <w:r>
+        <w:t xml:space="preserve"> </w:t>
+      </w:r>
+      <w:r>
+        <w:rPr>
+          <w:highlight w:val="yellow"/>
+        </w:rPr>
+        <w:t>in 3</w:t>
+      </w:r>
+      <w:r>
+        <w:t>, the database is designed as the ER diagram</w:t>
       </w:r>
       <w:r>
         <w:t xml:space="preserve"> shown below</w:t>
